--- a/졸업 논문/졸업논문 김진민.docx
+++ b/졸업 논문/졸업논문 김진민.docx
@@ -673,7 +673,6 @@
               </w:rPr>
               <w:t xml:space="preserve">지도교수 </w:t>
             </w:r>
-            <w:proofErr w:type="spellStart"/>
             <w:r>
               <w:rPr>
                 <w:rFonts w:ascii="바탕체" w:eastAsia="바탕체" w:hAnsi="바탕체" w:hint="eastAsia"/>
@@ -685,7 +684,6 @@
               </w:rPr>
               <w:t>조한신</w:t>
             </w:r>
-            <w:proofErr w:type="spellEnd"/>
           </w:p>
         </w:tc>
       </w:tr>
@@ -1664,17 +1662,9 @@
           <w:rFonts w:hint="eastAsia"/>
         </w:rPr>
         <w:lastRenderedPageBreak/>
-        <w:t xml:space="preserve">차 </w:t>
-      </w:r>
-      <w:proofErr w:type="spellStart"/>
-      <w:r>
-        <w:rPr>
-          <w:rFonts w:hint="eastAsia"/>
-        </w:rPr>
-        <w:t>례</w:t>
+        <w:t>차 례</w:t>
       </w:r>
       <w:bookmarkEnd w:id="0"/>
-      <w:proofErr w:type="spellEnd"/>
     </w:p>
     <w:sdt>
       <w:sdtPr>
@@ -2581,14 +2571,12 @@
         </w:rPr>
         <w:t xml:space="preserve"> </w:t>
       </w:r>
-      <w:proofErr w:type="spellStart"/>
       <w:r>
         <w:rPr>
           <w:rFonts w:hint="eastAsia"/>
         </w:rPr>
         <w:t>ㄴㅇㄴㅇ</w:t>
       </w:r>
-      <w:proofErr w:type="spellEnd"/>
     </w:p>
     <w:p>
       <w:pPr>
@@ -2611,14 +2599,12 @@
       </w:r>
     </w:p>
     <w:p>
-      <w:proofErr w:type="spellStart"/>
       <w:r>
         <w:rPr>
           <w:rFonts w:hint="eastAsia"/>
         </w:rPr>
         <w:t>ㄴㅇㄴㅇㄴㅇ</w:t>
       </w:r>
-      <w:proofErr w:type="spellEnd"/>
     </w:p>
     <w:p>
       <w:pPr>
@@ -2641,14 +2627,12 @@
       </w:r>
     </w:p>
     <w:p>
-      <w:proofErr w:type="spellStart"/>
       <w:r>
         <w:rPr>
           <w:rFonts w:hint="eastAsia"/>
         </w:rPr>
         <w:t>ㄴㅇㄴㅇㄴㅇㄴㅇ</w:t>
       </w:r>
-      <w:proofErr w:type="spellEnd"/>
     </w:p>
     <w:p>
       <w:pPr>
@@ -4087,15 +4071,7 @@
                 <w:sz w:val="24"/>
                 <w:szCs w:val="28"/>
               </w:rPr>
-              <m:t>TA</m:t>
-            </m:r>
-            <m:r>
-              <w:rPr>
-                <w:rFonts w:ascii="Cambria Math" w:hAnsi="Cambria Math"/>
-                <w:sz w:val="24"/>
-                <w:szCs w:val="28"/>
-              </w:rPr>
-              <m:t>,1</m:t>
+              <m:t>TA,1</m:t>
             </m:r>
           </m:sub>
         </m:sSub>
@@ -4135,15 +4111,7 @@
                 <w:sz w:val="24"/>
                 <w:szCs w:val="28"/>
               </w:rPr>
-              <m:t>TA</m:t>
-            </m:r>
-            <m:r>
-              <w:rPr>
-                <w:rFonts w:ascii="Cambria Math" w:hAnsi="Cambria Math"/>
-                <w:sz w:val="24"/>
-                <w:szCs w:val="28"/>
-              </w:rPr>
-              <m:t>,2</m:t>
+              <m:t>TA,2</m:t>
             </m:r>
           </m:sub>
         </m:sSub>
@@ -4183,23 +4151,7 @@
                 <w:sz w:val="24"/>
                 <w:szCs w:val="28"/>
               </w:rPr>
-              <m:t>TA</m:t>
-            </m:r>
-            <m:r>
-              <w:rPr>
-                <w:rFonts w:ascii="Cambria Math" w:hAnsi="Cambria Math"/>
-                <w:sz w:val="24"/>
-                <w:szCs w:val="28"/>
-              </w:rPr>
-              <m:t>,</m:t>
-            </m:r>
-            <m:r>
-              <w:rPr>
-                <w:rFonts w:ascii="Cambria Math" w:hAnsi="Cambria Math"/>
-                <w:sz w:val="24"/>
-                <w:szCs w:val="28"/>
-              </w:rPr>
-              <m:t>3</m:t>
+              <m:t>TA,3</m:t>
             </m:r>
           </m:sub>
         </m:sSub>
@@ -4239,23 +4191,7 @@
                 <w:sz w:val="24"/>
                 <w:szCs w:val="28"/>
               </w:rPr>
-              <m:t>TA</m:t>
-            </m:r>
-            <m:r>
-              <w:rPr>
-                <w:rFonts w:ascii="Cambria Math" w:hAnsi="Cambria Math"/>
-                <w:sz w:val="24"/>
-                <w:szCs w:val="28"/>
-              </w:rPr>
-              <m:t>,</m:t>
-            </m:r>
-            <m:r>
-              <w:rPr>
-                <w:rFonts w:ascii="Cambria Math" w:hAnsi="Cambria Math"/>
-                <w:sz w:val="24"/>
-                <w:szCs w:val="28"/>
-              </w:rPr>
-              <m:t>4</m:t>
+              <m:t>TA,4</m:t>
             </m:r>
           </m:sub>
         </m:sSub>
@@ -4270,25 +4206,26 @@
       </m:oMath>
       <w:r>
         <w:rPr>
-          <w:rFonts w:hint="eastAsia"/>
           <w:sz w:val="24"/>
           <w:szCs w:val="28"/>
         </w:rPr>
         <w:t xml:space="preserve"> </w:t>
       </w:r>
+      <w:bookmarkStart w:id="7" w:name="_Hlk158895820"/>
       <w:r>
         <w:rPr>
           <w:sz w:val="24"/>
           <w:szCs w:val="28"/>
         </w:rPr>
-        <w:t xml:space="preserve"> </w:t>
-      </w:r>
-      <w:r>
-        <w:rPr>
+        <w:t>[</w:t>
+      </w:r>
+      <w:r>
+        <w:rPr>
+          <w:rFonts w:hint="eastAsia"/>
           <w:sz w:val="24"/>
           <w:szCs w:val="28"/>
         </w:rPr>
-        <w:t>[</w:t>
+        <w:t>식</w:t>
       </w:r>
       <w:r>
         <w:rPr>
@@ -4296,23 +4233,16 @@
           <w:sz w:val="24"/>
           <w:szCs w:val="28"/>
         </w:rPr>
-        <w:t>식</w:t>
-      </w:r>
-      <w:r>
-        <w:rPr>
-          <w:rFonts w:hint="eastAsia"/>
+        <w:t xml:space="preserve"> </w:t>
+      </w:r>
+      <w:r>
+        <w:rPr>
           <w:sz w:val="24"/>
           <w:szCs w:val="28"/>
         </w:rPr>
-        <w:t xml:space="preserve"> </w:t>
-      </w:r>
-      <w:r>
-        <w:rPr>
-          <w:sz w:val="24"/>
-          <w:szCs w:val="28"/>
-        </w:rPr>
         <w:t>1]</w:t>
       </w:r>
+      <w:bookmarkEnd w:id="7"/>
     </w:p>
     <w:p>
       <w:r>
@@ -4515,13 +4445,7 @@
               <w:rPr>
                 <w:rFonts w:ascii="Cambria Math" w:hAnsi="Cambria Math"/>
               </w:rPr>
-              <m:t>x,F</m:t>
-            </m:r>
-            <m:r>
-              <w:rPr>
-                <w:rFonts w:ascii="Cambria Math" w:hAnsi="Cambria Math"/>
-              </w:rPr>
-              <m:t>R</m:t>
+              <m:t>x,FR</m:t>
             </m:r>
           </m:sub>
         </m:sSub>
@@ -4553,19 +4477,7 @@
               <w:rPr>
                 <w:rFonts w:ascii="Cambria Math" w:hAnsi="Cambria Math"/>
               </w:rPr>
-              <m:t>x,</m:t>
-            </m:r>
-            <m:r>
-              <w:rPr>
-                <w:rFonts w:ascii="Cambria Math" w:hAnsi="Cambria Math"/>
-              </w:rPr>
-              <m:t>R</m:t>
-            </m:r>
-            <m:r>
-              <w:rPr>
-                <w:rFonts w:ascii="Cambria Math" w:hAnsi="Cambria Math"/>
-              </w:rPr>
-              <m:t>L</m:t>
+              <m:t>x,RL</m:t>
             </m:r>
           </m:sub>
         </m:sSub>
@@ -4597,13 +4509,7 @@
               <w:rPr>
                 <w:rFonts w:ascii="Cambria Math" w:hAnsi="Cambria Math"/>
               </w:rPr>
-              <m:t>x,F</m:t>
-            </m:r>
-            <m:r>
-              <w:rPr>
-                <w:rFonts w:ascii="Cambria Math" w:hAnsi="Cambria Math"/>
-              </w:rPr>
-              <m:t>R</m:t>
+              <m:t>x,FR</m:t>
             </m:r>
           </m:sub>
         </m:sSub>
@@ -4706,13 +4612,7 @@
               <w:rPr>
                 <w:rFonts w:ascii="Cambria Math" w:hAnsi="Cambria Math"/>
               </w:rPr>
-              <m:t>y</m:t>
-            </m:r>
-            <m:r>
-              <w:rPr>
-                <w:rFonts w:ascii="Cambria Math" w:hAnsi="Cambria Math"/>
-              </w:rPr>
-              <m:t>,FL</m:t>
+              <m:t>y,FL</m:t>
             </m:r>
           </m:sub>
         </m:sSub>
@@ -4744,13 +4644,7 @@
               <w:rPr>
                 <w:rFonts w:ascii="Cambria Math" w:hAnsi="Cambria Math"/>
               </w:rPr>
-              <m:t>y</m:t>
-            </m:r>
-            <m:r>
-              <w:rPr>
-                <w:rFonts w:ascii="Cambria Math" w:hAnsi="Cambria Math"/>
-              </w:rPr>
-              <m:t>,FR</m:t>
+              <m:t>y,FR</m:t>
             </m:r>
           </m:sub>
         </m:sSub>
@@ -4782,13 +4676,7 @@
               <w:rPr>
                 <w:rFonts w:ascii="Cambria Math" w:hAnsi="Cambria Math"/>
               </w:rPr>
-              <m:t>y</m:t>
-            </m:r>
-            <m:r>
-              <w:rPr>
-                <w:rFonts w:ascii="Cambria Math" w:hAnsi="Cambria Math"/>
-              </w:rPr>
-              <m:t>,RL</m:t>
+              <m:t>y,RL</m:t>
             </m:r>
           </m:sub>
         </m:sSub>
@@ -4820,13 +4708,7 @@
               <w:rPr>
                 <w:rFonts w:ascii="Cambria Math" w:hAnsi="Cambria Math"/>
               </w:rPr>
-              <m:t>y</m:t>
-            </m:r>
-            <m:r>
-              <w:rPr>
-                <w:rFonts w:ascii="Cambria Math" w:hAnsi="Cambria Math"/>
-              </w:rPr>
-              <m:t>,FR</m:t>
+              <m:t>y,FR</m:t>
             </m:r>
           </m:sub>
         </m:sSub>
@@ -4874,13 +4756,7 @@
         <w:rPr>
           <w:rFonts w:hint="eastAsia"/>
         </w:rPr>
-        <w:t xml:space="preserve"> </w:t>
-      </w:r>
-      <w:r>
-        <w:rPr>
-          <w:rFonts w:hint="eastAsia"/>
-        </w:rPr>
-        <w:t>y</w:t>
+        <w:t xml:space="preserve"> y</w:t>
       </w:r>
       <w:r>
         <w:rPr>
@@ -5045,13 +4921,7 @@
         <w:rPr>
           <w:rFonts w:hint="eastAsia"/>
         </w:rPr>
-        <w:t>뒤</w:t>
-      </w:r>
-      <w:r>
-        <w:rPr>
-          <w:rFonts w:hint="eastAsia"/>
-        </w:rPr>
-        <w:t>의</w:t>
+        <w:t>뒤의</w:t>
       </w:r>
       <w:r>
         <w:rPr>
@@ -5245,14 +5115,12 @@
         </w:rPr>
         <w:t xml:space="preserve"> </w:t>
       </w:r>
-      <w:proofErr w:type="spellStart"/>
       <w:r>
         <w:rPr>
           <w:rFonts w:hint="eastAsia"/>
         </w:rPr>
         <w:t>후륜의</w:t>
       </w:r>
-      <w:proofErr w:type="spellEnd"/>
       <w:r>
         <w:rPr>
           <w:rFonts w:hint="eastAsia"/>
@@ -5333,257 +5201,1934 @@
         <w:rPr>
           <w:rFonts w:hint="eastAsia"/>
         </w:rPr>
-        <w:t xml:space="preserve"> </w:t>
-      </w:r>
-      <w:r>
-        <w:t xml:space="preserve"> </w:t>
-      </w:r>
-    </w:p>
-    <w:p>
-      <w:pPr>
-        <w:rPr>
-          <w:rFonts w:hint="eastAsia"/>
-        </w:rPr>
-      </w:pPr>
-      <w:r>
-        <w:rPr>
-          <w:rFonts w:hint="eastAsia"/>
+        <w:t>식</w:t>
+      </w:r>
+      <w:r>
+        <w:rPr>
+          <w:rFonts w:hint="eastAsia"/>
+        </w:rPr>
+        <w:t xml:space="preserve"> </w:t>
+      </w:r>
+      <w:r>
+        <w:t>1</w:t>
+      </w:r>
+      <w:r>
+        <w:rPr>
+          <w:rFonts w:hint="eastAsia"/>
+        </w:rPr>
+        <w:t>에서</w:t>
+      </w:r>
+      <w:r>
+        <w:rPr>
+          <w:rFonts w:hint="eastAsia"/>
+        </w:rPr>
+        <w:t xml:space="preserve"> </w:t>
+      </w:r>
+      <w:r>
+        <w:rPr>
+          <w:rFonts w:hint="eastAsia"/>
+        </w:rPr>
+        <w:t>우변의</w:t>
+      </w:r>
+      <w:r>
+        <w:rPr>
+          <w:rFonts w:hint="eastAsia"/>
+        </w:rPr>
+        <w:t xml:space="preserve"> </w:t>
+      </w:r>
+      <w:r>
+        <w:rPr>
+          <w:rFonts w:hint="eastAsia"/>
+        </w:rPr>
+        <w:t>경우</w:t>
+      </w:r>
+      <w:r>
+        <w:rPr>
+          <w:rFonts w:hint="eastAsia"/>
+        </w:rPr>
+        <w:t xml:space="preserve"> </w:t>
+      </w:r>
+      <w:r>
+        <w:rPr>
+          <w:rFonts w:hint="eastAsia"/>
+        </w:rPr>
+        <w:t>두개로</w:t>
+      </w:r>
+      <w:r>
+        <w:rPr>
+          <w:rFonts w:hint="eastAsia"/>
+        </w:rPr>
+        <w:t xml:space="preserve"> </w:t>
+      </w:r>
+      <w:r>
+        <w:rPr>
+          <w:rFonts w:hint="eastAsia"/>
+        </w:rPr>
+        <w:t>나눌</w:t>
+      </w:r>
+      <w:r>
+        <w:rPr>
+          <w:rFonts w:hint="eastAsia"/>
+        </w:rPr>
+        <w:t xml:space="preserve"> </w:t>
+      </w:r>
+      <w:r>
+        <w:rPr>
+          <w:rFonts w:hint="eastAsia"/>
+        </w:rPr>
+        <w:t>수</w:t>
+      </w:r>
+      <w:r>
+        <w:rPr>
+          <w:rFonts w:hint="eastAsia"/>
+        </w:rPr>
+        <w:t xml:space="preserve"> </w:t>
+      </w:r>
+      <w:r>
+        <w:rPr>
+          <w:rFonts w:hint="eastAsia"/>
+        </w:rPr>
+        <w:t>있다</w:t>
+      </w:r>
+      <w:r>
+        <w:rPr>
+          <w:rFonts w:hint="eastAsia"/>
+        </w:rPr>
+        <w:t>.</w:t>
+      </w:r>
+      <w:r>
+        <w:t xml:space="preserve"> </w:t>
+      </w:r>
+      <w:r>
+        <w:rPr>
+          <w:rFonts w:hint="eastAsia"/>
+        </w:rPr>
+        <w:t>식</w:t>
+      </w:r>
+      <w:r>
+        <w:rPr>
+          <w:rFonts w:hint="eastAsia"/>
+        </w:rPr>
+        <w:t xml:space="preserve"> </w:t>
+      </w:r>
+      <w:r>
+        <w:t>2</w:t>
+      </w:r>
+      <w:r>
+        <w:rPr>
+          <w:rFonts w:hint="eastAsia"/>
+        </w:rPr>
+        <w:t>의</w:t>
+      </w:r>
+      <w:r>
+        <w:rPr>
+          <w:rFonts w:hint="eastAsia"/>
+        </w:rPr>
+        <w:t xml:space="preserve"> </w:t>
+      </w:r>
+      <w:r>
+        <w:rPr>
+          <w:rFonts w:hint="eastAsia"/>
+        </w:rPr>
+        <w:t>값은</w:t>
+      </w:r>
+      <w:r>
+        <w:rPr>
+          <w:rFonts w:hint="eastAsia"/>
+        </w:rPr>
+        <w:t xml:space="preserve"> </w:t>
+      </w:r>
+      <w:r>
+        <w:rPr>
+          <w:rFonts w:hint="eastAsia"/>
+        </w:rPr>
+        <w:t>모터에</w:t>
+      </w:r>
+      <w:r>
+        <w:rPr>
+          <w:rFonts w:hint="eastAsia"/>
+        </w:rPr>
+        <w:t xml:space="preserve"> </w:t>
+      </w:r>
+      <w:r>
+        <w:rPr>
+          <w:rFonts w:hint="eastAsia"/>
+        </w:rPr>
+        <w:t>출력을</w:t>
+      </w:r>
+      <w:r>
+        <w:rPr>
+          <w:rFonts w:hint="eastAsia"/>
+        </w:rPr>
+        <w:t xml:space="preserve"> </w:t>
+      </w:r>
+      <w:r>
+        <w:rPr>
+          <w:rFonts w:hint="eastAsia"/>
+        </w:rPr>
+        <w:t>조절해서</w:t>
+      </w:r>
+      <w:r>
+        <w:rPr>
+          <w:rFonts w:hint="eastAsia"/>
+        </w:rPr>
+        <w:t xml:space="preserve"> </w:t>
+      </w:r>
+      <w:r>
+        <w:rPr>
+          <w:rFonts w:hint="eastAsia"/>
+        </w:rPr>
+        <w:t>조</w:t>
+      </w:r>
+      <w:r>
+        <w:rPr>
+          <w:rFonts w:hint="eastAsia"/>
+        </w:rPr>
+        <w:lastRenderedPageBreak/>
+        <w:t>절이</w:t>
+      </w:r>
+      <w:r>
+        <w:rPr>
+          <w:rFonts w:hint="eastAsia"/>
+        </w:rPr>
+        <w:t xml:space="preserve"> </w:t>
+      </w:r>
+      <w:r>
+        <w:rPr>
+          <w:rFonts w:hint="eastAsia"/>
+        </w:rPr>
+        <w:t>가능하고</w:t>
+      </w:r>
+      <w:r>
+        <w:rPr>
+          <w:rFonts w:hint="eastAsia"/>
+        </w:rPr>
+        <w:t xml:space="preserve"> </w:t>
+      </w:r>
+      <w:r>
+        <w:rPr>
+          <w:rFonts w:hint="eastAsia"/>
+        </w:rPr>
+        <w:t>또한</w:t>
+      </w:r>
+      <w:r>
+        <w:rPr>
+          <w:rFonts w:hint="eastAsia"/>
+        </w:rPr>
+        <w:t xml:space="preserve"> </w:t>
+      </w:r>
+      <w:r>
+        <w:rPr>
+          <w:rFonts w:hint="eastAsia"/>
+        </w:rPr>
+        <w:t>측정이</w:t>
+      </w:r>
+      <w:r>
+        <w:rPr>
+          <w:rFonts w:hint="eastAsia"/>
+        </w:rPr>
+        <w:t xml:space="preserve"> </w:t>
+      </w:r>
+      <w:r>
+        <w:rPr>
+          <w:rFonts w:hint="eastAsia"/>
+        </w:rPr>
+        <w:t>가능한</w:t>
+      </w:r>
+      <w:r>
+        <w:rPr>
+          <w:rFonts w:hint="eastAsia"/>
+        </w:rPr>
+        <w:t xml:space="preserve"> </w:t>
+      </w:r>
+      <w:r>
+        <w:rPr>
+          <w:rFonts w:hint="eastAsia"/>
+        </w:rPr>
+        <w:t>변수들로</w:t>
+      </w:r>
+      <w:r>
+        <w:rPr>
+          <w:rFonts w:hint="eastAsia"/>
+        </w:rPr>
+        <w:t xml:space="preserve"> </w:t>
+      </w:r>
+      <w:r>
+        <w:rPr>
+          <w:rFonts w:hint="eastAsia"/>
+        </w:rPr>
+        <w:t>이루어져</w:t>
+      </w:r>
+      <w:r>
+        <w:rPr>
+          <w:rFonts w:hint="eastAsia"/>
+        </w:rPr>
+        <w:t xml:space="preserve"> </w:t>
+      </w:r>
+      <w:r>
+        <w:rPr>
+          <w:rFonts w:hint="eastAsia"/>
+        </w:rPr>
+        <w:t>있다</w:t>
+      </w:r>
+      <w:r>
+        <w:rPr>
+          <w:rFonts w:hint="eastAsia"/>
+        </w:rPr>
+        <w:t>.</w:t>
+      </w:r>
+      <w:r>
+        <w:t xml:space="preserve"> </w:t>
+      </w:r>
+      <w:r>
+        <w:rPr>
+          <w:rFonts w:hint="eastAsia"/>
+        </w:rPr>
+        <w:t>하지만</w:t>
+      </w:r>
+      <w:r>
+        <w:rPr>
+          <w:rFonts w:hint="eastAsia"/>
+        </w:rPr>
+        <w:t xml:space="preserve"> </w:t>
+      </w:r>
+      <w:r>
+        <w:rPr>
+          <w:rFonts w:hint="eastAsia"/>
+        </w:rPr>
+        <w:t>식</w:t>
+      </w:r>
+      <w:r>
+        <w:t xml:space="preserve"> 3</w:t>
+      </w:r>
+      <w:r>
+        <w:rPr>
+          <w:rFonts w:hint="eastAsia"/>
+        </w:rPr>
+        <w:t>의</w:t>
+      </w:r>
+      <w:r>
+        <w:rPr>
+          <w:rFonts w:hint="eastAsia"/>
+        </w:rPr>
+        <w:t xml:space="preserve"> </w:t>
+      </w:r>
+      <w:r>
+        <w:rPr>
+          <w:rFonts w:hint="eastAsia"/>
+        </w:rPr>
+        <w:t>경우</w:t>
+      </w:r>
+      <w:r>
+        <w:rPr>
+          <w:rFonts w:hint="eastAsia"/>
+        </w:rPr>
+        <w:t xml:space="preserve"> </w:t>
+      </w:r>
+      <w:r>
+        <w:rPr>
+          <w:rFonts w:hint="eastAsia"/>
+        </w:rPr>
+        <w:t>바퀴의</w:t>
+      </w:r>
+      <w:r>
+        <w:rPr>
+          <w:rFonts w:hint="eastAsia"/>
+        </w:rPr>
+        <w:t xml:space="preserve"> </w:t>
+      </w:r>
+      <w:r>
+        <w:rPr>
+          <w:rFonts w:hint="eastAsia"/>
+        </w:rPr>
+        <w:t>횡방향</w:t>
+      </w:r>
+      <w:r>
+        <w:rPr>
+          <w:rFonts w:hint="eastAsia"/>
+        </w:rPr>
+        <w:t xml:space="preserve"> </w:t>
+      </w:r>
+      <w:r>
+        <w:rPr>
+          <w:rFonts w:hint="eastAsia"/>
+        </w:rPr>
+        <w:t>마찰력을</w:t>
+      </w:r>
+      <w:r>
+        <w:rPr>
+          <w:rFonts w:hint="eastAsia"/>
+        </w:rPr>
+        <w:t xml:space="preserve"> </w:t>
+      </w:r>
+      <w:r>
+        <w:rPr>
+          <w:rFonts w:hint="eastAsia"/>
+        </w:rPr>
+        <w:t>포함하기</w:t>
+      </w:r>
+      <w:r>
+        <w:rPr>
+          <w:rFonts w:hint="eastAsia"/>
+        </w:rPr>
+        <w:t xml:space="preserve"> </w:t>
+      </w:r>
+      <w:r>
+        <w:rPr>
+          <w:rFonts w:hint="eastAsia"/>
+        </w:rPr>
+        <w:t>때문에</w:t>
+      </w:r>
+      <w:r>
+        <w:rPr>
+          <w:rFonts w:hint="eastAsia"/>
+        </w:rPr>
+        <w:t xml:space="preserve"> </w:t>
+      </w:r>
+      <w:r>
+        <w:rPr>
+          <w:rFonts w:hint="eastAsia"/>
+        </w:rPr>
+        <w:t>차량에</w:t>
+      </w:r>
+      <w:r>
+        <w:rPr>
+          <w:rFonts w:hint="eastAsia"/>
+        </w:rPr>
+        <w:t xml:space="preserve"> </w:t>
+      </w:r>
+      <w:r>
+        <w:rPr>
+          <w:rFonts w:hint="eastAsia"/>
+        </w:rPr>
+        <w:t>탑재되어</w:t>
+      </w:r>
+      <w:r>
+        <w:rPr>
+          <w:rFonts w:hint="eastAsia"/>
+        </w:rPr>
+        <w:t xml:space="preserve"> </w:t>
+      </w:r>
+      <w:r>
+        <w:rPr>
+          <w:rFonts w:hint="eastAsia"/>
+        </w:rPr>
+        <w:t>있는</w:t>
+      </w:r>
+      <w:r>
+        <w:rPr>
+          <w:rFonts w:hint="eastAsia"/>
+        </w:rPr>
+        <w:t xml:space="preserve"> </w:t>
+      </w:r>
+      <w:r>
+        <w:rPr>
+          <w:rFonts w:hint="eastAsia"/>
+        </w:rPr>
+        <w:t>센서를</w:t>
+      </w:r>
+      <w:r>
+        <w:rPr>
+          <w:rFonts w:hint="eastAsia"/>
+        </w:rPr>
+        <w:t xml:space="preserve"> </w:t>
+      </w:r>
+      <w:r>
+        <w:rPr>
+          <w:rFonts w:hint="eastAsia"/>
+        </w:rPr>
+        <w:t>이용해서</w:t>
+      </w:r>
+      <w:r>
+        <w:rPr>
+          <w:rFonts w:hint="eastAsia"/>
+        </w:rPr>
+        <w:t xml:space="preserve"> </w:t>
+      </w:r>
+      <w:r>
+        <w:rPr>
+          <w:rFonts w:hint="eastAsia"/>
+        </w:rPr>
+        <w:t>측정</w:t>
+      </w:r>
+      <w:r>
+        <w:rPr>
           <w:noProof/>
         </w:rPr>
-        <w:lastRenderedPageBreak/>
-        <w:drawing>
-          <wp:inline distT="0" distB="0" distL="0" distR="0" wp14:anchorId="3687949C" wp14:editId="71C05617">
-            <wp:extent cx="5039360" cy="2198370"/>
-            <wp:effectExtent l="0" t="0" r="8890" b="0"/>
-            <wp:docPr id="1839453891" name="그림 3" descr="스케치, 도표, 그림, 기술 도면이(가) 표시된 사진&#10;&#10;자동 생성된 설명"/>
-            <wp:cNvGraphicFramePr>
-              <a:graphicFrameLocks xmlns:a="http://schemas.openxmlformats.org/drawingml/2006/main" noChangeAspect="1"/>
-            </wp:cNvGraphicFramePr>
-            <a:graphic xmlns:a="http://schemas.openxmlformats.org/drawingml/2006/main">
-              <a:graphicData uri="http://schemas.openxmlformats.org/drawingml/2006/picture">
-                <pic:pic xmlns:pic="http://schemas.openxmlformats.org/drawingml/2006/picture">
-                  <pic:nvPicPr>
-                    <pic:cNvPr id="1839453891" name="그림 3" descr="스케치, 도표, 그림, 기술 도면이(가) 표시된 사진&#10;&#10;자동 생성된 설명"/>
-                    <pic:cNvPicPr/>
-                  </pic:nvPicPr>
-                  <pic:blipFill>
-                    <a:blip r:embed="rId9" cstate="print">
-                      <a:extLst>
-                        <a:ext uri="{28A0092B-C50C-407E-A947-70E740481C1C}">
-                          <a14:useLocalDpi xmlns:a14="http://schemas.microsoft.com/office/drawing/2010/main" val="0"/>
-                        </a:ext>
-                      </a:extLst>
-                    </a:blip>
-                    <a:stretch>
-                      <a:fillRect/>
-                    </a:stretch>
-                  </pic:blipFill>
-                  <pic:spPr>
-                    <a:xfrm>
-                      <a:off x="0" y="0"/>
-                      <a:ext cx="5039360" cy="2198370"/>
-                    </a:xfrm>
-                    <a:prstGeom prst="rect">
-                      <a:avLst/>
-                    </a:prstGeom>
-                  </pic:spPr>
-                </pic:pic>
-              </a:graphicData>
-            </a:graphic>
-          </wp:inline>
-        </w:drawing>
-      </w:r>
-      <w:r>
-        <w:rPr>
-          <w:rFonts w:hint="eastAsia"/>
-          <w:noProof/>
-        </w:rPr>
         <mc:AlternateContent>
-          <mc:Choice Requires="wps">
+          <mc:Choice Requires="wpg">
             <w:drawing>
-              <wp:anchor distT="0" distB="0" distL="114300" distR="114300" simplePos="0" relativeHeight="251659264" behindDoc="0" locked="0" layoutInCell="1" allowOverlap="1" wp14:anchorId="4939A1C7" wp14:editId="0B719456">
+              <wp:anchor distT="0" distB="0" distL="114300" distR="114300" simplePos="0" relativeHeight="251660288" behindDoc="0" locked="0" layoutInCell="1" allowOverlap="1" wp14:anchorId="57641074" wp14:editId="69E13DD1">
                 <wp:simplePos x="0" y="0"/>
                 <wp:positionH relativeFrom="margin">
-                  <wp:posOffset>645771</wp:posOffset>
+                  <wp:align>left</wp:align>
                 </wp:positionH>
                 <wp:positionV relativeFrom="paragraph">
-                  <wp:posOffset>2592585</wp:posOffset>
+                  <wp:posOffset>2979826</wp:posOffset>
                 </wp:positionV>
-                <wp:extent cx="4238625" cy="284480"/>
-                <wp:effectExtent l="0" t="0" r="9525" b="1270"/>
+                <wp:extent cx="5039360" cy="2800909"/>
+                <wp:effectExtent l="0" t="0" r="8890" b="0"/>
                 <wp:wrapSquare wrapText="bothSides"/>
-                <wp:docPr id="786152542" name="Text Box 1"/>
+                <wp:docPr id="1" name="그룹 1"/>
                 <wp:cNvGraphicFramePr/>
                 <a:graphic xmlns:a="http://schemas.openxmlformats.org/drawingml/2006/main">
-                  <a:graphicData uri="http://schemas.microsoft.com/office/word/2010/wordprocessingShape">
-                    <wps:wsp>
-                      <wps:cNvSpPr txBox="1"/>
-                      <wps:spPr>
+                  <a:graphicData uri="http://schemas.microsoft.com/office/word/2010/wordprocessingGroup">
+                    <wpg:wgp>
+                      <wpg:cNvGrpSpPr/>
+                      <wpg:grpSpPr>
                         <a:xfrm>
                           <a:off x="0" y="0"/>
-                          <a:ext cx="4238625" cy="284480"/>
+                          <a:ext cx="5039360" cy="2800909"/>
+                          <a:chOff x="0" y="0"/>
+                          <a:chExt cx="5039360" cy="2800909"/>
                         </a:xfrm>
-                        <a:prstGeom prst="rect">
-                          <a:avLst/>
-                        </a:prstGeom>
-                        <a:solidFill>
-                          <a:prstClr val="white"/>
-                        </a:solidFill>
-                        <a:ln>
-                          <a:noFill/>
-                        </a:ln>
-                      </wps:spPr>
-                      <wps:txbx>
-                        <w:txbxContent>
-                          <w:p>
-                            <w:pPr>
-                              <w:pStyle w:val="a4"/>
-                              <w:wordWrap/>
-                              <w:spacing w:line="264" w:lineRule="auto"/>
-                              <w:jc w:val="center"/>
-                              <w:rPr>
-                                <w:rFonts w:ascii="HY신명조" w:eastAsia="HY신명조"/>
-                              </w:rPr>
-                            </w:pPr>
-                            <w:r>
-                              <w:rPr>
-                                <w:rFonts w:ascii="HY신명조" w:eastAsia="HY신명조" w:hint="eastAsia"/>
-                                <w:sz w:val="22"/>
-                                <w:szCs w:val="22"/>
-                              </w:rPr>
-                              <w:t xml:space="preserve">[Fig. </w:t>
-                            </w:r>
-                            <w:r>
-                              <w:rPr>
-                                <w:rFonts w:ascii="HY신명조" w:eastAsia="HY신명조"/>
-                                <w:sz w:val="22"/>
-                                <w:szCs w:val="22"/>
-                              </w:rPr>
-                              <w:t>2</w:t>
-                            </w:r>
-                            <w:r>
-                              <w:rPr>
-                                <w:rFonts w:ascii="HY신명조" w:eastAsia="HY신명조" w:hint="eastAsia"/>
-                                <w:sz w:val="22"/>
-                                <w:szCs w:val="22"/>
-                              </w:rPr>
-                              <w:t>.</w:t>
-                            </w:r>
-                            <w:r>
-                              <w:rPr>
-                                <w:rFonts w:ascii="HY신명조" w:eastAsia="HY신명조"/>
-                                <w:sz w:val="22"/>
-                                <w:szCs w:val="22"/>
-                              </w:rPr>
-                              <w:t>1Top View of Vehicle</w:t>
-                            </w:r>
-                            <w:r>
-                              <w:rPr>
-                                <w:rFonts w:ascii="HY신명조" w:eastAsia="HY신명조" w:hint="eastAsia"/>
-                                <w:sz w:val="22"/>
-                                <w:szCs w:val="22"/>
-                              </w:rPr>
-                              <w:t>]</w:t>
-                            </w:r>
-                          </w:p>
-                        </w:txbxContent>
-                      </wps:txbx>
-                      <wps:bodyPr rot="0" spcFirstLastPara="0" vertOverflow="overflow" horzOverflow="overflow" vert="horz" wrap="square" lIns="0" tIns="0" rIns="0" bIns="0" numCol="1" spcCol="0" rtlCol="0" fromWordArt="0" anchor="t" anchorCtr="0" forceAA="0" compatLnSpc="1">
-                        <a:prstTxWarp prst="textNoShape">
-                          <a:avLst/>
-                        </a:prstTxWarp>
-                        <a:noAutofit/>
-                      </wps:bodyPr>
-                    </wps:wsp>
+                      </wpg:grpSpPr>
+                      <wps:wsp>
+                        <wps:cNvPr id="786152542" name="Text Box 1"/>
+                        <wps:cNvSpPr txBox="1"/>
+                        <wps:spPr>
+                          <a:xfrm>
+                            <a:off x="651053" y="2516429"/>
+                            <a:ext cx="4238625" cy="284480"/>
+                          </a:xfrm>
+                          <a:prstGeom prst="rect">
+                            <a:avLst/>
+                          </a:prstGeom>
+                          <a:solidFill>
+                            <a:prstClr val="white"/>
+                          </a:solidFill>
+                          <a:ln>
+                            <a:noFill/>
+                          </a:ln>
+                        </wps:spPr>
+                        <wps:txbx>
+                          <w:txbxContent>
+                            <w:p>
+                              <w:pPr>
+                                <w:pStyle w:val="a4"/>
+                                <w:wordWrap/>
+                                <w:spacing w:line="264" w:lineRule="auto"/>
+                                <w:jc w:val="center"/>
+                                <w:rPr>
+                                  <w:rFonts w:ascii="HY신명조" w:eastAsia="HY신명조"/>
+                                </w:rPr>
+                              </w:pPr>
+                              <w:r>
+                                <w:rPr>
+                                  <w:rFonts w:ascii="HY신명조" w:eastAsia="HY신명조" w:hint="eastAsia"/>
+                                  <w:sz w:val="22"/>
+                                  <w:szCs w:val="22"/>
+                                </w:rPr>
+                                <w:t xml:space="preserve">[Fig. </w:t>
+                              </w:r>
+                              <w:r>
+                                <w:rPr>
+                                  <w:rFonts w:ascii="HY신명조" w:eastAsia="HY신명조"/>
+                                  <w:sz w:val="22"/>
+                                  <w:szCs w:val="22"/>
+                                </w:rPr>
+                                <w:t>2</w:t>
+                              </w:r>
+                              <w:r>
+                                <w:rPr>
+                                  <w:rFonts w:ascii="HY신명조" w:eastAsia="HY신명조" w:hint="eastAsia"/>
+                                  <w:sz w:val="22"/>
+                                  <w:szCs w:val="22"/>
+                                </w:rPr>
+                                <w:t>.</w:t>
+                              </w:r>
+                              <w:r>
+                                <w:rPr>
+                                  <w:rFonts w:ascii="HY신명조" w:eastAsia="HY신명조"/>
+                                  <w:sz w:val="22"/>
+                                  <w:szCs w:val="22"/>
+                                </w:rPr>
+                                <w:t>1</w:t>
+                              </w:r>
+                              <w:r>
+                                <w:rPr>
+                                  <w:rFonts w:ascii="HY신명조" w:eastAsia="HY신명조"/>
+                                  <w:sz w:val="22"/>
+                                  <w:szCs w:val="22"/>
+                                </w:rPr>
+                                <w:t xml:space="preserve"> </w:t>
+                              </w:r>
+                              <w:r>
+                                <w:rPr>
+                                  <w:rFonts w:ascii="HY신명조" w:eastAsia="HY신명조"/>
+                                  <w:sz w:val="22"/>
+                                  <w:szCs w:val="22"/>
+                                </w:rPr>
+                                <w:t>Top View of Vehicle</w:t>
+                              </w:r>
+                              <w:r>
+                                <w:rPr>
+                                  <w:rFonts w:ascii="HY신명조" w:eastAsia="HY신명조" w:hint="eastAsia"/>
+                                  <w:sz w:val="22"/>
+                                  <w:szCs w:val="22"/>
+                                </w:rPr>
+                                <w:t>]</w:t>
+                              </w:r>
+                            </w:p>
+                          </w:txbxContent>
+                        </wps:txbx>
+                        <wps:bodyPr rot="0" spcFirstLastPara="0" vertOverflow="overflow" horzOverflow="overflow" vert="horz" wrap="square" lIns="0" tIns="0" rIns="0" bIns="0" numCol="1" spcCol="0" rtlCol="0" fromWordArt="0" anchor="t" anchorCtr="0" forceAA="0" compatLnSpc="1">
+                          <a:prstTxWarp prst="textNoShape">
+                            <a:avLst/>
+                          </a:prstTxWarp>
+                          <a:noAutofit/>
+                        </wps:bodyPr>
+                      </wps:wsp>
+                      <pic:pic xmlns:pic="http://schemas.openxmlformats.org/drawingml/2006/picture">
+                        <pic:nvPicPr>
+                          <pic:cNvPr id="1839453891" name="그림 3" descr="스케치, 도표, 그림, 기술 도면이(가) 표시된 사진&#10;&#10;자동 생성된 설명"/>
+                          <pic:cNvPicPr>
+                            <a:picLocks noChangeAspect="1"/>
+                          </pic:cNvPicPr>
+                        </pic:nvPicPr>
+                        <pic:blipFill>
+                          <a:blip r:embed="rId9" cstate="print">
+                            <a:extLst>
+                              <a:ext uri="{28A0092B-C50C-407E-A947-70E740481C1C}">
+                                <a14:useLocalDpi xmlns:a14="http://schemas.microsoft.com/office/drawing/2010/main" val="0"/>
+                              </a:ext>
+                            </a:extLst>
+                          </a:blip>
+                          <a:stretch>
+                            <a:fillRect/>
+                          </a:stretch>
+                        </pic:blipFill>
+                        <pic:spPr>
+                          <a:xfrm>
+                            <a:off x="0" y="0"/>
+                            <a:ext cx="5039360" cy="2198370"/>
+                          </a:xfrm>
+                          <a:prstGeom prst="rect">
+                            <a:avLst/>
+                          </a:prstGeom>
+                        </pic:spPr>
+                      </pic:pic>
+                    </wpg:wgp>
                   </a:graphicData>
                 </a:graphic>
-                <wp14:sizeRelH relativeFrom="margin">
-                  <wp14:pctWidth>0</wp14:pctWidth>
-                </wp14:sizeRelH>
-                <wp14:sizeRelV relativeFrom="margin">
-                  <wp14:pctHeight>0</wp14:pctHeight>
-                </wp14:sizeRelV>
               </wp:anchor>
             </w:drawing>
           </mc:Choice>
           <mc:Fallback>
             <w:pict>
-              <v:shapetype w14:anchorId="4939A1C7" id="_x0000_t202" coordsize="21600,21600" o:spt="202" path="m,l,21600r21600,l21600,xe">
-                <v:stroke joinstyle="miter"/>
-                <v:path gradientshapeok="t" o:connecttype="rect"/>
-              </v:shapetype>
-              <v:shape id="Text Box 1" o:spid="_x0000_s1026" type="#_x0000_t202" style="position:absolute;left:0;text-align:left;margin-left:50.85pt;margin-top:204.15pt;width:333.75pt;height:22.4pt;z-index:251659264;visibility:visible;mso-wrap-style:square;mso-width-percent:0;mso-height-percent:0;mso-wrap-distance-left:9pt;mso-wrap-distance-top:0;mso-wrap-distance-right:9pt;mso-wrap-distance-bottom:0;mso-position-horizontal:absolute;mso-position-horizontal-relative:margin;mso-position-vertical:absolute;mso-position-vertical-relative:text;mso-width-percent:0;mso-height-percent:0;mso-width-relative:margin;mso-height-relative:margin;v-text-anchor:top" o:gfxdata="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" stroked="f">
-                <v:textbox inset="0,0,0,0">
-                  <w:txbxContent>
-                    <w:p>
-                      <w:pPr>
-                        <w:pStyle w:val="a4"/>
-                        <w:wordWrap/>
-                        <w:spacing w:line="264" w:lineRule="auto"/>
-                        <w:jc w:val="center"/>
-                        <w:rPr>
-                          <w:rFonts w:ascii="HY신명조" w:eastAsia="HY신명조"/>
-                        </w:rPr>
-                      </w:pPr>
-                      <w:r>
-                        <w:rPr>
-                          <w:rFonts w:ascii="HY신명조" w:eastAsia="HY신명조" w:hint="eastAsia"/>
-                          <w:sz w:val="22"/>
-                          <w:szCs w:val="22"/>
-                        </w:rPr>
-                        <w:t xml:space="preserve">[Fig. </w:t>
-                      </w:r>
-                      <w:r>
-                        <w:rPr>
-                          <w:rFonts w:ascii="HY신명조" w:eastAsia="HY신명조"/>
-                          <w:sz w:val="22"/>
-                          <w:szCs w:val="22"/>
-                        </w:rPr>
-                        <w:t>2</w:t>
-                      </w:r>
-                      <w:r>
-                        <w:rPr>
-                          <w:rFonts w:ascii="HY신명조" w:eastAsia="HY신명조" w:hint="eastAsia"/>
-                          <w:sz w:val="22"/>
-                          <w:szCs w:val="22"/>
-                        </w:rPr>
-                        <w:t>.</w:t>
-                      </w:r>
-                      <w:r>
-                        <w:rPr>
-                          <w:rFonts w:ascii="HY신명조" w:eastAsia="HY신명조"/>
-                          <w:sz w:val="22"/>
-                          <w:szCs w:val="22"/>
-                        </w:rPr>
-                        <w:t>1Top View of Vehicle</w:t>
-                      </w:r>
-                      <w:r>
-                        <w:rPr>
-                          <w:rFonts w:ascii="HY신명조" w:eastAsia="HY신명조" w:hint="eastAsia"/>
-                          <w:sz w:val="22"/>
-                          <w:szCs w:val="22"/>
-                        </w:rPr>
-                        <w:t>]</w:t>
-                      </w:r>
-                    </w:p>
-                  </w:txbxContent>
-                </v:textbox>
+              <v:group w14:anchorId="57641074" id="그룹 1" o:spid="_x0000_s1026" style="position:absolute;left:0;text-align:left;margin-left:0;margin-top:234.65pt;width:396.8pt;height:220.55pt;z-index:251660288;mso-position-horizontal:left;mso-position-horizontal-relative:margin" coordsize="50393,28009" o:gfxdata="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">
+                <v:shapetype id="_x0000_t202" coordsize="21600,21600" o:spt="202" path="m,l,21600r21600,l21600,xe">
+                  <v:stroke joinstyle="miter"/>
+                  <v:path gradientshapeok="t" o:connecttype="rect"/>
+                </v:shapetype>
+                <v:shape id="Text Box 1" o:spid="_x0000_s1027" type="#_x0000_t202" style="position:absolute;left:6510;top:25164;width:42386;height:2845;visibility:visible;mso-wrap-style:square;v-text-anchor:top" o:gfxdata="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" stroked="f">
+                  <v:textbox inset="0,0,0,0">
+                    <w:txbxContent>
+                      <w:p>
+                        <w:pPr>
+                          <w:pStyle w:val="a4"/>
+                          <w:wordWrap/>
+                          <w:spacing w:line="264" w:lineRule="auto"/>
+                          <w:jc w:val="center"/>
+                          <w:rPr>
+                            <w:rFonts w:ascii="HY신명조" w:eastAsia="HY신명조"/>
+                          </w:rPr>
+                        </w:pPr>
+                        <w:r>
+                          <w:rPr>
+                            <w:rFonts w:ascii="HY신명조" w:eastAsia="HY신명조" w:hint="eastAsia"/>
+                            <w:sz w:val="22"/>
+                            <w:szCs w:val="22"/>
+                          </w:rPr>
+                          <w:t xml:space="preserve">[Fig. </w:t>
+                        </w:r>
+                        <w:r>
+                          <w:rPr>
+                            <w:rFonts w:ascii="HY신명조" w:eastAsia="HY신명조"/>
+                            <w:sz w:val="22"/>
+                            <w:szCs w:val="22"/>
+                          </w:rPr>
+                          <w:t>2</w:t>
+                        </w:r>
+                        <w:r>
+                          <w:rPr>
+                            <w:rFonts w:ascii="HY신명조" w:eastAsia="HY신명조" w:hint="eastAsia"/>
+                            <w:sz w:val="22"/>
+                            <w:szCs w:val="22"/>
+                          </w:rPr>
+                          <w:t>.</w:t>
+                        </w:r>
+                        <w:r>
+                          <w:rPr>
+                            <w:rFonts w:ascii="HY신명조" w:eastAsia="HY신명조"/>
+                            <w:sz w:val="22"/>
+                            <w:szCs w:val="22"/>
+                          </w:rPr>
+                          <w:t>1</w:t>
+                        </w:r>
+                        <w:r>
+                          <w:rPr>
+                            <w:rFonts w:ascii="HY신명조" w:eastAsia="HY신명조"/>
+                            <w:sz w:val="22"/>
+                            <w:szCs w:val="22"/>
+                          </w:rPr>
+                          <w:t xml:space="preserve"> </w:t>
+                        </w:r>
+                        <w:r>
+                          <w:rPr>
+                            <w:rFonts w:ascii="HY신명조" w:eastAsia="HY신명조"/>
+                            <w:sz w:val="22"/>
+                            <w:szCs w:val="22"/>
+                          </w:rPr>
+                          <w:t>Top View of Vehicle</w:t>
+                        </w:r>
+                        <w:r>
+                          <w:rPr>
+                            <w:rFonts w:ascii="HY신명조" w:eastAsia="HY신명조" w:hint="eastAsia"/>
+                            <w:sz w:val="22"/>
+                            <w:szCs w:val="22"/>
+                          </w:rPr>
+                          <w:t>]</w:t>
+                        </w:r>
+                      </w:p>
+                    </w:txbxContent>
+                  </v:textbox>
+                </v:shape>
+                <v:shapetype id="_x0000_t75" coordsize="21600,21600" o:spt="75" o:preferrelative="t" path="m@4@5l@4@11@9@11@9@5xe" filled="f" stroked="f">
+                  <v:stroke joinstyle="miter"/>
+                  <v:formulas>
+                    <v:f eqn="if lineDrawn pixelLineWidth 0"/>
+                    <v:f eqn="sum @0 1 0"/>
+                    <v:f eqn="sum 0 0 @1"/>
+                    <v:f eqn="prod @2 1 2"/>
+                    <v:f eqn="prod @3 21600 pixelWidth"/>
+                    <v:f eqn="prod @3 21600 pixelHeight"/>
+                    <v:f eqn="sum @0 0 1"/>
+                    <v:f eqn="prod @6 1 2"/>
+                    <v:f eqn="prod @7 21600 pixelWidth"/>
+                    <v:f eqn="sum @8 21600 0"/>
+                    <v:f eqn="prod @7 21600 pixelHeight"/>
+                    <v:f eqn="sum @10 21600 0"/>
+                  </v:formulas>
+                  <v:path o:extrusionok="f" gradientshapeok="t" o:connecttype="rect"/>
+                  <o:lock v:ext="edit" aspectratio="t"/>
+                </v:shapetype>
+                <v:shape id="그림 3" o:spid="_x0000_s1028" type="#_x0000_t75" alt="스케치, 도표, 그림, 기술 도면이(가) 표시된 사진&#10;&#10;자동 생성된 설명" style="position:absolute;width:50393;height:21983;visibility:visible;mso-wrap-style:square" o:gfxdata="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">
+                  <v:imagedata r:id="rId10" o:title="스케치, 도표, 그림, 기술 도면이(가) 표시된 사진&#10;&#10;자동 생성된 설명"/>
+                </v:shape>
                 <w10:wrap type="square" anchorx="margin"/>
-              </v:shape>
+              </v:group>
             </w:pict>
           </mc:Fallback>
         </mc:AlternateContent>
       </w:r>
+      <w:r>
+        <w:rPr>
+          <w:rFonts w:hint="eastAsia"/>
+        </w:rPr>
+        <w:t>하기에는</w:t>
+      </w:r>
+      <w:r>
+        <w:rPr>
+          <w:rFonts w:hint="eastAsia"/>
+        </w:rPr>
+        <w:t xml:space="preserve"> </w:t>
+      </w:r>
+      <w:r>
+        <w:rPr>
+          <w:rFonts w:hint="eastAsia"/>
+        </w:rPr>
+        <w:t>한계가</w:t>
+      </w:r>
+      <w:r>
+        <w:rPr>
+          <w:rFonts w:hint="eastAsia"/>
+        </w:rPr>
+        <w:t xml:space="preserve"> </w:t>
+      </w:r>
+      <w:r>
+        <w:rPr>
+          <w:rFonts w:hint="eastAsia"/>
+        </w:rPr>
+        <w:t>있다</w:t>
+      </w:r>
+      <w:r>
+        <w:rPr>
+          <w:rFonts w:hint="eastAsia"/>
+        </w:rPr>
+        <w:t>.</w:t>
+      </w:r>
     </w:p>
-    <w:p/>
     <w:p>
       <w:pPr>
-        <w:rPr>
-          <w:rFonts w:hint="eastAsia"/>
+        <w:ind w:firstLine="195"/>
+        <w:jc w:val="left"/>
+        <w:rPr>
+          <w:rFonts w:hint="eastAsia"/>
+          <w:sz w:val="24"/>
+          <w:szCs w:val="24"/>
         </w:rPr>
       </w:pPr>
-      <w:r>
-        <w:t xml:space="preserve"> </w:t>
+      <m:oMath>
+        <m:sSub>
+          <m:sSubPr>
+            <m:ctrlPr>
+              <w:rPr>
+                <w:rStyle w:val="a9"/>
+                <w:rFonts w:ascii="Cambria Math" w:hAnsi="Cambria Math"/>
+                <w:i/>
+                <w:color w:val="auto"/>
+                <w:sz w:val="24"/>
+                <w:szCs w:val="24"/>
+              </w:rPr>
+            </m:ctrlPr>
+          </m:sSubPr>
+          <m:e>
+            <m:r>
+              <w:rPr>
+                <w:rStyle w:val="a9"/>
+                <w:rFonts w:ascii="Cambria Math" w:hAnsi="Cambria Math"/>
+                <w:color w:val="auto"/>
+                <w:sz w:val="24"/>
+                <w:szCs w:val="24"/>
+              </w:rPr>
+              <m:t>M</m:t>
+            </m:r>
+          </m:e>
+          <m:sub>
+            <m:r>
+              <w:rPr>
+                <w:rStyle w:val="a9"/>
+                <w:rFonts w:ascii="Cambria Math" w:hAnsi="Cambria Math"/>
+                <w:color w:val="auto"/>
+                <w:sz w:val="24"/>
+                <w:szCs w:val="24"/>
+              </w:rPr>
+              <m:t>ϕc</m:t>
+            </m:r>
+          </m:sub>
+        </m:sSub>
+        <m:r>
+          <w:rPr>
+            <w:rStyle w:val="a9"/>
+            <w:rFonts w:ascii="Cambria Math" w:hAnsi="Cambria Math"/>
+            <w:color w:val="auto"/>
+            <w:sz w:val="24"/>
+            <w:szCs w:val="24"/>
+          </w:rPr>
+          <m:t>=</m:t>
+        </m:r>
+        <m:d>
+          <m:dPr>
+            <m:ctrlPr>
+              <w:rPr>
+                <w:rFonts w:ascii="Cambria Math" w:hAnsi="Cambria Math"/>
+                <w:i/>
+                <w:sz w:val="24"/>
+                <w:szCs w:val="24"/>
+              </w:rPr>
+            </m:ctrlPr>
+          </m:dPr>
+          <m:e>
+            <m:sSub>
+              <m:sSubPr>
+                <m:ctrlPr>
+                  <w:rPr>
+                    <w:rFonts w:ascii="Cambria Math" w:hAnsi="Cambria Math"/>
+                    <w:i/>
+                    <w:sz w:val="24"/>
+                    <w:szCs w:val="24"/>
+                  </w:rPr>
+                </m:ctrlPr>
+              </m:sSubPr>
+              <m:e>
+                <m:r>
+                  <w:rPr>
+                    <w:rFonts w:ascii="Cambria Math" w:hAnsi="Cambria Math"/>
+                    <w:sz w:val="24"/>
+                    <w:szCs w:val="24"/>
+                  </w:rPr>
+                  <m:t>F</m:t>
+                </m:r>
+              </m:e>
+              <m:sub>
+                <m:r>
+                  <w:rPr>
+                    <w:rFonts w:ascii="Cambria Math" w:hAnsi="Cambria Math"/>
+                    <w:sz w:val="24"/>
+                    <w:szCs w:val="24"/>
+                  </w:rPr>
+                  <m:t>x,FL</m:t>
+                </m:r>
+              </m:sub>
+            </m:sSub>
+            <m:r>
+              <w:rPr>
+                <w:rFonts w:ascii="Cambria Math" w:hAnsi="Cambria Math"/>
+                <w:sz w:val="24"/>
+                <w:szCs w:val="24"/>
+              </w:rPr>
+              <m:t>-</m:t>
+            </m:r>
+            <m:sSub>
+              <m:sSubPr>
+                <m:ctrlPr>
+                  <w:rPr>
+                    <w:rFonts w:ascii="Cambria Math" w:hAnsi="Cambria Math"/>
+                    <w:i/>
+                    <w:sz w:val="24"/>
+                    <w:szCs w:val="24"/>
+                  </w:rPr>
+                </m:ctrlPr>
+              </m:sSubPr>
+              <m:e>
+                <m:r>
+                  <w:rPr>
+                    <w:rFonts w:ascii="Cambria Math" w:hAnsi="Cambria Math"/>
+                    <w:sz w:val="24"/>
+                    <w:szCs w:val="24"/>
+                  </w:rPr>
+                  <m:t>F</m:t>
+                </m:r>
+              </m:e>
+              <m:sub>
+                <m:r>
+                  <w:rPr>
+                    <w:rFonts w:ascii="Cambria Math" w:hAnsi="Cambria Math"/>
+                    <w:sz w:val="24"/>
+                    <w:szCs w:val="24"/>
+                  </w:rPr>
+                  <m:t>y,FR</m:t>
+                </m:r>
+              </m:sub>
+            </m:sSub>
+          </m:e>
+        </m:d>
+        <m:r>
+          <w:rPr>
+            <w:rFonts w:ascii="Cambria Math" w:hAnsi="Cambria Math"/>
+            <w:sz w:val="24"/>
+            <w:szCs w:val="24"/>
+          </w:rPr>
+          <m:t>cosδ</m:t>
+        </m:r>
+        <m:f>
+          <m:fPr>
+            <m:ctrlPr>
+              <w:rPr>
+                <w:rFonts w:ascii="Cambria Math" w:hAnsi="Cambria Math"/>
+                <w:i/>
+                <w:sz w:val="24"/>
+                <w:szCs w:val="24"/>
+              </w:rPr>
+            </m:ctrlPr>
+          </m:fPr>
+          <m:num>
+            <m:sSub>
+              <m:sSubPr>
+                <m:ctrlPr>
+                  <w:rPr>
+                    <w:rFonts w:ascii="Cambria Math" w:hAnsi="Cambria Math"/>
+                    <w:i/>
+                    <w:sz w:val="24"/>
+                    <w:szCs w:val="24"/>
+                  </w:rPr>
+                </m:ctrlPr>
+              </m:sSubPr>
+              <m:e>
+                <m:r>
+                  <w:rPr>
+                    <w:rFonts w:ascii="Cambria Math" w:hAnsi="Cambria Math"/>
+                    <w:sz w:val="24"/>
+                    <w:szCs w:val="24"/>
+                  </w:rPr>
+                  <m:t>C</m:t>
+                </m:r>
+              </m:e>
+              <m:sub>
+                <m:r>
+                  <w:rPr>
+                    <w:rFonts w:ascii="Cambria Math" w:hAnsi="Cambria Math"/>
+                    <w:sz w:val="24"/>
+                    <w:szCs w:val="24"/>
+                  </w:rPr>
+                  <m:t>F</m:t>
+                </m:r>
+              </m:sub>
+            </m:sSub>
+          </m:num>
+          <m:den>
+            <m:r>
+              <w:rPr>
+                <w:rFonts w:ascii="Cambria Math" w:hAnsi="Cambria Math"/>
+                <w:sz w:val="24"/>
+                <w:szCs w:val="24"/>
+              </w:rPr>
+              <m:t>2</m:t>
+            </m:r>
+          </m:den>
+        </m:f>
+        <m:r>
+          <w:rPr>
+            <w:rFonts w:ascii="Cambria Math" w:hAnsi="Cambria Math"/>
+            <w:sz w:val="24"/>
+            <w:szCs w:val="24"/>
+          </w:rPr>
+          <m:t xml:space="preserve"> + </m:t>
+        </m:r>
+        <m:r>
+          <w:rPr>
+            <w:rFonts w:ascii="Cambria Math" w:hAnsi="Cambria Math"/>
+            <w:sz w:val="24"/>
+            <w:szCs w:val="24"/>
+          </w:rPr>
+          <m:t>a</m:t>
+        </m:r>
+        <m:d>
+          <m:dPr>
+            <m:ctrlPr>
+              <w:rPr>
+                <w:rFonts w:ascii="Cambria Math" w:hAnsi="Cambria Math"/>
+                <w:i/>
+                <w:sz w:val="24"/>
+                <w:szCs w:val="24"/>
+              </w:rPr>
+            </m:ctrlPr>
+          </m:dPr>
+          <m:e>
+            <m:sSub>
+              <m:sSubPr>
+                <m:ctrlPr>
+                  <w:rPr>
+                    <w:rFonts w:ascii="Cambria Math" w:hAnsi="Cambria Math"/>
+                    <w:i/>
+                    <w:sz w:val="24"/>
+                    <w:szCs w:val="24"/>
+                  </w:rPr>
+                </m:ctrlPr>
+              </m:sSubPr>
+              <m:e>
+                <m:r>
+                  <w:rPr>
+                    <w:rFonts w:ascii="Cambria Math" w:hAnsi="Cambria Math"/>
+                    <w:sz w:val="24"/>
+                    <w:szCs w:val="24"/>
+                  </w:rPr>
+                  <m:t>F</m:t>
+                </m:r>
+              </m:e>
+              <m:sub>
+                <m:r>
+                  <w:rPr>
+                    <w:rFonts w:ascii="Cambria Math" w:hAnsi="Cambria Math"/>
+                    <w:sz w:val="24"/>
+                    <w:szCs w:val="24"/>
+                  </w:rPr>
+                  <m:t>x,FL</m:t>
+                </m:r>
+              </m:sub>
+            </m:sSub>
+            <m:r>
+              <w:rPr>
+                <w:rFonts w:ascii="Cambria Math" w:hAnsi="Cambria Math"/>
+                <w:sz w:val="24"/>
+                <w:szCs w:val="24"/>
+              </w:rPr>
+              <m:t>-</m:t>
+            </m:r>
+            <m:sSub>
+              <m:sSubPr>
+                <m:ctrlPr>
+                  <w:rPr>
+                    <w:rFonts w:ascii="Cambria Math" w:hAnsi="Cambria Math"/>
+                    <w:i/>
+                    <w:sz w:val="24"/>
+                    <w:szCs w:val="24"/>
+                  </w:rPr>
+                </m:ctrlPr>
+              </m:sSubPr>
+              <m:e>
+                <m:r>
+                  <w:rPr>
+                    <w:rFonts w:ascii="Cambria Math" w:hAnsi="Cambria Math"/>
+                    <w:sz w:val="24"/>
+                    <w:szCs w:val="24"/>
+                  </w:rPr>
+                  <m:t>F</m:t>
+                </m:r>
+              </m:e>
+              <m:sub>
+                <m:r>
+                  <w:rPr>
+                    <w:rFonts w:ascii="Cambria Math" w:hAnsi="Cambria Math"/>
+                    <w:sz w:val="24"/>
+                    <w:szCs w:val="24"/>
+                  </w:rPr>
+                  <m:t>y,FR</m:t>
+                </m:r>
+              </m:sub>
+            </m:sSub>
+          </m:e>
+        </m:d>
+        <m:r>
+          <w:rPr>
+            <w:rFonts w:ascii="Cambria Math" w:hAnsi="Cambria Math"/>
+            <w:sz w:val="24"/>
+            <w:szCs w:val="24"/>
+          </w:rPr>
+          <m:t>sinδ</m:t>
+        </m:r>
+        <m:r>
+          <w:rPr>
+            <w:rFonts w:ascii="Cambria Math" w:hAnsi="Cambria Math"/>
+            <w:sz w:val="24"/>
+            <w:szCs w:val="24"/>
+          </w:rPr>
+          <m:t>+(</m:t>
+        </m:r>
+        <m:sSub>
+          <m:sSubPr>
+            <m:ctrlPr>
+              <w:rPr>
+                <w:rFonts w:ascii="Cambria Math" w:hAnsi="Cambria Math"/>
+                <w:i/>
+                <w:sz w:val="24"/>
+                <w:szCs w:val="24"/>
+              </w:rPr>
+            </m:ctrlPr>
+          </m:sSubPr>
+          <m:e>
+            <m:r>
+              <w:rPr>
+                <w:rFonts w:ascii="Cambria Math" w:hAnsi="Cambria Math"/>
+                <w:sz w:val="24"/>
+                <w:szCs w:val="24"/>
+              </w:rPr>
+              <m:t>F</m:t>
+            </m:r>
+          </m:e>
+          <m:sub>
+            <m:r>
+              <w:rPr>
+                <w:rFonts w:ascii="Cambria Math" w:hAnsi="Cambria Math"/>
+                <w:sz w:val="24"/>
+                <w:szCs w:val="24"/>
+              </w:rPr>
+              <m:t>x,RR</m:t>
+            </m:r>
+          </m:sub>
+        </m:sSub>
+        <m:r>
+          <w:rPr>
+            <w:rFonts w:ascii="Cambria Math" w:hAnsi="Cambria Math"/>
+            <w:sz w:val="24"/>
+            <w:szCs w:val="24"/>
+          </w:rPr>
+          <m:t>-</m:t>
+        </m:r>
+        <m:sSub>
+          <m:sSubPr>
+            <m:ctrlPr>
+              <w:rPr>
+                <w:rFonts w:ascii="Cambria Math" w:hAnsi="Cambria Math"/>
+                <w:i/>
+                <w:sz w:val="24"/>
+                <w:szCs w:val="24"/>
+              </w:rPr>
+            </m:ctrlPr>
+          </m:sSubPr>
+          <m:e>
+            <m:r>
+              <w:rPr>
+                <w:rFonts w:ascii="Cambria Math" w:hAnsi="Cambria Math"/>
+                <w:sz w:val="24"/>
+                <w:szCs w:val="24"/>
+              </w:rPr>
+              <m:t>F</m:t>
+            </m:r>
+          </m:e>
+          <m:sub>
+            <m:r>
+              <w:rPr>
+                <w:rFonts w:ascii="Cambria Math" w:hAnsi="Cambria Math"/>
+                <w:sz w:val="24"/>
+                <w:szCs w:val="24"/>
+              </w:rPr>
+              <m:t>x,RL</m:t>
+            </m:r>
+          </m:sub>
+        </m:sSub>
+        <m:r>
+          <w:rPr>
+            <w:rFonts w:ascii="Cambria Math" w:hAnsi="Cambria Math"/>
+            <w:sz w:val="24"/>
+            <w:szCs w:val="24"/>
+          </w:rPr>
+          <m:t>)</m:t>
+        </m:r>
+        <m:f>
+          <m:fPr>
+            <m:ctrlPr>
+              <w:rPr>
+                <w:rFonts w:ascii="Cambria Math" w:hAnsi="Cambria Math"/>
+                <w:i/>
+                <w:sz w:val="24"/>
+                <w:szCs w:val="24"/>
+              </w:rPr>
+            </m:ctrlPr>
+          </m:fPr>
+          <m:num>
+            <m:sSub>
+              <m:sSubPr>
+                <m:ctrlPr>
+                  <w:rPr>
+                    <w:rFonts w:ascii="Cambria Math" w:hAnsi="Cambria Math"/>
+                    <w:i/>
+                    <w:sz w:val="24"/>
+                    <w:szCs w:val="24"/>
+                  </w:rPr>
+                </m:ctrlPr>
+              </m:sSubPr>
+              <m:e>
+                <m:r>
+                  <w:rPr>
+                    <w:rFonts w:ascii="Cambria Math" w:hAnsi="Cambria Math"/>
+                    <w:sz w:val="24"/>
+                    <w:szCs w:val="24"/>
+                  </w:rPr>
+                  <m:t>C</m:t>
+                </m:r>
+              </m:e>
+              <m:sub>
+                <m:r>
+                  <w:rPr>
+                    <w:rFonts w:ascii="Cambria Math" w:hAnsi="Cambria Math"/>
+                    <w:sz w:val="24"/>
+                    <w:szCs w:val="24"/>
+                  </w:rPr>
+                  <m:t>R</m:t>
+                </m:r>
+              </m:sub>
+            </m:sSub>
+          </m:num>
+          <m:den>
+            <m:r>
+              <w:rPr>
+                <w:rFonts w:ascii="Cambria Math" w:hAnsi="Cambria Math"/>
+                <w:sz w:val="24"/>
+                <w:szCs w:val="24"/>
+              </w:rPr>
+              <m:t>2</m:t>
+            </m:r>
+          </m:den>
+        </m:f>
+      </m:oMath>
+      <w:r>
+        <w:rPr>
+          <w:rFonts w:hint="eastAsia"/>
+          <w:sz w:val="24"/>
+          <w:szCs w:val="24"/>
+        </w:rPr>
+        <w:t xml:space="preserve"> </w:t>
+      </w:r>
+      <w:r>
+        <w:rPr>
+          <w:sz w:val="24"/>
+          <w:szCs w:val="28"/>
+        </w:rPr>
+        <w:t>[</w:t>
+      </w:r>
+      <w:r>
+        <w:rPr>
+          <w:rFonts w:hint="eastAsia"/>
+          <w:sz w:val="24"/>
+          <w:szCs w:val="28"/>
+        </w:rPr>
+        <w:t>식</w:t>
+      </w:r>
+      <w:r>
+        <w:rPr>
+          <w:rFonts w:hint="eastAsia"/>
+          <w:sz w:val="24"/>
+          <w:szCs w:val="28"/>
+        </w:rPr>
+        <w:t xml:space="preserve"> </w:t>
+      </w:r>
+      <w:r>
+        <w:rPr>
+          <w:sz w:val="24"/>
+          <w:szCs w:val="28"/>
+        </w:rPr>
+        <w:t>2</w:t>
+      </w:r>
+      <w:r>
+        <w:rPr>
+          <w:sz w:val="24"/>
+          <w:szCs w:val="28"/>
+        </w:rPr>
+        <w:t>]</w:t>
+      </w:r>
+    </w:p>
+    <w:p>
+      <w:pPr>
+        <w:ind w:firstLine="195"/>
+        <w:rPr>
+          <w:rFonts w:hint="eastAsia"/>
+          <w:sz w:val="24"/>
+          <w:szCs w:val="24"/>
+        </w:rPr>
+      </w:pPr>
+      <m:oMath>
+        <m:sSub>
+          <m:sSubPr>
+            <m:ctrlPr>
+              <w:rPr>
+                <w:rStyle w:val="a9"/>
+                <w:rFonts w:ascii="Cambria Math" w:hAnsi="Cambria Math"/>
+                <w:i/>
+                <w:color w:val="auto"/>
+                <w:sz w:val="24"/>
+                <w:szCs w:val="24"/>
+              </w:rPr>
+            </m:ctrlPr>
+          </m:sSubPr>
+          <m:e>
+            <m:r>
+              <w:rPr>
+                <w:rStyle w:val="a9"/>
+                <w:rFonts w:ascii="Cambria Math" w:hAnsi="Cambria Math"/>
+                <w:color w:val="auto"/>
+                <w:sz w:val="24"/>
+                <w:szCs w:val="24"/>
+              </w:rPr>
+              <m:t>M</m:t>
+            </m:r>
+          </m:e>
+          <m:sub>
+            <m:r>
+              <w:rPr>
+                <w:rStyle w:val="a9"/>
+                <w:rFonts w:ascii="Cambria Math" w:hAnsi="Cambria Math"/>
+                <w:color w:val="auto"/>
+                <w:sz w:val="24"/>
+                <w:szCs w:val="24"/>
+              </w:rPr>
+              <m:t>ϕ</m:t>
+            </m:r>
+            <m:r>
+              <w:rPr>
+                <w:rStyle w:val="a9"/>
+                <w:rFonts w:ascii="Cambria Math" w:hAnsi="Cambria Math"/>
+                <w:color w:val="auto"/>
+                <w:sz w:val="24"/>
+                <w:szCs w:val="24"/>
+              </w:rPr>
+              <m:t>U</m:t>
+            </m:r>
+          </m:sub>
+        </m:sSub>
+        <m:r>
+          <w:rPr>
+            <w:rStyle w:val="a9"/>
+            <w:rFonts w:ascii="Cambria Math" w:hAnsi="Cambria Math"/>
+            <w:color w:val="auto"/>
+            <w:sz w:val="24"/>
+            <w:szCs w:val="24"/>
+          </w:rPr>
+          <m:t>=</m:t>
+        </m:r>
+        <m:d>
+          <m:dPr>
+            <m:ctrlPr>
+              <w:rPr>
+                <w:rFonts w:ascii="Cambria Math" w:hAnsi="Cambria Math"/>
+                <w:i/>
+                <w:iCs/>
+                <w:sz w:val="24"/>
+                <w:szCs w:val="24"/>
+              </w:rPr>
+            </m:ctrlPr>
+          </m:dPr>
+          <m:e>
+            <m:r>
+              <w:rPr>
+                <w:rFonts w:ascii="Cambria Math" w:hAnsi="Cambria Math"/>
+                <w:sz w:val="24"/>
+                <w:szCs w:val="24"/>
+              </w:rPr>
+              <m:t>-</m:t>
+            </m:r>
+            <m:sSub>
+              <m:sSubPr>
+                <m:ctrlPr>
+                  <w:rPr>
+                    <w:rFonts w:ascii="Cambria Math" w:hAnsi="Cambria Math"/>
+                    <w:i/>
+                    <w:iCs/>
+                    <w:sz w:val="24"/>
+                    <w:szCs w:val="24"/>
+                  </w:rPr>
+                </m:ctrlPr>
+              </m:sSubPr>
+              <m:e>
+                <m:r>
+                  <w:rPr>
+                    <w:rFonts w:ascii="Cambria Math" w:hAnsi="Cambria Math"/>
+                    <w:sz w:val="24"/>
+                    <w:szCs w:val="24"/>
+                  </w:rPr>
+                  <m:t>F</m:t>
+                </m:r>
+              </m:e>
+              <m:sub>
+                <m:r>
+                  <w:rPr>
+                    <w:rFonts w:ascii="Cambria Math" w:hAnsi="Cambria Math"/>
+                    <w:sz w:val="24"/>
+                    <w:szCs w:val="24"/>
+                  </w:rPr>
+                  <m:t>y,FR</m:t>
+                </m:r>
+              </m:sub>
+            </m:sSub>
+            <m:r>
+              <w:rPr>
+                <w:rFonts w:ascii="Cambria Math" w:hAnsi="Cambria Math"/>
+                <w:sz w:val="24"/>
+                <w:szCs w:val="24"/>
+              </w:rPr>
+              <m:t>+</m:t>
+            </m:r>
+            <m:sSub>
+              <m:sSubPr>
+                <m:ctrlPr>
+                  <w:rPr>
+                    <w:rFonts w:ascii="Cambria Math" w:hAnsi="Cambria Math"/>
+                    <w:i/>
+                    <w:iCs/>
+                    <w:sz w:val="24"/>
+                    <w:szCs w:val="24"/>
+                  </w:rPr>
+                </m:ctrlPr>
+              </m:sSubPr>
+              <m:e>
+                <m:r>
+                  <w:rPr>
+                    <w:rFonts w:ascii="Cambria Math" w:hAnsi="Cambria Math"/>
+                    <w:sz w:val="24"/>
+                    <w:szCs w:val="24"/>
+                  </w:rPr>
+                  <m:t>F</m:t>
+                </m:r>
+              </m:e>
+              <m:sub>
+                <m:r>
+                  <w:rPr>
+                    <w:rFonts w:ascii="Cambria Math" w:hAnsi="Cambria Math"/>
+                    <w:sz w:val="24"/>
+                    <w:szCs w:val="24"/>
+                  </w:rPr>
+                  <m:t>y,FL</m:t>
+                </m:r>
+              </m:sub>
+            </m:sSub>
+          </m:e>
+        </m:d>
+        <m:f>
+          <m:fPr>
+            <m:ctrlPr>
+              <w:rPr>
+                <w:rFonts w:ascii="Cambria Math" w:hAnsi="Cambria Math"/>
+                <w:i/>
+                <w:iCs/>
+                <w:sz w:val="24"/>
+                <w:szCs w:val="24"/>
+              </w:rPr>
+            </m:ctrlPr>
+          </m:fPr>
+          <m:num>
+            <m:sSub>
+              <m:sSubPr>
+                <m:ctrlPr>
+                  <w:rPr>
+                    <w:rFonts w:ascii="Cambria Math" w:hAnsi="Cambria Math"/>
+                    <w:i/>
+                    <w:iCs/>
+                    <w:sz w:val="24"/>
+                    <w:szCs w:val="24"/>
+                  </w:rPr>
+                </m:ctrlPr>
+              </m:sSubPr>
+              <m:e>
+                <m:r>
+                  <w:rPr>
+                    <w:rFonts w:ascii="Cambria Math" w:hAnsi="Cambria Math"/>
+                    <w:sz w:val="24"/>
+                    <w:szCs w:val="24"/>
+                  </w:rPr>
+                  <m:t>C</m:t>
+                </m:r>
+              </m:e>
+              <m:sub>
+                <m:r>
+                  <w:rPr>
+                    <w:rFonts w:ascii="Cambria Math" w:hAnsi="Cambria Math"/>
+                    <w:sz w:val="24"/>
+                    <w:szCs w:val="24"/>
+                  </w:rPr>
+                  <m:t>F</m:t>
+                </m:r>
+              </m:sub>
+            </m:sSub>
+          </m:num>
+          <m:den>
+            <m:r>
+              <w:rPr>
+                <w:rFonts w:ascii="Cambria Math" w:hAnsi="Cambria Math"/>
+                <w:sz w:val="24"/>
+                <w:szCs w:val="24"/>
+              </w:rPr>
+              <m:t>2</m:t>
+            </m:r>
+          </m:den>
+        </m:f>
+        <m:r>
+          <w:rPr>
+            <w:rFonts w:ascii="Cambria Math" w:hAnsi="Cambria Math"/>
+            <w:sz w:val="24"/>
+            <w:szCs w:val="24"/>
+          </w:rPr>
+          <m:t>sinδ+a</m:t>
+        </m:r>
+        <m:d>
+          <m:dPr>
+            <m:ctrlPr>
+              <w:rPr>
+                <w:rFonts w:ascii="Cambria Math" w:hAnsi="Cambria Math"/>
+                <w:i/>
+                <w:iCs/>
+                <w:sz w:val="24"/>
+                <w:szCs w:val="24"/>
+              </w:rPr>
+            </m:ctrlPr>
+          </m:dPr>
+          <m:e>
+            <m:sSub>
+              <m:sSubPr>
+                <m:ctrlPr>
+                  <w:rPr>
+                    <w:rFonts w:ascii="Cambria Math" w:hAnsi="Cambria Math"/>
+                    <w:i/>
+                    <w:iCs/>
+                    <w:sz w:val="24"/>
+                    <w:szCs w:val="24"/>
+                  </w:rPr>
+                </m:ctrlPr>
+              </m:sSubPr>
+              <m:e>
+                <m:r>
+                  <w:rPr>
+                    <w:rFonts w:ascii="Cambria Math" w:hAnsi="Cambria Math"/>
+                    <w:sz w:val="24"/>
+                    <w:szCs w:val="24"/>
+                  </w:rPr>
+                  <m:t>F</m:t>
+                </m:r>
+              </m:e>
+              <m:sub>
+                <m:r>
+                  <w:rPr>
+                    <w:rFonts w:ascii="Cambria Math" w:hAnsi="Cambria Math"/>
+                    <w:sz w:val="24"/>
+                    <w:szCs w:val="24"/>
+                  </w:rPr>
+                  <m:t>y,FR</m:t>
+                </m:r>
+              </m:sub>
+            </m:sSub>
+            <m:r>
+              <w:rPr>
+                <w:rFonts w:ascii="Cambria Math" w:hAnsi="Cambria Math"/>
+                <w:sz w:val="24"/>
+                <w:szCs w:val="24"/>
+              </w:rPr>
+              <m:t>cos+</m:t>
+            </m:r>
+            <m:sSub>
+              <m:sSubPr>
+                <m:ctrlPr>
+                  <w:rPr>
+                    <w:rFonts w:ascii="Cambria Math" w:hAnsi="Cambria Math"/>
+                    <w:i/>
+                    <w:iCs/>
+                    <w:sz w:val="24"/>
+                    <w:szCs w:val="24"/>
+                  </w:rPr>
+                </m:ctrlPr>
+              </m:sSubPr>
+              <m:e>
+                <m:r>
+                  <w:rPr>
+                    <w:rFonts w:ascii="Cambria Math" w:hAnsi="Cambria Math"/>
+                    <w:sz w:val="24"/>
+                    <w:szCs w:val="24"/>
+                  </w:rPr>
+                  <m:t>F</m:t>
+                </m:r>
+              </m:e>
+              <m:sub>
+                <m:r>
+                  <w:rPr>
+                    <w:rFonts w:ascii="Cambria Math" w:hAnsi="Cambria Math"/>
+                    <w:sz w:val="24"/>
+                    <w:szCs w:val="24"/>
+                  </w:rPr>
+                  <m:t>y,FL</m:t>
+                </m:r>
+              </m:sub>
+            </m:sSub>
+          </m:e>
+        </m:d>
+        <m:r>
+          <w:rPr>
+            <w:rFonts w:ascii="Cambria Math" w:hAnsi="Cambria Math"/>
+            <w:sz w:val="24"/>
+            <w:szCs w:val="24"/>
+          </w:rPr>
+          <m:t>cosδ-</m:t>
+        </m:r>
+        <m:d>
+          <m:dPr>
+            <m:ctrlPr>
+              <w:rPr>
+                <w:rFonts w:ascii="Cambria Math" w:hAnsi="Cambria Math"/>
+                <w:i/>
+                <w:iCs/>
+                <w:sz w:val="24"/>
+                <w:szCs w:val="24"/>
+              </w:rPr>
+            </m:ctrlPr>
+          </m:dPr>
+          <m:e>
+            <m:sSub>
+              <m:sSubPr>
+                <m:ctrlPr>
+                  <w:rPr>
+                    <w:rFonts w:ascii="Cambria Math" w:hAnsi="Cambria Math"/>
+                    <w:i/>
+                    <w:iCs/>
+                    <w:sz w:val="24"/>
+                    <w:szCs w:val="24"/>
+                  </w:rPr>
+                </m:ctrlPr>
+              </m:sSubPr>
+              <m:e>
+                <m:r>
+                  <w:rPr>
+                    <w:rFonts w:ascii="Cambria Math" w:hAnsi="Cambria Math"/>
+                    <w:sz w:val="24"/>
+                    <w:szCs w:val="24"/>
+                  </w:rPr>
+                  <m:t>F</m:t>
+                </m:r>
+              </m:e>
+              <m:sub>
+                <m:r>
+                  <w:rPr>
+                    <w:rFonts w:ascii="Cambria Math" w:hAnsi="Cambria Math"/>
+                    <w:sz w:val="24"/>
+                    <w:szCs w:val="24"/>
+                  </w:rPr>
+                  <m:t>y,4</m:t>
+                </m:r>
+              </m:sub>
+            </m:sSub>
+            <m:r>
+              <w:rPr>
+                <w:rFonts w:ascii="Cambria Math" w:hAnsi="Cambria Math"/>
+                <w:sz w:val="24"/>
+                <w:szCs w:val="24"/>
+              </w:rPr>
+              <m:t>+</m:t>
+            </m:r>
+            <m:sSub>
+              <m:sSubPr>
+                <m:ctrlPr>
+                  <w:rPr>
+                    <w:rFonts w:ascii="Cambria Math" w:hAnsi="Cambria Math"/>
+                    <w:i/>
+                    <w:iCs/>
+                    <w:sz w:val="24"/>
+                    <w:szCs w:val="24"/>
+                  </w:rPr>
+                </m:ctrlPr>
+              </m:sSubPr>
+              <m:e>
+                <m:r>
+                  <w:rPr>
+                    <w:rFonts w:ascii="Cambria Math" w:hAnsi="Cambria Math"/>
+                    <w:sz w:val="24"/>
+                    <w:szCs w:val="24"/>
+                  </w:rPr>
+                  <m:t>F</m:t>
+                </m:r>
+              </m:e>
+              <m:sub>
+                <m:r>
+                  <w:rPr>
+                    <w:rFonts w:ascii="Cambria Math" w:hAnsi="Cambria Math"/>
+                    <w:sz w:val="24"/>
+                    <w:szCs w:val="24"/>
+                  </w:rPr>
+                  <m:t>y,3</m:t>
+                </m:r>
+              </m:sub>
+            </m:sSub>
+          </m:e>
+        </m:d>
+        <m:r>
+          <m:rPr>
+            <m:aln/>
+          </m:rPr>
+          <w:rPr>
+            <w:rFonts w:ascii="Cambria Math" w:hAnsi="Cambria Math"/>
+            <w:sz w:val="24"/>
+            <w:szCs w:val="24"/>
+          </w:rPr>
+          <m:t>+</m:t>
+        </m:r>
+        <m:sSub>
+          <m:sSubPr>
+            <m:ctrlPr>
+              <w:rPr>
+                <w:rFonts w:ascii="Cambria Math" w:hAnsi="Cambria Math"/>
+                <w:i/>
+                <w:iCs/>
+                <w:sz w:val="24"/>
+                <w:szCs w:val="24"/>
+              </w:rPr>
+            </m:ctrlPr>
+          </m:sSubPr>
+          <m:e>
+            <m:r>
+              <w:rPr>
+                <w:rFonts w:ascii="Cambria Math" w:hAnsi="Cambria Math"/>
+                <w:sz w:val="24"/>
+                <w:szCs w:val="24"/>
+              </w:rPr>
+              <m:t>M</m:t>
+            </m:r>
+          </m:e>
+          <m:sub>
+            <m:r>
+              <w:rPr>
+                <w:rFonts w:ascii="Cambria Math" w:hAnsi="Cambria Math"/>
+                <w:sz w:val="24"/>
+                <w:szCs w:val="24"/>
+              </w:rPr>
+              <m:t>TA,FR</m:t>
+            </m:r>
+          </m:sub>
+        </m:sSub>
+        <m:r>
+          <w:rPr>
+            <w:rFonts w:ascii="Cambria Math" w:hAnsi="Cambria Math"/>
+            <w:sz w:val="24"/>
+            <w:szCs w:val="24"/>
+          </w:rPr>
+          <m:t>+</m:t>
+        </m:r>
+        <m:sSub>
+          <m:sSubPr>
+            <m:ctrlPr>
+              <w:rPr>
+                <w:rFonts w:ascii="Cambria Math" w:hAnsi="Cambria Math"/>
+                <w:i/>
+                <w:iCs/>
+                <w:sz w:val="24"/>
+                <w:szCs w:val="24"/>
+              </w:rPr>
+            </m:ctrlPr>
+          </m:sSubPr>
+          <m:e>
+            <m:r>
+              <w:rPr>
+                <w:rFonts w:ascii="Cambria Math" w:hAnsi="Cambria Math"/>
+                <w:sz w:val="24"/>
+                <w:szCs w:val="24"/>
+              </w:rPr>
+              <m:t>M</m:t>
+            </m:r>
+          </m:e>
+          <m:sub>
+            <m:r>
+              <w:rPr>
+                <w:rFonts w:ascii="Cambria Math" w:hAnsi="Cambria Math"/>
+                <w:sz w:val="24"/>
+                <w:szCs w:val="24"/>
+              </w:rPr>
+              <m:t>TA,F</m:t>
+            </m:r>
+            <m:r>
+              <w:rPr>
+                <w:rFonts w:ascii="Cambria Math" w:hAnsi="Cambria Math"/>
+                <w:sz w:val="24"/>
+                <w:szCs w:val="24"/>
+              </w:rPr>
+              <m:t>L</m:t>
+            </m:r>
+          </m:sub>
+        </m:sSub>
+        <m:r>
+          <w:rPr>
+            <w:rFonts w:ascii="Cambria Math" w:hAnsi="Cambria Math"/>
+            <w:sz w:val="24"/>
+            <w:szCs w:val="24"/>
+          </w:rPr>
+          <m:t>+</m:t>
+        </m:r>
+        <m:sSub>
+          <m:sSubPr>
+            <m:ctrlPr>
+              <w:rPr>
+                <w:rFonts w:ascii="Cambria Math" w:hAnsi="Cambria Math"/>
+                <w:i/>
+                <w:iCs/>
+                <w:sz w:val="24"/>
+                <w:szCs w:val="24"/>
+              </w:rPr>
+            </m:ctrlPr>
+          </m:sSubPr>
+          <m:e>
+            <m:r>
+              <w:rPr>
+                <w:rFonts w:ascii="Cambria Math" w:hAnsi="Cambria Math"/>
+                <w:sz w:val="24"/>
+                <w:szCs w:val="24"/>
+              </w:rPr>
+              <m:t>M</m:t>
+            </m:r>
+          </m:e>
+          <m:sub>
+            <m:r>
+              <w:rPr>
+                <w:rFonts w:ascii="Cambria Math" w:hAnsi="Cambria Math"/>
+                <w:sz w:val="24"/>
+                <w:szCs w:val="24"/>
+              </w:rPr>
+              <m:t>TA,</m:t>
+            </m:r>
+            <m:r>
+              <w:rPr>
+                <w:rFonts w:ascii="Cambria Math" w:hAnsi="Cambria Math"/>
+                <w:sz w:val="24"/>
+                <w:szCs w:val="24"/>
+              </w:rPr>
+              <m:t>RL</m:t>
+            </m:r>
+          </m:sub>
+        </m:sSub>
+        <m:r>
+          <w:rPr>
+            <w:rFonts w:ascii="Cambria Math" w:hAnsi="Cambria Math"/>
+            <w:sz w:val="24"/>
+            <w:szCs w:val="24"/>
+          </w:rPr>
+          <m:t>+</m:t>
+        </m:r>
+        <m:sSub>
+          <m:sSubPr>
+            <m:ctrlPr>
+              <w:rPr>
+                <w:rFonts w:ascii="Cambria Math" w:hAnsi="Cambria Math"/>
+                <w:i/>
+                <w:iCs/>
+                <w:sz w:val="24"/>
+                <w:szCs w:val="24"/>
+              </w:rPr>
+            </m:ctrlPr>
+          </m:sSubPr>
+          <m:e>
+            <m:r>
+              <w:rPr>
+                <w:rFonts w:ascii="Cambria Math" w:hAnsi="Cambria Math"/>
+                <w:sz w:val="24"/>
+                <w:szCs w:val="24"/>
+              </w:rPr>
+              <m:t>M</m:t>
+            </m:r>
+          </m:e>
+          <m:sub>
+            <m:r>
+              <w:rPr>
+                <w:rFonts w:ascii="Cambria Math" w:hAnsi="Cambria Math"/>
+                <w:sz w:val="24"/>
+                <w:szCs w:val="24"/>
+              </w:rPr>
+              <m:t>TA,</m:t>
+            </m:r>
+            <m:r>
+              <w:rPr>
+                <w:rFonts w:ascii="Cambria Math" w:hAnsi="Cambria Math"/>
+                <w:sz w:val="24"/>
+                <w:szCs w:val="24"/>
+              </w:rPr>
+              <m:t>R</m:t>
+            </m:r>
+            <m:r>
+              <w:rPr>
+                <w:rFonts w:ascii="Cambria Math" w:hAnsi="Cambria Math"/>
+                <w:sz w:val="24"/>
+                <w:szCs w:val="24"/>
+              </w:rPr>
+              <m:t>R</m:t>
+            </m:r>
+          </m:sub>
+        </m:sSub>
+      </m:oMath>
+      <w:r>
+        <w:rPr>
+          <w:sz w:val="24"/>
+          <w:szCs w:val="24"/>
+        </w:rPr>
+        <w:t xml:space="preserve">  </w:t>
+      </w:r>
+      <w:r>
+        <w:rPr>
+          <w:sz w:val="24"/>
+          <w:szCs w:val="28"/>
+        </w:rPr>
+        <w:t>[</w:t>
+      </w:r>
+      <w:r>
+        <w:rPr>
+          <w:rFonts w:hint="eastAsia"/>
+          <w:sz w:val="24"/>
+          <w:szCs w:val="28"/>
+        </w:rPr>
+        <w:t>식</w:t>
+      </w:r>
+      <w:r>
+        <w:rPr>
+          <w:rFonts w:hint="eastAsia"/>
+          <w:sz w:val="24"/>
+          <w:szCs w:val="28"/>
+        </w:rPr>
+        <w:t xml:space="preserve"> </w:t>
+      </w:r>
+      <w:r>
+        <w:rPr>
+          <w:sz w:val="24"/>
+          <w:szCs w:val="28"/>
+        </w:rPr>
+        <w:t>3</w:t>
+      </w:r>
+      <w:r>
+        <w:rPr>
+          <w:sz w:val="24"/>
+          <w:szCs w:val="28"/>
+        </w:rPr>
+        <w:t>]</w:t>
       </w:r>
     </w:p>
     <w:p>
@@ -5609,18 +7154,10 @@
         <w:t>Sliding</w:t>
       </w:r>
       <w:r>
-        <w:t xml:space="preserve"> Mode </w:t>
-      </w:r>
-      <w:proofErr w:type="gramStart"/>
-      <w:r>
-        <w:t>Control</w:t>
-      </w:r>
-      <w:r>
-        <w:t>(</w:t>
-      </w:r>
-      <w:proofErr w:type="gramEnd"/>
-      <w:r>
-        <w:t>SMC)</w:t>
+        <w:t xml:space="preserve"> Mode Control</w:t>
+      </w:r>
+      <w:r>
+        <w:t>(SMC)</w:t>
       </w:r>
     </w:p>
     <w:p/>
@@ -5628,17 +7165,4638 @@
       <w:pPr>
         <w:ind w:firstLineChars="100" w:firstLine="200"/>
       </w:pPr>
-      <w:proofErr w:type="spellStart"/>
-      <w:r>
-        <w:rPr>
-          <w:rFonts w:hint="eastAsia"/>
+      <w:r>
+        <w:t>Sliding Mode Control</w:t>
+      </w:r>
+      <w:r>
+        <w:t>(</w:t>
+      </w:r>
+      <w:r>
+        <w:rPr>
+          <w:rFonts w:hint="eastAsia"/>
+        </w:rPr>
+        <w:t>S</w:t>
+      </w:r>
+      <w:r>
+        <w:t>MC)</w:t>
+      </w:r>
+      <w:r>
+        <w:rPr>
+          <w:rFonts w:hint="eastAsia"/>
+        </w:rPr>
+        <w:t>은</w:t>
+      </w:r>
+      <w:r>
+        <w:rPr>
+          <w:rFonts w:hint="eastAsia"/>
+        </w:rPr>
+        <w:t xml:space="preserve"> </w:t>
+      </w:r>
+      <w:r>
+        <w:rPr>
+          <w:rFonts w:hint="eastAsia"/>
+        </w:rPr>
+        <w:t>비선형</w:t>
+      </w:r>
+      <w:r>
+        <w:rPr>
+          <w:rFonts w:hint="eastAsia"/>
+        </w:rPr>
+        <w:t xml:space="preserve"> </w:t>
+      </w:r>
+      <w:r>
+        <w:rPr>
+          <w:rFonts w:hint="eastAsia"/>
+        </w:rPr>
+        <w:t>제어</w:t>
+      </w:r>
+      <w:r>
+        <w:rPr>
+          <w:rFonts w:hint="eastAsia"/>
+        </w:rPr>
+        <w:t xml:space="preserve"> </w:t>
+      </w:r>
+      <w:r>
+        <w:rPr>
+          <w:rFonts w:hint="eastAsia"/>
+        </w:rPr>
+        <w:t>기술</w:t>
+      </w:r>
+      <w:r>
+        <w:rPr>
+          <w:rFonts w:hint="eastAsia"/>
+        </w:rPr>
+        <w:t xml:space="preserve"> </w:t>
+      </w:r>
+      <w:r>
+        <w:rPr>
+          <w:rFonts w:hint="eastAsia"/>
+        </w:rPr>
+        <w:t>중</w:t>
+      </w:r>
+      <w:r>
+        <w:rPr>
+          <w:rFonts w:hint="eastAsia"/>
+        </w:rPr>
+        <w:t xml:space="preserve"> </w:t>
+      </w:r>
+      <w:r>
+        <w:rPr>
+          <w:rFonts w:hint="eastAsia"/>
+        </w:rPr>
+        <w:t>하나로</w:t>
+      </w:r>
+      <w:r>
+        <w:rPr>
+          <w:rFonts w:hint="eastAsia"/>
+        </w:rPr>
+        <w:t>,</w:t>
+      </w:r>
+      <w:r>
+        <w:rPr>
+          <w:rFonts w:hint="eastAsia"/>
+        </w:rPr>
+        <w:t xml:space="preserve"> </w:t>
+      </w:r>
+      <w:r>
+        <w:rPr>
+          <w:rFonts w:hint="eastAsia"/>
+        </w:rPr>
+        <w:t>외란에</w:t>
+      </w:r>
+      <w:r>
+        <w:rPr>
+          <w:rFonts w:hint="eastAsia"/>
+        </w:rPr>
+        <w:t xml:space="preserve"> </w:t>
+      </w:r>
+      <w:r>
+        <w:rPr>
+          <w:rFonts w:hint="eastAsia"/>
+        </w:rPr>
+        <w:t>강한</w:t>
+      </w:r>
+      <w:r>
+        <w:rPr>
+          <w:rFonts w:hint="eastAsia"/>
+        </w:rPr>
+        <w:t xml:space="preserve"> </w:t>
+      </w:r>
+      <w:r>
+        <w:rPr>
+          <w:rFonts w:hint="eastAsia"/>
+        </w:rPr>
+        <w:t>저항성</w:t>
+      </w:r>
+      <w:r>
+        <w:rPr>
+          <w:rFonts w:hint="eastAsia"/>
+        </w:rPr>
+        <w:t>(R</w:t>
+      </w:r>
+      <w:r>
+        <w:t>obust)</w:t>
+      </w:r>
+      <w:r>
+        <w:rPr>
+          <w:rFonts w:hint="eastAsia"/>
+        </w:rPr>
+        <w:t>을</w:t>
+      </w:r>
+      <w:r>
+        <w:rPr>
+          <w:rFonts w:hint="eastAsia"/>
+        </w:rPr>
+        <w:t xml:space="preserve"> </w:t>
+      </w:r>
+      <w:r>
+        <w:rPr>
+          <w:rFonts w:hint="eastAsia"/>
+        </w:rPr>
+        <w:t>보여주는</w:t>
+      </w:r>
+      <w:r>
+        <w:rPr>
+          <w:rFonts w:hint="eastAsia"/>
+        </w:rPr>
+        <w:t xml:space="preserve"> </w:t>
+      </w:r>
+      <w:r>
+        <w:rPr>
+          <w:rFonts w:hint="eastAsia"/>
+        </w:rPr>
+        <w:t>제어</w:t>
+      </w:r>
+      <w:r>
+        <w:rPr>
+          <w:rFonts w:hint="eastAsia"/>
+        </w:rPr>
+        <w:t xml:space="preserve"> </w:t>
+      </w:r>
+      <w:r>
+        <w:rPr>
+          <w:rFonts w:hint="eastAsia"/>
+        </w:rPr>
+        <w:t>방법</w:t>
+      </w:r>
+      <w:r>
+        <w:rPr>
+          <w:rFonts w:hint="eastAsia"/>
+        </w:rPr>
+        <w:t>이다</w:t>
+      </w:r>
+      <w:r>
+        <w:rPr>
+          <w:rFonts w:hint="eastAsia"/>
+        </w:rPr>
+        <w:t>.</w:t>
+      </w:r>
+      <w:r>
+        <w:t xml:space="preserve">[1] </w:t>
+      </w:r>
+      <w:r>
+        <w:t>SMC</w:t>
+      </w:r>
+      <w:r>
+        <w:rPr>
+          <w:rFonts w:hint="eastAsia"/>
+        </w:rPr>
+        <w:t>의</w:t>
+      </w:r>
+      <w:r>
+        <w:rPr>
+          <w:rFonts w:hint="eastAsia"/>
+        </w:rPr>
+        <w:t xml:space="preserve"> </w:t>
+      </w:r>
+      <w:r>
+        <w:rPr>
+          <w:rFonts w:hint="eastAsia"/>
+        </w:rPr>
+        <w:t>주요</w:t>
+      </w:r>
+      <w:r>
+        <w:rPr>
+          <w:rFonts w:hint="eastAsia"/>
+        </w:rPr>
+        <w:t xml:space="preserve"> </w:t>
+      </w:r>
+      <w:r>
+        <w:rPr>
+          <w:rFonts w:hint="eastAsia"/>
+        </w:rPr>
+        <w:t>특</w:t>
+      </w:r>
+      <w:r>
+        <w:rPr>
+          <w:rFonts w:hint="eastAsia"/>
+        </w:rPr>
+        <w:t>징</w:t>
+      </w:r>
+      <w:r>
+        <w:rPr>
+          <w:rFonts w:hint="eastAsia"/>
+        </w:rPr>
+        <w:t>으로는</w:t>
+      </w:r>
+      <w:r>
+        <w:rPr>
+          <w:rFonts w:hint="eastAsia"/>
+        </w:rPr>
+        <w:t xml:space="preserve"> </w:t>
+      </w:r>
+      <w:r>
+        <w:rPr>
+          <w:rFonts w:hint="eastAsia"/>
+        </w:rPr>
+        <w:t>시스템</w:t>
+      </w:r>
+      <w:r>
+        <w:rPr>
+          <w:rFonts w:hint="eastAsia"/>
+        </w:rPr>
+        <w:t>이</w:t>
+      </w:r>
+      <w:r>
+        <w:rPr>
+          <w:rFonts w:hint="eastAsia"/>
+        </w:rPr>
+        <w:t xml:space="preserve"> </w:t>
+      </w:r>
+      <w:r>
+        <w:rPr>
+          <w:rFonts w:hint="eastAsia"/>
+        </w:rPr>
+        <w:t>원하는</w:t>
+      </w:r>
+      <w:r>
+        <w:rPr>
+          <w:rFonts w:hint="eastAsia"/>
+        </w:rPr>
+        <w:t xml:space="preserve"> </w:t>
+      </w:r>
+      <w:r>
+        <w:rPr>
+          <w:rFonts w:hint="eastAsia"/>
+        </w:rPr>
+        <w:t>성능</w:t>
+      </w:r>
+      <w:r>
+        <w:rPr>
+          <w:rFonts w:hint="eastAsia"/>
+        </w:rPr>
+        <w:t xml:space="preserve"> </w:t>
+      </w:r>
+      <w:r>
+        <w:rPr>
+          <w:rFonts w:hint="eastAsia"/>
+        </w:rPr>
+        <w:t>기준을</w:t>
+      </w:r>
+      <w:r>
+        <w:rPr>
+          <w:rFonts w:hint="eastAsia"/>
+        </w:rPr>
+        <w:t xml:space="preserve"> </w:t>
+      </w:r>
+      <w:r>
+        <w:rPr>
+          <w:rFonts w:hint="eastAsia"/>
+        </w:rPr>
+        <w:t>만족할</w:t>
+      </w:r>
+      <w:r>
+        <w:rPr>
+          <w:rFonts w:hint="eastAsia"/>
+        </w:rPr>
+        <w:t xml:space="preserve"> </w:t>
+      </w:r>
+      <w:r>
+        <w:rPr>
+          <w:rFonts w:hint="eastAsia"/>
+        </w:rPr>
+        <w:t>수</w:t>
+      </w:r>
+      <w:r>
+        <w:rPr>
+          <w:rFonts w:hint="eastAsia"/>
+        </w:rPr>
+        <w:t xml:space="preserve"> </w:t>
+      </w:r>
+      <w:r>
+        <w:rPr>
+          <w:rFonts w:hint="eastAsia"/>
+        </w:rPr>
+        <w:t>있는</w:t>
+      </w:r>
+      <w:r>
+        <w:rPr>
+          <w:rFonts w:hint="eastAsia"/>
+        </w:rPr>
+        <w:t xml:space="preserve"> S</w:t>
+      </w:r>
+      <w:r>
+        <w:t>liding Surface</w:t>
+      </w:r>
+      <w:r>
+        <w:rPr>
+          <w:rFonts w:hint="eastAsia"/>
+        </w:rPr>
+        <w:t>라는</w:t>
+      </w:r>
+      <w:r>
+        <w:rPr>
+          <w:rFonts w:hint="eastAsia"/>
+        </w:rPr>
+        <w:t xml:space="preserve"> </w:t>
+      </w:r>
+      <w:r>
+        <w:rPr>
+          <w:rFonts w:hint="eastAsia"/>
+        </w:rPr>
+        <w:t>또</w:t>
+      </w:r>
+      <w:r>
+        <w:rPr>
+          <w:rFonts w:hint="eastAsia"/>
+        </w:rPr>
+        <w:t xml:space="preserve"> </w:t>
+      </w:r>
+      <w:r>
+        <w:rPr>
+          <w:rFonts w:hint="eastAsia"/>
+        </w:rPr>
+        <w:t>하나의</w:t>
+      </w:r>
+      <w:r>
+        <w:rPr>
+          <w:rFonts w:hint="eastAsia"/>
+        </w:rPr>
+        <w:t xml:space="preserve"> s</w:t>
+      </w:r>
+      <w:r>
+        <w:t>tate space</w:t>
+      </w:r>
+      <w:r>
+        <w:rPr>
+          <w:rFonts w:hint="eastAsia"/>
+        </w:rPr>
+        <w:t>를</w:t>
+      </w:r>
+      <w:r>
+        <w:rPr>
+          <w:rFonts w:hint="eastAsia"/>
+        </w:rPr>
+        <w:t xml:space="preserve"> </w:t>
+      </w:r>
+      <w:r>
+        <w:rPr>
+          <w:rFonts w:hint="eastAsia"/>
+        </w:rPr>
+        <w:t>정의하는</w:t>
+      </w:r>
+      <w:r>
+        <w:rPr>
+          <w:rFonts w:hint="eastAsia"/>
+        </w:rPr>
+        <w:t xml:space="preserve"> </w:t>
+      </w:r>
+      <w:r>
+        <w:rPr>
+          <w:rFonts w:hint="eastAsia"/>
+        </w:rPr>
+        <w:t>것이다</w:t>
+      </w:r>
+      <w:r>
+        <w:rPr>
+          <w:rFonts w:hint="eastAsia"/>
+        </w:rPr>
+        <w:t xml:space="preserve">. </w:t>
+      </w:r>
+      <w:r>
+        <w:rPr>
+          <w:rFonts w:ascii="HY신명조" w:hint="eastAsia"/>
+        </w:rPr>
+        <w:t xml:space="preserve">시스템이 설정한 </w:t>
+      </w:r>
+      <w:r>
+        <w:rPr>
+          <w:rFonts w:ascii="HY신명조" w:hint="eastAsia"/>
+        </w:rPr>
+        <w:t xml:space="preserve">Sliding Surface위에 </w:t>
+      </w:r>
+      <w:r>
+        <w:rPr>
+          <w:rFonts w:ascii="HY신명조" w:hint="eastAsia"/>
+        </w:rPr>
+        <w:t xml:space="preserve">도달하면 Sliding </w:t>
+      </w:r>
+      <w:r>
+        <w:rPr>
+          <w:rFonts w:ascii="HY신명조" w:hint="eastAsia"/>
+        </w:rPr>
+        <w:t xml:space="preserve">Surface의 Boundary를 따라 </w:t>
+      </w:r>
+      <w:r>
+        <w:lastRenderedPageBreak/>
+        <w:t>미끄러지면서</w:t>
+      </w:r>
+      <w:r>
+        <w:rPr>
+          <w:rFonts w:hint="eastAsia"/>
+        </w:rPr>
+        <w:t>(S</w:t>
+      </w:r>
+      <w:r>
+        <w:t>lide)</w:t>
+      </w:r>
+      <w:r>
+        <w:t xml:space="preserve"> </w:t>
+      </w:r>
+      <w:r>
+        <w:t>수렴</w:t>
+      </w:r>
+      <w:r>
+        <w:rPr>
+          <w:rFonts w:hint="eastAsia"/>
+        </w:rPr>
+        <w:t>하게</w:t>
+      </w:r>
+      <w:r>
+        <w:rPr>
+          <w:rFonts w:hint="eastAsia"/>
+        </w:rPr>
+        <w:t xml:space="preserve"> </w:t>
+      </w:r>
+      <w:r>
+        <w:t>되는데</w:t>
+      </w:r>
+      <w:r>
+        <w:rPr>
+          <w:rFonts w:hint="eastAsia"/>
+        </w:rPr>
+        <w:t>,</w:t>
+      </w:r>
+      <w:r>
+        <w:t xml:space="preserve"> </w:t>
+      </w:r>
+      <w:r>
+        <w:t>이러한</w:t>
+      </w:r>
+      <w:r>
+        <w:rPr>
+          <w:rFonts w:hint="eastAsia"/>
+        </w:rPr>
+        <w:t xml:space="preserve"> </w:t>
+      </w:r>
+      <w:r>
+        <w:t>과정</w:t>
+      </w:r>
+      <w:r>
+        <w:rPr>
+          <w:rFonts w:hint="eastAsia"/>
+        </w:rPr>
+        <w:t xml:space="preserve"> </w:t>
+      </w:r>
+      <w:r>
+        <w:t>때문에</w:t>
+      </w:r>
+      <w:r>
+        <w:rPr>
+          <w:rFonts w:hint="eastAsia"/>
+        </w:rPr>
+        <w:t xml:space="preserve"> S</w:t>
+      </w:r>
+      <w:r>
+        <w:t>liding Surface</w:t>
+      </w:r>
+      <w:r>
+        <w:t xml:space="preserve"> Control</w:t>
+      </w:r>
+      <w:r>
+        <w:t>라고</w:t>
+      </w:r>
+      <w:r>
+        <w:rPr>
+          <w:rFonts w:hint="eastAsia"/>
+        </w:rPr>
+        <w:t xml:space="preserve"> </w:t>
+      </w:r>
+      <w:r>
+        <w:t>불러진다</w:t>
+      </w:r>
+      <w:r>
+        <w:rPr>
+          <w:rFonts w:hint="eastAsia"/>
+        </w:rPr>
+        <w:t>.</w:t>
+      </w:r>
+      <w:r>
+        <w:rPr>
+          <w:rFonts w:hint="eastAsia"/>
+        </w:rPr>
+        <w:t xml:space="preserve"> </w:t>
+      </w:r>
+      <w:r>
+        <w:rPr>
+          <w:rFonts w:hint="eastAsia"/>
+        </w:rPr>
+        <w:t>S</w:t>
+      </w:r>
+      <w:r>
+        <w:t>MC</w:t>
+      </w:r>
+      <w:r>
+        <w:rPr>
+          <w:rFonts w:hint="eastAsia"/>
+        </w:rPr>
+        <w:t>를</w:t>
+      </w:r>
+      <w:r>
+        <w:rPr>
+          <w:rFonts w:hint="eastAsia"/>
+        </w:rPr>
+        <w:t xml:space="preserve"> </w:t>
+      </w:r>
+      <w:r>
+        <w:rPr>
+          <w:rFonts w:hint="eastAsia"/>
+        </w:rPr>
+        <w:t>적용하기</w:t>
+      </w:r>
+      <w:r>
+        <w:rPr>
+          <w:rFonts w:hint="eastAsia"/>
+        </w:rPr>
+        <w:t xml:space="preserve"> </w:t>
+      </w:r>
+      <w:r>
+        <w:t>위해서는</w:t>
+      </w:r>
+      <w:r>
+        <w:rPr>
+          <w:rFonts w:hint="eastAsia"/>
+        </w:rPr>
+        <w:t xml:space="preserve"> </w:t>
+      </w:r>
+      <w:r>
+        <w:rPr>
+          <w:rFonts w:hint="eastAsia"/>
+        </w:rPr>
+        <w:t>우선</w:t>
+      </w:r>
+      <w:r>
+        <w:rPr>
+          <w:rFonts w:hint="eastAsia"/>
+        </w:rPr>
+        <w:t xml:space="preserve"> </w:t>
+      </w:r>
+      <w:r>
+        <w:rPr>
+          <w:rFonts w:hint="eastAsia"/>
+        </w:rPr>
+        <w:t>S</w:t>
+      </w:r>
+      <w:r>
+        <w:t>ystem Modeling</w:t>
+      </w:r>
+      <w:r>
+        <w:t>을</w:t>
+      </w:r>
+      <w:r>
+        <w:rPr>
+          <w:rFonts w:hint="eastAsia"/>
+        </w:rPr>
+        <w:t xml:space="preserve"> </w:t>
+      </w:r>
+      <w:r>
+        <w:rPr>
+          <w:rFonts w:hint="eastAsia"/>
+        </w:rPr>
+        <w:t>구한</w:t>
+      </w:r>
+      <w:r>
+        <w:rPr>
+          <w:rFonts w:hint="eastAsia"/>
+        </w:rPr>
+        <w:t xml:space="preserve"> </w:t>
+      </w:r>
+      <w:r>
+        <w:t>후</w:t>
+      </w:r>
+      <w:r>
+        <w:rPr>
+          <w:rFonts w:hint="eastAsia"/>
+        </w:rPr>
+        <w:t>,</w:t>
+      </w:r>
+      <w:r>
+        <w:t xml:space="preserve"> </w:t>
+      </w:r>
+      <w:r>
+        <w:rPr>
+          <w:rFonts w:hint="eastAsia"/>
+        </w:rPr>
+        <w:t>원하는</w:t>
+      </w:r>
+      <w:r>
+        <w:rPr>
+          <w:rFonts w:hint="eastAsia"/>
+        </w:rPr>
+        <w:t xml:space="preserve"> </w:t>
+      </w:r>
+      <w:r>
+        <w:t>목적을</w:t>
+      </w:r>
+      <w:r>
+        <w:rPr>
+          <w:rFonts w:hint="eastAsia"/>
+        </w:rPr>
+        <w:t xml:space="preserve"> </w:t>
+      </w:r>
+      <w:r>
+        <w:t>달성하기</w:t>
+      </w:r>
+      <w:r>
+        <w:rPr>
+          <w:rFonts w:hint="eastAsia"/>
+        </w:rPr>
+        <w:t xml:space="preserve"> </w:t>
+      </w:r>
+      <w:r>
+        <w:t>위</w:t>
+      </w:r>
+      <w:r>
+        <w:rPr>
+          <w:rFonts w:hint="eastAsia"/>
+        </w:rPr>
+        <w:t>한</w:t>
+      </w:r>
+      <w:r>
+        <w:rPr>
+          <w:rFonts w:hint="eastAsia"/>
+        </w:rPr>
+        <w:t xml:space="preserve"> </w:t>
+      </w:r>
+      <w:r>
+        <w:rPr>
+          <w:rFonts w:hint="eastAsia"/>
+        </w:rPr>
+        <w:t>S</w:t>
+      </w:r>
+      <w:r>
+        <w:t>liding Surface</w:t>
+      </w:r>
+      <w:r>
+        <w:t>를</w:t>
+      </w:r>
+      <w:r>
+        <w:rPr>
+          <w:rFonts w:hint="eastAsia"/>
+        </w:rPr>
+        <w:t xml:space="preserve"> </w:t>
+      </w:r>
+      <w:r>
+        <w:rPr>
+          <w:rFonts w:hint="eastAsia"/>
+        </w:rPr>
+        <w:t>정의하고</w:t>
+      </w:r>
+      <w:r>
+        <w:rPr>
+          <w:rFonts w:hint="eastAsia"/>
+        </w:rPr>
+        <w:t xml:space="preserve"> </w:t>
+      </w:r>
+      <w:r>
+        <w:t>System</w:t>
+      </w:r>
+      <w:r>
+        <w:t>의</w:t>
+      </w:r>
+      <w:r>
+        <w:rPr>
+          <w:rFonts w:hint="eastAsia"/>
+        </w:rPr>
+        <w:t xml:space="preserve"> </w:t>
+      </w:r>
+      <w:r>
+        <w:t>안정</w:t>
+      </w:r>
+      <w:r>
+        <w:rPr>
+          <w:rFonts w:hint="eastAsia"/>
+        </w:rPr>
+        <w:t>성을</w:t>
+      </w:r>
+      <w:r>
+        <w:rPr>
+          <w:rFonts w:hint="eastAsia"/>
+        </w:rPr>
+        <w:t xml:space="preserve"> </w:t>
+      </w:r>
+      <w:r>
+        <w:t>보장하기</w:t>
+      </w:r>
+      <w:r>
+        <w:rPr>
+          <w:rFonts w:hint="eastAsia"/>
+        </w:rPr>
+        <w:t xml:space="preserve"> </w:t>
+      </w:r>
+      <w:r>
+        <w:t>위해</w:t>
+      </w:r>
+      <w:r>
+        <w:rPr>
+          <w:rFonts w:hint="eastAsia"/>
+        </w:rPr>
+        <w:t xml:space="preserve"> </w:t>
+      </w:r>
+      <w:r>
+        <w:rPr>
+          <w:rFonts w:hint="eastAsia"/>
+        </w:rPr>
+        <w:t>제어</w:t>
+      </w:r>
+      <w:r>
+        <w:rPr>
+          <w:rFonts w:hint="eastAsia"/>
+        </w:rPr>
+        <w:t xml:space="preserve"> </w:t>
+      </w:r>
+      <w:r>
+        <w:t>값들을</w:t>
+      </w:r>
+      <w:r>
+        <w:rPr>
+          <w:rFonts w:hint="eastAsia"/>
+        </w:rPr>
+        <w:t xml:space="preserve"> </w:t>
+      </w:r>
+      <w:r>
+        <w:t>설정하는</w:t>
+      </w:r>
+      <w:r>
+        <w:rPr>
+          <w:rFonts w:hint="eastAsia"/>
+        </w:rPr>
+        <w:t xml:space="preserve"> </w:t>
+      </w:r>
+      <w:r>
+        <w:t>과정이</w:t>
+      </w:r>
+      <w:r>
+        <w:rPr>
+          <w:rFonts w:hint="eastAsia"/>
+        </w:rPr>
+        <w:t xml:space="preserve"> </w:t>
+      </w:r>
+      <w:r>
+        <w:t>필요</w:t>
+      </w:r>
+      <w:r>
+        <w:rPr>
+          <w:rFonts w:hint="eastAsia"/>
+        </w:rPr>
+        <w:t>하</w:t>
+      </w:r>
+      <w:r>
+        <w:t>다</w:t>
+      </w:r>
+      <w:r>
+        <w:rPr>
+          <w:rFonts w:hint="eastAsia"/>
+        </w:rPr>
+        <w:t>.</w:t>
+      </w:r>
+    </w:p>
+    <w:p>
+      <w:pPr>
+        <w:ind w:firstLineChars="100" w:firstLine="200"/>
+        <w:rPr>
+          <w:rFonts w:hint="eastAsia"/>
+        </w:rPr>
+      </w:pPr>
+      <w:r>
+        <w:rPr>
+          <w:rFonts w:ascii="HY신명조" w:hint="eastAsia"/>
+        </w:rPr>
+        <w:t xml:space="preserve">본 논문에서 </w:t>
+      </w:r>
+      <w:r>
+        <w:rPr>
+          <w:rFonts w:ascii="HY신명조" w:hint="eastAsia"/>
+        </w:rPr>
+        <w:t>사용하는 차량의</w:t>
+      </w:r>
+      <w:r>
+        <w:rPr>
+          <w:rFonts w:ascii="HY신명조"/>
+        </w:rPr>
+        <w:t xml:space="preserve"> </w:t>
+      </w:r>
+      <w:r>
+        <w:rPr>
+          <w:rFonts w:ascii="HY신명조" w:hint="eastAsia"/>
+        </w:rPr>
+        <w:t>운동 방정식은</w:t>
+      </w:r>
+      <w:r>
+        <w:rPr>
+          <w:rFonts w:ascii="HY신명조" w:hint="eastAsia"/>
+        </w:rPr>
+        <w:t xml:space="preserve"> 식1과 같다. 이를 이용하여 Sliding Surface를 설정하면 식 4와 같다</w:t>
+      </w:r>
+      <w:r>
+        <w:rPr>
+          <w:rFonts w:hint="eastAsia"/>
+        </w:rPr>
+        <w:t>.</w:t>
+      </w:r>
+      <w:r>
+        <w:t xml:space="preserve"> </w:t>
+      </w:r>
+      <w:r>
+        <w:rPr>
+          <w:rFonts w:ascii="HY신명조" w:hint="eastAsia"/>
+        </w:rPr>
+        <w:t>식 4에서</w:t>
+      </w:r>
+      <w:r>
+        <w:rPr>
+          <w:rFonts w:hint="eastAsia"/>
+        </w:rPr>
+        <w:t xml:space="preserve">  </w:t>
+      </w:r>
+      <m:oMath>
+        <m:r>
+          <w:rPr>
+            <w:rFonts w:ascii="Cambria Math" w:hAnsi="Cambria Math"/>
+          </w:rPr>
+          <m:t>S</m:t>
+        </m:r>
+      </m:oMath>
+      <w:r>
+        <w:t xml:space="preserve"> </w:t>
+      </w:r>
+      <w:r>
+        <w:rPr>
+          <w:rFonts w:ascii="HY신명조" w:hint="eastAsia"/>
+        </w:rPr>
+        <w:t>는 Sliding Surface를</w:t>
+      </w:r>
+      <w:r>
+        <w:rPr>
+          <w:rFonts w:hint="eastAsia"/>
+        </w:rPr>
+        <w:t xml:space="preserve"> </w:t>
+      </w:r>
+      <m:oMath>
+        <m:sSub>
+          <m:sSubPr>
+            <m:ctrlPr>
+              <w:rPr>
+                <w:rFonts w:ascii="Cambria Math" w:hAnsi="Cambria Math"/>
+                <w:i/>
+              </w:rPr>
+            </m:ctrlPr>
+          </m:sSubPr>
+          <m:e>
+            <m:r>
+              <w:rPr>
+                <w:rFonts w:ascii="Cambria Math" w:hAnsi="Cambria Math"/>
+              </w:rPr>
+              <m:t>γ</m:t>
+            </m:r>
+          </m:e>
+          <m:sub>
+            <m:r>
+              <w:rPr>
+                <w:rFonts w:ascii="Cambria Math" w:hAnsi="Cambria Math"/>
+              </w:rPr>
+              <m:t>des</m:t>
+            </m:r>
+          </m:sub>
+        </m:sSub>
+      </m:oMath>
+      <w:r>
+        <w:t xml:space="preserve"> </w:t>
+      </w:r>
+      <w:r>
+        <w:rPr>
+          <w:rFonts w:hint="eastAsia"/>
+        </w:rPr>
+        <w:t>목표로</w:t>
+      </w:r>
+      <w:r>
+        <w:rPr>
+          <w:rFonts w:hint="eastAsia"/>
+        </w:rPr>
+        <w:t xml:space="preserve"> </w:t>
+      </w:r>
+      <w:r>
+        <w:rPr>
+          <w:rFonts w:hint="eastAsia"/>
+        </w:rPr>
+        <w:t>하는</w:t>
+      </w:r>
+      <w:r>
+        <w:rPr>
+          <w:rFonts w:hint="eastAsia"/>
+        </w:rPr>
+        <w:t xml:space="preserve"> </w:t>
+      </w:r>
+      <w:r>
+        <w:rPr>
+          <w:rFonts w:hint="eastAsia"/>
+        </w:rPr>
+        <w:t>각속도를</w:t>
+      </w:r>
+      <w:r>
+        <w:rPr>
+          <w:rFonts w:hint="eastAsia"/>
+        </w:rPr>
+        <w:t xml:space="preserve"> </w:t>
+      </w:r>
+      <w:r>
+        <w:rPr>
+          <w:rFonts w:hint="eastAsia"/>
+        </w:rPr>
+        <w:t>뜻한다</w:t>
+      </w:r>
+      <w:r>
+        <w:rPr>
+          <w:rFonts w:hint="eastAsia"/>
+        </w:rPr>
+        <w:t xml:space="preserve">. </w:t>
+      </w:r>
+      <m:oMath>
+        <m:sSub>
+          <m:sSubPr>
+            <m:ctrlPr>
+              <w:rPr>
+                <w:rFonts w:ascii="Cambria Math" w:hAnsi="Cambria Math"/>
+                <w:i/>
+              </w:rPr>
+            </m:ctrlPr>
+          </m:sSubPr>
+          <m:e>
+            <m:r>
+              <w:rPr>
+                <w:rFonts w:ascii="Cambria Math" w:hAnsi="Cambria Math"/>
+              </w:rPr>
+              <m:t>γ</m:t>
+            </m:r>
+          </m:e>
+          <m:sub>
+            <m:r>
+              <w:rPr>
+                <w:rFonts w:ascii="Cambria Math" w:hAnsi="Cambria Math"/>
+              </w:rPr>
+              <m:t>des</m:t>
+            </m:r>
+          </m:sub>
+        </m:sSub>
+      </m:oMath>
+      <w:r>
+        <w:rPr>
+          <w:rFonts w:hint="eastAsia"/>
+        </w:rPr>
+        <w:t>는</w:t>
+      </w:r>
+      <w:r>
+        <w:rPr>
+          <w:rFonts w:hint="eastAsia"/>
+        </w:rPr>
+        <w:t xml:space="preserve"> </w:t>
+      </w:r>
+      <w:r>
+        <w:rPr>
+          <w:rFonts w:hint="eastAsia"/>
+        </w:rPr>
+        <w:t>식</w:t>
+      </w:r>
+      <w:r>
+        <w:t xml:space="preserve"> </w:t>
+      </w:r>
+      <w:r>
+        <w:t>3</w:t>
+      </w:r>
+      <w:r>
+        <w:rPr>
+          <w:rFonts w:hint="eastAsia"/>
+        </w:rPr>
+        <w:t>를</w:t>
+      </w:r>
+      <w:r>
+        <w:rPr>
+          <w:rFonts w:hint="eastAsia"/>
+        </w:rPr>
+        <w:t xml:space="preserve"> </w:t>
+      </w:r>
+      <w:r>
+        <w:rPr>
+          <w:rFonts w:hint="eastAsia"/>
+        </w:rPr>
+        <w:t>통해서</w:t>
+      </w:r>
+      <w:r>
+        <w:rPr>
+          <w:rFonts w:hint="eastAsia"/>
+        </w:rPr>
+        <w:t xml:space="preserve"> </w:t>
+      </w:r>
+      <w:r>
+        <w:rPr>
+          <w:rFonts w:hint="eastAsia"/>
+        </w:rPr>
+        <w:t>구</w:t>
+      </w:r>
+      <w:r>
+        <w:rPr>
+          <w:rFonts w:hint="eastAsia"/>
+        </w:rPr>
+        <w:t>할</w:t>
+      </w:r>
+      <w:r>
+        <w:rPr>
+          <w:rFonts w:hint="eastAsia"/>
+        </w:rPr>
+        <w:t xml:space="preserve"> </w:t>
+      </w:r>
+      <w:r>
+        <w:rPr>
+          <w:rFonts w:hint="eastAsia"/>
+        </w:rPr>
+        <w:t>수</w:t>
+      </w:r>
+      <w:r>
+        <w:rPr>
+          <w:rFonts w:hint="eastAsia"/>
+        </w:rPr>
+        <w:t xml:space="preserve"> </w:t>
+      </w:r>
+      <w:r>
+        <w:rPr>
+          <w:rFonts w:hint="eastAsia"/>
+        </w:rPr>
+        <w:t>있다</w:t>
+      </w:r>
+      <w:r>
+        <w:rPr>
+          <w:rFonts w:hint="eastAsia"/>
+        </w:rPr>
+        <w:t>.</w:t>
+      </w:r>
+      <w:r>
+        <w:t xml:space="preserve"> </w:t>
+      </w:r>
+      <w:r>
+        <w:rPr>
+          <w:rFonts w:hint="eastAsia"/>
+        </w:rPr>
+        <w:t>S</w:t>
+      </w:r>
+      <w:r>
+        <w:t>MC</w:t>
+      </w:r>
+      <w:r>
+        <w:rPr>
+          <w:rFonts w:hint="eastAsia"/>
+        </w:rPr>
+        <w:t>에서</w:t>
+      </w:r>
+      <w:r>
+        <w:rPr>
+          <w:rFonts w:hint="eastAsia"/>
+        </w:rPr>
+        <w:t xml:space="preserve"> </w:t>
+      </w:r>
+      <w:r>
+        <w:rPr>
+          <w:rFonts w:hint="eastAsia"/>
+        </w:rPr>
+        <w:t>제어</w:t>
+      </w:r>
+      <w:r>
+        <w:rPr>
+          <w:rFonts w:hint="eastAsia"/>
+        </w:rPr>
+        <w:t xml:space="preserve"> </w:t>
+      </w:r>
+      <w:r>
+        <w:rPr>
+          <w:rFonts w:hint="eastAsia"/>
+        </w:rPr>
+        <w:t>값</w:t>
+      </w:r>
+      <w:r>
+        <w:rPr>
+          <w:rFonts w:hint="eastAsia"/>
+        </w:rPr>
+        <w:t>은</w:t>
+      </w:r>
+      <w:r>
+        <w:rPr>
+          <w:rFonts w:hint="eastAsia"/>
+        </w:rPr>
+        <w:t xml:space="preserve"> </w:t>
+      </w:r>
+      <m:oMath>
+        <m:r>
+          <w:rPr>
+            <w:rFonts w:ascii="Cambria Math" w:hAnsi="Cambria Math"/>
+          </w:rPr>
+          <m:t>S</m:t>
+        </m:r>
+        <m:r>
+          <w:rPr>
+            <w:rFonts w:ascii="Cambria Math" w:hAnsi="Cambria Math"/>
+          </w:rPr>
+          <m:t>=0</m:t>
+        </m:r>
+        <m:r>
+          <w:rPr>
+            <w:rFonts w:ascii="Cambria Math" w:hAnsi="Cambria Math"/>
+          </w:rPr>
+          <m:t>,</m:t>
+        </m:r>
+        <m:acc>
+          <m:accPr>
+            <m:chr m:val="̇"/>
+            <m:ctrlPr>
+              <w:rPr>
+                <w:rFonts w:ascii="Cambria Math" w:hAnsi="Cambria Math"/>
+                <w:i/>
+              </w:rPr>
+            </m:ctrlPr>
+          </m:accPr>
+          <m:e>
+            <m:r>
+              <w:rPr>
+                <w:rFonts w:ascii="Cambria Math" w:hAnsi="Cambria Math"/>
+              </w:rPr>
+              <m:t>S</m:t>
+            </m:r>
+          </m:e>
+        </m:acc>
+        <m:r>
+          <w:rPr>
+            <w:rFonts w:ascii="Cambria Math" w:hAnsi="Cambria Math"/>
+          </w:rPr>
+          <m:t>=0</m:t>
+        </m:r>
+      </m:oMath>
+      <w:r>
+        <w:t xml:space="preserve"> </w:t>
+      </w:r>
+      <w:r>
+        <w:rPr>
+          <w:rFonts w:hint="eastAsia"/>
+        </w:rPr>
+        <w:t>을</w:t>
+      </w:r>
+      <w:r>
+        <w:rPr>
+          <w:rFonts w:hint="eastAsia"/>
+        </w:rPr>
+        <w:t xml:space="preserve"> </w:t>
+      </w:r>
+      <w:r>
+        <w:rPr>
+          <w:rFonts w:hint="eastAsia"/>
+        </w:rPr>
+        <w:t>만족</w:t>
+      </w:r>
+      <w:r>
+        <w:rPr>
+          <w:rFonts w:hint="eastAsia"/>
+        </w:rPr>
+        <w:t>해야</w:t>
+      </w:r>
+      <w:r>
+        <w:rPr>
+          <w:rFonts w:hint="eastAsia"/>
+        </w:rPr>
+        <w:t xml:space="preserve"> </w:t>
+      </w:r>
+      <w:r>
+        <w:rPr>
+          <w:rFonts w:hint="eastAsia"/>
+        </w:rPr>
+        <w:t>한다</w:t>
+      </w:r>
+      <w:r>
+        <w:rPr>
+          <w:rFonts w:hint="eastAsia"/>
+        </w:rPr>
+        <w:t>.</w:t>
+      </w:r>
+      <w:r>
+        <w:t xml:space="preserve"> </w:t>
+      </w:r>
+      <w:r>
+        <w:rPr>
+          <w:rFonts w:ascii="HY신명조" w:hint="eastAsia"/>
+        </w:rPr>
+        <w:t xml:space="preserve">식 6은 </w:t>
+      </w:r>
+      <w:r>
+        <w:rPr>
+          <w:rFonts w:ascii="HY신명조" w:hint="eastAsia"/>
+        </w:rPr>
+        <w:t xml:space="preserve">식5에서 </w:t>
+      </w:r>
+      <m:oMath>
+        <m:acc>
+          <m:accPr>
+            <m:chr m:val="̇"/>
+            <m:ctrlPr>
+              <w:rPr>
+                <w:rFonts w:ascii="Cambria Math" w:hAnsi="Cambria Math" w:hint="eastAsia"/>
+              </w:rPr>
+            </m:ctrlPr>
+          </m:accPr>
+          <m:e>
+            <m:r>
+              <w:rPr>
+                <w:rFonts w:ascii="Cambria Math" w:hAnsi="Cambria Math" w:hint="eastAsia"/>
+              </w:rPr>
+              <m:t>γ</m:t>
+            </m:r>
+          </m:e>
+        </m:acc>
+      </m:oMath>
+      <w:r>
+        <w:rPr>
+          <w:rFonts w:ascii="HY신명조" w:hint="eastAsia"/>
+        </w:rPr>
+        <w:t>에 식 1</w:t>
+      </w:r>
+      <w:r>
+        <w:rPr>
+          <w:rFonts w:ascii="HY신명조" w:hint="eastAsia"/>
+        </w:rPr>
+        <w:t>의 값을 대입하여 정리한 식이다.</w:t>
+      </w:r>
+      <w:r>
+        <w:rPr>
+          <w:rFonts w:ascii="HY신명조"/>
+        </w:rPr>
+        <w:t xml:space="preserve"> </w:t>
+      </w:r>
+      <w:r>
+        <w:rPr>
+          <w:rFonts w:ascii="HY신명조" w:hint="eastAsia"/>
+        </w:rPr>
+        <w:t xml:space="preserve">여기서 </w:t>
+      </w:r>
+      <m:oMath>
+        <m:r>
+          <w:rPr>
+            <w:rFonts w:ascii="Cambria Math" w:hAnsi="Cambria Math"/>
+          </w:rPr>
+          <m:t>d(t)</m:t>
+        </m:r>
+      </m:oMath>
+      <w:r>
+        <w:rPr>
+          <w:rFonts w:ascii="HY신명조" w:hint="eastAsia"/>
+        </w:rPr>
+        <w:t xml:space="preserve">는 </w:t>
+      </w:r>
+      <w:r>
+        <w:rPr>
+          <w:rFonts w:ascii="HY신명조" w:hint="eastAsia"/>
+        </w:rPr>
+        <w:t>외란을 정의하기 위해 추가한 변수이다</w:t>
+      </w:r>
+      <w:r>
+        <w:rPr>
+          <w:rFonts w:ascii="HY신명조" w:hint="eastAsia"/>
+        </w:rPr>
+        <w:t>.</w:t>
+      </w:r>
+      <w:r>
+        <w:rPr>
+          <w:rFonts w:ascii="HY신명조"/>
+        </w:rPr>
+        <w:t xml:space="preserve"> </w:t>
+      </w:r>
+      <w:r>
+        <w:rPr>
+          <w:rFonts w:ascii="HY신명조" w:hint="eastAsia"/>
+        </w:rPr>
+        <w:t xml:space="preserve">식 </w:t>
+      </w:r>
+      <w:r>
+        <w:rPr>
+          <w:rFonts w:ascii="HY신명조"/>
+        </w:rPr>
+        <w:t>7</w:t>
+      </w:r>
+      <w:r>
+        <w:rPr>
+          <w:rFonts w:ascii="HY신명조" w:hint="eastAsia"/>
+        </w:rPr>
+        <w:t>은 제어 입력 값</w:t>
+      </w:r>
+      <w:r>
+        <w:rPr>
+          <w:rFonts w:ascii="HY신명조" w:hint="eastAsia"/>
+        </w:rPr>
+        <w:t xml:space="preserve"> </w:t>
+      </w:r>
+      <m:oMath>
+        <m:sSub>
+          <m:sSubPr>
+            <m:ctrlPr>
+              <w:rPr>
+                <w:rFonts w:ascii="Cambria Math" w:hAnsi="Cambria Math"/>
+                <w:i/>
+              </w:rPr>
+            </m:ctrlPr>
+          </m:sSubPr>
+          <m:e>
+            <m:r>
+              <w:rPr>
+                <w:rFonts w:ascii="Cambria Math" w:hAnsi="Cambria Math"/>
+              </w:rPr>
+              <m:t>M</m:t>
+            </m:r>
+          </m:e>
+          <m:sub>
+            <m:r>
+              <w:rPr>
+                <w:rFonts w:ascii="Cambria Math" w:hAnsi="Cambria Math"/>
+              </w:rPr>
+              <m:t>ϕC</m:t>
+            </m:r>
+          </m:sub>
+        </m:sSub>
+      </m:oMath>
+      <w:r>
+        <w:rPr>
+          <w:rFonts w:ascii="HY신명조" w:hint="eastAsia"/>
+        </w:rPr>
+        <w:t xml:space="preserve">의 식으로 식 </w:t>
+      </w:r>
+      <w:r>
+        <w:rPr>
+          <w:rFonts w:ascii="HY신명조"/>
+        </w:rPr>
+        <w:t>6</w:t>
+      </w:r>
+      <w:r>
+        <w:rPr>
+          <w:rFonts w:ascii="HY신명조" w:hint="eastAsia"/>
+        </w:rPr>
+        <w:t>에서</w:t>
+      </w:r>
+      <w:r>
+        <w:rPr>
+          <w:rFonts w:ascii="HY신명조"/>
+        </w:rPr>
+        <w:t xml:space="preserve"> </w:t>
+      </w:r>
+      <w:r>
+        <w:rPr>
+          <w:rFonts w:ascii="HY신명조" w:hint="eastAsia"/>
+        </w:rPr>
+        <w:t xml:space="preserve">외란인 </w:t>
+      </w:r>
+      <m:oMath>
+        <m:r>
+          <w:rPr>
+            <w:rFonts w:ascii="Cambria Math" w:hAnsi="Cambria Math"/>
+          </w:rPr>
+          <m:t>d(t)</m:t>
+        </m:r>
+      </m:oMath>
+      <w:r>
+        <w:rPr>
+          <w:rFonts w:ascii="HY신명조" w:hint="eastAsia"/>
+        </w:rPr>
+        <w:t xml:space="preserve">를 </w:t>
+      </w:r>
+      <w:r>
+        <w:rPr>
+          <w:rFonts w:ascii="HY신명조" w:hint="eastAsia"/>
+        </w:rPr>
+        <w:t>제</w:t>
+      </w:r>
+      <w:r>
+        <w:rPr>
+          <w:rFonts w:ascii="HY신명조" w:hint="eastAsia"/>
+        </w:rPr>
+        <w:t>외</w:t>
+      </w:r>
+      <w:r>
+        <w:rPr>
+          <w:rFonts w:ascii="HY신명조" w:hint="eastAsia"/>
+        </w:rPr>
+        <w:t>한 후 나머지 변수들을</w:t>
+      </w:r>
+      <w:r>
+        <w:rPr>
+          <w:rFonts w:ascii="HY신명조" w:hint="eastAsia"/>
+        </w:rPr>
+        <w:t xml:space="preserve"> </w:t>
+      </w:r>
+      <w:r>
+        <w:rPr>
+          <w:rFonts w:ascii="HY신명조" w:hint="eastAsia"/>
+        </w:rPr>
+        <w:t>우</w:t>
+      </w:r>
+      <w:r>
+        <w:rPr>
+          <w:rFonts w:ascii="HY신명조" w:hint="eastAsia"/>
+        </w:rPr>
+        <w:t>변</w:t>
+      </w:r>
+      <w:r>
+        <w:rPr>
+          <w:rFonts w:ascii="HY신명조" w:hint="eastAsia"/>
+        </w:rPr>
+        <w:t>에 정리하</w:t>
+      </w:r>
+      <w:r>
+        <w:rPr>
+          <w:rFonts w:ascii="HY신명조" w:hint="eastAsia"/>
+        </w:rPr>
+        <w:t xml:space="preserve"> 후 외란을 잡아줄</w:t>
+      </w:r>
+      <w:r>
+        <w:rPr>
+          <w:rFonts w:ascii="HY신명조"/>
+        </w:rPr>
+        <w:t xml:space="preserve"> </w:t>
+      </w:r>
+      <w:r>
+        <w:rPr>
+          <w:rFonts w:ascii="HY신명조" w:hint="eastAsia"/>
+        </w:rPr>
+        <w:t>S</w:t>
+      </w:r>
+      <w:r>
+        <w:rPr>
+          <w:rFonts w:ascii="HY신명조"/>
+        </w:rPr>
+        <w:t xml:space="preserve">witching Term </w:t>
+      </w:r>
+      <m:oMath>
+        <m:r>
+          <w:rPr>
+            <w:rFonts w:ascii="Cambria Math" w:hAnsi="Cambria Math"/>
+          </w:rPr>
+          <m:t>-K×sgn(S)</m:t>
+        </m:r>
+      </m:oMath>
+      <w:r>
+        <w:rPr>
+          <w:rFonts w:ascii="HY신명조" w:hint="eastAsia"/>
+        </w:rPr>
+        <w:t xml:space="preserve">을 </w:t>
+      </w:r>
+      <w:r>
+        <w:rPr>
+          <w:rFonts w:ascii="HY신명조" w:hint="eastAsia"/>
+        </w:rPr>
+        <w:t>우변</w:t>
+      </w:r>
+      <w:r>
+        <w:rPr>
+          <w:rFonts w:ascii="HY신명조" w:hint="eastAsia"/>
+        </w:rPr>
+        <w:t>에</w:t>
+      </w:r>
+      <w:r>
+        <w:rPr>
+          <w:rFonts w:ascii="HY신명조"/>
+        </w:rPr>
+        <w:t xml:space="preserve"> </w:t>
+      </w:r>
+      <w:r>
+        <w:rPr>
+          <w:rFonts w:ascii="HY신명조" w:hint="eastAsia"/>
+        </w:rPr>
+        <w:t>추가</w:t>
+      </w:r>
+      <w:r>
+        <w:rPr>
+          <w:rFonts w:ascii="HY신명조" w:hint="eastAsia"/>
+        </w:rPr>
+        <w:t>하였다</w:t>
+      </w:r>
+      <w:r>
+        <w:rPr>
+          <w:rFonts w:ascii="HY신명조" w:hint="eastAsia"/>
+        </w:rPr>
+        <w:t>.</w:t>
+      </w:r>
+    </w:p>
+    <w:p>
+      <w:pPr>
+        <w:ind w:firstLine="195"/>
+        <w:rPr>
+          <w:rFonts w:hint="eastAsia"/>
+          <w:sz w:val="24"/>
+          <w:szCs w:val="28"/>
+        </w:rPr>
+      </w:pPr>
+      <m:oMath>
+        <m:sSub>
+          <m:sSubPr>
+            <m:ctrlPr>
+              <w:rPr>
+                <w:rStyle w:val="a9"/>
+                <w:rFonts w:ascii="Cambria Math" w:hAnsi="Cambria Math"/>
+                <w:i/>
+                <w:color w:val="auto"/>
+                <w:sz w:val="24"/>
+                <w:szCs w:val="28"/>
+              </w:rPr>
+            </m:ctrlPr>
+          </m:sSubPr>
+          <m:e>
+            <m:r>
+              <w:rPr>
+                <w:rStyle w:val="a9"/>
+                <w:rFonts w:ascii="Cambria Math" w:hAnsi="Cambria Math"/>
+                <w:color w:val="auto"/>
+                <w:sz w:val="24"/>
+                <w:szCs w:val="28"/>
+              </w:rPr>
+              <m:t>γ</m:t>
+            </m:r>
+          </m:e>
+          <m:sub>
+            <m:r>
+              <w:rPr>
+                <w:rStyle w:val="a9"/>
+                <w:rFonts w:ascii="Cambria Math" w:hAnsi="Cambria Math"/>
+                <w:color w:val="auto"/>
+                <w:sz w:val="24"/>
+                <w:szCs w:val="28"/>
+              </w:rPr>
+              <m:t>des</m:t>
+            </m:r>
+          </m:sub>
+        </m:sSub>
+        <m:r>
+          <w:rPr>
+            <w:rStyle w:val="a9"/>
+            <w:rFonts w:ascii="Cambria Math" w:hAnsi="Cambria Math"/>
+            <w:color w:val="auto"/>
+            <w:sz w:val="24"/>
+            <w:szCs w:val="28"/>
+          </w:rPr>
+          <m:t>=</m:t>
+        </m:r>
+      </m:oMath>
+      <w:r>
+        <w:rPr>
+          <w:rStyle w:val="a9"/>
+          <w:rFonts w:hint="eastAsia"/>
+          <w:color w:val="auto"/>
+          <w:sz w:val="24"/>
+          <w:szCs w:val="28"/>
+        </w:rPr>
+        <w:t xml:space="preserve"> </w:t>
+      </w:r>
+      <w:r>
+        <w:rPr>
+          <w:sz w:val="24"/>
+          <w:szCs w:val="28"/>
+        </w:rPr>
+        <w:t>[</w:t>
+      </w:r>
+      <w:r>
+        <w:rPr>
+          <w:rFonts w:hint="eastAsia"/>
+          <w:sz w:val="24"/>
+          <w:szCs w:val="28"/>
+        </w:rPr>
+        <w:t>식</w:t>
+      </w:r>
+      <w:r>
+        <w:rPr>
+          <w:rFonts w:hint="eastAsia"/>
+          <w:sz w:val="24"/>
+          <w:szCs w:val="28"/>
+        </w:rPr>
+        <w:t xml:space="preserve"> </w:t>
+      </w:r>
+      <w:r>
+        <w:rPr>
+          <w:sz w:val="24"/>
+          <w:szCs w:val="28"/>
+        </w:rPr>
+        <w:t>3</w:t>
+      </w:r>
+      <w:r>
+        <w:rPr>
+          <w:sz w:val="24"/>
+          <w:szCs w:val="28"/>
+        </w:rPr>
+        <w:t>]</w:t>
+      </w:r>
+    </w:p>
+    <w:p>
+      <w:pPr>
+        <w:ind w:firstLine="195"/>
+        <w:rPr>
+          <w:rFonts w:hint="eastAsia"/>
+          <w:sz w:val="32"/>
+          <w:szCs w:val="32"/>
+        </w:rPr>
+      </w:pPr>
+      <m:oMath>
+        <m:r>
+          <w:rPr>
+            <w:rStyle w:val="a9"/>
+            <w:rFonts w:ascii="Cambria Math" w:hAnsi="Cambria Math"/>
+            <w:color w:val="auto"/>
+            <w:sz w:val="24"/>
+            <w:szCs w:val="28"/>
+          </w:rPr>
+          <m:t>S=γ</m:t>
+        </m:r>
+        <m:r>
+          <w:rPr>
+            <w:rStyle w:val="a9"/>
+            <w:rFonts w:ascii="Cambria Math" w:hAnsi="Cambria Math"/>
+            <w:color w:val="auto"/>
+            <w:sz w:val="24"/>
+            <w:szCs w:val="28"/>
+          </w:rPr>
+          <m:t>-</m:t>
+        </m:r>
+        <m:sSub>
+          <m:sSubPr>
+            <m:ctrlPr>
+              <w:rPr>
+                <w:rStyle w:val="a9"/>
+                <w:rFonts w:ascii="Cambria Math" w:hAnsi="Cambria Math"/>
+                <w:i/>
+                <w:color w:val="auto"/>
+                <w:sz w:val="24"/>
+                <w:szCs w:val="28"/>
+              </w:rPr>
+            </m:ctrlPr>
+          </m:sSubPr>
+          <m:e>
+            <m:r>
+              <w:rPr>
+                <w:rStyle w:val="a9"/>
+                <w:rFonts w:ascii="Cambria Math" w:hAnsi="Cambria Math"/>
+                <w:color w:val="auto"/>
+                <w:sz w:val="24"/>
+                <w:szCs w:val="28"/>
+              </w:rPr>
+              <m:t>γ</m:t>
+            </m:r>
+          </m:e>
+          <m:sub>
+            <m:r>
+              <w:rPr>
+                <w:rStyle w:val="a9"/>
+                <w:rFonts w:ascii="Cambria Math" w:hAnsi="Cambria Math"/>
+                <w:color w:val="auto"/>
+                <w:sz w:val="24"/>
+                <w:szCs w:val="28"/>
+              </w:rPr>
+              <m:t>des</m:t>
+            </m:r>
+          </m:sub>
+        </m:sSub>
+      </m:oMath>
+      <w:r>
+        <w:rPr>
+          <w:rStyle w:val="a9"/>
+          <w:rFonts w:hint="eastAsia"/>
+          <w:color w:val="auto"/>
+          <w:sz w:val="24"/>
+          <w:szCs w:val="28"/>
+        </w:rPr>
+        <w:t xml:space="preserve"> </w:t>
+      </w:r>
+      <w:r>
+        <w:rPr>
+          <w:sz w:val="24"/>
+          <w:szCs w:val="28"/>
+        </w:rPr>
+        <w:t>[</w:t>
+      </w:r>
+      <w:r>
+        <w:rPr>
+          <w:rFonts w:hint="eastAsia"/>
+          <w:sz w:val="24"/>
+          <w:szCs w:val="28"/>
+        </w:rPr>
+        <w:t>식</w:t>
+      </w:r>
+      <w:r>
+        <w:rPr>
+          <w:rFonts w:hint="eastAsia"/>
+          <w:sz w:val="24"/>
+          <w:szCs w:val="28"/>
+        </w:rPr>
+        <w:t xml:space="preserve"> </w:t>
+      </w:r>
+      <w:r>
+        <w:rPr>
+          <w:sz w:val="24"/>
+          <w:szCs w:val="28"/>
+        </w:rPr>
+        <w:t>4</w:t>
+      </w:r>
+      <w:r>
+        <w:rPr>
+          <w:sz w:val="24"/>
+          <w:szCs w:val="28"/>
+        </w:rPr>
+        <w:t>]</w:t>
+      </w:r>
+    </w:p>
+    <w:p>
+      <w:pPr>
+        <w:ind w:firstLine="195"/>
+        <w:rPr>
+          <w:rFonts w:hint="eastAsia"/>
+          <w:sz w:val="32"/>
+          <w:szCs w:val="32"/>
+        </w:rPr>
+      </w:pPr>
+      <m:oMath>
+        <m:acc>
+          <m:accPr>
+            <m:chr m:val="̇"/>
+            <m:ctrlPr>
+              <w:rPr>
+                <w:rStyle w:val="a9"/>
+                <w:rFonts w:ascii="Cambria Math" w:hAnsi="Cambria Math"/>
+                <w:i/>
+                <w:color w:val="auto"/>
+                <w:sz w:val="24"/>
+                <w:szCs w:val="28"/>
+              </w:rPr>
+            </m:ctrlPr>
+          </m:accPr>
+          <m:e>
+            <m:r>
+              <w:rPr>
+                <w:rStyle w:val="a9"/>
+                <w:rFonts w:ascii="Cambria Math" w:hAnsi="Cambria Math"/>
+                <w:color w:val="auto"/>
+                <w:sz w:val="24"/>
+                <w:szCs w:val="28"/>
+              </w:rPr>
+              <m:t>S</m:t>
+            </m:r>
+          </m:e>
+        </m:acc>
+        <m:r>
+          <w:rPr>
+            <w:rStyle w:val="a9"/>
+            <w:rFonts w:ascii="Cambria Math" w:hAnsi="Cambria Math"/>
+            <w:color w:val="auto"/>
+            <w:sz w:val="24"/>
+            <w:szCs w:val="28"/>
+          </w:rPr>
+          <m:t>=</m:t>
+        </m:r>
+        <m:acc>
+          <m:accPr>
+            <m:chr m:val="̇"/>
+            <m:ctrlPr>
+              <w:rPr>
+                <w:rStyle w:val="a9"/>
+                <w:rFonts w:ascii="Cambria Math" w:hAnsi="Cambria Math"/>
+                <w:i/>
+                <w:color w:val="auto"/>
+                <w:sz w:val="24"/>
+                <w:szCs w:val="28"/>
+              </w:rPr>
+            </m:ctrlPr>
+          </m:accPr>
+          <m:e>
+            <m:r>
+              <w:rPr>
+                <w:rStyle w:val="a9"/>
+                <w:rFonts w:ascii="Cambria Math" w:hAnsi="Cambria Math"/>
+                <w:color w:val="auto"/>
+                <w:sz w:val="24"/>
+                <w:szCs w:val="28"/>
+              </w:rPr>
+              <m:t>γ</m:t>
+            </m:r>
+          </m:e>
+        </m:acc>
+        <m:r>
+          <w:rPr>
+            <w:rStyle w:val="a9"/>
+            <w:rFonts w:ascii="Cambria Math" w:hAnsi="Cambria Math"/>
+            <w:color w:val="auto"/>
+            <w:sz w:val="24"/>
+            <w:szCs w:val="28"/>
+          </w:rPr>
+          <m:t>-</m:t>
+        </m:r>
+        <m:acc>
+          <m:accPr>
+            <m:chr m:val="̇"/>
+            <m:ctrlPr>
+              <w:rPr>
+                <w:rStyle w:val="a9"/>
+                <w:rFonts w:ascii="Cambria Math" w:hAnsi="Cambria Math"/>
+                <w:i/>
+                <w:color w:val="auto"/>
+                <w:sz w:val="24"/>
+                <w:szCs w:val="28"/>
+              </w:rPr>
+            </m:ctrlPr>
+          </m:accPr>
+          <m:e>
+            <m:sSub>
+              <m:sSubPr>
+                <m:ctrlPr>
+                  <w:rPr>
+                    <w:rStyle w:val="a9"/>
+                    <w:rFonts w:ascii="Cambria Math" w:hAnsi="Cambria Math"/>
+                    <w:i/>
+                    <w:color w:val="auto"/>
+                    <w:sz w:val="24"/>
+                    <w:szCs w:val="28"/>
+                  </w:rPr>
+                </m:ctrlPr>
+              </m:sSubPr>
+              <m:e>
+                <m:r>
+                  <w:rPr>
+                    <w:rStyle w:val="a9"/>
+                    <w:rFonts w:ascii="Cambria Math" w:hAnsi="Cambria Math"/>
+                    <w:color w:val="auto"/>
+                    <w:sz w:val="24"/>
+                    <w:szCs w:val="28"/>
+                  </w:rPr>
+                  <m:t>γ</m:t>
+                </m:r>
+              </m:e>
+              <m:sub>
+                <m:r>
+                  <w:rPr>
+                    <w:rStyle w:val="a9"/>
+                    <w:rFonts w:ascii="Cambria Math" w:hAnsi="Cambria Math"/>
+                    <w:color w:val="auto"/>
+                    <w:sz w:val="24"/>
+                    <w:szCs w:val="28"/>
+                  </w:rPr>
+                  <m:t>des</m:t>
+                </m:r>
+              </m:sub>
+            </m:sSub>
+          </m:e>
+        </m:acc>
+      </m:oMath>
+      <w:r>
+        <w:rPr>
+          <w:sz w:val="32"/>
+          <w:szCs w:val="32"/>
+        </w:rPr>
+        <w:t xml:space="preserve"> </w:t>
+      </w:r>
+      <w:r>
+        <w:rPr>
+          <w:sz w:val="24"/>
+          <w:szCs w:val="28"/>
+        </w:rPr>
+        <w:t>[</w:t>
+      </w:r>
+      <w:r>
+        <w:rPr>
+          <w:rFonts w:hint="eastAsia"/>
+          <w:sz w:val="24"/>
+          <w:szCs w:val="28"/>
+        </w:rPr>
+        <w:t>식</w:t>
+      </w:r>
+      <w:r>
+        <w:rPr>
+          <w:rFonts w:hint="eastAsia"/>
+          <w:sz w:val="24"/>
+          <w:szCs w:val="28"/>
+        </w:rPr>
+        <w:t xml:space="preserve"> </w:t>
+      </w:r>
+      <w:r>
+        <w:rPr>
+          <w:sz w:val="24"/>
+          <w:szCs w:val="28"/>
+        </w:rPr>
+        <w:t>5</w:t>
+      </w:r>
+      <w:r>
+        <w:rPr>
+          <w:sz w:val="24"/>
+          <w:szCs w:val="28"/>
+        </w:rPr>
+        <w:t>]</w:t>
+      </w:r>
+    </w:p>
+    <w:p>
+      <w:pPr>
+        <w:ind w:firstLine="195"/>
+        <w:rPr>
+          <w:rFonts w:hint="eastAsia"/>
+          <w:sz w:val="32"/>
+          <w:szCs w:val="32"/>
+        </w:rPr>
+      </w:pPr>
+      <m:oMath>
+        <m:acc>
+          <m:accPr>
+            <m:chr m:val="̇"/>
+            <m:ctrlPr>
+              <w:rPr>
+                <w:rStyle w:val="a9"/>
+                <w:rFonts w:ascii="Cambria Math" w:hAnsi="Cambria Math"/>
+                <w:i/>
+                <w:color w:val="auto"/>
+                <w:sz w:val="24"/>
+                <w:szCs w:val="28"/>
+              </w:rPr>
+            </m:ctrlPr>
+          </m:accPr>
+          <m:e>
+            <m:r>
+              <w:rPr>
+                <w:rStyle w:val="a9"/>
+                <w:rFonts w:ascii="Cambria Math" w:hAnsi="Cambria Math"/>
+                <w:color w:val="auto"/>
+                <w:sz w:val="24"/>
+                <w:szCs w:val="28"/>
+              </w:rPr>
+              <m:t>S</m:t>
+            </m:r>
+          </m:e>
+        </m:acc>
+        <m:r>
+          <w:rPr>
+            <w:rStyle w:val="a9"/>
+            <w:rFonts w:ascii="Cambria Math" w:hAnsi="Cambria Math"/>
+            <w:color w:val="auto"/>
+            <w:sz w:val="24"/>
+            <w:szCs w:val="28"/>
+          </w:rPr>
+          <m:t>=</m:t>
+        </m:r>
+        <m:acc>
+          <m:accPr>
+            <m:chr m:val="̇"/>
+            <m:ctrlPr>
+              <w:rPr>
+                <w:rStyle w:val="a9"/>
+                <w:rFonts w:ascii="Cambria Math" w:hAnsi="Cambria Math"/>
+                <w:i/>
+                <w:color w:val="auto"/>
+                <w:sz w:val="24"/>
+                <w:szCs w:val="28"/>
+              </w:rPr>
+            </m:ctrlPr>
+          </m:accPr>
+          <m:e>
+            <m:r>
+              <w:rPr>
+                <w:rStyle w:val="a9"/>
+                <w:rFonts w:ascii="Cambria Math" w:hAnsi="Cambria Math"/>
+                <w:color w:val="auto"/>
+                <w:sz w:val="24"/>
+                <w:szCs w:val="28"/>
+              </w:rPr>
+              <m:t>γ</m:t>
+            </m:r>
+          </m:e>
+        </m:acc>
+        <m:r>
+          <w:rPr>
+            <w:rStyle w:val="a9"/>
+            <w:rFonts w:ascii="Cambria Math" w:hAnsi="Cambria Math"/>
+            <w:color w:val="auto"/>
+            <w:sz w:val="24"/>
+            <w:szCs w:val="28"/>
+          </w:rPr>
+          <m:t>-</m:t>
+        </m:r>
+        <m:acc>
+          <m:accPr>
+            <m:chr m:val="̇"/>
+            <m:ctrlPr>
+              <w:rPr>
+                <w:rStyle w:val="a9"/>
+                <w:rFonts w:ascii="Cambria Math" w:hAnsi="Cambria Math"/>
+                <w:i/>
+                <w:color w:val="auto"/>
+                <w:sz w:val="24"/>
+                <w:szCs w:val="28"/>
+              </w:rPr>
+            </m:ctrlPr>
+          </m:accPr>
+          <m:e>
+            <m:sSub>
+              <m:sSubPr>
+                <m:ctrlPr>
+                  <w:rPr>
+                    <w:rStyle w:val="a9"/>
+                    <w:rFonts w:ascii="Cambria Math" w:hAnsi="Cambria Math"/>
+                    <w:i/>
+                    <w:color w:val="auto"/>
+                    <w:sz w:val="24"/>
+                    <w:szCs w:val="28"/>
+                  </w:rPr>
+                </m:ctrlPr>
+              </m:sSubPr>
+              <m:e>
+                <m:r>
+                  <w:rPr>
+                    <w:rStyle w:val="a9"/>
+                    <w:rFonts w:ascii="Cambria Math" w:hAnsi="Cambria Math"/>
+                    <w:color w:val="auto"/>
+                    <w:sz w:val="24"/>
+                    <w:szCs w:val="28"/>
+                  </w:rPr>
+                  <m:t>γ</m:t>
+                </m:r>
+              </m:e>
+              <m:sub>
+                <m:r>
+                  <w:rPr>
+                    <w:rStyle w:val="a9"/>
+                    <w:rFonts w:ascii="Cambria Math" w:hAnsi="Cambria Math"/>
+                    <w:color w:val="auto"/>
+                    <w:sz w:val="24"/>
+                    <w:szCs w:val="28"/>
+                  </w:rPr>
+                  <m:t>des</m:t>
+                </m:r>
+              </m:sub>
+            </m:sSub>
+          </m:e>
+        </m:acc>
+        <m:r>
+          <w:rPr>
+            <w:rStyle w:val="a9"/>
+            <w:rFonts w:ascii="Cambria Math" w:hAnsi="Cambria Math"/>
+            <w:color w:val="auto"/>
+            <w:sz w:val="24"/>
+            <w:szCs w:val="28"/>
+          </w:rPr>
+          <m:t>=</m:t>
+        </m:r>
+        <m:f>
+          <m:fPr>
+            <m:ctrlPr>
+              <w:rPr>
+                <w:rStyle w:val="a9"/>
+                <w:rFonts w:ascii="Cambria Math" w:hAnsi="Cambria Math"/>
+                <w:i/>
+                <w:color w:val="auto"/>
+                <w:sz w:val="24"/>
+                <w:szCs w:val="28"/>
+              </w:rPr>
+            </m:ctrlPr>
+          </m:fPr>
+          <m:num>
+            <m:r>
+              <w:rPr>
+                <w:rStyle w:val="a9"/>
+                <w:rFonts w:ascii="Cambria Math" w:hAnsi="Cambria Math"/>
+                <w:color w:val="auto"/>
+                <w:sz w:val="24"/>
+                <w:szCs w:val="28"/>
+              </w:rPr>
+              <m:t>1</m:t>
+            </m:r>
+          </m:num>
+          <m:den>
+            <m:sSub>
+              <m:sSubPr>
+                <m:ctrlPr>
+                  <w:rPr>
+                    <w:rStyle w:val="a9"/>
+                    <w:rFonts w:ascii="Cambria Math" w:hAnsi="Cambria Math"/>
+                    <w:i/>
+                    <w:color w:val="auto"/>
+                    <w:sz w:val="24"/>
+                    <w:szCs w:val="28"/>
+                  </w:rPr>
+                </m:ctrlPr>
+              </m:sSubPr>
+              <m:e>
+                <m:r>
+                  <w:rPr>
+                    <w:rStyle w:val="a9"/>
+                    <w:rFonts w:ascii="Cambria Math" w:hAnsi="Cambria Math"/>
+                    <w:color w:val="auto"/>
+                    <w:sz w:val="24"/>
+                    <w:szCs w:val="28"/>
+                  </w:rPr>
+                  <m:t>J</m:t>
+                </m:r>
+              </m:e>
+              <m:sub>
+                <m:r>
+                  <w:rPr>
+                    <w:rStyle w:val="a9"/>
+                    <w:rFonts w:ascii="Cambria Math" w:hAnsi="Cambria Math"/>
+                    <w:color w:val="auto"/>
+                    <w:sz w:val="24"/>
+                    <w:szCs w:val="28"/>
+                  </w:rPr>
+                  <m:t>z</m:t>
+                </m:r>
+              </m:sub>
+            </m:sSub>
+          </m:den>
+        </m:f>
+        <m:d>
+          <m:dPr>
+            <m:ctrlPr>
+              <w:rPr>
+                <w:rStyle w:val="a9"/>
+                <w:rFonts w:ascii="Cambria Math" w:hAnsi="Cambria Math"/>
+                <w:i/>
+                <w:color w:val="auto"/>
+                <w:sz w:val="24"/>
+                <w:szCs w:val="28"/>
+              </w:rPr>
+            </m:ctrlPr>
+          </m:dPr>
+          <m:e>
+            <m:sSub>
+              <m:sSubPr>
+                <m:ctrlPr>
+                  <w:rPr>
+                    <w:rStyle w:val="a9"/>
+                    <w:rFonts w:ascii="Cambria Math" w:hAnsi="Cambria Math"/>
+                    <w:i/>
+                    <w:color w:val="auto"/>
+                    <w:sz w:val="24"/>
+                    <w:szCs w:val="28"/>
+                  </w:rPr>
+                </m:ctrlPr>
+              </m:sSubPr>
+              <m:e>
+                <m:r>
+                  <w:rPr>
+                    <w:rStyle w:val="a9"/>
+                    <w:rFonts w:ascii="Cambria Math" w:hAnsi="Cambria Math"/>
+                    <w:color w:val="auto"/>
+                    <w:sz w:val="24"/>
+                    <w:szCs w:val="28"/>
+                  </w:rPr>
+                  <m:t>M</m:t>
+                </m:r>
+              </m:e>
+              <m:sub>
+                <m:r>
+                  <w:rPr>
+                    <w:rStyle w:val="a9"/>
+                    <w:rFonts w:ascii="Cambria Math" w:hAnsi="Cambria Math"/>
+                    <w:color w:val="auto"/>
+                    <w:sz w:val="24"/>
+                    <w:szCs w:val="28"/>
+                  </w:rPr>
+                  <m:t>ϕC</m:t>
+                </m:r>
+              </m:sub>
+            </m:sSub>
+            <m:r>
+              <w:rPr>
+                <w:rStyle w:val="a9"/>
+                <w:rFonts w:ascii="Cambria Math" w:hAnsi="Cambria Math"/>
+                <w:color w:val="auto"/>
+                <w:sz w:val="24"/>
+                <w:szCs w:val="28"/>
+              </w:rPr>
+              <m:t>+</m:t>
+            </m:r>
+            <m:sSub>
+              <m:sSubPr>
+                <m:ctrlPr>
+                  <w:rPr>
+                    <w:rStyle w:val="a9"/>
+                    <w:rFonts w:ascii="Cambria Math" w:hAnsi="Cambria Math"/>
+                    <w:i/>
+                    <w:color w:val="auto"/>
+                    <w:sz w:val="24"/>
+                    <w:szCs w:val="28"/>
+                  </w:rPr>
+                </m:ctrlPr>
+              </m:sSubPr>
+              <m:e>
+                <m:r>
+                  <w:rPr>
+                    <w:rStyle w:val="a9"/>
+                    <w:rFonts w:ascii="Cambria Math" w:hAnsi="Cambria Math"/>
+                    <w:color w:val="auto"/>
+                    <w:sz w:val="24"/>
+                    <w:szCs w:val="28"/>
+                  </w:rPr>
+                  <m:t>M</m:t>
+                </m:r>
+              </m:e>
+              <m:sub>
+                <m:r>
+                  <w:rPr>
+                    <w:rStyle w:val="a9"/>
+                    <w:rFonts w:ascii="Cambria Math" w:hAnsi="Cambria Math"/>
+                    <w:color w:val="auto"/>
+                    <w:sz w:val="24"/>
+                    <w:szCs w:val="28"/>
+                  </w:rPr>
+                  <m:t>ϕU</m:t>
+                </m:r>
+              </m:sub>
+            </m:sSub>
+          </m:e>
+        </m:d>
+        <m:r>
+          <w:rPr>
+            <w:rStyle w:val="a9"/>
+            <w:rFonts w:ascii="Cambria Math" w:hAnsi="Cambria Math"/>
+            <w:color w:val="auto"/>
+            <w:sz w:val="24"/>
+            <w:szCs w:val="28"/>
+          </w:rPr>
+          <m:t>-</m:t>
+        </m:r>
+        <m:acc>
+          <m:accPr>
+            <m:chr m:val="̇"/>
+            <m:ctrlPr>
+              <w:rPr>
+                <w:rStyle w:val="a9"/>
+                <w:rFonts w:ascii="Cambria Math" w:hAnsi="Cambria Math"/>
+                <w:i/>
+                <w:color w:val="auto"/>
+                <w:sz w:val="24"/>
+                <w:szCs w:val="28"/>
+              </w:rPr>
+            </m:ctrlPr>
+          </m:accPr>
+          <m:e>
+            <m:sSub>
+              <m:sSubPr>
+                <m:ctrlPr>
+                  <w:rPr>
+                    <w:rStyle w:val="a9"/>
+                    <w:rFonts w:ascii="Cambria Math" w:hAnsi="Cambria Math"/>
+                    <w:i/>
+                    <w:color w:val="auto"/>
+                    <w:sz w:val="24"/>
+                    <w:szCs w:val="28"/>
+                  </w:rPr>
+                </m:ctrlPr>
+              </m:sSubPr>
+              <m:e>
+                <m:r>
+                  <w:rPr>
+                    <w:rStyle w:val="a9"/>
+                    <w:rFonts w:ascii="Cambria Math" w:hAnsi="Cambria Math"/>
+                    <w:color w:val="auto"/>
+                    <w:sz w:val="24"/>
+                    <w:szCs w:val="28"/>
+                  </w:rPr>
+                  <m:t>γ</m:t>
+                </m:r>
+              </m:e>
+              <m:sub>
+                <m:r>
+                  <w:rPr>
+                    <w:rStyle w:val="a9"/>
+                    <w:rFonts w:ascii="Cambria Math" w:hAnsi="Cambria Math"/>
+                    <w:color w:val="auto"/>
+                    <w:sz w:val="24"/>
+                    <w:szCs w:val="28"/>
+                  </w:rPr>
+                  <m:t>des</m:t>
+                </m:r>
+              </m:sub>
+            </m:sSub>
+          </m:e>
+        </m:acc>
+        <m:r>
+          <w:rPr>
+            <w:rStyle w:val="a9"/>
+            <w:rFonts w:ascii="Cambria Math" w:hAnsi="Cambria Math"/>
+            <w:color w:val="auto"/>
+            <w:sz w:val="24"/>
+            <w:szCs w:val="28"/>
+          </w:rPr>
+          <m:t>+d(t)</m:t>
+        </m:r>
+        <m:r>
+          <w:rPr>
+            <w:rStyle w:val="a9"/>
+            <w:rFonts w:ascii="Cambria Math" w:hAnsi="Cambria Math"/>
+            <w:color w:val="auto"/>
+            <w:sz w:val="24"/>
+            <w:szCs w:val="28"/>
+          </w:rPr>
+          <m:t>=0</m:t>
+        </m:r>
+      </m:oMath>
+      <w:r>
+        <w:rPr>
+          <w:rStyle w:val="a9"/>
+          <w:rFonts w:hint="eastAsia"/>
+          <w:color w:val="auto"/>
+          <w:sz w:val="24"/>
+          <w:szCs w:val="28"/>
+        </w:rPr>
+        <w:t xml:space="preserve"> </w:t>
+      </w:r>
+      <w:r>
+        <w:rPr>
+          <w:sz w:val="24"/>
+          <w:szCs w:val="28"/>
+        </w:rPr>
+        <w:t>[</w:t>
+      </w:r>
+      <w:r>
+        <w:rPr>
+          <w:rFonts w:hint="eastAsia"/>
+          <w:sz w:val="24"/>
+          <w:szCs w:val="28"/>
+        </w:rPr>
+        <w:t>식</w:t>
+      </w:r>
+      <w:r>
+        <w:rPr>
+          <w:rFonts w:hint="eastAsia"/>
+          <w:sz w:val="24"/>
+          <w:szCs w:val="28"/>
+        </w:rPr>
+        <w:t xml:space="preserve"> </w:t>
+      </w:r>
+      <w:r>
+        <w:rPr>
+          <w:sz w:val="24"/>
+          <w:szCs w:val="28"/>
+        </w:rPr>
+        <w:t>6</w:t>
+      </w:r>
+      <w:r>
+        <w:rPr>
+          <w:sz w:val="24"/>
+          <w:szCs w:val="28"/>
+        </w:rPr>
+        <w:t>]</w:t>
+      </w:r>
+    </w:p>
+    <w:p>
+      <w:pPr>
+        <w:ind w:firstLine="195"/>
+        <w:rPr>
+          <w:rFonts w:hint="eastAsia"/>
+          <w:sz w:val="32"/>
+          <w:szCs w:val="32"/>
+        </w:rPr>
+      </w:pPr>
+      <m:oMath>
+        <m:sSub>
+          <m:sSubPr>
+            <m:ctrlPr>
+              <w:rPr>
+                <w:rStyle w:val="a9"/>
+                <w:rFonts w:ascii="Cambria Math" w:hAnsi="Cambria Math"/>
+                <w:i/>
+                <w:color w:val="auto"/>
+                <w:sz w:val="24"/>
+                <w:szCs w:val="28"/>
+              </w:rPr>
+            </m:ctrlPr>
+          </m:sSubPr>
+          <m:e>
+            <m:r>
+              <w:rPr>
+                <w:rStyle w:val="a9"/>
+                <w:rFonts w:ascii="Cambria Math" w:hAnsi="Cambria Math"/>
+                <w:color w:val="auto"/>
+                <w:sz w:val="24"/>
+                <w:szCs w:val="28"/>
+              </w:rPr>
+              <m:t>M</m:t>
+            </m:r>
+          </m:e>
+          <m:sub>
+            <m:r>
+              <w:rPr>
+                <w:rStyle w:val="a9"/>
+                <w:rFonts w:ascii="Cambria Math" w:hAnsi="Cambria Math"/>
+                <w:color w:val="auto"/>
+                <w:sz w:val="24"/>
+                <w:szCs w:val="28"/>
+              </w:rPr>
+              <m:t>ϕC</m:t>
+            </m:r>
+          </m:sub>
+        </m:sSub>
+        <m:r>
+          <w:rPr>
+            <w:rStyle w:val="a9"/>
+            <w:rFonts w:ascii="Cambria Math" w:hAnsi="Cambria Math"/>
+            <w:color w:val="auto"/>
+            <w:sz w:val="24"/>
+            <w:szCs w:val="28"/>
+          </w:rPr>
+          <m:t>=</m:t>
+        </m:r>
+        <m:sSub>
+          <m:sSubPr>
+            <m:ctrlPr>
+              <w:rPr>
+                <w:rStyle w:val="a9"/>
+                <w:rFonts w:ascii="Cambria Math" w:hAnsi="Cambria Math"/>
+                <w:i/>
+                <w:color w:val="auto"/>
+                <w:sz w:val="24"/>
+                <w:szCs w:val="28"/>
+              </w:rPr>
+            </m:ctrlPr>
+          </m:sSubPr>
+          <m:e>
+            <m:r>
+              <w:rPr>
+                <w:rStyle w:val="a9"/>
+                <w:rFonts w:ascii="Cambria Math" w:hAnsi="Cambria Math"/>
+                <w:color w:val="auto"/>
+                <w:sz w:val="24"/>
+                <w:szCs w:val="28"/>
+              </w:rPr>
+              <m:t>J</m:t>
+            </m:r>
+          </m:e>
+          <m:sub>
+            <m:r>
+              <w:rPr>
+                <w:rStyle w:val="a9"/>
+                <w:rFonts w:ascii="Cambria Math" w:hAnsi="Cambria Math"/>
+                <w:color w:val="auto"/>
+                <w:sz w:val="24"/>
+                <w:szCs w:val="28"/>
+              </w:rPr>
+              <m:t>z</m:t>
+            </m:r>
+          </m:sub>
+        </m:sSub>
+        <m:acc>
+          <m:accPr>
+            <m:chr m:val="̇"/>
+            <m:ctrlPr>
+              <w:rPr>
+                <w:rStyle w:val="a9"/>
+                <w:rFonts w:ascii="Cambria Math" w:hAnsi="Cambria Math"/>
+                <w:i/>
+                <w:color w:val="auto"/>
+                <w:sz w:val="24"/>
+                <w:szCs w:val="28"/>
+              </w:rPr>
+            </m:ctrlPr>
+          </m:accPr>
+          <m:e>
+            <m:sSub>
+              <m:sSubPr>
+                <m:ctrlPr>
+                  <w:rPr>
+                    <w:rStyle w:val="a9"/>
+                    <w:rFonts w:ascii="Cambria Math" w:hAnsi="Cambria Math"/>
+                    <w:i/>
+                    <w:color w:val="auto"/>
+                    <w:sz w:val="24"/>
+                    <w:szCs w:val="28"/>
+                  </w:rPr>
+                </m:ctrlPr>
+              </m:sSubPr>
+              <m:e>
+                <m:r>
+                  <w:rPr>
+                    <w:rStyle w:val="a9"/>
+                    <w:rFonts w:ascii="Cambria Math" w:hAnsi="Cambria Math"/>
+                    <w:color w:val="auto"/>
+                    <w:sz w:val="24"/>
+                    <w:szCs w:val="28"/>
+                  </w:rPr>
+                  <m:t>γ</m:t>
+                </m:r>
+              </m:e>
+              <m:sub>
+                <m:r>
+                  <w:rPr>
+                    <w:rStyle w:val="a9"/>
+                    <w:rFonts w:ascii="Cambria Math" w:hAnsi="Cambria Math"/>
+                    <w:color w:val="auto"/>
+                    <w:sz w:val="24"/>
+                    <w:szCs w:val="28"/>
+                  </w:rPr>
+                  <m:t>des</m:t>
+                </m:r>
+              </m:sub>
+            </m:sSub>
+          </m:e>
+        </m:acc>
+        <m:r>
+          <w:rPr>
+            <w:rStyle w:val="a9"/>
+            <w:rFonts w:ascii="Cambria Math" w:hAnsi="Cambria Math"/>
+            <w:color w:val="auto"/>
+            <w:sz w:val="24"/>
+            <w:szCs w:val="28"/>
+          </w:rPr>
+          <m:t>-</m:t>
+        </m:r>
+        <m:sSub>
+          <m:sSubPr>
+            <m:ctrlPr>
+              <w:rPr>
+                <w:rStyle w:val="a9"/>
+                <w:rFonts w:ascii="Cambria Math" w:hAnsi="Cambria Math"/>
+                <w:i/>
+                <w:color w:val="auto"/>
+                <w:sz w:val="24"/>
+                <w:szCs w:val="28"/>
+              </w:rPr>
+            </m:ctrlPr>
+          </m:sSubPr>
+          <m:e>
+            <m:r>
+              <w:rPr>
+                <w:rStyle w:val="a9"/>
+                <w:rFonts w:ascii="Cambria Math" w:hAnsi="Cambria Math"/>
+                <w:color w:val="auto"/>
+                <w:sz w:val="24"/>
+                <w:szCs w:val="28"/>
+              </w:rPr>
+              <m:t>M</m:t>
+            </m:r>
+          </m:e>
+          <m:sub>
+            <m:r>
+              <w:rPr>
+                <w:rStyle w:val="a9"/>
+                <w:rFonts w:ascii="Cambria Math" w:hAnsi="Cambria Math"/>
+                <w:color w:val="auto"/>
+                <w:sz w:val="24"/>
+                <w:szCs w:val="28"/>
+              </w:rPr>
+              <m:t>ϕ</m:t>
+            </m:r>
+            <m:r>
+              <w:rPr>
+                <w:rStyle w:val="a9"/>
+                <w:rFonts w:ascii="Cambria Math" w:hAnsi="Cambria Math"/>
+                <w:color w:val="auto"/>
+                <w:sz w:val="24"/>
+                <w:szCs w:val="28"/>
+              </w:rPr>
+              <m:t>U</m:t>
+            </m:r>
+          </m:sub>
+        </m:sSub>
+        <m:r>
+          <w:rPr>
+            <w:rStyle w:val="a9"/>
+            <w:rFonts w:ascii="Cambria Math" w:hAnsi="Cambria Math"/>
+            <w:color w:val="auto"/>
+            <w:sz w:val="24"/>
+            <w:szCs w:val="28"/>
+          </w:rPr>
+          <m:t>-K</m:t>
+        </m:r>
+        <m:r>
+          <w:rPr>
+            <w:rStyle w:val="a9"/>
+            <w:rFonts w:ascii="Cambria Math" w:hAnsi="Cambria Math"/>
+            <w:color w:val="auto"/>
+            <w:sz w:val="24"/>
+            <w:szCs w:val="28"/>
+          </w:rPr>
+          <m:t>×</m:t>
+        </m:r>
+        <m:r>
+          <w:rPr>
+            <w:rStyle w:val="a9"/>
+            <w:rFonts w:ascii="Cambria Math" w:hAnsi="Cambria Math"/>
+            <w:color w:val="auto"/>
+            <w:sz w:val="24"/>
+            <w:szCs w:val="28"/>
+          </w:rPr>
+          <m:t>sgn(S)</m:t>
+        </m:r>
+      </m:oMath>
+      <w:r>
+        <w:rPr>
+          <w:rStyle w:val="a9"/>
+          <w:rFonts w:hint="eastAsia"/>
+          <w:color w:val="auto"/>
+          <w:sz w:val="24"/>
+          <w:szCs w:val="28"/>
+        </w:rPr>
+        <w:t xml:space="preserve"> </w:t>
+      </w:r>
+      <w:r>
+        <w:rPr>
+          <w:sz w:val="24"/>
+          <w:szCs w:val="28"/>
+        </w:rPr>
+        <w:t>[</w:t>
+      </w:r>
+      <w:r>
+        <w:rPr>
+          <w:rFonts w:hint="eastAsia"/>
+          <w:sz w:val="24"/>
+          <w:szCs w:val="28"/>
+        </w:rPr>
+        <w:t>식</w:t>
+      </w:r>
+      <w:r>
+        <w:rPr>
+          <w:rFonts w:hint="eastAsia"/>
+          <w:sz w:val="24"/>
+          <w:szCs w:val="28"/>
+        </w:rPr>
+        <w:t xml:space="preserve"> </w:t>
+      </w:r>
+      <w:r>
+        <w:rPr>
+          <w:sz w:val="24"/>
+          <w:szCs w:val="28"/>
+        </w:rPr>
+        <w:t>7</w:t>
+      </w:r>
+      <w:r>
+        <w:rPr>
+          <w:sz w:val="24"/>
+          <w:szCs w:val="28"/>
+        </w:rPr>
+        <w:t>]</w:t>
+      </w:r>
+    </w:p>
+    <w:p>
+      <w:pPr>
+        <w:ind w:firstLine="195"/>
+        <w:rPr>
+          <w:rFonts w:ascii="HY신명조" w:hint="eastAsia"/>
+        </w:rPr>
+      </w:pPr>
+      <w:r>
+        <w:rPr>
+          <w:rFonts w:ascii="HY신명조" w:hint="eastAsia"/>
+        </w:rPr>
+        <w:t>설정한 제어 입력</w:t>
+      </w:r>
+      <w:r>
+        <w:rPr>
+          <w:rFonts w:ascii="HY신명조" w:hint="eastAsia"/>
+        </w:rPr>
+        <w:t xml:space="preserve"> </w:t>
+      </w:r>
+      <w:r>
+        <w:rPr>
+          <w:rFonts w:ascii="HY신명조" w:hint="eastAsia"/>
+        </w:rPr>
+        <w:t xml:space="preserve">값이 </w:t>
+      </w:r>
+      <w:r>
+        <w:rPr>
+          <w:rFonts w:ascii="HY신명조" w:hint="eastAsia"/>
+        </w:rPr>
+        <w:t>시간에 따라 수렴을 하는지 확인하기 위하여</w:t>
+      </w:r>
+      <w:r>
+        <w:rPr>
+          <w:rFonts w:ascii="HY신명조" w:hint="eastAsia"/>
+        </w:rPr>
+        <w:t xml:space="preserve"> </w:t>
+      </w:r>
+      <w:r>
+        <w:rPr>
+          <w:rFonts w:ascii="HY신명조"/>
+        </w:rPr>
+        <w:t xml:space="preserve">Lyapunov </w:t>
+      </w:r>
+      <w:r>
+        <w:rPr>
+          <w:rFonts w:ascii="HY신명조" w:hint="eastAsia"/>
         </w:rPr>
         <w:t>s</w:t>
       </w:r>
       <w:r>
-        <w:t>ddsd</w:t>
-      </w:r>
-      <w:proofErr w:type="spellEnd"/>
+        <w:rPr>
+          <w:rFonts w:ascii="HY신명조"/>
+        </w:rPr>
+        <w:t>tability</w:t>
+      </w:r>
+      <w:r>
+        <w:rPr>
+          <w:rFonts w:ascii="HY신명조" w:hint="eastAsia"/>
+        </w:rPr>
+        <w:t>를 실</w:t>
+      </w:r>
+      <w:r>
+        <w:rPr>
+          <w:rFonts w:ascii="HY신명조" w:hint="eastAsia"/>
+        </w:rPr>
+        <w:t>시한다.</w:t>
+      </w:r>
+      <w:r>
+        <w:rPr>
+          <w:rFonts w:ascii="HY신명조"/>
+        </w:rPr>
+        <w:t xml:space="preserve"> </w:t>
+      </w:r>
+      <w:r>
+        <w:rPr>
+          <w:rFonts w:ascii="HY신명조" w:hint="eastAsia"/>
+        </w:rPr>
+        <w:t>L</w:t>
+      </w:r>
+      <w:r>
+        <w:rPr>
+          <w:rFonts w:ascii="HY신명조"/>
+        </w:rPr>
+        <w:t xml:space="preserve">yapunov </w:t>
+      </w:r>
+      <w:r>
+        <w:rPr>
+          <w:rFonts w:ascii="HY신명조" w:hint="eastAsia"/>
+        </w:rPr>
+        <w:t>s</w:t>
+      </w:r>
+      <w:r>
+        <w:rPr>
+          <w:rFonts w:ascii="HY신명조"/>
+        </w:rPr>
+        <w:t>tabili</w:t>
+      </w:r>
+      <w:r>
+        <w:rPr>
+          <w:rFonts w:ascii="HY신명조" w:hint="eastAsia"/>
+        </w:rPr>
+        <w:t>t</w:t>
+      </w:r>
+      <w:r>
+        <w:rPr>
+          <w:rFonts w:ascii="HY신명조"/>
+        </w:rPr>
+        <w:t>y</w:t>
+      </w:r>
+      <w:r>
+        <w:rPr>
+          <w:rFonts w:ascii="HY신명조" w:hint="eastAsia"/>
+        </w:rPr>
+        <w:t>에서 l</w:t>
+      </w:r>
+      <w:r>
+        <w:rPr>
+          <w:rFonts w:ascii="HY신명조"/>
+        </w:rPr>
+        <w:t xml:space="preserve">ocally positive definite function </w:t>
+      </w:r>
+      <m:oMath>
+        <m:r>
+          <w:rPr>
+            <w:rFonts w:ascii="Cambria Math" w:hAnsi="Cambria Math"/>
+          </w:rPr>
+          <m:t>V(x)</m:t>
+        </m:r>
+      </m:oMath>
+      <w:r>
+        <w:rPr>
+          <w:rFonts w:ascii="HY신명조" w:hint="eastAsia"/>
+        </w:rPr>
+        <w:t xml:space="preserve">는 </w:t>
+      </w:r>
+      <m:oMath>
+        <m:r>
+          <w:rPr>
+            <w:rFonts w:ascii="Cambria Math" w:hAnsi="Cambria Math"/>
+          </w:rPr>
+          <m:t>V</m:t>
+        </m:r>
+        <m:d>
+          <m:dPr>
+            <m:ctrlPr>
+              <w:rPr>
+                <w:rFonts w:ascii="Cambria Math" w:hAnsi="Cambria Math"/>
+                <w:i/>
+              </w:rPr>
+            </m:ctrlPr>
+          </m:dPr>
+          <m:e>
+            <m:r>
+              <w:rPr>
+                <w:rFonts w:ascii="Cambria Math" w:hAnsi="Cambria Math"/>
+              </w:rPr>
+              <m:t>x</m:t>
+            </m:r>
+          </m:e>
+        </m:d>
+        <m:r>
+          <w:rPr>
+            <w:rFonts w:ascii="Cambria Math" w:hAnsi="Cambria Math"/>
+          </w:rPr>
+          <m:t xml:space="preserve">&gt;0, </m:t>
+        </m:r>
+        <m:r>
+          <w:rPr>
+            <w:rFonts w:ascii="Cambria Math" w:hAnsi="Cambria Math"/>
+          </w:rPr>
+          <m:t>V</m:t>
+        </m:r>
+        <m:d>
+          <m:dPr>
+            <m:ctrlPr>
+              <w:rPr>
+                <w:rFonts w:ascii="Cambria Math" w:hAnsi="Cambria Math"/>
+                <w:i/>
+              </w:rPr>
+            </m:ctrlPr>
+          </m:dPr>
+          <m:e>
+            <m:r>
+              <w:rPr>
+                <w:rFonts w:ascii="Cambria Math" w:hAnsi="Cambria Math"/>
+              </w:rPr>
+              <m:t>0</m:t>
+            </m:r>
+          </m:e>
+        </m:d>
+        <m:r>
+          <w:rPr>
+            <w:rFonts w:ascii="Cambria Math" w:hAnsi="Cambria Math"/>
+          </w:rPr>
+          <m:t>=</m:t>
+        </m:r>
+        <m:r>
+          <w:rPr>
+            <w:rFonts w:ascii="Cambria Math" w:hAnsi="Cambria Math"/>
+          </w:rPr>
+          <m:t>0</m:t>
+        </m:r>
+        <m:r>
+          <w:rPr>
+            <w:rFonts w:ascii="Cambria Math" w:hAnsi="Cambria Math"/>
+          </w:rPr>
+          <m:t>, V</m:t>
+        </m:r>
+        <m:d>
+          <m:dPr>
+            <m:ctrlPr>
+              <w:rPr>
+                <w:rFonts w:ascii="Cambria Math" w:hAnsi="Cambria Math"/>
+                <w:i/>
+              </w:rPr>
+            </m:ctrlPr>
+          </m:dPr>
+          <m:e>
+            <m:r>
+              <w:rPr>
+                <w:rFonts w:ascii="Cambria Math" w:hAnsi="Cambria Math"/>
+              </w:rPr>
+              <m:t>x</m:t>
+            </m:r>
+          </m:e>
+        </m:d>
+        <m:r>
+          <w:rPr>
+            <w:rFonts w:ascii="Cambria Math" w:hAnsi="Cambria Math"/>
+          </w:rPr>
+          <m:t xml:space="preserve">→ ∞ as </m:t>
+        </m:r>
+        <m:d>
+          <m:dPr>
+            <m:begChr m:val="‖"/>
+            <m:endChr m:val="‖"/>
+            <m:ctrlPr>
+              <w:rPr>
+                <w:rFonts w:ascii="Cambria Math" w:hAnsi="Cambria Math"/>
+                <w:i/>
+              </w:rPr>
+            </m:ctrlPr>
+          </m:dPr>
+          <m:e>
+            <m:r>
+              <w:rPr>
+                <w:rFonts w:ascii="Cambria Math" w:hAnsi="Cambria Math"/>
+              </w:rPr>
+              <m:t>x</m:t>
+            </m:r>
+          </m:e>
+        </m:d>
+        <m:r>
+          <w:rPr>
+            <w:rFonts w:ascii="Cambria Math" w:hAnsi="Cambria Math"/>
+          </w:rPr>
+          <m:t xml:space="preserve">→ ∞ </m:t>
+        </m:r>
+      </m:oMath>
+      <w:r>
+        <w:rPr>
+          <w:rFonts w:ascii="HY신명조" w:hint="eastAsia"/>
+        </w:rPr>
+        <w:t>을 만족하고,</w:t>
+      </w:r>
+      <w:r>
+        <w:rPr>
+          <w:rFonts w:ascii="HY신명조"/>
+        </w:rPr>
+        <w:t xml:space="preserve"> </w:t>
+      </w:r>
+      <m:oMath>
+        <m:acc>
+          <m:accPr>
+            <m:chr m:val="̇"/>
+            <m:ctrlPr>
+              <w:rPr>
+                <w:rFonts w:ascii="Cambria Math" w:hAnsi="Cambria Math"/>
+                <w:i/>
+              </w:rPr>
+            </m:ctrlPr>
+          </m:accPr>
+          <m:e>
+            <m:r>
+              <w:rPr>
+                <w:rFonts w:ascii="Cambria Math" w:hAnsi="Cambria Math"/>
+              </w:rPr>
+              <m:t>V(x)</m:t>
+            </m:r>
+          </m:e>
+        </m:acc>
+        <m:r>
+          <w:rPr>
+            <w:rFonts w:ascii="Cambria Math" w:hAnsi="Cambria Math"/>
+          </w:rPr>
+          <m:t>≤0</m:t>
+        </m:r>
+      </m:oMath>
+      <w:r>
+        <w:rPr>
+          <w:rFonts w:ascii="HY신명조"/>
+        </w:rPr>
+        <w:t xml:space="preserve">을 </w:t>
+      </w:r>
+      <w:r>
+        <w:rPr>
+          <w:rFonts w:ascii="HY신명조" w:hint="eastAsia"/>
+        </w:rPr>
+        <w:t>만족할</w:t>
+      </w:r>
+      <w:r>
+        <w:rPr>
+          <w:rFonts w:ascii="HY신명조"/>
+        </w:rPr>
+        <w:t xml:space="preserve"> </w:t>
+      </w:r>
+      <w:r>
+        <w:rPr>
+          <w:rFonts w:ascii="HY신명조" w:hint="eastAsia"/>
+        </w:rPr>
+        <w:t>때 안정성을 보장한다.</w:t>
+      </w:r>
+      <w:r>
+        <w:rPr>
+          <w:rFonts w:ascii="HY신명조"/>
+        </w:rPr>
+        <w:t xml:space="preserve"> </w:t>
+      </w:r>
+      <w:r>
+        <w:rPr>
+          <w:rFonts w:ascii="HY신명조"/>
+        </w:rPr>
+        <w:t>[3]</w:t>
+      </w:r>
+      <w:r>
+        <w:rPr>
+          <w:rFonts w:ascii="HY신명조"/>
+        </w:rPr>
+        <w:t xml:space="preserve"> </w:t>
+      </w:r>
+      <m:oMath>
+        <m:r>
+          <w:rPr>
+            <w:rFonts w:ascii="Cambria Math" w:hAnsi="Cambria Math"/>
+          </w:rPr>
+          <m:t>V</m:t>
+        </m:r>
+        <m:d>
+          <m:dPr>
+            <m:ctrlPr>
+              <w:rPr>
+                <w:rFonts w:ascii="Cambria Math" w:hAnsi="Cambria Math"/>
+                <w:i/>
+              </w:rPr>
+            </m:ctrlPr>
+          </m:dPr>
+          <m:e>
+            <m:r>
+              <w:rPr>
+                <w:rFonts w:ascii="Cambria Math" w:hAnsi="Cambria Math"/>
+              </w:rPr>
+              <m:t>S</m:t>
+            </m:r>
+          </m:e>
+        </m:d>
+        <m:r>
+          <w:rPr>
+            <w:rFonts w:ascii="Cambria Math" w:hAnsi="Cambria Math"/>
+          </w:rPr>
+          <m:t>=</m:t>
+        </m:r>
+        <m:f>
+          <m:fPr>
+            <m:ctrlPr>
+              <w:rPr>
+                <w:rFonts w:ascii="Cambria Math" w:hAnsi="Cambria Math"/>
+                <w:i/>
+              </w:rPr>
+            </m:ctrlPr>
+          </m:fPr>
+          <m:num>
+            <m:r>
+              <w:rPr>
+                <w:rFonts w:ascii="Cambria Math" w:hAnsi="Cambria Math"/>
+              </w:rPr>
+              <m:t>1</m:t>
+            </m:r>
+          </m:num>
+          <m:den>
+            <m:r>
+              <w:rPr>
+                <w:rFonts w:ascii="Cambria Math" w:hAnsi="Cambria Math"/>
+              </w:rPr>
+              <m:t>2</m:t>
+            </m:r>
+          </m:den>
+        </m:f>
+        <m:r>
+          <w:rPr>
+            <w:rFonts w:ascii="Cambria Math" w:hAnsi="Cambria Math"/>
+          </w:rPr>
+          <m:t>*</m:t>
+        </m:r>
+        <m:sSup>
+          <m:sSupPr>
+            <m:ctrlPr>
+              <w:rPr>
+                <w:rFonts w:ascii="Cambria Math" w:hAnsi="Cambria Math"/>
+                <w:i/>
+              </w:rPr>
+            </m:ctrlPr>
+          </m:sSupPr>
+          <m:e>
+            <m:r>
+              <w:rPr>
+                <w:rFonts w:ascii="Cambria Math" w:hAnsi="Cambria Math"/>
+              </w:rPr>
+              <m:t>S</m:t>
+            </m:r>
+          </m:e>
+          <m:sup>
+            <m:r>
+              <w:rPr>
+                <w:rFonts w:ascii="Cambria Math" w:hAnsi="Cambria Math"/>
+              </w:rPr>
+              <m:t>2</m:t>
+            </m:r>
+          </m:sup>
+        </m:sSup>
+      </m:oMath>
+      <w:r>
+        <w:rPr>
+          <w:rFonts w:ascii="HY신명조" w:hint="eastAsia"/>
+        </w:rPr>
+        <w:t>으로 정의한 후</w:t>
+      </w:r>
+      <w:r>
+        <w:rPr>
+          <w:rFonts w:ascii="HY신명조"/>
+        </w:rPr>
+        <w:t xml:space="preserve">, </w:t>
+      </w:r>
+      <m:oMath>
+        <m:acc>
+          <m:accPr>
+            <m:chr m:val="̇"/>
+            <m:ctrlPr>
+              <w:rPr>
+                <w:rFonts w:ascii="Cambria Math" w:hAnsi="Cambria Math"/>
+                <w:i/>
+              </w:rPr>
+            </m:ctrlPr>
+          </m:accPr>
+          <m:e>
+            <m:r>
+              <w:rPr>
+                <w:rFonts w:ascii="Cambria Math" w:hAnsi="Cambria Math"/>
+              </w:rPr>
+              <m:t>V</m:t>
+            </m:r>
+            <m:d>
+              <m:dPr>
+                <m:ctrlPr>
+                  <w:rPr>
+                    <w:rFonts w:ascii="Cambria Math" w:hAnsi="Cambria Math"/>
+                    <w:i/>
+                  </w:rPr>
+                </m:ctrlPr>
+              </m:dPr>
+              <m:e>
+                <m:r>
+                  <w:rPr>
+                    <w:rFonts w:ascii="Cambria Math" w:hAnsi="Cambria Math"/>
+                  </w:rPr>
+                  <m:t>S</m:t>
+                </m:r>
+              </m:e>
+            </m:d>
+            <m:r>
+              <w:rPr>
+                <w:rFonts w:ascii="Cambria Math" w:hAnsi="Cambria Math"/>
+              </w:rPr>
+              <m:t>=S</m:t>
+            </m:r>
+            <m:acc>
+              <m:accPr>
+                <m:chr m:val="̇"/>
+                <m:ctrlPr>
+                  <w:rPr>
+                    <w:rFonts w:ascii="Cambria Math" w:hAnsi="Cambria Math"/>
+                    <w:i/>
+                  </w:rPr>
+                </m:ctrlPr>
+              </m:accPr>
+              <m:e>
+                <m:r>
+                  <w:rPr>
+                    <w:rFonts w:ascii="Cambria Math" w:hAnsi="Cambria Math"/>
+                  </w:rPr>
+                  <m:t>S</m:t>
+                </m:r>
+              </m:e>
+            </m:acc>
+          </m:e>
+        </m:acc>
+        <m:r>
+          <w:rPr>
+            <w:rFonts w:ascii="Cambria Math" w:hAnsi="Cambria Math"/>
+          </w:rPr>
+          <m:t>≤0</m:t>
+        </m:r>
+      </m:oMath>
+      <w:r>
+        <w:rPr>
+          <w:rFonts w:ascii="HY신명조"/>
+        </w:rPr>
+        <w:t xml:space="preserve"> </w:t>
+      </w:r>
+      <w:r>
+        <w:rPr>
+          <w:rFonts w:ascii="HY신명조" w:hint="eastAsia"/>
+        </w:rPr>
+        <w:t xml:space="preserve">을 만족하는 식을 찾으면 식 </w:t>
+      </w:r>
+      <w:r>
+        <w:rPr>
+          <w:rFonts w:ascii="HY신명조"/>
+        </w:rPr>
+        <w:t>8</w:t>
+      </w:r>
+      <w:r>
+        <w:rPr>
+          <w:rFonts w:ascii="HY신명조" w:hint="eastAsia"/>
+        </w:rPr>
+        <w:t>과 같다.</w:t>
+      </w:r>
+      <w:r>
+        <w:rPr>
+          <w:rFonts w:ascii="HY신명조"/>
+        </w:rPr>
+        <w:t xml:space="preserve"> </w:t>
+      </w:r>
+      <m:oMath>
+        <m:d>
+          <m:dPr>
+            <m:begChr m:val="|"/>
+            <m:endChr m:val="|"/>
+            <m:ctrlPr>
+              <w:rPr>
+                <w:rFonts w:ascii="Cambria Math" w:hAnsi="Cambria Math"/>
+                <w:i/>
+              </w:rPr>
+            </m:ctrlPr>
+          </m:dPr>
+          <m:e>
+            <m:r>
+              <w:rPr>
+                <w:rFonts w:ascii="Cambria Math" w:hAnsi="Cambria Math"/>
+              </w:rPr>
+              <m:t>S</m:t>
+            </m:r>
+          </m:e>
+        </m:d>
+        <m:d>
+          <m:dPr>
+            <m:begChr m:val="{"/>
+            <m:endChr m:val="}"/>
+            <m:ctrlPr>
+              <w:rPr>
+                <w:rFonts w:ascii="Cambria Math" w:hAnsi="Cambria Math"/>
+                <w:i/>
+              </w:rPr>
+            </m:ctrlPr>
+          </m:dPr>
+          <m:e>
+            <m:r>
+              <w:rPr>
+                <w:rFonts w:ascii="Cambria Math" w:hAnsi="Cambria Math"/>
+              </w:rPr>
+              <m:t>d</m:t>
+            </m:r>
+            <m:d>
+              <m:dPr>
+                <m:ctrlPr>
+                  <w:rPr>
+                    <w:rFonts w:ascii="Cambria Math" w:hAnsi="Cambria Math"/>
+                    <w:i/>
+                  </w:rPr>
+                </m:ctrlPr>
+              </m:dPr>
+              <m:e>
+                <m:r>
+                  <w:rPr>
+                    <w:rFonts w:ascii="Cambria Math" w:hAnsi="Cambria Math"/>
+                  </w:rPr>
+                  <m:t>t</m:t>
+                </m:r>
+              </m:e>
+            </m:d>
+            <m:r>
+              <w:rPr>
+                <w:rFonts w:ascii="Cambria Math" w:hAnsi="Cambria Math"/>
+              </w:rPr>
+              <m:t>-</m:t>
+            </m:r>
+            <m:f>
+              <m:fPr>
+                <m:ctrlPr>
+                  <w:rPr>
+                    <w:rFonts w:ascii="Cambria Math" w:hAnsi="Cambria Math"/>
+                    <w:i/>
+                  </w:rPr>
+                </m:ctrlPr>
+              </m:fPr>
+              <m:num>
+                <m:r>
+                  <w:rPr>
+                    <w:rFonts w:ascii="Cambria Math" w:hAnsi="Cambria Math"/>
+                  </w:rPr>
+                  <m:t>K</m:t>
+                </m:r>
+              </m:num>
+              <m:den>
+                <m:sSub>
+                  <m:sSubPr>
+                    <m:ctrlPr>
+                      <w:rPr>
+                        <w:rFonts w:ascii="Cambria Math" w:hAnsi="Cambria Math"/>
+                        <w:i/>
+                      </w:rPr>
+                    </m:ctrlPr>
+                  </m:sSubPr>
+                  <m:e>
+                    <m:r>
+                      <w:rPr>
+                        <w:rFonts w:ascii="Cambria Math" w:hAnsi="Cambria Math"/>
+                      </w:rPr>
+                      <m:t>I</m:t>
+                    </m:r>
+                  </m:e>
+                  <m:sub>
+                    <m:r>
+                      <w:rPr>
+                        <w:rFonts w:ascii="Cambria Math" w:hAnsi="Cambria Math"/>
+                      </w:rPr>
+                      <m:t>z</m:t>
+                    </m:r>
+                  </m:sub>
+                </m:sSub>
+              </m:den>
+            </m:f>
+          </m:e>
+        </m:d>
+        <m:r>
+          <w:rPr>
+            <w:rFonts w:ascii="Cambria Math" w:hAnsi="Cambria Math"/>
+          </w:rPr>
+          <m:t>≤0</m:t>
+        </m:r>
+      </m:oMath>
+      <w:r>
+        <w:rPr>
+          <w:rFonts w:ascii="HY신명조" w:hint="eastAsia"/>
+        </w:rPr>
+        <w:t xml:space="preserve"> 을 만족시키기 위하여 </w:t>
+      </w:r>
+      <m:oMath>
+        <m:r>
+          <w:rPr>
+            <w:rFonts w:ascii="Cambria Math" w:hAnsi="Cambria Math"/>
+          </w:rPr>
+          <m:t>d</m:t>
+        </m:r>
+        <m:d>
+          <m:dPr>
+            <m:ctrlPr>
+              <w:rPr>
+                <w:rFonts w:ascii="Cambria Math" w:hAnsi="Cambria Math"/>
+                <w:i/>
+              </w:rPr>
+            </m:ctrlPr>
+          </m:dPr>
+          <m:e>
+            <m:r>
+              <w:rPr>
+                <w:rFonts w:ascii="Cambria Math" w:hAnsi="Cambria Math"/>
+              </w:rPr>
+              <m:t>t</m:t>
+            </m:r>
+          </m:e>
+        </m:d>
+        <m:r>
+          <w:rPr>
+            <w:rFonts w:ascii="Cambria Math" w:hAnsi="Cambria Math"/>
+          </w:rPr>
+          <m:t>≤</m:t>
+        </m:r>
+        <m:f>
+          <m:fPr>
+            <m:ctrlPr>
+              <w:rPr>
+                <w:rFonts w:ascii="Cambria Math" w:hAnsi="Cambria Math"/>
+                <w:i/>
+              </w:rPr>
+            </m:ctrlPr>
+          </m:fPr>
+          <m:num>
+            <m:r>
+              <w:rPr>
+                <w:rFonts w:ascii="Cambria Math" w:hAnsi="Cambria Math"/>
+              </w:rPr>
+              <m:t>K</m:t>
+            </m:r>
+          </m:num>
+          <m:den>
+            <m:r>
+              <w:rPr>
+                <w:rFonts w:ascii="Cambria Math" w:hAnsi="Cambria Math"/>
+              </w:rPr>
+              <m:t>Iz</m:t>
+            </m:r>
+          </m:den>
+        </m:f>
+      </m:oMath>
+      <w:r>
+        <w:rPr>
+          <w:rFonts w:ascii="HY신명조" w:hint="eastAsia"/>
+        </w:rPr>
+        <w:t xml:space="preserve"> </w:t>
+      </w:r>
+      <w:r>
+        <w:rPr>
+          <w:rFonts w:ascii="HY신명조" w:hint="eastAsia"/>
+        </w:rPr>
+        <w:t>이를 만족시키는</w:t>
+      </w:r>
+      <w:r>
+        <w:rPr>
+          <w:rFonts w:ascii="HY신명조"/>
+        </w:rPr>
+        <w:t xml:space="preserve"> </w:t>
+      </w:r>
+      <m:oMath>
+        <m:f>
+          <m:fPr>
+            <m:ctrlPr>
+              <w:rPr>
+                <w:rFonts w:ascii="Cambria Math" w:hAnsi="Cambria Math"/>
+                <w:i/>
+              </w:rPr>
+            </m:ctrlPr>
+          </m:fPr>
+          <m:num>
+            <m:r>
+              <w:rPr>
+                <w:rFonts w:ascii="Cambria Math" w:hAnsi="Cambria Math"/>
+              </w:rPr>
+              <m:t>K</m:t>
+            </m:r>
+            <m:ctrlPr>
+              <w:rPr>
+                <w:rFonts w:ascii="Cambria Math" w:hAnsi="Cambria Math" w:hint="eastAsia"/>
+                <w:i/>
+              </w:rPr>
+            </m:ctrlPr>
+          </m:num>
+          <m:den>
+            <m:r>
+              <w:rPr>
+                <w:rFonts w:ascii="Cambria Math" w:hAnsi="Cambria Math"/>
+              </w:rPr>
+              <m:t>z</m:t>
+            </m:r>
+          </m:den>
+        </m:f>
+      </m:oMath>
+      <w:r>
+        <w:rPr>
+          <w:rFonts w:ascii="HY신명조" w:hint="eastAsia"/>
+        </w:rPr>
+        <w:t>를 설정할 경우 위의 S</w:t>
+      </w:r>
+      <w:r>
+        <w:rPr>
+          <w:rFonts w:ascii="HY신명조"/>
+        </w:rPr>
+        <w:t xml:space="preserve">liding </w:t>
+      </w:r>
+      <w:r>
+        <w:rPr>
+          <w:rFonts w:ascii="HY신명조" w:hint="eastAsia"/>
+        </w:rPr>
+        <w:t>S</w:t>
+      </w:r>
+      <w:r>
+        <w:rPr>
+          <w:rFonts w:ascii="HY신명조"/>
+        </w:rPr>
+        <w:t>urface</w:t>
+      </w:r>
+      <w:r>
+        <w:rPr>
+          <w:rFonts w:ascii="HY신명조" w:hint="eastAsia"/>
+        </w:rPr>
+        <w:t>는 항상 수렴 할 수 있다.</w:t>
+      </w:r>
+    </w:p>
+    <w:p>
+      <w:pPr>
+        <w:ind w:firstLine="195"/>
+        <w:rPr>
+          <w:rFonts w:hint="eastAsia"/>
+          <w:sz w:val="32"/>
+          <w:szCs w:val="32"/>
+        </w:rPr>
+      </w:pPr>
+      <m:oMath>
+        <m:acc>
+          <m:accPr>
+            <m:chr m:val="̇"/>
+            <m:ctrlPr>
+              <w:rPr>
+                <w:rStyle w:val="a9"/>
+                <w:rFonts w:ascii="Cambria Math" w:hAnsi="Cambria Math"/>
+                <w:i/>
+                <w:color w:val="auto"/>
+                <w:sz w:val="24"/>
+                <w:szCs w:val="28"/>
+              </w:rPr>
+            </m:ctrlPr>
+          </m:accPr>
+          <m:e>
+            <m:r>
+              <w:rPr>
+                <w:rStyle w:val="a9"/>
+                <w:rFonts w:ascii="Cambria Math" w:hAnsi="Cambria Math"/>
+                <w:color w:val="auto"/>
+                <w:sz w:val="24"/>
+                <w:szCs w:val="28"/>
+              </w:rPr>
+              <m:t>V</m:t>
+            </m:r>
+          </m:e>
+        </m:acc>
+        <m:r>
+          <w:rPr>
+            <w:rStyle w:val="a9"/>
+            <w:rFonts w:ascii="Cambria Math" w:hAnsi="Cambria Math"/>
+            <w:color w:val="auto"/>
+            <w:sz w:val="24"/>
+            <w:szCs w:val="28"/>
+          </w:rPr>
+          <m:t>=</m:t>
+        </m:r>
+        <m:r>
+          <w:rPr>
+            <w:rStyle w:val="a9"/>
+            <w:rFonts w:ascii="Cambria Math" w:hAnsi="Cambria Math"/>
+            <w:color w:val="auto"/>
+            <w:sz w:val="24"/>
+            <w:szCs w:val="28"/>
+          </w:rPr>
+          <m:t>S</m:t>
+        </m:r>
+        <m:acc>
+          <m:accPr>
+            <m:chr m:val="̇"/>
+            <m:ctrlPr>
+              <w:rPr>
+                <w:rStyle w:val="a9"/>
+                <w:rFonts w:ascii="Cambria Math" w:hAnsi="Cambria Math"/>
+                <w:i/>
+                <w:color w:val="auto"/>
+                <w:sz w:val="24"/>
+                <w:szCs w:val="28"/>
+              </w:rPr>
+            </m:ctrlPr>
+          </m:accPr>
+          <m:e>
+            <m:r>
+              <w:rPr>
+                <w:rStyle w:val="a9"/>
+                <w:rFonts w:ascii="Cambria Math" w:hAnsi="Cambria Math"/>
+                <w:color w:val="auto"/>
+                <w:sz w:val="24"/>
+                <w:szCs w:val="28"/>
+              </w:rPr>
+              <m:t>S</m:t>
+            </m:r>
+          </m:e>
+        </m:acc>
+        <m:r>
+          <w:rPr>
+            <w:rStyle w:val="a9"/>
+            <w:rFonts w:ascii="Cambria Math" w:hAnsi="Cambria Math"/>
+            <w:color w:val="auto"/>
+            <w:sz w:val="24"/>
+            <w:szCs w:val="28"/>
+          </w:rPr>
+          <m:t>=S</m:t>
+        </m:r>
+        <m:d>
+          <m:dPr>
+            <m:begChr m:val="["/>
+            <m:endChr m:val="]"/>
+            <m:ctrlPr>
+              <w:rPr>
+                <w:rStyle w:val="a9"/>
+                <w:rFonts w:ascii="Cambria Math" w:hAnsi="Cambria Math"/>
+                <w:i/>
+                <w:color w:val="auto"/>
+                <w:sz w:val="24"/>
+                <w:szCs w:val="28"/>
+              </w:rPr>
+            </m:ctrlPr>
+          </m:dPr>
+          <m:e>
+            <m:f>
+              <m:fPr>
+                <m:ctrlPr>
+                  <w:rPr>
+                    <w:rStyle w:val="a9"/>
+                    <w:rFonts w:ascii="Cambria Math" w:hAnsi="Cambria Math"/>
+                    <w:i/>
+                    <w:color w:val="auto"/>
+                    <w:sz w:val="24"/>
+                    <w:szCs w:val="28"/>
+                  </w:rPr>
+                </m:ctrlPr>
+              </m:fPr>
+              <m:num>
+                <m:r>
+                  <w:rPr>
+                    <w:rStyle w:val="a9"/>
+                    <w:rFonts w:ascii="Cambria Math" w:hAnsi="Cambria Math"/>
+                    <w:color w:val="auto"/>
+                    <w:sz w:val="24"/>
+                    <w:szCs w:val="28"/>
+                  </w:rPr>
+                  <m:t>1</m:t>
+                </m:r>
+              </m:num>
+              <m:den>
+                <m:sSub>
+                  <m:sSubPr>
+                    <m:ctrlPr>
+                      <w:rPr>
+                        <w:rStyle w:val="a9"/>
+                        <w:rFonts w:ascii="Cambria Math" w:hAnsi="Cambria Math"/>
+                        <w:i/>
+                        <w:color w:val="auto"/>
+                        <w:sz w:val="24"/>
+                        <w:szCs w:val="28"/>
+                      </w:rPr>
+                    </m:ctrlPr>
+                  </m:sSubPr>
+                  <m:e>
+                    <m:r>
+                      <w:rPr>
+                        <w:rStyle w:val="a9"/>
+                        <w:rFonts w:ascii="Cambria Math" w:hAnsi="Cambria Math"/>
+                        <w:color w:val="auto"/>
+                        <w:sz w:val="24"/>
+                        <w:szCs w:val="28"/>
+                      </w:rPr>
+                      <m:t>J</m:t>
+                    </m:r>
+                  </m:e>
+                  <m:sub>
+                    <m:r>
+                      <w:rPr>
+                        <w:rStyle w:val="a9"/>
+                        <w:rFonts w:ascii="Cambria Math" w:hAnsi="Cambria Math"/>
+                        <w:color w:val="auto"/>
+                        <w:sz w:val="24"/>
+                        <w:szCs w:val="28"/>
+                      </w:rPr>
+                      <m:t>z</m:t>
+                    </m:r>
+                  </m:sub>
+                </m:sSub>
+              </m:den>
+            </m:f>
+            <m:d>
+              <m:dPr>
+                <m:begChr m:val="{"/>
+                <m:endChr m:val="}"/>
+                <m:ctrlPr>
+                  <w:rPr>
+                    <w:rStyle w:val="a9"/>
+                    <w:rFonts w:ascii="Cambria Math" w:hAnsi="Cambria Math"/>
+                    <w:i/>
+                    <w:color w:val="auto"/>
+                    <w:sz w:val="24"/>
+                    <w:szCs w:val="28"/>
+                  </w:rPr>
+                </m:ctrlPr>
+              </m:dPr>
+              <m:e>
+                <m:sSub>
+                  <m:sSubPr>
+                    <m:ctrlPr>
+                      <w:rPr>
+                        <w:rStyle w:val="a9"/>
+                        <w:rFonts w:ascii="Cambria Math" w:hAnsi="Cambria Math"/>
+                        <w:i/>
+                        <w:color w:val="auto"/>
+                        <w:sz w:val="24"/>
+                        <w:szCs w:val="28"/>
+                      </w:rPr>
+                    </m:ctrlPr>
+                  </m:sSubPr>
+                  <m:e>
+                    <m:r>
+                      <w:rPr>
+                        <w:rStyle w:val="a9"/>
+                        <w:rFonts w:ascii="Cambria Math" w:hAnsi="Cambria Math"/>
+                        <w:color w:val="auto"/>
+                        <w:sz w:val="24"/>
+                        <w:szCs w:val="28"/>
+                      </w:rPr>
+                      <m:t>J</m:t>
+                    </m:r>
+                  </m:e>
+                  <m:sub>
+                    <m:r>
+                      <w:rPr>
+                        <w:rStyle w:val="a9"/>
+                        <w:rFonts w:ascii="Cambria Math" w:hAnsi="Cambria Math"/>
+                        <w:color w:val="auto"/>
+                        <w:sz w:val="24"/>
+                        <w:szCs w:val="28"/>
+                      </w:rPr>
+                      <m:t>z</m:t>
+                    </m:r>
+                  </m:sub>
+                </m:sSub>
+                <m:acc>
+                  <m:accPr>
+                    <m:chr m:val="̇"/>
+                    <m:ctrlPr>
+                      <w:rPr>
+                        <w:rStyle w:val="a9"/>
+                        <w:rFonts w:ascii="Cambria Math" w:hAnsi="Cambria Math"/>
+                        <w:i/>
+                        <w:color w:val="auto"/>
+                        <w:sz w:val="24"/>
+                        <w:szCs w:val="28"/>
+                      </w:rPr>
+                    </m:ctrlPr>
+                  </m:accPr>
+                  <m:e>
+                    <m:acc>
+                      <m:accPr>
+                        <m:chr m:val="̇"/>
+                        <m:ctrlPr>
+                          <w:rPr>
+                            <w:rStyle w:val="a9"/>
+                            <w:rFonts w:ascii="Cambria Math" w:hAnsi="Cambria Math"/>
+                            <w:i/>
+                            <w:color w:val="auto"/>
+                            <w:sz w:val="24"/>
+                            <w:szCs w:val="28"/>
+                          </w:rPr>
+                        </m:ctrlPr>
+                      </m:accPr>
+                      <m:e>
+                        <m:sSub>
+                          <m:sSubPr>
+                            <m:ctrlPr>
+                              <w:rPr>
+                                <w:rStyle w:val="a9"/>
+                                <w:rFonts w:ascii="Cambria Math" w:hAnsi="Cambria Math"/>
+                                <w:i/>
+                                <w:color w:val="auto"/>
+                                <w:sz w:val="24"/>
+                                <w:szCs w:val="28"/>
+                              </w:rPr>
+                            </m:ctrlPr>
+                          </m:sSubPr>
+                          <m:e>
+                            <m:r>
+                              <w:rPr>
+                                <w:rStyle w:val="a9"/>
+                                <w:rFonts w:ascii="Cambria Math" w:hAnsi="Cambria Math"/>
+                                <w:color w:val="auto"/>
+                                <w:sz w:val="24"/>
+                                <w:szCs w:val="28"/>
+                              </w:rPr>
+                              <m:t>γ</m:t>
+                            </m:r>
+                          </m:e>
+                          <m:sub>
+                            <m:r>
+                              <w:rPr>
+                                <w:rStyle w:val="a9"/>
+                                <w:rFonts w:ascii="Cambria Math" w:hAnsi="Cambria Math"/>
+                                <w:color w:val="auto"/>
+                                <w:sz w:val="24"/>
+                                <w:szCs w:val="28"/>
+                              </w:rPr>
+                              <m:t>des</m:t>
+                            </m:r>
+                          </m:sub>
+                        </m:sSub>
+                      </m:e>
+                    </m:acc>
+                    <m:r>
+                      <w:rPr>
+                        <w:rStyle w:val="a9"/>
+                        <w:rFonts w:ascii="Cambria Math" w:hAnsi="Cambria Math"/>
+                        <w:color w:val="auto"/>
+                        <w:sz w:val="24"/>
+                        <w:szCs w:val="28"/>
+                      </w:rPr>
+                      <m:t>-</m:t>
+                    </m:r>
+                    <m:sSub>
+                      <m:sSubPr>
+                        <m:ctrlPr>
+                          <w:rPr>
+                            <w:rStyle w:val="a9"/>
+                            <w:rFonts w:ascii="Cambria Math" w:hAnsi="Cambria Math"/>
+                            <w:i/>
+                            <w:color w:val="auto"/>
+                            <w:sz w:val="24"/>
+                            <w:szCs w:val="28"/>
+                          </w:rPr>
+                        </m:ctrlPr>
+                      </m:sSubPr>
+                      <m:e>
+                        <m:r>
+                          <w:rPr>
+                            <w:rStyle w:val="a9"/>
+                            <w:rFonts w:ascii="Cambria Math" w:hAnsi="Cambria Math"/>
+                            <w:color w:val="auto"/>
+                            <w:sz w:val="24"/>
+                            <w:szCs w:val="28"/>
+                          </w:rPr>
+                          <m:t>M</m:t>
+                        </m:r>
+                      </m:e>
+                      <m:sub>
+                        <m:r>
+                          <w:rPr>
+                            <w:rStyle w:val="a9"/>
+                            <w:rFonts w:ascii="Cambria Math" w:hAnsi="Cambria Math"/>
+                            <w:color w:val="auto"/>
+                            <w:sz w:val="24"/>
+                            <w:szCs w:val="28"/>
+                          </w:rPr>
+                          <m:t>ϕU</m:t>
+                        </m:r>
+                      </m:sub>
+                    </m:sSub>
+                    <m:r>
+                      <w:rPr>
+                        <w:rStyle w:val="a9"/>
+                        <w:rFonts w:ascii="Cambria Math" w:hAnsi="Cambria Math"/>
+                        <w:color w:val="auto"/>
+                        <w:sz w:val="24"/>
+                        <w:szCs w:val="28"/>
+                      </w:rPr>
+                      <m:t>-K×sgn</m:t>
+                    </m:r>
+                    <m:d>
+                      <m:dPr>
+                        <m:ctrlPr>
+                          <w:rPr>
+                            <w:rStyle w:val="a9"/>
+                            <w:rFonts w:ascii="Cambria Math" w:hAnsi="Cambria Math"/>
+                            <w:i/>
+                            <w:color w:val="auto"/>
+                            <w:sz w:val="24"/>
+                            <w:szCs w:val="28"/>
+                          </w:rPr>
+                        </m:ctrlPr>
+                      </m:dPr>
+                      <m:e>
+                        <m:r>
+                          <w:rPr>
+                            <w:rStyle w:val="a9"/>
+                            <w:rFonts w:ascii="Cambria Math" w:hAnsi="Cambria Math"/>
+                            <w:color w:val="auto"/>
+                            <w:sz w:val="24"/>
+                            <w:szCs w:val="28"/>
+                          </w:rPr>
+                          <m:t>S</m:t>
+                        </m:r>
+                      </m:e>
+                    </m:d>
+                    <m:r>
+                      <w:rPr>
+                        <w:rStyle w:val="a9"/>
+                        <w:rFonts w:ascii="Cambria Math" w:hAnsi="Cambria Math"/>
+                        <w:color w:val="auto"/>
+                        <w:sz w:val="24"/>
+                        <w:szCs w:val="28"/>
+                      </w:rPr>
+                      <m:t>+</m:t>
+                    </m:r>
+                  </m:e>
+                </m:acc>
+                <m:sSub>
+                  <m:sSubPr>
+                    <m:ctrlPr>
+                      <w:rPr>
+                        <w:rStyle w:val="a9"/>
+                        <w:rFonts w:ascii="Cambria Math" w:hAnsi="Cambria Math"/>
+                        <w:i/>
+                        <w:color w:val="auto"/>
+                        <w:sz w:val="24"/>
+                        <w:szCs w:val="28"/>
+                      </w:rPr>
+                    </m:ctrlPr>
+                  </m:sSubPr>
+                  <m:e>
+                    <m:r>
+                      <w:rPr>
+                        <w:rStyle w:val="a9"/>
+                        <w:rFonts w:ascii="Cambria Math" w:hAnsi="Cambria Math"/>
+                        <w:color w:val="auto"/>
+                        <w:sz w:val="24"/>
+                        <w:szCs w:val="28"/>
+                      </w:rPr>
+                      <m:t>M</m:t>
+                    </m:r>
+                  </m:e>
+                  <m:sub>
+                    <m:r>
+                      <w:rPr>
+                        <w:rStyle w:val="a9"/>
+                        <w:rFonts w:ascii="Cambria Math" w:hAnsi="Cambria Math"/>
+                        <w:color w:val="auto"/>
+                        <w:sz w:val="24"/>
+                        <w:szCs w:val="28"/>
+                      </w:rPr>
+                      <m:t>ϕU</m:t>
+                    </m:r>
+                  </m:sub>
+                </m:sSub>
+              </m:e>
+            </m:d>
+            <m:r>
+              <w:rPr>
+                <w:rStyle w:val="a9"/>
+                <w:rFonts w:ascii="Cambria Math" w:hAnsi="Cambria Math"/>
+                <w:color w:val="auto"/>
+                <w:sz w:val="24"/>
+                <w:szCs w:val="28"/>
+              </w:rPr>
+              <m:t>-</m:t>
+            </m:r>
+            <m:acc>
+              <m:accPr>
+                <m:chr m:val="̇"/>
+                <m:ctrlPr>
+                  <w:rPr>
+                    <w:rStyle w:val="a9"/>
+                    <w:rFonts w:ascii="Cambria Math" w:hAnsi="Cambria Math"/>
+                    <w:i/>
+                    <w:color w:val="auto"/>
+                    <w:sz w:val="24"/>
+                    <w:szCs w:val="28"/>
+                  </w:rPr>
+                </m:ctrlPr>
+              </m:accPr>
+              <m:e>
+                <m:sSub>
+                  <m:sSubPr>
+                    <m:ctrlPr>
+                      <w:rPr>
+                        <w:rStyle w:val="a9"/>
+                        <w:rFonts w:ascii="Cambria Math" w:hAnsi="Cambria Math"/>
+                        <w:i/>
+                        <w:color w:val="auto"/>
+                        <w:sz w:val="24"/>
+                        <w:szCs w:val="28"/>
+                      </w:rPr>
+                    </m:ctrlPr>
+                  </m:sSubPr>
+                  <m:e>
+                    <m:r>
+                      <w:rPr>
+                        <w:rStyle w:val="a9"/>
+                        <w:rFonts w:ascii="Cambria Math" w:hAnsi="Cambria Math"/>
+                        <w:color w:val="auto"/>
+                        <w:sz w:val="24"/>
+                        <w:szCs w:val="28"/>
+                      </w:rPr>
+                      <m:t>γ</m:t>
+                    </m:r>
+                  </m:e>
+                  <m:sub>
+                    <m:r>
+                      <w:rPr>
+                        <w:rStyle w:val="a9"/>
+                        <w:rFonts w:ascii="Cambria Math" w:hAnsi="Cambria Math"/>
+                        <w:color w:val="auto"/>
+                        <w:sz w:val="24"/>
+                        <w:szCs w:val="28"/>
+                      </w:rPr>
+                      <m:t>des</m:t>
+                    </m:r>
+                  </m:sub>
+                </m:sSub>
+                <m:r>
+                  <w:rPr>
+                    <w:rStyle w:val="a9"/>
+                    <w:rFonts w:ascii="Cambria Math" w:hAnsi="Cambria Math"/>
+                    <w:color w:val="auto"/>
+                    <w:sz w:val="24"/>
+                    <w:szCs w:val="28"/>
+                  </w:rPr>
+                  <m:t>+d</m:t>
+                </m:r>
+                <m:d>
+                  <m:dPr>
+                    <m:ctrlPr>
+                      <w:rPr>
+                        <w:rStyle w:val="a9"/>
+                        <w:rFonts w:ascii="Cambria Math" w:hAnsi="Cambria Math"/>
+                        <w:i/>
+                        <w:color w:val="auto"/>
+                        <w:sz w:val="24"/>
+                        <w:szCs w:val="28"/>
+                      </w:rPr>
+                    </m:ctrlPr>
+                  </m:dPr>
+                  <m:e>
+                    <m:r>
+                      <w:rPr>
+                        <w:rStyle w:val="a9"/>
+                        <w:rFonts w:ascii="Cambria Math" w:hAnsi="Cambria Math"/>
+                        <w:color w:val="auto"/>
+                        <w:sz w:val="24"/>
+                        <w:szCs w:val="28"/>
+                      </w:rPr>
+                      <m:t>t</m:t>
+                    </m:r>
+                  </m:e>
+                </m:d>
+              </m:e>
+            </m:acc>
+          </m:e>
+        </m:d>
+        <m:r>
+          <w:rPr>
+            <w:rStyle w:val="a9"/>
+            <w:rFonts w:ascii="Cambria Math" w:hAnsi="Cambria Math"/>
+            <w:color w:val="auto"/>
+            <w:sz w:val="24"/>
+            <w:szCs w:val="28"/>
+          </w:rPr>
+          <m:t>=S</m:t>
+        </m:r>
+        <m:d>
+          <m:dPr>
+            <m:begChr m:val="["/>
+            <m:endChr m:val="]"/>
+            <m:ctrlPr>
+              <w:rPr>
+                <w:rStyle w:val="a9"/>
+                <w:rFonts w:ascii="Cambria Math" w:hAnsi="Cambria Math"/>
+                <w:i/>
+                <w:color w:val="auto"/>
+                <w:sz w:val="24"/>
+                <w:szCs w:val="28"/>
+              </w:rPr>
+            </m:ctrlPr>
+          </m:dPr>
+          <m:e>
+            <m:r>
+              <w:rPr>
+                <w:rStyle w:val="a9"/>
+                <w:rFonts w:ascii="Cambria Math" w:hAnsi="Cambria Math"/>
+                <w:color w:val="auto"/>
+                <w:sz w:val="24"/>
+                <w:szCs w:val="28"/>
+              </w:rPr>
+              <m:t>d</m:t>
+            </m:r>
+            <m:d>
+              <m:dPr>
+                <m:ctrlPr>
+                  <w:rPr>
+                    <w:rStyle w:val="a9"/>
+                    <w:rFonts w:ascii="Cambria Math" w:hAnsi="Cambria Math"/>
+                    <w:i/>
+                    <w:color w:val="auto"/>
+                    <w:sz w:val="24"/>
+                    <w:szCs w:val="28"/>
+                  </w:rPr>
+                </m:ctrlPr>
+              </m:dPr>
+              <m:e>
+                <m:r>
+                  <w:rPr>
+                    <w:rStyle w:val="a9"/>
+                    <w:rFonts w:ascii="Cambria Math" w:hAnsi="Cambria Math"/>
+                    <w:color w:val="auto"/>
+                    <w:sz w:val="24"/>
+                    <w:szCs w:val="28"/>
+                  </w:rPr>
+                  <m:t>t</m:t>
+                </m:r>
+              </m:e>
+            </m:d>
+            <m:r>
+              <w:rPr>
+                <w:rStyle w:val="a9"/>
+                <w:rFonts w:ascii="Cambria Math" w:hAnsi="Cambria Math"/>
+                <w:color w:val="auto"/>
+                <w:sz w:val="24"/>
+                <w:szCs w:val="28"/>
+              </w:rPr>
+              <m:t>-</m:t>
+            </m:r>
+            <m:f>
+              <m:fPr>
+                <m:ctrlPr>
+                  <w:rPr>
+                    <w:rStyle w:val="a9"/>
+                    <w:rFonts w:ascii="Cambria Math" w:hAnsi="Cambria Math"/>
+                    <w:i/>
+                    <w:color w:val="auto"/>
+                    <w:sz w:val="24"/>
+                    <w:szCs w:val="28"/>
+                  </w:rPr>
+                </m:ctrlPr>
+              </m:fPr>
+              <m:num>
+                <m:r>
+                  <w:rPr>
+                    <w:rStyle w:val="a9"/>
+                    <w:rFonts w:ascii="Cambria Math" w:hAnsi="Cambria Math"/>
+                    <w:color w:val="auto"/>
+                    <w:sz w:val="24"/>
+                    <w:szCs w:val="28"/>
+                  </w:rPr>
+                  <m:t>K</m:t>
+                </m:r>
+              </m:num>
+              <m:den>
+                <m:sSub>
+                  <m:sSubPr>
+                    <m:ctrlPr>
+                      <w:rPr>
+                        <w:rStyle w:val="a9"/>
+                        <w:rFonts w:ascii="Cambria Math" w:hAnsi="Cambria Math"/>
+                        <w:i/>
+                        <w:color w:val="auto"/>
+                        <w:sz w:val="24"/>
+                        <w:szCs w:val="28"/>
+                      </w:rPr>
+                    </m:ctrlPr>
+                  </m:sSubPr>
+                  <m:e>
+                    <m:r>
+                      <w:rPr>
+                        <w:rStyle w:val="a9"/>
+                        <w:rFonts w:ascii="Cambria Math" w:hAnsi="Cambria Math"/>
+                        <w:color w:val="auto"/>
+                        <w:sz w:val="24"/>
+                        <w:szCs w:val="28"/>
+                      </w:rPr>
+                      <m:t>I</m:t>
+                    </m:r>
+                  </m:e>
+                  <m:sub>
+                    <m:r>
+                      <w:rPr>
+                        <w:rStyle w:val="a9"/>
+                        <w:rFonts w:ascii="Cambria Math" w:hAnsi="Cambria Math"/>
+                        <w:color w:val="auto"/>
+                        <w:sz w:val="24"/>
+                        <w:szCs w:val="28"/>
+                      </w:rPr>
+                      <m:t>z</m:t>
+                    </m:r>
+                  </m:sub>
+                </m:sSub>
+              </m:den>
+            </m:f>
+            <m:r>
+              <w:rPr>
+                <w:rStyle w:val="a9"/>
+                <w:rFonts w:ascii="Cambria Math" w:hAnsi="Cambria Math"/>
+                <w:color w:val="auto"/>
+                <w:sz w:val="24"/>
+                <w:szCs w:val="28"/>
+              </w:rPr>
+              <m:t>sgn</m:t>
+            </m:r>
+            <m:d>
+              <m:dPr>
+                <m:ctrlPr>
+                  <w:rPr>
+                    <w:rStyle w:val="a9"/>
+                    <w:rFonts w:ascii="Cambria Math" w:hAnsi="Cambria Math"/>
+                    <w:i/>
+                    <w:color w:val="auto"/>
+                    <w:sz w:val="24"/>
+                    <w:szCs w:val="28"/>
+                  </w:rPr>
+                </m:ctrlPr>
+              </m:dPr>
+              <m:e>
+                <m:r>
+                  <w:rPr>
+                    <w:rStyle w:val="a9"/>
+                    <w:rFonts w:ascii="Cambria Math" w:hAnsi="Cambria Math"/>
+                    <w:color w:val="auto"/>
+                    <w:sz w:val="24"/>
+                    <w:szCs w:val="28"/>
+                  </w:rPr>
+                  <m:t>S</m:t>
+                </m:r>
+              </m:e>
+            </m:d>
+          </m:e>
+        </m:d>
+        <m:r>
+          <w:rPr>
+            <w:rStyle w:val="a9"/>
+            <w:rFonts w:ascii="Cambria Math" w:hAnsi="Cambria Math"/>
+            <w:color w:val="auto"/>
+            <w:sz w:val="24"/>
+            <w:szCs w:val="28"/>
+          </w:rPr>
+          <m:t xml:space="preserve">≤ </m:t>
+        </m:r>
+        <m:d>
+          <m:dPr>
+            <m:begChr m:val="|"/>
+            <m:endChr m:val="|"/>
+            <m:ctrlPr>
+              <w:rPr>
+                <w:rStyle w:val="a9"/>
+                <w:rFonts w:ascii="Cambria Math" w:hAnsi="Cambria Math"/>
+                <w:i/>
+                <w:color w:val="auto"/>
+                <w:sz w:val="24"/>
+                <w:szCs w:val="28"/>
+              </w:rPr>
+            </m:ctrlPr>
+          </m:dPr>
+          <m:e>
+            <m:r>
+              <w:rPr>
+                <w:rStyle w:val="a9"/>
+                <w:rFonts w:ascii="Cambria Math" w:hAnsi="Cambria Math"/>
+                <w:color w:val="auto"/>
+                <w:sz w:val="24"/>
+                <w:szCs w:val="28"/>
+              </w:rPr>
+              <m:t>s</m:t>
+            </m:r>
+          </m:e>
+        </m:d>
+        <m:r>
+          <w:rPr>
+            <w:rStyle w:val="a9"/>
+            <w:rFonts w:ascii="Cambria Math" w:hAnsi="Cambria Math"/>
+            <w:color w:val="auto"/>
+            <w:sz w:val="24"/>
+            <w:szCs w:val="28"/>
+          </w:rPr>
+          <m:t>d</m:t>
+        </m:r>
+        <m:d>
+          <m:dPr>
+            <m:ctrlPr>
+              <w:rPr>
+                <w:rStyle w:val="a9"/>
+                <w:rFonts w:ascii="Cambria Math" w:hAnsi="Cambria Math"/>
+                <w:i/>
+                <w:color w:val="auto"/>
+                <w:sz w:val="24"/>
+                <w:szCs w:val="28"/>
+              </w:rPr>
+            </m:ctrlPr>
+          </m:dPr>
+          <m:e>
+            <m:r>
+              <w:rPr>
+                <w:rStyle w:val="a9"/>
+                <w:rFonts w:ascii="Cambria Math" w:hAnsi="Cambria Math"/>
+                <w:color w:val="auto"/>
+                <w:sz w:val="24"/>
+                <w:szCs w:val="28"/>
+              </w:rPr>
+              <m:t>t</m:t>
+            </m:r>
+          </m:e>
+        </m:d>
+        <m:r>
+          <w:rPr>
+            <w:rStyle w:val="a9"/>
+            <w:rFonts w:ascii="Cambria Math" w:hAnsi="Cambria Math"/>
+            <w:color w:val="auto"/>
+            <w:sz w:val="24"/>
+            <w:szCs w:val="28"/>
+          </w:rPr>
+          <m:t>-</m:t>
+        </m:r>
+        <m:f>
+          <m:fPr>
+            <m:ctrlPr>
+              <w:rPr>
+                <w:rStyle w:val="a9"/>
+                <w:rFonts w:ascii="Cambria Math" w:hAnsi="Cambria Math"/>
+                <w:i/>
+                <w:color w:val="auto"/>
+                <w:sz w:val="24"/>
+                <w:szCs w:val="28"/>
+              </w:rPr>
+            </m:ctrlPr>
+          </m:fPr>
+          <m:num>
+            <m:r>
+              <w:rPr>
+                <w:rStyle w:val="a9"/>
+                <w:rFonts w:ascii="Cambria Math" w:hAnsi="Cambria Math"/>
+                <w:color w:val="auto"/>
+                <w:sz w:val="24"/>
+                <w:szCs w:val="28"/>
+              </w:rPr>
+              <m:t>K</m:t>
+            </m:r>
+          </m:num>
+          <m:den>
+            <m:sSub>
+              <m:sSubPr>
+                <m:ctrlPr>
+                  <w:rPr>
+                    <w:rStyle w:val="a9"/>
+                    <w:rFonts w:ascii="Cambria Math" w:hAnsi="Cambria Math"/>
+                    <w:i/>
+                    <w:color w:val="auto"/>
+                    <w:sz w:val="24"/>
+                    <w:szCs w:val="28"/>
+                  </w:rPr>
+                </m:ctrlPr>
+              </m:sSubPr>
+              <m:e>
+                <m:r>
+                  <w:rPr>
+                    <w:rStyle w:val="a9"/>
+                    <w:rFonts w:ascii="Cambria Math" w:hAnsi="Cambria Math"/>
+                    <w:color w:val="auto"/>
+                    <w:sz w:val="24"/>
+                    <w:szCs w:val="28"/>
+                  </w:rPr>
+                  <m:t>I</m:t>
+                </m:r>
+              </m:e>
+              <m:sub>
+                <m:r>
+                  <w:rPr>
+                    <w:rStyle w:val="a9"/>
+                    <w:rFonts w:ascii="Cambria Math" w:hAnsi="Cambria Math"/>
+                    <w:color w:val="auto"/>
+                    <w:sz w:val="24"/>
+                    <w:szCs w:val="28"/>
+                  </w:rPr>
+                  <m:t>z</m:t>
+                </m:r>
+              </m:sub>
+            </m:sSub>
+          </m:den>
+        </m:f>
+        <m:r>
+          <w:rPr>
+            <w:rStyle w:val="a9"/>
+            <w:rFonts w:ascii="Cambria Math" w:hAnsi="Cambria Math"/>
+            <w:color w:val="auto"/>
+            <w:sz w:val="24"/>
+            <w:szCs w:val="28"/>
+          </w:rPr>
+          <m:t>s×sgn</m:t>
+        </m:r>
+        <m:d>
+          <m:dPr>
+            <m:ctrlPr>
+              <w:rPr>
+                <w:rStyle w:val="a9"/>
+                <w:rFonts w:ascii="Cambria Math" w:hAnsi="Cambria Math"/>
+                <w:i/>
+                <w:color w:val="auto"/>
+                <w:sz w:val="24"/>
+                <w:szCs w:val="28"/>
+              </w:rPr>
+            </m:ctrlPr>
+          </m:dPr>
+          <m:e>
+            <m:r>
+              <w:rPr>
+                <w:rStyle w:val="a9"/>
+                <w:rFonts w:ascii="Cambria Math" w:hAnsi="Cambria Math"/>
+                <w:color w:val="auto"/>
+                <w:sz w:val="24"/>
+                <w:szCs w:val="28"/>
+              </w:rPr>
+              <m:t>S</m:t>
+            </m:r>
+          </m:e>
+        </m:d>
+        <m:r>
+          <w:rPr>
+            <w:rStyle w:val="a9"/>
+            <w:rFonts w:ascii="Cambria Math" w:hAnsi="Cambria Math"/>
+            <w:color w:val="auto"/>
+            <w:sz w:val="24"/>
+            <w:szCs w:val="28"/>
+          </w:rPr>
+          <m:t xml:space="preserve">= </m:t>
+        </m:r>
+        <m:d>
+          <m:dPr>
+            <m:begChr m:val="|"/>
+            <m:endChr m:val="|"/>
+            <m:ctrlPr>
+              <w:rPr>
+                <w:rStyle w:val="a9"/>
+                <w:rFonts w:ascii="Cambria Math" w:hAnsi="Cambria Math"/>
+                <w:i/>
+                <w:color w:val="auto"/>
+                <w:sz w:val="24"/>
+                <w:szCs w:val="28"/>
+              </w:rPr>
+            </m:ctrlPr>
+          </m:dPr>
+          <m:e>
+            <m:r>
+              <w:rPr>
+                <w:rStyle w:val="a9"/>
+                <w:rFonts w:ascii="Cambria Math" w:hAnsi="Cambria Math"/>
+                <w:color w:val="auto"/>
+                <w:sz w:val="24"/>
+                <w:szCs w:val="28"/>
+              </w:rPr>
+              <m:t>s</m:t>
+            </m:r>
+          </m:e>
+        </m:d>
+        <m:d>
+          <m:dPr>
+            <m:begChr m:val="{"/>
+            <m:endChr m:val="}"/>
+            <m:ctrlPr>
+              <w:rPr>
+                <w:rStyle w:val="a9"/>
+                <w:rFonts w:ascii="Cambria Math" w:hAnsi="Cambria Math"/>
+                <w:i/>
+                <w:color w:val="auto"/>
+                <w:sz w:val="24"/>
+                <w:szCs w:val="28"/>
+              </w:rPr>
+            </m:ctrlPr>
+          </m:dPr>
+          <m:e>
+            <m:r>
+              <w:rPr>
+                <w:rStyle w:val="a9"/>
+                <w:rFonts w:ascii="Cambria Math" w:hAnsi="Cambria Math"/>
+                <w:color w:val="auto"/>
+                <w:sz w:val="24"/>
+                <w:szCs w:val="28"/>
+              </w:rPr>
+              <m:t>d</m:t>
+            </m:r>
+            <m:d>
+              <m:dPr>
+                <m:ctrlPr>
+                  <w:rPr>
+                    <w:rStyle w:val="a9"/>
+                    <w:rFonts w:ascii="Cambria Math" w:hAnsi="Cambria Math"/>
+                    <w:i/>
+                    <w:color w:val="auto"/>
+                    <w:sz w:val="24"/>
+                    <w:szCs w:val="28"/>
+                  </w:rPr>
+                </m:ctrlPr>
+              </m:dPr>
+              <m:e>
+                <m:r>
+                  <w:rPr>
+                    <w:rStyle w:val="a9"/>
+                    <w:rFonts w:ascii="Cambria Math" w:hAnsi="Cambria Math"/>
+                    <w:color w:val="auto"/>
+                    <w:sz w:val="24"/>
+                    <w:szCs w:val="28"/>
+                  </w:rPr>
+                  <m:t>t</m:t>
+                </m:r>
+              </m:e>
+            </m:d>
+            <m:r>
+              <w:rPr>
+                <w:rStyle w:val="a9"/>
+                <w:rFonts w:ascii="Cambria Math" w:hAnsi="Cambria Math"/>
+                <w:color w:val="auto"/>
+                <w:sz w:val="24"/>
+                <w:szCs w:val="28"/>
+              </w:rPr>
+              <m:t>-</m:t>
+            </m:r>
+            <m:f>
+              <m:fPr>
+                <m:ctrlPr>
+                  <w:rPr>
+                    <w:rStyle w:val="a9"/>
+                    <w:rFonts w:ascii="Cambria Math" w:hAnsi="Cambria Math"/>
+                    <w:i/>
+                    <w:color w:val="auto"/>
+                    <w:sz w:val="24"/>
+                    <w:szCs w:val="28"/>
+                  </w:rPr>
+                </m:ctrlPr>
+              </m:fPr>
+              <m:num>
+                <m:r>
+                  <w:rPr>
+                    <w:rStyle w:val="a9"/>
+                    <w:rFonts w:ascii="Cambria Math" w:hAnsi="Cambria Math"/>
+                    <w:color w:val="auto"/>
+                    <w:sz w:val="24"/>
+                    <w:szCs w:val="28"/>
+                  </w:rPr>
+                  <m:t>K</m:t>
+                </m:r>
+              </m:num>
+              <m:den>
+                <m:sSub>
+                  <m:sSubPr>
+                    <m:ctrlPr>
+                      <w:rPr>
+                        <w:rStyle w:val="a9"/>
+                        <w:rFonts w:ascii="Cambria Math" w:hAnsi="Cambria Math"/>
+                        <w:i/>
+                        <w:color w:val="auto"/>
+                        <w:sz w:val="24"/>
+                        <w:szCs w:val="28"/>
+                      </w:rPr>
+                    </m:ctrlPr>
+                  </m:sSubPr>
+                  <m:e>
+                    <m:r>
+                      <w:rPr>
+                        <w:rStyle w:val="a9"/>
+                        <w:rFonts w:ascii="Cambria Math" w:hAnsi="Cambria Math"/>
+                        <w:color w:val="auto"/>
+                        <w:sz w:val="24"/>
+                        <w:szCs w:val="28"/>
+                      </w:rPr>
+                      <m:t>I</m:t>
+                    </m:r>
+                  </m:e>
+                  <m:sub>
+                    <m:r>
+                      <w:rPr>
+                        <w:rStyle w:val="a9"/>
+                        <w:rFonts w:ascii="Cambria Math" w:hAnsi="Cambria Math"/>
+                        <w:color w:val="auto"/>
+                        <w:sz w:val="24"/>
+                        <w:szCs w:val="28"/>
+                      </w:rPr>
+                      <m:t>z</m:t>
+                    </m:r>
+                  </m:sub>
+                </m:sSub>
+              </m:den>
+            </m:f>
+          </m:e>
+        </m:d>
+        <m:r>
+          <w:rPr>
+            <w:rStyle w:val="a9"/>
+            <w:rFonts w:ascii="Cambria Math" w:hAnsi="Cambria Math"/>
+            <w:color w:val="auto"/>
+            <w:sz w:val="24"/>
+            <w:szCs w:val="28"/>
+          </w:rPr>
+          <m:t>≤0</m:t>
+        </m:r>
+      </m:oMath>
+      <w:r>
+        <w:rPr>
+          <w:rStyle w:val="a9"/>
+          <w:rFonts w:hint="eastAsia"/>
+          <w:color w:val="auto"/>
+          <w:sz w:val="24"/>
+          <w:szCs w:val="28"/>
+        </w:rPr>
+        <w:t xml:space="preserve"> </w:t>
+      </w:r>
+      <w:r>
+        <w:rPr>
+          <w:rStyle w:val="a9"/>
+          <w:rFonts w:hint="eastAsia"/>
+          <w:color w:val="auto"/>
+          <w:sz w:val="24"/>
+          <w:szCs w:val="28"/>
+        </w:rPr>
+        <w:t xml:space="preserve"> </w:t>
+      </w:r>
+      <w:r>
+        <w:rPr>
+          <w:sz w:val="24"/>
+          <w:szCs w:val="28"/>
+        </w:rPr>
+        <w:t>[</w:t>
+      </w:r>
+      <w:r>
+        <w:rPr>
+          <w:rFonts w:hint="eastAsia"/>
+          <w:sz w:val="24"/>
+          <w:szCs w:val="28"/>
+        </w:rPr>
+        <w:t>식</w:t>
+      </w:r>
+      <w:r>
+        <w:rPr>
+          <w:rFonts w:hint="eastAsia"/>
+          <w:sz w:val="24"/>
+          <w:szCs w:val="28"/>
+        </w:rPr>
+        <w:t xml:space="preserve"> </w:t>
+      </w:r>
+      <w:r>
+        <w:rPr>
+          <w:sz w:val="24"/>
+          <w:szCs w:val="28"/>
+        </w:rPr>
+        <w:t>8</w:t>
+      </w:r>
+      <w:r>
+        <w:rPr>
+          <w:sz w:val="24"/>
+          <w:szCs w:val="28"/>
+        </w:rPr>
+        <w:t>]</w:t>
+      </w:r>
+    </w:p>
+    <w:p>
+      <w:pPr>
+        <w:ind w:firstLine="195"/>
+        <w:rPr>
+          <w:rFonts w:hint="eastAsia"/>
+        </w:rPr>
+      </w:pPr>
     </w:p>
     <w:p>
       <w:pPr>
@@ -5674,11 +11832,9 @@
       <w:pPr>
         <w:ind w:firstLineChars="100" w:firstLine="200"/>
       </w:pPr>
-      <w:proofErr w:type="spellStart"/>
       <w:r>
         <w:t>Sds</w:t>
       </w:r>
-      <w:proofErr w:type="spellEnd"/>
     </w:p>
     <w:p>
       <w:pPr>
@@ -5703,20 +11859,7 @@
         <w:t>L</w:t>
       </w:r>
       <w:r>
-        <w:t xml:space="preserve">ong Short-Term </w:t>
-      </w:r>
-      <w:proofErr w:type="spellStart"/>
-      <w:proofErr w:type="gramStart"/>
-      <w:r>
-        <w:t>Memort</w:t>
-      </w:r>
-      <w:proofErr w:type="spellEnd"/>
-      <w:r>
-        <w:t>(</w:t>
-      </w:r>
-      <w:proofErr w:type="gramEnd"/>
-      <w:r>
-        <w:t>LSTM)</w:t>
+        <w:t>ong Short-Term Memort(LSTM)</w:t>
       </w:r>
     </w:p>
     <w:p/>
@@ -5724,11 +11867,9 @@
       <w:pPr>
         <w:ind w:firstLineChars="100" w:firstLine="200"/>
       </w:pPr>
-      <w:proofErr w:type="spellStart"/>
       <w:r>
         <w:t>Sdsd</w:t>
       </w:r>
-      <w:proofErr w:type="spellEnd"/>
     </w:p>
     <w:p>
       <w:pPr>
@@ -5765,7 +11906,6 @@
       <w:pPr>
         <w:pStyle w:val="ab"/>
       </w:pPr>
-      <w:proofErr w:type="gramStart"/>
       <w:r>
         <w:rPr>
           <w:rFonts w:hint="eastAsia"/>
@@ -5775,7 +11915,6 @@
       <w:r>
         <w:t>3</w:t>
       </w:r>
-      <w:proofErr w:type="gramEnd"/>
       <w:r>
         <w:rPr>
           <w:rFonts w:hint="eastAsia"/>
@@ -5792,14 +11931,12 @@
         </w:rPr>
         <w:t xml:space="preserve"> </w:t>
       </w:r>
-      <w:proofErr w:type="spellStart"/>
       <w:r>
         <w:rPr>
           <w:rFonts w:hint="eastAsia"/>
         </w:rPr>
         <w:t>ㄴㅇ</w:t>
       </w:r>
-      <w:proofErr w:type="spellEnd"/>
     </w:p>
     <w:p>
       <w:pPr>
@@ -5823,6 +11960,7 @@
         <w:rPr>
           <w:rFonts w:hint="eastAsia"/>
         </w:rPr>
+        <w:lastRenderedPageBreak/>
         <w:t>3</w:t>
       </w:r>
       <w:r>
@@ -5891,7 +12029,6 @@
       <w:pPr>
         <w:pStyle w:val="ab"/>
       </w:pPr>
-      <w:proofErr w:type="gramStart"/>
       <w:r>
         <w:rPr>
           <w:rFonts w:hint="eastAsia"/>
@@ -5901,7 +12038,6 @@
       <w:r>
         <w:t>4</w:t>
       </w:r>
-      <w:proofErr w:type="gramEnd"/>
       <w:r>
         <w:rPr>
           <w:rFonts w:hint="eastAsia"/>
@@ -5922,7 +12058,6 @@
       <w:pPr>
         <w:pStyle w:val="ab"/>
       </w:pPr>
-      <w:proofErr w:type="gramStart"/>
       <w:r>
         <w:rPr>
           <w:rFonts w:hint="eastAsia"/>
@@ -5932,7 +12067,6 @@
       <w:r>
         <w:t>5</w:t>
       </w:r>
-      <w:proofErr w:type="gramEnd"/>
       <w:r>
         <w:rPr>
           <w:rFonts w:hint="eastAsia"/>
@@ -5967,7 +12101,7 @@
       </w:r>
     </w:p>
     <w:sectPr>
-      <w:footerReference w:type="default" r:id="rId10"/>
+      <w:footerReference w:type="default" r:id="rId11"/>
       <w:pgSz w:w="11906" w:h="16838" w:code="9"/>
       <w:pgMar w:top="2268" w:right="1985" w:bottom="2268" w:left="1985" w:header="851" w:footer="851" w:gutter="0"/>
       <w:pgNumType w:start="1"/>
@@ -6810,7 +12944,6 @@
   <w:style w:type="character" w:default="1" w:styleId="a0">
     <w:name w:val="Default Paragraph Font"/>
     <w:uiPriority w:val="1"/>
-    <w:semiHidden/>
     <w:unhideWhenUsed/>
   </w:style>
   <w:style w:type="table" w:default="1" w:styleId="a1">

--- a/졸업 논문/졸업논문 김진민.docx
+++ b/졸업 논문/졸업논문 김진민.docx
@@ -673,6 +673,7 @@
               </w:rPr>
               <w:t xml:space="preserve">지도교수 </w:t>
             </w:r>
+            <w:proofErr w:type="spellStart"/>
             <w:r>
               <w:rPr>
                 <w:rFonts w:ascii="바탕체" w:eastAsia="바탕체" w:hAnsi="바탕체" w:hint="eastAsia"/>
@@ -684,6 +685,7 @@
               </w:rPr>
               <w:t>조한신</w:t>
             </w:r>
+            <w:proofErr w:type="spellEnd"/>
           </w:p>
         </w:tc>
       </w:tr>
@@ -1662,9 +1664,17 @@
           <w:rFonts w:hint="eastAsia"/>
         </w:rPr>
         <w:lastRenderedPageBreak/>
-        <w:t>차 례</w:t>
+        <w:t xml:space="preserve">차 </w:t>
+      </w:r>
+      <w:proofErr w:type="spellStart"/>
+      <w:r>
+        <w:rPr>
+          <w:rFonts w:hint="eastAsia"/>
+        </w:rPr>
+        <w:t>례</w:t>
       </w:r>
       <w:bookmarkEnd w:id="0"/>
+      <w:proofErr w:type="spellEnd"/>
     </w:p>
     <w:sdt>
       <w:sdtPr>
@@ -2571,12 +2581,14 @@
         </w:rPr>
         <w:t xml:space="preserve"> </w:t>
       </w:r>
+      <w:proofErr w:type="spellStart"/>
       <w:r>
         <w:rPr>
           <w:rFonts w:hint="eastAsia"/>
         </w:rPr>
         <w:t>ㄴㅇㄴㅇ</w:t>
       </w:r>
+      <w:proofErr w:type="spellEnd"/>
     </w:p>
     <w:p>
       <w:pPr>
@@ -2599,12 +2611,14 @@
       </w:r>
     </w:p>
     <w:p>
+      <w:proofErr w:type="spellStart"/>
       <w:r>
         <w:rPr>
           <w:rFonts w:hint="eastAsia"/>
         </w:rPr>
         <w:t>ㄴㅇㄴㅇㄴㅇ</w:t>
       </w:r>
+      <w:proofErr w:type="spellEnd"/>
     </w:p>
     <w:p>
       <w:pPr>
@@ -2627,12 +2641,14 @@
       </w:r>
     </w:p>
     <w:p>
+      <w:proofErr w:type="spellStart"/>
       <w:r>
         <w:rPr>
           <w:rFonts w:hint="eastAsia"/>
         </w:rPr>
         <w:t>ㄴㅇㄴㅇㄴㅇㄴㅇ</w:t>
       </w:r>
+      <w:proofErr w:type="spellEnd"/>
     </w:p>
     <w:p>
       <w:pPr>
@@ -3118,13 +3134,7 @@
       </w:r>
       <w:bookmarkEnd w:id="6"/>
       <w:r>
-        <w:rPr>
-          <w:rFonts w:hint="eastAsia"/>
-        </w:rPr>
-        <w:t>V</w:t>
-      </w:r>
-      <w:r>
-        <w:t>ehicle Model</w:t>
+        <w:t>Torque Vectoring</w:t>
       </w:r>
     </w:p>
     <w:p/>
@@ -3233,7 +3243,19 @@
         <w:rPr>
           <w:rFonts w:hint="eastAsia"/>
         </w:rPr>
-        <w:t>다음과</w:t>
+        <w:t>식</w:t>
+      </w:r>
+      <w:r>
+        <w:rPr>
+          <w:rFonts w:hint="eastAsia"/>
+        </w:rPr>
+        <w:t>1</w:t>
+      </w:r>
+      <w:r>
+        <w:rPr>
+          <w:rFonts w:hint="eastAsia"/>
+        </w:rPr>
+        <w:t>과</w:t>
       </w:r>
       <w:r>
         <w:rPr>
@@ -5115,12 +5137,14 @@
         </w:rPr>
         <w:t xml:space="preserve"> </w:t>
       </w:r>
+      <w:proofErr w:type="spellStart"/>
       <w:r>
         <w:rPr>
           <w:rFonts w:hint="eastAsia"/>
         </w:rPr>
         <w:t>후륜의</w:t>
       </w:r>
+      <w:proofErr w:type="spellEnd"/>
       <w:r>
         <w:rPr>
           <w:rFonts w:hint="eastAsia"/>
@@ -5193,9 +5217,7 @@
     </w:p>
     <w:p>
       <w:pPr>
-        <w:rPr>
-          <w:rFonts w:hint="eastAsia"/>
-        </w:rPr>
+        <w:ind w:firstLineChars="100" w:firstLine="200"/>
       </w:pPr>
       <w:r>
         <w:rPr>
@@ -5378,14 +5400,8 @@
         <w:rPr>
           <w:rFonts w:hint="eastAsia"/>
         </w:rPr>
-        <w:t>조</w:t>
-      </w:r>
-      <w:r>
-        <w:rPr>
-          <w:rFonts w:hint="eastAsia"/>
-        </w:rPr>
         <w:lastRenderedPageBreak/>
-        <w:t>절이</w:t>
+        <w:t>조절이</w:t>
       </w:r>
       <w:r>
         <w:rPr>
@@ -5926,7 +5942,7 @@
         <w:rPr>
           <w:rFonts w:hint="eastAsia"/>
         </w:rPr>
-        <w:t>하기에는</w:t>
+        <w:t>에는</w:t>
       </w:r>
       <w:r>
         <w:rPr>
@@ -5964,7 +5980,6 @@
         <w:ind w:firstLine="195"/>
         <w:jc w:val="left"/>
         <w:rPr>
-          <w:rFonts w:hint="eastAsia"/>
           <w:sz w:val="24"/>
           <w:szCs w:val="24"/>
         </w:rPr>
@@ -6174,15 +6189,7 @@
             <w:sz w:val="24"/>
             <w:szCs w:val="24"/>
           </w:rPr>
-          <m:t xml:space="preserve"> + </m:t>
-        </m:r>
-        <m:r>
-          <w:rPr>
-            <w:rFonts w:ascii="Cambria Math" w:hAnsi="Cambria Math"/>
-            <w:sz w:val="24"/>
-            <w:szCs w:val="24"/>
-          </w:rPr>
-          <m:t>a</m:t>
+          <m:t xml:space="preserve"> + a</m:t>
         </m:r>
         <m:d>
           <m:dPr>
@@ -6276,15 +6283,7 @@
             <w:sz w:val="24"/>
             <w:szCs w:val="24"/>
           </w:rPr>
-          <m:t>sinδ</m:t>
-        </m:r>
-        <m:r>
-          <w:rPr>
-            <w:rFonts w:ascii="Cambria Math" w:hAnsi="Cambria Math"/>
-            <w:sz w:val="24"/>
-            <w:szCs w:val="24"/>
-          </w:rPr>
-          <m:t>+(</m:t>
+          <m:t>sinδ+(</m:t>
         </m:r>
         <m:sSub>
           <m:sSubPr>
@@ -6473,9 +6472,8 @@
       <w:pPr>
         <w:ind w:firstLine="195"/>
         <w:rPr>
-          <w:rFonts w:hint="eastAsia"/>
           <w:sz w:val="24"/>
-          <w:szCs w:val="24"/>
+          <w:szCs w:val="28"/>
         </w:rPr>
       </w:pPr>
       <m:oMath>
@@ -6513,17 +6511,7 @@
                 <w:sz w:val="24"/>
                 <w:szCs w:val="24"/>
               </w:rPr>
-              <m:t>ϕ</m:t>
-            </m:r>
-            <m:r>
-              <w:rPr>
-                <w:rStyle w:val="a9"/>
-                <w:rFonts w:ascii="Cambria Math" w:hAnsi="Cambria Math"/>
-                <w:color w:val="auto"/>
-                <w:sz w:val="24"/>
-                <w:szCs w:val="24"/>
-              </w:rPr>
-              <m:t>U</m:t>
+              <m:t>ϕU</m:t>
             </m:r>
           </m:sub>
         </m:sSub>
@@ -6967,15 +6955,7 @@
                 <w:sz w:val="24"/>
                 <w:szCs w:val="24"/>
               </w:rPr>
-              <m:t>TA,F</m:t>
-            </m:r>
-            <m:r>
-              <w:rPr>
-                <w:rFonts w:ascii="Cambria Math" w:hAnsi="Cambria Math"/>
-                <w:sz w:val="24"/>
-                <w:szCs w:val="24"/>
-              </w:rPr>
-              <m:t>L</m:t>
+              <m:t>TA,FL</m:t>
             </m:r>
           </m:sub>
         </m:sSub>
@@ -7016,15 +6996,7 @@
                 <w:sz w:val="24"/>
                 <w:szCs w:val="24"/>
               </w:rPr>
-              <m:t>TA,</m:t>
-            </m:r>
-            <m:r>
-              <w:rPr>
-                <w:rFonts w:ascii="Cambria Math" w:hAnsi="Cambria Math"/>
-                <w:sz w:val="24"/>
-                <w:szCs w:val="24"/>
-              </w:rPr>
-              <m:t>RL</m:t>
+              <m:t>TA,RL</m:t>
             </m:r>
           </m:sub>
         </m:sSub>
@@ -7065,23 +7037,7 @@
                 <w:sz w:val="24"/>
                 <w:szCs w:val="24"/>
               </w:rPr>
-              <m:t>TA,</m:t>
-            </m:r>
-            <m:r>
-              <w:rPr>
-                <w:rFonts w:ascii="Cambria Math" w:hAnsi="Cambria Math"/>
-                <w:sz w:val="24"/>
-                <w:szCs w:val="24"/>
-              </w:rPr>
-              <m:t>R</m:t>
-            </m:r>
-            <m:r>
-              <w:rPr>
-                <w:rFonts w:ascii="Cambria Math" w:hAnsi="Cambria Math"/>
-                <w:sz w:val="24"/>
-                <w:szCs w:val="24"/>
-              </w:rPr>
-              <m:t>R</m:t>
+              <m:t>TA,RR</m:t>
             </m:r>
           </m:sub>
         </m:sSub>
@@ -7129,6 +7085,90 @@
           <w:szCs w:val="28"/>
         </w:rPr>
         <w:t>]</w:t>
+      </w:r>
+    </w:p>
+    <w:p>
+      <w:pPr>
+        <w:rPr>
+          <w:rFonts w:hint="eastAsia"/>
+        </w:rPr>
+      </w:pPr>
+      <w:r>
+        <w:t xml:space="preserve"> </w:t>
+      </w:r>
+      <w:r>
+        <w:rPr>
+          <w:rFonts w:hint="eastAsia"/>
+        </w:rPr>
+        <w:t>차량</w:t>
+      </w:r>
+      <w:r>
+        <w:rPr>
+          <w:rFonts w:hint="eastAsia"/>
+        </w:rPr>
+        <w:t>이</w:t>
+      </w:r>
+      <w:r>
+        <w:rPr>
+          <w:rFonts w:hint="eastAsia"/>
+        </w:rPr>
+        <w:t xml:space="preserve"> </w:t>
+      </w:r>
+      <w:r>
+        <w:rPr>
+          <w:rFonts w:hint="eastAsia"/>
+        </w:rPr>
+        <w:t xml:space="preserve"> </w:t>
+      </w:r>
+      <w:r>
+        <w:rPr>
+          <w:rFonts w:hint="eastAsia"/>
+        </w:rPr>
+        <w:t>스티어링의</w:t>
+      </w:r>
+      <w:r>
+        <w:rPr>
+          <w:rFonts w:hint="eastAsia"/>
+        </w:rPr>
+        <w:t xml:space="preserve"> </w:t>
+      </w:r>
+      <w:proofErr w:type="spellStart"/>
+      <w:r>
+        <w:rPr>
+          <w:rFonts w:hint="eastAsia"/>
+        </w:rPr>
+        <w:t>조향각에</w:t>
+      </w:r>
+      <w:proofErr w:type="spellEnd"/>
+      <w:r>
+        <w:rPr>
+          <w:rFonts w:hint="eastAsia"/>
+        </w:rPr>
+        <w:t xml:space="preserve"> </w:t>
+      </w:r>
+      <w:r>
+        <w:rPr>
+          <w:rFonts w:hint="eastAsia"/>
+        </w:rPr>
+        <w:t>따른</w:t>
+      </w:r>
+      <w:r>
+        <w:t xml:space="preserve"> </w:t>
+      </w:r>
+      <w:r>
+        <w:t>Yaw Moment</w:t>
+      </w:r>
+      <w:r>
+        <w:rPr>
+          <w:rFonts w:hint="eastAsia"/>
+        </w:rPr>
+        <w:t>는</w:t>
+      </w:r>
+      <w:r>
+        <w:rPr>
+          <w:rFonts w:hint="eastAsia"/>
+        </w:rPr>
+        <w:t xml:space="preserve"> </w:t>
       </w:r>
     </w:p>
     <w:p>
@@ -7155,6 +7195,9 @@
       </w:r>
       <w:r>
         <w:t xml:space="preserve"> Mode Control</w:t>
+      </w:r>
+      <w:r>
+        <w:t xml:space="preserve"> </w:t>
       </w:r>
       <w:r>
         <w:t>(SMC)</w:t>
@@ -7258,12 +7301,14 @@
         </w:rPr>
         <w:t xml:space="preserve"> </w:t>
       </w:r>
+      <w:proofErr w:type="spellStart"/>
       <w:r>
         <w:rPr>
           <w:rFonts w:hint="eastAsia"/>
         </w:rPr>
         <w:t>외란에</w:t>
       </w:r>
+      <w:proofErr w:type="spellEnd"/>
       <w:r>
         <w:rPr>
           <w:rFonts w:hint="eastAsia"/>
@@ -7451,6 +7496,7 @@
         <w:rPr>
           <w:rFonts w:hint="eastAsia"/>
         </w:rPr>
+        <w:lastRenderedPageBreak/>
         <w:t>기준을</w:t>
       </w:r>
       <w:r>
@@ -7598,7 +7644,6 @@
         <w:t xml:space="preserve">Surface의 Boundary를 따라 </w:t>
       </w:r>
       <w:r>
-        <w:lastRenderedPageBreak/>
         <w:t>미끄러지면서</w:t>
       </w:r>
       <w:r>
@@ -7974,9 +8019,6 @@
     <w:p>
       <w:pPr>
         <w:ind w:firstLineChars="100" w:firstLine="200"/>
-        <w:rPr>
-          <w:rFonts w:hint="eastAsia"/>
-        </w:rPr>
       </w:pPr>
       <w:r>
         <w:rPr>
@@ -8308,19 +8350,7 @@
           <w:rPr>
             <w:rFonts w:ascii="Cambria Math" w:hAnsi="Cambria Math"/>
           </w:rPr>
-          <m:t>S</m:t>
-        </m:r>
-        <m:r>
-          <w:rPr>
-            <w:rFonts w:ascii="Cambria Math" w:hAnsi="Cambria Math"/>
-          </w:rPr>
-          <m:t>=0</m:t>
-        </m:r>
-        <m:r>
-          <w:rPr>
-            <w:rFonts w:ascii="Cambria Math" w:hAnsi="Cambria Math"/>
-          </w:rPr>
-          <m:t>,</m:t>
+          <m:t>S=0,</m:t>
         </m:r>
         <m:acc>
           <m:accPr>
@@ -8466,11 +8496,19 @@
         </w:rPr>
         <w:t xml:space="preserve">는 </w:t>
       </w:r>
+      <w:proofErr w:type="spellStart"/>
       <w:r>
         <w:rPr>
           <w:rFonts w:ascii="HY신명조" w:hint="eastAsia"/>
         </w:rPr>
-        <w:t>외란을 정의하기 위해 추가한 변수이다</w:t>
+        <w:t>외란을</w:t>
+      </w:r>
+      <w:proofErr w:type="spellEnd"/>
+      <w:r>
+        <w:rPr>
+          <w:rFonts w:ascii="HY신명조" w:hint="eastAsia"/>
+        </w:rPr>
+        <w:t xml:space="preserve"> 정의하기 위해 추가한 변수이다</w:t>
       </w:r>
       <w:r>
         <w:rPr>
@@ -8560,11 +8598,19 @@
         </w:rPr>
         <w:t xml:space="preserve"> </w:t>
       </w:r>
+      <w:proofErr w:type="spellStart"/>
       <w:r>
         <w:rPr>
           <w:rFonts w:ascii="HY신명조" w:hint="eastAsia"/>
         </w:rPr>
-        <w:t xml:space="preserve">외란인 </w:t>
+        <w:t>외란인</w:t>
+      </w:r>
+      <w:proofErr w:type="spellEnd"/>
+      <w:r>
+        <w:rPr>
+          <w:rFonts w:ascii="HY신명조" w:hint="eastAsia"/>
+        </w:rPr>
+        <w:t xml:space="preserve"> </w:t>
       </w:r>
       <m:oMath>
         <m:r>
@@ -8626,7 +8672,21 @@
         <w:rPr>
           <w:rFonts w:ascii="HY신명조" w:hint="eastAsia"/>
         </w:rPr>
-        <w:t xml:space="preserve"> 후 외란을 잡아줄</w:t>
+        <w:t xml:space="preserve"> 후 </w:t>
+      </w:r>
+      <w:proofErr w:type="spellStart"/>
+      <w:r>
+        <w:rPr>
+          <w:rFonts w:ascii="HY신명조" w:hint="eastAsia"/>
+        </w:rPr>
+        <w:t>외란을</w:t>
+      </w:r>
+      <w:proofErr w:type="spellEnd"/>
+      <w:r>
+        <w:rPr>
+          <w:rFonts w:ascii="HY신명조" w:hint="eastAsia"/>
+        </w:rPr>
+        <w:t xml:space="preserve"> 잡아줄</w:t>
       </w:r>
       <w:r>
         <w:rPr>
@@ -8701,7 +8761,6 @@
       <w:pPr>
         <w:ind w:firstLine="195"/>
         <w:rPr>
-          <w:rFonts w:hint="eastAsia"/>
           <w:sz w:val="24"/>
           <w:szCs w:val="28"/>
         </w:rPr>
@@ -8808,7 +8867,6 @@
       <w:pPr>
         <w:ind w:firstLine="195"/>
         <w:rPr>
-          <w:rFonts w:hint="eastAsia"/>
           <w:sz w:val="32"/>
           <w:szCs w:val="32"/>
         </w:rPr>
@@ -8822,17 +8880,7 @@
             <w:sz w:val="24"/>
             <w:szCs w:val="28"/>
           </w:rPr>
-          <m:t>S=γ</m:t>
-        </m:r>
-        <m:r>
-          <w:rPr>
-            <w:rStyle w:val="a9"/>
-            <w:rFonts w:ascii="Cambria Math" w:hAnsi="Cambria Math"/>
-            <w:color w:val="auto"/>
-            <w:sz w:val="24"/>
-            <w:szCs w:val="28"/>
-          </w:rPr>
-          <m:t>-</m:t>
+          <m:t>S=γ-</m:t>
         </m:r>
         <m:sSub>
           <m:sSubPr>
@@ -8911,21 +8959,13 @@
           <w:sz w:val="24"/>
           <w:szCs w:val="28"/>
         </w:rPr>
-        <w:t>4</w:t>
-      </w:r>
-      <w:r>
-        <w:rPr>
-          <w:sz w:val="24"/>
-          <w:szCs w:val="28"/>
-        </w:rPr>
-        <w:t>]</w:t>
+        <w:t>4]</w:t>
       </w:r>
     </w:p>
     <w:p>
       <w:pPr>
         <w:ind w:firstLine="195"/>
         <w:rPr>
-          <w:rFonts w:hint="eastAsia"/>
           <w:sz w:val="32"/>
           <w:szCs w:val="32"/>
         </w:rPr>
@@ -9110,7 +9150,6 @@
       <w:pPr>
         <w:ind w:firstLine="195"/>
         <w:rPr>
-          <w:rFonts w:hint="eastAsia"/>
           <w:sz w:val="32"/>
           <w:szCs w:val="32"/>
         </w:rPr>
@@ -9496,17 +9535,7 @@
             <w:sz w:val="24"/>
             <w:szCs w:val="28"/>
           </w:rPr>
-          <m:t>+d(t)</m:t>
-        </m:r>
-        <m:r>
-          <w:rPr>
-            <w:rStyle w:val="a9"/>
-            <w:rFonts w:ascii="Cambria Math" w:hAnsi="Cambria Math"/>
-            <w:color w:val="auto"/>
-            <w:sz w:val="24"/>
-            <w:szCs w:val="28"/>
-          </w:rPr>
-          <m:t>=0</m:t>
+          <m:t>+d(t)=0</m:t>
         </m:r>
       </m:oMath>
       <w:r>
@@ -9561,7 +9590,6 @@
       <w:pPr>
         <w:ind w:firstLine="195"/>
         <w:rPr>
-          <w:rFonts w:hint="eastAsia"/>
           <w:sz w:val="32"/>
           <w:szCs w:val="32"/>
         </w:rPr>
@@ -9752,17 +9780,7 @@
                 <w:sz w:val="24"/>
                 <w:szCs w:val="28"/>
               </w:rPr>
-              <m:t>ϕ</m:t>
-            </m:r>
-            <m:r>
-              <w:rPr>
-                <w:rStyle w:val="a9"/>
-                <w:rFonts w:ascii="Cambria Math" w:hAnsi="Cambria Math"/>
-                <w:color w:val="auto"/>
-                <w:sz w:val="24"/>
-                <w:szCs w:val="28"/>
-              </w:rPr>
-              <m:t>U</m:t>
+              <m:t>ϕU</m:t>
             </m:r>
           </m:sub>
         </m:sSub>
@@ -9774,27 +9792,7 @@
             <w:sz w:val="24"/>
             <w:szCs w:val="28"/>
           </w:rPr>
-          <m:t>-K</m:t>
-        </m:r>
-        <m:r>
-          <w:rPr>
-            <w:rStyle w:val="a9"/>
-            <w:rFonts w:ascii="Cambria Math" w:hAnsi="Cambria Math"/>
-            <w:color w:val="auto"/>
-            <w:sz w:val="24"/>
-            <w:szCs w:val="28"/>
-          </w:rPr>
-          <m:t>×</m:t>
-        </m:r>
-        <m:r>
-          <w:rPr>
-            <w:rStyle w:val="a9"/>
-            <w:rFonts w:ascii="Cambria Math" w:hAnsi="Cambria Math"/>
-            <w:color w:val="auto"/>
-            <w:sz w:val="24"/>
-            <w:szCs w:val="28"/>
-          </w:rPr>
-          <m:t>sgn(S)</m:t>
+          <m:t>-K×sgn(S)</m:t>
         </m:r>
       </m:oMath>
       <w:r>
@@ -9849,68 +9847,50 @@
       <w:pPr>
         <w:ind w:firstLine="195"/>
         <w:rPr>
+          <w:rFonts w:ascii="HY신명조"/>
+        </w:rPr>
+      </w:pPr>
+      <w:r>
+        <w:rPr>
           <w:rFonts w:ascii="HY신명조" w:hint="eastAsia"/>
         </w:rPr>
-      </w:pPr>
+        <w:t>설정한 제어 입력</w:t>
+      </w:r>
       <w:r>
         <w:rPr>
           <w:rFonts w:ascii="HY신명조" w:hint="eastAsia"/>
         </w:rPr>
-        <w:t>설정한 제어 입력</w:t>
+        <w:t xml:space="preserve"> </w:t>
       </w:r>
       <w:r>
         <w:rPr>
           <w:rFonts w:ascii="HY신명조" w:hint="eastAsia"/>
         </w:rPr>
-        <w:t xml:space="preserve"> </w:t>
+        <w:t xml:space="preserve">값이 시간에 따라 수렴을 하는지 확인하기 위하여 </w:t>
+      </w:r>
+      <w:r>
+        <w:rPr>
+          <w:rFonts w:ascii="HY신명조"/>
+        </w:rPr>
+        <w:t xml:space="preserve">Lyapunov </w:t>
       </w:r>
       <w:r>
         <w:rPr>
           <w:rFonts w:ascii="HY신명조" w:hint="eastAsia"/>
         </w:rPr>
-        <w:t xml:space="preserve">값이 </w:t>
+        <w:t>s</w:t>
+      </w:r>
+      <w:r>
+        <w:rPr>
+          <w:rFonts w:ascii="HY신명조"/>
+        </w:rPr>
+        <w:t>tability</w:t>
       </w:r>
       <w:r>
         <w:rPr>
           <w:rFonts w:ascii="HY신명조" w:hint="eastAsia"/>
         </w:rPr>
-        <w:t>시간에 따라 수렴을 하는지 확인하기 위하여</w:t>
-      </w:r>
-      <w:r>
-        <w:rPr>
-          <w:rFonts w:ascii="HY신명조" w:hint="eastAsia"/>
-        </w:rPr>
-        <w:t xml:space="preserve"> </w:t>
-      </w:r>
-      <w:r>
-        <w:rPr>
-          <w:rFonts w:ascii="HY신명조"/>
-        </w:rPr>
-        <w:t xml:space="preserve">Lyapunov </w:t>
-      </w:r>
-      <w:r>
-        <w:rPr>
-          <w:rFonts w:ascii="HY신명조" w:hint="eastAsia"/>
-        </w:rPr>
-        <w:t>s</w:t>
-      </w:r>
-      <w:r>
-        <w:rPr>
-          <w:rFonts w:ascii="HY신명조"/>
-        </w:rPr>
-        <w:t>tability</w:t>
-      </w:r>
-      <w:r>
-        <w:rPr>
-          <w:rFonts w:ascii="HY신명조" w:hint="eastAsia"/>
-        </w:rPr>
-        <w:t>를 실</w:t>
-      </w:r>
-      <w:r>
-        <w:rPr>
-          <w:rFonts w:ascii="HY신명조" w:hint="eastAsia"/>
-        </w:rPr>
-        <w:t>시한다.</w:t>
+        <w:t>를 실시한다.</w:t>
       </w:r>
       <w:r>
         <w:rPr>
@@ -10009,13 +9989,7 @@
           <w:rPr>
             <w:rFonts w:ascii="Cambria Math" w:hAnsi="Cambria Math"/>
           </w:rPr>
-          <m:t xml:space="preserve">&gt;0, </m:t>
-        </m:r>
-        <m:r>
-          <w:rPr>
-            <w:rFonts w:ascii="Cambria Math" w:hAnsi="Cambria Math"/>
-          </w:rPr>
-          <m:t>V</m:t>
+          <m:t>&gt;0, V</m:t>
         </m:r>
         <m:d>
           <m:dPr>
@@ -10039,19 +10013,7 @@
           <w:rPr>
             <w:rFonts w:ascii="Cambria Math" w:hAnsi="Cambria Math"/>
           </w:rPr>
-          <m:t>=</m:t>
-        </m:r>
-        <m:r>
-          <w:rPr>
-            <w:rFonts w:ascii="Cambria Math" w:hAnsi="Cambria Math"/>
-          </w:rPr>
-          <m:t>0</m:t>
-        </m:r>
-        <m:r>
-          <w:rPr>
-            <w:rFonts w:ascii="Cambria Math" w:hAnsi="Cambria Math"/>
-          </w:rPr>
-          <m:t>, V</m:t>
+          <m:t>=0, V</m:t>
         </m:r>
         <m:d>
           <m:dPr>
@@ -10165,25 +10127,20 @@
         <w:rPr>
           <w:rFonts w:ascii="HY신명조" w:hint="eastAsia"/>
         </w:rPr>
-        <w:t>때 안정성을 보장한다.</w:t>
+        <w:t>때 안정</w:t>
+      </w:r>
+      <w:r>
+        <w:rPr>
+          <w:rFonts w:ascii="HY신명조" w:hint="eastAsia"/>
+        </w:rPr>
+        <w:lastRenderedPageBreak/>
+        <w:t>성을 보장한다.</w:t>
       </w:r>
       <w:r>
         <w:rPr>
           <w:rFonts w:ascii="HY신명조"/>
         </w:rPr>
-        <w:t xml:space="preserve"> </w:t>
-      </w:r>
-      <w:r>
-        <w:rPr>
-          <w:rFonts w:ascii="HY신명조"/>
-        </w:rPr>
-        <w:t>[3]</w:t>
-      </w:r>
-      <w:r>
-        <w:rPr>
-          <w:rFonts w:ascii="HY신명조"/>
-        </w:rPr>
-        <w:t xml:space="preserve"> </w:t>
+        <w:t xml:space="preserve"> [3] </w:t>
       </w:r>
       <m:oMath>
         <m:r>
@@ -10616,47 +10573,66 @@
               <w:rPr>
                 <w:rFonts w:ascii="Cambria Math" w:hAnsi="Cambria Math"/>
               </w:rPr>
-              <m:t>z</m:t>
+              <m:t>Iz</m:t>
             </m:r>
           </m:den>
         </m:f>
       </m:oMath>
+      <w:proofErr w:type="spellStart"/>
       <w:r>
         <w:rPr>
           <w:rFonts w:ascii="HY신명조" w:hint="eastAsia"/>
         </w:rPr>
-        <w:t>를 설정할 경우 위의 S</w:t>
-      </w:r>
-      <w:r>
-        <w:rPr>
-          <w:rFonts w:ascii="HY신명조"/>
-        </w:rPr>
-        <w:t xml:space="preserve">liding </w:t>
-      </w:r>
+        <w:t>를</w:t>
+      </w:r>
+      <w:proofErr w:type="spellEnd"/>
       <w:r>
         <w:rPr>
           <w:rFonts w:ascii="HY신명조" w:hint="eastAsia"/>
         </w:rPr>
-        <w:t>S</w:t>
-      </w:r>
-      <w:r>
-        <w:rPr>
-          <w:rFonts w:ascii="HY신명조"/>
-        </w:rPr>
-        <w:t>urface</w:t>
+        <w:t xml:space="preserve"> 설정</w:t>
       </w:r>
       <w:r>
         <w:rPr>
           <w:rFonts w:ascii="HY신명조" w:hint="eastAsia"/>
         </w:rPr>
-        <w:t>는 항상 수렴 할 수 있다.</w:t>
+        <w:t>하면</w:t>
+      </w:r>
+      <w:r>
+        <w:rPr>
+          <w:rFonts w:ascii="HY신명조" w:hint="eastAsia"/>
+        </w:rPr>
+        <w:t xml:space="preserve"> </w:t>
+      </w:r>
+      <w:r>
+        <w:rPr>
+          <w:rFonts w:ascii="HY신명조" w:hint="eastAsia"/>
+        </w:rPr>
+        <w:t xml:space="preserve">위의 모델은 </w:t>
+      </w:r>
+      <w:r>
+        <w:rPr>
+          <w:rFonts w:ascii="HY신명조" w:hint="eastAsia"/>
+        </w:rPr>
+        <w:t>항상 수렴</w:t>
+      </w:r>
+      <w:r>
+        <w:rPr>
+          <w:rFonts w:ascii="HY신명조" w:hint="eastAsia"/>
+        </w:rPr>
+        <w:t>한</w:t>
+      </w:r>
+      <w:r>
+        <w:rPr>
+          <w:rFonts w:ascii="HY신명조" w:hint="eastAsia"/>
+        </w:rPr>
+        <w:t>다.</w:t>
       </w:r>
     </w:p>
     <w:p>
       <w:pPr>
         <w:ind w:firstLine="195"/>
         <w:rPr>
-          <w:rFonts w:hint="eastAsia"/>
           <w:sz w:val="32"/>
           <w:szCs w:val="32"/>
         </w:rPr>
@@ -10697,17 +10673,7 @@
             <w:sz w:val="24"/>
             <w:szCs w:val="28"/>
           </w:rPr>
-          <m:t>=</m:t>
-        </m:r>
-        <m:r>
-          <w:rPr>
-            <w:rStyle w:val="a9"/>
-            <w:rFonts w:ascii="Cambria Math" w:hAnsi="Cambria Math"/>
-            <w:color w:val="auto"/>
-            <w:sz w:val="24"/>
-            <w:szCs w:val="28"/>
-          </w:rPr>
-          <m:t>S</m:t>
+          <m:t>=S</m:t>
         </m:r>
         <m:acc>
           <m:accPr>
@@ -11793,9 +11759,6 @@
     <w:p>
       <w:pPr>
         <w:ind w:firstLine="195"/>
-        <w:rPr>
-          <w:rFonts w:hint="eastAsia"/>
-        </w:rPr>
       </w:pPr>
     </w:p>
     <w:p>
@@ -11832,9 +11795,11 @@
       <w:pPr>
         <w:ind w:firstLineChars="100" w:firstLine="200"/>
       </w:pPr>
+      <w:proofErr w:type="spellStart"/>
       <w:r>
         <w:t>Sds</w:t>
       </w:r>
+      <w:proofErr w:type="spellEnd"/>
     </w:p>
     <w:p>
       <w:pPr>
@@ -11859,7 +11824,15 @@
         <w:t>L</w:t>
       </w:r>
       <w:r>
-        <w:t>ong Short-Term Memort(LSTM)</w:t>
+        <w:t xml:space="preserve">ong Short-Term </w:t>
+      </w:r>
+      <w:proofErr w:type="spellStart"/>
+      <w:r>
+        <w:t>Memort</w:t>
+      </w:r>
+      <w:proofErr w:type="spellEnd"/>
+      <w:r>
+        <w:t>(LSTM)</w:t>
       </w:r>
     </w:p>
     <w:p/>
@@ -11867,9 +11840,11 @@
       <w:pPr>
         <w:ind w:firstLineChars="100" w:firstLine="200"/>
       </w:pPr>
+      <w:proofErr w:type="spellStart"/>
       <w:r>
         <w:t>Sdsd</w:t>
       </w:r>
+      <w:proofErr w:type="spellEnd"/>
     </w:p>
     <w:p>
       <w:pPr>
@@ -11931,18 +11906,21 @@
         </w:rPr>
         <w:t xml:space="preserve"> </w:t>
       </w:r>
+      <w:proofErr w:type="spellStart"/>
       <w:r>
         <w:rPr>
           <w:rFonts w:hint="eastAsia"/>
         </w:rPr>
         <w:t>ㄴㅇ</w:t>
       </w:r>
+      <w:proofErr w:type="spellEnd"/>
     </w:p>
     <w:p>
       <w:pPr>
         <w:pStyle w:val="1"/>
       </w:pPr>
       <w:r>
+        <w:lastRenderedPageBreak/>
         <w:t xml:space="preserve">3.1 </w:t>
       </w:r>
       <w:r>
@@ -11960,7 +11938,6 @@
         <w:rPr>
           <w:rFonts w:hint="eastAsia"/>
         </w:rPr>
-        <w:lastRenderedPageBreak/>
         <w:t>3</w:t>
       </w:r>
       <w:r>
@@ -12944,6 +12921,7 @@
   <w:style w:type="character" w:default="1" w:styleId="a0">
     <w:name w:val="Default Paragraph Font"/>
     <w:uiPriority w:val="1"/>
+    <w:semiHidden/>
     <w:unhideWhenUsed/>
   </w:style>
   <w:style w:type="table" w:default="1" w:styleId="a1">

--- a/졸업 논문/졸업논문 김진민.docx
+++ b/졸업 논문/졸업논문 김진민.docx
@@ -1658,7 +1658,7 @@
       <w:pPr>
         <w:pStyle w:val="ab"/>
       </w:pPr>
-      <w:bookmarkStart w:id="0" w:name="_Toc158726891"/>
+      <w:bookmarkStart w:id="0" w:name="_Toc159259099"/>
       <w:r>
         <w:rPr>
           <w:rFonts w:hint="eastAsia"/>
@@ -1713,7 +1713,7 @@
               <w:tab w:val="right" w:leader="dot" w:pos="7926"/>
             </w:tabs>
             <w:rPr>
-              <w:rFonts w:cstheme="minorBidi"/>
+              <w:rFonts w:eastAsiaTheme="minorEastAsia" w:cstheme="minorBidi"/>
               <w:noProof/>
               <w:kern w:val="2"/>
               <w:szCs w:val="24"/>
@@ -1738,7 +1738,7 @@
             </w:rPr>
             <w:fldChar w:fldCharType="separate"/>
           </w:r>
-          <w:hyperlink w:anchor="_Toc158726891" w:history="1">
+          <w:hyperlink w:anchor="_Toc159259099" w:history="1">
             <w:r>
               <w:rPr>
                 <w:rStyle w:val="ac"/>
@@ -1779,7 +1779,7 @@
                 <w:noProof/>
                 <w:webHidden/>
               </w:rPr>
-              <w:instrText xml:space="preserve"> PAGEREF _Toc158726891 \h </w:instrText>
+              <w:instrText xml:space="preserve"> PAGEREF _Toc159259099 \h </w:instrText>
             </w:r>
             <w:r>
               <w:rPr>
@@ -1817,14 +1817,14 @@
               <w:tab w:val="right" w:leader="dot" w:pos="7926"/>
             </w:tabs>
             <w:rPr>
-              <w:rFonts w:cstheme="minorBidi"/>
+              <w:rFonts w:eastAsiaTheme="minorEastAsia" w:cstheme="minorBidi"/>
               <w:noProof/>
               <w:kern w:val="2"/>
               <w:szCs w:val="24"/>
               <w14:ligatures w14:val="standardContextual"/>
             </w:rPr>
           </w:pPr>
-          <w:hyperlink w:anchor="_Toc158726892" w:history="1">
+          <w:hyperlink w:anchor="_Toc159259100" w:history="1">
             <w:r>
               <w:rPr>
                 <w:rStyle w:val="ac"/>
@@ -1851,7 +1851,7 @@
                 <w:noProof/>
                 <w:webHidden/>
               </w:rPr>
-              <w:instrText xml:space="preserve"> PAGEREF _Toc158726892 \h </w:instrText>
+              <w:instrText xml:space="preserve"> PAGEREF _Toc159259100 \h </w:instrText>
             </w:r>
             <w:r>
               <w:rPr>
@@ -1871,7 +1871,7 @@
                 <w:noProof/>
                 <w:webHidden/>
               </w:rPr>
-              <w:t>ii</w:t>
+              <w:t>iii</w:t>
             </w:r>
             <w:r>
               <w:rPr>
@@ -1889,14 +1889,14 @@
               <w:tab w:val="right" w:leader="dot" w:pos="7926"/>
             </w:tabs>
             <w:rPr>
-              <w:rFonts w:cstheme="minorBidi"/>
+              <w:rFonts w:eastAsiaTheme="minorEastAsia" w:cstheme="minorBidi"/>
               <w:noProof/>
               <w:kern w:val="2"/>
               <w:szCs w:val="24"/>
               <w14:ligatures w14:val="standardContextual"/>
             </w:rPr>
           </w:pPr>
-          <w:hyperlink w:anchor="_Toc158726893" w:history="1">
+          <w:hyperlink w:anchor="_Toc159259101" w:history="1">
             <w:r>
               <w:rPr>
                 <w:rStyle w:val="ac"/>
@@ -1923,7 +1923,7 @@
                 <w:noProof/>
                 <w:webHidden/>
               </w:rPr>
-              <w:instrText xml:space="preserve"> PAGEREF _Toc158726893 \h </w:instrText>
+              <w:instrText xml:space="preserve"> PAGEREF _Toc159259101 \h </w:instrText>
             </w:r>
             <w:r>
               <w:rPr>
@@ -1943,7 +1943,7 @@
                 <w:noProof/>
                 <w:webHidden/>
               </w:rPr>
-              <w:t>iii</w:t>
+              <w:t>iv</w:t>
             </w:r>
             <w:r>
               <w:rPr>
@@ -1961,14 +1961,14 @@
               <w:tab w:val="right" w:leader="dot" w:pos="7926"/>
             </w:tabs>
             <w:rPr>
-              <w:rFonts w:cstheme="minorBidi"/>
+              <w:rFonts w:eastAsiaTheme="minorEastAsia" w:cstheme="minorBidi"/>
               <w:noProof/>
               <w:kern w:val="2"/>
               <w:szCs w:val="24"/>
               <w14:ligatures w14:val="standardContextual"/>
             </w:rPr>
           </w:pPr>
-          <w:hyperlink w:anchor="_Toc158726894" w:history="1">
+          <w:hyperlink w:anchor="_Toc159259102" w:history="1">
             <w:r>
               <w:rPr>
                 <w:rStyle w:val="ac"/>
@@ -2009,7 +2009,7 @@
                 <w:noProof/>
                 <w:webHidden/>
               </w:rPr>
-              <w:instrText xml:space="preserve"> PAGEREF _Toc158726894 \h </w:instrText>
+              <w:instrText xml:space="preserve"> PAGEREF _Toc159259102 \h </w:instrText>
             </w:r>
             <w:r>
               <w:rPr>
@@ -2029,7 +2029,7 @@
                 <w:noProof/>
                 <w:webHidden/>
               </w:rPr>
-              <w:t>iv</w:t>
+              <w:t>v</w:t>
             </w:r>
             <w:r>
               <w:rPr>
@@ -2047,14 +2047,14 @@
               <w:tab w:val="right" w:leader="dot" w:pos="7926"/>
             </w:tabs>
             <w:rPr>
-              <w:rFonts w:cstheme="minorBidi"/>
+              <w:rFonts w:eastAsiaTheme="minorEastAsia" w:cstheme="minorBidi"/>
               <w:noProof/>
               <w:kern w:val="2"/>
               <w:szCs w:val="24"/>
               <w14:ligatures w14:val="standardContextual"/>
             </w:rPr>
           </w:pPr>
-          <w:hyperlink w:anchor="_Toc158726895" w:history="1">
+          <w:hyperlink w:anchor="_Toc159259103" w:history="1">
             <w:r>
               <w:rPr>
                 <w:rStyle w:val="ac"/>
@@ -2123,7 +2123,300 @@
                 <w:noProof/>
                 <w:webHidden/>
               </w:rPr>
-              <w:instrText xml:space="preserve"> PAGEREF _Toc158726895 \h </w:instrText>
+              <w:instrText xml:space="preserve"> PAGEREF _Toc159259103 \h </w:instrText>
+            </w:r>
+            <w:r>
+              <w:rPr>
+                <w:noProof/>
+                <w:webHidden/>
+              </w:rPr>
+            </w:r>
+            <w:r>
+              <w:rPr>
+                <w:noProof/>
+                <w:webHidden/>
+              </w:rPr>
+              <w:fldChar w:fldCharType="separate"/>
+            </w:r>
+            <w:r>
+              <w:rPr>
+                <w:noProof/>
+                <w:webHidden/>
+              </w:rPr>
+              <w:t>1</w:t>
+            </w:r>
+            <w:r>
+              <w:rPr>
+                <w:noProof/>
+                <w:webHidden/>
+              </w:rPr>
+              <w:fldChar w:fldCharType="end"/>
+            </w:r>
+          </w:hyperlink>
+        </w:p>
+        <w:p>
+          <w:pPr>
+            <w:pStyle w:val="20"/>
+            <w:tabs>
+              <w:tab w:val="right" w:leader="dot" w:pos="7926"/>
+            </w:tabs>
+            <w:rPr>
+              <w:rFonts w:eastAsiaTheme="minorEastAsia" w:cstheme="minorBidi"/>
+              <w:noProof/>
+              <w:kern w:val="2"/>
+              <w:szCs w:val="24"/>
+              <w14:ligatures w14:val="standardContextual"/>
+            </w:rPr>
+          </w:pPr>
+          <w:hyperlink w:anchor="_Toc159259104" w:history="1">
+            <w:r>
+              <w:rPr>
+                <w:rStyle w:val="ac"/>
+                <w:noProof/>
+              </w:rPr>
+              <w:t xml:space="preserve">1.1 </w:t>
+            </w:r>
+            <w:r>
+              <w:rPr>
+                <w:rStyle w:val="ac"/>
+                <w:noProof/>
+              </w:rPr>
+              <w:t>연구의</w:t>
+            </w:r>
+            <w:r>
+              <w:rPr>
+                <w:rStyle w:val="ac"/>
+                <w:noProof/>
+              </w:rPr>
+              <w:t xml:space="preserve"> </w:t>
+            </w:r>
+            <w:r>
+              <w:rPr>
+                <w:rStyle w:val="ac"/>
+                <w:noProof/>
+              </w:rPr>
+              <w:t>배경과</w:t>
+            </w:r>
+            <w:r>
+              <w:rPr>
+                <w:rStyle w:val="ac"/>
+                <w:noProof/>
+              </w:rPr>
+              <w:t xml:space="preserve"> </w:t>
+            </w:r>
+            <w:r>
+              <w:rPr>
+                <w:rStyle w:val="ac"/>
+                <w:noProof/>
+              </w:rPr>
+              <w:t>필요성</w:t>
+            </w:r>
+            <w:r>
+              <w:rPr>
+                <w:noProof/>
+                <w:webHidden/>
+              </w:rPr>
+              <w:tab/>
+            </w:r>
+            <w:r>
+              <w:rPr>
+                <w:noProof/>
+                <w:webHidden/>
+              </w:rPr>
+              <w:fldChar w:fldCharType="begin"/>
+            </w:r>
+            <w:r>
+              <w:rPr>
+                <w:noProof/>
+                <w:webHidden/>
+              </w:rPr>
+              <w:instrText xml:space="preserve"> PAGEREF _Toc159259104 \h </w:instrText>
+            </w:r>
+            <w:r>
+              <w:rPr>
+                <w:noProof/>
+                <w:webHidden/>
+              </w:rPr>
+            </w:r>
+            <w:r>
+              <w:rPr>
+                <w:noProof/>
+                <w:webHidden/>
+              </w:rPr>
+              <w:fldChar w:fldCharType="separate"/>
+            </w:r>
+            <w:r>
+              <w:rPr>
+                <w:noProof/>
+                <w:webHidden/>
+              </w:rPr>
+              <w:t>1</w:t>
+            </w:r>
+            <w:r>
+              <w:rPr>
+                <w:noProof/>
+                <w:webHidden/>
+              </w:rPr>
+              <w:fldChar w:fldCharType="end"/>
+            </w:r>
+          </w:hyperlink>
+        </w:p>
+        <w:p>
+          <w:pPr>
+            <w:pStyle w:val="20"/>
+            <w:tabs>
+              <w:tab w:val="right" w:leader="dot" w:pos="7926"/>
+            </w:tabs>
+            <w:rPr>
+              <w:rFonts w:eastAsiaTheme="minorEastAsia" w:cstheme="minorBidi"/>
+              <w:noProof/>
+              <w:kern w:val="2"/>
+              <w:szCs w:val="24"/>
+              <w14:ligatures w14:val="standardContextual"/>
+            </w:rPr>
+          </w:pPr>
+          <w:hyperlink w:anchor="_Toc159259105" w:history="1">
+            <w:r>
+              <w:rPr>
+                <w:rStyle w:val="ac"/>
+                <w:noProof/>
+              </w:rPr>
+              <w:t xml:space="preserve">1.2 </w:t>
+            </w:r>
+            <w:r>
+              <w:rPr>
+                <w:rStyle w:val="ac"/>
+                <w:noProof/>
+              </w:rPr>
+              <w:t>연구</w:t>
+            </w:r>
+            <w:r>
+              <w:rPr>
+                <w:rStyle w:val="ac"/>
+                <w:noProof/>
+              </w:rPr>
+              <w:t xml:space="preserve"> </w:t>
+            </w:r>
+            <w:r>
+              <w:rPr>
+                <w:rStyle w:val="ac"/>
+                <w:noProof/>
+              </w:rPr>
+              <w:t>목표</w:t>
+            </w:r>
+            <w:r>
+              <w:rPr>
+                <w:noProof/>
+                <w:webHidden/>
+              </w:rPr>
+              <w:tab/>
+            </w:r>
+            <w:r>
+              <w:rPr>
+                <w:noProof/>
+                <w:webHidden/>
+              </w:rPr>
+              <w:fldChar w:fldCharType="begin"/>
+            </w:r>
+            <w:r>
+              <w:rPr>
+                <w:noProof/>
+                <w:webHidden/>
+              </w:rPr>
+              <w:instrText xml:space="preserve"> PAGEREF _Toc159259105 \h </w:instrText>
+            </w:r>
+            <w:r>
+              <w:rPr>
+                <w:noProof/>
+                <w:webHidden/>
+              </w:rPr>
+            </w:r>
+            <w:r>
+              <w:rPr>
+                <w:noProof/>
+                <w:webHidden/>
+              </w:rPr>
+              <w:fldChar w:fldCharType="separate"/>
+            </w:r>
+            <w:r>
+              <w:rPr>
+                <w:noProof/>
+                <w:webHidden/>
+              </w:rPr>
+              <w:t>1</w:t>
+            </w:r>
+            <w:r>
+              <w:rPr>
+                <w:noProof/>
+                <w:webHidden/>
+              </w:rPr>
+              <w:fldChar w:fldCharType="end"/>
+            </w:r>
+          </w:hyperlink>
+        </w:p>
+        <w:p>
+          <w:pPr>
+            <w:pStyle w:val="20"/>
+            <w:tabs>
+              <w:tab w:val="right" w:leader="dot" w:pos="7926"/>
+            </w:tabs>
+            <w:rPr>
+              <w:rFonts w:eastAsiaTheme="minorEastAsia" w:cstheme="minorBidi"/>
+              <w:noProof/>
+              <w:kern w:val="2"/>
+              <w:szCs w:val="24"/>
+              <w14:ligatures w14:val="standardContextual"/>
+            </w:rPr>
+          </w:pPr>
+          <w:hyperlink w:anchor="_Toc159259106" w:history="1">
+            <w:r>
+              <w:rPr>
+                <w:rStyle w:val="ac"/>
+                <w:noProof/>
+              </w:rPr>
+              <w:t xml:space="preserve">1.3 </w:t>
+            </w:r>
+            <w:r>
+              <w:rPr>
+                <w:rStyle w:val="ac"/>
+                <w:noProof/>
+              </w:rPr>
+              <w:t>논문</w:t>
+            </w:r>
+            <w:r>
+              <w:rPr>
+                <w:rStyle w:val="ac"/>
+                <w:noProof/>
+              </w:rPr>
+              <w:t xml:space="preserve"> </w:t>
+            </w:r>
+            <w:r>
+              <w:rPr>
+                <w:rStyle w:val="ac"/>
+                <w:noProof/>
+              </w:rPr>
+              <w:t>구성</w:t>
+            </w:r>
+            <w:r>
+              <w:rPr>
+                <w:noProof/>
+                <w:webHidden/>
+              </w:rPr>
+              <w:tab/>
+            </w:r>
+            <w:r>
+              <w:rPr>
+                <w:noProof/>
+                <w:webHidden/>
+              </w:rPr>
+              <w:fldChar w:fldCharType="begin"/>
+            </w:r>
+            <w:r>
+              <w:rPr>
+                <w:noProof/>
+                <w:webHidden/>
+              </w:rPr>
+              <w:instrText xml:space="preserve"> PAGEREF _Toc159259106 \h </w:instrText>
             </w:r>
             <w:r>
               <w:rPr>
@@ -2161,14 +2454,14 @@
               <w:tab w:val="right" w:leader="dot" w:pos="7926"/>
             </w:tabs>
             <w:rPr>
-              <w:rFonts w:cstheme="minorBidi"/>
+              <w:rFonts w:eastAsiaTheme="minorEastAsia" w:cstheme="minorBidi"/>
               <w:noProof/>
               <w:kern w:val="2"/>
               <w:szCs w:val="24"/>
               <w14:ligatures w14:val="standardContextual"/>
             </w:rPr>
           </w:pPr>
-          <w:hyperlink w:anchor="_Toc158726896" w:history="1">
+          <w:hyperlink w:anchor="_Toc159259107" w:history="1">
             <w:r>
               <w:rPr>
                 <w:rStyle w:val="ac"/>
@@ -2237,7 +2530,7 @@
                 <w:noProof/>
                 <w:webHidden/>
               </w:rPr>
-              <w:instrText xml:space="preserve"> PAGEREF _Toc158726896 \h </w:instrText>
+              <w:instrText xml:space="preserve"> PAGEREF _Toc159259107 \h </w:instrText>
             </w:r>
             <w:r>
               <w:rPr>
@@ -2257,7 +2550,695 @@
                 <w:noProof/>
                 <w:webHidden/>
               </w:rPr>
-              <w:t>1</w:t>
+              <w:t>2</w:t>
+            </w:r>
+            <w:r>
+              <w:rPr>
+                <w:noProof/>
+                <w:webHidden/>
+              </w:rPr>
+              <w:fldChar w:fldCharType="end"/>
+            </w:r>
+          </w:hyperlink>
+        </w:p>
+        <w:p>
+          <w:pPr>
+            <w:pStyle w:val="10"/>
+            <w:tabs>
+              <w:tab w:val="right" w:leader="dot" w:pos="7926"/>
+            </w:tabs>
+            <w:rPr>
+              <w:rFonts w:eastAsiaTheme="minorEastAsia" w:cstheme="minorBidi"/>
+              <w:noProof/>
+              <w:kern w:val="2"/>
+              <w:szCs w:val="24"/>
+              <w14:ligatures w14:val="standardContextual"/>
+            </w:rPr>
+          </w:pPr>
+          <w:hyperlink w:anchor="_Toc159259108" w:history="1">
+            <w:r>
+              <w:rPr>
+                <w:rStyle w:val="ac"/>
+                <w:noProof/>
+              </w:rPr>
+              <w:t>2.1 Torque Vectoring</w:t>
+            </w:r>
+            <w:r>
+              <w:rPr>
+                <w:noProof/>
+                <w:webHidden/>
+              </w:rPr>
+              <w:tab/>
+            </w:r>
+            <w:r>
+              <w:rPr>
+                <w:noProof/>
+                <w:webHidden/>
+              </w:rPr>
+              <w:fldChar w:fldCharType="begin"/>
+            </w:r>
+            <w:r>
+              <w:rPr>
+                <w:noProof/>
+                <w:webHidden/>
+              </w:rPr>
+              <w:instrText xml:space="preserve"> PAGEREF _Toc159259108 \h </w:instrText>
+            </w:r>
+            <w:r>
+              <w:rPr>
+                <w:noProof/>
+                <w:webHidden/>
+              </w:rPr>
+            </w:r>
+            <w:r>
+              <w:rPr>
+                <w:noProof/>
+                <w:webHidden/>
+              </w:rPr>
+              <w:fldChar w:fldCharType="separate"/>
+            </w:r>
+            <w:r>
+              <w:rPr>
+                <w:noProof/>
+                <w:webHidden/>
+              </w:rPr>
+              <w:t>2</w:t>
+            </w:r>
+            <w:r>
+              <w:rPr>
+                <w:noProof/>
+                <w:webHidden/>
+              </w:rPr>
+              <w:fldChar w:fldCharType="end"/>
+            </w:r>
+          </w:hyperlink>
+        </w:p>
+        <w:p>
+          <w:pPr>
+            <w:pStyle w:val="10"/>
+            <w:tabs>
+              <w:tab w:val="right" w:leader="dot" w:pos="7926"/>
+            </w:tabs>
+            <w:rPr>
+              <w:rFonts w:eastAsiaTheme="minorEastAsia" w:cstheme="minorBidi"/>
+              <w:noProof/>
+              <w:kern w:val="2"/>
+              <w:szCs w:val="24"/>
+              <w14:ligatures w14:val="standardContextual"/>
+            </w:rPr>
+          </w:pPr>
+          <w:hyperlink w:anchor="_Toc159259109" w:history="1">
+            <w:r>
+              <w:rPr>
+                <w:rStyle w:val="ac"/>
+                <w:noProof/>
+              </w:rPr>
+              <w:t>2.2 Sliding Mode Control (SMC)</w:t>
+            </w:r>
+            <w:r>
+              <w:rPr>
+                <w:noProof/>
+                <w:webHidden/>
+              </w:rPr>
+              <w:tab/>
+            </w:r>
+            <w:r>
+              <w:rPr>
+                <w:noProof/>
+                <w:webHidden/>
+              </w:rPr>
+              <w:fldChar w:fldCharType="begin"/>
+            </w:r>
+            <w:r>
+              <w:rPr>
+                <w:noProof/>
+                <w:webHidden/>
+              </w:rPr>
+              <w:instrText xml:space="preserve"> PAGEREF _Toc159259109 \h </w:instrText>
+            </w:r>
+            <w:r>
+              <w:rPr>
+                <w:noProof/>
+                <w:webHidden/>
+              </w:rPr>
+            </w:r>
+            <w:r>
+              <w:rPr>
+                <w:noProof/>
+                <w:webHidden/>
+              </w:rPr>
+              <w:fldChar w:fldCharType="separate"/>
+            </w:r>
+            <w:r>
+              <w:rPr>
+                <w:noProof/>
+                <w:webHidden/>
+              </w:rPr>
+              <w:t>3</w:t>
+            </w:r>
+            <w:r>
+              <w:rPr>
+                <w:noProof/>
+                <w:webHidden/>
+              </w:rPr>
+              <w:fldChar w:fldCharType="end"/>
+            </w:r>
+          </w:hyperlink>
+        </w:p>
+        <w:p>
+          <w:pPr>
+            <w:pStyle w:val="10"/>
+            <w:tabs>
+              <w:tab w:val="right" w:leader="dot" w:pos="7926"/>
+            </w:tabs>
+            <w:rPr>
+              <w:rFonts w:eastAsiaTheme="minorEastAsia" w:cstheme="minorBidi"/>
+              <w:noProof/>
+              <w:kern w:val="2"/>
+              <w:szCs w:val="24"/>
+              <w14:ligatures w14:val="standardContextual"/>
+            </w:rPr>
+          </w:pPr>
+          <w:hyperlink w:anchor="_Toc159259110" w:history="1">
+            <w:r>
+              <w:rPr>
+                <w:rStyle w:val="ac"/>
+                <w:noProof/>
+              </w:rPr>
+              <w:t>2.3 Torque vectoring</w:t>
+            </w:r>
+            <w:r>
+              <w:rPr>
+                <w:noProof/>
+                <w:webHidden/>
+              </w:rPr>
+              <w:tab/>
+            </w:r>
+            <w:r>
+              <w:rPr>
+                <w:noProof/>
+                <w:webHidden/>
+              </w:rPr>
+              <w:fldChar w:fldCharType="begin"/>
+            </w:r>
+            <w:r>
+              <w:rPr>
+                <w:noProof/>
+                <w:webHidden/>
+              </w:rPr>
+              <w:instrText xml:space="preserve"> PAGEREF _Toc159259110 \h </w:instrText>
+            </w:r>
+            <w:r>
+              <w:rPr>
+                <w:noProof/>
+                <w:webHidden/>
+              </w:rPr>
+            </w:r>
+            <w:r>
+              <w:rPr>
+                <w:noProof/>
+                <w:webHidden/>
+              </w:rPr>
+              <w:fldChar w:fldCharType="separate"/>
+            </w:r>
+            <w:r>
+              <w:rPr>
+                <w:noProof/>
+                <w:webHidden/>
+              </w:rPr>
+              <w:t>5</w:t>
+            </w:r>
+            <w:r>
+              <w:rPr>
+                <w:noProof/>
+                <w:webHidden/>
+              </w:rPr>
+              <w:fldChar w:fldCharType="end"/>
+            </w:r>
+          </w:hyperlink>
+        </w:p>
+        <w:p>
+          <w:pPr>
+            <w:pStyle w:val="10"/>
+            <w:tabs>
+              <w:tab w:val="right" w:leader="dot" w:pos="7926"/>
+            </w:tabs>
+            <w:rPr>
+              <w:rFonts w:eastAsiaTheme="minorEastAsia" w:cstheme="minorBidi"/>
+              <w:noProof/>
+              <w:kern w:val="2"/>
+              <w:szCs w:val="24"/>
+              <w14:ligatures w14:val="standardContextual"/>
+            </w:rPr>
+          </w:pPr>
+          <w:hyperlink w:anchor="_Toc159259111" w:history="1">
+            <w:r>
+              <w:rPr>
+                <w:rStyle w:val="ac"/>
+                <w:noProof/>
+              </w:rPr>
+              <w:t>2.4 Long Short-Term Memort(LSTM)</w:t>
+            </w:r>
+            <w:r>
+              <w:rPr>
+                <w:noProof/>
+                <w:webHidden/>
+              </w:rPr>
+              <w:tab/>
+            </w:r>
+            <w:r>
+              <w:rPr>
+                <w:noProof/>
+                <w:webHidden/>
+              </w:rPr>
+              <w:fldChar w:fldCharType="begin"/>
+            </w:r>
+            <w:r>
+              <w:rPr>
+                <w:noProof/>
+                <w:webHidden/>
+              </w:rPr>
+              <w:instrText xml:space="preserve"> PAGEREF _Toc159259111 \h </w:instrText>
+            </w:r>
+            <w:r>
+              <w:rPr>
+                <w:noProof/>
+                <w:webHidden/>
+              </w:rPr>
+            </w:r>
+            <w:r>
+              <w:rPr>
+                <w:noProof/>
+                <w:webHidden/>
+              </w:rPr>
+              <w:fldChar w:fldCharType="separate"/>
+            </w:r>
+            <w:r>
+              <w:rPr>
+                <w:noProof/>
+                <w:webHidden/>
+              </w:rPr>
+              <w:t>5</w:t>
+            </w:r>
+            <w:r>
+              <w:rPr>
+                <w:noProof/>
+                <w:webHidden/>
+              </w:rPr>
+              <w:fldChar w:fldCharType="end"/>
+            </w:r>
+          </w:hyperlink>
+        </w:p>
+        <w:p>
+          <w:pPr>
+            <w:pStyle w:val="10"/>
+            <w:tabs>
+              <w:tab w:val="right" w:leader="dot" w:pos="7926"/>
+            </w:tabs>
+            <w:rPr>
+              <w:rFonts w:eastAsiaTheme="minorEastAsia" w:cstheme="minorBidi"/>
+              <w:noProof/>
+              <w:kern w:val="2"/>
+              <w:szCs w:val="24"/>
+              <w14:ligatures w14:val="standardContextual"/>
+            </w:rPr>
+          </w:pPr>
+          <w:hyperlink w:anchor="_Toc159259112" w:history="1">
+            <w:r>
+              <w:rPr>
+                <w:rStyle w:val="ac"/>
+                <w:noProof/>
+              </w:rPr>
+              <w:t>2.5 Boruta Algorithm</w:t>
+            </w:r>
+            <w:r>
+              <w:rPr>
+                <w:noProof/>
+                <w:webHidden/>
+              </w:rPr>
+              <w:tab/>
+            </w:r>
+            <w:r>
+              <w:rPr>
+                <w:noProof/>
+                <w:webHidden/>
+              </w:rPr>
+              <w:fldChar w:fldCharType="begin"/>
+            </w:r>
+            <w:r>
+              <w:rPr>
+                <w:noProof/>
+                <w:webHidden/>
+              </w:rPr>
+              <w:instrText xml:space="preserve"> PAGEREF _Toc159259112 \h </w:instrText>
+            </w:r>
+            <w:r>
+              <w:rPr>
+                <w:noProof/>
+                <w:webHidden/>
+              </w:rPr>
+            </w:r>
+            <w:r>
+              <w:rPr>
+                <w:noProof/>
+                <w:webHidden/>
+              </w:rPr>
+              <w:fldChar w:fldCharType="separate"/>
+            </w:r>
+            <w:r>
+              <w:rPr>
+                <w:noProof/>
+                <w:webHidden/>
+              </w:rPr>
+              <w:t>5</w:t>
+            </w:r>
+            <w:r>
+              <w:rPr>
+                <w:noProof/>
+                <w:webHidden/>
+              </w:rPr>
+              <w:fldChar w:fldCharType="end"/>
+            </w:r>
+          </w:hyperlink>
+        </w:p>
+        <w:p>
+          <w:pPr>
+            <w:pStyle w:val="10"/>
+            <w:tabs>
+              <w:tab w:val="right" w:leader="dot" w:pos="7926"/>
+            </w:tabs>
+            <w:rPr>
+              <w:rFonts w:eastAsiaTheme="minorEastAsia" w:cstheme="minorBidi"/>
+              <w:noProof/>
+              <w:kern w:val="2"/>
+              <w:szCs w:val="24"/>
+              <w14:ligatures w14:val="standardContextual"/>
+            </w:rPr>
+          </w:pPr>
+          <w:hyperlink w:anchor="_Toc159259113" w:history="1">
+            <w:r>
+              <w:rPr>
+                <w:rStyle w:val="ac"/>
+                <w:noProof/>
+              </w:rPr>
+              <w:t>제</w:t>
+            </w:r>
+            <w:r>
+              <w:rPr>
+                <w:rStyle w:val="ac"/>
+                <w:noProof/>
+              </w:rPr>
+              <w:t xml:space="preserve"> 3</w:t>
+            </w:r>
+            <w:r>
+              <w:rPr>
+                <w:rStyle w:val="ac"/>
+                <w:noProof/>
+              </w:rPr>
+              <w:t>장</w:t>
+            </w:r>
+            <w:r>
+              <w:rPr>
+                <w:rStyle w:val="ac"/>
+                <w:noProof/>
+              </w:rPr>
+              <w:t xml:space="preserve"> </w:t>
+            </w:r>
+            <w:r>
+              <w:rPr>
+                <w:rStyle w:val="ac"/>
+                <w:noProof/>
+              </w:rPr>
+              <w:t>비선형</w:t>
+            </w:r>
+            <w:r>
+              <w:rPr>
+                <w:rStyle w:val="ac"/>
+                <w:noProof/>
+              </w:rPr>
+              <w:t xml:space="preserve"> </w:t>
+            </w:r>
+            <w:r>
+              <w:rPr>
+                <w:rStyle w:val="ac"/>
+                <w:noProof/>
+              </w:rPr>
+              <w:t>예측</w:t>
+            </w:r>
+            <w:r>
+              <w:rPr>
+                <w:rStyle w:val="ac"/>
+                <w:noProof/>
+              </w:rPr>
+              <w:t xml:space="preserve"> </w:t>
+            </w:r>
+            <w:r>
+              <w:rPr>
+                <w:rStyle w:val="ac"/>
+                <w:noProof/>
+              </w:rPr>
+              <w:t>모델</w:t>
+            </w:r>
+            <w:r>
+              <w:rPr>
+                <w:rStyle w:val="ac"/>
+                <w:noProof/>
+              </w:rPr>
+              <w:t xml:space="preserve"> </w:t>
+            </w:r>
+            <w:r>
+              <w:rPr>
+                <w:rStyle w:val="ac"/>
+                <w:noProof/>
+              </w:rPr>
+              <w:t>제작</w:t>
+            </w:r>
+            <w:r>
+              <w:rPr>
+                <w:noProof/>
+                <w:webHidden/>
+              </w:rPr>
+              <w:tab/>
+            </w:r>
+            <w:r>
+              <w:rPr>
+                <w:noProof/>
+                <w:webHidden/>
+              </w:rPr>
+              <w:fldChar w:fldCharType="begin"/>
+            </w:r>
+            <w:r>
+              <w:rPr>
+                <w:noProof/>
+                <w:webHidden/>
+              </w:rPr>
+              <w:instrText xml:space="preserve"> PAGEREF _Toc159259113 \h </w:instrText>
+            </w:r>
+            <w:r>
+              <w:rPr>
+                <w:noProof/>
+                <w:webHidden/>
+              </w:rPr>
+            </w:r>
+            <w:r>
+              <w:rPr>
+                <w:noProof/>
+                <w:webHidden/>
+              </w:rPr>
+              <w:fldChar w:fldCharType="separate"/>
+            </w:r>
+            <w:r>
+              <w:rPr>
+                <w:noProof/>
+                <w:webHidden/>
+              </w:rPr>
+              <w:t>5</w:t>
+            </w:r>
+            <w:r>
+              <w:rPr>
+                <w:noProof/>
+                <w:webHidden/>
+              </w:rPr>
+              <w:fldChar w:fldCharType="end"/>
+            </w:r>
+          </w:hyperlink>
+        </w:p>
+        <w:p>
+          <w:pPr>
+            <w:pStyle w:val="10"/>
+            <w:tabs>
+              <w:tab w:val="right" w:leader="dot" w:pos="7926"/>
+            </w:tabs>
+            <w:rPr>
+              <w:rFonts w:eastAsiaTheme="minorEastAsia" w:cstheme="minorBidi"/>
+              <w:noProof/>
+              <w:kern w:val="2"/>
+              <w:szCs w:val="24"/>
+              <w14:ligatures w14:val="standardContextual"/>
+            </w:rPr>
+          </w:pPr>
+          <w:hyperlink w:anchor="_Toc159259114" w:history="1">
+            <w:r>
+              <w:rPr>
+                <w:rStyle w:val="ac"/>
+                <w:noProof/>
+              </w:rPr>
+              <w:t xml:space="preserve">3.1 </w:t>
+            </w:r>
+            <w:r>
+              <w:rPr>
+                <w:rStyle w:val="ac"/>
+                <w:noProof/>
+              </w:rPr>
+              <w:t>데이터</w:t>
+            </w:r>
+            <w:r>
+              <w:rPr>
+                <w:rStyle w:val="ac"/>
+                <w:noProof/>
+              </w:rPr>
+              <w:t xml:space="preserve"> </w:t>
+            </w:r>
+            <w:r>
+              <w:rPr>
+                <w:rStyle w:val="ac"/>
+                <w:noProof/>
+              </w:rPr>
+              <w:t>수집</w:t>
+            </w:r>
+            <w:r>
+              <w:rPr>
+                <w:noProof/>
+                <w:webHidden/>
+              </w:rPr>
+              <w:tab/>
+            </w:r>
+            <w:r>
+              <w:rPr>
+                <w:noProof/>
+                <w:webHidden/>
+              </w:rPr>
+              <w:fldChar w:fldCharType="begin"/>
+            </w:r>
+            <w:r>
+              <w:rPr>
+                <w:noProof/>
+                <w:webHidden/>
+              </w:rPr>
+              <w:instrText xml:space="preserve"> PAGEREF _Toc159259114 \h </w:instrText>
+            </w:r>
+            <w:r>
+              <w:rPr>
+                <w:noProof/>
+                <w:webHidden/>
+              </w:rPr>
+            </w:r>
+            <w:r>
+              <w:rPr>
+                <w:noProof/>
+                <w:webHidden/>
+              </w:rPr>
+              <w:fldChar w:fldCharType="separate"/>
+            </w:r>
+            <w:r>
+              <w:rPr>
+                <w:noProof/>
+                <w:webHidden/>
+              </w:rPr>
+              <w:t>6</w:t>
+            </w:r>
+            <w:r>
+              <w:rPr>
+                <w:noProof/>
+                <w:webHidden/>
+              </w:rPr>
+              <w:fldChar w:fldCharType="end"/>
+            </w:r>
+          </w:hyperlink>
+        </w:p>
+        <w:p>
+          <w:pPr>
+            <w:pStyle w:val="10"/>
+            <w:tabs>
+              <w:tab w:val="right" w:leader="dot" w:pos="7926"/>
+            </w:tabs>
+            <w:rPr>
+              <w:rFonts w:eastAsiaTheme="minorEastAsia" w:cstheme="minorBidi"/>
+              <w:noProof/>
+              <w:kern w:val="2"/>
+              <w:szCs w:val="24"/>
+              <w14:ligatures w14:val="standardContextual"/>
+            </w:rPr>
+          </w:pPr>
+          <w:hyperlink w:anchor="_Toc159259115" w:history="1">
+            <w:r>
+              <w:rPr>
+                <w:rStyle w:val="ac"/>
+                <w:noProof/>
+              </w:rPr>
+              <w:t xml:space="preserve">3.2 LSTM </w:t>
+            </w:r>
+            <w:r>
+              <w:rPr>
+                <w:rStyle w:val="ac"/>
+                <w:noProof/>
+              </w:rPr>
+              <w:t>모델</w:t>
+            </w:r>
+            <w:r>
+              <w:rPr>
+                <w:rStyle w:val="ac"/>
+                <w:noProof/>
+              </w:rPr>
+              <w:t xml:space="preserve"> </w:t>
+            </w:r>
+            <w:r>
+              <w:rPr>
+                <w:rStyle w:val="ac"/>
+                <w:noProof/>
+              </w:rPr>
+              <w:t>제작</w:t>
+            </w:r>
+            <w:r>
+              <w:rPr>
+                <w:noProof/>
+                <w:webHidden/>
+              </w:rPr>
+              <w:tab/>
+            </w:r>
+            <w:r>
+              <w:rPr>
+                <w:noProof/>
+                <w:webHidden/>
+              </w:rPr>
+              <w:fldChar w:fldCharType="begin"/>
+            </w:r>
+            <w:r>
+              <w:rPr>
+                <w:noProof/>
+                <w:webHidden/>
+              </w:rPr>
+              <w:instrText xml:space="preserve"> PAGEREF _Toc159259115 \h </w:instrText>
+            </w:r>
+            <w:r>
+              <w:rPr>
+                <w:noProof/>
+                <w:webHidden/>
+              </w:rPr>
+            </w:r>
+            <w:r>
+              <w:rPr>
+                <w:noProof/>
+                <w:webHidden/>
+              </w:rPr>
+              <w:fldChar w:fldCharType="separate"/>
+            </w:r>
+            <w:r>
+              <w:rPr>
+                <w:noProof/>
+                <w:webHidden/>
+              </w:rPr>
+              <w:t>6</w:t>
             </w:r>
             <w:r>
               <w:rPr>
@@ -2275,20 +3256,41 @@
               <w:tab w:val="right" w:leader="dot" w:pos="7926"/>
             </w:tabs>
             <w:rPr>
-              <w:rFonts w:cstheme="minorBidi"/>
+              <w:rFonts w:eastAsiaTheme="minorEastAsia" w:cstheme="minorBidi"/>
               <w:noProof/>
               <w:kern w:val="2"/>
               <w:szCs w:val="24"/>
               <w14:ligatures w14:val="standardContextual"/>
             </w:rPr>
           </w:pPr>
-          <w:hyperlink w:anchor="_Toc158726897" w:history="1">
+          <w:hyperlink w:anchor="_Toc159259116" w:history="1">
             <w:r>
               <w:rPr>
                 <w:rStyle w:val="ac"/>
                 <w:noProof/>
               </w:rPr>
-              <w:t>Torque Vectoring</w:t>
+              <w:t xml:space="preserve">3.2.1 LSTM </w:t>
+            </w:r>
+            <w:r>
+              <w:rPr>
+                <w:rStyle w:val="ac"/>
+                <w:noProof/>
+              </w:rPr>
+              <w:t>모델</w:t>
+            </w:r>
+            <w:r>
+              <w:rPr>
+                <w:rStyle w:val="ac"/>
+                <w:noProof/>
+              </w:rPr>
+              <w:t xml:space="preserve"> </w:t>
+            </w:r>
+            <w:r>
+              <w:rPr>
+                <w:rStyle w:val="ac"/>
+                <w:noProof/>
+              </w:rPr>
+              <w:t>크기</w:t>
             </w:r>
             <w:r>
               <w:rPr>
@@ -2309,7 +3311,7 @@
                 <w:noProof/>
                 <w:webHidden/>
               </w:rPr>
-              <w:instrText xml:space="preserve"> PAGEREF _Toc158726897 \h </w:instrText>
+              <w:instrText xml:space="preserve"> PAGEREF _Toc159259116 \h </w:instrText>
             </w:r>
             <w:r>
               <w:rPr>
@@ -2329,7 +3331,372 @@
                 <w:noProof/>
                 <w:webHidden/>
               </w:rPr>
-              <w:t>1</w:t>
+              <w:t>6</w:t>
+            </w:r>
+            <w:r>
+              <w:rPr>
+                <w:noProof/>
+                <w:webHidden/>
+              </w:rPr>
+              <w:fldChar w:fldCharType="end"/>
+            </w:r>
+          </w:hyperlink>
+        </w:p>
+        <w:p>
+          <w:pPr>
+            <w:pStyle w:val="20"/>
+            <w:tabs>
+              <w:tab w:val="right" w:leader="dot" w:pos="7926"/>
+            </w:tabs>
+            <w:rPr>
+              <w:rFonts w:eastAsiaTheme="minorEastAsia" w:cstheme="minorBidi"/>
+              <w:noProof/>
+              <w:kern w:val="2"/>
+              <w:szCs w:val="24"/>
+              <w14:ligatures w14:val="standardContextual"/>
+            </w:rPr>
+          </w:pPr>
+          <w:hyperlink w:anchor="_Toc159259117" w:history="1">
+            <w:r>
+              <w:rPr>
+                <w:rStyle w:val="ac"/>
+                <w:noProof/>
+              </w:rPr>
+              <w:t xml:space="preserve">3.2.1 LSTM </w:t>
+            </w:r>
+            <w:r>
+              <w:rPr>
+                <w:rStyle w:val="ac"/>
+                <w:noProof/>
+              </w:rPr>
+              <w:t>모델</w:t>
+            </w:r>
+            <w:r>
+              <w:rPr>
+                <w:rStyle w:val="ac"/>
+                <w:noProof/>
+              </w:rPr>
+              <w:t xml:space="preserve"> </w:t>
+            </w:r>
+            <w:r>
+              <w:rPr>
+                <w:rStyle w:val="ac"/>
+                <w:noProof/>
+              </w:rPr>
+              <w:t>결과</w:t>
+            </w:r>
+            <w:r>
+              <w:rPr>
+                <w:noProof/>
+                <w:webHidden/>
+              </w:rPr>
+              <w:tab/>
+            </w:r>
+            <w:r>
+              <w:rPr>
+                <w:noProof/>
+                <w:webHidden/>
+              </w:rPr>
+              <w:fldChar w:fldCharType="begin"/>
+            </w:r>
+            <w:r>
+              <w:rPr>
+                <w:noProof/>
+                <w:webHidden/>
+              </w:rPr>
+              <w:instrText xml:space="preserve"> PAGEREF _Toc159259117 \h </w:instrText>
+            </w:r>
+            <w:r>
+              <w:rPr>
+                <w:noProof/>
+                <w:webHidden/>
+              </w:rPr>
+            </w:r>
+            <w:r>
+              <w:rPr>
+                <w:noProof/>
+                <w:webHidden/>
+              </w:rPr>
+              <w:fldChar w:fldCharType="separate"/>
+            </w:r>
+            <w:r>
+              <w:rPr>
+                <w:noProof/>
+                <w:webHidden/>
+              </w:rPr>
+              <w:t>6</w:t>
+            </w:r>
+            <w:r>
+              <w:rPr>
+                <w:noProof/>
+                <w:webHidden/>
+              </w:rPr>
+              <w:fldChar w:fldCharType="end"/>
+            </w:r>
+          </w:hyperlink>
+        </w:p>
+        <w:p>
+          <w:pPr>
+            <w:pStyle w:val="10"/>
+            <w:tabs>
+              <w:tab w:val="right" w:leader="dot" w:pos="7926"/>
+            </w:tabs>
+            <w:rPr>
+              <w:rFonts w:eastAsiaTheme="minorEastAsia" w:cstheme="minorBidi"/>
+              <w:noProof/>
+              <w:kern w:val="2"/>
+              <w:szCs w:val="24"/>
+              <w14:ligatures w14:val="standardContextual"/>
+            </w:rPr>
+          </w:pPr>
+          <w:hyperlink w:anchor="_Toc159259118" w:history="1">
+            <w:r>
+              <w:rPr>
+                <w:rStyle w:val="ac"/>
+                <w:noProof/>
+              </w:rPr>
+              <w:t>제</w:t>
+            </w:r>
+            <w:r>
+              <w:rPr>
+                <w:rStyle w:val="ac"/>
+                <w:noProof/>
+              </w:rPr>
+              <w:t xml:space="preserve"> 4</w:t>
+            </w:r>
+            <w:r>
+              <w:rPr>
+                <w:rStyle w:val="ac"/>
+                <w:noProof/>
+              </w:rPr>
+              <w:t>장</w:t>
+            </w:r>
+            <w:r>
+              <w:rPr>
+                <w:rStyle w:val="ac"/>
+                <w:noProof/>
+              </w:rPr>
+              <w:t xml:space="preserve"> Simulation </w:t>
+            </w:r>
+            <w:r>
+              <w:rPr>
+                <w:rStyle w:val="ac"/>
+                <w:noProof/>
+              </w:rPr>
+              <w:t>진행</w:t>
+            </w:r>
+            <w:r>
+              <w:rPr>
+                <w:noProof/>
+                <w:webHidden/>
+              </w:rPr>
+              <w:tab/>
+            </w:r>
+            <w:r>
+              <w:rPr>
+                <w:noProof/>
+                <w:webHidden/>
+              </w:rPr>
+              <w:fldChar w:fldCharType="begin"/>
+            </w:r>
+            <w:r>
+              <w:rPr>
+                <w:noProof/>
+                <w:webHidden/>
+              </w:rPr>
+              <w:instrText xml:space="preserve"> PAGEREF _Toc159259118 \h </w:instrText>
+            </w:r>
+            <w:r>
+              <w:rPr>
+                <w:noProof/>
+                <w:webHidden/>
+              </w:rPr>
+            </w:r>
+            <w:r>
+              <w:rPr>
+                <w:noProof/>
+                <w:webHidden/>
+              </w:rPr>
+              <w:fldChar w:fldCharType="separate"/>
+            </w:r>
+            <w:r>
+              <w:rPr>
+                <w:noProof/>
+                <w:webHidden/>
+              </w:rPr>
+              <w:t>6</w:t>
+            </w:r>
+            <w:r>
+              <w:rPr>
+                <w:noProof/>
+                <w:webHidden/>
+              </w:rPr>
+              <w:fldChar w:fldCharType="end"/>
+            </w:r>
+          </w:hyperlink>
+        </w:p>
+        <w:p>
+          <w:pPr>
+            <w:pStyle w:val="10"/>
+            <w:tabs>
+              <w:tab w:val="right" w:leader="dot" w:pos="7926"/>
+            </w:tabs>
+            <w:rPr>
+              <w:rFonts w:eastAsiaTheme="minorEastAsia" w:cstheme="minorBidi"/>
+              <w:noProof/>
+              <w:kern w:val="2"/>
+              <w:szCs w:val="24"/>
+              <w14:ligatures w14:val="standardContextual"/>
+            </w:rPr>
+          </w:pPr>
+          <w:hyperlink w:anchor="_Toc159259119" w:history="1">
+            <w:r>
+              <w:rPr>
+                <w:rStyle w:val="ac"/>
+                <w:noProof/>
+              </w:rPr>
+              <w:t>제</w:t>
+            </w:r>
+            <w:r>
+              <w:rPr>
+                <w:rStyle w:val="ac"/>
+                <w:noProof/>
+              </w:rPr>
+              <w:t xml:space="preserve"> 5</w:t>
+            </w:r>
+            <w:r>
+              <w:rPr>
+                <w:rStyle w:val="ac"/>
+                <w:noProof/>
+              </w:rPr>
+              <w:t>장</w:t>
+            </w:r>
+            <w:r>
+              <w:rPr>
+                <w:rStyle w:val="ac"/>
+                <w:noProof/>
+              </w:rPr>
+              <w:t xml:space="preserve"> </w:t>
+            </w:r>
+            <w:r>
+              <w:rPr>
+                <w:rStyle w:val="ac"/>
+                <w:noProof/>
+              </w:rPr>
+              <w:t>결론</w:t>
+            </w:r>
+            <w:r>
+              <w:rPr>
+                <w:noProof/>
+                <w:webHidden/>
+              </w:rPr>
+              <w:tab/>
+            </w:r>
+            <w:r>
+              <w:rPr>
+                <w:noProof/>
+                <w:webHidden/>
+              </w:rPr>
+              <w:fldChar w:fldCharType="begin"/>
+            </w:r>
+            <w:r>
+              <w:rPr>
+                <w:noProof/>
+                <w:webHidden/>
+              </w:rPr>
+              <w:instrText xml:space="preserve"> PAGEREF _Toc159259119 \h </w:instrText>
+            </w:r>
+            <w:r>
+              <w:rPr>
+                <w:noProof/>
+                <w:webHidden/>
+              </w:rPr>
+            </w:r>
+            <w:r>
+              <w:rPr>
+                <w:noProof/>
+                <w:webHidden/>
+              </w:rPr>
+              <w:fldChar w:fldCharType="separate"/>
+            </w:r>
+            <w:r>
+              <w:rPr>
+                <w:noProof/>
+                <w:webHidden/>
+              </w:rPr>
+              <w:t>6</w:t>
+            </w:r>
+            <w:r>
+              <w:rPr>
+                <w:noProof/>
+                <w:webHidden/>
+              </w:rPr>
+              <w:fldChar w:fldCharType="end"/>
+            </w:r>
+          </w:hyperlink>
+        </w:p>
+        <w:p>
+          <w:pPr>
+            <w:pStyle w:val="10"/>
+            <w:tabs>
+              <w:tab w:val="right" w:leader="dot" w:pos="7926"/>
+            </w:tabs>
+            <w:rPr>
+              <w:rFonts w:eastAsiaTheme="minorEastAsia" w:cstheme="minorBidi"/>
+              <w:noProof/>
+              <w:kern w:val="2"/>
+              <w:szCs w:val="24"/>
+              <w14:ligatures w14:val="standardContextual"/>
+            </w:rPr>
+          </w:pPr>
+          <w:hyperlink w:anchor="_Toc159259120" w:history="1">
+            <w:r>
+              <w:rPr>
+                <w:rStyle w:val="ac"/>
+                <w:noProof/>
+              </w:rPr>
+              <w:t>Reference</w:t>
+            </w:r>
+            <w:r>
+              <w:rPr>
+                <w:noProof/>
+                <w:webHidden/>
+              </w:rPr>
+              <w:tab/>
+            </w:r>
+            <w:r>
+              <w:rPr>
+                <w:noProof/>
+                <w:webHidden/>
+              </w:rPr>
+              <w:fldChar w:fldCharType="begin"/>
+            </w:r>
+            <w:r>
+              <w:rPr>
+                <w:noProof/>
+                <w:webHidden/>
+              </w:rPr>
+              <w:instrText xml:space="preserve"> PAGEREF _Toc159259120 \h </w:instrText>
+            </w:r>
+            <w:r>
+              <w:rPr>
+                <w:noProof/>
+                <w:webHidden/>
+              </w:rPr>
+            </w:r>
+            <w:r>
+              <w:rPr>
+                <w:noProof/>
+                <w:webHidden/>
+              </w:rPr>
+              <w:fldChar w:fldCharType="separate"/>
+            </w:r>
+            <w:r>
+              <w:rPr>
+                <w:noProof/>
+                <w:webHidden/>
+              </w:rPr>
+              <w:t>6</w:t>
             </w:r>
             <w:r>
               <w:rPr>
@@ -2384,7 +3751,7 @@
       <w:pPr>
         <w:pStyle w:val="ab"/>
       </w:pPr>
-      <w:bookmarkStart w:id="1" w:name="_Toc158726892"/>
+      <w:bookmarkStart w:id="1" w:name="_Toc159259100"/>
       <w:r>
         <w:rPr>
           <w:rFonts w:hint="eastAsia"/>
@@ -2442,7 +3809,7 @@
       <w:pPr>
         <w:pStyle w:val="ab"/>
       </w:pPr>
-      <w:bookmarkStart w:id="2" w:name="_Toc158726893"/>
+      <w:bookmarkStart w:id="2" w:name="_Toc159259101"/>
       <w:r>
         <w:rPr>
           <w:rFonts w:hint="eastAsia"/>
@@ -2478,7 +3845,7 @@
       <w:pPr>
         <w:pStyle w:val="ab"/>
       </w:pPr>
-      <w:bookmarkStart w:id="3" w:name="_Toc158726894"/>
+      <w:bookmarkStart w:id="3" w:name="_Toc159259102"/>
       <w:r>
         <w:rPr>
           <w:rFonts w:hint="eastAsia"/>
@@ -2525,7 +3892,7 @@
       <w:pPr>
         <w:pStyle w:val="ab"/>
       </w:pPr>
-      <w:bookmarkStart w:id="4" w:name="_Toc158726895"/>
+      <w:bookmarkStart w:id="4" w:name="_Toc159259103"/>
       <w:r>
         <w:rPr>
           <w:rFonts w:hint="eastAsia"/>
@@ -2561,6 +3928,7 @@
       <w:pPr>
         <w:pStyle w:val="2"/>
       </w:pPr>
+      <w:bookmarkStart w:id="5" w:name="_Toc159259104"/>
       <w:r>
         <w:t>1.1 연구의 배경과</w:t>
       </w:r>
@@ -2573,6 +3941,7 @@
       <w:r>
         <w:t>필요성</w:t>
       </w:r>
+      <w:bookmarkEnd w:id="5"/>
     </w:p>
     <w:p>
       <w:r>
@@ -2594,6 +3963,7 @@
       <w:pPr>
         <w:pStyle w:val="2"/>
       </w:pPr>
+      <w:bookmarkStart w:id="6" w:name="_Toc159259105"/>
       <w:r>
         <w:rPr>
           <w:rFonts w:hint="eastAsia"/>
@@ -2609,6 +3979,7 @@
         </w:rPr>
         <w:t>연구 목표</w:t>
       </w:r>
+      <w:bookmarkEnd w:id="6"/>
     </w:p>
     <w:p>
       <w:proofErr w:type="spellStart"/>
@@ -2624,6 +3995,7 @@
       <w:pPr>
         <w:pStyle w:val="2"/>
       </w:pPr>
+      <w:bookmarkStart w:id="7" w:name="_Toc159259106"/>
       <w:r>
         <w:rPr>
           <w:rFonts w:hint="eastAsia"/>
@@ -2639,6 +4011,7 @@
         </w:rPr>
         <w:t>논문 구성</w:t>
       </w:r>
+      <w:bookmarkEnd w:id="7"/>
     </w:p>
     <w:p>
       <w:proofErr w:type="spellStart"/>
@@ -2665,7 +4038,6 @@
           <w:szCs w:val="32"/>
         </w:rPr>
       </w:pPr>
-      <w:bookmarkStart w:id="5" w:name="_Toc158726896"/>
       <w:r>
         <w:br w:type="page"/>
       </w:r>
@@ -2674,6 +4046,7 @@
       <w:pPr>
         <w:pStyle w:val="ab"/>
       </w:pPr>
+      <w:bookmarkStart w:id="8" w:name="_Toc159259107"/>
       <w:r>
         <w:rPr>
           <w:rFonts w:hint="eastAsia"/>
@@ -2681,7 +4054,7 @@
         <w:lastRenderedPageBreak/>
         <w:t>제2장 이론적 배경</w:t>
       </w:r>
-      <w:bookmarkEnd w:id="5"/>
+      <w:bookmarkEnd w:id="8"/>
     </w:p>
     <w:p>
       <w:pPr>
@@ -3128,16 +4501,29 @@
       <w:pPr>
         <w:pStyle w:val="1"/>
       </w:pPr>
-      <w:bookmarkStart w:id="6" w:name="_Toc158726897"/>
+      <w:bookmarkStart w:id="9" w:name="_Toc159259108"/>
       <w:r>
         <w:t xml:space="preserve">2.1 </w:t>
       </w:r>
-      <w:bookmarkEnd w:id="6"/>
-      <w:r>
-        <w:t>Torque Vectoring</w:t>
+      <w:bookmarkEnd w:id="9"/>
+      <w:r>
+        <w:t>Vehicle Dynamics</w:t>
       </w:r>
     </w:p>
-    <w:p/>
+    <w:p>
+      <w:pPr>
+        <w:pStyle w:val="2"/>
+      </w:pPr>
+      <w:r>
+        <w:rPr>
+          <w:rFonts w:hint="eastAsia"/>
+        </w:rPr>
+        <w:t>2</w:t>
+      </w:r>
+      <w:r>
+        <w:t>.1.2 Vehicle Model</w:t>
+      </w:r>
+    </w:p>
     <w:p>
       <w:r>
         <w:tab/>
@@ -3405,6 +4791,46 @@
                     <w:sz w:val="24"/>
                     <w:szCs w:val="28"/>
                   </w:rPr>
+                  <m:t>sin</m:t>
+                </m:r>
+                <m:sSub>
+                  <m:sSubPr>
+                    <m:ctrlPr>
+                      <w:rPr>
+                        <w:rFonts w:ascii="Cambria Math" w:hAnsi="Cambria Math"/>
+                        <w:i/>
+                        <w:sz w:val="24"/>
+                        <w:szCs w:val="28"/>
+                      </w:rPr>
+                    </m:ctrlPr>
+                  </m:sSubPr>
+                  <m:e>
+                    <m:r>
+                      <w:rPr>
+                        <w:rFonts w:ascii="Cambria Math" w:hAnsi="Cambria Math"/>
+                        <w:sz w:val="24"/>
+                        <w:szCs w:val="28"/>
+                      </w:rPr>
+                      <m:t>δ</m:t>
+                    </m:r>
+                  </m:e>
+                  <m:sub>
+                    <m:r>
+                      <w:rPr>
+                        <w:rFonts w:ascii="Cambria Math" w:hAnsi="Cambria Math"/>
+                        <w:sz w:val="24"/>
+                        <w:szCs w:val="28"/>
+                      </w:rPr>
+                      <m:t>FL</m:t>
+                    </m:r>
+                  </m:sub>
+                </m:sSub>
+                <m:r>
+                  <w:rPr>
+                    <w:rFonts w:ascii="Cambria Math" w:hAnsi="Cambria Math"/>
+                    <w:sz w:val="24"/>
+                    <w:szCs w:val="28"/>
+                  </w:rPr>
                   <m:t>-</m:t>
                 </m:r>
                 <m:sSub>
@@ -3439,6 +4865,46 @@
                     </m:r>
                   </m:sub>
                 </m:sSub>
+                <m:r>
+                  <w:rPr>
+                    <w:rFonts w:ascii="Cambria Math" w:hAnsi="Cambria Math"/>
+                    <w:sz w:val="24"/>
+                    <w:szCs w:val="28"/>
+                  </w:rPr>
+                  <m:t>sin</m:t>
+                </m:r>
+                <m:sSub>
+                  <m:sSubPr>
+                    <m:ctrlPr>
+                      <w:rPr>
+                        <w:rFonts w:ascii="Cambria Math" w:hAnsi="Cambria Math"/>
+                        <w:i/>
+                        <w:sz w:val="24"/>
+                        <w:szCs w:val="28"/>
+                      </w:rPr>
+                    </m:ctrlPr>
+                  </m:sSubPr>
+                  <m:e>
+                    <m:r>
+                      <w:rPr>
+                        <w:rFonts w:ascii="Cambria Math" w:hAnsi="Cambria Math"/>
+                        <w:sz w:val="24"/>
+                        <w:szCs w:val="28"/>
+                      </w:rPr>
+                      <m:t>δ</m:t>
+                    </m:r>
+                  </m:e>
+                  <m:sub>
+                    <m:r>
+                      <w:rPr>
+                        <w:rFonts w:ascii="Cambria Math" w:hAnsi="Cambria Math"/>
+                        <w:sz w:val="24"/>
+                        <w:szCs w:val="28"/>
+                      </w:rPr>
+                      <m:t>FL</m:t>
+                    </m:r>
+                  </m:sub>
+                </m:sSub>
               </m:e>
             </m:d>
             <m:r>
@@ -3447,7 +4913,7 @@
                 <w:sz w:val="24"/>
                 <w:szCs w:val="28"/>
               </w:rPr>
-              <m:t>sinδ+</m:t>
+              <m:t>+</m:t>
             </m:r>
             <m:d>
               <m:dPr>
@@ -3499,6 +4965,46 @@
                     <w:sz w:val="24"/>
                     <w:szCs w:val="28"/>
                   </w:rPr>
+                  <m:t>cos</m:t>
+                </m:r>
+                <m:sSub>
+                  <m:sSubPr>
+                    <m:ctrlPr>
+                      <w:rPr>
+                        <w:rFonts w:ascii="Cambria Math" w:hAnsi="Cambria Math"/>
+                        <w:i/>
+                        <w:sz w:val="24"/>
+                        <w:szCs w:val="28"/>
+                      </w:rPr>
+                    </m:ctrlPr>
+                  </m:sSubPr>
+                  <m:e>
+                    <m:r>
+                      <w:rPr>
+                        <w:rFonts w:ascii="Cambria Math" w:hAnsi="Cambria Math"/>
+                        <w:sz w:val="24"/>
+                        <w:szCs w:val="28"/>
+                      </w:rPr>
+                      <m:t>δ</m:t>
+                    </m:r>
+                  </m:e>
+                  <m:sub>
+                    <m:r>
+                      <w:rPr>
+                        <w:rFonts w:ascii="Cambria Math" w:hAnsi="Cambria Math"/>
+                        <w:sz w:val="24"/>
+                        <w:szCs w:val="28"/>
+                      </w:rPr>
+                      <m:t>FL</m:t>
+                    </m:r>
+                  </m:sub>
+                </m:sSub>
+                <m:r>
+                  <w:rPr>
+                    <w:rFonts w:ascii="Cambria Math" w:hAnsi="Cambria Math"/>
+                    <w:sz w:val="24"/>
+                    <w:szCs w:val="28"/>
+                  </w:rPr>
                   <m:t>-</m:t>
                 </m:r>
                 <m:sSub>
@@ -3533,16 +5039,48 @@
                     </m:r>
                   </m:sub>
                 </m:sSub>
+                <m:r>
+                  <w:rPr>
+                    <w:rFonts w:ascii="Cambria Math" w:hAnsi="Cambria Math"/>
+                    <w:sz w:val="24"/>
+                    <w:szCs w:val="28"/>
+                  </w:rPr>
+                  <m:t>cos</m:t>
+                </m:r>
+                <m:sSub>
+                  <m:sSubPr>
+                    <m:ctrlPr>
+                      <w:rPr>
+                        <w:rFonts w:ascii="Cambria Math" w:hAnsi="Cambria Math"/>
+                        <w:i/>
+                        <w:sz w:val="24"/>
+                        <w:szCs w:val="28"/>
+                      </w:rPr>
+                    </m:ctrlPr>
+                  </m:sSubPr>
+                  <m:e>
+                    <m:r>
+                      <w:rPr>
+                        <w:rFonts w:ascii="Cambria Math" w:hAnsi="Cambria Math"/>
+                        <w:sz w:val="24"/>
+                        <w:szCs w:val="28"/>
+                      </w:rPr>
+                      <m:t>δ</m:t>
+                    </m:r>
+                  </m:e>
+                  <m:sub>
+                    <m:r>
+                      <w:rPr>
+                        <w:rFonts w:ascii="Cambria Math" w:hAnsi="Cambria Math"/>
+                        <w:sz w:val="24"/>
+                        <w:szCs w:val="28"/>
+                      </w:rPr>
+                      <m:t>FR</m:t>
+                    </m:r>
+                  </m:sub>
+                </m:sSub>
               </m:e>
             </m:d>
-            <m:r>
-              <w:rPr>
-                <w:rFonts w:ascii="Cambria Math" w:hAnsi="Cambria Math"/>
-                <w:sz w:val="24"/>
-                <w:szCs w:val="28"/>
-              </w:rPr>
-              <m:t>cosδ</m:t>
-            </m:r>
           </m:e>
         </m:d>
         <m:f>
@@ -3673,6 +5211,46 @@
                     <w:sz w:val="24"/>
                     <w:szCs w:val="28"/>
                   </w:rPr>
+                  <m:t>cos</m:t>
+                </m:r>
+                <m:sSub>
+                  <m:sSubPr>
+                    <m:ctrlPr>
+                      <w:rPr>
+                        <w:rFonts w:ascii="Cambria Math" w:hAnsi="Cambria Math"/>
+                        <w:i/>
+                        <w:sz w:val="24"/>
+                        <w:szCs w:val="28"/>
+                      </w:rPr>
+                    </m:ctrlPr>
+                  </m:sSubPr>
+                  <m:e>
+                    <m:r>
+                      <w:rPr>
+                        <w:rFonts w:ascii="Cambria Math" w:hAnsi="Cambria Math"/>
+                        <w:sz w:val="24"/>
+                        <w:szCs w:val="28"/>
+                      </w:rPr>
+                      <m:t>δ</m:t>
+                    </m:r>
+                  </m:e>
+                  <m:sub>
+                    <m:r>
+                      <w:rPr>
+                        <w:rFonts w:ascii="Cambria Math" w:hAnsi="Cambria Math"/>
+                        <w:sz w:val="24"/>
+                        <w:szCs w:val="28"/>
+                      </w:rPr>
+                      <m:t>FL</m:t>
+                    </m:r>
+                  </m:sub>
+                </m:sSub>
+                <m:r>
+                  <w:rPr>
+                    <w:rFonts w:ascii="Cambria Math" w:hAnsi="Cambria Math"/>
+                    <w:sz w:val="24"/>
+                    <w:szCs w:val="28"/>
+                  </w:rPr>
                   <m:t>-</m:t>
                 </m:r>
                 <m:sSub>
@@ -3707,6 +5285,46 @@
                     </m:r>
                   </m:sub>
                 </m:sSub>
+                <m:r>
+                  <w:rPr>
+                    <w:rFonts w:ascii="Cambria Math" w:hAnsi="Cambria Math"/>
+                    <w:sz w:val="24"/>
+                    <w:szCs w:val="28"/>
+                  </w:rPr>
+                  <m:t>cos</m:t>
+                </m:r>
+                <m:sSub>
+                  <m:sSubPr>
+                    <m:ctrlPr>
+                      <w:rPr>
+                        <w:rFonts w:ascii="Cambria Math" w:hAnsi="Cambria Math"/>
+                        <w:i/>
+                        <w:sz w:val="24"/>
+                        <w:szCs w:val="28"/>
+                      </w:rPr>
+                    </m:ctrlPr>
+                  </m:sSubPr>
+                  <m:e>
+                    <m:r>
+                      <w:rPr>
+                        <w:rFonts w:ascii="Cambria Math" w:hAnsi="Cambria Math"/>
+                        <w:sz w:val="24"/>
+                        <w:szCs w:val="28"/>
+                      </w:rPr>
+                      <m:t>δ</m:t>
+                    </m:r>
+                  </m:e>
+                  <m:sub>
+                    <m:r>
+                      <w:rPr>
+                        <w:rFonts w:ascii="Cambria Math" w:hAnsi="Cambria Math"/>
+                        <w:sz w:val="24"/>
+                        <w:szCs w:val="28"/>
+                      </w:rPr>
+                      <m:t>FR</m:t>
+                    </m:r>
+                  </m:sub>
+                </m:sSub>
               </m:e>
             </m:d>
             <m:r>
@@ -3715,7 +5333,7 @@
                 <w:sz w:val="24"/>
                 <w:szCs w:val="28"/>
               </w:rPr>
-              <m:t>cosδ+</m:t>
+              <m:t>+</m:t>
             </m:r>
             <m:d>
               <m:dPr>
@@ -3767,6 +5385,46 @@
                     <w:sz w:val="24"/>
                     <w:szCs w:val="28"/>
                   </w:rPr>
+                  <m:t>sin</m:t>
+                </m:r>
+                <m:sSub>
+                  <m:sSubPr>
+                    <m:ctrlPr>
+                      <w:rPr>
+                        <w:rFonts w:ascii="Cambria Math" w:hAnsi="Cambria Math"/>
+                        <w:i/>
+                        <w:sz w:val="24"/>
+                        <w:szCs w:val="28"/>
+                      </w:rPr>
+                    </m:ctrlPr>
+                  </m:sSubPr>
+                  <m:e>
+                    <m:r>
+                      <w:rPr>
+                        <w:rFonts w:ascii="Cambria Math" w:hAnsi="Cambria Math"/>
+                        <w:sz w:val="24"/>
+                        <w:szCs w:val="28"/>
+                      </w:rPr>
+                      <m:t>δ</m:t>
+                    </m:r>
+                  </m:e>
+                  <m:sub>
+                    <m:r>
+                      <w:rPr>
+                        <w:rFonts w:ascii="Cambria Math" w:hAnsi="Cambria Math"/>
+                        <w:sz w:val="24"/>
+                        <w:szCs w:val="28"/>
+                      </w:rPr>
+                      <m:t>FL</m:t>
+                    </m:r>
+                  </m:sub>
+                </m:sSub>
+                <m:r>
+                  <w:rPr>
+                    <w:rFonts w:ascii="Cambria Math" w:hAnsi="Cambria Math"/>
+                    <w:sz w:val="24"/>
+                    <w:szCs w:val="28"/>
+                  </w:rPr>
                   <m:t>-</m:t>
                 </m:r>
                 <m:sSub>
@@ -3801,16 +5459,48 @@
                     </m:r>
                   </m:sub>
                 </m:sSub>
+                <m:r>
+                  <w:rPr>
+                    <w:rFonts w:ascii="Cambria Math" w:hAnsi="Cambria Math"/>
+                    <w:sz w:val="24"/>
+                    <w:szCs w:val="28"/>
+                  </w:rPr>
+                  <m:t>sin</m:t>
+                </m:r>
+                <m:sSub>
+                  <m:sSubPr>
+                    <m:ctrlPr>
+                      <w:rPr>
+                        <w:rFonts w:ascii="Cambria Math" w:hAnsi="Cambria Math"/>
+                        <w:i/>
+                        <w:sz w:val="24"/>
+                        <w:szCs w:val="28"/>
+                      </w:rPr>
+                    </m:ctrlPr>
+                  </m:sSubPr>
+                  <m:e>
+                    <m:r>
+                      <w:rPr>
+                        <w:rFonts w:ascii="Cambria Math" w:hAnsi="Cambria Math"/>
+                        <w:sz w:val="24"/>
+                        <w:szCs w:val="28"/>
+                      </w:rPr>
+                      <m:t>δ</m:t>
+                    </m:r>
+                  </m:e>
+                  <m:sub>
+                    <m:r>
+                      <w:rPr>
+                        <w:rFonts w:ascii="Cambria Math" w:hAnsi="Cambria Math"/>
+                        <w:sz w:val="24"/>
+                        <w:szCs w:val="28"/>
+                      </w:rPr>
+                      <m:t>FR</m:t>
+                    </m:r>
+                  </m:sub>
+                </m:sSub>
               </m:e>
             </m:d>
-            <m:r>
-              <w:rPr>
-                <w:rFonts w:ascii="Cambria Math" w:hAnsi="Cambria Math"/>
-                <w:sz w:val="24"/>
-                <w:szCs w:val="28"/>
-              </w:rPr>
-              <m:t>sinδ</m:t>
-            </m:r>
           </m:e>
         </m:d>
         <m:r>
@@ -4233,7 +5923,7 @@
         </w:rPr>
         <w:t xml:space="preserve"> </w:t>
       </w:r>
-      <w:bookmarkStart w:id="7" w:name="_Hlk158895820"/>
+      <w:bookmarkStart w:id="10" w:name="_Hlk158895820"/>
       <w:r>
         <w:rPr>
           <w:sz w:val="24"/>
@@ -4264,7 +5954,7 @@
         </w:rPr>
         <w:t>1]</w:t>
       </w:r>
-      <w:bookmarkEnd w:id="7"/>
+      <w:bookmarkEnd w:id="10"/>
     </w:p>
     <w:p>
       <w:r>
@@ -5137,14 +6827,12 @@
         </w:rPr>
         <w:t xml:space="preserve"> </w:t>
       </w:r>
-      <w:proofErr w:type="spellStart"/>
-      <w:r>
-        <w:rPr>
-          <w:rFonts w:hint="eastAsia"/>
-        </w:rPr>
-        <w:t>후륜의</w:t>
-      </w:r>
-      <w:proofErr w:type="spellEnd"/>
+      <w:r>
+        <w:rPr>
+          <w:rFonts w:hint="eastAsia"/>
+        </w:rPr>
+        <w:t>후륜</w:t>
+      </w:r>
       <w:r>
         <w:rPr>
           <w:rFonts w:hint="eastAsia"/>
@@ -5400,287 +7088,161 @@
         <w:rPr>
           <w:rFonts w:hint="eastAsia"/>
         </w:rPr>
+        <w:t>조절이</w:t>
+      </w:r>
+      <w:r>
+        <w:rPr>
+          <w:rFonts w:hint="eastAsia"/>
+        </w:rPr>
+        <w:t xml:space="preserve"> </w:t>
+      </w:r>
+      <w:r>
+        <w:rPr>
+          <w:rFonts w:hint="eastAsia"/>
+        </w:rPr>
+        <w:t>가능하고</w:t>
+      </w:r>
+      <w:r>
+        <w:rPr>
+          <w:rFonts w:hint="eastAsia"/>
+        </w:rPr>
+        <w:t xml:space="preserve"> </w:t>
+      </w:r>
+      <w:r>
+        <w:rPr>
+          <w:rFonts w:hint="eastAsia"/>
+        </w:rPr>
+        <w:t>또한</w:t>
+      </w:r>
+      <w:r>
+        <w:rPr>
+          <w:rFonts w:hint="eastAsia"/>
+        </w:rPr>
+        <w:t xml:space="preserve"> </w:t>
+      </w:r>
+      <w:r>
+        <w:rPr>
+          <w:rFonts w:hint="eastAsia"/>
+        </w:rPr>
+        <w:t>측정이</w:t>
+      </w:r>
+      <w:r>
+        <w:rPr>
+          <w:rFonts w:hint="eastAsia"/>
+        </w:rPr>
+        <w:t xml:space="preserve"> </w:t>
+      </w:r>
+      <w:r>
+        <w:rPr>
+          <w:rFonts w:hint="eastAsia"/>
+        </w:rPr>
+        <w:t>가능한</w:t>
+      </w:r>
+      <w:r>
+        <w:rPr>
+          <w:rFonts w:hint="eastAsia"/>
+        </w:rPr>
+        <w:t xml:space="preserve"> </w:t>
+      </w:r>
+      <w:r>
+        <w:rPr>
+          <w:rFonts w:hint="eastAsia"/>
+        </w:rPr>
+        <w:t>변수들로</w:t>
+      </w:r>
+      <w:r>
+        <w:rPr>
+          <w:rFonts w:hint="eastAsia"/>
+        </w:rPr>
+        <w:t xml:space="preserve"> </w:t>
+      </w:r>
+      <w:r>
+        <w:rPr>
+          <w:rFonts w:hint="eastAsia"/>
+        </w:rPr>
+        <w:t>이루어져</w:t>
+      </w:r>
+      <w:r>
+        <w:rPr>
+          <w:rFonts w:hint="eastAsia"/>
+        </w:rPr>
+        <w:t xml:space="preserve"> </w:t>
+      </w:r>
+      <w:r>
+        <w:rPr>
+          <w:rFonts w:hint="eastAsia"/>
+        </w:rPr>
+        <w:t>있다</w:t>
+      </w:r>
+      <w:r>
+        <w:rPr>
+          <w:rFonts w:hint="eastAsia"/>
+        </w:rPr>
+        <w:t>.</w:t>
+      </w:r>
+      <w:r>
+        <w:t xml:space="preserve"> </w:t>
+      </w:r>
+      <w:r>
+        <w:rPr>
+          <w:rFonts w:hint="eastAsia"/>
+        </w:rPr>
+        <w:t>하지만</w:t>
+      </w:r>
+      <w:r>
+        <w:rPr>
+          <w:rFonts w:hint="eastAsia"/>
+        </w:rPr>
+        <w:t xml:space="preserve"> </w:t>
+      </w:r>
+      <w:r>
+        <w:rPr>
+          <w:rFonts w:hint="eastAsia"/>
+        </w:rPr>
+        <w:t>식</w:t>
+      </w:r>
+      <w:r>
+        <w:t xml:space="preserve"> 3</w:t>
+      </w:r>
+      <w:r>
+        <w:rPr>
+          <w:rFonts w:hint="eastAsia"/>
+        </w:rPr>
+        <w:t>의</w:t>
+      </w:r>
+      <w:r>
+        <w:rPr>
+          <w:rFonts w:hint="eastAsia"/>
+        </w:rPr>
+        <w:t xml:space="preserve"> </w:t>
+      </w:r>
+      <w:r>
+        <w:rPr>
+          <w:rFonts w:hint="eastAsia"/>
+        </w:rPr>
+        <w:t>경우</w:t>
+      </w:r>
+      <w:r>
+        <w:rPr>
+          <w:rFonts w:hint="eastAsia"/>
+        </w:rPr>
+        <w:t xml:space="preserve"> </w:t>
+      </w:r>
+      <w:r>
+        <w:rPr>
+          <w:noProof/>
+        </w:rPr>
         <w:lastRenderedPageBreak/>
-        <w:t>조절이</w:t>
-      </w:r>
-      <w:r>
-        <w:rPr>
-          <w:rFonts w:hint="eastAsia"/>
-        </w:rPr>
-        <w:t xml:space="preserve"> </w:t>
-      </w:r>
-      <w:r>
-        <w:rPr>
-          <w:rFonts w:hint="eastAsia"/>
-        </w:rPr>
-        <w:t>가능하고</w:t>
-      </w:r>
-      <w:r>
-        <w:rPr>
-          <w:rFonts w:hint="eastAsia"/>
-        </w:rPr>
-        <w:t xml:space="preserve"> </w:t>
-      </w:r>
-      <w:r>
-        <w:rPr>
-          <w:rFonts w:hint="eastAsia"/>
-        </w:rPr>
-        <w:t>또한</w:t>
-      </w:r>
-      <w:r>
-        <w:rPr>
-          <w:rFonts w:hint="eastAsia"/>
-        </w:rPr>
-        <w:t xml:space="preserve"> </w:t>
-      </w:r>
-      <w:r>
-        <w:rPr>
-          <w:rFonts w:hint="eastAsia"/>
-        </w:rPr>
-        <w:t>측정이</w:t>
-      </w:r>
-      <w:r>
-        <w:rPr>
-          <w:rFonts w:hint="eastAsia"/>
-        </w:rPr>
-        <w:t xml:space="preserve"> </w:t>
-      </w:r>
-      <w:r>
-        <w:rPr>
-          <w:rFonts w:hint="eastAsia"/>
-        </w:rPr>
-        <w:t>가능한</w:t>
-      </w:r>
-      <w:r>
-        <w:rPr>
-          <w:rFonts w:hint="eastAsia"/>
-        </w:rPr>
-        <w:t xml:space="preserve"> </w:t>
-      </w:r>
-      <w:r>
-        <w:rPr>
-          <w:rFonts w:hint="eastAsia"/>
-        </w:rPr>
-        <w:t>변수들로</w:t>
-      </w:r>
-      <w:r>
-        <w:rPr>
-          <w:rFonts w:hint="eastAsia"/>
-        </w:rPr>
-        <w:t xml:space="preserve"> </w:t>
-      </w:r>
-      <w:r>
-        <w:rPr>
-          <w:rFonts w:hint="eastAsia"/>
-        </w:rPr>
-        <w:t>이루어져</w:t>
-      </w:r>
-      <w:r>
-        <w:rPr>
-          <w:rFonts w:hint="eastAsia"/>
-        </w:rPr>
-        <w:t xml:space="preserve"> </w:t>
-      </w:r>
-      <w:r>
-        <w:rPr>
-          <w:rFonts w:hint="eastAsia"/>
-        </w:rPr>
-        <w:t>있다</w:t>
-      </w:r>
-      <w:r>
-        <w:rPr>
-          <w:rFonts w:hint="eastAsia"/>
-        </w:rPr>
-        <w:t>.</w:t>
-      </w:r>
-      <w:r>
-        <w:t xml:space="preserve"> </w:t>
-      </w:r>
-      <w:r>
-        <w:rPr>
-          <w:rFonts w:hint="eastAsia"/>
-        </w:rPr>
-        <w:t>하지만</w:t>
-      </w:r>
-      <w:r>
-        <w:rPr>
-          <w:rFonts w:hint="eastAsia"/>
-        </w:rPr>
-        <w:t xml:space="preserve"> </w:t>
-      </w:r>
-      <w:r>
-        <w:rPr>
-          <w:rFonts w:hint="eastAsia"/>
-        </w:rPr>
-        <w:t>식</w:t>
-      </w:r>
-      <w:r>
-        <w:t xml:space="preserve"> 3</w:t>
-      </w:r>
-      <w:r>
-        <w:rPr>
-          <w:rFonts w:hint="eastAsia"/>
-        </w:rPr>
-        <w:t>의</w:t>
-      </w:r>
-      <w:r>
-        <w:rPr>
-          <w:rFonts w:hint="eastAsia"/>
-        </w:rPr>
-        <w:t xml:space="preserve"> </w:t>
-      </w:r>
-      <w:r>
-        <w:rPr>
-          <w:rFonts w:hint="eastAsia"/>
-        </w:rPr>
-        <w:t>경우</w:t>
-      </w:r>
-      <w:r>
-        <w:rPr>
-          <w:rFonts w:hint="eastAsia"/>
-        </w:rPr>
-        <w:t xml:space="preserve"> </w:t>
-      </w:r>
-      <w:r>
-        <w:rPr>
-          <w:rFonts w:hint="eastAsia"/>
-        </w:rPr>
-        <w:t>바퀴의</w:t>
-      </w:r>
-      <w:r>
-        <w:rPr>
-          <w:rFonts w:hint="eastAsia"/>
-        </w:rPr>
-        <w:t xml:space="preserve"> </w:t>
-      </w:r>
-      <w:r>
-        <w:rPr>
-          <w:rFonts w:hint="eastAsia"/>
-        </w:rPr>
-        <w:t>횡방향</w:t>
-      </w:r>
-      <w:r>
-        <w:rPr>
-          <w:rFonts w:hint="eastAsia"/>
-        </w:rPr>
-        <w:t xml:space="preserve"> </w:t>
-      </w:r>
-      <w:r>
-        <w:rPr>
-          <w:rFonts w:hint="eastAsia"/>
-        </w:rPr>
-        <w:t>마찰력을</w:t>
-      </w:r>
-      <w:r>
-        <w:rPr>
-          <w:rFonts w:hint="eastAsia"/>
-        </w:rPr>
-        <w:t xml:space="preserve"> </w:t>
-      </w:r>
-      <w:r>
-        <w:rPr>
-          <w:rFonts w:hint="eastAsia"/>
-        </w:rPr>
-        <w:t>포함하기</w:t>
-      </w:r>
-      <w:r>
-        <w:rPr>
-          <w:rFonts w:hint="eastAsia"/>
-        </w:rPr>
-        <w:t xml:space="preserve"> </w:t>
-      </w:r>
-      <w:r>
-        <w:rPr>
-          <w:rFonts w:hint="eastAsia"/>
-        </w:rPr>
-        <w:t>때문에</w:t>
-      </w:r>
-      <w:r>
-        <w:rPr>
-          <w:rFonts w:hint="eastAsia"/>
-        </w:rPr>
-        <w:t xml:space="preserve"> </w:t>
-      </w:r>
-      <w:r>
-        <w:rPr>
-          <w:rFonts w:hint="eastAsia"/>
-        </w:rPr>
-        <w:t>차량에</w:t>
-      </w:r>
-      <w:r>
-        <w:rPr>
-          <w:rFonts w:hint="eastAsia"/>
-        </w:rPr>
-        <w:t xml:space="preserve"> </w:t>
-      </w:r>
-      <w:r>
-        <w:rPr>
-          <w:rFonts w:hint="eastAsia"/>
-        </w:rPr>
-        <w:t>탑재되어</w:t>
-      </w:r>
-      <w:r>
-        <w:rPr>
-          <w:rFonts w:hint="eastAsia"/>
-        </w:rPr>
-        <w:t xml:space="preserve"> </w:t>
-      </w:r>
-      <w:r>
-        <w:rPr>
-          <w:rFonts w:hint="eastAsia"/>
-        </w:rPr>
-        <w:t>있는</w:t>
-      </w:r>
-      <w:r>
-        <w:rPr>
-          <w:rFonts w:hint="eastAsia"/>
-        </w:rPr>
-        <w:t xml:space="preserve"> </w:t>
-      </w:r>
-      <w:r>
-        <w:rPr>
-          <w:rFonts w:hint="eastAsia"/>
-        </w:rPr>
-        <w:t>센서를</w:t>
-      </w:r>
-      <w:r>
-        <w:rPr>
-          <w:rFonts w:hint="eastAsia"/>
-        </w:rPr>
-        <w:t xml:space="preserve"> </w:t>
-      </w:r>
-      <w:r>
-        <w:rPr>
-          <w:rFonts w:hint="eastAsia"/>
-        </w:rPr>
-        <w:t>이용해서</w:t>
-      </w:r>
-      <w:r>
-        <w:rPr>
-          <w:rFonts w:hint="eastAsia"/>
-        </w:rPr>
-        <w:t xml:space="preserve"> </w:t>
-      </w:r>
-      <w:r>
-        <w:rPr>
-          <w:rFonts w:hint="eastAsia"/>
-        </w:rPr>
-        <w:t>측정</w:t>
-      </w:r>
-      <w:r>
-        <w:rPr>
-          <w:noProof/>
-        </w:rPr>
         <mc:AlternateContent>
           <mc:Choice Requires="wpg">
             <w:drawing>
-              <wp:anchor distT="0" distB="0" distL="114300" distR="114300" simplePos="0" relativeHeight="251660288" behindDoc="0" locked="0" layoutInCell="1" allowOverlap="1" wp14:anchorId="57641074" wp14:editId="69E13DD1">
+              <wp:anchor distT="0" distB="0" distL="114300" distR="114300" simplePos="0" relativeHeight="251660288" behindDoc="0" locked="0" layoutInCell="1" allowOverlap="1" wp14:anchorId="57641074" wp14:editId="1FF59DAD">
                 <wp:simplePos x="0" y="0"/>
                 <wp:positionH relativeFrom="margin">
-                  <wp:align>left</wp:align>
+                  <wp:posOffset>87549</wp:posOffset>
                 </wp:positionH>
                 <wp:positionV relativeFrom="paragraph">
-                  <wp:posOffset>2979826</wp:posOffset>
+                  <wp:posOffset>2142382</wp:posOffset>
                 </wp:positionV>
                 <wp:extent cx="5039360" cy="2800909"/>
                 <wp:effectExtent l="0" t="0" r="8890" b="0"/>
@@ -5695,8 +7257,8 @@
                         <a:xfrm>
                           <a:off x="0" y="0"/>
                           <a:ext cx="5039360" cy="2800909"/>
-                          <a:chOff x="0" y="0"/>
-                          <a:chExt cx="5039360" cy="2800909"/>
+                          <a:chOff x="0" y="141"/>
+                          <a:chExt cx="5039360" cy="2800768"/>
                         </a:xfrm>
                       </wpg:grpSpPr>
                       <wps:wsp>
@@ -5797,7 +7359,7 @@
                       </wps:wsp>
                       <pic:pic xmlns:pic="http://schemas.openxmlformats.org/drawingml/2006/picture">
                         <pic:nvPicPr>
-                          <pic:cNvPr id="1839453891" name="그림 3" descr="스케치, 도표, 그림, 기술 도면이(가) 표시된 사진&#10;&#10;자동 생성된 설명"/>
+                          <pic:cNvPr id="1839453891" name="그림 3"/>
                           <pic:cNvPicPr>
                             <a:picLocks noChangeAspect="1"/>
                           </pic:cNvPicPr>
@@ -5810,14 +7372,13 @@
                               </a:ext>
                             </a:extLst>
                           </a:blip>
-                          <a:stretch>
-                            <a:fillRect/>
-                          </a:stretch>
+                          <a:srcRect/>
+                          <a:stretch/>
                         </pic:blipFill>
                         <pic:spPr>
                           <a:xfrm>
-                            <a:off x="0" y="0"/>
-                            <a:ext cx="5039360" cy="2198370"/>
+                            <a:off x="0" y="141"/>
+                            <a:ext cx="5039360" cy="2198087"/>
                           </a:xfrm>
                           <a:prstGeom prst="rect">
                             <a:avLst/>
@@ -5832,7 +7393,7 @@
           </mc:Choice>
           <mc:Fallback>
             <w:pict>
-              <v:group w14:anchorId="57641074" id="그룹 1" o:spid="_x0000_s1026" style="position:absolute;left:0;text-align:left;margin-left:0;margin-top:234.65pt;width:396.8pt;height:220.55pt;z-index:251660288;mso-position-horizontal:left;mso-position-horizontal-relative:margin" coordsize="50393,28009" o:gfxdata="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">
+              <v:group w14:anchorId="57641074" id="그룹 1" o:spid="_x0000_s1026" style="position:absolute;left:0;text-align:left;margin-left:6.9pt;margin-top:168.7pt;width:396.8pt;height:220.55pt;z-index:251660288;mso-position-horizontal-relative:margin" coordorigin=",1" coordsize="50393,28007" o:gfxdata="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">
                 <v:shapetype id="_x0000_t202" coordsize="21600,21600" o:spt="202" path="m,l,21600r21600,l21600,xe">
                   <v:stroke joinstyle="miter"/>
                   <v:path gradientshapeok="t" o:connecttype="rect"/>
@@ -5929,8 +7490,8 @@
                   <v:path o:extrusionok="f" gradientshapeok="t" o:connecttype="rect"/>
                   <o:lock v:ext="edit" aspectratio="t"/>
                 </v:shapetype>
-                <v:shape id="그림 3" o:spid="_x0000_s1028" type="#_x0000_t75" alt="스케치, 도표, 그림, 기술 도면이(가) 표시된 사진&#10;&#10;자동 생성된 설명" style="position:absolute;width:50393;height:21983;visibility:visible;mso-wrap-style:square" o:gfxdata="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">
-                  <v:imagedata r:id="rId10" o:title="스케치, 도표, 그림, 기술 도면이(가) 표시된 사진&#10;&#10;자동 생성된 설명"/>
+                <v:shape id="그림 3" o:spid="_x0000_s1028" type="#_x0000_t75" style="position:absolute;top:1;width:50393;height:21981;visibility:visible;mso-wrap-style:square" o:gfxdata="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">
+                  <v:imagedata r:id="rId10" o:title=""/>
                 </v:shape>
                 <w10:wrap type="square" anchorx="margin"/>
               </v:group>
@@ -5942,7 +7503,67 @@
         <w:rPr>
           <w:rFonts w:hint="eastAsia"/>
         </w:rPr>
-        <w:t>에는</w:t>
+        <w:t>바퀴의</w:t>
+      </w:r>
+      <w:r>
+        <w:rPr>
+          <w:rFonts w:hint="eastAsia"/>
+        </w:rPr>
+        <w:t xml:space="preserve"> </w:t>
+      </w:r>
+      <w:r>
+        <w:rPr>
+          <w:rFonts w:hint="eastAsia"/>
+        </w:rPr>
+        <w:t>횡방향</w:t>
+      </w:r>
+      <w:r>
+        <w:rPr>
+          <w:rFonts w:hint="eastAsia"/>
+        </w:rPr>
+        <w:t xml:space="preserve"> </w:t>
+      </w:r>
+      <w:r>
+        <w:rPr>
+          <w:rFonts w:hint="eastAsia"/>
+        </w:rPr>
+        <w:t>마찰력을</w:t>
+      </w:r>
+      <w:r>
+        <w:rPr>
+          <w:rFonts w:hint="eastAsia"/>
+        </w:rPr>
+        <w:t xml:space="preserve"> </w:t>
+      </w:r>
+      <w:r>
+        <w:rPr>
+          <w:rFonts w:hint="eastAsia"/>
+        </w:rPr>
+        <w:t>포함하기</w:t>
+      </w:r>
+      <w:r>
+        <w:rPr>
+          <w:rFonts w:hint="eastAsia"/>
+        </w:rPr>
+        <w:t xml:space="preserve"> </w:t>
+      </w:r>
+      <w:r>
+        <w:rPr>
+          <w:rFonts w:hint="eastAsia"/>
+        </w:rPr>
+        <w:t>때문에</w:t>
+      </w:r>
+      <w:r>
+        <w:rPr>
+          <w:rFonts w:hint="eastAsia"/>
+        </w:rPr>
+        <w:t xml:space="preserve"> </w:t>
+      </w:r>
+      <w:r>
+        <w:rPr>
+          <w:rFonts w:hint="eastAsia"/>
+        </w:rPr>
+        <w:t>측정에</w:t>
       </w:r>
       <w:r>
         <w:rPr>
@@ -6083,6 +7704,46 @@
                 <w:sz w:val="24"/>
                 <w:szCs w:val="24"/>
               </w:rPr>
+              <m:t>cos</m:t>
+            </m:r>
+            <m:sSub>
+              <m:sSubPr>
+                <m:ctrlPr>
+                  <w:rPr>
+                    <w:rFonts w:ascii="Cambria Math" w:hAnsi="Cambria Math"/>
+                    <w:i/>
+                    <w:sz w:val="24"/>
+                    <w:szCs w:val="24"/>
+                  </w:rPr>
+                </m:ctrlPr>
+              </m:sSubPr>
+              <m:e>
+                <m:r>
+                  <w:rPr>
+                    <w:rFonts w:ascii="Cambria Math" w:hAnsi="Cambria Math"/>
+                    <w:sz w:val="24"/>
+                    <w:szCs w:val="24"/>
+                  </w:rPr>
+                  <m:t>δ</m:t>
+                </m:r>
+              </m:e>
+              <m:sub>
+                <m:r>
+                  <w:rPr>
+                    <w:rFonts w:ascii="Cambria Math" w:hAnsi="Cambria Math"/>
+                    <w:sz w:val="24"/>
+                    <w:szCs w:val="24"/>
+                  </w:rPr>
+                  <m:t>FL</m:t>
+                </m:r>
+              </m:sub>
+            </m:sSub>
+            <m:r>
+              <w:rPr>
+                <w:rFonts w:ascii="Cambria Math" w:hAnsi="Cambria Math"/>
+                <w:sz w:val="24"/>
+                <w:szCs w:val="24"/>
+              </w:rPr>
               <m:t>-</m:t>
             </m:r>
             <m:sSub>
@@ -6117,16 +7778,48 @@
                 </m:r>
               </m:sub>
             </m:sSub>
+            <m:r>
+              <w:rPr>
+                <w:rFonts w:ascii="Cambria Math" w:hAnsi="Cambria Math"/>
+                <w:sz w:val="24"/>
+                <w:szCs w:val="24"/>
+              </w:rPr>
+              <m:t>cos</m:t>
+            </m:r>
+            <m:sSub>
+              <m:sSubPr>
+                <m:ctrlPr>
+                  <w:rPr>
+                    <w:rFonts w:ascii="Cambria Math" w:hAnsi="Cambria Math"/>
+                    <w:i/>
+                    <w:sz w:val="24"/>
+                    <w:szCs w:val="24"/>
+                  </w:rPr>
+                </m:ctrlPr>
+              </m:sSubPr>
+              <m:e>
+                <m:r>
+                  <w:rPr>
+                    <w:rFonts w:ascii="Cambria Math" w:hAnsi="Cambria Math"/>
+                    <w:sz w:val="24"/>
+                    <w:szCs w:val="24"/>
+                  </w:rPr>
+                  <m:t>δ</m:t>
+                </m:r>
+              </m:e>
+              <m:sub>
+                <m:r>
+                  <w:rPr>
+                    <w:rFonts w:ascii="Cambria Math" w:hAnsi="Cambria Math"/>
+                    <w:sz w:val="24"/>
+                    <w:szCs w:val="24"/>
+                  </w:rPr>
+                  <m:t>FR</m:t>
+                </m:r>
+              </m:sub>
+            </m:sSub>
           </m:e>
         </m:d>
-        <m:r>
-          <w:rPr>
-            <w:rFonts w:ascii="Cambria Math" w:hAnsi="Cambria Math"/>
-            <w:sz w:val="24"/>
-            <w:szCs w:val="24"/>
-          </w:rPr>
-          <m:t>cosδ</m:t>
-        </m:r>
         <m:f>
           <m:fPr>
             <m:ctrlPr>
@@ -6241,6 +7934,46 @@
                 <w:sz w:val="24"/>
                 <w:szCs w:val="24"/>
               </w:rPr>
+              <m:t>sin</m:t>
+            </m:r>
+            <m:sSub>
+              <m:sSubPr>
+                <m:ctrlPr>
+                  <w:rPr>
+                    <w:rFonts w:ascii="Cambria Math" w:hAnsi="Cambria Math"/>
+                    <w:i/>
+                    <w:sz w:val="24"/>
+                    <w:szCs w:val="24"/>
+                  </w:rPr>
+                </m:ctrlPr>
+              </m:sSubPr>
+              <m:e>
+                <m:r>
+                  <w:rPr>
+                    <w:rFonts w:ascii="Cambria Math" w:hAnsi="Cambria Math"/>
+                    <w:sz w:val="24"/>
+                    <w:szCs w:val="24"/>
+                  </w:rPr>
+                  <m:t>δ</m:t>
+                </m:r>
+              </m:e>
+              <m:sub>
+                <m:r>
+                  <w:rPr>
+                    <w:rFonts w:ascii="Cambria Math" w:hAnsi="Cambria Math"/>
+                    <w:sz w:val="24"/>
+                    <w:szCs w:val="24"/>
+                  </w:rPr>
+                  <m:t>FL</m:t>
+                </m:r>
+              </m:sub>
+            </m:sSub>
+            <m:r>
+              <w:rPr>
+                <w:rFonts w:ascii="Cambria Math" w:hAnsi="Cambria Math"/>
+                <w:sz w:val="24"/>
+                <w:szCs w:val="24"/>
+              </w:rPr>
               <m:t>-</m:t>
             </m:r>
             <m:sSub>
@@ -6272,6 +8005,46 @@
                     <w:szCs w:val="24"/>
                   </w:rPr>
                   <m:t>y,FR</m:t>
+                </m:r>
+              </m:sub>
+            </m:sSub>
+            <m:r>
+              <w:rPr>
+                <w:rFonts w:ascii="Cambria Math" w:hAnsi="Cambria Math"/>
+                <w:sz w:val="24"/>
+                <w:szCs w:val="24"/>
+              </w:rPr>
+              <m:t>sin</m:t>
+            </m:r>
+            <m:sSub>
+              <m:sSubPr>
+                <m:ctrlPr>
+                  <w:rPr>
+                    <w:rFonts w:ascii="Cambria Math" w:hAnsi="Cambria Math"/>
+                    <w:i/>
+                    <w:sz w:val="24"/>
+                    <w:szCs w:val="24"/>
+                  </w:rPr>
+                </m:ctrlPr>
+              </m:sSubPr>
+              <m:e>
+                <m:r>
+                  <w:rPr>
+                    <w:rFonts w:ascii="Cambria Math" w:hAnsi="Cambria Math"/>
+                    <w:sz w:val="24"/>
+                    <w:szCs w:val="24"/>
+                  </w:rPr>
+                  <m:t>δ</m:t>
+                </m:r>
+              </m:e>
+              <m:sub>
+                <m:r>
+                  <w:rPr>
+                    <w:rFonts w:ascii="Cambria Math" w:hAnsi="Cambria Math"/>
+                    <w:sz w:val="24"/>
+                    <w:szCs w:val="24"/>
+                  </w:rPr>
+                  <m:t>FR</m:t>
                 </m:r>
               </m:sub>
             </m:sSub>
@@ -6585,6 +8358,46 @@
                 <w:sz w:val="24"/>
                 <w:szCs w:val="24"/>
               </w:rPr>
+              <m:t>sin</m:t>
+            </m:r>
+            <m:sSub>
+              <m:sSubPr>
+                <m:ctrlPr>
+                  <w:rPr>
+                    <w:rFonts w:ascii="Cambria Math" w:hAnsi="Cambria Math"/>
+                    <w:i/>
+                    <w:sz w:val="24"/>
+                    <w:szCs w:val="24"/>
+                  </w:rPr>
+                </m:ctrlPr>
+              </m:sSubPr>
+              <m:e>
+                <m:r>
+                  <w:rPr>
+                    <w:rFonts w:ascii="Cambria Math" w:hAnsi="Cambria Math"/>
+                    <w:sz w:val="24"/>
+                    <w:szCs w:val="24"/>
+                  </w:rPr>
+                  <m:t>δ</m:t>
+                </m:r>
+              </m:e>
+              <m:sub>
+                <m:r>
+                  <w:rPr>
+                    <w:rFonts w:ascii="Cambria Math" w:hAnsi="Cambria Math"/>
+                    <w:sz w:val="24"/>
+                    <w:szCs w:val="24"/>
+                  </w:rPr>
+                  <m:t>FR</m:t>
+                </m:r>
+              </m:sub>
+            </m:sSub>
+            <m:r>
+              <w:rPr>
+                <w:rFonts w:ascii="Cambria Math" w:hAnsi="Cambria Math"/>
+                <w:sz w:val="24"/>
+                <w:szCs w:val="24"/>
+              </w:rPr>
               <m:t>+</m:t>
             </m:r>
             <m:sSub>
@@ -6617,6 +8430,46 @@
                     <w:szCs w:val="24"/>
                   </w:rPr>
                   <m:t>y,FL</m:t>
+                </m:r>
+              </m:sub>
+            </m:sSub>
+            <m:r>
+              <w:rPr>
+                <w:rFonts w:ascii="Cambria Math" w:hAnsi="Cambria Math"/>
+                <w:sz w:val="24"/>
+                <w:szCs w:val="24"/>
+              </w:rPr>
+              <m:t>sin</m:t>
+            </m:r>
+            <m:sSub>
+              <m:sSubPr>
+                <m:ctrlPr>
+                  <w:rPr>
+                    <w:rFonts w:ascii="Cambria Math" w:hAnsi="Cambria Math"/>
+                    <w:i/>
+                    <w:sz w:val="24"/>
+                    <w:szCs w:val="24"/>
+                  </w:rPr>
+                </m:ctrlPr>
+              </m:sSubPr>
+              <m:e>
+                <m:r>
+                  <w:rPr>
+                    <w:rFonts w:ascii="Cambria Math" w:hAnsi="Cambria Math"/>
+                    <w:sz w:val="24"/>
+                    <w:szCs w:val="24"/>
+                  </w:rPr>
+                  <m:t>δ</m:t>
+                </m:r>
+              </m:e>
+              <m:sub>
+                <m:r>
+                  <w:rPr>
+                    <w:rFonts w:ascii="Cambria Math" w:hAnsi="Cambria Math"/>
+                    <w:sz w:val="24"/>
+                    <w:szCs w:val="24"/>
+                  </w:rPr>
+                  <m:t>FL</m:t>
                 </m:r>
               </m:sub>
             </m:sSub>
@@ -6686,7 +8539,7 @@
             <w:sz w:val="24"/>
             <w:szCs w:val="24"/>
           </w:rPr>
-          <m:t>sinδ+a</m:t>
+          <m:t>+a</m:t>
         </m:r>
         <m:d>
           <m:dPr>
@@ -6740,7 +8593,47 @@
                 <w:sz w:val="24"/>
                 <w:szCs w:val="24"/>
               </w:rPr>
-              <m:t>cos+</m:t>
+              <m:t>cos</m:t>
+            </m:r>
+            <m:sSub>
+              <m:sSubPr>
+                <m:ctrlPr>
+                  <w:rPr>
+                    <w:rFonts w:ascii="Cambria Math" w:hAnsi="Cambria Math"/>
+                    <w:i/>
+                    <w:sz w:val="24"/>
+                    <w:szCs w:val="24"/>
+                  </w:rPr>
+                </m:ctrlPr>
+              </m:sSubPr>
+              <m:e>
+                <m:r>
+                  <w:rPr>
+                    <w:rFonts w:ascii="Cambria Math" w:hAnsi="Cambria Math"/>
+                    <w:sz w:val="24"/>
+                    <w:szCs w:val="24"/>
+                  </w:rPr>
+                  <m:t>δ</m:t>
+                </m:r>
+              </m:e>
+              <m:sub>
+                <m:r>
+                  <w:rPr>
+                    <w:rFonts w:ascii="Cambria Math" w:hAnsi="Cambria Math"/>
+                    <w:sz w:val="24"/>
+                    <w:szCs w:val="24"/>
+                  </w:rPr>
+                  <m:t>FR</m:t>
+                </m:r>
+              </m:sub>
+            </m:sSub>
+            <m:r>
+              <w:rPr>
+                <w:rFonts w:ascii="Cambria Math" w:hAnsi="Cambria Math"/>
+                <w:sz w:val="24"/>
+                <w:szCs w:val="24"/>
+              </w:rPr>
+              <m:t>+</m:t>
             </m:r>
             <m:sSub>
               <m:sSubPr>
@@ -6775,6 +8668,46 @@
                 </m:r>
               </m:sub>
             </m:sSub>
+            <m:r>
+              <w:rPr>
+                <w:rFonts w:ascii="Cambria Math" w:hAnsi="Cambria Math"/>
+                <w:sz w:val="24"/>
+                <w:szCs w:val="24"/>
+              </w:rPr>
+              <m:t>cos</m:t>
+            </m:r>
+            <m:sSub>
+              <m:sSubPr>
+                <m:ctrlPr>
+                  <w:rPr>
+                    <w:rFonts w:ascii="Cambria Math" w:hAnsi="Cambria Math"/>
+                    <w:i/>
+                    <w:sz w:val="24"/>
+                    <w:szCs w:val="24"/>
+                  </w:rPr>
+                </m:ctrlPr>
+              </m:sSubPr>
+              <m:e>
+                <m:r>
+                  <w:rPr>
+                    <w:rFonts w:ascii="Cambria Math" w:hAnsi="Cambria Math"/>
+                    <w:sz w:val="24"/>
+                    <w:szCs w:val="24"/>
+                  </w:rPr>
+                  <m:t>δ</m:t>
+                </m:r>
+              </m:e>
+              <m:sub>
+                <m:r>
+                  <w:rPr>
+                    <w:rFonts w:ascii="Cambria Math" w:hAnsi="Cambria Math"/>
+                    <w:sz w:val="24"/>
+                    <w:szCs w:val="24"/>
+                  </w:rPr>
+                  <m:t>FL</m:t>
+                </m:r>
+              </m:sub>
+            </m:sSub>
           </m:e>
         </m:d>
         <m:r>
@@ -6783,7 +8716,7 @@
             <w:sz w:val="24"/>
             <w:szCs w:val="24"/>
           </w:rPr>
-          <m:t>cosδ-</m:t>
+          <m:t>-</m:t>
         </m:r>
         <m:d>
           <m:dPr>
@@ -6875,9 +8808,6 @@
           </m:e>
         </m:d>
         <m:r>
-          <m:rPr>
-            <m:aln/>
-          </m:rPr>
           <w:rPr>
             <w:rFonts w:ascii="Cambria Math" w:hAnsi="Cambria Math"/>
             <w:sz w:val="24"/>
@@ -7089,81 +9019,16 @@
     </w:p>
     <w:p>
       <w:pPr>
-        <w:rPr>
-          <w:rFonts w:hint="eastAsia"/>
-        </w:rPr>
+        <w:pStyle w:val="2"/>
       </w:pPr>
       <w:r>
-        <w:t xml:space="preserve"> </w:t>
-      </w:r>
-      <w:r>
-        <w:rPr>
-          <w:rFonts w:hint="eastAsia"/>
-        </w:rPr>
-        <w:t>차량</w:t>
-      </w:r>
-      <w:r>
-        <w:rPr>
-          <w:rFonts w:hint="eastAsia"/>
-        </w:rPr>
-        <w:t>이</w:t>
-      </w:r>
-      <w:r>
-        <w:rPr>
-          <w:rFonts w:hint="eastAsia"/>
-        </w:rPr>
-        <w:t xml:space="preserve"> </w:t>
-      </w:r>
-      <w:r>
-        <w:rPr>
-          <w:rFonts w:hint="eastAsia"/>
-        </w:rPr>
-        <w:t xml:space="preserve"> </w:t>
-      </w:r>
-      <w:r>
-        <w:rPr>
-          <w:rFonts w:hint="eastAsia"/>
-        </w:rPr>
-        <w:t>스티어링의</w:t>
-      </w:r>
-      <w:r>
-        <w:rPr>
-          <w:rFonts w:hint="eastAsia"/>
-        </w:rPr>
-        <w:t xml:space="preserve"> </w:t>
-      </w:r>
-      <w:proofErr w:type="spellStart"/>
-      <w:r>
-        <w:rPr>
-          <w:rFonts w:hint="eastAsia"/>
-        </w:rPr>
-        <w:t>조향각에</w:t>
-      </w:r>
-      <w:proofErr w:type="spellEnd"/>
-      <w:r>
-        <w:rPr>
-          <w:rFonts w:hint="eastAsia"/>
-        </w:rPr>
-        <w:t xml:space="preserve"> </w:t>
-      </w:r>
-      <w:r>
-        <w:rPr>
-          <w:rFonts w:hint="eastAsia"/>
-        </w:rPr>
-        <w:t>따른</w:t>
-      </w:r>
-      <w:r>
-        <w:t xml:space="preserve"> </w:t>
-      </w:r>
-      <w:r>
-        <w:t>Yaw Moment</w:t>
-      </w:r>
-      <w:r>
-        <w:rPr>
-          <w:rFonts w:hint="eastAsia"/>
-        </w:rPr>
-        <w:t>는</w:t>
-      </w:r>
+        <w:t>2.1.3 Steering</w:t>
+      </w:r>
+      <w:r>
+        <w:t xml:space="preserve"> </w:t>
+      </w:r>
+    </w:p>
+    <w:p>
       <w:r>
         <w:rPr>
           <w:rFonts w:hint="eastAsia"/>
@@ -7175,6 +9040,7 @@
       <w:pPr>
         <w:pStyle w:val="1"/>
       </w:pPr>
+      <w:bookmarkStart w:id="11" w:name="_Toc159259109"/>
       <w:r>
         <w:rPr>
           <w:rFonts w:hint="eastAsia"/>
@@ -7202,6 +9068,7 @@
       <w:r>
         <w:t>(SMC)</w:t>
       </w:r>
+      <w:bookmarkEnd w:id="11"/>
     </w:p>
     <w:p/>
     <w:p>
@@ -7301,14 +9168,12 @@
         </w:rPr>
         <w:t xml:space="preserve"> </w:t>
       </w:r>
-      <w:proofErr w:type="spellStart"/>
       <w:r>
         <w:rPr>
           <w:rFonts w:hint="eastAsia"/>
         </w:rPr>
         <w:t>외란에</w:t>
       </w:r>
-      <w:proofErr w:type="spellEnd"/>
       <w:r>
         <w:rPr>
           <w:rFonts w:hint="eastAsia"/>
@@ -7397,7 +9262,13 @@
         <w:t>.</w:t>
       </w:r>
       <w:r>
-        <w:t xml:space="preserve">[1] </w:t>
+        <w:rPr>
+          <w:highlight w:val="magenta"/>
+        </w:rPr>
+        <w:t>[1]</w:t>
+      </w:r>
+      <w:r>
+        <w:t xml:space="preserve"> </w:t>
       </w:r>
       <w:r>
         <w:t>SMC</w:t>
@@ -7496,154 +9367,154 @@
         <w:rPr>
           <w:rFonts w:hint="eastAsia"/>
         </w:rPr>
+        <w:t>기준을</w:t>
+      </w:r>
+      <w:r>
+        <w:rPr>
+          <w:rFonts w:hint="eastAsia"/>
+        </w:rPr>
+        <w:t xml:space="preserve"> </w:t>
+      </w:r>
+      <w:r>
+        <w:rPr>
+          <w:rFonts w:hint="eastAsia"/>
+        </w:rPr>
+        <w:t>만족할</w:t>
+      </w:r>
+      <w:r>
+        <w:rPr>
+          <w:rFonts w:hint="eastAsia"/>
+        </w:rPr>
+        <w:t xml:space="preserve"> </w:t>
+      </w:r>
+      <w:r>
+        <w:rPr>
+          <w:rFonts w:hint="eastAsia"/>
+        </w:rPr>
+        <w:t>수</w:t>
+      </w:r>
+      <w:r>
+        <w:rPr>
+          <w:rFonts w:hint="eastAsia"/>
+        </w:rPr>
+        <w:t xml:space="preserve"> </w:t>
+      </w:r>
+      <w:r>
+        <w:rPr>
+          <w:rFonts w:hint="eastAsia"/>
+        </w:rPr>
+        <w:t>있는</w:t>
+      </w:r>
+      <w:r>
+        <w:rPr>
+          <w:rFonts w:hint="eastAsia"/>
+        </w:rPr>
+        <w:t xml:space="preserve"> S</w:t>
+      </w:r>
+      <w:r>
+        <w:t>liding Surface</w:t>
+      </w:r>
+      <w:r>
+        <w:rPr>
+          <w:rFonts w:hint="eastAsia"/>
+        </w:rPr>
+        <w:t>라는</w:t>
+      </w:r>
+      <w:r>
+        <w:rPr>
+          <w:rFonts w:hint="eastAsia"/>
+        </w:rPr>
+        <w:t xml:space="preserve"> </w:t>
+      </w:r>
+      <w:r>
+        <w:rPr>
+          <w:rFonts w:hint="eastAsia"/>
+        </w:rPr>
+        <w:t>또</w:t>
+      </w:r>
+      <w:r>
+        <w:rPr>
+          <w:rFonts w:hint="eastAsia"/>
+        </w:rPr>
+        <w:t xml:space="preserve"> </w:t>
+      </w:r>
+      <w:r>
+        <w:rPr>
+          <w:rFonts w:hint="eastAsia"/>
+        </w:rPr>
+        <w:t>하나의</w:t>
+      </w:r>
+      <w:r>
+        <w:rPr>
+          <w:rFonts w:hint="eastAsia"/>
+        </w:rPr>
+        <w:t xml:space="preserve"> s</w:t>
+      </w:r>
+      <w:r>
+        <w:t>tate space</w:t>
+      </w:r>
+      <w:r>
+        <w:rPr>
+          <w:rFonts w:hint="eastAsia"/>
+        </w:rPr>
+        <w:t>를</w:t>
+      </w:r>
+      <w:r>
+        <w:rPr>
+          <w:rFonts w:hint="eastAsia"/>
+        </w:rPr>
+        <w:t xml:space="preserve"> </w:t>
+      </w:r>
+      <w:r>
+        <w:rPr>
+          <w:rFonts w:hint="eastAsia"/>
+        </w:rPr>
+        <w:t>정의하는</w:t>
+      </w:r>
+      <w:r>
+        <w:rPr>
+          <w:rFonts w:hint="eastAsia"/>
+        </w:rPr>
+        <w:t xml:space="preserve"> </w:t>
+      </w:r>
+      <w:r>
+        <w:rPr>
+          <w:rFonts w:hint="eastAsia"/>
+        </w:rPr>
+        <w:t>것이다</w:t>
+      </w:r>
+      <w:r>
+        <w:rPr>
+          <w:rFonts w:hint="eastAsia"/>
+        </w:rPr>
+        <w:t xml:space="preserve">. </w:t>
+      </w:r>
+      <w:r>
+        <w:rPr>
+          <w:rFonts w:ascii="HY신명조" w:hint="eastAsia"/>
+        </w:rPr>
+        <w:t xml:space="preserve">시스템이 설정한 </w:t>
+      </w:r>
+      <w:r>
+        <w:rPr>
+          <w:rFonts w:ascii="HY신명조" w:hint="eastAsia"/>
+        </w:rPr>
+        <w:t xml:space="preserve">Sliding Surface위에 </w:t>
+      </w:r>
+      <w:r>
+        <w:rPr>
+          <w:rFonts w:ascii="HY신명조" w:hint="eastAsia"/>
+        </w:rPr>
+        <w:t xml:space="preserve">도달하면 Sliding </w:t>
+      </w:r>
+      <w:r>
+        <w:rPr>
+          <w:rFonts w:ascii="HY신명조" w:hint="eastAsia"/>
+        </w:rPr>
+        <w:t xml:space="preserve">Surface의 Boundary를 따라 </w:t>
+      </w:r>
+      <w:r>
         <w:lastRenderedPageBreak/>
-        <w:t>기준을</w:t>
-      </w:r>
-      <w:r>
-        <w:rPr>
-          <w:rFonts w:hint="eastAsia"/>
-        </w:rPr>
-        <w:t xml:space="preserve"> </w:t>
-      </w:r>
-      <w:r>
-        <w:rPr>
-          <w:rFonts w:hint="eastAsia"/>
-        </w:rPr>
-        <w:t>만족할</w:t>
-      </w:r>
-      <w:r>
-        <w:rPr>
-          <w:rFonts w:hint="eastAsia"/>
-        </w:rPr>
-        <w:t xml:space="preserve"> </w:t>
-      </w:r>
-      <w:r>
-        <w:rPr>
-          <w:rFonts w:hint="eastAsia"/>
-        </w:rPr>
-        <w:t>수</w:t>
-      </w:r>
-      <w:r>
-        <w:rPr>
-          <w:rFonts w:hint="eastAsia"/>
-        </w:rPr>
-        <w:t xml:space="preserve"> </w:t>
-      </w:r>
-      <w:r>
-        <w:rPr>
-          <w:rFonts w:hint="eastAsia"/>
-        </w:rPr>
-        <w:t>있는</w:t>
-      </w:r>
-      <w:r>
-        <w:rPr>
-          <w:rFonts w:hint="eastAsia"/>
-        </w:rPr>
-        <w:t xml:space="preserve"> S</w:t>
-      </w:r>
-      <w:r>
-        <w:t>liding Surface</w:t>
-      </w:r>
-      <w:r>
-        <w:rPr>
-          <w:rFonts w:hint="eastAsia"/>
-        </w:rPr>
-        <w:t>라는</w:t>
-      </w:r>
-      <w:r>
-        <w:rPr>
-          <w:rFonts w:hint="eastAsia"/>
-        </w:rPr>
-        <w:t xml:space="preserve"> </w:t>
-      </w:r>
-      <w:r>
-        <w:rPr>
-          <w:rFonts w:hint="eastAsia"/>
-        </w:rPr>
-        <w:t>또</w:t>
-      </w:r>
-      <w:r>
-        <w:rPr>
-          <w:rFonts w:hint="eastAsia"/>
-        </w:rPr>
-        <w:t xml:space="preserve"> </w:t>
-      </w:r>
-      <w:r>
-        <w:rPr>
-          <w:rFonts w:hint="eastAsia"/>
-        </w:rPr>
-        <w:t>하나의</w:t>
-      </w:r>
-      <w:r>
-        <w:rPr>
-          <w:rFonts w:hint="eastAsia"/>
-        </w:rPr>
-        <w:t xml:space="preserve"> s</w:t>
-      </w:r>
-      <w:r>
-        <w:t>tate space</w:t>
-      </w:r>
-      <w:r>
-        <w:rPr>
-          <w:rFonts w:hint="eastAsia"/>
-        </w:rPr>
-        <w:t>를</w:t>
-      </w:r>
-      <w:r>
-        <w:rPr>
-          <w:rFonts w:hint="eastAsia"/>
-        </w:rPr>
-        <w:t xml:space="preserve"> </w:t>
-      </w:r>
-      <w:r>
-        <w:rPr>
-          <w:rFonts w:hint="eastAsia"/>
-        </w:rPr>
-        <w:t>정의하는</w:t>
-      </w:r>
-      <w:r>
-        <w:rPr>
-          <w:rFonts w:hint="eastAsia"/>
-        </w:rPr>
-        <w:t xml:space="preserve"> </w:t>
-      </w:r>
-      <w:r>
-        <w:rPr>
-          <w:rFonts w:hint="eastAsia"/>
-        </w:rPr>
-        <w:t>것이다</w:t>
-      </w:r>
-      <w:r>
-        <w:rPr>
-          <w:rFonts w:hint="eastAsia"/>
-        </w:rPr>
-        <w:t xml:space="preserve">. </w:t>
-      </w:r>
-      <w:r>
-        <w:rPr>
-          <w:rFonts w:ascii="HY신명조" w:hint="eastAsia"/>
-        </w:rPr>
-        <w:t xml:space="preserve">시스템이 설정한 </w:t>
-      </w:r>
-      <w:r>
-        <w:rPr>
-          <w:rFonts w:ascii="HY신명조" w:hint="eastAsia"/>
-        </w:rPr>
-        <w:t xml:space="preserve">Sliding Surface위에 </w:t>
-      </w:r>
-      <w:r>
-        <w:rPr>
-          <w:rFonts w:ascii="HY신명조" w:hint="eastAsia"/>
-        </w:rPr>
-        <w:t xml:space="preserve">도달하면 Sliding </w:t>
-      </w:r>
-      <w:r>
-        <w:rPr>
-          <w:rFonts w:ascii="HY신명조" w:hint="eastAsia"/>
-        </w:rPr>
-        <w:t xml:space="preserve">Surface의 Boundary를 따라 </w:t>
-      </w:r>
-      <w:r>
         <w:t>미끄러지면서</w:t>
       </w:r>
       <w:r>
@@ -8496,19 +10367,11 @@
         </w:rPr>
         <w:t xml:space="preserve">는 </w:t>
       </w:r>
-      <w:proofErr w:type="spellStart"/>
       <w:r>
         <w:rPr>
           <w:rFonts w:ascii="HY신명조" w:hint="eastAsia"/>
         </w:rPr>
-        <w:t>외란을</w:t>
-      </w:r>
-      <w:proofErr w:type="spellEnd"/>
-      <w:r>
-        <w:rPr>
-          <w:rFonts w:ascii="HY신명조" w:hint="eastAsia"/>
-        </w:rPr>
-        <w:t xml:space="preserve"> 정의하기 위해 추가한 변수이다</w:t>
+        <w:t>외란을 정의하기 위해 추가한 변수이다</w:t>
       </w:r>
       <w:r>
         <w:rPr>
@@ -8598,19 +10461,11 @@
         </w:rPr>
         <w:t xml:space="preserve"> </w:t>
       </w:r>
-      <w:proofErr w:type="spellStart"/>
       <w:r>
         <w:rPr>
           <w:rFonts w:ascii="HY신명조" w:hint="eastAsia"/>
         </w:rPr>
-        <w:t>외란인</w:t>
-      </w:r>
-      <w:proofErr w:type="spellEnd"/>
-      <w:r>
-        <w:rPr>
-          <w:rFonts w:ascii="HY신명조" w:hint="eastAsia"/>
-        </w:rPr>
-        <w:t xml:space="preserve"> </w:t>
+        <w:t xml:space="preserve">외란 </w:t>
       </w:r>
       <m:oMath>
         <m:r>
@@ -8672,21 +10527,7 @@
         <w:rPr>
           <w:rFonts w:ascii="HY신명조" w:hint="eastAsia"/>
         </w:rPr>
-        <w:t xml:space="preserve"> 후 </w:t>
-      </w:r>
-      <w:proofErr w:type="spellStart"/>
-      <w:r>
-        <w:rPr>
-          <w:rFonts w:ascii="HY신명조" w:hint="eastAsia"/>
-        </w:rPr>
-        <w:t>외란을</w:t>
-      </w:r>
-      <w:proofErr w:type="spellEnd"/>
-      <w:r>
-        <w:rPr>
-          <w:rFonts w:ascii="HY신명조" w:hint="eastAsia"/>
-        </w:rPr>
-        <w:t xml:space="preserve"> 잡아줄</w:t>
+        <w:t xml:space="preserve"> 후 외란을 잡아줄</w:t>
       </w:r>
       <w:r>
         <w:rPr>
@@ -10127,20 +11968,26 @@
         <w:rPr>
           <w:rFonts w:ascii="HY신명조" w:hint="eastAsia"/>
         </w:rPr>
-        <w:t>때 안정</w:t>
-      </w:r>
-      <w:r>
-        <w:rPr>
-          <w:rFonts w:ascii="HY신명조" w:hint="eastAsia"/>
-        </w:rPr>
-        <w:lastRenderedPageBreak/>
-        <w:t>성을 보장한다.</w:t>
+        <w:t>때 안정성을 보장한다.</w:t>
       </w:r>
       <w:r>
         <w:rPr>
           <w:rFonts w:ascii="HY신명조"/>
         </w:rPr>
-        <w:t xml:space="preserve"> [3] </w:t>
+        <w:t xml:space="preserve"> </w:t>
+      </w:r>
+      <w:r>
+        <w:rPr>
+          <w:rFonts w:ascii="HY신명조"/>
+          <w:highlight w:val="magenta"/>
+        </w:rPr>
+        <w:t>[3]</w:t>
+      </w:r>
+      <w:r>
+        <w:rPr>
+          <w:rFonts w:ascii="HY신명조"/>
+        </w:rPr>
+        <w:t xml:space="preserve"> </w:t>
       </w:r>
       <m:oMath>
         <m:r>
@@ -10578,14 +12425,12 @@
           </m:den>
         </m:f>
       </m:oMath>
-      <w:proofErr w:type="spellStart"/>
       <w:r>
         <w:rPr>
           <w:rFonts w:ascii="HY신명조" w:hint="eastAsia"/>
         </w:rPr>
-        <w:t>를</w:t>
-      </w:r>
-      <w:proofErr w:type="spellEnd"/>
+        <w:t xml:space="preserve"> 을</w:t>
+      </w:r>
       <w:r>
         <w:rPr>
           <w:rFonts w:ascii="HY신명조" w:hint="eastAsia"/>
@@ -10596,7 +12441,7 @@
         <w:rPr>
           <w:rFonts w:ascii="HY신명조" w:hint="eastAsia"/>
         </w:rPr>
-        <w:t>하면</w:t>
+        <w:t>한다면</w:t>
       </w:r>
       <w:r>
         <w:rPr>
@@ -10620,7 +12465,7 @@
         <w:rPr>
           <w:rFonts w:ascii="HY신명조" w:hint="eastAsia"/>
         </w:rPr>
-        <w:t>한</w:t>
+        <w:t>할 수 있</w:t>
       </w:r>
       <w:r>
         <w:rPr>
@@ -11765,6 +13610,7 @@
       <w:pPr>
         <w:pStyle w:val="1"/>
       </w:pPr>
+      <w:bookmarkStart w:id="12" w:name="_Toc159259110"/>
       <w:r>
         <w:rPr>
           <w:rFonts w:hint="eastAsia"/>
@@ -11780,15 +13626,7 @@
       <w:r>
         <w:t xml:space="preserve"> </w:t>
       </w:r>
-      <w:r>
-        <w:t>Torque</w:t>
-      </w:r>
-      <w:r>
-        <w:t xml:space="preserve"> </w:t>
-      </w:r>
-      <w:r>
-        <w:t>vectoring</w:t>
-      </w:r>
+      <w:bookmarkEnd w:id="12"/>
     </w:p>
     <w:p/>
     <w:p>
@@ -11805,6 +13643,7 @@
       <w:pPr>
         <w:pStyle w:val="1"/>
       </w:pPr>
+      <w:bookmarkStart w:id="13" w:name="_Toc159259111"/>
       <w:r>
         <w:rPr>
           <w:rFonts w:hint="eastAsia"/>
@@ -11834,6 +13673,7 @@
       <w:r>
         <w:t>(LSTM)</w:t>
       </w:r>
+      <w:bookmarkEnd w:id="13"/>
     </w:p>
     <w:p/>
     <w:p>
@@ -11850,6 +13690,7 @@
       <w:pPr>
         <w:pStyle w:val="1"/>
       </w:pPr>
+      <w:bookmarkStart w:id="14" w:name="_Toc159259112"/>
       <w:r>
         <w:rPr>
           <w:rFonts w:hint="eastAsia"/>
@@ -11874,6 +13715,7 @@
       <w:r>
         <w:t>oruta Algorithm</w:t>
       </w:r>
+      <w:bookmarkEnd w:id="14"/>
     </w:p>
     <w:p/>
     <w:p/>
@@ -11881,6 +13723,7 @@
       <w:pPr>
         <w:pStyle w:val="ab"/>
       </w:pPr>
+      <w:bookmarkStart w:id="15" w:name="_Toc159259113"/>
       <w:r>
         <w:rPr>
           <w:rFonts w:hint="eastAsia"/>
@@ -11896,6 +13739,7 @@
         </w:rPr>
         <w:t>장 비선형 예측 모델 제작</w:t>
       </w:r>
+      <w:bookmarkEnd w:id="15"/>
     </w:p>
     <w:p/>
     <w:p/>
@@ -11919,8 +13763,8 @@
       <w:pPr>
         <w:pStyle w:val="1"/>
       </w:pPr>
-      <w:r>
-        <w:lastRenderedPageBreak/>
+      <w:bookmarkStart w:id="16" w:name="_Toc159259114"/>
+      <w:r>
         <w:t xml:space="preserve">3.1 </w:t>
       </w:r>
       <w:r>
@@ -11929,15 +13773,18 @@
         </w:rPr>
         <w:t>데이터 수집</w:t>
       </w:r>
+      <w:bookmarkEnd w:id="16"/>
     </w:p>
     <w:p>
       <w:pPr>
         <w:pStyle w:val="1"/>
       </w:pPr>
-      <w:r>
-        <w:rPr>
-          <w:rFonts w:hint="eastAsia"/>
-        </w:rPr>
+      <w:bookmarkStart w:id="17" w:name="_Toc159259115"/>
+      <w:r>
+        <w:rPr>
+          <w:rFonts w:hint="eastAsia"/>
+        </w:rPr>
+        <w:lastRenderedPageBreak/>
         <w:t>3</w:t>
       </w:r>
       <w:r>
@@ -11958,11 +13805,13 @@
         </w:rPr>
         <w:t>모델 제작</w:t>
       </w:r>
+      <w:bookmarkEnd w:id="17"/>
     </w:p>
     <w:p>
       <w:pPr>
         <w:pStyle w:val="2"/>
       </w:pPr>
+      <w:bookmarkStart w:id="18" w:name="_Toc159259116"/>
       <w:r>
         <w:t xml:space="preserve">3.2.1 LSTM </w:t>
       </w:r>
@@ -11972,11 +13821,13 @@
         </w:rPr>
         <w:t>모델 크기</w:t>
       </w:r>
+      <w:bookmarkEnd w:id="18"/>
     </w:p>
     <w:p>
       <w:pPr>
         <w:pStyle w:val="2"/>
       </w:pPr>
+      <w:bookmarkStart w:id="19" w:name="_Toc159259117"/>
       <w:r>
         <w:rPr>
           <w:rFonts w:hint="eastAsia"/>
@@ -11999,13 +13850,21 @@
         <w:rPr>
           <w:rFonts w:hint="eastAsia"/>
         </w:rPr>
-        <w:t xml:space="preserve">모델 결과 </w:t>
+        <w:t>모델 결과</w:t>
+      </w:r>
+      <w:bookmarkEnd w:id="19"/>
+      <w:r>
+        <w:rPr>
+          <w:rFonts w:hint="eastAsia"/>
+        </w:rPr>
+        <w:t xml:space="preserve"> </w:t>
       </w:r>
     </w:p>
     <w:p>
       <w:pPr>
         <w:pStyle w:val="ab"/>
       </w:pPr>
+      <w:bookmarkStart w:id="20" w:name="_Toc159259118"/>
       <w:r>
         <w:rPr>
           <w:rFonts w:hint="eastAsia"/>
@@ -12030,11 +13889,13 @@
         </w:rPr>
         <w:t>진행</w:t>
       </w:r>
+      <w:bookmarkEnd w:id="20"/>
     </w:p>
     <w:p>
       <w:pPr>
         <w:pStyle w:val="ab"/>
       </w:pPr>
+      <w:bookmarkStart w:id="21" w:name="_Toc159259119"/>
       <w:r>
         <w:rPr>
           <w:rFonts w:hint="eastAsia"/>
@@ -12062,11 +13923,13 @@
         </w:rPr>
         <w:t>론</w:t>
       </w:r>
+      <w:bookmarkEnd w:id="21"/>
     </w:p>
     <w:p>
       <w:pPr>
         <w:pStyle w:val="ab"/>
       </w:pPr>
+      <w:bookmarkStart w:id="22" w:name="_Toc159259120"/>
       <w:r>
         <w:rPr>
           <w:rFonts w:hint="eastAsia"/>
@@ -12076,6 +13939,7 @@
       <w:r>
         <w:t>eference</w:t>
       </w:r>
+      <w:bookmarkEnd w:id="22"/>
     </w:p>
     <w:sectPr>
       <w:footerReference w:type="default" r:id="rId11"/>

--- a/졸업 논문/졸업논문 김진민.docx
+++ b/졸업 논문/졸업논문 김진민.docx
@@ -4721,7 +4721,7 @@
         <w:rPr>
           <w:rFonts w:hint="eastAsia"/>
         </w:rPr>
-        <w:t xml:space="preserve">  </w:t>
+        <w:t xml:space="preserve"> </w:t>
       </w:r>
       <w:r>
         <w:rPr>
@@ -4798,7 +4798,7 @@
         <w:rPr>
           <w:rFonts w:hint="eastAsia"/>
         </w:rPr>
-        <w:t xml:space="preserve">  </w:t>
+        <w:t xml:space="preserve"> </w:t>
       </w:r>
       <w:r>
         <w:rPr>
@@ -11123,7 +11123,6 @@
     <w:p>
       <w:pPr>
         <w:rPr>
-          <w:rFonts w:hint="eastAsia"/>
           <w:szCs w:val="28"/>
         </w:rPr>
       </w:pPr>
@@ -11237,9 +11236,6 @@
     <w:p>
       <w:pPr>
         <w:ind w:firstLineChars="100" w:firstLine="200"/>
-        <w:rPr>
-          <w:rFonts w:hint="eastAsia"/>
-        </w:rPr>
       </w:pPr>
       <w:r>
         <w:rPr>
@@ -11786,11 +11782,6 @@
       </w:r>
     </w:p>
     <w:p>
-      <w:pPr>
-        <w:rPr>
-          <w:rFonts w:hint="eastAsia"/>
-        </w:rPr>
-      </w:pPr>
       <w:r>
         <w:rPr>
           <w:rFonts w:hint="eastAsia"/>
@@ -12359,10 +12350,7 @@
         <w:t>K</w:t>
       </w:r>
       <w:r>
-        <w:t xml:space="preserve">&lt; </w:t>
-      </w:r>
-      <w:r>
-        <w:t>0)</w:t>
+        <w:t>&lt; 0)</w:t>
       </w:r>
       <w:r>
         <w:rPr>
@@ -12392,7 +12380,6 @@
     <w:p>
       <w:pPr>
         <w:rPr>
-          <w:rFonts w:hint="eastAsia"/>
           <w:szCs w:val="28"/>
         </w:rPr>
       </w:pPr>
@@ -12688,17 +12675,7 @@
                   <w:rFonts w:ascii="Cambria Math" w:hAnsi="Cambria Math"/>
                   <w:szCs w:val="28"/>
                 </w:rPr>
-                <m:t>2.</m:t>
-              </m:r>
-              <m:r>
-                <m:rPr>
-                  <m:sty m:val="p"/>
-                </m:rPr>
-                <w:rPr>
-                  <w:rFonts w:ascii="Cambria Math" w:hAnsi="Cambria Math"/>
-                  <w:szCs w:val="28"/>
-                </w:rPr>
-                <m:t>4</m:t>
+                <m:t>2.4</m:t>
               </m:r>
             </m:e>
           </m:d>
@@ -13669,7 +13646,7 @@
           </mc:Choice>
           <mc:Fallback>
             <w:pict>
-              <v:rect w14:anchorId="06E0097C" id="직사각형 2" o:spid="_x0000_s1026" style="width:396.85pt;height:616.5pt;visibility:visible;mso-wrap-style:square;mso-left-percent:-10001;mso-top-percent:-10001;mso-position-horizontal:absolute;mso-position-horizontal-relative:char;mso-position-vertical:absolute;mso-position-vertical-relative:line;mso-left-percent:-10001;mso-top-percent:-10001;v-text-anchor:middle" o:gfxdata="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" filled="f" stroked="f" strokeweight="1pt">
+              <v:rect w14:anchorId="2DCFE8AB" id="직사각형 2" o:spid="_x0000_s1026" style="width:396.85pt;height:616.5pt;visibility:visible;mso-wrap-style:square;mso-left-percent:-10001;mso-top-percent:-10001;mso-position-horizontal:absolute;mso-position-horizontal-relative:char;mso-position-vertical:absolute;mso-position-vertical-relative:line;mso-left-percent:-10001;mso-top-percent:-10001;v-text-anchor:middle" o:gfxdata="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" filled="f" stroked="f" strokeweight="1pt">
                 <w10:anchorlock/>
               </v:rect>
             </w:pict>
@@ -14604,14 +14581,7 @@
                   <w:rFonts w:ascii="Cambria Math" w:hAnsi="Cambria Math"/>
                   <w:szCs w:val="28"/>
                 </w:rPr>
-                <m:t>L+</m:t>
-              </m:r>
-              <m:r>
-                <w:rPr>
-                  <w:rFonts w:ascii="Cambria Math" w:hAnsi="Cambria Math"/>
-                  <w:szCs w:val="28"/>
-                </w:rPr>
-                <m:t>K</m:t>
+                <m:t>L+K</m:t>
               </m:r>
               <m:sSup>
                 <m:sSupPr>
@@ -14694,17 +14664,7 @@
                   <w:rFonts w:ascii="Cambria Math" w:hAnsi="Cambria Math"/>
                   <w:szCs w:val="28"/>
                 </w:rPr>
-                <m:t>2.</m:t>
-              </m:r>
-              <m:r>
-                <m:rPr>
-                  <m:sty m:val="p"/>
-                </m:rPr>
-                <w:rPr>
-                  <w:rFonts w:ascii="Cambria Math" w:hAnsi="Cambria Math"/>
-                  <w:szCs w:val="28"/>
-                </w:rPr>
-                <m:t>5</m:t>
+                <m:t>2.5</m:t>
               </m:r>
             </m:e>
           </m:d>
@@ -14714,7 +14674,6 @@
     <w:p>
       <w:pPr>
         <w:rPr>
-          <w:rFonts w:hint="eastAsia"/>
           <w:sz w:val="24"/>
           <w:szCs w:val="24"/>
         </w:rPr>
@@ -14849,29 +14808,7 @@
               <w:sz w:val="24"/>
               <w:szCs w:val="24"/>
             </w:rPr>
-            <m:t>2.</m:t>
-          </m:r>
-          <m:r>
-            <m:rPr>
-              <m:sty m:val="p"/>
-            </m:rPr>
-            <w:rPr>
-              <w:rFonts w:ascii="Cambria Math" w:hAnsi="Cambria Math"/>
-              <w:sz w:val="24"/>
-              <w:szCs w:val="24"/>
-            </w:rPr>
-            <m:t>6</m:t>
-          </m:r>
-          <m:r>
-            <m:rPr>
-              <m:sty m:val="p"/>
-            </m:rPr>
-            <w:rPr>
-              <w:rFonts w:ascii="Cambria Math" w:hAnsi="Cambria Math"/>
-              <w:sz w:val="24"/>
-              <w:szCs w:val="24"/>
-            </w:rPr>
-            <m:t>]</m:t>
+            <m:t>2.6]</m:t>
           </m:r>
         </m:oMath>
       </m:oMathPara>
@@ -14946,7 +14883,13 @@
         <w:rPr>
           <w:rFonts w:hint="eastAsia"/>
         </w:rPr>
-        <w:t>기술</w:t>
+        <w:t>기</w:t>
+      </w:r>
+      <w:r>
+        <w:rPr>
+          <w:rFonts w:hint="eastAsia"/>
+        </w:rPr>
+        <w:t>법</w:t>
       </w:r>
       <w:r>
         <w:rPr>
@@ -14982,19 +14925,58 @@
         <w:rPr>
           <w:rFonts w:hint="eastAsia"/>
         </w:rPr>
-        <w:t>외란에</w:t>
-      </w:r>
-      <w:r>
-        <w:rPr>
-          <w:rFonts w:hint="eastAsia"/>
-        </w:rPr>
-        <w:t xml:space="preserve"> </w:t>
-      </w:r>
-      <w:r>
-        <w:rPr>
-          <w:rFonts w:hint="eastAsia"/>
-        </w:rPr>
-        <w:t>강한</w:t>
+        <w:t>외</w:t>
+      </w:r>
+      <w:r>
+        <w:rPr>
+          <w:rFonts w:hint="eastAsia"/>
+        </w:rPr>
+        <w:t>부의</w:t>
+      </w:r>
+      <w:r>
+        <w:rPr>
+          <w:rFonts w:hint="eastAsia"/>
+        </w:rPr>
+        <w:t xml:space="preserve"> </w:t>
+      </w:r>
+      <w:r>
+        <w:rPr>
+          <w:rFonts w:hint="eastAsia"/>
+        </w:rPr>
+        <w:t>변동이나</w:t>
+      </w:r>
+      <w:r>
+        <w:t xml:space="preserve"> </w:t>
+      </w:r>
+      <w:r>
+        <w:rPr>
+          <w:rFonts w:hint="eastAsia"/>
+        </w:rPr>
+        <w:t>불확실성에</w:t>
+      </w:r>
+      <w:r>
+        <w:rPr>
+          <w:rFonts w:hint="eastAsia"/>
+        </w:rPr>
+        <w:t xml:space="preserve"> </w:t>
+      </w:r>
+      <w:r>
+        <w:rPr>
+          <w:rFonts w:hint="eastAsia"/>
+        </w:rPr>
+        <w:t>대한</w:t>
+      </w:r>
+      <w:r>
+        <w:rPr>
+          <w:rFonts w:hint="eastAsia"/>
+        </w:rPr>
+        <w:t xml:space="preserve"> </w:t>
+      </w:r>
+      <w:r>
+        <w:rPr>
+          <w:rFonts w:hint="eastAsia"/>
+        </w:rPr>
+        <w:t>높은</w:t>
       </w:r>
       <w:r>
         <w:rPr>
@@ -15103,19 +15085,7 @@
         <w:rPr>
           <w:rFonts w:hint="eastAsia"/>
         </w:rPr>
-        <w:t>주요</w:t>
-      </w:r>
-      <w:r>
-        <w:rPr>
-          <w:rFonts w:hint="eastAsia"/>
-        </w:rPr>
-        <w:t xml:space="preserve"> </w:t>
-      </w:r>
-      <w:r>
-        <w:rPr>
-          <w:rFonts w:hint="eastAsia"/>
-        </w:rPr>
-        <w:t>특징으로는</w:t>
+        <w:t>핵심은</w:t>
       </w:r>
       <w:r>
         <w:rPr>
@@ -15205,121 +15175,596 @@
         <w:rPr>
           <w:rFonts w:hint="eastAsia"/>
         </w:rPr>
+        <w:t xml:space="preserve"> </w:t>
+      </w:r>
+      <w:r>
+        <w:rPr>
+          <w:rFonts w:hint="eastAsia"/>
+        </w:rPr>
+        <w:t>슬라이딩</w:t>
+      </w:r>
+      <w:r>
+        <w:rPr>
+          <w:rFonts w:hint="eastAsia"/>
+        </w:rPr>
+        <w:t xml:space="preserve"> </w:t>
+      </w:r>
+      <w:r>
+        <w:rPr>
+          <w:rFonts w:hint="eastAsia"/>
+        </w:rPr>
+        <w:t>표면</w:t>
+      </w:r>
+      <w:r>
+        <w:t>(</w:t>
+      </w:r>
+      <w:r>
+        <w:rPr>
+          <w:rFonts w:hint="eastAsia"/>
+        </w:rPr>
+        <w:t>S</w:t>
+      </w:r>
+      <w:r>
+        <w:t>liding Surface</w:t>
+      </w:r>
+      <w:r>
+        <w:t>)</w:t>
+      </w:r>
+      <w:r>
+        <w:rPr>
+          <w:rFonts w:hint="eastAsia"/>
+        </w:rPr>
+        <w:t>이</w:t>
+      </w:r>
+      <w:r>
+        <w:rPr>
+          <w:rFonts w:hint="eastAsia"/>
+        </w:rPr>
+        <w:t>라는</w:t>
+      </w:r>
+      <w:r>
+        <w:rPr>
+          <w:rFonts w:hint="eastAsia"/>
+        </w:rPr>
+        <w:t xml:space="preserve"> </w:t>
+      </w:r>
+      <w:r>
+        <w:rPr>
+          <w:rFonts w:hint="eastAsia"/>
+        </w:rPr>
+        <w:t>또</w:t>
+      </w:r>
+      <w:r>
+        <w:rPr>
+          <w:rFonts w:hint="eastAsia"/>
+        </w:rPr>
+        <w:t xml:space="preserve"> </w:t>
+      </w:r>
+      <w:r>
+        <w:rPr>
+          <w:rFonts w:hint="eastAsia"/>
+        </w:rPr>
+        <w:t>하나의</w:t>
+      </w:r>
+      <w:r>
+        <w:rPr>
+          <w:rFonts w:hint="eastAsia"/>
+        </w:rPr>
+        <w:t xml:space="preserve"> </w:t>
+      </w:r>
+      <w:r>
+        <w:rPr>
+          <w:rFonts w:hint="eastAsia"/>
+        </w:rPr>
+        <w:t>상태</w:t>
+      </w:r>
+      <w:r>
+        <w:rPr>
+          <w:rFonts w:hint="eastAsia"/>
+        </w:rPr>
+        <w:t xml:space="preserve"> </w:t>
+      </w:r>
+      <w:r>
+        <w:rPr>
+          <w:rFonts w:hint="eastAsia"/>
+        </w:rPr>
+        <w:t>공간을</w:t>
+      </w:r>
+      <w:r>
+        <w:rPr>
+          <w:rFonts w:hint="eastAsia"/>
+        </w:rPr>
+        <w:t xml:space="preserve"> </w:t>
+      </w:r>
+      <w:r>
+        <w:rPr>
+          <w:rFonts w:hint="eastAsia"/>
+        </w:rPr>
+        <w:t>정의하는</w:t>
+      </w:r>
+      <w:r>
+        <w:rPr>
+          <w:rFonts w:hint="eastAsia"/>
+        </w:rPr>
+        <w:t xml:space="preserve"> </w:t>
+      </w:r>
+      <w:r>
+        <w:rPr>
+          <w:rFonts w:hint="eastAsia"/>
+        </w:rPr>
+        <w:t>것이다</w:t>
+      </w:r>
+      <w:r>
+        <w:rPr>
+          <w:rFonts w:hint="eastAsia"/>
+        </w:rPr>
+        <w:t xml:space="preserve">. </w:t>
+      </w:r>
+      <w:r>
+        <w:rPr>
+          <w:rFonts w:hint="eastAsia"/>
+        </w:rPr>
+        <w:t>시스템이</w:t>
+      </w:r>
+      <w:r>
+        <w:rPr>
+          <w:rFonts w:hint="eastAsia"/>
+        </w:rPr>
+        <w:t xml:space="preserve"> </w:t>
+      </w:r>
+      <w:r>
+        <w:rPr>
+          <w:rFonts w:hint="eastAsia"/>
+        </w:rPr>
+        <w:t>이</w:t>
+      </w:r>
+      <w:r>
+        <w:rPr>
+          <w:rFonts w:hint="eastAsia"/>
+        </w:rPr>
+        <w:t xml:space="preserve"> </w:t>
+      </w:r>
+      <w:r>
+        <w:rPr>
+          <w:rFonts w:hint="eastAsia"/>
+        </w:rPr>
+        <w:t>슬라이딩</w:t>
+      </w:r>
+      <w:r>
+        <w:rPr>
+          <w:rFonts w:hint="eastAsia"/>
+        </w:rPr>
+        <w:t xml:space="preserve"> </w:t>
+      </w:r>
+      <w:r>
+        <w:rPr>
+          <w:rFonts w:hint="eastAsia"/>
+        </w:rPr>
+        <w:t>표면</w:t>
+      </w:r>
+      <w:r>
+        <w:rPr>
+          <w:rFonts w:hint="eastAsia"/>
+        </w:rPr>
+        <w:t xml:space="preserve"> </w:t>
+      </w:r>
+      <w:r>
+        <w:rPr>
+          <w:rFonts w:hint="eastAsia"/>
+        </w:rPr>
+        <w:t>위에</w:t>
+      </w:r>
+      <w:r>
+        <w:rPr>
+          <w:rFonts w:hint="eastAsia"/>
+        </w:rPr>
+        <w:t xml:space="preserve"> </w:t>
+      </w:r>
+      <w:r>
+        <w:rPr>
+          <w:rFonts w:hint="eastAsia"/>
+        </w:rPr>
+        <w:t>도달하면</w:t>
+      </w:r>
+      <w:r>
+        <w:rPr>
+          <w:rFonts w:hint="eastAsia"/>
+        </w:rPr>
+        <w:t xml:space="preserve"> </w:t>
+      </w:r>
+      <w:r>
+        <w:rPr>
+          <w:rFonts w:hint="eastAsia"/>
+        </w:rPr>
+        <w:t>표면의</w:t>
+      </w:r>
+      <w:r>
+        <w:rPr>
+          <w:rFonts w:hint="eastAsia"/>
+        </w:rPr>
+        <w:t>,</w:t>
+      </w:r>
+      <w:r>
+        <w:t xml:space="preserve"> </w:t>
+      </w:r>
+      <w:r>
+        <w:rPr>
+          <w:rFonts w:hint="eastAsia"/>
+        </w:rPr>
+        <w:t>경계</w:t>
+      </w:r>
+      <w:r>
+        <w:rPr>
+          <w:rFonts w:hint="eastAsia"/>
+        </w:rPr>
+        <w:t>(</w:t>
+      </w:r>
+      <w:r>
+        <w:rPr>
+          <w:rFonts w:hint="eastAsia"/>
+        </w:rPr>
+        <w:t>Boundary</w:t>
+      </w:r>
+      <w:r>
+        <w:t>)</w:t>
+      </w:r>
+      <w:r>
+        <w:rPr>
+          <w:rFonts w:hint="eastAsia"/>
+        </w:rPr>
+        <w:t>를</w:t>
+      </w:r>
+      <w:r>
+        <w:rPr>
+          <w:rFonts w:hint="eastAsia"/>
+        </w:rPr>
+        <w:t xml:space="preserve"> </w:t>
+      </w:r>
+      <w:r>
+        <w:rPr>
+          <w:rFonts w:hint="eastAsia"/>
+        </w:rPr>
+        <w:t>따라</w:t>
+      </w:r>
+      <w:r>
+        <w:rPr>
+          <w:rFonts w:hint="eastAsia"/>
+        </w:rPr>
+        <w:t xml:space="preserve"> </w:t>
+      </w:r>
+      <w:r>
+        <w:t>미끄러지면서</w:t>
+      </w:r>
+      <w:r>
+        <w:rPr>
+          <w:rFonts w:hint="eastAsia"/>
+        </w:rPr>
+        <w:t>(S</w:t>
+      </w:r>
+      <w:r>
+        <w:t xml:space="preserve">lide) </w:t>
+      </w:r>
+      <w:r>
+        <w:t>수렴</w:t>
+      </w:r>
+      <w:r>
+        <w:rPr>
+          <w:rFonts w:hint="eastAsia"/>
+        </w:rPr>
+        <w:t>하게</w:t>
+      </w:r>
+      <w:r>
+        <w:rPr>
+          <w:rFonts w:hint="eastAsia"/>
+        </w:rPr>
+        <w:t xml:space="preserve"> </w:t>
+      </w:r>
+      <w:r>
+        <w:t>되는데</w:t>
+      </w:r>
+      <w:r>
+        <w:rPr>
+          <w:rFonts w:hint="eastAsia"/>
+        </w:rPr>
+        <w:t>,</w:t>
+      </w:r>
+      <w:r>
+        <w:t xml:space="preserve"> </w:t>
+      </w:r>
+      <w:r>
+        <w:t>이러한</w:t>
+      </w:r>
+      <w:r>
+        <w:rPr>
+          <w:rFonts w:hint="eastAsia"/>
+        </w:rPr>
+        <w:t xml:space="preserve"> </w:t>
+      </w:r>
+      <w:r>
+        <w:t>과정</w:t>
+      </w:r>
+      <w:r>
+        <w:rPr>
+          <w:rFonts w:hint="eastAsia"/>
+        </w:rPr>
+        <w:t xml:space="preserve"> </w:t>
+      </w:r>
+      <w:r>
+        <w:t>때문에</w:t>
+      </w:r>
+      <w:r>
+        <w:rPr>
+          <w:rFonts w:hint="eastAsia"/>
+        </w:rPr>
         <w:t xml:space="preserve"> S</w:t>
       </w:r>
       <w:r>
-        <w:t>liding Surface</w:t>
-      </w:r>
-      <w:r>
-        <w:rPr>
-          <w:rFonts w:hint="eastAsia"/>
-        </w:rPr>
-        <w:t>라는</w:t>
-      </w:r>
-      <w:r>
-        <w:rPr>
-          <w:rFonts w:hint="eastAsia"/>
-        </w:rPr>
-        <w:t xml:space="preserve"> </w:t>
-      </w:r>
-      <w:r>
-        <w:rPr>
-          <w:rFonts w:hint="eastAsia"/>
-        </w:rPr>
-        <w:t>또</w:t>
-      </w:r>
-      <w:r>
-        <w:rPr>
-          <w:rFonts w:hint="eastAsia"/>
-        </w:rPr>
-        <w:t xml:space="preserve"> </w:t>
-      </w:r>
-      <w:r>
-        <w:rPr>
-          <w:rFonts w:hint="eastAsia"/>
-        </w:rPr>
-        <w:t>하나의</w:t>
-      </w:r>
-      <w:r>
-        <w:rPr>
-          <w:rFonts w:hint="eastAsia"/>
-        </w:rPr>
-        <w:t xml:space="preserve"> s</w:t>
-      </w:r>
-      <w:r>
-        <w:t>tate space</w:t>
-      </w:r>
-      <w:r>
-        <w:rPr>
-          <w:rFonts w:hint="eastAsia"/>
-        </w:rPr>
-        <w:t>를</w:t>
-      </w:r>
-      <w:r>
-        <w:rPr>
-          <w:rFonts w:hint="eastAsia"/>
-        </w:rPr>
-        <w:t xml:space="preserve"> </w:t>
-      </w:r>
-      <w:r>
-        <w:rPr>
-          <w:rFonts w:hint="eastAsia"/>
-        </w:rPr>
-        <w:t>정의하는</w:t>
-      </w:r>
-      <w:r>
-        <w:rPr>
-          <w:rFonts w:hint="eastAsia"/>
-        </w:rPr>
-        <w:t xml:space="preserve"> </w:t>
-      </w:r>
-      <w:r>
-        <w:rPr>
-          <w:rFonts w:hint="eastAsia"/>
-        </w:rPr>
-        <w:t>것이다</w:t>
-      </w:r>
-      <w:r>
-        <w:rPr>
-          <w:rFonts w:hint="eastAsia"/>
-        </w:rPr>
-        <w:t xml:space="preserve">. </w:t>
-      </w:r>
-      <w:r>
-        <w:rPr>
-          <w:rFonts w:ascii="HY신명조" w:hint="eastAsia"/>
-        </w:rPr>
-        <w:t xml:space="preserve">시스템이 설정한 Sliding Surface위에 도달하면 Sliding Surface의 Boundary를 따라 </w:t>
-      </w:r>
-      <w:r>
-        <w:t>미끄러지면서</w:t>
-      </w:r>
-      <w:r>
-        <w:rPr>
-          <w:rFonts w:hint="eastAsia"/>
-        </w:rPr>
-        <w:t>(S</w:t>
-      </w:r>
-      <w:r>
-        <w:t xml:space="preserve">lide) </w:t>
-      </w:r>
-      <w:r>
-        <w:t>수렴</w:t>
-      </w:r>
-      <w:r>
-        <w:rPr>
-          <w:rFonts w:hint="eastAsia"/>
-        </w:rPr>
-        <w:t>하게</w:t>
-      </w:r>
-      <w:r>
-        <w:rPr>
-          <w:rFonts w:hint="eastAsia"/>
-        </w:rPr>
-        <w:t xml:space="preserve"> </w:t>
-      </w:r>
-      <w:r>
-        <w:t>되는데</w:t>
+        <w:t>liding Surface Control</w:t>
+      </w:r>
+      <w:r>
+        <w:t>라고</w:t>
+      </w:r>
+      <w:r>
+        <w:rPr>
+          <w:rFonts w:hint="eastAsia"/>
+        </w:rPr>
+        <w:t xml:space="preserve"> </w:t>
+      </w:r>
+      <w:r>
+        <w:t>불러진다</w:t>
+      </w:r>
+      <w:r>
+        <w:rPr>
+          <w:rFonts w:hint="eastAsia"/>
+        </w:rPr>
+        <w:t>.</w:t>
+      </w:r>
+      <w:r>
+        <w:t xml:space="preserve"> </w:t>
+      </w:r>
+      <w:r>
+        <w:rPr>
+          <w:rFonts w:hint="eastAsia"/>
+        </w:rPr>
+        <w:t>하지만</w:t>
+      </w:r>
+      <w:r>
+        <w:rPr>
+          <w:rFonts w:hint="eastAsia"/>
+        </w:rPr>
+        <w:t xml:space="preserve"> S</w:t>
+      </w:r>
+      <w:r>
+        <w:t>MC</w:t>
+      </w:r>
+      <w:r>
+        <w:rPr>
+          <w:rFonts w:hint="eastAsia"/>
+        </w:rPr>
+        <w:t>는</w:t>
+      </w:r>
+      <w:r>
+        <w:rPr>
+          <w:rFonts w:hint="eastAsia"/>
+        </w:rPr>
+        <w:t xml:space="preserve"> </w:t>
+      </w:r>
+      <w:r>
+        <w:rPr>
+          <w:rFonts w:hint="eastAsia"/>
+        </w:rPr>
+        <w:t>제어</w:t>
+      </w:r>
+      <w:r>
+        <w:rPr>
+          <w:rFonts w:hint="eastAsia"/>
+        </w:rPr>
+        <w:t xml:space="preserve"> </w:t>
+      </w:r>
+      <w:r>
+        <w:rPr>
+          <w:rFonts w:hint="eastAsia"/>
+        </w:rPr>
+        <w:t>신호가</w:t>
+      </w:r>
+      <w:r>
+        <w:rPr>
+          <w:rFonts w:hint="eastAsia"/>
+        </w:rPr>
+        <w:t xml:space="preserve"> </w:t>
+      </w:r>
+      <w:r>
+        <w:rPr>
+          <w:rFonts w:hint="eastAsia"/>
+        </w:rPr>
+        <w:t>빠르게</w:t>
+      </w:r>
+      <w:r>
+        <w:rPr>
+          <w:rFonts w:hint="eastAsia"/>
+        </w:rPr>
+        <w:t xml:space="preserve"> </w:t>
+      </w:r>
+      <w:r>
+        <w:rPr>
+          <w:rFonts w:hint="eastAsia"/>
+        </w:rPr>
+        <w:t>전환되면서</w:t>
+      </w:r>
+      <w:r>
+        <w:rPr>
+          <w:rFonts w:hint="eastAsia"/>
+        </w:rPr>
+        <w:t xml:space="preserve"> </w:t>
+      </w:r>
+      <w:r>
+        <w:rPr>
+          <w:rFonts w:hint="eastAsia"/>
+        </w:rPr>
+        <w:t>발생되는</w:t>
+      </w:r>
+      <w:r>
+        <w:rPr>
+          <w:rFonts w:hint="eastAsia"/>
+        </w:rPr>
+        <w:t xml:space="preserve"> </w:t>
+      </w:r>
+      <w:r>
+        <w:rPr>
+          <w:rFonts w:hint="eastAsia"/>
+        </w:rPr>
+        <w:t>시스템에</w:t>
+      </w:r>
+      <w:r>
+        <w:rPr>
+          <w:rFonts w:hint="eastAsia"/>
+        </w:rPr>
+        <w:t xml:space="preserve"> </w:t>
+      </w:r>
+      <w:r>
+        <w:rPr>
+          <w:rFonts w:hint="eastAsia"/>
+        </w:rPr>
+        <w:t>불필요한</w:t>
+      </w:r>
+      <w:r>
+        <w:rPr>
+          <w:rFonts w:hint="eastAsia"/>
+        </w:rPr>
+        <w:t xml:space="preserve"> </w:t>
+      </w:r>
+      <w:r>
+        <w:rPr>
+          <w:rFonts w:hint="eastAsia"/>
+        </w:rPr>
+        <w:t>성능</w:t>
+      </w:r>
+      <w:r>
+        <w:t xml:space="preserve"> </w:t>
+      </w:r>
+      <w:r>
+        <w:rPr>
+          <w:rFonts w:hint="eastAsia"/>
+        </w:rPr>
+        <w:t>유발하는</w:t>
+      </w:r>
+      <w:r>
+        <w:rPr>
+          <w:rFonts w:hint="eastAsia"/>
+        </w:rPr>
+        <w:t xml:space="preserve"> </w:t>
+      </w:r>
+      <w:r>
+        <w:rPr>
+          <w:rFonts w:hint="eastAsia"/>
+        </w:rPr>
+        <w:t>채터링</w:t>
+      </w:r>
+      <w:r>
+        <w:rPr>
+          <w:rFonts w:hint="eastAsia"/>
+        </w:rPr>
+        <w:t>(C</w:t>
+      </w:r>
+      <w:r>
+        <w:t>hattering)</w:t>
+      </w:r>
+      <w:r>
+        <w:rPr>
+          <w:rFonts w:hint="eastAsia"/>
+        </w:rPr>
+        <w:t>이라는</w:t>
+      </w:r>
+      <w:r>
+        <w:rPr>
+          <w:rFonts w:hint="eastAsia"/>
+        </w:rPr>
+        <w:t xml:space="preserve"> </w:t>
+      </w:r>
+      <w:r>
+        <w:rPr>
+          <w:rFonts w:hint="eastAsia"/>
+        </w:rPr>
+        <w:t>단점이</w:t>
+      </w:r>
+      <w:r>
+        <w:rPr>
+          <w:rFonts w:hint="eastAsia"/>
+        </w:rPr>
+        <w:t xml:space="preserve"> </w:t>
+      </w:r>
+      <w:r>
+        <w:rPr>
+          <w:rFonts w:hint="eastAsia"/>
+        </w:rPr>
+        <w:t>있다</w:t>
+      </w:r>
+      <w:r>
+        <w:rPr>
+          <w:rFonts w:hint="eastAsia"/>
+        </w:rPr>
+        <w:t>.</w:t>
+      </w:r>
+      <w:r>
+        <w:t xml:space="preserve"> </w:t>
+      </w:r>
+      <w:r>
+        <w:rPr>
+          <w:rFonts w:hint="eastAsia"/>
+        </w:rPr>
+        <w:lastRenderedPageBreak/>
+        <w:t>이를</w:t>
+      </w:r>
+      <w:r>
+        <w:rPr>
+          <w:rFonts w:hint="eastAsia"/>
+        </w:rPr>
+        <w:t xml:space="preserve"> </w:t>
+      </w:r>
+      <w:r>
+        <w:rPr>
+          <w:rFonts w:hint="eastAsia"/>
+        </w:rPr>
+        <w:t>저감하기</w:t>
+      </w:r>
+      <w:r>
+        <w:rPr>
+          <w:rFonts w:hint="eastAsia"/>
+        </w:rPr>
+        <w:t xml:space="preserve"> </w:t>
+      </w:r>
+      <w:r>
+        <w:rPr>
+          <w:rFonts w:hint="eastAsia"/>
+        </w:rPr>
+        <w:t>위해서</w:t>
+      </w:r>
+      <w:r>
+        <w:rPr>
+          <w:rFonts w:hint="eastAsia"/>
+        </w:rPr>
+        <w:t xml:space="preserve"> </w:t>
+      </w:r>
+      <w:r>
+        <w:t>Boundary Layer</w:t>
+      </w:r>
+      <w:r>
+        <w:rPr>
+          <w:rFonts w:hint="eastAsia"/>
+        </w:rPr>
+        <w:t>을</w:t>
+      </w:r>
+      <w:r>
+        <w:rPr>
+          <w:rFonts w:hint="eastAsia"/>
+        </w:rPr>
+        <w:t xml:space="preserve"> </w:t>
+      </w:r>
+      <w:r>
+        <w:rPr>
+          <w:rFonts w:hint="eastAsia"/>
+        </w:rPr>
+        <w:t>추가하거나</w:t>
       </w:r>
       <w:r>
         <w:rPr>
@@ -15331,127 +15776,34 @@
         <w:t xml:space="preserve"> </w:t>
       </w:r>
       <w:r>
-        <w:t>이러한</w:t>
-      </w:r>
-      <w:r>
-        <w:rPr>
-          <w:rFonts w:hint="eastAsia"/>
-        </w:rPr>
-        <w:t xml:space="preserve"> </w:t>
-      </w:r>
-      <w:r>
-        <w:t>과정</w:t>
-      </w:r>
-      <w:r>
-        <w:rPr>
-          <w:rFonts w:hint="eastAsia"/>
-        </w:rPr>
-        <w:t xml:space="preserve"> </w:t>
-      </w:r>
-      <w:r>
-        <w:t>때문에</w:t>
-      </w:r>
-      <w:r>
-        <w:rPr>
-          <w:rFonts w:hint="eastAsia"/>
-        </w:rPr>
-        <w:t xml:space="preserve"> S</w:t>
-      </w:r>
-      <w:r>
-        <w:t>liding Surface Control</w:t>
-      </w:r>
-      <w:r>
-        <w:t>라고</w:t>
-      </w:r>
-      <w:r>
-        <w:rPr>
-          <w:rFonts w:hint="eastAsia"/>
-        </w:rPr>
-        <w:t xml:space="preserve"> </w:t>
-      </w:r>
-      <w:r>
-        <w:t>불러진다</w:t>
-      </w:r>
-      <w:r>
-        <w:rPr>
-          <w:rFonts w:hint="eastAsia"/>
-        </w:rPr>
-        <w:t>. S</w:t>
-      </w:r>
-      <w:r>
-        <w:t>MC</w:t>
-      </w:r>
-      <w:r>
-        <w:rPr>
-          <w:rFonts w:hint="eastAsia"/>
-        </w:rPr>
-        <w:t>를</w:t>
-      </w:r>
-      <w:r>
-        <w:rPr>
-          <w:rFonts w:hint="eastAsia"/>
-        </w:rPr>
-        <w:t xml:space="preserve"> </w:t>
-      </w:r>
-      <w:r>
-        <w:rPr>
-          <w:rFonts w:hint="eastAsia"/>
-        </w:rPr>
-        <w:t>적용하기</w:t>
-      </w:r>
-      <w:r>
-        <w:rPr>
-          <w:rFonts w:hint="eastAsia"/>
-        </w:rPr>
-        <w:t xml:space="preserve"> </w:t>
-      </w:r>
-      <w:r>
-        <w:t>위해서는</w:t>
-      </w:r>
-      <w:r>
-        <w:rPr>
-          <w:rFonts w:hint="eastAsia"/>
-        </w:rPr>
-        <w:t xml:space="preserve"> </w:t>
-      </w:r>
-      <w:r>
-        <w:rPr>
-          <w:rFonts w:hint="eastAsia"/>
-        </w:rPr>
-        <w:t>우선</w:t>
-      </w:r>
-      <w:r>
-        <w:rPr>
-          <w:rFonts w:hint="eastAsia"/>
-        </w:rPr>
-        <w:t xml:space="preserve"> S</w:t>
-      </w:r>
-      <w:r>
-        <w:t>ystem Modeling</w:t>
-      </w:r>
-      <w:r>
-        <w:t>을</w:t>
-      </w:r>
-      <w:r>
-        <w:rPr>
-          <w:rFonts w:hint="eastAsia"/>
-        </w:rPr>
-        <w:t xml:space="preserve"> </w:t>
-      </w:r>
-      <w:r>
-        <w:rPr>
-          <w:rFonts w:hint="eastAsia"/>
-        </w:rPr>
-        <w:t>구한</w:t>
-      </w:r>
-      <w:r>
-        <w:rPr>
-          <w:rFonts w:hint="eastAsia"/>
-        </w:rPr>
-        <w:t xml:space="preserve"> </w:t>
-      </w:r>
-      <w:r>
-        <w:t>후</w:t>
+        <w:rPr>
+          <w:rFonts w:hint="eastAsia"/>
+        </w:rPr>
+        <w:t>저주파</w:t>
+      </w:r>
+      <w:r>
+        <w:rPr>
+          <w:rFonts w:hint="eastAsia"/>
+        </w:rPr>
+        <w:t xml:space="preserve"> </w:t>
+      </w:r>
+      <w:r>
+        <w:rPr>
+          <w:rFonts w:hint="eastAsia"/>
+        </w:rPr>
+        <w:t>필터를</w:t>
+      </w:r>
+      <w:r>
+        <w:rPr>
+          <w:rFonts w:hint="eastAsia"/>
+        </w:rPr>
+        <w:t xml:space="preserve"> </w:t>
+      </w:r>
+      <w:r>
+        <w:rPr>
+          <w:rFonts w:hint="eastAsia"/>
+        </w:rPr>
+        <w:t>추가하거나</w:t>
       </w:r>
       <w:r>
         <w:rPr>
@@ -15466,75 +15818,69 @@
         <w:rPr>
           <w:rFonts w:hint="eastAsia"/>
         </w:rPr>
-        <w:t>원하는</w:t>
-      </w:r>
-      <w:r>
-        <w:rPr>
-          <w:rFonts w:hint="eastAsia"/>
-        </w:rPr>
-        <w:t xml:space="preserve"> </w:t>
-      </w:r>
-      <w:r>
-        <w:t>목적을</w:t>
-      </w:r>
-      <w:r>
-        <w:rPr>
-          <w:rFonts w:hint="eastAsia"/>
-        </w:rPr>
-        <w:t xml:space="preserve"> </w:t>
-      </w:r>
-      <w:r>
-        <w:t>달성하기</w:t>
-      </w:r>
-      <w:r>
-        <w:rPr>
-          <w:rFonts w:hint="eastAsia"/>
-        </w:rPr>
-        <w:t xml:space="preserve"> </w:t>
-      </w:r>
-      <w:r>
-        <w:t>위</w:t>
-      </w:r>
-      <w:r>
-        <w:rPr>
-          <w:rFonts w:hint="eastAsia"/>
-        </w:rPr>
-        <w:t>한</w:t>
-      </w:r>
-      <w:r>
-        <w:rPr>
-          <w:rFonts w:hint="eastAsia"/>
-        </w:rPr>
-        <w:t xml:space="preserve"> S</w:t>
-      </w:r>
-      <w:r>
-        <w:t>liding Surface</w:t>
-      </w:r>
-      <w:r>
-        <w:t>를</w:t>
-      </w:r>
-      <w:r>
-        <w:rPr>
-          <w:rFonts w:hint="eastAsia"/>
-        </w:rPr>
-        <w:t xml:space="preserve"> </w:t>
-      </w:r>
-      <w:r>
-        <w:rPr>
-          <w:rFonts w:hint="eastAsia"/>
-        </w:rPr>
-        <w:t>정의하고</w:t>
-      </w:r>
-      <w:r>
-        <w:rPr>
-          <w:rFonts w:hint="eastAsia"/>
-        </w:rPr>
-        <w:t xml:space="preserve"> </w:t>
-      </w:r>
-      <w:r>
-        <w:t>System</w:t>
-      </w:r>
-      <w:r>
+        <w:t>S</w:t>
+      </w:r>
+      <w:r>
+        <w:t xml:space="preserve">MC </w:t>
+      </w:r>
+      <w:r>
+        <w:rPr>
+          <w:rFonts w:hint="eastAsia"/>
+        </w:rPr>
+        <w:t>제어</w:t>
+      </w:r>
+      <w:r>
+        <w:rPr>
+          <w:rFonts w:hint="eastAsia"/>
+        </w:rPr>
+        <w:t xml:space="preserve"> </w:t>
+      </w:r>
+      <w:r>
+        <w:rPr>
+          <w:rFonts w:hint="eastAsia"/>
+        </w:rPr>
+        <w:t>값에</w:t>
+      </w:r>
+      <w:r>
+        <w:rPr>
+          <w:rFonts w:hint="eastAsia"/>
+        </w:rPr>
+        <w:t xml:space="preserve"> </w:t>
+      </w:r>
+      <w:r>
+        <w:rPr>
+          <w:rFonts w:hint="eastAsia"/>
+        </w:rPr>
+        <w:t>포함되는</w:t>
+      </w:r>
+      <w:r>
+        <w:rPr>
+          <w:rFonts w:hint="eastAsia"/>
+        </w:rPr>
+        <w:t xml:space="preserve"> </w:t>
+      </w:r>
+      <w:r>
+        <w:rPr>
+          <w:rFonts w:hint="eastAsia"/>
+        </w:rPr>
+        <w:t>이득</w:t>
+      </w:r>
+      <w:r>
+        <w:rPr>
+          <w:rFonts w:hint="eastAsia"/>
+        </w:rPr>
+        <w:t xml:space="preserve"> </w:t>
+      </w:r>
+      <w:r>
+        <w:rPr>
+          <w:rFonts w:hint="eastAsia"/>
+        </w:rPr>
+        <w:t>계수</w:t>
+      </w:r>
+      <w:r>
+        <w:rPr>
+          <w:rFonts w:hint="eastAsia"/>
+        </w:rPr>
         <w:t>의</w:t>
       </w:r>
       <w:r>
@@ -15544,98 +15890,914 @@
         <w:t xml:space="preserve"> </w:t>
       </w:r>
       <w:r>
-        <w:t>안정</w:t>
-      </w:r>
-      <w:r>
-        <w:rPr>
-          <w:rFonts w:hint="eastAsia"/>
-        </w:rPr>
-        <w:t>성을</w:t>
-      </w:r>
-      <w:r>
-        <w:rPr>
-          <w:rFonts w:hint="eastAsia"/>
-        </w:rPr>
-        <w:t xml:space="preserve"> </w:t>
-      </w:r>
-      <w:r>
-        <w:t>보장하기</w:t>
-      </w:r>
-      <w:r>
-        <w:rPr>
-          <w:rFonts w:hint="eastAsia"/>
-        </w:rPr>
-        <w:t xml:space="preserve"> </w:t>
-      </w:r>
-      <w:r>
-        <w:t>위</w:t>
-      </w:r>
-      <w:r>
-        <w:lastRenderedPageBreak/>
-        <w:t>해</w:t>
-      </w:r>
-      <w:r>
-        <w:rPr>
-          <w:rFonts w:hint="eastAsia"/>
-        </w:rPr>
-        <w:t xml:space="preserve"> </w:t>
-      </w:r>
-      <w:r>
-        <w:rPr>
-          <w:rFonts w:hint="eastAsia"/>
+        <w:rPr>
+          <w:rFonts w:hint="eastAsia"/>
+        </w:rPr>
+        <w:t>조절</w:t>
+      </w:r>
+      <w:r>
+        <w:rPr>
+          <w:rFonts w:hint="eastAsia"/>
+        </w:rPr>
+        <w:t>,</w:t>
+      </w:r>
+      <w:r>
+        <w:t xml:space="preserve"> </w:t>
+      </w:r>
+      <w:r>
+        <w:rPr>
+          <w:rFonts w:hint="eastAsia"/>
+        </w:rPr>
+        <w:t>모델의</w:t>
+      </w:r>
+      <w:r>
+        <w:rPr>
+          <w:rFonts w:hint="eastAsia"/>
+        </w:rPr>
+        <w:t xml:space="preserve"> </w:t>
+      </w:r>
+      <w:r>
+        <w:rPr>
+          <w:rFonts w:hint="eastAsia"/>
+        </w:rPr>
+        <w:t>정확도를</w:t>
+      </w:r>
+      <w:r>
+        <w:rPr>
+          <w:rFonts w:hint="eastAsia"/>
+        </w:rPr>
+        <w:t xml:space="preserve"> </w:t>
+      </w:r>
+      <w:r>
+        <w:rPr>
+          <w:rFonts w:hint="eastAsia"/>
+        </w:rPr>
+        <w:t>개선하는</w:t>
+      </w:r>
+      <w:r>
+        <w:rPr>
+          <w:rFonts w:hint="eastAsia"/>
+        </w:rPr>
+        <w:t xml:space="preserve"> </w:t>
+      </w:r>
+      <w:r>
+        <w:rPr>
+          <w:rFonts w:hint="eastAsia"/>
+        </w:rPr>
+        <w:t>방법</w:t>
+      </w:r>
+      <w:r>
+        <w:rPr>
+          <w:rFonts w:hint="eastAsia"/>
+        </w:rPr>
+        <w:t xml:space="preserve"> </w:t>
+      </w:r>
+      <w:r>
+        <w:rPr>
+          <w:rFonts w:hint="eastAsia"/>
+        </w:rPr>
+        <w:t>등이</w:t>
+      </w:r>
+      <w:r>
+        <w:rPr>
+          <w:rFonts w:hint="eastAsia"/>
+        </w:rPr>
+        <w:t xml:space="preserve"> </w:t>
+      </w:r>
+      <w:r>
+        <w:rPr>
+          <w:rFonts w:hint="eastAsia"/>
+        </w:rPr>
+        <w:t>있다</w:t>
+      </w:r>
+      <w:r>
+        <w:rPr>
+          <w:rFonts w:hint="eastAsia"/>
+        </w:rPr>
+        <w:t>.</w:t>
+      </w:r>
+      <w:r>
+        <w:t xml:space="preserve"> </w:t>
+      </w:r>
+      <w:r>
+        <w:rPr>
+          <w:rFonts w:hint="eastAsia"/>
+        </w:rPr>
+        <w:t>B</w:t>
+      </w:r>
+      <w:r>
+        <w:t>oundary Layer</w:t>
+      </w:r>
+      <w:r>
+        <w:rPr>
+          <w:rFonts w:hint="eastAsia"/>
+        </w:rPr>
+        <w:t>는</w:t>
+      </w:r>
+      <w:r>
+        <w:rPr>
+          <w:rFonts w:hint="eastAsia"/>
+        </w:rPr>
+        <w:t xml:space="preserve"> </w:t>
+      </w:r>
+      <w:r>
+        <w:rPr>
+          <w:rFonts w:ascii="Segoe UI" w:hAnsi="Segoe UI" w:cs="Segoe UI"/>
+          <w:color w:val="0D0D0D"/>
+          <w:shd w:val="clear" w:color="auto" w:fill="FFFFFF"/>
+        </w:rPr>
+        <w:t>연속적인</w:t>
+      </w:r>
+      <w:r>
+        <w:rPr>
+          <w:rFonts w:ascii="Segoe UI" w:hAnsi="Segoe UI" w:cs="Segoe UI"/>
+          <w:color w:val="0D0D0D"/>
+          <w:shd w:val="clear" w:color="auto" w:fill="FFFFFF"/>
+        </w:rPr>
+        <w:t xml:space="preserve"> </w:t>
+      </w:r>
+      <w:r>
+        <w:rPr>
+          <w:rFonts w:ascii="Segoe UI" w:hAnsi="Segoe UI" w:cs="Segoe UI"/>
+          <w:color w:val="0D0D0D"/>
+          <w:shd w:val="clear" w:color="auto" w:fill="FFFFFF"/>
         </w:rPr>
         <w:t>제어</w:t>
       </w:r>
       <w:r>
         <w:rPr>
-          <w:rFonts w:hint="eastAsia"/>
-        </w:rPr>
-        <w:t xml:space="preserve"> </w:t>
-      </w:r>
-      <w:r>
-        <w:t>값들을</w:t>
-      </w:r>
-      <w:r>
-        <w:rPr>
-          <w:rFonts w:hint="eastAsia"/>
-        </w:rPr>
-        <w:t xml:space="preserve"> </w:t>
-      </w:r>
-      <w:r>
-        <w:t>설정하는</w:t>
-      </w:r>
-      <w:r>
-        <w:rPr>
-          <w:rFonts w:hint="eastAsia"/>
-        </w:rPr>
-        <w:t xml:space="preserve"> </w:t>
-      </w:r>
-      <w:r>
-        <w:t>과정이</w:t>
-      </w:r>
-      <w:r>
-        <w:rPr>
-          <w:rFonts w:hint="eastAsia"/>
-        </w:rPr>
-        <w:t xml:space="preserve"> </w:t>
-      </w:r>
-      <w:r>
+          <w:rFonts w:ascii="Segoe UI" w:hAnsi="Segoe UI" w:cs="Segoe UI"/>
+          <w:color w:val="0D0D0D"/>
+          <w:shd w:val="clear" w:color="auto" w:fill="FFFFFF"/>
+        </w:rPr>
+        <w:t xml:space="preserve"> </w:t>
+      </w:r>
+      <w:r>
+        <w:rPr>
+          <w:rFonts w:ascii="Segoe UI" w:hAnsi="Segoe UI" w:cs="Segoe UI"/>
+          <w:color w:val="0D0D0D"/>
+          <w:shd w:val="clear" w:color="auto" w:fill="FFFFFF"/>
+        </w:rPr>
+        <w:t>법칙을</w:t>
+      </w:r>
+      <w:r>
+        <w:rPr>
+          <w:rFonts w:ascii="Segoe UI" w:hAnsi="Segoe UI" w:cs="Segoe UI"/>
+          <w:color w:val="0D0D0D"/>
+          <w:shd w:val="clear" w:color="auto" w:fill="FFFFFF"/>
+        </w:rPr>
+        <w:t xml:space="preserve"> </w:t>
+      </w:r>
+      <w:r>
+        <w:rPr>
+          <w:rFonts w:ascii="Segoe UI" w:hAnsi="Segoe UI" w:cs="Segoe UI"/>
+          <w:color w:val="0D0D0D"/>
+          <w:shd w:val="clear" w:color="auto" w:fill="FFFFFF"/>
+        </w:rPr>
+        <w:t>적용하여</w:t>
+      </w:r>
+      <w:r>
+        <w:rPr>
+          <w:rFonts w:ascii="Segoe UI" w:hAnsi="Segoe UI" w:cs="Segoe UI" w:hint="eastAsia"/>
+          <w:color w:val="0D0D0D"/>
+          <w:shd w:val="clear" w:color="auto" w:fill="FFFFFF"/>
+        </w:rPr>
+        <w:t xml:space="preserve"> </w:t>
+      </w:r>
+      <w:r>
+        <w:rPr>
+          <w:rFonts w:hint="eastAsia"/>
+        </w:rPr>
+        <w:t>제어</w:t>
+      </w:r>
+      <w:r>
+        <w:rPr>
+          <w:rFonts w:hint="eastAsia"/>
+        </w:rPr>
+        <w:t xml:space="preserve"> </w:t>
+      </w:r>
+      <w:r>
+        <w:rPr>
+          <w:rFonts w:hint="eastAsia"/>
+        </w:rPr>
+        <w:t>신호의</w:t>
+      </w:r>
+      <w:r>
+        <w:rPr>
+          <w:rFonts w:hint="eastAsia"/>
+        </w:rPr>
+        <w:t xml:space="preserve"> </w:t>
+      </w:r>
+      <w:r>
+        <w:rPr>
+          <w:rFonts w:hint="eastAsia"/>
+        </w:rPr>
+        <w:t>급격한</w:t>
+      </w:r>
+      <w:r>
+        <w:rPr>
+          <w:rFonts w:hint="eastAsia"/>
+        </w:rPr>
+        <w:t xml:space="preserve"> </w:t>
+      </w:r>
+      <w:r>
+        <w:rPr>
+          <w:rFonts w:hint="eastAsia"/>
+        </w:rPr>
+        <w:t>변화를</w:t>
+      </w:r>
+      <w:r>
+        <w:rPr>
+          <w:rFonts w:hint="eastAsia"/>
+        </w:rPr>
+        <w:t xml:space="preserve"> </w:t>
+      </w:r>
+      <w:r>
+        <w:rPr>
+          <w:rFonts w:hint="eastAsia"/>
+        </w:rPr>
+        <w:t>줄임으로서</w:t>
+      </w:r>
+      <w:r>
+        <w:rPr>
+          <w:rFonts w:hint="eastAsia"/>
+        </w:rPr>
+        <w:t xml:space="preserve"> </w:t>
+      </w:r>
+      <w:r>
+        <w:rPr>
+          <w:rFonts w:hint="eastAsia"/>
+        </w:rPr>
+        <w:t>채터링을</w:t>
+      </w:r>
+      <w:r>
+        <w:rPr>
+          <w:rFonts w:hint="eastAsia"/>
+        </w:rPr>
+        <w:t xml:space="preserve"> </w:t>
+      </w:r>
+      <w:r>
+        <w:rPr>
+          <w:rFonts w:hint="eastAsia"/>
+        </w:rPr>
+        <w:t>감소시키지만</w:t>
+      </w:r>
+      <w:r>
+        <w:rPr>
+          <w:rFonts w:hint="eastAsia"/>
+        </w:rPr>
+        <w:t>,</w:t>
+      </w:r>
+      <w:r>
+        <w:t xml:space="preserve"> </w:t>
+      </w:r>
+      <w:r>
+        <w:rPr>
+          <w:rFonts w:hint="eastAsia"/>
+        </w:rPr>
+        <w:t>정확도가</w:t>
+      </w:r>
+      <w:r>
+        <w:rPr>
+          <w:rFonts w:hint="eastAsia"/>
+        </w:rPr>
+        <w:t xml:space="preserve"> </w:t>
+      </w:r>
+      <w:r>
+        <w:rPr>
+          <w:rFonts w:hint="eastAsia"/>
+        </w:rPr>
+        <w:t>떨어질</w:t>
+      </w:r>
+      <w:r>
+        <w:rPr>
+          <w:rFonts w:hint="eastAsia"/>
+        </w:rPr>
+        <w:t xml:space="preserve"> </w:t>
+      </w:r>
+      <w:r>
+        <w:rPr>
+          <w:rFonts w:hint="eastAsia"/>
+        </w:rPr>
+        <w:t>수</w:t>
+      </w:r>
+      <w:r>
+        <w:rPr>
+          <w:rFonts w:hint="eastAsia"/>
+        </w:rPr>
+        <w:t xml:space="preserve"> </w:t>
+      </w:r>
+      <w:r>
+        <w:rPr>
+          <w:rFonts w:hint="eastAsia"/>
+        </w:rPr>
+        <w:t>있다</w:t>
+      </w:r>
+      <w:r>
+        <w:rPr>
+          <w:rFonts w:hint="eastAsia"/>
+        </w:rPr>
+        <w:t>.</w:t>
+      </w:r>
+      <w:r>
+        <w:t xml:space="preserve"> </w:t>
+      </w:r>
+      <w:r>
+        <w:rPr>
+          <w:rFonts w:hint="eastAsia"/>
+        </w:rPr>
+        <w:t>저주파</w:t>
+      </w:r>
+      <w:r>
+        <w:rPr>
+          <w:rFonts w:hint="eastAsia"/>
+        </w:rPr>
+        <w:t xml:space="preserve"> </w:t>
+      </w:r>
+      <w:r>
+        <w:rPr>
+          <w:rFonts w:hint="eastAsia"/>
+        </w:rPr>
+        <w:t>필터는</w:t>
+      </w:r>
+      <w:r>
+        <w:rPr>
+          <w:rFonts w:hint="eastAsia"/>
+        </w:rPr>
+        <w:t xml:space="preserve"> </w:t>
+      </w:r>
+      <w:r>
+        <w:rPr>
+          <w:rFonts w:hint="eastAsia"/>
+        </w:rPr>
+        <w:t>제어</w:t>
+      </w:r>
+      <w:r>
+        <w:rPr>
+          <w:rFonts w:hint="eastAsia"/>
+        </w:rPr>
+        <w:t xml:space="preserve"> </w:t>
+      </w:r>
+      <w:r>
+        <w:rPr>
+          <w:rFonts w:hint="eastAsia"/>
+        </w:rPr>
+        <w:t>신호의</w:t>
+      </w:r>
+      <w:r>
+        <w:rPr>
+          <w:rFonts w:hint="eastAsia"/>
+        </w:rPr>
+        <w:t xml:space="preserve"> </w:t>
+      </w:r>
+      <w:r>
+        <w:rPr>
+          <w:rFonts w:hint="eastAsia"/>
+        </w:rPr>
+        <w:t>고주파</w:t>
+      </w:r>
+      <w:r>
+        <w:rPr>
+          <w:rFonts w:hint="eastAsia"/>
+        </w:rPr>
+        <w:t xml:space="preserve"> </w:t>
+      </w:r>
+      <w:r>
+        <w:rPr>
+          <w:rFonts w:hint="eastAsia"/>
+        </w:rPr>
+        <w:t>성분을</w:t>
+      </w:r>
+      <w:r>
+        <w:rPr>
+          <w:rFonts w:hint="eastAsia"/>
+        </w:rPr>
+        <w:t xml:space="preserve"> </w:t>
+      </w:r>
+      <w:r>
+        <w:rPr>
+          <w:rFonts w:hint="eastAsia"/>
+        </w:rPr>
+        <w:t>제거함으로써</w:t>
+      </w:r>
+      <w:r>
+        <w:rPr>
+          <w:rFonts w:hint="eastAsia"/>
+        </w:rPr>
+        <w:t xml:space="preserve"> </w:t>
+      </w:r>
+      <w:r>
+        <w:rPr>
+          <w:rFonts w:hint="eastAsia"/>
+        </w:rPr>
+        <w:t>진동을</w:t>
+      </w:r>
+      <w:r>
+        <w:rPr>
+          <w:rFonts w:hint="eastAsia"/>
+        </w:rPr>
+        <w:t xml:space="preserve"> </w:t>
+      </w:r>
+      <w:r>
+        <w:rPr>
+          <w:rFonts w:hint="eastAsia"/>
+        </w:rPr>
+        <w:t>줄일</w:t>
+      </w:r>
+      <w:r>
+        <w:rPr>
+          <w:rFonts w:hint="eastAsia"/>
+        </w:rPr>
+        <w:t xml:space="preserve"> </w:t>
+      </w:r>
+      <w:r>
+        <w:rPr>
+          <w:rFonts w:hint="eastAsia"/>
+        </w:rPr>
+        <w:t>수</w:t>
+      </w:r>
+      <w:r>
+        <w:rPr>
+          <w:rFonts w:hint="eastAsia"/>
+        </w:rPr>
+        <w:t xml:space="preserve"> </w:t>
+      </w:r>
+      <w:r>
+        <w:rPr>
+          <w:rFonts w:hint="eastAsia"/>
+        </w:rPr>
+        <w:t>있지만</w:t>
+      </w:r>
+      <w:r>
+        <w:rPr>
+          <w:rFonts w:hint="eastAsia"/>
+        </w:rPr>
+        <w:t>,</w:t>
+      </w:r>
+      <w:r>
+        <w:t xml:space="preserve"> </w:t>
+      </w:r>
+      <w:r>
+        <w:rPr>
+          <w:rFonts w:hint="eastAsia"/>
+        </w:rPr>
+        <w:t>시스템의</w:t>
+      </w:r>
+      <w:r>
+        <w:rPr>
+          <w:rFonts w:hint="eastAsia"/>
+        </w:rPr>
+        <w:t xml:space="preserve"> </w:t>
+      </w:r>
+      <w:r>
+        <w:rPr>
+          <w:rFonts w:hint="eastAsia"/>
+        </w:rPr>
+        <w:t>응답</w:t>
+      </w:r>
+      <w:r>
+        <w:rPr>
+          <w:rFonts w:hint="eastAsia"/>
+        </w:rPr>
+        <w:t xml:space="preserve"> </w:t>
+      </w:r>
+      <w:r>
+        <w:rPr>
+          <w:rFonts w:hint="eastAsia"/>
+        </w:rPr>
+        <w:t>속도를</w:t>
+      </w:r>
+      <w:r>
+        <w:rPr>
+          <w:rFonts w:hint="eastAsia"/>
+        </w:rPr>
+        <w:t xml:space="preserve"> </w:t>
+      </w:r>
+      <w:r>
+        <w:rPr>
+          <w:rFonts w:hint="eastAsia"/>
+        </w:rPr>
+        <w:t>감소시킬</w:t>
+      </w:r>
+      <w:r>
+        <w:rPr>
+          <w:rFonts w:hint="eastAsia"/>
+        </w:rPr>
+        <w:t xml:space="preserve"> </w:t>
+      </w:r>
+      <w:r>
+        <w:rPr>
+          <w:rFonts w:hint="eastAsia"/>
+        </w:rPr>
+        <w:t>수</w:t>
+      </w:r>
+      <w:r>
+        <w:rPr>
+          <w:rFonts w:hint="eastAsia"/>
+        </w:rPr>
+        <w:t xml:space="preserve"> </w:t>
+      </w:r>
+      <w:r>
+        <w:rPr>
+          <w:rFonts w:hint="eastAsia"/>
+        </w:rPr>
+        <w:t>있다</w:t>
+      </w:r>
+      <w:r>
+        <w:rPr>
+          <w:rFonts w:hint="eastAsia"/>
+        </w:rPr>
+        <w:t>.</w:t>
+      </w:r>
+      <w:r>
+        <w:t xml:space="preserve"> </w:t>
+      </w:r>
+      <w:r>
+        <w:rPr>
+          <w:rFonts w:hint="eastAsia"/>
+        </w:rPr>
+        <w:t>또한</w:t>
+      </w:r>
+      <w:r>
+        <w:rPr>
+          <w:rFonts w:hint="eastAsia"/>
+        </w:rPr>
+        <w:t xml:space="preserve"> </w:t>
+      </w:r>
+      <w:r>
+        <w:rPr>
+          <w:rFonts w:hint="eastAsia"/>
+        </w:rPr>
+        <w:t>이득계수를</w:t>
+      </w:r>
+      <w:r>
+        <w:rPr>
+          <w:rFonts w:hint="eastAsia"/>
+        </w:rPr>
+        <w:t xml:space="preserve"> </w:t>
+      </w:r>
+      <w:r>
+        <w:rPr>
+          <w:rFonts w:hint="eastAsia"/>
+        </w:rPr>
+        <w:t>조절함으로써</w:t>
+      </w:r>
+      <w:r>
+        <w:rPr>
+          <w:rFonts w:hint="eastAsia"/>
+        </w:rPr>
+        <w:t xml:space="preserve"> </w:t>
+      </w:r>
+      <w:r>
+        <w:rPr>
+          <w:rFonts w:hint="eastAsia"/>
+        </w:rPr>
+        <w:t>급격한</w:t>
+      </w:r>
+      <w:r>
+        <w:rPr>
+          <w:rFonts w:hint="eastAsia"/>
+        </w:rPr>
+        <w:t xml:space="preserve"> </w:t>
+      </w:r>
+      <w:r>
+        <w:rPr>
+          <w:rFonts w:hint="eastAsia"/>
+        </w:rPr>
+        <w:t>변동을</w:t>
+      </w:r>
+      <w:r>
+        <w:rPr>
+          <w:rFonts w:hint="eastAsia"/>
+        </w:rPr>
+        <w:t xml:space="preserve"> </w:t>
+      </w:r>
+      <w:r>
+        <w:rPr>
+          <w:rFonts w:hint="eastAsia"/>
+        </w:rPr>
+        <w:t>완화할</w:t>
+      </w:r>
+      <w:r>
+        <w:rPr>
+          <w:rFonts w:hint="eastAsia"/>
+        </w:rPr>
+        <w:t xml:space="preserve"> </w:t>
+      </w:r>
+      <w:r>
+        <w:rPr>
+          <w:rFonts w:hint="eastAsia"/>
+        </w:rPr>
+        <w:t>수</w:t>
+      </w:r>
+      <w:r>
+        <w:rPr>
+          <w:rFonts w:hint="eastAsia"/>
+        </w:rPr>
+        <w:t xml:space="preserve"> </w:t>
+      </w:r>
+      <w:r>
+        <w:rPr>
+          <w:rFonts w:hint="eastAsia"/>
+        </w:rPr>
+        <w:t>있지만</w:t>
+      </w:r>
+      <w:r>
+        <w:rPr>
+          <w:rFonts w:hint="eastAsia"/>
+        </w:rPr>
+        <w:t>,</w:t>
+      </w:r>
+      <w:r>
+        <w:t xml:space="preserve"> </w:t>
+      </w:r>
+      <w:r>
+        <w:rPr>
+          <w:rFonts w:hint="eastAsia"/>
+        </w:rPr>
+        <w:t>이득</w:t>
+      </w:r>
+      <w:r>
+        <w:rPr>
+          <w:rFonts w:hint="eastAsia"/>
+        </w:rPr>
+        <w:t xml:space="preserve"> </w:t>
+      </w:r>
+      <w:r>
+        <w:rPr>
+          <w:rFonts w:hint="eastAsia"/>
+        </w:rPr>
+        <w:t>계수</w:t>
+      </w:r>
+      <w:r>
+        <w:rPr>
+          <w:rFonts w:hint="eastAsia"/>
+        </w:rPr>
+        <w:t xml:space="preserve"> </w:t>
+      </w:r>
+      <w:r>
+        <w:rPr>
+          <w:rFonts w:hint="eastAsia"/>
+        </w:rPr>
+        <w:t>조정에</w:t>
+      </w:r>
+      <w:r>
+        <w:rPr>
+          <w:rFonts w:hint="eastAsia"/>
+        </w:rPr>
+        <w:t xml:space="preserve"> </w:t>
+      </w:r>
+      <w:r>
+        <w:rPr>
+          <w:rFonts w:hint="eastAsia"/>
+        </w:rPr>
+        <w:t>관한</w:t>
+      </w:r>
+      <w:r>
+        <w:rPr>
+          <w:rFonts w:hint="eastAsia"/>
+        </w:rPr>
+        <w:t xml:space="preserve"> </w:t>
+      </w:r>
+      <w:r>
+        <w:rPr>
+          <w:rFonts w:hint="eastAsia"/>
+        </w:rPr>
+        <w:t>추가</w:t>
+      </w:r>
+      <w:r>
+        <w:rPr>
+          <w:rFonts w:hint="eastAsia"/>
+        </w:rPr>
+        <w:t xml:space="preserve"> </w:t>
+      </w:r>
+      <w:r>
+        <w:rPr>
+          <w:rFonts w:hint="eastAsia"/>
+        </w:rPr>
+        <w:t>개발이</w:t>
+      </w:r>
+      <w:r>
+        <w:rPr>
+          <w:rFonts w:hint="eastAsia"/>
+        </w:rPr>
+        <w:t xml:space="preserve"> </w:t>
+      </w:r>
+      <w:r>
+        <w:rPr>
+          <w:rFonts w:hint="eastAsia"/>
+        </w:rPr>
+        <w:t>필요하다</w:t>
+      </w:r>
+      <w:r>
+        <w:rPr>
+          <w:rFonts w:hint="eastAsia"/>
+        </w:rPr>
+        <w:t>.</w:t>
+      </w:r>
+      <w:r>
+        <w:t xml:space="preserve"> </w:t>
+      </w:r>
+      <w:r>
+        <w:rPr>
+          <w:rFonts w:hint="eastAsia"/>
+        </w:rPr>
+        <w:t>마지막으로</w:t>
+      </w:r>
+      <w:r>
+        <w:rPr>
+          <w:rFonts w:hint="eastAsia"/>
+        </w:rPr>
+        <w:t xml:space="preserve"> </w:t>
+      </w:r>
+      <w:r>
+        <w:rPr>
+          <w:rFonts w:hint="eastAsia"/>
+        </w:rPr>
+        <w:t>모델의</w:t>
+      </w:r>
+      <w:r>
+        <w:rPr>
+          <w:rFonts w:hint="eastAsia"/>
+        </w:rPr>
+        <w:t xml:space="preserve"> </w:t>
+      </w:r>
+      <w:r>
+        <w:rPr>
+          <w:rFonts w:hint="eastAsia"/>
+        </w:rPr>
+        <w:t>정확도를</w:t>
+      </w:r>
+      <w:r>
+        <w:rPr>
+          <w:rFonts w:hint="eastAsia"/>
+        </w:rPr>
+        <w:t xml:space="preserve"> </w:t>
+      </w:r>
+      <w:r>
+        <w:rPr>
+          <w:rFonts w:hint="eastAsia"/>
+        </w:rPr>
+        <w:t>증가시킴으로써</w:t>
+      </w:r>
+      <w:r>
+        <w:rPr>
+          <w:rFonts w:hint="eastAsia"/>
+        </w:rPr>
+        <w:t xml:space="preserve"> </w:t>
+      </w:r>
+      <w:r>
+        <w:rPr>
+          <w:rFonts w:hint="eastAsia"/>
+        </w:rPr>
+        <w:t>이득</w:t>
+      </w:r>
+      <w:r>
+        <w:rPr>
+          <w:rFonts w:hint="eastAsia"/>
+        </w:rPr>
+        <w:t xml:space="preserve"> </w:t>
+      </w:r>
+      <w:r>
+        <w:rPr>
+          <w:rFonts w:hint="eastAsia"/>
+        </w:rPr>
+        <w:t>계수의</w:t>
+      </w:r>
+      <w:r>
+        <w:rPr>
+          <w:rFonts w:hint="eastAsia"/>
+        </w:rPr>
+        <w:t xml:space="preserve"> </w:t>
+      </w:r>
+      <w:r>
+        <w:rPr>
+          <w:rFonts w:hint="eastAsia"/>
+        </w:rPr>
+        <w:t>최솟값을</w:t>
+      </w:r>
+      <w:r>
+        <w:rPr>
+          <w:rFonts w:hint="eastAsia"/>
+        </w:rPr>
+        <w:t xml:space="preserve"> </w:t>
+      </w:r>
+      <w:r>
+        <w:rPr>
+          <w:rFonts w:hint="eastAsia"/>
+        </w:rPr>
+        <w:t>감소시킬</w:t>
+      </w:r>
+      <w:r>
+        <w:rPr>
+          <w:rFonts w:hint="eastAsia"/>
+        </w:rPr>
+        <w:t xml:space="preserve"> </w:t>
+      </w:r>
+      <w:r>
+        <w:rPr>
+          <w:rFonts w:hint="eastAsia"/>
+        </w:rPr>
+        <w:t>수</w:t>
+      </w:r>
+      <w:r>
+        <w:rPr>
+          <w:rFonts w:hint="eastAsia"/>
+        </w:rPr>
+        <w:t xml:space="preserve"> </w:t>
+      </w:r>
+      <w:r>
+        <w:rPr>
+          <w:rFonts w:hint="eastAsia"/>
+        </w:rPr>
+        <w:t>있고</w:t>
+      </w:r>
+      <w:r>
+        <w:rPr>
+          <w:rFonts w:hint="eastAsia"/>
+        </w:rPr>
+        <w:t xml:space="preserve"> </w:t>
+      </w:r>
+      <w:r>
+        <w:rPr>
+          <w:rFonts w:hint="eastAsia"/>
+        </w:rPr>
+        <w:t>채터링을</w:t>
+      </w:r>
+      <w:r>
+        <w:rPr>
+          <w:rFonts w:hint="eastAsia"/>
+        </w:rPr>
+        <w:t xml:space="preserve"> </w:t>
+      </w:r>
+      <w:r>
+        <w:rPr>
+          <w:rFonts w:hint="eastAsia"/>
+        </w:rPr>
+        <w:t>감소할</w:t>
+      </w:r>
+      <w:r>
+        <w:rPr>
+          <w:rFonts w:hint="eastAsia"/>
+        </w:rPr>
+        <w:t xml:space="preserve"> </w:t>
+      </w:r>
+      <w:r>
+        <w:rPr>
+          <w:rFonts w:hint="eastAsia"/>
+        </w:rPr>
+        <w:t>수</w:t>
+      </w:r>
+      <w:r>
+        <w:rPr>
+          <w:rFonts w:hint="eastAsia"/>
+        </w:rPr>
+        <w:t xml:space="preserve"> </w:t>
+      </w:r>
+      <w:r>
+        <w:rPr>
+          <w:rFonts w:hint="eastAsia"/>
+        </w:rPr>
+        <w:t>있다</w:t>
+      </w:r>
+      <w:r>
+        <w:rPr>
+          <w:rFonts w:hint="eastAsia"/>
+        </w:rPr>
+        <w:t>.</w:t>
+      </w:r>
+      <w:r>
+        <w:rPr>
+          <w:highlight w:val="magenta"/>
+        </w:rPr>
+        <w:t>[</w:t>
+      </w:r>
+      <w:r>
+        <w:rPr>
+          <w:rFonts w:hint="eastAsia"/>
+          <w:highlight w:val="magenta"/>
+        </w:rPr>
+        <w:t>추가</w:t>
+      </w:r>
+      <w:r>
+        <w:rPr>
+          <w:rFonts w:hint="eastAsia"/>
+          <w:highlight w:val="magenta"/>
+        </w:rPr>
+        <w:t xml:space="preserve"> </w:t>
+      </w:r>
+      <w:r>
+        <w:rPr>
+          <w:rFonts w:hint="eastAsia"/>
+          <w:highlight w:val="magenta"/>
+        </w:rPr>
         <w:t>필요</w:t>
       </w:r>
       <w:r>
         <w:rPr>
-          <w:rFonts w:hint="eastAsia"/>
-        </w:rPr>
-        <w:t>하</w:t>
-      </w:r>
-      <w:r>
-        <w:t>다</w:t>
-      </w:r>
-      <w:r>
-        <w:rPr>
-          <w:rFonts w:hint="eastAsia"/>
-        </w:rPr>
-        <w:t>.</w:t>
+          <w:highlight w:val="magenta"/>
+        </w:rPr>
+        <w:t>]</w:t>
       </w:r>
     </w:p>
     <w:p>
@@ -15778,19 +16940,31 @@
         <w:rPr>
           <w:rFonts w:hint="eastAsia"/>
         </w:rPr>
-        <w:t>이용하여</w:t>
-      </w:r>
-      <w:r>
-        <w:rPr>
-          <w:rFonts w:hint="eastAsia"/>
-        </w:rPr>
-        <w:t xml:space="preserve"> Sliding Surface</w:t>
-      </w:r>
-      <w:r>
-        <w:rPr>
-          <w:rFonts w:hint="eastAsia"/>
-        </w:rPr>
-        <w:t>를</w:t>
+        <w:t>기반으로</w:t>
+      </w:r>
+      <w:r>
+        <w:rPr>
+          <w:rFonts w:hint="eastAsia"/>
+        </w:rPr>
+        <w:t xml:space="preserve"> </w:t>
+      </w:r>
+      <w:r>
+        <w:rPr>
+          <w:rFonts w:hint="eastAsia"/>
+        </w:rPr>
+        <w:t>슬라이딩</w:t>
+      </w:r>
+      <w:r>
+        <w:rPr>
+          <w:rFonts w:hint="eastAsia"/>
+        </w:rPr>
+        <w:t xml:space="preserve"> </w:t>
+      </w:r>
+      <w:r>
+        <w:rPr>
+          <w:rFonts w:hint="eastAsia"/>
+        </w:rPr>
+        <w:t>표면을</w:t>
       </w:r>
       <w:r>
         <w:rPr>
@@ -15906,13 +17080,31 @@
         <w:rPr>
           <w:rFonts w:hint="eastAsia"/>
         </w:rPr>
-        <w:t xml:space="preserve"> Sliding Surface</w:t>
-      </w:r>
-      <w:r>
-        <w:rPr>
-          <w:rFonts w:hint="eastAsia"/>
-        </w:rPr>
-        <w:t>를</w:t>
+        <w:t xml:space="preserve"> </w:t>
+      </w:r>
+      <w:r>
+        <w:rPr>
+          <w:rFonts w:hint="eastAsia"/>
+        </w:rPr>
+        <w:t>슬라이딩</w:t>
+      </w:r>
+      <w:r>
+        <w:rPr>
+          <w:rFonts w:hint="eastAsia"/>
+        </w:rPr>
+        <w:t xml:space="preserve"> </w:t>
+      </w:r>
+      <w:r>
+        <w:rPr>
+          <w:rFonts w:hint="eastAsia"/>
+        </w:rPr>
+        <w:t>표면을</w:t>
+      </w:r>
+      <w:r>
+        <w:rPr>
+          <w:rFonts w:hint="eastAsia"/>
+        </w:rPr>
+        <w:t>,</w:t>
       </w:r>
       <w:r>
         <w:rPr>
@@ -16006,19 +17198,19 @@
         <w:rPr>
           <w:rFonts w:hint="eastAsia"/>
         </w:rPr>
-        <w:t>에서</w:t>
-      </w:r>
-      <w:r>
-        <w:rPr>
-          <w:rFonts w:hint="eastAsia"/>
-        </w:rPr>
-        <w:t xml:space="preserve"> </w:t>
-      </w:r>
-      <w:r>
-        <w:rPr>
-          <w:rFonts w:hint="eastAsia"/>
-        </w:rPr>
-        <w:t>제어</w:t>
+        <w:t>의</w:t>
+      </w:r>
+      <w:r>
+        <w:rPr>
+          <w:rFonts w:hint="eastAsia"/>
+        </w:rPr>
+        <w:t xml:space="preserve"> </w:t>
+      </w:r>
+      <w:r>
+        <w:rPr>
+          <w:rFonts w:hint="eastAsia"/>
+        </w:rPr>
+        <w:t>목표</w:t>
       </w:r>
       <w:r>
         <w:rPr>
@@ -16043,7 +17235,7 @@
           <w:rPr>
             <w:rFonts w:ascii="Cambria Math" w:hAnsi="Cambria Math"/>
           </w:rPr>
-          <m:t>S=0,</m:t>
+          <m:t xml:space="preserve">S=0, </m:t>
         </m:r>
         <m:acc>
           <m:accPr>
@@ -16072,9 +17264,6 @@
         </m:r>
       </m:oMath>
       <w:r>
-        <w:t xml:space="preserve"> </w:t>
-      </w:r>
-      <w:r>
         <w:rPr>
           <w:rFonts w:hint="eastAsia"/>
         </w:rPr>
@@ -16090,19 +17279,25 @@
         <w:rPr>
           <w:rFonts w:hint="eastAsia"/>
         </w:rPr>
-        <w:t>만족해야</w:t>
-      </w:r>
-      <w:r>
-        <w:rPr>
-          <w:rFonts w:hint="eastAsia"/>
-        </w:rPr>
-        <w:t xml:space="preserve"> </w:t>
-      </w:r>
-      <w:r>
-        <w:rPr>
-          <w:rFonts w:hint="eastAsia"/>
-        </w:rPr>
-        <w:t>한다</w:t>
+        <w:t>만족</w:t>
+      </w:r>
+      <w:r>
+        <w:rPr>
+          <w:rFonts w:hint="eastAsia"/>
+        </w:rPr>
+        <w:t>시키는</w:t>
+      </w:r>
+      <w:r>
+        <w:rPr>
+          <w:rFonts w:hint="eastAsia"/>
+        </w:rPr>
+        <w:t xml:space="preserve"> </w:t>
+      </w:r>
+      <w:r>
+        <w:rPr>
+          <w:rFonts w:hint="eastAsia"/>
+        </w:rPr>
+        <w:t>것이다</w:t>
       </w:r>
       <w:r>
         <w:rPr>
@@ -16117,49 +17312,31 @@
         <w:rPr>
           <w:rFonts w:hint="eastAsia"/>
         </w:rPr>
-        <w:t>식</w:t>
-      </w:r>
-      <w:r>
-        <w:rPr>
-          <w:rFonts w:hint="eastAsia"/>
-        </w:rPr>
-        <w:t xml:space="preserve"> </w:t>
-      </w:r>
-      <w:r>
-        <w:t>2.</w:t>
-      </w:r>
-      <w:r>
-        <w:t>9</w:t>
-      </w:r>
-      <w:r>
-        <w:rPr>
-          <w:rFonts w:hint="eastAsia"/>
-        </w:rPr>
-        <w:t>은</w:t>
-      </w:r>
-      <w:r>
-        <w:rPr>
-          <w:rFonts w:hint="eastAsia"/>
-        </w:rPr>
-        <w:t xml:space="preserve"> </w:t>
-      </w:r>
-      <w:r>
-        <w:rPr>
-          <w:rFonts w:hint="eastAsia"/>
-        </w:rPr>
-        <w:t>식</w:t>
-      </w:r>
-      <w:r>
-        <w:t>2.</w:t>
-      </w:r>
-      <w:r>
-        <w:t>8</w:t>
-      </w:r>
-      <w:r>
-        <w:rPr>
-          <w:rFonts w:hint="eastAsia"/>
-        </w:rPr>
-        <w:t>에서</w:t>
+        <w:t>외란</w:t>
+      </w:r>
+      <w:r>
+        <w:rPr>
+          <w:rFonts w:hint="eastAsia"/>
+        </w:rPr>
+        <w:t xml:space="preserve"> </w:t>
+      </w:r>
+      <w:r>
+        <w:t>d(</w:t>
+      </w:r>
+      <w:r>
+        <w:rPr>
+          <w:rFonts w:hint="eastAsia"/>
+        </w:rPr>
+        <w:t>t</w:t>
+      </w:r>
+      <w:r>
+        <w:t>)</w:t>
+      </w:r>
+      <w:r>
+        <w:rPr>
+          <w:rFonts w:hint="eastAsia"/>
+        </w:rPr>
+        <w:t>와</w:t>
       </w:r>
       <w:r>
         <w:rPr>
@@ -16260,19 +17437,58 @@
         <w:rPr>
           <w:rFonts w:hint="eastAsia"/>
         </w:rPr>
-        <w:t>정리한</w:t>
-      </w:r>
-      <w:r>
-        <w:rPr>
-          <w:rFonts w:hint="eastAsia"/>
-        </w:rPr>
-        <w:t xml:space="preserve"> </w:t>
-      </w:r>
-      <w:r>
-        <w:rPr>
-          <w:rFonts w:hint="eastAsia"/>
-        </w:rPr>
-        <w:t>식이다</w:t>
+        <w:t>정리</w:t>
+      </w:r>
+      <w:r>
+        <w:rPr>
+          <w:rFonts w:hint="eastAsia"/>
+        </w:rPr>
+        <w:t>하면</w:t>
+      </w:r>
+      <w:r>
+        <w:rPr>
+          <w:rFonts w:hint="eastAsia"/>
+        </w:rPr>
+        <w:t xml:space="preserve"> </w:t>
+      </w:r>
+      <w:r>
+        <w:rPr>
+          <w:rFonts w:hint="eastAsia"/>
+        </w:rPr>
+        <w:t>식</w:t>
+      </w:r>
+      <w:r>
+        <w:rPr>
+          <w:rFonts w:hint="eastAsia"/>
+        </w:rPr>
+        <w:t>2</w:t>
+      </w:r>
+      <w:r>
+        <w:t>.9</w:t>
+      </w:r>
+      <w:r>
+        <w:rPr>
+          <w:rFonts w:hint="eastAsia"/>
+        </w:rPr>
+        <w:t>가</w:t>
+      </w:r>
+      <w:r>
+        <w:rPr>
+          <w:rFonts w:hint="eastAsia"/>
+        </w:rPr>
+        <w:t xml:space="preserve"> </w:t>
+      </w:r>
+      <w:r>
+        <w:rPr>
+          <w:rFonts w:hint="eastAsia"/>
+        </w:rPr>
+        <w:t>계산된</w:t>
+      </w:r>
+      <w:r>
+        <w:rPr>
+          <w:rFonts w:hint="eastAsia"/>
+        </w:rPr>
+        <w:t>다</w:t>
       </w:r>
       <w:r>
         <w:rPr>
@@ -16296,70 +17512,290 @@
         <w:t xml:space="preserve"> </w:t>
       </w:r>
       <m:oMath>
-        <m:r>
-          <w:rPr>
-            <w:rFonts w:ascii="Cambria Math" w:hAnsi="Cambria Math"/>
-          </w:rPr>
-          <m:t>d(t)</m:t>
-        </m:r>
+        <m:sSub>
+          <m:sSubPr>
+            <m:ctrlPr>
+              <w:rPr>
+                <w:rStyle w:val="a9"/>
+                <w:rFonts w:ascii="Cambria Math" w:hAnsi="Cambria Math"/>
+                <w:i/>
+                <w:color w:val="auto"/>
+                <w:szCs w:val="20"/>
+              </w:rPr>
+            </m:ctrlPr>
+          </m:sSubPr>
+          <m:e>
+            <m:r>
+              <w:rPr>
+                <w:rStyle w:val="a9"/>
+                <w:rFonts w:ascii="Cambria Math" w:hAnsi="Cambria Math"/>
+                <w:color w:val="auto"/>
+                <w:szCs w:val="20"/>
+              </w:rPr>
+              <m:t>M</m:t>
+            </m:r>
+          </m:e>
+          <m:sub>
+            <m:r>
+              <w:rPr>
+                <w:rStyle w:val="a9"/>
+                <w:rFonts w:ascii="Cambria Math" w:hAnsi="Cambria Math"/>
+                <w:color w:val="auto"/>
+                <w:szCs w:val="20"/>
+              </w:rPr>
+              <m:t>ϕU</m:t>
+            </m:r>
+          </m:sub>
+        </m:sSub>
       </m:oMath>
       <w:r>
         <w:rPr>
-          <w:rFonts w:hint="eastAsia"/>
+          <w:rStyle w:val="a9"/>
+          <w:rFonts w:hint="eastAsia"/>
+          <w:color w:val="auto"/>
+          <w:szCs w:val="20"/>
         </w:rPr>
         <w:t>는</w:t>
       </w:r>
       <w:r>
         <w:rPr>
-          <w:rFonts w:hint="eastAsia"/>
-        </w:rPr>
-        <w:t xml:space="preserve"> </w:t>
-      </w:r>
-      <w:r>
-        <w:rPr>
-          <w:rFonts w:hint="eastAsia"/>
-        </w:rPr>
-        <w:t>외란을</w:t>
-      </w:r>
-      <w:r>
-        <w:rPr>
-          <w:rFonts w:hint="eastAsia"/>
-        </w:rPr>
-        <w:t xml:space="preserve"> </w:t>
-      </w:r>
-      <w:r>
-        <w:rPr>
-          <w:rFonts w:hint="eastAsia"/>
-        </w:rPr>
-        <w:t>위해</w:t>
-      </w:r>
-      <w:r>
-        <w:rPr>
-          <w:rFonts w:hint="eastAsia"/>
-        </w:rPr>
-        <w:t xml:space="preserve"> </w:t>
-      </w:r>
-      <w:r>
-        <w:rPr>
-          <w:rFonts w:hint="eastAsia"/>
-        </w:rPr>
-        <w:t>추가한</w:t>
-      </w:r>
-      <w:r>
-        <w:rPr>
-          <w:rFonts w:hint="eastAsia"/>
-        </w:rPr>
-        <w:t xml:space="preserve"> </w:t>
-      </w:r>
-      <w:r>
-        <w:rPr>
-          <w:rFonts w:hint="eastAsia"/>
-        </w:rPr>
-        <w:t>변수이다</w:t>
-      </w:r>
-      <w:r>
-        <w:rPr>
-          <w:rFonts w:hint="eastAsia"/>
+          <w:rStyle w:val="a9"/>
+          <w:rFonts w:hint="eastAsia"/>
+          <w:color w:val="auto"/>
+          <w:szCs w:val="20"/>
+        </w:rPr>
+        <w:t xml:space="preserve"> </w:t>
+      </w:r>
+      <w:r>
+        <w:rPr>
+          <w:rStyle w:val="a9"/>
+          <w:rFonts w:hint="eastAsia"/>
+          <w:color w:val="auto"/>
+          <w:szCs w:val="20"/>
+        </w:rPr>
+        <w:t>센서로</w:t>
+      </w:r>
+      <w:r>
+        <w:rPr>
+          <w:rStyle w:val="a9"/>
+          <w:rFonts w:hint="eastAsia"/>
+          <w:color w:val="auto"/>
+          <w:szCs w:val="20"/>
+        </w:rPr>
+        <w:t xml:space="preserve"> </w:t>
+      </w:r>
+      <w:r>
+        <w:rPr>
+          <w:rStyle w:val="a9"/>
+          <w:rFonts w:hint="eastAsia"/>
+          <w:color w:val="auto"/>
+          <w:szCs w:val="20"/>
+        </w:rPr>
+        <w:t>측정할</w:t>
+      </w:r>
+      <w:r>
+        <w:rPr>
+          <w:rStyle w:val="a9"/>
+          <w:rFonts w:hint="eastAsia"/>
+          <w:color w:val="auto"/>
+          <w:szCs w:val="20"/>
+        </w:rPr>
+        <w:t xml:space="preserve"> </w:t>
+      </w:r>
+      <w:r>
+        <w:rPr>
+          <w:rStyle w:val="a9"/>
+          <w:rFonts w:hint="eastAsia"/>
+          <w:color w:val="auto"/>
+          <w:szCs w:val="20"/>
+        </w:rPr>
+        <w:t>수</w:t>
+      </w:r>
+      <w:r>
+        <w:rPr>
+          <w:rStyle w:val="a9"/>
+          <w:rFonts w:hint="eastAsia"/>
+          <w:color w:val="auto"/>
+          <w:szCs w:val="20"/>
+        </w:rPr>
+        <w:t xml:space="preserve"> </w:t>
+      </w:r>
+      <w:r>
+        <w:rPr>
+          <w:rStyle w:val="a9"/>
+          <w:rFonts w:hint="eastAsia"/>
+          <w:color w:val="auto"/>
+          <w:szCs w:val="20"/>
+        </w:rPr>
+        <w:t>없는</w:t>
+      </w:r>
+      <w:r>
+        <w:rPr>
+          <w:rStyle w:val="a9"/>
+          <w:rFonts w:hint="eastAsia"/>
+          <w:color w:val="auto"/>
+          <w:szCs w:val="20"/>
+        </w:rPr>
+        <w:t xml:space="preserve"> </w:t>
+      </w:r>
+      <w:r>
+        <w:rPr>
+          <w:rStyle w:val="a9"/>
+          <w:rFonts w:hint="eastAsia"/>
+          <w:color w:val="auto"/>
+          <w:szCs w:val="20"/>
+        </w:rPr>
+        <w:t>값이므로</w:t>
+      </w:r>
+      <w:r>
+        <w:rPr>
+          <w:rStyle w:val="a9"/>
+          <w:rFonts w:hint="eastAsia"/>
+          <w:color w:val="auto"/>
+          <w:szCs w:val="20"/>
+        </w:rPr>
+        <w:t xml:space="preserve"> </w:t>
+      </w:r>
+      <w:r>
+        <w:rPr>
+          <w:rStyle w:val="a9"/>
+          <w:rFonts w:hint="eastAsia"/>
+          <w:color w:val="auto"/>
+          <w:szCs w:val="20"/>
+        </w:rPr>
+        <w:t>예측</w:t>
+      </w:r>
+      <w:r>
+        <w:rPr>
+          <w:rStyle w:val="a9"/>
+          <w:rFonts w:hint="eastAsia"/>
+          <w:color w:val="auto"/>
+          <w:szCs w:val="20"/>
+        </w:rPr>
+        <w:t xml:space="preserve"> </w:t>
+      </w:r>
+      <w:r>
+        <w:rPr>
+          <w:rStyle w:val="a9"/>
+          <w:rFonts w:hint="eastAsia"/>
+          <w:color w:val="auto"/>
+          <w:szCs w:val="20"/>
+        </w:rPr>
+        <w:t>기법이</w:t>
+      </w:r>
+      <w:r>
+        <w:rPr>
+          <w:rStyle w:val="a9"/>
+          <w:rFonts w:hint="eastAsia"/>
+          <w:color w:val="auto"/>
+          <w:szCs w:val="20"/>
+        </w:rPr>
+        <w:t xml:space="preserve"> </w:t>
+      </w:r>
+      <w:r>
+        <w:rPr>
+          <w:rStyle w:val="a9"/>
+          <w:rFonts w:hint="eastAsia"/>
+          <w:color w:val="auto"/>
+          <w:szCs w:val="20"/>
+        </w:rPr>
+        <w:t>추가로</w:t>
+      </w:r>
+      <w:r>
+        <w:rPr>
+          <w:rStyle w:val="a9"/>
+          <w:rFonts w:hint="eastAsia"/>
+          <w:color w:val="auto"/>
+          <w:szCs w:val="20"/>
+        </w:rPr>
+        <w:t xml:space="preserve"> </w:t>
+      </w:r>
+      <w:r>
+        <w:rPr>
+          <w:rStyle w:val="a9"/>
+          <w:rFonts w:hint="eastAsia"/>
+          <w:color w:val="auto"/>
+          <w:szCs w:val="20"/>
+        </w:rPr>
+        <w:t>필요하</w:t>
+      </w:r>
+      <w:r>
+        <w:rPr>
+          <w:rStyle w:val="a9"/>
+          <w:rFonts w:hint="eastAsia"/>
+          <w:color w:val="auto"/>
+          <w:szCs w:val="20"/>
+        </w:rPr>
+        <w:t>면</w:t>
+      </w:r>
+      <w:r>
+        <w:rPr>
+          <w:rStyle w:val="a9"/>
+          <w:rFonts w:hint="eastAsia"/>
+          <w:color w:val="auto"/>
+          <w:szCs w:val="20"/>
+        </w:rPr>
+        <w:t xml:space="preserve"> </w:t>
+      </w:r>
+      <w:r>
+        <w:rPr>
+          <w:rStyle w:val="a9"/>
+          <w:rFonts w:hint="eastAsia"/>
+          <w:color w:val="auto"/>
+          <w:szCs w:val="20"/>
+        </w:rPr>
+        <w:t>이는</w:t>
+      </w:r>
+      <w:r>
+        <w:rPr>
+          <w:rStyle w:val="a9"/>
+          <w:rFonts w:hint="eastAsia"/>
+          <w:color w:val="auto"/>
+          <w:szCs w:val="20"/>
+        </w:rPr>
+        <w:t xml:space="preserve"> 2</w:t>
+      </w:r>
+      <w:r>
+        <w:rPr>
+          <w:rStyle w:val="a9"/>
+          <w:color w:val="auto"/>
+          <w:szCs w:val="20"/>
+        </w:rPr>
+        <w:t>.3</w:t>
+      </w:r>
+      <w:r>
+        <w:rPr>
+          <w:rStyle w:val="a9"/>
+          <w:rFonts w:hint="eastAsia"/>
+          <w:color w:val="auto"/>
+          <w:szCs w:val="20"/>
+        </w:rPr>
+        <w:t>절에서</w:t>
+      </w:r>
+      <w:r>
+        <w:rPr>
+          <w:rStyle w:val="a9"/>
+          <w:rFonts w:hint="eastAsia"/>
+          <w:color w:val="auto"/>
+          <w:szCs w:val="20"/>
+        </w:rPr>
+        <w:t xml:space="preserve"> </w:t>
+      </w:r>
+      <w:r>
+        <w:rPr>
+          <w:rStyle w:val="a9"/>
+          <w:rFonts w:hint="eastAsia"/>
+          <w:color w:val="auto"/>
+          <w:szCs w:val="20"/>
+        </w:rPr>
+        <w:t>다룬다</w:t>
+      </w:r>
+      <w:r>
+        <w:rPr>
+          <w:rStyle w:val="a9"/>
+          <w:rFonts w:hint="eastAsia"/>
+          <w:color w:val="auto"/>
+          <w:szCs w:val="20"/>
         </w:rPr>
         <w:t>.</w:t>
       </w:r>
@@ -19895,25 +21331,7 @@
             <w:rPr>
               <w:rFonts w:ascii="Cambria Math" w:hAnsi="Cambria Math"/>
             </w:rPr>
-            <m:t>2.</m:t>
-          </m:r>
-          <m:r>
-            <m:rPr>
-              <m:sty m:val="p"/>
-            </m:rPr>
-            <w:rPr>
-              <w:rFonts w:ascii="Cambria Math" w:hAnsi="Cambria Math"/>
-            </w:rPr>
-            <m:t>11</m:t>
-          </m:r>
-          <m:r>
-            <m:rPr>
-              <m:sty m:val="p"/>
-            </m:rPr>
-            <w:rPr>
-              <w:rFonts w:ascii="Cambria Math" w:hAnsi="Cambria Math"/>
-            </w:rPr>
-            <m:t>]</m:t>
+            <m:t>2.11]</m:t>
           </m:r>
         </m:oMath>
       </m:oMathPara>
@@ -19924,9 +21342,1905 @@
         <w:pStyle w:val="2"/>
       </w:pPr>
       <w:r>
+        <w:t xml:space="preserve">2.3 Long Short-Term </w:t>
+      </w:r>
+      <w:r>
+        <w:t>Memory (</w:t>
+      </w:r>
+      <w:r>
+        <w:t>LSTM)</w:t>
+      </w:r>
+    </w:p>
+    <w:p>
+      <w:pPr>
+        <w:ind w:firstLineChars="100" w:firstLine="200"/>
+        <w:rPr>
+          <w:shd w:val="clear" w:color="auto" w:fill="FFFFFF"/>
+        </w:rPr>
+      </w:pPr>
+      <w:r>
+        <w:rPr>
+          <w:rFonts w:hint="eastAsia"/>
+          <w:shd w:val="clear" w:color="auto" w:fill="FFFFFF"/>
+        </w:rPr>
+        <w:t>기존</w:t>
+      </w:r>
+      <w:r>
+        <w:rPr>
+          <w:shd w:val="clear" w:color="auto" w:fill="FFFFFF"/>
+        </w:rPr>
+        <w:t xml:space="preserve"> </w:t>
+      </w:r>
+      <w:r>
+        <w:rPr>
+          <w:shd w:val="clear" w:color="auto" w:fill="FFFFFF"/>
+        </w:rPr>
+        <w:t>순환</w:t>
+      </w:r>
+      <w:r>
+        <w:rPr>
+          <w:shd w:val="clear" w:color="auto" w:fill="FFFFFF"/>
+        </w:rPr>
+        <w:t xml:space="preserve"> </w:t>
+      </w:r>
+      <w:r>
+        <w:rPr>
+          <w:shd w:val="clear" w:color="auto" w:fill="FFFFFF"/>
+        </w:rPr>
+        <w:t>신경망</w:t>
+      </w:r>
+      <w:r>
+        <w:rPr>
+          <w:shd w:val="clear" w:color="auto" w:fill="FFFFFF"/>
+        </w:rPr>
+        <w:t>(Recurrent Neural Networks, RNN)</w:t>
+      </w:r>
+      <w:r>
+        <w:rPr>
+          <w:shd w:val="clear" w:color="auto" w:fill="FFFFFF"/>
+        </w:rPr>
+        <w:t>은</w:t>
+      </w:r>
+      <w:r>
+        <w:rPr>
+          <w:shd w:val="clear" w:color="auto" w:fill="FFFFFF"/>
+        </w:rPr>
+        <w:t xml:space="preserve"> </w:t>
+      </w:r>
+      <w:r>
+        <w:rPr>
+          <w:shd w:val="clear" w:color="auto" w:fill="FFFFFF"/>
+        </w:rPr>
+        <w:t>장기</w:t>
+      </w:r>
+      <w:r>
+        <w:rPr>
+          <w:shd w:val="clear" w:color="auto" w:fill="FFFFFF"/>
+        </w:rPr>
+        <w:t xml:space="preserve"> </w:t>
+      </w:r>
+      <w:r>
+        <w:rPr>
+          <w:shd w:val="clear" w:color="auto" w:fill="FFFFFF"/>
+        </w:rPr>
+        <w:t>의존성</w:t>
+      </w:r>
+      <w:r>
+        <w:rPr>
+          <w:shd w:val="clear" w:color="auto" w:fill="FFFFFF"/>
+        </w:rPr>
+        <w:t xml:space="preserve"> </w:t>
+      </w:r>
+      <w:r>
+        <w:rPr>
+          <w:shd w:val="clear" w:color="auto" w:fill="FFFFFF"/>
+        </w:rPr>
+        <w:t>문제를</w:t>
+      </w:r>
+      <w:r>
+        <w:rPr>
+          <w:rFonts w:hint="eastAsia"/>
+          <w:shd w:val="clear" w:color="auto" w:fill="FFFFFF"/>
+        </w:rPr>
+        <w:t xml:space="preserve"> </w:t>
+      </w:r>
+      <w:r>
+        <w:rPr>
+          <w:rFonts w:hint="eastAsia"/>
+          <w:shd w:val="clear" w:color="auto" w:fill="FFFFFF"/>
+        </w:rPr>
+        <w:t>가지고</w:t>
+      </w:r>
+      <w:r>
+        <w:rPr>
+          <w:rFonts w:hint="eastAsia"/>
+          <w:shd w:val="clear" w:color="auto" w:fill="FFFFFF"/>
+        </w:rPr>
+        <w:t xml:space="preserve"> </w:t>
+      </w:r>
+      <w:r>
+        <w:rPr>
+          <w:rFonts w:hint="eastAsia"/>
+          <w:shd w:val="clear" w:color="auto" w:fill="FFFFFF"/>
+        </w:rPr>
+        <w:t>있었다</w:t>
+      </w:r>
+      <w:r>
+        <w:rPr>
+          <w:shd w:val="clear" w:color="auto" w:fill="FFFFFF"/>
+        </w:rPr>
+        <w:t xml:space="preserve">. </w:t>
+      </w:r>
+      <w:r>
+        <w:rPr>
+          <w:rFonts w:hint="eastAsia"/>
+          <w:shd w:val="clear" w:color="auto" w:fill="FFFFFF"/>
+        </w:rPr>
+        <w:t>장기</w:t>
+      </w:r>
+      <w:r>
+        <w:rPr>
+          <w:rFonts w:hint="eastAsia"/>
+          <w:shd w:val="clear" w:color="auto" w:fill="FFFFFF"/>
+        </w:rPr>
+        <w:t xml:space="preserve"> </w:t>
+      </w:r>
+      <w:r>
+        <w:rPr>
+          <w:rFonts w:hint="eastAsia"/>
+          <w:shd w:val="clear" w:color="auto" w:fill="FFFFFF"/>
+        </w:rPr>
+        <w:t>의존성</w:t>
+      </w:r>
+      <w:r>
+        <w:rPr>
+          <w:rFonts w:hint="eastAsia"/>
+          <w:shd w:val="clear" w:color="auto" w:fill="FFFFFF"/>
+        </w:rPr>
+        <w:t xml:space="preserve"> </w:t>
+      </w:r>
+      <w:r>
+        <w:rPr>
+          <w:rFonts w:hint="eastAsia"/>
+          <w:shd w:val="clear" w:color="auto" w:fill="FFFFFF"/>
+        </w:rPr>
+        <w:t>문제란</w:t>
+      </w:r>
+      <w:r>
+        <w:rPr>
+          <w:rFonts w:hint="eastAsia"/>
+          <w:shd w:val="clear" w:color="auto" w:fill="FFFFFF"/>
+        </w:rPr>
+        <w:t xml:space="preserve"> </w:t>
+      </w:r>
+      <w:r>
+        <w:rPr>
+          <w:rFonts w:hint="eastAsia"/>
+          <w:shd w:val="clear" w:color="auto" w:fill="FFFFFF"/>
+        </w:rPr>
+        <w:t>연속된</w:t>
+      </w:r>
+      <w:r>
+        <w:rPr>
+          <w:rFonts w:hint="eastAsia"/>
+          <w:shd w:val="clear" w:color="auto" w:fill="FFFFFF"/>
+        </w:rPr>
+        <w:t xml:space="preserve"> </w:t>
+      </w:r>
+      <w:r>
+        <w:rPr>
+          <w:rFonts w:hint="eastAsia"/>
+          <w:shd w:val="clear" w:color="auto" w:fill="FFFFFF"/>
+        </w:rPr>
+        <w:t>데이터가</w:t>
+      </w:r>
+      <w:r>
+        <w:rPr>
+          <w:rFonts w:hint="eastAsia"/>
+          <w:shd w:val="clear" w:color="auto" w:fill="FFFFFF"/>
+        </w:rPr>
+        <w:t xml:space="preserve"> </w:t>
+      </w:r>
+      <w:r>
+        <w:rPr>
+          <w:rFonts w:hint="eastAsia"/>
+          <w:shd w:val="clear" w:color="auto" w:fill="FFFFFF"/>
+        </w:rPr>
+        <w:t>길어질</w:t>
+      </w:r>
+      <w:r>
+        <w:rPr>
+          <w:rFonts w:hint="eastAsia"/>
+          <w:shd w:val="clear" w:color="auto" w:fill="FFFFFF"/>
+        </w:rPr>
+        <w:t xml:space="preserve"> </w:t>
+      </w:r>
+      <w:r>
+        <w:rPr>
+          <w:rFonts w:hint="eastAsia"/>
+          <w:shd w:val="clear" w:color="auto" w:fill="FFFFFF"/>
+        </w:rPr>
+        <w:t>수록</w:t>
+      </w:r>
+      <w:r>
+        <w:rPr>
+          <w:rFonts w:hint="eastAsia"/>
+          <w:shd w:val="clear" w:color="auto" w:fill="FFFFFF"/>
+        </w:rPr>
+        <w:t xml:space="preserve"> </w:t>
+      </w:r>
+      <w:r>
+        <w:rPr>
+          <w:rFonts w:hint="eastAsia"/>
+          <w:shd w:val="clear" w:color="auto" w:fill="FFFFFF"/>
+        </w:rPr>
+        <w:t>앞서</w:t>
+      </w:r>
+      <w:r>
+        <w:rPr>
+          <w:rFonts w:hint="eastAsia"/>
+          <w:shd w:val="clear" w:color="auto" w:fill="FFFFFF"/>
+        </w:rPr>
+        <w:t xml:space="preserve"> </w:t>
+      </w:r>
+      <w:r>
+        <w:rPr>
+          <w:rFonts w:hint="eastAsia"/>
+          <w:shd w:val="clear" w:color="auto" w:fill="FFFFFF"/>
+        </w:rPr>
+        <w:t>입력된</w:t>
+      </w:r>
+      <w:r>
+        <w:rPr>
+          <w:rFonts w:hint="eastAsia"/>
+          <w:shd w:val="clear" w:color="auto" w:fill="FFFFFF"/>
+        </w:rPr>
+        <w:t xml:space="preserve"> </w:t>
+      </w:r>
+      <w:r>
+        <w:rPr>
+          <w:shd w:val="clear" w:color="auto" w:fill="FFFFFF"/>
+        </w:rPr>
+        <w:t>정보를</w:t>
+      </w:r>
+      <w:r>
+        <w:rPr>
+          <w:shd w:val="clear" w:color="auto" w:fill="FFFFFF"/>
+        </w:rPr>
+        <w:t xml:space="preserve"> </w:t>
+      </w:r>
+      <w:r>
+        <w:rPr>
+          <w:shd w:val="clear" w:color="auto" w:fill="FFFFFF"/>
+        </w:rPr>
+        <w:t>장기간</w:t>
+      </w:r>
+      <w:r>
+        <w:rPr>
+          <w:shd w:val="clear" w:color="auto" w:fill="FFFFFF"/>
+        </w:rPr>
+        <w:t xml:space="preserve"> </w:t>
+      </w:r>
+      <w:r>
+        <w:rPr>
+          <w:shd w:val="clear" w:color="auto" w:fill="FFFFFF"/>
+        </w:rPr>
+        <w:t>유지하</w:t>
+      </w:r>
+      <w:r>
+        <w:rPr>
+          <w:rFonts w:hint="eastAsia"/>
+          <w:shd w:val="clear" w:color="auto" w:fill="FFFFFF"/>
+        </w:rPr>
+        <w:t>지</w:t>
+      </w:r>
+      <w:r>
+        <w:rPr>
+          <w:rFonts w:hint="eastAsia"/>
+          <w:shd w:val="clear" w:color="auto" w:fill="FFFFFF"/>
+        </w:rPr>
+        <w:t xml:space="preserve"> </w:t>
+      </w:r>
+      <w:r>
+        <w:rPr>
+          <w:rFonts w:hint="eastAsia"/>
+          <w:shd w:val="clear" w:color="auto" w:fill="FFFFFF"/>
+        </w:rPr>
+        <w:t>못하던</w:t>
+      </w:r>
+      <w:r>
+        <w:rPr>
+          <w:rFonts w:hint="eastAsia"/>
+          <w:shd w:val="clear" w:color="auto" w:fill="FFFFFF"/>
+        </w:rPr>
+        <w:t xml:space="preserve"> </w:t>
+      </w:r>
+      <w:r>
+        <w:rPr>
+          <w:rFonts w:hint="eastAsia"/>
+          <w:shd w:val="clear" w:color="auto" w:fill="FFFFFF"/>
+        </w:rPr>
+        <w:t>문제를</w:t>
+      </w:r>
+      <w:r>
+        <w:rPr>
+          <w:rFonts w:hint="eastAsia"/>
+          <w:shd w:val="clear" w:color="auto" w:fill="FFFFFF"/>
+        </w:rPr>
+        <w:t xml:space="preserve"> </w:t>
+      </w:r>
+      <w:r>
+        <w:rPr>
+          <w:rFonts w:hint="eastAsia"/>
+          <w:shd w:val="clear" w:color="auto" w:fill="FFFFFF"/>
+        </w:rPr>
+        <w:t>뜻한다</w:t>
+      </w:r>
+      <w:r>
+        <w:rPr>
+          <w:shd w:val="clear" w:color="auto" w:fill="FFFFFF"/>
+        </w:rPr>
+        <w:t>. LSTM</w:t>
+      </w:r>
+      <w:r>
+        <w:rPr>
+          <w:shd w:val="clear" w:color="auto" w:fill="FFFFFF"/>
+        </w:rPr>
+        <w:t>은</w:t>
+      </w:r>
+      <w:r>
+        <w:rPr>
+          <w:shd w:val="clear" w:color="auto" w:fill="FFFFFF"/>
+        </w:rPr>
+        <w:t xml:space="preserve"> </w:t>
+      </w:r>
+      <w:r>
+        <w:rPr>
+          <w:shd w:val="clear" w:color="auto" w:fill="FFFFFF"/>
+        </w:rPr>
+        <w:t>이러한</w:t>
+      </w:r>
+      <w:r>
+        <w:rPr>
+          <w:shd w:val="clear" w:color="auto" w:fill="FFFFFF"/>
+        </w:rPr>
+        <w:t xml:space="preserve"> </w:t>
+      </w:r>
+      <w:r>
+        <w:rPr>
+          <w:shd w:val="clear" w:color="auto" w:fill="FFFFFF"/>
+        </w:rPr>
+        <w:t>문제를</w:t>
+      </w:r>
+      <w:r>
+        <w:rPr>
+          <w:shd w:val="clear" w:color="auto" w:fill="FFFFFF"/>
+        </w:rPr>
+        <w:t xml:space="preserve"> </w:t>
+      </w:r>
+      <w:r>
+        <w:rPr>
+          <w:shd w:val="clear" w:color="auto" w:fill="FFFFFF"/>
+        </w:rPr>
+        <w:t>해결하기</w:t>
+      </w:r>
+      <w:r>
+        <w:rPr>
+          <w:shd w:val="clear" w:color="auto" w:fill="FFFFFF"/>
+        </w:rPr>
+        <w:t xml:space="preserve"> </w:t>
+      </w:r>
+      <w:r>
+        <w:rPr>
+          <w:shd w:val="clear" w:color="auto" w:fill="FFFFFF"/>
+        </w:rPr>
+        <w:t>위해</w:t>
+      </w:r>
+      <w:r>
+        <w:rPr>
+          <w:shd w:val="clear" w:color="auto" w:fill="FFFFFF"/>
+        </w:rPr>
+        <w:t xml:space="preserve"> </w:t>
+      </w:r>
+      <w:r>
+        <w:rPr>
+          <w:shd w:val="clear" w:color="auto" w:fill="FFFFFF"/>
+        </w:rPr>
+        <w:t>고안되었으며</w:t>
+      </w:r>
+      <w:r>
+        <w:rPr>
+          <w:shd w:val="clear" w:color="auto" w:fill="FFFFFF"/>
+        </w:rPr>
+        <w:t xml:space="preserve">, </w:t>
+      </w:r>
+      <w:r>
+        <w:rPr>
+          <w:shd w:val="clear" w:color="auto" w:fill="FFFFFF"/>
+        </w:rPr>
+        <w:t>특히</w:t>
+      </w:r>
+      <w:r>
+        <w:rPr>
+          <w:shd w:val="clear" w:color="auto" w:fill="FFFFFF"/>
+        </w:rPr>
+        <w:t xml:space="preserve"> </w:t>
+      </w:r>
+      <w:r>
+        <w:rPr>
+          <w:shd w:val="clear" w:color="auto" w:fill="FFFFFF"/>
+        </w:rPr>
+        <w:t>시간에</w:t>
+      </w:r>
+      <w:r>
+        <w:rPr>
+          <w:shd w:val="clear" w:color="auto" w:fill="FFFFFF"/>
+        </w:rPr>
+        <w:t xml:space="preserve"> </w:t>
+      </w:r>
+      <w:r>
+        <w:rPr>
+          <w:shd w:val="clear" w:color="auto" w:fill="FFFFFF"/>
+        </w:rPr>
+        <w:t>따라</w:t>
+      </w:r>
+      <w:r>
+        <w:rPr>
+          <w:shd w:val="clear" w:color="auto" w:fill="FFFFFF"/>
+        </w:rPr>
+        <w:t xml:space="preserve"> </w:t>
+      </w:r>
+      <w:r>
+        <w:rPr>
+          <w:shd w:val="clear" w:color="auto" w:fill="FFFFFF"/>
+        </w:rPr>
+        <w:t>변화하는</w:t>
+      </w:r>
+      <w:r>
+        <w:rPr>
+          <w:shd w:val="clear" w:color="auto" w:fill="FFFFFF"/>
+        </w:rPr>
+        <w:t xml:space="preserve"> </w:t>
+      </w:r>
+      <w:r>
+        <w:rPr>
+          <w:shd w:val="clear" w:color="auto" w:fill="FFFFFF"/>
+        </w:rPr>
+        <w:t>데이터를</w:t>
+      </w:r>
+      <w:r>
+        <w:rPr>
+          <w:shd w:val="clear" w:color="auto" w:fill="FFFFFF"/>
+        </w:rPr>
+        <w:t xml:space="preserve"> </w:t>
+      </w:r>
+      <w:r>
+        <w:rPr>
+          <w:shd w:val="clear" w:color="auto" w:fill="FFFFFF"/>
+        </w:rPr>
+        <w:t>처리하는</w:t>
+      </w:r>
+      <w:r>
+        <w:rPr>
+          <w:shd w:val="clear" w:color="auto" w:fill="FFFFFF"/>
+        </w:rPr>
+        <w:t xml:space="preserve"> </w:t>
+      </w:r>
+      <w:r>
+        <w:rPr>
+          <w:shd w:val="clear" w:color="auto" w:fill="FFFFFF"/>
+        </w:rPr>
+        <w:t>데</w:t>
+      </w:r>
+      <w:r>
+        <w:rPr>
+          <w:shd w:val="clear" w:color="auto" w:fill="FFFFFF"/>
+        </w:rPr>
+        <w:t xml:space="preserve"> </w:t>
+      </w:r>
+      <w:r>
+        <w:rPr>
+          <w:shd w:val="clear" w:color="auto" w:fill="FFFFFF"/>
+        </w:rPr>
+        <w:t>있어</w:t>
+      </w:r>
+      <w:r>
+        <w:rPr>
+          <w:shd w:val="clear" w:color="auto" w:fill="FFFFFF"/>
+        </w:rPr>
+        <w:t xml:space="preserve"> </w:t>
+      </w:r>
+      <w:r>
+        <w:rPr>
+          <w:shd w:val="clear" w:color="auto" w:fill="FFFFFF"/>
+        </w:rPr>
+        <w:t>뛰어난</w:t>
+      </w:r>
+      <w:r>
+        <w:rPr>
+          <w:shd w:val="clear" w:color="auto" w:fill="FFFFFF"/>
+        </w:rPr>
+        <w:t xml:space="preserve"> </w:t>
+      </w:r>
+      <w:r>
+        <w:rPr>
+          <w:shd w:val="clear" w:color="auto" w:fill="FFFFFF"/>
+        </w:rPr>
+        <w:t>성능을</w:t>
+      </w:r>
+      <w:r>
+        <w:rPr>
+          <w:shd w:val="clear" w:color="auto" w:fill="FFFFFF"/>
+        </w:rPr>
+        <w:t xml:space="preserve"> </w:t>
+      </w:r>
+      <w:r>
+        <w:rPr>
+          <w:rFonts w:hint="eastAsia"/>
+          <w:shd w:val="clear" w:color="auto" w:fill="FFFFFF"/>
+        </w:rPr>
+        <w:t>보</w:t>
+      </w:r>
+      <w:r>
+        <w:rPr>
+          <w:rFonts w:hint="eastAsia"/>
+          <w:shd w:val="clear" w:color="auto" w:fill="FFFFFF"/>
+        </w:rPr>
+        <w:t>인</w:t>
+      </w:r>
+      <w:r>
+        <w:rPr>
+          <w:rFonts w:hint="eastAsia"/>
+          <w:shd w:val="clear" w:color="auto" w:fill="FFFFFF"/>
+        </w:rPr>
+        <w:t>다</w:t>
+      </w:r>
+      <w:r>
+        <w:rPr>
+          <w:shd w:val="clear" w:color="auto" w:fill="FFFFFF"/>
+        </w:rPr>
+        <w:t xml:space="preserve">. </w:t>
+      </w:r>
+      <w:r>
+        <w:rPr>
+          <w:highlight w:val="yellow"/>
+          <w:shd w:val="clear" w:color="auto" w:fill="FFFFFF"/>
+        </w:rPr>
+        <w:t>[</w:t>
+      </w:r>
+      <w:r>
+        <w:rPr>
+          <w:rFonts w:hint="eastAsia"/>
+          <w:highlight w:val="yellow"/>
+          <w:shd w:val="clear" w:color="auto" w:fill="FFFFFF"/>
+        </w:rPr>
+        <w:t>L</w:t>
+      </w:r>
+      <w:r>
+        <w:rPr>
+          <w:highlight w:val="magenta"/>
+          <w:shd w:val="clear" w:color="auto" w:fill="FFFFFF"/>
+        </w:rPr>
+        <w:t>STM</w:t>
+      </w:r>
+      <w:r>
+        <w:rPr>
+          <w:highlight w:val="yellow"/>
+          <w:shd w:val="clear" w:color="auto" w:fill="FFFFFF"/>
+        </w:rPr>
+        <w:t>]</w:t>
+      </w:r>
+      <w:r>
+        <w:rPr>
+          <w:shd w:val="clear" w:color="auto" w:fill="FFFFFF"/>
+        </w:rPr>
+        <w:t xml:space="preserve"> </w:t>
+      </w:r>
+    </w:p>
+    <w:p>
+      <w:pPr>
+        <w:ind w:firstLineChars="100" w:firstLine="200"/>
+        <w:rPr>
+          <w:rFonts w:hint="eastAsia"/>
+        </w:rPr>
+      </w:pPr>
+      <w:r>
+        <w:rPr>
+          <w:noProof/>
+        </w:rPr>
+        <mc:AlternateContent>
+          <mc:Choice Requires="wpg">
+            <w:drawing>
+              <wp:anchor distT="0" distB="0" distL="114300" distR="114300" simplePos="0" relativeHeight="251667456" behindDoc="0" locked="0" layoutInCell="1" allowOverlap="1" wp14:anchorId="508B7A86" wp14:editId="794A1845">
+                <wp:simplePos x="0" y="0"/>
+                <wp:positionH relativeFrom="margin">
+                  <wp:align>left</wp:align>
+                </wp:positionH>
+                <wp:positionV relativeFrom="page">
+                  <wp:posOffset>6125845</wp:posOffset>
+                </wp:positionV>
+                <wp:extent cx="4978400" cy="3044190"/>
+                <wp:effectExtent l="0" t="0" r="0" b="3810"/>
+                <wp:wrapTopAndBottom/>
+                <wp:docPr id="942406471" name="그룹 2"/>
+                <wp:cNvGraphicFramePr>
+                  <a:graphicFrameLocks xmlns:a="http://schemas.openxmlformats.org/drawingml/2006/main"/>
+                </wp:cNvGraphicFramePr>
+                <a:graphic xmlns:a="http://schemas.openxmlformats.org/drawingml/2006/main">
+                  <a:graphicData uri="http://schemas.microsoft.com/office/word/2010/wordprocessingGroup">
+                    <wpg:wgp>
+                      <wpg:cNvGrpSpPr>
+                        <a:grpSpLocks/>
+                      </wpg:cNvGrpSpPr>
+                      <wpg:grpSpPr bwMode="auto">
+                        <a:xfrm>
+                          <a:off x="0" y="0"/>
+                          <a:ext cx="4978400" cy="3044190"/>
+                          <a:chOff x="13132" y="4512"/>
+                          <a:chExt cx="43172" cy="26393"/>
+                        </a:xfrm>
+                      </wpg:grpSpPr>
+                      <wps:wsp>
+                        <wps:cNvPr id="1417869198" name="Text Box 1"/>
+                        <wps:cNvSpPr txBox="1">
+                          <a:spLocks noChangeArrowheads="1"/>
+                        </wps:cNvSpPr>
+                        <wps:spPr bwMode="auto">
+                          <a:xfrm>
+                            <a:off x="13132" y="28060"/>
+                            <a:ext cx="43172" cy="2845"/>
+                          </a:xfrm>
+                          <a:prstGeom prst="rect">
+                            <a:avLst/>
+                          </a:prstGeom>
+                          <a:solidFill>
+                            <a:srgbClr val="FFFFFF"/>
+                          </a:solidFill>
+                          <a:ln>
+                            <a:noFill/>
+                          </a:ln>
+                          <a:extLst>
+                            <a:ext uri="{91240B29-F687-4F45-9708-019B960494DF}">
+                              <a14:hiddenLine xmlns:a14="http://schemas.microsoft.com/office/drawing/2010/main" w="9525">
+                                <a:solidFill>
+                                  <a:srgbClr val="000000"/>
+                                </a:solidFill>
+                                <a:miter lim="800000"/>
+                                <a:headEnd/>
+                                <a:tailEnd/>
+                              </a14:hiddenLine>
+                            </a:ext>
+                          </a:extLst>
+                        </wps:spPr>
+                        <wps:txbx>
+                          <w:txbxContent>
+                            <w:p>
+                              <w:pPr>
+                                <w:pStyle w:val="a4"/>
+                                <w:jc w:val="center"/>
+                                <w:rPr>
+                                  <w:rFonts w:ascii="HY신명조" w:eastAsia="HY신명조"/>
+                                </w:rPr>
+                              </w:pPr>
+                              <w:r>
+                                <w:rPr>
+                                  <w:rFonts w:ascii="HY신명조" w:eastAsia="HY신명조" w:hint="eastAsia"/>
+                                </w:rPr>
+                                <w:t>[Fig. 2.</w:t>
+                              </w:r>
+                              <w:r>
+                                <w:rPr>
+                                  <w:rFonts w:ascii="HY신명조" w:eastAsia="HY신명조"/>
+                                </w:rPr>
+                                <w:t>6 LSTM</w:t>
+                              </w:r>
+                              <w:r>
+                                <w:rPr>
+                                  <w:rFonts w:ascii="HY신명조" w:eastAsia="HY신명조" w:hint="eastAsia"/>
+                                </w:rPr>
+                                <w:t>]</w:t>
+                              </w:r>
+                            </w:p>
+                          </w:txbxContent>
+                        </wps:txbx>
+                        <wps:bodyPr rot="0" vert="horz" wrap="square" lIns="0" tIns="0" rIns="0" bIns="0" anchor="t" anchorCtr="0" upright="1">
+                          <a:noAutofit/>
+                        </wps:bodyPr>
+                      </wps:wsp>
+                      <pic:pic xmlns:pic="http://schemas.openxmlformats.org/drawingml/2006/picture">
+                        <pic:nvPicPr>
+                          <pic:cNvPr id="885437542" name="그림 3"/>
+                          <pic:cNvPicPr>
+                            <a:picLocks noChangeAspect="1" noChangeArrowheads="1"/>
+                          </pic:cNvPicPr>
+                        </pic:nvPicPr>
+                        <pic:blipFill>
+                          <a:blip r:embed="rId18" cstate="print">
+                            <a:extLst>
+                              <a:ext uri="{28A0092B-C50C-407E-A947-70E740481C1C}">
+                                <a14:useLocalDpi xmlns:a14="http://schemas.microsoft.com/office/drawing/2010/main" val="0"/>
+                              </a:ext>
+                            </a:extLst>
+                          </a:blip>
+                          <a:srcRect/>
+                          <a:stretch/>
+                        </pic:blipFill>
+                        <pic:spPr bwMode="auto">
+                          <a:xfrm>
+                            <a:off x="15039" y="4512"/>
+                            <a:ext cx="39163" cy="21174"/>
+                          </a:xfrm>
+                          <a:prstGeom prst="rect">
+                            <a:avLst/>
+                          </a:prstGeom>
+                          <a:noFill/>
+                          <a:extLst>
+                            <a:ext uri="{909E8E84-426E-40DD-AFC4-6F175D3DCCD1}">
+                              <a14:hiddenFill xmlns:a14="http://schemas.microsoft.com/office/drawing/2010/main">
+                                <a:solidFill>
+                                  <a:srgbClr val="FFFFFF"/>
+                                </a:solidFill>
+                              </a14:hiddenFill>
+                            </a:ext>
+                          </a:extLst>
+                        </pic:spPr>
+                      </pic:pic>
+                    </wpg:wgp>
+                  </a:graphicData>
+                </a:graphic>
+                <wp14:sizeRelH relativeFrom="margin">
+                  <wp14:pctWidth>0</wp14:pctWidth>
+                </wp14:sizeRelH>
+                <wp14:sizeRelV relativeFrom="margin">
+                  <wp14:pctHeight>0</wp14:pctHeight>
+                </wp14:sizeRelV>
+              </wp:anchor>
+            </w:drawing>
+          </mc:Choice>
+          <mc:Fallback>
+            <w:pict>
+              <v:group w14:anchorId="508B7A86" id="_x0000_s1041" style="position:absolute;left:0;text-align:left;margin-left:0;margin-top:482.35pt;width:392pt;height:239.7pt;z-index:251667456;mso-position-horizontal:left;mso-position-horizontal-relative:margin;mso-position-vertical-relative:page;mso-width-relative:margin;mso-height-relative:margin" coordorigin="13132,4512" coordsize="43172,26393" o:gfxdata="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">
+                <v:shape id="Text Box 1" o:spid="_x0000_s1042" type="#_x0000_t202" style="position:absolute;left:13132;top:28060;width:43172;height:2845;visibility:visible;mso-wrap-style:square;v-text-anchor:top" o:gfxdata="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" stroked="f">
+                  <v:textbox inset="0,0,0,0">
+                    <w:txbxContent>
+                      <w:p>
+                        <w:pPr>
+                          <w:pStyle w:val="a4"/>
+                          <w:jc w:val="center"/>
+                          <w:rPr>
+                            <w:rFonts w:ascii="HY신명조" w:eastAsia="HY신명조"/>
+                          </w:rPr>
+                        </w:pPr>
+                        <w:r>
+                          <w:rPr>
+                            <w:rFonts w:ascii="HY신명조" w:eastAsia="HY신명조" w:hint="eastAsia"/>
+                          </w:rPr>
+                          <w:t>[Fig. 2.</w:t>
+                        </w:r>
+                        <w:r>
+                          <w:rPr>
+                            <w:rFonts w:ascii="HY신명조" w:eastAsia="HY신명조"/>
+                          </w:rPr>
+                          <w:t>6 LSTM</w:t>
+                        </w:r>
+                        <w:r>
+                          <w:rPr>
+                            <w:rFonts w:ascii="HY신명조" w:eastAsia="HY신명조" w:hint="eastAsia"/>
+                          </w:rPr>
+                          <w:t>]</w:t>
+                        </w:r>
+                      </w:p>
+                    </w:txbxContent>
+                  </v:textbox>
+                </v:shape>
+                <v:shape id="그림 3" o:spid="_x0000_s1043" type="#_x0000_t75" style="position:absolute;left:15039;top:4512;width:39163;height:21174;visibility:visible;mso-wrap-style:square" o:gfxdata="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">
+                  <v:imagedata r:id="rId19" o:title=""/>
+                </v:shape>
+                <w10:wrap type="topAndBottom" anchorx="margin" anchory="page"/>
+              </v:group>
+            </w:pict>
+          </mc:Fallback>
+        </mc:AlternateContent>
+      </w:r>
+      <w:r>
+        <w:rPr>
+          <w:rFonts w:hint="eastAsia"/>
+        </w:rPr>
+        <w:t>L</w:t>
+      </w:r>
+      <w:r>
+        <w:t>STM</w:t>
+      </w:r>
+      <w:r>
+        <w:rPr>
+          <w:rFonts w:hint="eastAsia"/>
+        </w:rPr>
+        <w:t>의</w:t>
+      </w:r>
+      <w:r>
+        <w:rPr>
+          <w:rFonts w:hint="eastAsia"/>
+        </w:rPr>
+        <w:t xml:space="preserve"> </w:t>
+      </w:r>
+      <w:r>
+        <w:rPr>
+          <w:rFonts w:hint="eastAsia"/>
+        </w:rPr>
+        <w:t>핵심</w:t>
+      </w:r>
+      <w:r>
+        <w:rPr>
+          <w:rFonts w:hint="eastAsia"/>
+        </w:rPr>
+        <w:t xml:space="preserve"> </w:t>
+      </w:r>
+      <w:r>
+        <w:rPr>
+          <w:rFonts w:hint="eastAsia"/>
+        </w:rPr>
+        <w:t>구조는</w:t>
+      </w:r>
+      <w:r>
+        <w:rPr>
+          <w:rFonts w:hint="eastAsia"/>
+        </w:rPr>
+        <w:t xml:space="preserve"> C</w:t>
+      </w:r>
+      <w:r>
+        <w:t>ell State</w:t>
+      </w:r>
+      <w:r>
+        <w:rPr>
+          <w:rFonts w:hint="eastAsia"/>
+        </w:rPr>
+        <w:t>와</w:t>
+      </w:r>
+      <w:r>
+        <w:rPr>
+          <w:rFonts w:hint="eastAsia"/>
+        </w:rPr>
+        <w:t xml:space="preserve"> </w:t>
+      </w:r>
+      <w:r>
+        <w:rPr>
+          <w:rFonts w:hint="eastAsia"/>
+        </w:rPr>
+        <w:t>이를</w:t>
+      </w:r>
+      <w:r>
+        <w:rPr>
+          <w:rFonts w:hint="eastAsia"/>
+        </w:rPr>
+        <w:t xml:space="preserve"> </w:t>
+      </w:r>
+      <w:r>
+        <w:t xml:space="preserve">Input Gate, </w:t>
+      </w:r>
+      <w:r>
+        <w:rPr>
+          <w:rFonts w:hint="eastAsia"/>
+        </w:rPr>
+        <w:t>F</w:t>
+      </w:r>
+      <w:r>
+        <w:t>orget Gate, Output gate</w:t>
+      </w:r>
+      <w:r>
+        <w:rPr>
+          <w:rFonts w:hint="eastAsia"/>
+        </w:rPr>
+        <w:t>를</w:t>
+      </w:r>
+      <w:r>
+        <w:rPr>
+          <w:rFonts w:hint="eastAsia"/>
+        </w:rPr>
+        <w:t xml:space="preserve"> </w:t>
+      </w:r>
+      <w:r>
+        <w:rPr>
+          <w:rFonts w:hint="eastAsia"/>
+        </w:rPr>
+        <w:t>추가하여</w:t>
+      </w:r>
+      <w:r>
+        <w:rPr>
+          <w:rFonts w:hint="eastAsia"/>
+        </w:rPr>
+        <w:t xml:space="preserve"> C</w:t>
+      </w:r>
+      <w:r>
+        <w:t xml:space="preserve">ell </w:t>
+      </w:r>
+      <w:r>
+        <w:t>S</w:t>
+      </w:r>
+      <w:r>
+        <w:t xml:space="preserve">tate </w:t>
+      </w:r>
+      <w:r>
+        <w:rPr>
+          <w:rFonts w:hint="eastAsia"/>
+        </w:rPr>
+        <w:t>정보를</w:t>
+      </w:r>
+      <w:r>
+        <w:rPr>
+          <w:rFonts w:hint="eastAsia"/>
+        </w:rPr>
+        <w:t xml:space="preserve"> </w:t>
+      </w:r>
+      <w:r>
+        <w:rPr>
+          <w:rFonts w:hint="eastAsia"/>
+        </w:rPr>
+        <w:t>조정</w:t>
+      </w:r>
+      <w:r>
+        <w:rPr>
+          <w:rFonts w:hint="eastAsia"/>
+        </w:rPr>
+        <w:t xml:space="preserve"> </w:t>
+      </w:r>
+      <w:r>
+        <w:rPr>
+          <w:rFonts w:hint="eastAsia"/>
+        </w:rPr>
+        <w:t>및</w:t>
+      </w:r>
+      <w:r>
+        <w:rPr>
+          <w:rFonts w:hint="eastAsia"/>
+        </w:rPr>
+        <w:t xml:space="preserve"> </w:t>
+      </w:r>
+      <w:r>
+        <w:rPr>
+          <w:rFonts w:hint="eastAsia"/>
+        </w:rPr>
+        <w:t>전달하는</w:t>
+      </w:r>
+      <w:r>
+        <w:rPr>
+          <w:rFonts w:hint="eastAsia"/>
+        </w:rPr>
+        <w:t xml:space="preserve"> </w:t>
+      </w:r>
+      <w:r>
+        <w:rPr>
+          <w:rFonts w:hint="eastAsia"/>
+        </w:rPr>
+        <w:t>것이다</w:t>
+      </w:r>
+      <w:r>
+        <w:rPr>
+          <w:rFonts w:hint="eastAsia"/>
+        </w:rPr>
+        <w:t>.</w:t>
+      </w:r>
+      <w:r>
+        <w:t xml:space="preserve"> </w:t>
+      </w:r>
+      <w:r>
+        <w:rPr>
+          <w:rFonts w:hint="eastAsia"/>
+        </w:rPr>
+        <w:t>여기서</w:t>
+      </w:r>
+      <w:r>
+        <w:rPr>
+          <w:rFonts w:hint="eastAsia"/>
+        </w:rPr>
+        <w:t xml:space="preserve"> </w:t>
+      </w:r>
+      <w:r>
+        <w:rPr>
+          <w:rFonts w:hint="eastAsia"/>
+        </w:rPr>
+        <w:t>I</w:t>
+      </w:r>
+      <w:r>
+        <w:t>nput Gate</w:t>
+      </w:r>
+      <w:r>
+        <w:rPr>
+          <w:rFonts w:hint="eastAsia"/>
+        </w:rPr>
+        <w:t>는</w:t>
+      </w:r>
+      <w:r>
+        <w:rPr>
+          <w:rFonts w:hint="eastAsia"/>
+        </w:rPr>
+        <w:t xml:space="preserve"> </w:t>
+      </w:r>
+      <w:r>
+        <w:rPr>
+          <w:rFonts w:hint="eastAsia"/>
+        </w:rPr>
+        <w:t>새로운</w:t>
+      </w:r>
+      <w:r>
+        <w:rPr>
+          <w:rFonts w:hint="eastAsia"/>
+        </w:rPr>
+        <w:t xml:space="preserve"> </w:t>
+      </w:r>
+      <w:r>
+        <w:rPr>
+          <w:rFonts w:hint="eastAsia"/>
+        </w:rPr>
+        <w:t>정보를</w:t>
+      </w:r>
+      <w:r>
+        <w:rPr>
+          <w:rFonts w:hint="eastAsia"/>
+        </w:rPr>
+        <w:t xml:space="preserve"> </w:t>
+      </w:r>
+      <w:r>
+        <w:rPr>
+          <w:rFonts w:hint="eastAsia"/>
+        </w:rPr>
+        <w:t>C</w:t>
+      </w:r>
+      <w:r>
+        <w:t>ell State</w:t>
+      </w:r>
+      <w:r>
+        <w:rPr>
+          <w:rFonts w:hint="eastAsia"/>
+        </w:rPr>
+        <w:t>에</w:t>
+      </w:r>
+      <w:r>
+        <w:rPr>
+          <w:rFonts w:hint="eastAsia"/>
+        </w:rPr>
+        <w:t xml:space="preserve"> </w:t>
+      </w:r>
+      <w:r>
+        <w:rPr>
+          <w:rFonts w:hint="eastAsia"/>
+        </w:rPr>
+        <w:t>추가할</w:t>
+      </w:r>
+      <w:r>
+        <w:rPr>
+          <w:rFonts w:hint="eastAsia"/>
+        </w:rPr>
+        <w:t xml:space="preserve"> </w:t>
+      </w:r>
+      <w:r>
+        <w:rPr>
+          <w:rFonts w:hint="eastAsia"/>
+        </w:rPr>
+        <w:t>것인지를</w:t>
+      </w:r>
+      <w:r>
+        <w:rPr>
+          <w:rFonts w:hint="eastAsia"/>
+        </w:rPr>
+        <w:t xml:space="preserve"> </w:t>
+      </w:r>
+      <w:r>
+        <w:rPr>
+          <w:rFonts w:hint="eastAsia"/>
+        </w:rPr>
+        <w:t>결정하고</w:t>
+      </w:r>
+      <w:r>
+        <w:rPr>
+          <w:rFonts w:hint="eastAsia"/>
+        </w:rPr>
+        <w:t>,</w:t>
+      </w:r>
+      <w:r>
+        <w:t xml:space="preserve"> </w:t>
+      </w:r>
+      <w:r>
+        <w:t>Forget Gate</w:t>
+      </w:r>
+      <w:r>
+        <w:rPr>
+          <w:rFonts w:hint="eastAsia"/>
+        </w:rPr>
+        <w:t>는</w:t>
+      </w:r>
+      <w:r>
+        <w:rPr>
+          <w:rFonts w:hint="eastAsia"/>
+        </w:rPr>
+        <w:t xml:space="preserve"> </w:t>
+      </w:r>
+      <w:r>
+        <w:rPr>
+          <w:rFonts w:hint="eastAsia"/>
+        </w:rPr>
+        <w:t>어떤</w:t>
+      </w:r>
+      <w:r>
+        <w:rPr>
+          <w:rFonts w:hint="eastAsia"/>
+        </w:rPr>
+        <w:t xml:space="preserve"> </w:t>
+      </w:r>
+      <w:r>
+        <w:rPr>
+          <w:rFonts w:hint="eastAsia"/>
+        </w:rPr>
+        <w:t>정보를</w:t>
+      </w:r>
+      <w:r>
+        <w:rPr>
+          <w:rFonts w:hint="eastAsia"/>
+        </w:rPr>
+        <w:t xml:space="preserve"> </w:t>
+      </w:r>
+      <w:r>
+        <w:rPr>
+          <w:rFonts w:hint="eastAsia"/>
+        </w:rPr>
+        <w:t>제거할</w:t>
+      </w:r>
+      <w:r>
+        <w:rPr>
+          <w:rFonts w:hint="eastAsia"/>
+        </w:rPr>
+        <w:t xml:space="preserve"> </w:t>
+      </w:r>
+      <w:r>
+        <w:rPr>
+          <w:rFonts w:hint="eastAsia"/>
+        </w:rPr>
+        <w:t>것인지</w:t>
+      </w:r>
+      <w:r>
+        <w:t xml:space="preserve">, </w:t>
+      </w:r>
+      <w:r>
+        <w:rPr>
+          <w:rFonts w:hint="eastAsia"/>
+        </w:rPr>
+        <w:t>마지막으로</w:t>
+      </w:r>
+      <w:r>
+        <w:rPr>
+          <w:rFonts w:hint="eastAsia"/>
+        </w:rPr>
+        <w:t xml:space="preserve"> </w:t>
+      </w:r>
+      <w:r>
+        <w:rPr>
+          <w:rFonts w:hint="eastAsia"/>
+        </w:rPr>
+        <w:t>O</w:t>
+      </w:r>
+      <w:r>
+        <w:t>utput Gate</w:t>
+      </w:r>
+      <w:r>
+        <w:rPr>
+          <w:rFonts w:hint="eastAsia"/>
+        </w:rPr>
+        <w:t>는</w:t>
+      </w:r>
+      <w:r>
+        <w:rPr>
+          <w:rFonts w:hint="eastAsia"/>
+        </w:rPr>
+        <w:t xml:space="preserve"> </w:t>
+      </w:r>
+      <w:r>
+        <w:rPr>
+          <w:rFonts w:hint="eastAsia"/>
+        </w:rPr>
+        <w:t>어떠한</w:t>
+      </w:r>
+      <w:r>
+        <w:rPr>
+          <w:rFonts w:hint="eastAsia"/>
+        </w:rPr>
+        <w:t xml:space="preserve"> </w:t>
+      </w:r>
+      <w:r>
+        <w:rPr>
+          <w:rFonts w:hint="eastAsia"/>
+        </w:rPr>
+        <w:t>정보를</w:t>
+      </w:r>
+      <w:r>
+        <w:rPr>
+          <w:rFonts w:hint="eastAsia"/>
+        </w:rPr>
+        <w:t xml:space="preserve"> </w:t>
+      </w:r>
+      <w:r>
+        <w:rPr>
+          <w:rFonts w:hint="eastAsia"/>
+        </w:rPr>
+        <w:t>출력할지</w:t>
+      </w:r>
+      <w:r>
+        <w:rPr>
+          <w:rFonts w:hint="eastAsia"/>
+        </w:rPr>
+        <w:t xml:space="preserve"> </w:t>
+      </w:r>
+      <w:r>
+        <w:rPr>
+          <w:rFonts w:hint="eastAsia"/>
+        </w:rPr>
+        <w:t>결정한다</w:t>
+      </w:r>
+      <w:r>
+        <w:rPr>
+          <w:rFonts w:hint="eastAsia"/>
+        </w:rPr>
+        <w:t>.</w:t>
+      </w:r>
+      <w:r>
+        <w:t xml:space="preserve"> </w:t>
+      </w:r>
+      <w:r>
+        <w:t>Fig 2.6</w:t>
+      </w:r>
+      <w:r>
+        <w:rPr>
+          <w:rFonts w:hint="eastAsia"/>
+        </w:rPr>
+        <w:t>은</w:t>
+      </w:r>
+      <w:r>
+        <w:rPr>
+          <w:rFonts w:hint="eastAsia"/>
+        </w:rPr>
+        <w:t xml:space="preserve"> L</w:t>
+      </w:r>
+      <w:r>
+        <w:t xml:space="preserve">STM </w:t>
+      </w:r>
+      <w:r>
+        <w:rPr>
+          <w:rFonts w:hint="eastAsia"/>
+        </w:rPr>
+        <w:t>모델을</w:t>
+      </w:r>
+      <w:r>
+        <w:rPr>
+          <w:rFonts w:hint="eastAsia"/>
+        </w:rPr>
+        <w:t xml:space="preserve"> </w:t>
+      </w:r>
+      <w:r>
+        <w:rPr>
+          <w:rFonts w:hint="eastAsia"/>
+        </w:rPr>
+        <w:t>도식화</w:t>
+      </w:r>
+      <w:r>
+        <w:t>한</w:t>
+      </w:r>
+      <w:r>
+        <w:rPr>
+          <w:rFonts w:hint="eastAsia"/>
+        </w:rPr>
+        <w:t xml:space="preserve"> </w:t>
+      </w:r>
+      <w:r>
+        <w:rPr>
+          <w:rFonts w:hint="eastAsia"/>
+        </w:rPr>
+        <w:t>모습으로</w:t>
+      </w:r>
+      <w:r>
+        <w:rPr>
+          <w:rFonts w:hint="eastAsia"/>
+        </w:rPr>
+        <w:t xml:space="preserve"> C</w:t>
+      </w:r>
+      <w:r>
+        <w:rPr>
+          <w:rFonts w:hint="eastAsia"/>
+        </w:rPr>
+        <w:t>는</w:t>
+      </w:r>
+      <w:r>
+        <w:rPr>
+          <w:rFonts w:hint="eastAsia"/>
+        </w:rPr>
+        <w:t xml:space="preserve"> </w:t>
+      </w:r>
+      <w:r>
+        <w:rPr>
+          <w:rFonts w:hint="eastAsia"/>
+        </w:rPr>
+        <w:t>C</w:t>
+      </w:r>
+      <w:r>
+        <w:t>ell State</w:t>
+      </w:r>
+      <w:r>
+        <w:rPr>
+          <w:rFonts w:hint="eastAsia"/>
+        </w:rPr>
+        <w:t>,</w:t>
+      </w:r>
+      <w:r>
+        <w:t xml:space="preserve"> </w:t>
+      </w:r>
+      <w:r>
+        <w:t>h</w:t>
+      </w:r>
+      <w:r>
+        <w:rPr>
+          <w:rFonts w:hint="eastAsia"/>
+        </w:rPr>
+        <w:t>는</w:t>
+      </w:r>
+      <w:r>
+        <w:rPr>
+          <w:rFonts w:hint="eastAsia"/>
+        </w:rPr>
+        <w:t xml:space="preserve"> h</w:t>
+      </w:r>
+      <w:r>
+        <w:t>idden State,</w:t>
+      </w:r>
+      <w:r>
+        <w:t xml:space="preserve"> x</w:t>
+      </w:r>
+      <w:r>
+        <w:rPr>
+          <w:rFonts w:hint="eastAsia"/>
+        </w:rPr>
+        <w:t>는</w:t>
+      </w:r>
+      <w:r>
+        <w:rPr>
+          <w:rFonts w:hint="eastAsia"/>
+        </w:rPr>
+        <w:t xml:space="preserve"> </w:t>
+      </w:r>
+      <w:r>
+        <w:rPr>
+          <w:rFonts w:hint="eastAsia"/>
+        </w:rPr>
+        <w:t>입력</w:t>
+      </w:r>
+      <w:r>
+        <w:rPr>
+          <w:rFonts w:hint="eastAsia"/>
+        </w:rPr>
+        <w:t xml:space="preserve"> </w:t>
+      </w:r>
+      <w:r>
+        <w:rPr>
+          <w:rFonts w:hint="eastAsia"/>
+        </w:rPr>
+        <w:t>값</w:t>
+      </w:r>
+      <w:r>
+        <w:rPr>
+          <w:rFonts w:hint="eastAsia"/>
+        </w:rPr>
+        <w:t>,</w:t>
+      </w:r>
+      <w:r>
+        <w:t xml:space="preserve"> </w:t>
+      </w:r>
+      <w:r>
+        <w:rPr>
+          <w:rFonts w:hint="eastAsia"/>
+        </w:rPr>
+        <w:t>y</w:t>
+      </w:r>
+      <w:r>
+        <w:rPr>
+          <w:rFonts w:hint="eastAsia"/>
+        </w:rPr>
+        <w:t>는</w:t>
+      </w:r>
+      <w:r>
+        <w:rPr>
+          <w:rFonts w:hint="eastAsia"/>
+        </w:rPr>
+        <w:t xml:space="preserve"> </w:t>
+      </w:r>
+      <w:r>
+        <w:rPr>
+          <w:rFonts w:hint="eastAsia"/>
+        </w:rPr>
+        <w:t>출력</w:t>
+      </w:r>
+      <w:r>
+        <w:rPr>
+          <w:rFonts w:hint="eastAsia"/>
+        </w:rPr>
+        <w:t xml:space="preserve"> </w:t>
+      </w:r>
+      <w:r>
+        <w:rPr>
+          <w:rFonts w:hint="eastAsia"/>
+        </w:rPr>
+        <w:t>값에</w:t>
+      </w:r>
+      <w:r>
+        <w:rPr>
+          <w:rFonts w:hint="eastAsia"/>
+        </w:rPr>
+        <w:t xml:space="preserve"> </w:t>
+      </w:r>
+      <w:r>
+        <w:rPr>
+          <w:rFonts w:hint="eastAsia"/>
+        </w:rPr>
+        <w:t>해당한다</w:t>
+      </w:r>
+      <w:r>
+        <w:rPr>
+          <w:rFonts w:hint="eastAsia"/>
+        </w:rPr>
+        <w:t>.</w:t>
+      </w:r>
+    </w:p>
+    <w:p>
+      <w:pPr>
+        <w:ind w:firstLineChars="100" w:firstLine="200"/>
+      </w:pPr>
+      <w:r>
+        <w:rPr>
+          <w:rFonts w:hint="eastAsia"/>
+        </w:rPr>
         <w:lastRenderedPageBreak/>
-        <w:t>2.3 Long Short-Term Memory(LSTM)</w:t>
-      </w:r>
+        <w:t>본</w:t>
+      </w:r>
+      <w:r>
+        <w:rPr>
+          <w:rFonts w:hint="eastAsia"/>
+        </w:rPr>
+        <w:t xml:space="preserve"> </w:t>
+      </w:r>
+      <w:r>
+        <w:rPr>
+          <w:rFonts w:hint="eastAsia"/>
+        </w:rPr>
+        <w:t>논문에서는</w:t>
+      </w:r>
+      <w:r>
+        <w:rPr>
+          <w:rFonts w:hint="eastAsia"/>
+        </w:rPr>
+        <w:t xml:space="preserve"> L</w:t>
+      </w:r>
+      <w:r>
+        <w:t>STM</w:t>
+      </w:r>
+      <w:r>
+        <w:t xml:space="preserve"> </w:t>
+      </w:r>
+      <w:r>
+        <w:rPr>
+          <w:rFonts w:hint="eastAsia"/>
+        </w:rPr>
+        <w:t>모델</w:t>
+      </w:r>
+      <w:r>
+        <w:rPr>
+          <w:rFonts w:hint="eastAsia"/>
+        </w:rPr>
+        <w:t>을</w:t>
+      </w:r>
+      <w:r>
+        <w:rPr>
+          <w:rFonts w:hint="eastAsia"/>
+        </w:rPr>
+        <w:t xml:space="preserve"> </w:t>
+      </w:r>
+      <w:r>
+        <w:rPr>
+          <w:rFonts w:hint="eastAsia"/>
+        </w:rPr>
+        <w:t>사용하여</w:t>
+      </w:r>
+      <w:r>
+        <w:rPr>
+          <w:rFonts w:hint="eastAsia"/>
+        </w:rPr>
+        <w:t xml:space="preserve"> </w:t>
+      </w:r>
+      <w:r>
+        <w:t>2.1</w:t>
+      </w:r>
+      <w:r>
+        <w:rPr>
+          <w:rFonts w:hint="eastAsia"/>
+        </w:rPr>
+        <w:t>절에</w:t>
+      </w:r>
+      <w:r>
+        <w:rPr>
+          <w:rFonts w:hint="eastAsia"/>
+        </w:rPr>
+        <w:t>서</w:t>
+      </w:r>
+      <w:r>
+        <w:rPr>
+          <w:rFonts w:hint="eastAsia"/>
+        </w:rPr>
+        <w:t xml:space="preserve"> </w:t>
+      </w:r>
+      <w:r>
+        <w:rPr>
+          <w:rFonts w:hint="eastAsia"/>
+        </w:rPr>
+        <w:t>언급한</w:t>
+      </w:r>
+      <w:r>
+        <w:rPr>
+          <w:rFonts w:hint="eastAsia"/>
+        </w:rPr>
+        <w:t xml:space="preserve"> </w:t>
+      </w:r>
+      <w:r>
+        <w:rPr>
+          <w:rFonts w:hint="eastAsia"/>
+        </w:rPr>
+        <w:t>차량</w:t>
+      </w:r>
+      <w:r>
+        <w:rPr>
+          <w:rFonts w:hint="eastAsia"/>
+        </w:rPr>
+        <w:t xml:space="preserve"> </w:t>
+      </w:r>
+      <w:r>
+        <w:rPr>
+          <w:rFonts w:hint="eastAsia"/>
+        </w:rPr>
+        <w:t>내부</w:t>
+      </w:r>
+      <w:r>
+        <w:rPr>
+          <w:rFonts w:hint="eastAsia"/>
+        </w:rPr>
+        <w:t xml:space="preserve"> </w:t>
+      </w:r>
+      <w:r>
+        <w:rPr>
+          <w:rFonts w:hint="eastAsia"/>
+        </w:rPr>
+        <w:t>센서로</w:t>
+      </w:r>
+      <w:r>
+        <w:rPr>
+          <w:rFonts w:hint="eastAsia"/>
+        </w:rPr>
+        <w:t xml:space="preserve"> </w:t>
+      </w:r>
+      <w:r>
+        <w:rPr>
+          <w:rFonts w:hint="eastAsia"/>
+        </w:rPr>
+        <w:t>측정할</w:t>
+      </w:r>
+      <w:r>
+        <w:rPr>
+          <w:rFonts w:hint="eastAsia"/>
+        </w:rPr>
+        <w:t xml:space="preserve"> </w:t>
+      </w:r>
+      <w:r>
+        <w:rPr>
+          <w:rFonts w:hint="eastAsia"/>
+        </w:rPr>
+        <w:t>수</w:t>
+      </w:r>
+      <w:r>
+        <w:rPr>
+          <w:rFonts w:hint="eastAsia"/>
+        </w:rPr>
+        <w:t xml:space="preserve"> </w:t>
+      </w:r>
+      <w:r>
+        <w:rPr>
+          <w:rFonts w:hint="eastAsia"/>
+        </w:rPr>
+        <w:t>없는</w:t>
+      </w:r>
+      <w:r>
+        <w:rPr>
+          <w:rFonts w:hint="eastAsia"/>
+        </w:rPr>
+        <w:t xml:space="preserve"> </w:t>
+      </w:r>
+      <m:oMath>
+        <m:sSub>
+          <m:sSubPr>
+            <m:ctrlPr>
+              <w:rPr>
+                <w:rFonts w:ascii="Cambria Math" w:hAnsi="Cambria Math"/>
+                <w:i/>
+              </w:rPr>
+            </m:ctrlPr>
+          </m:sSubPr>
+          <m:e>
+            <m:r>
+              <w:rPr>
+                <w:rFonts w:ascii="Cambria Math" w:hAnsi="Cambria Math"/>
+              </w:rPr>
+              <m:t>M</m:t>
+            </m:r>
+          </m:e>
+          <m:sub>
+            <m:r>
+              <w:rPr>
+                <w:rFonts w:ascii="Cambria Math" w:hAnsi="Cambria Math"/>
+              </w:rPr>
+              <m:t>ϕU</m:t>
+            </m:r>
+          </m:sub>
+        </m:sSub>
+      </m:oMath>
+      <w:r>
+        <w:rPr>
+          <w:rFonts w:hint="eastAsia"/>
+        </w:rPr>
+        <w:t>값을</w:t>
+      </w:r>
+      <w:r>
+        <w:rPr>
+          <w:rFonts w:hint="eastAsia"/>
+        </w:rPr>
+        <w:t xml:space="preserve"> </w:t>
+      </w:r>
+      <w:r>
+        <w:rPr>
+          <w:rFonts w:hint="eastAsia"/>
+        </w:rPr>
+        <w:t>차량</w:t>
+      </w:r>
+      <w:r>
+        <w:rPr>
+          <w:rFonts w:hint="eastAsia"/>
+        </w:rPr>
+        <w:t xml:space="preserve"> </w:t>
+      </w:r>
+      <w:r>
+        <w:rPr>
+          <w:rFonts w:hint="eastAsia"/>
+        </w:rPr>
+        <w:t>내부</w:t>
+      </w:r>
+      <w:r>
+        <w:rPr>
+          <w:rFonts w:hint="eastAsia"/>
+        </w:rPr>
+        <w:t xml:space="preserve"> </w:t>
+      </w:r>
+      <w:r>
+        <w:rPr>
+          <w:rFonts w:hint="eastAsia"/>
+        </w:rPr>
+        <w:t>센서</w:t>
+      </w:r>
+      <w:r>
+        <w:rPr>
+          <w:rFonts w:hint="eastAsia"/>
+        </w:rPr>
+        <w:t xml:space="preserve"> </w:t>
+      </w:r>
+      <w:r>
+        <w:rPr>
+          <w:rFonts w:hint="eastAsia"/>
+        </w:rPr>
+        <w:t>데이터를</w:t>
+      </w:r>
+      <w:r>
+        <w:rPr>
+          <w:rFonts w:hint="eastAsia"/>
+        </w:rPr>
+        <w:t xml:space="preserve"> </w:t>
+      </w:r>
+      <w:r>
+        <w:rPr>
+          <w:rFonts w:hint="eastAsia"/>
+        </w:rPr>
+        <w:t>기반으로</w:t>
+      </w:r>
+      <w:r>
+        <w:t xml:space="preserve"> </w:t>
+      </w:r>
+      <w:r>
+        <w:rPr>
+          <w:rFonts w:hint="eastAsia"/>
+        </w:rPr>
+        <w:t>예측한다</w:t>
+      </w:r>
+      <w:r>
+        <w:rPr>
+          <w:rFonts w:hint="eastAsia"/>
+        </w:rPr>
+        <w:t>.</w:t>
+      </w:r>
+      <w:r>
+        <w:t xml:space="preserve"> </w:t>
+      </w:r>
+      <w:r>
+        <w:rPr>
+          <w:rFonts w:hint="eastAsia"/>
+        </w:rPr>
+        <w:t>예측된</w:t>
+      </w:r>
+      <w:r>
+        <w:rPr>
+          <w:rFonts w:hint="eastAsia"/>
+        </w:rPr>
+        <w:t xml:space="preserve"> </w:t>
+      </w:r>
+      <m:oMath>
+        <m:sSub>
+          <m:sSubPr>
+            <m:ctrlPr>
+              <w:rPr>
+                <w:rFonts w:ascii="Cambria Math" w:hAnsi="Cambria Math"/>
+                <w:i/>
+              </w:rPr>
+            </m:ctrlPr>
+          </m:sSubPr>
+          <m:e>
+            <m:r>
+              <w:rPr>
+                <w:rFonts w:ascii="Cambria Math" w:hAnsi="Cambria Math"/>
+              </w:rPr>
+              <m:t>M</m:t>
+            </m:r>
+          </m:e>
+          <m:sub>
+            <m:r>
+              <w:rPr>
+                <w:rFonts w:ascii="Cambria Math" w:hAnsi="Cambria Math"/>
+              </w:rPr>
+              <m:t>ϕU</m:t>
+            </m:r>
+          </m:sub>
+        </m:sSub>
+      </m:oMath>
+      <w:r>
+        <w:rPr>
+          <w:rFonts w:hint="eastAsia"/>
+        </w:rPr>
+        <w:t>값을</w:t>
+      </w:r>
+      <w:r>
+        <w:rPr>
+          <w:rFonts w:hint="eastAsia"/>
+        </w:rPr>
+        <w:t xml:space="preserve"> </w:t>
+      </w:r>
+      <w:r>
+        <w:rPr>
+          <w:rFonts w:hint="eastAsia"/>
+        </w:rPr>
+        <w:t>사용하여</w:t>
+      </w:r>
+      <w:r>
+        <w:rPr>
+          <w:rFonts w:hint="eastAsia"/>
+        </w:rPr>
+        <w:t xml:space="preserve"> 2</w:t>
+      </w:r>
+      <w:r>
+        <w:t>.2</w:t>
+      </w:r>
+      <w:r>
+        <w:rPr>
+          <w:rFonts w:hint="eastAsia"/>
+        </w:rPr>
+        <w:t>절에</w:t>
+      </w:r>
+      <w:r>
+        <w:rPr>
+          <w:rFonts w:hint="eastAsia"/>
+        </w:rPr>
+        <w:t xml:space="preserve"> </w:t>
+      </w:r>
+      <w:r>
+        <w:rPr>
+          <w:rFonts w:hint="eastAsia"/>
+        </w:rPr>
+        <w:t>언급된</w:t>
+      </w:r>
+      <w:r>
+        <w:rPr>
+          <w:rFonts w:hint="eastAsia"/>
+        </w:rPr>
+        <w:t xml:space="preserve"> </w:t>
+      </w:r>
+      <w:r>
+        <w:t>SMC</w:t>
+      </w:r>
+      <w:r>
+        <w:rPr>
+          <w:rFonts w:hint="eastAsia"/>
+        </w:rPr>
+        <w:t>의</w:t>
+      </w:r>
+      <w:r>
+        <w:rPr>
+          <w:rFonts w:hint="eastAsia"/>
+        </w:rPr>
+        <w:t xml:space="preserve"> </w:t>
+      </w:r>
+      <w:r>
+        <w:rPr>
+          <w:rFonts w:hint="eastAsia"/>
+        </w:rPr>
+        <w:t>제어</w:t>
+      </w:r>
+      <w:r>
+        <w:rPr>
+          <w:rFonts w:hint="eastAsia"/>
+        </w:rPr>
+        <w:t xml:space="preserve"> </w:t>
+      </w:r>
+      <w:r>
+        <w:rPr>
+          <w:rFonts w:hint="eastAsia"/>
+        </w:rPr>
+        <w:t>성능</w:t>
+      </w:r>
+      <w:r>
+        <w:rPr>
+          <w:rFonts w:hint="eastAsia"/>
+        </w:rPr>
+        <w:t xml:space="preserve"> </w:t>
+      </w:r>
+      <w:r>
+        <w:rPr>
+          <w:rFonts w:hint="eastAsia"/>
+        </w:rPr>
+        <w:t>향상을</w:t>
+      </w:r>
+      <w:r>
+        <w:rPr>
+          <w:rFonts w:hint="eastAsia"/>
+        </w:rPr>
+        <w:t xml:space="preserve"> </w:t>
+      </w:r>
+      <w:r>
+        <w:rPr>
+          <w:rFonts w:hint="eastAsia"/>
+        </w:rPr>
+        <w:t>목표로</w:t>
+      </w:r>
+      <w:r>
+        <w:rPr>
+          <w:rFonts w:hint="eastAsia"/>
+        </w:rPr>
+        <w:t xml:space="preserve"> </w:t>
+      </w:r>
+      <w:r>
+        <w:rPr>
+          <w:rFonts w:hint="eastAsia"/>
+        </w:rPr>
+        <w:t>한다</w:t>
+      </w:r>
+      <w:r>
+        <w:rPr>
+          <w:rFonts w:hint="eastAsia"/>
+        </w:rPr>
+        <w:t>.</w:t>
+      </w:r>
+    </w:p>
+    <w:p>
+      <w:pPr>
+        <w:ind w:firstLineChars="100" w:firstLine="200"/>
+        <w:rPr>
+          <w:rFonts w:hint="eastAsia"/>
+        </w:rPr>
+      </w:pPr>
     </w:p>
     <w:p>
       <w:pPr>
@@ -19950,7 +23264,7 @@
         <w:rPr>
           <w:rFonts w:hint="eastAsia"/>
         </w:rPr>
-        <w:t xml:space="preserve">제 </w:t>
+        <w:t>제</w:t>
       </w:r>
       <w:r>
         <w:t>3장</w:t>
@@ -20219,6 +23533,7 @@
           <w:kern w:val="22"/>
           <w:sz w:val="22"/>
         </w:rPr>
+        <w:lastRenderedPageBreak/>
         <w:t xml:space="preserve">[4] Jeon, J., Seong, J., Lim, J., Kim, M. K., Kim, T., &amp; Yoon, S. W. (2020). Finite element and experimental analysis of spacer designs for reducing the thermomechanical stress in double-sided cooling power modules. </w:t>
       </w:r>
       <w:r>
@@ -20230,7 +23545,6 @@
           <w:kern w:val="22"/>
           <w:sz w:val="22"/>
         </w:rPr>
-        <w:lastRenderedPageBreak/>
         <w:t>IEEE Journal of Emerging and Selected Topics in Power Electronics</w:t>
       </w:r>
       <w:r>
@@ -20625,7 +23939,6 @@
           <w:kern w:val="22"/>
           <w:sz w:val="22"/>
         </w:rPr>
-        <w:lastRenderedPageBreak/>
         <w:t xml:space="preserve">[10] </w:t>
       </w:r>
       <w:r>
@@ -20969,6 +24282,7 @@
           <w:kern w:val="22"/>
           <w:sz w:val="22"/>
         </w:rPr>
+        <w:lastRenderedPageBreak/>
         <w:t>[</w:t>
       </w:r>
       <w:r>
@@ -21014,17 +24328,7 @@
           <w:kern w:val="22"/>
           <w:sz w:val="22"/>
         </w:rPr>
-        <w:t xml:space="preserve">czkowski, S., Uhrenfeldt, C., &amp; Franke, W. T. (2015). Influences of device and circuit </w:t>
-      </w:r>
-      <w:r>
-        <w:rPr>
-          <w:rFonts w:ascii="HY신명조" w:hAnsi="바탕체"/>
-          <w:bCs/>
-          <w:kern w:val="22"/>
-          <w:sz w:val="22"/>
-        </w:rPr>
-        <w:lastRenderedPageBreak/>
-        <w:t xml:space="preserve">mismatches on paralleling silicon carbide MOSFETs. </w:t>
+        <w:t xml:space="preserve">czkowski, S., Uhrenfeldt, C., &amp; Franke, W. T. (2015). Influences of device and circuit mismatches on paralleling silicon carbide MOSFETs. </w:t>
       </w:r>
       <w:r>
         <w:rPr>
@@ -21882,7 +25186,7 @@
       </w:r>
     </w:p>
     <w:sectPr>
-      <w:footerReference w:type="default" r:id="rId18"/>
+      <w:footerReference w:type="default" r:id="rId20"/>
       <w:pgSz w:w="11906" w:h="16838" w:code="9"/>
       <w:pgMar w:top="2268" w:right="1985" w:bottom="2268" w:left="1985" w:header="851" w:footer="851" w:gutter="0"/>
       <w:pgNumType w:start="1"/>

--- a/졸업 논문/졸업논문 김진민.docx
+++ b/졸업 논문/졸업논문 김진민.docx
@@ -637,6 +637,7 @@
               </w:rPr>
               <w:t xml:space="preserve">지도교수 </w:t>
             </w:r>
+            <w:proofErr w:type="spellStart"/>
             <w:r>
               <w:rPr>
                 <w:rFonts w:ascii="HY신명조" w:hAnsi="바탕체" w:hint="eastAsia"/>
@@ -647,6 +648,7 @@
               </w:rPr>
               <w:t>조한신</w:t>
             </w:r>
+            <w:proofErr w:type="spellEnd"/>
           </w:p>
         </w:tc>
       </w:tr>
@@ -1641,9 +1643,17 @@
           <w:rFonts w:hint="eastAsia"/>
         </w:rPr>
         <w:lastRenderedPageBreak/>
-        <w:t>차 례</w:t>
+        <w:t xml:space="preserve">차 </w:t>
+      </w:r>
+      <w:proofErr w:type="spellStart"/>
+      <w:r>
+        <w:rPr>
+          <w:rFonts w:hint="eastAsia"/>
+        </w:rPr>
+        <w:t>례</w:t>
       </w:r>
       <w:bookmarkEnd w:id="0"/>
+      <w:proofErr w:type="spellEnd"/>
     </w:p>
     <w:sdt>
       <w:sdtPr>
@@ -4964,9 +4974,9 @@
       </w:pPr>
     </w:p>
     <w:p>
-      <w:r>
-        <w:tab/>
-      </w:r>
+      <w:pPr>
+        <w:ind w:firstLineChars="100" w:firstLine="200"/>
+      </w:pPr>
       <w:r>
         <w:rPr>
           <w:rFonts w:hint="eastAsia"/>
@@ -5393,6 +5403,7 @@
       <w:r>
         <w:t xml:space="preserve">2.1 </w:t>
       </w:r>
+      <w:proofErr w:type="spellStart"/>
       <w:r>
         <w:rPr>
           <w:rFonts w:hint="eastAsia"/>
@@ -5400,8 +5411,17 @@
         <w:t>V</w:t>
       </w:r>
       <w:r>
-        <w:t>ehlcie Dynamices</w:t>
-      </w:r>
+        <w:t>ehlcie</w:t>
+      </w:r>
+      <w:proofErr w:type="spellEnd"/>
+      <w:r>
+        <w:t xml:space="preserve"> </w:t>
+      </w:r>
+      <w:proofErr w:type="spellStart"/>
+      <w:r>
+        <w:t>Dynamices</w:t>
+      </w:r>
+      <w:proofErr w:type="spellEnd"/>
     </w:p>
     <w:p>
       <w:pPr>
@@ -9960,12 +9980,14 @@
         </w:rPr>
         <w:t xml:space="preserve"> </w:t>
       </w:r>
+      <w:proofErr w:type="spellStart"/>
       <w:r>
         <w:rPr>
           <w:rFonts w:hint="eastAsia"/>
         </w:rPr>
         <w:t>조향에</w:t>
       </w:r>
+      <w:proofErr w:type="spellEnd"/>
       <w:r>
         <w:rPr>
           <w:rFonts w:hint="eastAsia"/>
@@ -10233,12 +10255,14 @@
         </w:rPr>
         <w:t xml:space="preserve"> </w:t>
       </w:r>
+      <w:proofErr w:type="spellStart"/>
       <w:r>
         <w:rPr>
           <w:rFonts w:hint="eastAsia"/>
         </w:rPr>
         <w:t>조향각</w:t>
       </w:r>
+      <w:proofErr w:type="spellEnd"/>
       <w:r>
         <w:rPr>
           <w:rFonts w:hint="eastAsia"/>
@@ -10660,6 +10684,7 @@
         </w:rPr>
         <w:t xml:space="preserve"> </w:t>
       </w:r>
+      <w:proofErr w:type="spellStart"/>
       <w:r>
         <w:rPr>
           <w:rFonts w:hint="eastAsia"/>
@@ -10672,6 +10697,7 @@
         </w:rPr>
         <w:t>에</w:t>
       </w:r>
+      <w:proofErr w:type="spellEnd"/>
       <w:r>
         <w:rPr>
           <w:rFonts w:hint="eastAsia"/>
@@ -10830,12 +10856,14 @@
         </w:rPr>
         <w:t xml:space="preserve"> </w:t>
       </w:r>
+      <w:proofErr w:type="spellStart"/>
       <w:r>
         <w:rPr>
           <w:rFonts w:hint="eastAsia"/>
         </w:rPr>
         <w:t>조향각</w:t>
       </w:r>
+      <w:proofErr w:type="spellEnd"/>
       <w:r>
         <w:rPr>
           <w:rFonts w:hint="eastAsia"/>
@@ -11285,6 +11313,7 @@
         </w:rPr>
         <w:t xml:space="preserve"> </w:t>
       </w:r>
+      <w:proofErr w:type="spellStart"/>
       <w:r>
         <w:rPr>
           <w:rFonts w:hint="eastAsia"/>
@@ -11297,6 +11326,7 @@
         </w:rPr>
         <w:t>이</w:t>
       </w:r>
+      <w:proofErr w:type="spellEnd"/>
       <w:r>
         <w:rPr>
           <w:rFonts w:hint="eastAsia"/>
@@ -11363,12 +11393,14 @@
         </w:rPr>
         <w:t xml:space="preserve"> </w:t>
       </w:r>
+      <w:proofErr w:type="spellStart"/>
       <w:r>
         <w:rPr>
           <w:rFonts w:hint="eastAsia"/>
         </w:rPr>
         <w:t>종방향</w:t>
       </w:r>
+      <w:proofErr w:type="spellEnd"/>
       <w:r>
         <w:rPr>
           <w:rFonts w:hint="eastAsia"/>
@@ -11836,12 +11868,14 @@
         </w:rPr>
         <w:t xml:space="preserve"> </w:t>
       </w:r>
+      <w:proofErr w:type="spellStart"/>
       <w:r>
         <w:rPr>
           <w:rFonts w:hint="eastAsia"/>
         </w:rPr>
         <w:t>조향각에</w:t>
       </w:r>
+      <w:proofErr w:type="spellEnd"/>
       <w:r>
         <w:rPr>
           <w:rFonts w:hint="eastAsia"/>
@@ -12133,6 +12167,7 @@
         </w:rPr>
         <w:t xml:space="preserve"> </w:t>
       </w:r>
+      <w:proofErr w:type="spellStart"/>
       <w:r>
         <w:rPr>
           <w:rFonts w:hint="eastAsia"/>
@@ -12145,6 +12180,7 @@
         </w:rPr>
         <w:t>이</w:t>
       </w:r>
+      <w:proofErr w:type="spellEnd"/>
       <w:r>
         <w:rPr>
           <w:rFonts w:hint="eastAsia"/>
@@ -12196,12 +12232,14 @@
         </w:rPr>
         <w:t xml:space="preserve"> </w:t>
       </w:r>
+      <w:proofErr w:type="spellStart"/>
       <w:r>
         <w:rPr>
           <w:rFonts w:hint="eastAsia"/>
         </w:rPr>
         <w:t>조향</w:t>
       </w:r>
+      <w:proofErr w:type="spellEnd"/>
       <w:r>
         <w:rPr>
           <w:rFonts w:hint="eastAsia"/>
@@ -12262,12 +12300,14 @@
         </w:rPr>
         <w:t xml:space="preserve"> </w:t>
       </w:r>
+      <w:proofErr w:type="spellStart"/>
       <w:r>
         <w:rPr>
           <w:rFonts w:hint="eastAsia"/>
         </w:rPr>
         <w:t>조향</w:t>
       </w:r>
+      <w:proofErr w:type="spellEnd"/>
       <w:r>
         <w:rPr>
           <w:rFonts w:hint="eastAsia"/>
@@ -12277,6 +12317,7 @@
       <w:r>
         <w:t xml:space="preserve">Under Steer, </w:t>
       </w:r>
+      <w:proofErr w:type="gramStart"/>
       <w:r>
         <w:t>K</w:t>
       </w:r>
@@ -12286,6 +12327,7 @@
       <w:r>
         <w:t>&gt;</w:t>
       </w:r>
+      <w:proofErr w:type="gramEnd"/>
       <w:r>
         <w:t xml:space="preserve"> 0)</w:t>
       </w:r>
@@ -12328,12 +12370,14 @@
         </w:rPr>
         <w:t xml:space="preserve"> </w:t>
       </w:r>
+      <w:proofErr w:type="spellStart"/>
       <w:r>
         <w:rPr>
           <w:rFonts w:hint="eastAsia"/>
         </w:rPr>
         <w:t>조향</w:t>
       </w:r>
+      <w:proofErr w:type="spellEnd"/>
       <w:r>
         <w:rPr>
           <w:rFonts w:hint="eastAsia"/>
@@ -13025,12 +13069,14 @@
         </w:rPr>
         <w:t xml:space="preserve"> </w:t>
       </w:r>
+      <w:proofErr w:type="spellStart"/>
       <w:r>
         <w:rPr>
           <w:rFonts w:hint="eastAsia"/>
         </w:rPr>
         <w:t>조향</w:t>
       </w:r>
+      <w:proofErr w:type="spellEnd"/>
       <w:r>
         <w:rPr>
           <w:rFonts w:hint="eastAsia"/>
@@ -13646,7 +13692,7 @@
           </mc:Choice>
           <mc:Fallback>
             <w:pict>
-              <v:rect w14:anchorId="2DCFE8AB" id="직사각형 2" o:spid="_x0000_s1026" style="width:396.85pt;height:616.5pt;visibility:visible;mso-wrap-style:square;mso-left-percent:-10001;mso-top-percent:-10001;mso-position-horizontal:absolute;mso-position-horizontal-relative:char;mso-position-vertical:absolute;mso-position-vertical-relative:line;mso-left-percent:-10001;mso-top-percent:-10001;v-text-anchor:middle" o:gfxdata="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" filled="f" stroked="f" strokeweight="1pt">
+              <v:rect w14:anchorId="71701D1F" id="직사각형 2" o:spid="_x0000_s1026" style="width:396.85pt;height:616.5pt;visibility:visible;mso-wrap-style:square;mso-left-percent:-10001;mso-top-percent:-10001;mso-position-horizontal:absolute;mso-position-horizontal-relative:char;mso-position-vertical:absolute;mso-position-vertical-relative:line;mso-left-percent:-10001;mso-top-percent:-10001;v-text-anchor:middle" o:gfxdata="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" filled="f" stroked="f" strokeweight="1pt">
                 <w10:anchorlock/>
               </v:rect>
             </w:pict>
@@ -13765,12 +13811,14 @@
         </w:rPr>
         <w:t xml:space="preserve"> </w:t>
       </w:r>
+      <w:proofErr w:type="spellStart"/>
       <w:r>
         <w:rPr>
           <w:rFonts w:hint="eastAsia"/>
         </w:rPr>
         <w:t>조향</w:t>
       </w:r>
+      <w:proofErr w:type="spellEnd"/>
       <w:r>
         <w:t>(Neutral Steer)</w:t>
       </w:r>
@@ -13894,12 +13942,14 @@
         </w:rPr>
         <w:t xml:space="preserve"> </w:t>
       </w:r>
+      <w:proofErr w:type="spellStart"/>
       <w:r>
         <w:rPr>
           <w:rFonts w:hint="eastAsia"/>
         </w:rPr>
         <w:t>조향각에</w:t>
       </w:r>
+      <w:proofErr w:type="spellEnd"/>
       <w:r>
         <w:rPr>
           <w:rFonts w:hint="eastAsia"/>
@@ -14155,12 +14205,14 @@
         </w:rPr>
         <w:t xml:space="preserve"> </w:t>
       </w:r>
+      <w:proofErr w:type="spellStart"/>
       <w:r>
         <w:rPr>
           <w:rFonts w:hint="eastAsia"/>
         </w:rPr>
         <w:t>조향이므로</w:t>
       </w:r>
+      <w:proofErr w:type="spellEnd"/>
       <w:r>
         <w:t xml:space="preserve"> </w:t>
       </w:r>
@@ -15035,6 +15087,7 @@
         </w:rPr>
         <w:t xml:space="preserve"> </w:t>
       </w:r>
+      <w:proofErr w:type="gramStart"/>
       <w:r>
         <w:rPr>
           <w:rFonts w:hint="eastAsia"/>
@@ -15053,6 +15106,7 @@
         </w:rPr>
         <w:t>[</w:t>
       </w:r>
+      <w:proofErr w:type="gramEnd"/>
       <w:r>
         <w:rPr>
           <w:rFonts w:hint="eastAsia"/>
@@ -15654,12 +15708,14 @@
         </w:rPr>
         <w:t xml:space="preserve"> </w:t>
       </w:r>
+      <w:proofErr w:type="spellStart"/>
       <w:r>
         <w:rPr>
           <w:rFonts w:hint="eastAsia"/>
         </w:rPr>
         <w:t>채터링</w:t>
       </w:r>
+      <w:proofErr w:type="spellEnd"/>
       <w:r>
         <w:rPr>
           <w:rFonts w:hint="eastAsia"/>
@@ -16124,12 +16180,14 @@
         </w:rPr>
         <w:t xml:space="preserve"> </w:t>
       </w:r>
+      <w:proofErr w:type="spellStart"/>
       <w:r>
         <w:rPr>
           <w:rFonts w:hint="eastAsia"/>
         </w:rPr>
         <w:t>채터링을</w:t>
       </w:r>
+      <w:proofErr w:type="spellEnd"/>
       <w:r>
         <w:rPr>
           <w:rFonts w:hint="eastAsia"/>
@@ -16718,12 +16776,14 @@
         </w:rPr>
         <w:t xml:space="preserve"> </w:t>
       </w:r>
+      <w:proofErr w:type="spellStart"/>
       <w:r>
         <w:rPr>
           <w:rFonts w:hint="eastAsia"/>
         </w:rPr>
         <w:t>채터링을</w:t>
       </w:r>
+      <w:proofErr w:type="spellEnd"/>
       <w:r>
         <w:rPr>
           <w:rFonts w:hint="eastAsia"/>
@@ -16754,6 +16814,7 @@
         </w:rPr>
         <w:t xml:space="preserve"> </w:t>
       </w:r>
+      <w:proofErr w:type="gramStart"/>
       <w:r>
         <w:rPr>
           <w:rFonts w:hint="eastAsia"/>
@@ -16772,6 +16833,7 @@
         </w:rPr>
         <w:t>[</w:t>
       </w:r>
+      <w:proofErr w:type="gramEnd"/>
       <w:r>
         <w:rPr>
           <w:rFonts w:hint="eastAsia"/>
@@ -17308,12 +17370,14 @@
       <w:r>
         <w:t xml:space="preserve"> </w:t>
       </w:r>
+      <w:proofErr w:type="spellStart"/>
       <w:r>
         <w:rPr>
           <w:rFonts w:hint="eastAsia"/>
         </w:rPr>
         <w:t>외란</w:t>
       </w:r>
+      <w:proofErr w:type="spellEnd"/>
       <w:r>
         <w:rPr>
           <w:rFonts w:hint="eastAsia"/>
@@ -17944,12 +18008,14 @@
       <w:r>
         <w:t xml:space="preserve"> </w:t>
       </w:r>
+      <w:proofErr w:type="spellStart"/>
       <w:r>
         <w:rPr>
           <w:rFonts w:hint="eastAsia"/>
         </w:rPr>
         <w:t>외란</w:t>
       </w:r>
+      <w:proofErr w:type="spellEnd"/>
       <w:r>
         <w:rPr>
           <w:rFonts w:hint="eastAsia"/>
@@ -18060,12 +18126,14 @@
         </w:rPr>
         <w:t xml:space="preserve"> </w:t>
       </w:r>
+      <w:proofErr w:type="spellStart"/>
       <w:r>
         <w:rPr>
           <w:rFonts w:hint="eastAsia"/>
         </w:rPr>
         <w:t>외란을</w:t>
       </w:r>
+      <w:proofErr w:type="spellEnd"/>
       <w:r>
         <w:rPr>
           <w:rFonts w:hint="eastAsia"/>
@@ -21940,9 +22008,6 @@
     <w:p>
       <w:pPr>
         <w:ind w:firstLineChars="100" w:firstLine="200"/>
-        <w:rPr>
-          <w:rFonts w:hint="eastAsia"/>
-        </w:rPr>
       </w:pPr>
       <w:r>
         <w:rPr>
@@ -23225,7 +23290,13 @@
         <w:rPr>
           <w:rFonts w:hint="eastAsia"/>
         </w:rPr>
-        <w:t>한다</w:t>
+        <w:t>하였</w:t>
+      </w:r>
+      <w:r>
+        <w:rPr>
+          <w:rFonts w:hint="eastAsia"/>
+        </w:rPr>
+        <w:t>다</w:t>
       </w:r>
       <w:r>
         <w:rPr>
@@ -23237,9 +23308,6 @@
     <w:p>
       <w:pPr>
         <w:ind w:firstLineChars="100" w:firstLine="200"/>
-        <w:rPr>
-          <w:rFonts w:hint="eastAsia"/>
-        </w:rPr>
       </w:pPr>
     </w:p>
     <w:p>
@@ -23258,12 +23326,1948 @@
     </w:p>
     <w:p>
       <w:pPr>
+        <w:ind w:firstLineChars="100" w:firstLine="200"/>
+        <w:rPr>
+          <w:rFonts w:hint="eastAsia"/>
+        </w:rPr>
+      </w:pPr>
+      <w:proofErr w:type="spellStart"/>
+      <w:r>
+        <w:rPr>
+          <w:rFonts w:hint="eastAsia"/>
+        </w:rPr>
+        <w:t>딥러닝은</w:t>
+      </w:r>
+      <w:proofErr w:type="spellEnd"/>
+      <w:r>
+        <w:rPr>
+          <w:rFonts w:hint="eastAsia"/>
+        </w:rPr>
+        <w:t xml:space="preserve"> </w:t>
+      </w:r>
+      <w:r>
+        <w:t>Scale</w:t>
+      </w:r>
+      <w:r>
+        <w:rPr>
+          <w:rFonts w:hint="eastAsia"/>
+        </w:rPr>
+        <w:t>이</w:t>
+      </w:r>
+      <w:r>
+        <w:rPr>
+          <w:rFonts w:hint="eastAsia"/>
+        </w:rPr>
+        <w:t xml:space="preserve"> </w:t>
+      </w:r>
+      <w:r>
+        <w:rPr>
+          <w:rFonts w:hint="eastAsia"/>
+        </w:rPr>
+        <w:t>커질수록</w:t>
+      </w:r>
+      <w:r>
+        <w:rPr>
+          <w:rFonts w:hint="eastAsia"/>
+        </w:rPr>
+        <w:t xml:space="preserve"> </w:t>
+      </w:r>
+      <w:r>
+        <w:rPr>
+          <w:rFonts w:hint="eastAsia"/>
+        </w:rPr>
+        <w:t>정확도</w:t>
+      </w:r>
+      <w:r>
+        <w:rPr>
+          <w:rFonts w:hint="eastAsia"/>
+        </w:rPr>
+        <w:t>가</w:t>
+      </w:r>
+      <w:r>
+        <w:rPr>
+          <w:rFonts w:hint="eastAsia"/>
+        </w:rPr>
+        <w:t xml:space="preserve"> </w:t>
+      </w:r>
+      <w:r>
+        <w:rPr>
+          <w:rFonts w:hint="eastAsia"/>
+        </w:rPr>
+        <w:t>높아지는</w:t>
+      </w:r>
+      <w:r>
+        <w:rPr>
+          <w:rFonts w:hint="eastAsia"/>
+        </w:rPr>
+        <w:t xml:space="preserve"> </w:t>
+      </w:r>
+      <w:r>
+        <w:rPr>
+          <w:rFonts w:hint="eastAsia"/>
+        </w:rPr>
+        <w:t>경향성을</w:t>
+      </w:r>
+      <w:r>
+        <w:rPr>
+          <w:rFonts w:hint="eastAsia"/>
+        </w:rPr>
+        <w:t xml:space="preserve"> </w:t>
+      </w:r>
+      <w:r>
+        <w:rPr>
+          <w:rFonts w:hint="eastAsia"/>
+        </w:rPr>
+        <w:t>보이지만</w:t>
+      </w:r>
+      <w:r>
+        <w:rPr>
+          <w:rFonts w:hint="eastAsia"/>
+        </w:rPr>
+        <w:t>,</w:t>
+      </w:r>
+      <w:r>
+        <w:t xml:space="preserve"> </w:t>
+      </w:r>
+      <w:r>
+        <w:rPr>
+          <w:rFonts w:hint="eastAsia"/>
+        </w:rPr>
+        <w:t>이러한</w:t>
+      </w:r>
+      <w:r>
+        <w:rPr>
+          <w:rFonts w:hint="eastAsia"/>
+        </w:rPr>
+        <w:t xml:space="preserve"> </w:t>
+      </w:r>
+      <w:r>
+        <w:t xml:space="preserve">Scale </w:t>
+      </w:r>
+      <w:r>
+        <w:rPr>
+          <w:rFonts w:hint="eastAsia"/>
+        </w:rPr>
+        <w:t>증가는</w:t>
+      </w:r>
+      <w:r>
+        <w:rPr>
+          <w:rFonts w:hint="eastAsia"/>
+        </w:rPr>
+        <w:t xml:space="preserve"> </w:t>
+      </w:r>
+      <w:r>
+        <w:rPr>
+          <w:rFonts w:hint="eastAsia"/>
+        </w:rPr>
+        <w:t>더</w:t>
+      </w:r>
+      <w:r>
+        <w:rPr>
+          <w:rFonts w:hint="eastAsia"/>
+        </w:rPr>
+        <w:t xml:space="preserve"> </w:t>
+      </w:r>
+      <w:r>
+        <w:rPr>
+          <w:rFonts w:hint="eastAsia"/>
+        </w:rPr>
+        <w:t>많은</w:t>
+      </w:r>
+      <w:r>
+        <w:rPr>
+          <w:rFonts w:hint="eastAsia"/>
+        </w:rPr>
+        <w:t xml:space="preserve"> </w:t>
+      </w:r>
+      <w:r>
+        <w:t>Computing Power</w:t>
+      </w:r>
+      <w:r>
+        <w:rPr>
+          <w:rFonts w:hint="eastAsia"/>
+        </w:rPr>
+        <w:t>를</w:t>
+      </w:r>
+      <w:r>
+        <w:rPr>
+          <w:rFonts w:hint="eastAsia"/>
+        </w:rPr>
+        <w:t xml:space="preserve"> </w:t>
+      </w:r>
+      <w:r>
+        <w:rPr>
+          <w:rFonts w:hint="eastAsia"/>
+        </w:rPr>
+        <w:t>요구하며</w:t>
+      </w:r>
+      <w:r>
+        <w:rPr>
+          <w:rFonts w:hint="eastAsia"/>
+        </w:rPr>
+        <w:t>,</w:t>
+      </w:r>
+      <w:r>
+        <w:rPr>
+          <w:rFonts w:hint="eastAsia"/>
+        </w:rPr>
+        <w:t xml:space="preserve"> </w:t>
+      </w:r>
+      <w:r>
+        <w:rPr>
+          <w:rFonts w:hint="eastAsia"/>
+        </w:rPr>
+        <w:t>이는</w:t>
+      </w:r>
+      <w:r>
+        <w:rPr>
+          <w:rFonts w:hint="eastAsia"/>
+        </w:rPr>
+        <w:t xml:space="preserve"> </w:t>
+      </w:r>
+      <w:r>
+        <w:rPr>
+          <w:rFonts w:hint="eastAsia"/>
+        </w:rPr>
+        <w:t>연산</w:t>
+      </w:r>
+      <w:r>
+        <w:rPr>
+          <w:rFonts w:hint="eastAsia"/>
+        </w:rPr>
+        <w:t xml:space="preserve"> </w:t>
+      </w:r>
+      <w:r>
+        <w:rPr>
+          <w:rFonts w:hint="eastAsia"/>
+        </w:rPr>
+        <w:t>시간의</w:t>
+      </w:r>
+      <w:r>
+        <w:rPr>
+          <w:rFonts w:hint="eastAsia"/>
+        </w:rPr>
+        <w:t xml:space="preserve"> </w:t>
+      </w:r>
+      <w:r>
+        <w:rPr>
+          <w:rFonts w:hint="eastAsia"/>
+        </w:rPr>
+        <w:t>증가로</w:t>
+      </w:r>
+      <w:r>
+        <w:rPr>
+          <w:rFonts w:hint="eastAsia"/>
+        </w:rPr>
+        <w:t xml:space="preserve"> </w:t>
+      </w:r>
+      <w:r>
+        <w:rPr>
+          <w:rFonts w:hint="eastAsia"/>
+        </w:rPr>
+        <w:t>직결된다</w:t>
+      </w:r>
+      <w:r>
+        <w:rPr>
+          <w:rFonts w:hint="eastAsia"/>
+        </w:rPr>
+        <w:t>.</w:t>
+      </w:r>
+      <w:r>
+        <w:t xml:space="preserve"> </w:t>
+      </w:r>
+      <w:r>
+        <w:rPr>
+          <w:rFonts w:hint="eastAsia"/>
+        </w:rPr>
+        <w:t>이는</w:t>
+      </w:r>
+      <w:r>
+        <w:t xml:space="preserve"> </w:t>
+      </w:r>
+      <w:r>
+        <w:t xml:space="preserve">Real-Time </w:t>
+      </w:r>
+      <w:r>
+        <w:rPr>
+          <w:rFonts w:hint="eastAsia"/>
+        </w:rPr>
+        <w:t>S</w:t>
+      </w:r>
+      <w:r>
+        <w:t>ystem</w:t>
+      </w:r>
+      <w:r>
+        <w:rPr>
+          <w:rFonts w:hint="eastAsia"/>
+        </w:rPr>
+        <w:t>에서</w:t>
+      </w:r>
+      <w:r>
+        <w:rPr>
+          <w:rFonts w:hint="eastAsia"/>
+        </w:rPr>
+        <w:t xml:space="preserve"> </w:t>
+      </w:r>
+      <w:r>
+        <w:rPr>
+          <w:rFonts w:hint="eastAsia"/>
+        </w:rPr>
+        <w:t>치명적인</w:t>
+      </w:r>
+      <w:r>
+        <w:rPr>
+          <w:rFonts w:hint="eastAsia"/>
+        </w:rPr>
+        <w:t xml:space="preserve"> </w:t>
+      </w:r>
+      <w:r>
+        <w:rPr>
+          <w:rFonts w:hint="eastAsia"/>
+        </w:rPr>
+        <w:t>문제를</w:t>
+      </w:r>
+      <w:r>
+        <w:rPr>
+          <w:rFonts w:hint="eastAsia"/>
+        </w:rPr>
+        <w:t xml:space="preserve"> </w:t>
+      </w:r>
+      <w:r>
+        <w:rPr>
+          <w:rFonts w:hint="eastAsia"/>
+        </w:rPr>
+        <w:t>발생시킨다</w:t>
+      </w:r>
+      <w:r>
+        <w:rPr>
+          <w:rFonts w:hint="eastAsia"/>
+        </w:rPr>
+        <w:t>.</w:t>
+      </w:r>
+      <w:r>
+        <w:t xml:space="preserve"> </w:t>
+      </w:r>
+      <w:r>
+        <w:rPr>
+          <w:rFonts w:hint="eastAsia"/>
+        </w:rPr>
+        <w:t>따라서</w:t>
+      </w:r>
+      <w:r>
+        <w:rPr>
+          <w:rFonts w:hint="eastAsia"/>
+        </w:rPr>
+        <w:t>,</w:t>
+      </w:r>
+      <w:r>
+        <w:t xml:space="preserve"> </w:t>
+      </w:r>
+      <w:r>
+        <w:rPr>
+          <w:rFonts w:hint="eastAsia"/>
+        </w:rPr>
+        <w:t>딥러닝</w:t>
+      </w:r>
+      <w:r>
+        <w:rPr>
+          <w:rFonts w:hint="eastAsia"/>
+        </w:rPr>
+        <w:t xml:space="preserve"> </w:t>
+      </w:r>
+      <w:r>
+        <w:rPr>
+          <w:rFonts w:hint="eastAsia"/>
+        </w:rPr>
+        <w:t>모델의</w:t>
+      </w:r>
+      <w:r>
+        <w:rPr>
+          <w:rFonts w:hint="eastAsia"/>
+        </w:rPr>
+        <w:t xml:space="preserve"> </w:t>
+      </w:r>
+      <w:r>
+        <w:rPr>
+          <w:rFonts w:hint="eastAsia"/>
+        </w:rPr>
+        <w:t>경량화를</w:t>
+      </w:r>
+      <w:r>
+        <w:rPr>
+          <w:rFonts w:hint="eastAsia"/>
+        </w:rPr>
+        <w:t xml:space="preserve"> </w:t>
+      </w:r>
+      <w:r>
+        <w:rPr>
+          <w:rFonts w:hint="eastAsia"/>
+        </w:rPr>
+        <w:t>통해</w:t>
+      </w:r>
+      <w:r>
+        <w:rPr>
+          <w:rFonts w:hint="eastAsia"/>
+        </w:rPr>
+        <w:t xml:space="preserve"> </w:t>
+      </w:r>
+      <w:r>
+        <w:rPr>
+          <w:rFonts w:hint="eastAsia"/>
+        </w:rPr>
+        <w:t>정확도와</w:t>
+      </w:r>
+      <w:r>
+        <w:rPr>
+          <w:rFonts w:hint="eastAsia"/>
+        </w:rPr>
+        <w:t xml:space="preserve"> </w:t>
+      </w:r>
+      <w:r>
+        <w:rPr>
+          <w:rFonts w:hint="eastAsia"/>
+        </w:rPr>
+        <w:t>연산</w:t>
+      </w:r>
+      <w:r>
+        <w:rPr>
+          <w:rFonts w:hint="eastAsia"/>
+        </w:rPr>
+        <w:t xml:space="preserve"> </w:t>
+      </w:r>
+      <w:r>
+        <w:rPr>
+          <w:rFonts w:hint="eastAsia"/>
+        </w:rPr>
+        <w:t>속도</w:t>
+      </w:r>
+      <w:r>
+        <w:rPr>
+          <w:rFonts w:hint="eastAsia"/>
+        </w:rPr>
+        <w:t>를</w:t>
+      </w:r>
+      <w:r>
+        <w:rPr>
+          <w:rFonts w:hint="eastAsia"/>
+        </w:rPr>
+        <w:t xml:space="preserve"> </w:t>
+      </w:r>
+      <w:r>
+        <w:rPr>
+          <w:rFonts w:hint="eastAsia"/>
+        </w:rPr>
+        <w:t>최적화가</w:t>
+      </w:r>
+      <w:r>
+        <w:rPr>
+          <w:rFonts w:hint="eastAsia"/>
+        </w:rPr>
+        <w:t xml:space="preserve"> </w:t>
+      </w:r>
+      <w:r>
+        <w:rPr>
+          <w:rFonts w:hint="eastAsia"/>
+        </w:rPr>
+        <w:t>중요하다</w:t>
+      </w:r>
+      <w:r>
+        <w:rPr>
+          <w:rFonts w:hint="eastAsia"/>
+        </w:rPr>
+        <w:t>.</w:t>
+      </w:r>
+      <w:r>
+        <w:t xml:space="preserve"> </w:t>
+      </w:r>
+      <w:r>
+        <w:rPr>
+          <w:highlight w:val="magenta"/>
+        </w:rPr>
+        <w:t>[2.4.1]</w:t>
+      </w:r>
+      <w:r>
+        <w:t xml:space="preserve"> </w:t>
+      </w:r>
+    </w:p>
+    <w:p>
+      <w:pPr>
+        <w:ind w:firstLineChars="100" w:firstLine="200"/>
+      </w:pPr>
+      <w:r>
+        <w:rPr>
+          <w:rFonts w:hint="eastAsia"/>
+        </w:rPr>
+        <w:t>모델</w:t>
+      </w:r>
+      <w:r>
+        <w:rPr>
+          <w:rFonts w:hint="eastAsia"/>
+        </w:rPr>
+        <w:t xml:space="preserve"> </w:t>
+      </w:r>
+      <w:r>
+        <w:rPr>
+          <w:rFonts w:hint="eastAsia"/>
+        </w:rPr>
+        <w:t>경량화를</w:t>
+      </w:r>
+      <w:r>
+        <w:rPr>
+          <w:rFonts w:hint="eastAsia"/>
+        </w:rPr>
+        <w:t xml:space="preserve"> </w:t>
+      </w:r>
+      <w:r>
+        <w:rPr>
+          <w:rFonts w:hint="eastAsia"/>
+        </w:rPr>
+        <w:t>위한</w:t>
+      </w:r>
+      <w:r>
+        <w:rPr>
+          <w:rFonts w:hint="eastAsia"/>
+        </w:rPr>
+        <w:t xml:space="preserve"> </w:t>
+      </w:r>
+      <w:r>
+        <w:rPr>
+          <w:rFonts w:hint="eastAsia"/>
+        </w:rPr>
+        <w:t>전략</w:t>
+      </w:r>
+      <w:r>
+        <w:rPr>
+          <w:rFonts w:hint="eastAsia"/>
+        </w:rPr>
+        <w:t xml:space="preserve"> </w:t>
+      </w:r>
+      <w:r>
+        <w:rPr>
+          <w:rFonts w:hint="eastAsia"/>
+        </w:rPr>
+        <w:t>중</w:t>
+      </w:r>
+      <w:r>
+        <w:rPr>
+          <w:rFonts w:hint="eastAsia"/>
+        </w:rPr>
+        <w:t xml:space="preserve"> </w:t>
+      </w:r>
+      <w:r>
+        <w:rPr>
+          <w:rFonts w:hint="eastAsia"/>
+        </w:rPr>
+        <w:t>하나는</w:t>
+      </w:r>
+      <w:r>
+        <w:rPr>
+          <w:rFonts w:hint="eastAsia"/>
+        </w:rPr>
+        <w:t xml:space="preserve"> </w:t>
+      </w:r>
+      <w:r>
+        <w:rPr>
+          <w:rFonts w:hint="eastAsia"/>
+        </w:rPr>
+        <w:t>불필요한</w:t>
+      </w:r>
+      <w:r>
+        <w:rPr>
+          <w:rFonts w:hint="eastAsia"/>
+        </w:rPr>
+        <w:t xml:space="preserve"> </w:t>
+      </w:r>
+      <w:r>
+        <w:rPr>
+          <w:rFonts w:hint="eastAsia"/>
+        </w:rPr>
+        <w:t>변수를</w:t>
+      </w:r>
+      <w:r>
+        <w:rPr>
+          <w:rFonts w:hint="eastAsia"/>
+        </w:rPr>
+        <w:t xml:space="preserve"> </w:t>
+      </w:r>
+      <w:r>
+        <w:rPr>
+          <w:rFonts w:hint="eastAsia"/>
+        </w:rPr>
+        <w:t>제거하여</w:t>
+      </w:r>
+      <w:r>
+        <w:rPr>
+          <w:rFonts w:hint="eastAsia"/>
+        </w:rPr>
+        <w:t xml:space="preserve"> </w:t>
+      </w:r>
+      <w:r>
+        <w:rPr>
+          <w:rFonts w:hint="eastAsia"/>
+        </w:rPr>
+        <w:t>모델의</w:t>
+      </w:r>
+      <w:r>
+        <w:rPr>
+          <w:rFonts w:hint="eastAsia"/>
+        </w:rPr>
+        <w:t xml:space="preserve"> </w:t>
+      </w:r>
+      <w:r>
+        <w:rPr>
+          <w:rFonts w:hint="eastAsia"/>
+        </w:rPr>
+        <w:t>복잡성을</w:t>
+      </w:r>
+      <w:r>
+        <w:rPr>
+          <w:rFonts w:hint="eastAsia"/>
+        </w:rPr>
+        <w:t xml:space="preserve"> </w:t>
+      </w:r>
+      <w:r>
+        <w:rPr>
+          <w:rFonts w:hint="eastAsia"/>
+        </w:rPr>
+        <w:t>줄이고</w:t>
+      </w:r>
+      <w:r>
+        <w:rPr>
+          <w:rFonts w:hint="eastAsia"/>
+        </w:rPr>
+        <w:t xml:space="preserve"> </w:t>
+      </w:r>
+      <w:r>
+        <w:rPr>
+          <w:rFonts w:hint="eastAsia"/>
+        </w:rPr>
+        <w:t>추론속도를</w:t>
+      </w:r>
+      <w:r>
+        <w:rPr>
+          <w:rFonts w:hint="eastAsia"/>
+        </w:rPr>
+        <w:t xml:space="preserve"> </w:t>
+      </w:r>
+      <w:r>
+        <w:rPr>
+          <w:rFonts w:hint="eastAsia"/>
+        </w:rPr>
+        <w:t>가속화하는</w:t>
+      </w:r>
+      <w:r>
+        <w:rPr>
+          <w:rFonts w:hint="eastAsia"/>
+        </w:rPr>
+        <w:t xml:space="preserve"> </w:t>
+      </w:r>
+      <w:r>
+        <w:rPr>
+          <w:rFonts w:hint="eastAsia"/>
+        </w:rPr>
+        <w:t>것이다</w:t>
+      </w:r>
+      <w:r>
+        <w:rPr>
+          <w:rFonts w:hint="eastAsia"/>
+        </w:rPr>
+        <w:t>.</w:t>
+      </w:r>
+      <w:r>
+        <w:rPr>
+          <w:highlight w:val="magenta"/>
+        </w:rPr>
+        <w:t xml:space="preserve"> </w:t>
+      </w:r>
+      <w:r>
+        <w:rPr>
+          <w:highlight w:val="magenta"/>
+        </w:rPr>
+        <w:t>[2.4.</w:t>
+      </w:r>
+      <w:r>
+        <w:rPr>
+          <w:highlight w:val="magenta"/>
+        </w:rPr>
+        <w:t>2</w:t>
+      </w:r>
+      <w:r>
+        <w:rPr>
+          <w:highlight w:val="magenta"/>
+        </w:rPr>
+        <w:t>]</w:t>
+      </w:r>
+      <w:r>
+        <w:rPr>
+          <w:rFonts w:hint="eastAsia"/>
+        </w:rPr>
+        <w:t xml:space="preserve"> </w:t>
+      </w:r>
+      <w:r>
+        <w:rPr>
+          <w:rFonts w:hint="eastAsia"/>
+        </w:rPr>
+        <w:t>이</w:t>
+      </w:r>
+      <w:r>
+        <w:rPr>
+          <w:rFonts w:hint="eastAsia"/>
+        </w:rPr>
+        <w:t xml:space="preserve"> </w:t>
+      </w:r>
+      <w:r>
+        <w:rPr>
+          <w:rFonts w:hint="eastAsia"/>
+        </w:rPr>
+        <w:t>과정에서</w:t>
+      </w:r>
+      <w:r>
+        <w:rPr>
+          <w:rFonts w:hint="eastAsia"/>
+        </w:rPr>
+        <w:t xml:space="preserve"> </w:t>
+      </w:r>
+      <w:r>
+        <w:rPr>
+          <w:rFonts w:hint="eastAsia"/>
+        </w:rPr>
+        <w:t>S</w:t>
+      </w:r>
+      <w:r>
+        <w:t>ensitivity Analysis</w:t>
+      </w:r>
+      <w:r>
+        <w:rPr>
+          <w:rFonts w:hint="eastAsia"/>
+        </w:rPr>
+        <w:t>가</w:t>
+      </w:r>
+      <w:r>
+        <w:rPr>
+          <w:rFonts w:hint="eastAsia"/>
+        </w:rPr>
+        <w:t xml:space="preserve"> </w:t>
+      </w:r>
+      <w:r>
+        <w:rPr>
+          <w:rFonts w:hint="eastAsia"/>
+        </w:rPr>
+        <w:t>중요한</w:t>
+      </w:r>
+      <w:r>
+        <w:rPr>
+          <w:rFonts w:hint="eastAsia"/>
+        </w:rPr>
+        <w:t xml:space="preserve"> </w:t>
+      </w:r>
+      <w:r>
+        <w:rPr>
+          <w:rFonts w:hint="eastAsia"/>
+        </w:rPr>
+        <w:t>역할을</w:t>
+      </w:r>
+      <w:r>
+        <w:rPr>
+          <w:rFonts w:hint="eastAsia"/>
+        </w:rPr>
+        <w:t xml:space="preserve"> </w:t>
+      </w:r>
+      <w:r>
+        <w:rPr>
+          <w:rFonts w:hint="eastAsia"/>
+        </w:rPr>
+        <w:t>한다</w:t>
+      </w:r>
+      <w:r>
+        <w:rPr>
+          <w:rFonts w:hint="eastAsia"/>
+        </w:rPr>
+        <w:t>.</w:t>
+      </w:r>
+      <w:r>
+        <w:t xml:space="preserve"> </w:t>
+      </w:r>
+      <w:r>
+        <w:rPr>
+          <w:rFonts w:hint="eastAsia"/>
+        </w:rPr>
+        <w:t>S</w:t>
+      </w:r>
+      <w:r>
+        <w:t>ensitivity Analysis</w:t>
+      </w:r>
+      <w:r>
+        <w:rPr>
+          <w:rFonts w:hint="eastAsia"/>
+        </w:rPr>
+        <w:t>는</w:t>
+      </w:r>
+      <w:r>
+        <w:rPr>
+          <w:rFonts w:hint="eastAsia"/>
+        </w:rPr>
+        <w:t xml:space="preserve"> </w:t>
+      </w:r>
+      <w:r>
+        <w:rPr>
+          <w:rFonts w:hint="eastAsia"/>
+        </w:rPr>
+        <w:t>다양한</w:t>
+      </w:r>
+      <w:r>
+        <w:rPr>
+          <w:rFonts w:hint="eastAsia"/>
+        </w:rPr>
+        <w:t xml:space="preserve"> </w:t>
+      </w:r>
+      <w:r>
+        <w:rPr>
+          <w:rFonts w:hint="eastAsia"/>
+        </w:rPr>
+        <w:t>입력</w:t>
+      </w:r>
+      <w:r>
+        <w:rPr>
+          <w:rFonts w:hint="eastAsia"/>
+        </w:rPr>
+        <w:t xml:space="preserve"> </w:t>
+      </w:r>
+      <w:r>
+        <w:rPr>
+          <w:rFonts w:hint="eastAsia"/>
+        </w:rPr>
+        <w:t>변수</w:t>
+      </w:r>
+      <w:r>
+        <w:rPr>
+          <w:rFonts w:hint="eastAsia"/>
+        </w:rPr>
+        <w:t>들이</w:t>
+      </w:r>
+      <w:r>
+        <w:rPr>
+          <w:rFonts w:hint="eastAsia"/>
+        </w:rPr>
+        <w:t xml:space="preserve"> </w:t>
+      </w:r>
+      <w:r>
+        <w:rPr>
+          <w:rFonts w:hint="eastAsia"/>
+        </w:rPr>
+        <w:t>모델</w:t>
+      </w:r>
+      <w:r>
+        <w:rPr>
+          <w:rFonts w:hint="eastAsia"/>
+        </w:rPr>
+        <w:t xml:space="preserve"> </w:t>
+      </w:r>
+      <w:r>
+        <w:rPr>
+          <w:rFonts w:hint="eastAsia"/>
+        </w:rPr>
+        <w:t>출력에</w:t>
+      </w:r>
+      <w:r>
+        <w:rPr>
+          <w:rFonts w:hint="eastAsia"/>
+        </w:rPr>
+        <w:t xml:space="preserve"> </w:t>
+      </w:r>
+      <w:r>
+        <w:rPr>
+          <w:rFonts w:hint="eastAsia"/>
+        </w:rPr>
+        <w:t>미치는</w:t>
+      </w:r>
+      <w:r>
+        <w:rPr>
+          <w:rFonts w:hint="eastAsia"/>
+        </w:rPr>
+        <w:t xml:space="preserve"> </w:t>
+      </w:r>
+      <w:r>
+        <w:rPr>
+          <w:rFonts w:hint="eastAsia"/>
+        </w:rPr>
+        <w:t>영향을</w:t>
+      </w:r>
+      <w:r>
+        <w:rPr>
+          <w:rFonts w:hint="eastAsia"/>
+        </w:rPr>
+        <w:t xml:space="preserve"> </w:t>
+      </w:r>
+      <w:r>
+        <w:rPr>
+          <w:rFonts w:hint="eastAsia"/>
+        </w:rPr>
+        <w:t>평가하여</w:t>
+      </w:r>
+      <w:r>
+        <w:rPr>
+          <w:rFonts w:hint="eastAsia"/>
+        </w:rPr>
+        <w:t>,</w:t>
+      </w:r>
+      <w:r>
+        <w:rPr>
+          <w:rFonts w:hint="eastAsia"/>
+        </w:rPr>
+        <w:t xml:space="preserve"> </w:t>
+      </w:r>
+      <w:r>
+        <w:rPr>
+          <w:rFonts w:hint="eastAsia"/>
+        </w:rPr>
+        <w:t>결과에</w:t>
+      </w:r>
+      <w:r>
+        <w:rPr>
+          <w:rFonts w:hint="eastAsia"/>
+        </w:rPr>
+        <w:t xml:space="preserve"> </w:t>
+      </w:r>
+      <w:r>
+        <w:rPr>
+          <w:rFonts w:hint="eastAsia"/>
+        </w:rPr>
+        <w:t>가장</w:t>
+      </w:r>
+      <w:r>
+        <w:rPr>
+          <w:rFonts w:hint="eastAsia"/>
+        </w:rPr>
+        <w:t xml:space="preserve"> </w:t>
+      </w:r>
+      <w:r>
+        <w:rPr>
+          <w:rFonts w:hint="eastAsia"/>
+        </w:rPr>
+        <w:t>큰</w:t>
+      </w:r>
+      <w:r>
+        <w:rPr>
+          <w:rFonts w:hint="eastAsia"/>
+        </w:rPr>
+        <w:t xml:space="preserve"> </w:t>
+      </w:r>
+      <w:r>
+        <w:rPr>
+          <w:rFonts w:hint="eastAsia"/>
+        </w:rPr>
+        <w:t>영향을</w:t>
+      </w:r>
+      <w:r>
+        <w:rPr>
+          <w:rFonts w:hint="eastAsia"/>
+        </w:rPr>
+        <w:t xml:space="preserve"> </w:t>
+      </w:r>
+      <w:r>
+        <w:rPr>
+          <w:rFonts w:hint="eastAsia"/>
+        </w:rPr>
+        <w:t>주는</w:t>
+      </w:r>
+      <w:r>
+        <w:rPr>
+          <w:rFonts w:hint="eastAsia"/>
+        </w:rPr>
+        <w:t xml:space="preserve"> </w:t>
+      </w:r>
+      <w:r>
+        <w:rPr>
+          <w:rFonts w:hint="eastAsia"/>
+        </w:rPr>
+        <w:t>변수를</w:t>
+      </w:r>
+      <w:r>
+        <w:rPr>
+          <w:rFonts w:hint="eastAsia"/>
+        </w:rPr>
+        <w:t xml:space="preserve"> </w:t>
+      </w:r>
+      <w:r>
+        <w:rPr>
+          <w:rFonts w:hint="eastAsia"/>
+        </w:rPr>
+        <w:t>식별하는</w:t>
+      </w:r>
+      <w:r>
+        <w:rPr>
+          <w:rFonts w:hint="eastAsia"/>
+        </w:rPr>
+        <w:t xml:space="preserve"> </w:t>
+      </w:r>
+      <w:r>
+        <w:rPr>
+          <w:rFonts w:hint="eastAsia"/>
+        </w:rPr>
+        <w:t>방법</w:t>
+      </w:r>
+      <w:r>
+        <w:rPr>
+          <w:rFonts w:hint="eastAsia"/>
+        </w:rPr>
+        <w:t>으로</w:t>
+      </w:r>
+      <w:r>
+        <w:t>,</w:t>
+      </w:r>
+      <w:r>
+        <w:t xml:space="preserve"> </w:t>
+      </w:r>
+      <w:r>
+        <w:rPr>
+          <w:rFonts w:hint="eastAsia"/>
+        </w:rPr>
+        <w:t>이를</w:t>
+      </w:r>
+      <w:r>
+        <w:rPr>
+          <w:rFonts w:hint="eastAsia"/>
+        </w:rPr>
+        <w:t xml:space="preserve"> </w:t>
+      </w:r>
+      <w:r>
+        <w:rPr>
+          <w:rFonts w:hint="eastAsia"/>
+        </w:rPr>
+        <w:t>통하여</w:t>
+      </w:r>
+      <w:r>
+        <w:t xml:space="preserve"> </w:t>
+      </w:r>
+      <w:r>
+        <w:rPr>
+          <w:rFonts w:hint="eastAsia"/>
+        </w:rPr>
+        <w:t>필요한</w:t>
+      </w:r>
+      <w:r>
+        <w:rPr>
+          <w:rFonts w:hint="eastAsia"/>
+        </w:rPr>
+        <w:t xml:space="preserve"> </w:t>
+      </w:r>
+      <w:r>
+        <w:rPr>
+          <w:rFonts w:hint="eastAsia"/>
+        </w:rPr>
+        <w:t>변수만을</w:t>
+      </w:r>
+      <w:r>
+        <w:rPr>
+          <w:rFonts w:hint="eastAsia"/>
+        </w:rPr>
+        <w:t xml:space="preserve"> </w:t>
+      </w:r>
+      <w:r>
+        <w:rPr>
+          <w:rFonts w:hint="eastAsia"/>
+        </w:rPr>
+        <w:t>선택</w:t>
+      </w:r>
+      <w:r>
+        <w:rPr>
+          <w:rFonts w:hint="eastAsia"/>
+        </w:rPr>
+        <w:t>함으로</w:t>
+      </w:r>
+      <w:r>
+        <w:rPr>
+          <w:rFonts w:hint="eastAsia"/>
+        </w:rPr>
+        <w:t xml:space="preserve"> </w:t>
+      </w:r>
+      <w:r>
+        <w:rPr>
+          <w:rFonts w:hint="eastAsia"/>
+        </w:rPr>
+        <w:t>모델의</w:t>
+      </w:r>
+      <w:r>
+        <w:rPr>
+          <w:rFonts w:hint="eastAsia"/>
+        </w:rPr>
+        <w:t xml:space="preserve"> </w:t>
+      </w:r>
+      <w:r>
+        <w:rPr>
+          <w:rFonts w:hint="eastAsia"/>
+        </w:rPr>
+        <w:t>효율성을</w:t>
+      </w:r>
+      <w:r>
+        <w:rPr>
+          <w:rFonts w:hint="eastAsia"/>
+        </w:rPr>
+        <w:t xml:space="preserve"> </w:t>
+      </w:r>
+      <w:r>
+        <w:rPr>
+          <w:rFonts w:hint="eastAsia"/>
+        </w:rPr>
+        <w:t>증대할</w:t>
+      </w:r>
+      <w:r>
+        <w:rPr>
+          <w:rFonts w:hint="eastAsia"/>
+        </w:rPr>
+        <w:t xml:space="preserve"> </w:t>
+      </w:r>
+      <w:r>
+        <w:rPr>
+          <w:rFonts w:hint="eastAsia"/>
+        </w:rPr>
+        <w:t>수</w:t>
+      </w:r>
+      <w:r>
+        <w:rPr>
+          <w:rFonts w:hint="eastAsia"/>
+        </w:rPr>
+        <w:t xml:space="preserve"> </w:t>
+      </w:r>
+      <w:r>
+        <w:rPr>
+          <w:rFonts w:hint="eastAsia"/>
+        </w:rPr>
+        <w:t>있다</w:t>
+      </w:r>
+      <w:r>
+        <w:rPr>
+          <w:rFonts w:hint="eastAsia"/>
+        </w:rPr>
+        <w:t>.</w:t>
+      </w:r>
+      <w:r>
+        <w:t xml:space="preserve"> </w:t>
+      </w:r>
+    </w:p>
+    <w:p>
+      <w:pPr>
+        <w:ind w:firstLineChars="100" w:firstLine="200"/>
+        <w:rPr>
+          <w:rFonts w:hint="eastAsia"/>
+        </w:rPr>
+      </w:pPr>
+      <w:r>
+        <w:rPr>
+          <w:rFonts w:hint="eastAsia"/>
+        </w:rPr>
+        <w:t>본</w:t>
+      </w:r>
+      <w:r>
+        <w:rPr>
+          <w:rFonts w:hint="eastAsia"/>
+        </w:rPr>
+        <w:t xml:space="preserve"> </w:t>
+      </w:r>
+      <w:r>
+        <w:rPr>
+          <w:rFonts w:hint="eastAsia"/>
+        </w:rPr>
+        <w:t>논문에서는</w:t>
+      </w:r>
+      <w:r>
+        <w:rPr>
+          <w:rFonts w:hint="eastAsia"/>
+        </w:rPr>
+        <w:t xml:space="preserve"> </w:t>
+      </w:r>
+      <w:r>
+        <w:rPr>
+          <w:rFonts w:hint="eastAsia"/>
+        </w:rPr>
+        <w:t>S</w:t>
+      </w:r>
+      <w:r>
+        <w:t xml:space="preserve">ensitivity Analysis </w:t>
+      </w:r>
+      <w:r>
+        <w:rPr>
+          <w:rFonts w:hint="eastAsia"/>
+        </w:rPr>
+        <w:t>방법</w:t>
+      </w:r>
+      <w:r>
+        <w:rPr>
+          <w:rFonts w:hint="eastAsia"/>
+        </w:rPr>
+        <w:t>들</w:t>
+      </w:r>
+      <w:r>
+        <w:rPr>
+          <w:rFonts w:hint="eastAsia"/>
+        </w:rPr>
+        <w:t xml:space="preserve"> </w:t>
+      </w:r>
+      <w:r>
+        <w:rPr>
+          <w:rFonts w:hint="eastAsia"/>
+        </w:rPr>
+        <w:t>중</w:t>
+      </w:r>
+      <w:r>
+        <w:rPr>
+          <w:rFonts w:hint="eastAsia"/>
+        </w:rPr>
+        <w:t xml:space="preserve"> </w:t>
+      </w:r>
+      <w:r>
+        <w:t>Boruta Algorithm</w:t>
+      </w:r>
+      <w:r>
+        <w:rPr>
+          <w:rFonts w:hint="eastAsia"/>
+        </w:rPr>
+        <w:t>을</w:t>
+      </w:r>
+      <w:r>
+        <w:rPr>
+          <w:rFonts w:hint="eastAsia"/>
+        </w:rPr>
+        <w:t xml:space="preserve"> </w:t>
+      </w:r>
+      <w:r>
+        <w:rPr>
+          <w:rFonts w:hint="eastAsia"/>
+        </w:rPr>
+        <w:t>사용하였다</w:t>
+      </w:r>
+      <w:r>
+        <w:rPr>
+          <w:rFonts w:hint="eastAsia"/>
+        </w:rPr>
+        <w:t>.</w:t>
+      </w:r>
+      <w:r>
+        <w:t xml:space="preserve"> </w:t>
+      </w:r>
+      <w:r>
+        <w:t>Boruta Algorithm</w:t>
+      </w:r>
+      <w:r>
+        <w:rPr>
+          <w:rFonts w:hint="eastAsia"/>
+        </w:rPr>
+        <w:t>은</w:t>
+      </w:r>
+      <w:r>
+        <w:t xml:space="preserve"> </w:t>
+      </w:r>
+      <w:r>
+        <w:rPr>
+          <w:rFonts w:hint="eastAsia"/>
+        </w:rPr>
+        <w:t>어떤</w:t>
+      </w:r>
+      <w:r>
+        <w:rPr>
+          <w:rFonts w:hint="eastAsia"/>
+        </w:rPr>
+        <w:t xml:space="preserve"> </w:t>
+      </w:r>
+      <w:r>
+        <w:rPr>
+          <w:rFonts w:hint="eastAsia"/>
+        </w:rPr>
+        <w:t>변수들이</w:t>
+      </w:r>
+      <w:r>
+        <w:rPr>
+          <w:rFonts w:hint="eastAsia"/>
+        </w:rPr>
+        <w:t xml:space="preserve"> </w:t>
+      </w:r>
+      <w:r>
+        <w:rPr>
+          <w:rFonts w:hint="eastAsia"/>
+        </w:rPr>
+        <w:t>모델</w:t>
+      </w:r>
+      <w:r>
+        <w:rPr>
+          <w:rFonts w:hint="eastAsia"/>
+        </w:rPr>
+        <w:t xml:space="preserve"> </w:t>
+      </w:r>
+      <w:r>
+        <w:rPr>
+          <w:rFonts w:hint="eastAsia"/>
+        </w:rPr>
+        <w:t>예측에</w:t>
+      </w:r>
+      <w:r>
+        <w:rPr>
+          <w:rFonts w:hint="eastAsia"/>
+        </w:rPr>
+        <w:t xml:space="preserve"> </w:t>
+      </w:r>
+      <w:r>
+        <w:rPr>
+          <w:rFonts w:hint="eastAsia"/>
+        </w:rPr>
+        <w:t>실질적인</w:t>
+      </w:r>
+      <w:r>
+        <w:rPr>
+          <w:rFonts w:hint="eastAsia"/>
+        </w:rPr>
+        <w:t xml:space="preserve"> </w:t>
+      </w:r>
+      <w:r>
+        <w:rPr>
+          <w:rFonts w:hint="eastAsia"/>
+        </w:rPr>
+        <w:t>영향을</w:t>
+      </w:r>
+      <w:r>
+        <w:rPr>
+          <w:rFonts w:hint="eastAsia"/>
+        </w:rPr>
+        <w:t xml:space="preserve"> </w:t>
+      </w:r>
+      <w:r>
+        <w:rPr>
+          <w:rFonts w:hint="eastAsia"/>
+        </w:rPr>
+        <w:t>미치는</w:t>
+      </w:r>
+      <w:r>
+        <w:rPr>
+          <w:rFonts w:hint="eastAsia"/>
+        </w:rPr>
+        <w:t xml:space="preserve"> </w:t>
+      </w:r>
+      <w:r>
+        <w:rPr>
+          <w:rFonts w:hint="eastAsia"/>
+        </w:rPr>
+        <w:t>지</w:t>
+      </w:r>
+      <w:r>
+        <w:rPr>
+          <w:rFonts w:hint="eastAsia"/>
+        </w:rPr>
+        <w:t xml:space="preserve"> </w:t>
+      </w:r>
+      <w:r>
+        <w:rPr>
+          <w:rFonts w:hint="eastAsia"/>
+        </w:rPr>
+        <w:t>명확하지</w:t>
+      </w:r>
+      <w:r>
+        <w:rPr>
+          <w:rFonts w:hint="eastAsia"/>
+        </w:rPr>
+        <w:t xml:space="preserve"> </w:t>
+      </w:r>
+      <w:r>
+        <w:rPr>
+          <w:rFonts w:hint="eastAsia"/>
+        </w:rPr>
+        <w:t>않을</w:t>
+      </w:r>
+      <w:r>
+        <w:rPr>
+          <w:rFonts w:hint="eastAsia"/>
+        </w:rPr>
+        <w:t xml:space="preserve"> </w:t>
+      </w:r>
+      <w:r>
+        <w:rPr>
+          <w:rFonts w:hint="eastAsia"/>
+        </w:rPr>
+        <w:t>때</w:t>
+      </w:r>
+      <w:r>
+        <w:rPr>
+          <w:rFonts w:hint="eastAsia"/>
+        </w:rPr>
+        <w:t xml:space="preserve"> </w:t>
+      </w:r>
+      <w:r>
+        <w:rPr>
+          <w:rFonts w:hint="eastAsia"/>
+        </w:rPr>
+        <w:t>사용하면</w:t>
+      </w:r>
+      <w:r>
+        <w:rPr>
+          <w:rFonts w:hint="eastAsia"/>
+        </w:rPr>
+        <w:t xml:space="preserve"> </w:t>
+      </w:r>
+      <w:r>
+        <w:rPr>
+          <w:rFonts w:hint="eastAsia"/>
+        </w:rPr>
+        <w:t>좋은</w:t>
+      </w:r>
+      <w:r>
+        <w:rPr>
+          <w:rFonts w:hint="eastAsia"/>
+        </w:rPr>
+        <w:t xml:space="preserve"> </w:t>
+      </w:r>
+      <w:r>
+        <w:rPr>
+          <w:rFonts w:hint="eastAsia"/>
+        </w:rPr>
+        <w:t>방법이다</w:t>
+      </w:r>
+      <w:r>
+        <w:rPr>
+          <w:rFonts w:hint="eastAsia"/>
+        </w:rPr>
+        <w:t>.</w:t>
+      </w:r>
+      <w:r>
+        <w:t xml:space="preserve"> </w:t>
+      </w:r>
+      <w:r>
+        <w:rPr>
+          <w:rFonts w:hint="eastAsia"/>
+        </w:rPr>
+        <w:t>B</w:t>
+      </w:r>
+      <w:r>
+        <w:t>oruta Algorithm</w:t>
+      </w:r>
+      <w:r>
+        <w:rPr>
+          <w:rFonts w:hint="eastAsia"/>
+        </w:rPr>
+        <w:t>은</w:t>
+      </w:r>
+      <w:r>
+        <w:t xml:space="preserve"> </w:t>
+      </w:r>
+      <w:r>
+        <w:t>Random Forest</w:t>
+      </w:r>
+      <w:r>
+        <w:rPr>
+          <w:rFonts w:hint="eastAsia"/>
+        </w:rPr>
+        <w:t>를</w:t>
+      </w:r>
+      <w:r>
+        <w:rPr>
+          <w:rFonts w:hint="eastAsia"/>
+        </w:rPr>
+        <w:t xml:space="preserve"> </w:t>
+      </w:r>
+      <w:r>
+        <w:rPr>
+          <w:rFonts w:hint="eastAsia"/>
+        </w:rPr>
+        <w:t>기반으로</w:t>
+      </w:r>
+      <w:r>
+        <w:rPr>
+          <w:rFonts w:hint="eastAsia"/>
+        </w:rPr>
+        <w:t xml:space="preserve"> </w:t>
+      </w:r>
+      <w:r>
+        <w:rPr>
+          <w:rFonts w:hint="eastAsia"/>
+        </w:rPr>
+        <w:t>하며</w:t>
+      </w:r>
+      <w:r>
+        <w:rPr>
+          <w:rFonts w:hint="eastAsia"/>
+        </w:rPr>
+        <w:t>,</w:t>
+      </w:r>
+      <w:r>
+        <w:t xml:space="preserve"> </w:t>
+      </w:r>
+      <w:r>
+        <w:rPr>
+          <w:rFonts w:hint="eastAsia"/>
+        </w:rPr>
+        <w:t>이를</w:t>
+      </w:r>
+      <w:r>
+        <w:rPr>
+          <w:rFonts w:hint="eastAsia"/>
+        </w:rPr>
+        <w:t xml:space="preserve"> </w:t>
+      </w:r>
+      <w:r>
+        <w:rPr>
+          <w:rFonts w:hint="eastAsia"/>
+        </w:rPr>
+        <w:t>통해</w:t>
+      </w:r>
+      <w:r>
+        <w:rPr>
+          <w:rFonts w:hint="eastAsia"/>
+        </w:rPr>
+        <w:t xml:space="preserve"> </w:t>
+      </w:r>
+      <w:r>
+        <w:rPr>
+          <w:rFonts w:hint="eastAsia"/>
+        </w:rPr>
+        <w:t>변수들의</w:t>
+      </w:r>
+      <w:r>
+        <w:rPr>
+          <w:rFonts w:hint="eastAsia"/>
+        </w:rPr>
+        <w:t xml:space="preserve"> </w:t>
+      </w:r>
+      <w:r>
+        <w:rPr>
+          <w:rFonts w:hint="eastAsia"/>
+        </w:rPr>
+        <w:t>중요도를</w:t>
+      </w:r>
+      <w:r>
+        <w:rPr>
+          <w:rFonts w:hint="eastAsia"/>
+        </w:rPr>
+        <w:t xml:space="preserve"> </w:t>
+      </w:r>
+      <w:r>
+        <w:rPr>
+          <w:rFonts w:hint="eastAsia"/>
+        </w:rPr>
+        <w:t>정량적으로</w:t>
+      </w:r>
+      <w:r>
+        <w:rPr>
+          <w:rFonts w:hint="eastAsia"/>
+        </w:rPr>
+        <w:t xml:space="preserve"> </w:t>
+      </w:r>
+      <w:r>
+        <w:rPr>
+          <w:rFonts w:hint="eastAsia"/>
+        </w:rPr>
+        <w:t>평가한다</w:t>
+      </w:r>
+      <w:r>
+        <w:rPr>
+          <w:rFonts w:hint="eastAsia"/>
+        </w:rPr>
+        <w:t>.</w:t>
+      </w:r>
+      <w:r>
+        <w:t xml:space="preserve"> </w:t>
+      </w:r>
+      <w:r>
+        <w:rPr>
+          <w:rFonts w:hint="eastAsia"/>
+        </w:rPr>
+        <w:t>본</w:t>
+      </w:r>
+      <w:r>
+        <w:rPr>
+          <w:rFonts w:hint="eastAsia"/>
+        </w:rPr>
+        <w:t xml:space="preserve"> </w:t>
+      </w:r>
+      <w:r>
+        <w:rPr>
+          <w:rFonts w:hint="eastAsia"/>
+        </w:rPr>
+        <w:t>방법론에서는</w:t>
+      </w:r>
+      <w:r>
+        <w:rPr>
+          <w:rFonts w:hint="eastAsia"/>
+        </w:rPr>
+        <w:t xml:space="preserve"> </w:t>
+      </w:r>
+      <w:r>
+        <w:rPr>
+          <w:rFonts w:hint="eastAsia"/>
+        </w:rPr>
+        <w:t>먼저</w:t>
+      </w:r>
+      <w:r>
+        <w:rPr>
+          <w:rFonts w:hint="eastAsia"/>
+        </w:rPr>
+        <w:t xml:space="preserve"> </w:t>
+      </w:r>
+      <w:r>
+        <w:rPr>
+          <w:rFonts w:hint="eastAsia"/>
+        </w:rPr>
+        <w:t>데이터셋에</w:t>
+      </w:r>
+      <w:r>
+        <w:rPr>
+          <w:rFonts w:hint="eastAsia"/>
+        </w:rPr>
+        <w:t xml:space="preserve"> </w:t>
+      </w:r>
+      <w:r>
+        <w:rPr>
+          <w:rFonts w:hint="eastAsia"/>
+        </w:rPr>
+        <w:t>존재하는</w:t>
+      </w:r>
+      <w:r>
+        <w:rPr>
+          <w:rFonts w:hint="eastAsia"/>
+        </w:rPr>
+        <w:t xml:space="preserve"> </w:t>
+      </w:r>
+      <w:r>
+        <w:rPr>
+          <w:rFonts w:hint="eastAsia"/>
+        </w:rPr>
+        <w:t>모든</w:t>
+      </w:r>
+      <w:r>
+        <w:rPr>
+          <w:rFonts w:hint="eastAsia"/>
+        </w:rPr>
+        <w:t xml:space="preserve"> </w:t>
+      </w:r>
+      <w:r>
+        <w:rPr>
+          <w:rFonts w:hint="eastAsia"/>
+        </w:rPr>
+        <w:t>변수들과</w:t>
+      </w:r>
+      <w:r>
+        <w:rPr>
+          <w:rFonts w:hint="eastAsia"/>
+        </w:rPr>
+        <w:t xml:space="preserve"> </w:t>
+      </w:r>
+      <w:r>
+        <w:rPr>
+          <w:rFonts w:hint="eastAsia"/>
+        </w:rPr>
+        <w:t>그들을</w:t>
+      </w:r>
+      <w:r>
+        <w:rPr>
+          <w:rFonts w:hint="eastAsia"/>
+        </w:rPr>
+        <w:t xml:space="preserve"> </w:t>
+      </w:r>
+      <w:r>
+        <w:rPr>
+          <w:rFonts w:hint="eastAsia"/>
+        </w:rPr>
+        <w:t>무작위로</w:t>
+      </w:r>
+      <w:r>
+        <w:rPr>
+          <w:rFonts w:hint="eastAsia"/>
+        </w:rPr>
+        <w:t xml:space="preserve"> </w:t>
+      </w:r>
+      <w:r>
+        <w:rPr>
+          <w:rFonts w:hint="eastAsia"/>
+        </w:rPr>
+        <w:t>섞은</w:t>
+      </w:r>
+      <w:r>
+        <w:rPr>
+          <w:rFonts w:hint="eastAsia"/>
+        </w:rPr>
+        <w:t xml:space="preserve"> </w:t>
+      </w:r>
+      <w:r>
+        <w:rPr>
+          <w:rFonts w:hint="eastAsia"/>
+        </w:rPr>
+        <w:t>복사본을</w:t>
+      </w:r>
+      <w:r>
+        <w:rPr>
+          <w:rFonts w:hint="eastAsia"/>
+        </w:rPr>
+        <w:t xml:space="preserve"> </w:t>
+      </w:r>
+      <w:r>
+        <w:rPr>
+          <w:rFonts w:hint="eastAsia"/>
+        </w:rPr>
+        <w:t>함께</w:t>
+      </w:r>
+      <w:r>
+        <w:rPr>
+          <w:rFonts w:hint="eastAsia"/>
+        </w:rPr>
+        <w:t xml:space="preserve"> </w:t>
+      </w:r>
+      <w:r>
+        <w:rPr>
+          <w:rFonts w:hint="eastAsia"/>
+        </w:rPr>
+        <w:t>사용하여</w:t>
+      </w:r>
+      <w:r>
+        <w:rPr>
+          <w:rFonts w:hint="eastAsia"/>
+        </w:rPr>
+        <w:t xml:space="preserve"> </w:t>
+      </w:r>
+      <w:r>
+        <w:rPr>
+          <w:rFonts w:hint="eastAsia"/>
+        </w:rPr>
+        <w:t>R</w:t>
+      </w:r>
+      <w:r>
+        <w:t>andom Forest</w:t>
+      </w:r>
+      <w:r>
+        <w:rPr>
+          <w:rFonts w:hint="eastAsia"/>
+        </w:rPr>
+        <w:t>를</w:t>
+      </w:r>
+      <w:r>
+        <w:rPr>
+          <w:rFonts w:hint="eastAsia"/>
+        </w:rPr>
+        <w:t xml:space="preserve"> </w:t>
+      </w:r>
+      <w:r>
+        <w:rPr>
+          <w:rFonts w:hint="eastAsia"/>
+        </w:rPr>
+        <w:t>학습시키고</w:t>
+      </w:r>
+      <w:r>
+        <w:rPr>
+          <w:rFonts w:hint="eastAsia"/>
+        </w:rPr>
+        <w:t xml:space="preserve">, </w:t>
+      </w:r>
+      <w:r>
+        <w:rPr>
+          <w:rFonts w:hint="eastAsia"/>
+        </w:rPr>
+        <w:t>훈련된</w:t>
+      </w:r>
+      <w:r>
+        <w:rPr>
+          <w:rFonts w:hint="eastAsia"/>
+        </w:rPr>
+        <w:t xml:space="preserve"> </w:t>
+      </w:r>
+      <w:r>
+        <w:rPr>
+          <w:rFonts w:hint="eastAsia"/>
+        </w:rPr>
+        <w:t>모델을</w:t>
+      </w:r>
+      <w:r>
+        <w:rPr>
+          <w:rFonts w:hint="eastAsia"/>
+        </w:rPr>
+        <w:t xml:space="preserve"> </w:t>
+      </w:r>
+      <w:r>
+        <w:rPr>
+          <w:rFonts w:hint="eastAsia"/>
+        </w:rPr>
+        <w:t>통해</w:t>
+      </w:r>
+      <w:r>
+        <w:rPr>
+          <w:rFonts w:hint="eastAsia"/>
+        </w:rPr>
+        <w:t xml:space="preserve"> </w:t>
+      </w:r>
+      <w:r>
+        <w:rPr>
+          <w:rFonts w:hint="eastAsia"/>
+        </w:rPr>
+        <w:t>각</w:t>
+      </w:r>
+      <w:r>
+        <w:rPr>
+          <w:rFonts w:hint="eastAsia"/>
+        </w:rPr>
+        <w:t xml:space="preserve"> </w:t>
+      </w:r>
+      <w:r>
+        <w:rPr>
+          <w:rFonts w:hint="eastAsia"/>
+        </w:rPr>
+        <w:t>변수의</w:t>
+      </w:r>
+      <w:r>
+        <w:rPr>
+          <w:rFonts w:hint="eastAsia"/>
+        </w:rPr>
+        <w:t xml:space="preserve"> </w:t>
+      </w:r>
+      <w:r>
+        <w:rPr>
+          <w:rFonts w:hint="eastAsia"/>
+        </w:rPr>
+        <w:t>중요도를</w:t>
+      </w:r>
+      <w:r>
+        <w:rPr>
+          <w:rFonts w:hint="eastAsia"/>
+        </w:rPr>
+        <w:t xml:space="preserve"> </w:t>
+      </w:r>
+      <w:r>
+        <w:rPr>
+          <w:rFonts w:hint="eastAsia"/>
+        </w:rPr>
+        <w:t>평가하여</w:t>
+      </w:r>
+      <w:r>
+        <w:rPr>
+          <w:rFonts w:hint="eastAsia"/>
+        </w:rPr>
+        <w:t xml:space="preserve"> </w:t>
+      </w:r>
+      <w:r>
+        <w:rPr>
+          <w:rFonts w:hint="eastAsia"/>
+        </w:rPr>
+        <w:t>실제</w:t>
+      </w:r>
+      <w:r>
+        <w:rPr>
+          <w:rFonts w:hint="eastAsia"/>
+        </w:rPr>
+        <w:t>로</w:t>
+      </w:r>
+      <w:r>
+        <w:rPr>
+          <w:rFonts w:hint="eastAsia"/>
+        </w:rPr>
+        <w:t xml:space="preserve"> </w:t>
+      </w:r>
+      <w:r>
+        <w:rPr>
+          <w:rFonts w:hint="eastAsia"/>
+        </w:rPr>
+        <w:t>중요한</w:t>
+      </w:r>
+      <w:r>
+        <w:rPr>
+          <w:rFonts w:hint="eastAsia"/>
+        </w:rPr>
+        <w:t xml:space="preserve"> </w:t>
+      </w:r>
+      <w:r>
+        <w:rPr>
+          <w:rFonts w:hint="eastAsia"/>
+        </w:rPr>
+        <w:t>변수</w:t>
+      </w:r>
+      <w:r>
+        <w:rPr>
+          <w:rFonts w:hint="eastAsia"/>
+        </w:rPr>
+        <w:t>들</w:t>
+      </w:r>
+      <w:r>
+        <w:rPr>
+          <w:rFonts w:hint="eastAsia"/>
+        </w:rPr>
+        <w:t>을</w:t>
+      </w:r>
+      <w:r>
+        <w:rPr>
+          <w:rFonts w:hint="eastAsia"/>
+        </w:rPr>
+        <w:t xml:space="preserve"> </w:t>
+      </w:r>
+      <w:r>
+        <w:rPr>
+          <w:rFonts w:hint="eastAsia"/>
+        </w:rPr>
+        <w:t>선별하는</w:t>
+      </w:r>
+      <w:r>
+        <w:rPr>
+          <w:rFonts w:hint="eastAsia"/>
+        </w:rPr>
+        <w:t xml:space="preserve"> </w:t>
+      </w:r>
+      <w:r>
+        <w:rPr>
+          <w:rFonts w:hint="eastAsia"/>
+        </w:rPr>
+        <w:t>방법이다</w:t>
+      </w:r>
+      <w:r>
+        <w:rPr>
+          <w:rFonts w:hint="eastAsia"/>
+        </w:rPr>
+        <w:t>.</w:t>
+      </w:r>
+      <w:r>
+        <w:t xml:space="preserve"> </w:t>
+      </w:r>
+      <w:r>
+        <w:t>[</w:t>
+      </w:r>
+      <w:r>
+        <w:rPr>
+          <w:highlight w:val="magenta"/>
+        </w:rPr>
+        <w:t xml:space="preserve"> </w:t>
+      </w:r>
+      <w:r>
+        <w:rPr>
+          <w:highlight w:val="magenta"/>
+        </w:rPr>
+        <w:t>2.4.</w:t>
+      </w:r>
+      <w:r>
+        <w:t>3]</w:t>
+      </w:r>
+      <w:r>
+        <w:t xml:space="preserve"> </w:t>
+      </w:r>
+    </w:p>
+    <w:p>
+      <w:pPr>
+        <w:widowControl/>
+        <w:wordWrap/>
+        <w:autoSpaceDE/>
+        <w:autoSpaceDN/>
+        <w:spacing w:line="259" w:lineRule="auto"/>
+        <w:rPr>
+          <w:rFonts w:ascii="HY신명조" w:hAnsi="HY신명조" w:cs="HY신명조"/>
+          <w:b/>
+          <w:bCs/>
+          <w:sz w:val="32"/>
+          <w:szCs w:val="32"/>
+        </w:rPr>
+      </w:pPr>
+      <w:r>
+        <w:br w:type="page"/>
+      </w:r>
+    </w:p>
+    <w:p>
+      <w:pPr>
         <w:pStyle w:val="ab"/>
       </w:pPr>
       <w:r>
         <w:rPr>
           <w:rFonts w:hint="eastAsia"/>
         </w:rPr>
+        <w:lastRenderedPageBreak/>
         <w:t>제</w:t>
       </w:r>
       <w:r>
@@ -23286,6 +25290,390 @@
       </w:r>
       <w:r>
         <w:t>수집</w:t>
+      </w:r>
+    </w:p>
+    <w:p/>
+    <w:p/>
+    <w:p>
+      <w:r>
+        <w:rPr>
+          <w:rFonts w:hint="eastAsia"/>
+        </w:rPr>
+        <w:t xml:space="preserve"> </w:t>
+      </w:r>
+      <w:r>
+        <w:rPr>
+          <w:rFonts w:hint="eastAsia"/>
+        </w:rPr>
+        <w:t>본</w:t>
+      </w:r>
+      <w:r>
+        <w:rPr>
+          <w:rFonts w:hint="eastAsia"/>
+        </w:rPr>
+        <w:t xml:space="preserve"> </w:t>
+      </w:r>
+      <w:r>
+        <w:rPr>
+          <w:rFonts w:hint="eastAsia"/>
+        </w:rPr>
+        <w:t>논문에서</w:t>
+      </w:r>
+      <w:r>
+        <w:rPr>
+          <w:rFonts w:hint="eastAsia"/>
+        </w:rPr>
+        <w:t xml:space="preserve"> L</w:t>
+      </w:r>
+      <w:r>
+        <w:t>STM</w:t>
+      </w:r>
+      <w:r>
+        <w:rPr>
+          <w:rFonts w:hint="eastAsia"/>
+        </w:rPr>
+        <w:t>에</w:t>
+      </w:r>
+      <w:r>
+        <w:rPr>
+          <w:rFonts w:hint="eastAsia"/>
+        </w:rPr>
+        <w:t xml:space="preserve"> </w:t>
+      </w:r>
+      <w:r>
+        <w:rPr>
+          <w:rFonts w:hint="eastAsia"/>
+        </w:rPr>
+        <w:t>위한</w:t>
+      </w:r>
+      <w:r>
+        <w:rPr>
+          <w:rFonts w:hint="eastAsia"/>
+        </w:rPr>
+        <w:t xml:space="preserve"> </w:t>
+      </w:r>
+      <w:r>
+        <w:rPr>
+          <w:rFonts w:hint="eastAsia"/>
+        </w:rPr>
+        <w:t>데이터</w:t>
+      </w:r>
+      <w:r>
+        <w:rPr>
+          <w:rFonts w:hint="eastAsia"/>
+        </w:rPr>
+        <w:t xml:space="preserve"> </w:t>
+      </w:r>
+      <w:r>
+        <w:rPr>
+          <w:rFonts w:hint="eastAsia"/>
+        </w:rPr>
+        <w:t>셋을</w:t>
+      </w:r>
+      <w:r>
+        <w:rPr>
+          <w:rFonts w:hint="eastAsia"/>
+        </w:rPr>
+        <w:t xml:space="preserve"> </w:t>
+      </w:r>
+      <w:r>
+        <w:rPr>
+          <w:rFonts w:hint="eastAsia"/>
+        </w:rPr>
+        <w:t>확보하기</w:t>
+      </w:r>
+      <w:r>
+        <w:rPr>
+          <w:rFonts w:hint="eastAsia"/>
+        </w:rPr>
+        <w:t xml:space="preserve"> </w:t>
+      </w:r>
+      <w:r>
+        <w:rPr>
+          <w:rFonts w:hint="eastAsia"/>
+        </w:rPr>
+        <w:t>위하여</w:t>
+      </w:r>
+      <w:r>
+        <w:rPr>
+          <w:rFonts w:hint="eastAsia"/>
+        </w:rPr>
+        <w:t xml:space="preserve"> C</w:t>
+      </w:r>
+      <w:r>
+        <w:t>ARMAKER 11.2ver</w:t>
+      </w:r>
+      <w:r>
+        <w:rPr>
+          <w:rFonts w:hint="eastAsia"/>
+        </w:rPr>
+        <w:t>을</w:t>
+      </w:r>
+      <w:r>
+        <w:rPr>
+          <w:rFonts w:hint="eastAsia"/>
+        </w:rPr>
+        <w:t xml:space="preserve"> </w:t>
+      </w:r>
+      <w:r>
+        <w:rPr>
+          <w:rFonts w:hint="eastAsia"/>
+        </w:rPr>
+        <w:t>사용하였다</w:t>
+      </w:r>
+      <w:r>
+        <w:rPr>
+          <w:rFonts w:hint="eastAsia"/>
+        </w:rPr>
+        <w:t>.</w:t>
+      </w:r>
+    </w:p>
+    <w:p>
+      <w:pPr>
+        <w:rPr>
+          <w:rFonts w:hint="eastAsia"/>
+        </w:rPr>
+      </w:pPr>
+      <w:r>
+        <w:t xml:space="preserve">3.1 </w:t>
+      </w:r>
+      <w:r>
+        <w:rPr>
+          <w:rFonts w:hint="eastAsia"/>
+        </w:rPr>
+        <w:t>차량</w:t>
+      </w:r>
+      <w:r>
+        <w:rPr>
+          <w:rFonts w:hint="eastAsia"/>
+        </w:rPr>
+        <w:t xml:space="preserve"> </w:t>
+      </w:r>
+      <w:r>
+        <w:rPr>
+          <w:rFonts w:hint="eastAsia"/>
+        </w:rPr>
+        <w:t>설정</w:t>
+      </w:r>
+    </w:p>
+    <w:p/>
+    <w:p>
+      <w:r>
+        <w:rPr>
+          <w:rFonts w:hint="eastAsia"/>
+        </w:rPr>
+        <w:t>3</w:t>
+      </w:r>
+      <w:r>
+        <w:t xml:space="preserve">.2 </w:t>
+      </w:r>
+      <w:r>
+        <w:rPr>
+          <w:rFonts w:hint="eastAsia"/>
+        </w:rPr>
+        <w:t>경로</w:t>
+      </w:r>
+      <w:r>
+        <w:rPr>
+          <w:rFonts w:hint="eastAsia"/>
+        </w:rPr>
+        <w:t xml:space="preserve"> </w:t>
+      </w:r>
+      <w:r>
+        <w:rPr>
+          <w:rFonts w:hint="eastAsia"/>
+        </w:rPr>
+        <w:t>설정</w:t>
+      </w:r>
+    </w:p>
+    <w:p/>
+    <w:p/>
+    <w:p>
+      <w:pPr>
+        <w:rPr>
+          <w:rFonts w:hint="eastAsia"/>
+        </w:rPr>
+      </w:pPr>
+      <w:r>
+        <w:rPr>
+          <w:rFonts w:hint="eastAsia"/>
+        </w:rPr>
+        <w:t>3</w:t>
+      </w:r>
+      <w:r>
+        <w:t xml:space="preserve">.3 </w:t>
+      </w:r>
+      <w:r>
+        <w:rPr>
+          <w:rFonts w:hint="eastAsia"/>
+        </w:rPr>
+        <w:t>데이터</w:t>
+      </w:r>
+      <w:r>
+        <w:rPr>
+          <w:rFonts w:hint="eastAsia"/>
+        </w:rPr>
+        <w:t xml:space="preserve"> </w:t>
+      </w:r>
+      <w:r>
+        <w:rPr>
+          <w:rFonts w:hint="eastAsia"/>
+        </w:rPr>
+        <w:t>수집</w:t>
+      </w:r>
+    </w:p>
+    <w:p>
+      <w:pPr>
+        <w:pStyle w:val="ab"/>
+      </w:pPr>
+      <w:r>
+        <w:rPr>
+          <w:rFonts w:hint="eastAsia"/>
+        </w:rPr>
+        <w:t>제</w:t>
+      </w:r>
+      <w:r>
+        <w:t>4</w:t>
+      </w:r>
+      <w:r>
+        <w:rPr>
+          <w:rFonts w:hint="eastAsia"/>
+        </w:rPr>
+        <w:t>장</w:t>
+      </w:r>
+      <w:r>
+        <w:t xml:space="preserve"> </w:t>
+      </w:r>
+      <w:r>
+        <w:rPr>
+          <w:rFonts w:hint="eastAsia"/>
+        </w:rPr>
+        <w:t>L</w:t>
+      </w:r>
+      <w:r>
+        <w:t xml:space="preserve">STM </w:t>
+      </w:r>
+      <w:r>
+        <w:rPr>
+          <w:rFonts w:hint="eastAsia"/>
+        </w:rPr>
+        <w:t>모델 학습</w:t>
+      </w:r>
+    </w:p>
+    <w:p/>
+    <w:p/>
+    <w:p>
+      <w:r>
+        <w:t xml:space="preserve">LSTM </w:t>
+      </w:r>
+      <w:r>
+        <w:rPr>
+          <w:rFonts w:hint="eastAsia"/>
+        </w:rPr>
+        <w:t>모델을</w:t>
+      </w:r>
+      <w:r>
+        <w:rPr>
+          <w:rFonts w:hint="eastAsia"/>
+        </w:rPr>
+        <w:t xml:space="preserve"> </w:t>
+      </w:r>
+      <w:proofErr w:type="spellStart"/>
+      <w:r>
+        <w:rPr>
+          <w:rFonts w:hint="eastAsia"/>
+        </w:rPr>
+        <w:t>학습힌다</w:t>
+      </w:r>
+      <w:proofErr w:type="spellEnd"/>
+      <w:r>
+        <w:rPr>
+          <w:rFonts w:hint="eastAsia"/>
+        </w:rPr>
+        <w:t>.</w:t>
+      </w:r>
+    </w:p>
+    <w:p>
+      <w:r>
+        <w:rPr>
+          <w:rFonts w:hint="eastAsia"/>
+        </w:rPr>
+        <w:t>4</w:t>
+      </w:r>
+      <w:r>
+        <w:t xml:space="preserve">.1 Boruta </w:t>
+      </w:r>
+      <w:proofErr w:type="spellStart"/>
+      <w:r>
+        <w:t>Algorith</w:t>
+      </w:r>
+      <w:proofErr w:type="spellEnd"/>
+    </w:p>
+    <w:p/>
+    <w:p>
+      <w:r>
+        <w:rPr>
+          <w:rFonts w:hint="eastAsia"/>
+        </w:rPr>
+        <w:t>4</w:t>
+      </w:r>
+      <w:r>
+        <w:t>.2 LSTM</w:t>
+      </w:r>
+      <w:r>
+        <w:rPr>
+          <w:rFonts w:hint="eastAsia"/>
+        </w:rPr>
+        <w:t xml:space="preserve"> m</w:t>
+      </w:r>
+      <w:r>
+        <w:t>odel reduction</w:t>
+      </w:r>
+    </w:p>
+    <w:p/>
+    <w:p>
+      <w:r>
+        <w:rPr>
+          <w:rFonts w:hint="eastAsia"/>
+        </w:rPr>
+        <w:t>4</w:t>
+      </w:r>
+      <w:r>
+        <w:t xml:space="preserve">.3 </w:t>
+      </w:r>
+    </w:p>
+    <w:p/>
+    <w:p>
+      <w:pPr>
+        <w:pStyle w:val="ab"/>
+        <w:rPr>
+          <w:rFonts w:hint="eastAsia"/>
+        </w:rPr>
+      </w:pPr>
+      <w:r>
+        <w:rPr>
+          <w:rFonts w:hint="eastAsia"/>
+        </w:rPr>
+        <w:lastRenderedPageBreak/>
+        <w:t>제</w:t>
+      </w:r>
+      <w:r>
+        <w:t>5</w:t>
+      </w:r>
+      <w:r>
+        <w:rPr>
+          <w:rFonts w:hint="eastAsia"/>
+        </w:rPr>
+        <w:t>장 S</w:t>
+      </w:r>
+      <w:r>
+        <w:t xml:space="preserve">MC </w:t>
+      </w:r>
+      <w:r>
+        <w:rPr>
+          <w:rFonts w:hint="eastAsia"/>
+        </w:rPr>
+        <w:t>제어 시뮬레이션</w:t>
       </w:r>
     </w:p>
     <w:p>
@@ -23419,8 +25807,69 @@
           <w:kern w:val="22"/>
           <w:sz w:val="22"/>
         </w:rPr>
-        <w:t xml:space="preserve">윤정원, 방정환, 고용호, 유세훈, 김준기, &amp; 이창우. (2014). 전기자동차용 고신뢰성 파워모듈 패키징 기술. </w:t>
-      </w:r>
+        <w:t xml:space="preserve">윤정원, 방정환, </w:t>
+      </w:r>
+      <w:proofErr w:type="spellStart"/>
+      <w:r>
+        <w:rPr>
+          <w:rFonts w:ascii="HY신명조" w:hAnsi="바탕체" w:hint="eastAsia"/>
+          <w:bCs/>
+          <w:kern w:val="22"/>
+          <w:sz w:val="22"/>
+        </w:rPr>
+        <w:t>고용호</w:t>
+      </w:r>
+      <w:proofErr w:type="spellEnd"/>
+      <w:r>
+        <w:rPr>
+          <w:rFonts w:ascii="HY신명조" w:hAnsi="바탕체" w:hint="eastAsia"/>
+          <w:bCs/>
+          <w:kern w:val="22"/>
+          <w:sz w:val="22"/>
+        </w:rPr>
+        <w:t xml:space="preserve">, </w:t>
+      </w:r>
+      <w:proofErr w:type="spellStart"/>
+      <w:r>
+        <w:rPr>
+          <w:rFonts w:ascii="HY신명조" w:hAnsi="바탕체" w:hint="eastAsia"/>
+          <w:bCs/>
+          <w:kern w:val="22"/>
+          <w:sz w:val="22"/>
+        </w:rPr>
+        <w:t>유세훈</w:t>
+      </w:r>
+      <w:proofErr w:type="spellEnd"/>
+      <w:r>
+        <w:rPr>
+          <w:rFonts w:ascii="HY신명조" w:hAnsi="바탕체" w:hint="eastAsia"/>
+          <w:bCs/>
+          <w:kern w:val="22"/>
+          <w:sz w:val="22"/>
+        </w:rPr>
+        <w:t xml:space="preserve">, 김준기, &amp; 이창우. (2014). 전기자동차용 고신뢰성 </w:t>
+      </w:r>
+      <w:proofErr w:type="spellStart"/>
+      <w:r>
+        <w:rPr>
+          <w:rFonts w:ascii="HY신명조" w:hAnsi="바탕체" w:hint="eastAsia"/>
+          <w:bCs/>
+          <w:kern w:val="22"/>
+          <w:sz w:val="22"/>
+        </w:rPr>
+        <w:t>파워모듈</w:t>
+      </w:r>
+      <w:proofErr w:type="spellEnd"/>
+      <w:r>
+        <w:rPr>
+          <w:rFonts w:ascii="HY신명조" w:hAnsi="바탕체" w:hint="eastAsia"/>
+          <w:bCs/>
+          <w:kern w:val="22"/>
+          <w:sz w:val="22"/>
+        </w:rPr>
+        <w:t xml:space="preserve"> 패키징 기술. </w:t>
+      </w:r>
+      <w:proofErr w:type="spellStart"/>
       <w:r>
         <w:rPr>
           <w:rFonts w:ascii="HY신명조" w:hAnsi="바탕체" w:hint="eastAsia"/>
@@ -23430,8 +25879,33 @@
           <w:kern w:val="22"/>
           <w:sz w:val="22"/>
         </w:rPr>
-        <w:t>마이크로전자 및 패키징학회지</w:t>
-      </w:r>
+        <w:t>마이크로전자</w:t>
+      </w:r>
+      <w:proofErr w:type="spellEnd"/>
+      <w:r>
+        <w:rPr>
+          <w:rFonts w:ascii="HY신명조" w:hAnsi="바탕체" w:hint="eastAsia"/>
+          <w:bCs/>
+          <w:i/>
+          <w:iCs/>
+          <w:kern w:val="22"/>
+          <w:sz w:val="22"/>
+        </w:rPr>
+        <w:t xml:space="preserve"> 및 </w:t>
+      </w:r>
+      <w:proofErr w:type="spellStart"/>
+      <w:r>
+        <w:rPr>
+          <w:rFonts w:ascii="HY신명조" w:hAnsi="바탕체" w:hint="eastAsia"/>
+          <w:bCs/>
+          <w:i/>
+          <w:iCs/>
+          <w:kern w:val="22"/>
+          <w:sz w:val="22"/>
+        </w:rPr>
+        <w:t>패키징학회지</w:t>
+      </w:r>
+      <w:proofErr w:type="spellEnd"/>
       <w:r>
         <w:rPr>
           <w:rFonts w:ascii="HY신명조" w:hAnsi="바탕체" w:hint="eastAsia"/>
@@ -23476,7 +25950,107 @@
           <w:kern w:val="22"/>
           <w:sz w:val="22"/>
         </w:rPr>
-        <w:t xml:space="preserve">[3] 고상춘, 장우진, 정동윤, 박영락, 전치훈, &amp; 남은수. (2014). 자동차용 WBG 전력반도체 및 전력변환 모듈과 ETRI GaN 소자 기술. </w:t>
+        <w:t xml:space="preserve">[3] </w:t>
+      </w:r>
+      <w:proofErr w:type="spellStart"/>
+      <w:r>
+        <w:rPr>
+          <w:rFonts w:ascii="HY신명조" w:hAnsi="바탕체" w:hint="eastAsia"/>
+          <w:bCs/>
+          <w:kern w:val="22"/>
+          <w:sz w:val="22"/>
+        </w:rPr>
+        <w:t>고상춘</w:t>
+      </w:r>
+      <w:proofErr w:type="spellEnd"/>
+      <w:r>
+        <w:rPr>
+          <w:rFonts w:ascii="HY신명조" w:hAnsi="바탕체" w:hint="eastAsia"/>
+          <w:bCs/>
+          <w:kern w:val="22"/>
+          <w:sz w:val="22"/>
+        </w:rPr>
+        <w:t xml:space="preserve">, 장우진, 정동윤, </w:t>
+      </w:r>
+      <w:proofErr w:type="spellStart"/>
+      <w:r>
+        <w:rPr>
+          <w:rFonts w:ascii="HY신명조" w:hAnsi="바탕체" w:hint="eastAsia"/>
+          <w:bCs/>
+          <w:kern w:val="22"/>
+          <w:sz w:val="22"/>
+        </w:rPr>
+        <w:t>박영락</w:t>
+      </w:r>
+      <w:proofErr w:type="spellEnd"/>
+      <w:r>
+        <w:rPr>
+          <w:rFonts w:ascii="HY신명조" w:hAnsi="바탕체" w:hint="eastAsia"/>
+          <w:bCs/>
+          <w:kern w:val="22"/>
+          <w:sz w:val="22"/>
+        </w:rPr>
+        <w:t xml:space="preserve">, </w:t>
+      </w:r>
+      <w:proofErr w:type="spellStart"/>
+      <w:r>
+        <w:rPr>
+          <w:rFonts w:ascii="HY신명조" w:hAnsi="바탕체" w:hint="eastAsia"/>
+          <w:bCs/>
+          <w:kern w:val="22"/>
+          <w:sz w:val="22"/>
+        </w:rPr>
+        <w:t>전치훈</w:t>
+      </w:r>
+      <w:proofErr w:type="spellEnd"/>
+      <w:r>
+        <w:rPr>
+          <w:rFonts w:ascii="HY신명조" w:hAnsi="바탕체" w:hint="eastAsia"/>
+          <w:bCs/>
+          <w:kern w:val="22"/>
+          <w:sz w:val="22"/>
+        </w:rPr>
+        <w:t xml:space="preserve">, &amp; </w:t>
+      </w:r>
+      <w:proofErr w:type="spellStart"/>
+      <w:r>
+        <w:rPr>
+          <w:rFonts w:ascii="HY신명조" w:hAnsi="바탕체" w:hint="eastAsia"/>
+          <w:bCs/>
+          <w:kern w:val="22"/>
+          <w:sz w:val="22"/>
+        </w:rPr>
+        <w:t>남은수</w:t>
+      </w:r>
+      <w:proofErr w:type="spellEnd"/>
+      <w:r>
+        <w:rPr>
+          <w:rFonts w:ascii="HY신명조" w:hAnsi="바탕체" w:hint="eastAsia"/>
+          <w:bCs/>
+          <w:kern w:val="22"/>
+          <w:sz w:val="22"/>
+        </w:rPr>
+        <w:t xml:space="preserve">. (2014). 자동차용 WBG 전력반도체 및 전력변환 모듈과 ETRI </w:t>
+      </w:r>
+      <w:proofErr w:type="spellStart"/>
+      <w:r>
+        <w:rPr>
+          <w:rFonts w:ascii="HY신명조" w:hAnsi="바탕체" w:hint="eastAsia"/>
+          <w:bCs/>
+          <w:kern w:val="22"/>
+          <w:sz w:val="22"/>
+        </w:rPr>
+        <w:t>GaN</w:t>
+      </w:r>
+      <w:proofErr w:type="spellEnd"/>
+      <w:r>
+        <w:rPr>
+          <w:rFonts w:ascii="HY신명조" w:hAnsi="바탕체" w:hint="eastAsia"/>
+          <w:bCs/>
+          <w:kern w:val="22"/>
+          <w:sz w:val="22"/>
+        </w:rPr>
+        <w:t xml:space="preserve"> 소자 기술. </w:t>
       </w:r>
       <w:r>
         <w:rPr>
@@ -23533,7 +26107,6 @@
           <w:kern w:val="22"/>
           <w:sz w:val="22"/>
         </w:rPr>
-        <w:lastRenderedPageBreak/>
         <w:t xml:space="preserve">[4] Jeon, J., Seong, J., Lim, J., Kim, M. K., Kim, T., &amp; Yoon, S. W. (2020). Finite element and experimental analysis of spacer designs for reducing the thermomechanical stress in double-sided cooling power modules. </w:t>
       </w:r>
       <w:r>
@@ -23591,6 +26164,7 @@
           <w:kern w:val="22"/>
           <w:sz w:val="22"/>
         </w:rPr>
+        <w:lastRenderedPageBreak/>
         <w:t>[5]</w:t>
       </w:r>
       <w:r>
@@ -23606,8 +26180,9 @@
           <w:kern w:val="22"/>
           <w:sz w:val="22"/>
         </w:rPr>
-        <w:t>Millan, J., Godignon, P., Perpi</w:t>
-      </w:r>
+        <w:t xml:space="preserve">Millan, J., </w:t>
+      </w:r>
+      <w:proofErr w:type="spellStart"/>
       <w:r>
         <w:rPr>
           <w:rFonts w:ascii="HY신명조" w:hAnsi="바탕체" w:hint="eastAsia"/>
@@ -23615,8 +26190,38 @@
           <w:kern w:val="22"/>
           <w:sz w:val="22"/>
         </w:rPr>
+        <w:t>Godignon</w:t>
+      </w:r>
+      <w:proofErr w:type="spellEnd"/>
+      <w:r>
+        <w:rPr>
+          <w:rFonts w:ascii="HY신명조" w:hAnsi="바탕체" w:hint="eastAsia"/>
+          <w:bCs/>
+          <w:kern w:val="22"/>
+          <w:sz w:val="22"/>
+        </w:rPr>
+        <w:t xml:space="preserve">, P., </w:t>
+      </w:r>
+      <w:proofErr w:type="spellStart"/>
+      <w:r>
+        <w:rPr>
+          <w:rFonts w:ascii="HY신명조" w:hAnsi="바탕체" w:hint="eastAsia"/>
+          <w:bCs/>
+          <w:kern w:val="22"/>
+          <w:sz w:val="22"/>
+        </w:rPr>
+        <w:t>Perpi</w:t>
+      </w:r>
+      <w:r>
+        <w:rPr>
+          <w:rFonts w:ascii="HY신명조" w:hAnsi="바탕체" w:hint="eastAsia"/>
+          <w:bCs/>
+          <w:kern w:val="22"/>
+          <w:sz w:val="22"/>
+        </w:rPr>
         <w:t>ñà</w:t>
       </w:r>
+      <w:proofErr w:type="spellEnd"/>
       <w:r>
         <w:rPr>
           <w:rFonts w:ascii="HY신명조" w:hAnsi="바탕체" w:hint="eastAsia"/>
@@ -23832,7 +26437,27 @@
           <w:kern w:val="22"/>
           <w:sz w:val="22"/>
         </w:rPr>
-        <w:t xml:space="preserve">[8] Haque, S., Xing, K., Lin, R. L., Suchicital, C. T., Lu, G. Q., Nelson, D. J., ... &amp; Lee, F. C. (1999). An innovative technique for packaging power electronic building blocks using metal posts interconnected parallel plate structures. </w:t>
+        <w:t xml:space="preserve">[8] Haque, S., Xing, K., Lin, R. L., </w:t>
+      </w:r>
+      <w:proofErr w:type="spellStart"/>
+      <w:r>
+        <w:rPr>
+          <w:rFonts w:ascii="HY신명조" w:hAnsi="바탕체" w:hint="eastAsia"/>
+          <w:bCs/>
+          <w:kern w:val="22"/>
+          <w:sz w:val="22"/>
+        </w:rPr>
+        <w:t>Suchicital</w:t>
+      </w:r>
+      <w:proofErr w:type="spellEnd"/>
+      <w:r>
+        <w:rPr>
+          <w:rFonts w:ascii="HY신명조" w:hAnsi="바탕체" w:hint="eastAsia"/>
+          <w:bCs/>
+          <w:kern w:val="22"/>
+          <w:sz w:val="22"/>
+        </w:rPr>
+        <w:t xml:space="preserve">, C. T., Lu, G. Q., Nelson, D. J., ... &amp; Lee, F. C. (1999). An innovative technique for packaging power electronic building blocks using metal posts interconnected parallel plate structures. </w:t>
       </w:r>
       <w:r>
         <w:rPr>
@@ -23891,7 +26516,27 @@
           <w:kern w:val="22"/>
           <w:sz w:val="22"/>
         </w:rPr>
-        <w:t xml:space="preserve">[9] Sun, P., Niu, F., Zeng, Z., Li, K., &amp; Ou, K. (2023). FEA-Dominant Reliability and Lifetime Model of Double-Sided Cooling SiC Power Module. </w:t>
+        <w:t xml:space="preserve">[9] Sun, P., Niu, F., Zeng, Z., Li, K., &amp; Ou, K. (2023). FEA-Dominant Reliability and Lifetime Model of Double-Sided Cooling </w:t>
+      </w:r>
+      <w:proofErr w:type="spellStart"/>
+      <w:r>
+        <w:rPr>
+          <w:rFonts w:ascii="HY신명조" w:hAnsi="바탕체" w:hint="eastAsia"/>
+          <w:bCs/>
+          <w:kern w:val="22"/>
+          <w:sz w:val="22"/>
+        </w:rPr>
+        <w:t>SiC</w:t>
+      </w:r>
+      <w:proofErr w:type="spellEnd"/>
+      <w:r>
+        <w:rPr>
+          <w:rFonts w:ascii="HY신명조" w:hAnsi="바탕체" w:hint="eastAsia"/>
+          <w:bCs/>
+          <w:kern w:val="22"/>
+          <w:sz w:val="22"/>
+        </w:rPr>
+        <w:t xml:space="preserve"> Power Module. </w:t>
       </w:r>
       <w:r>
         <w:rPr>
@@ -23996,6 +26641,7 @@
           <w:kern w:val="22"/>
           <w:sz w:val="22"/>
         </w:rPr>
+        <w:lastRenderedPageBreak/>
         <w:t xml:space="preserve">[11] </w:t>
       </w:r>
       <w:r>
@@ -24005,8 +26651,29 @@
           <w:kern w:val="22"/>
           <w:sz w:val="22"/>
         </w:rPr>
-        <w:t xml:space="preserve">ECPE (European Center for Power Electronics e.V.). (2021). </w:t>
-      </w:r>
+        <w:t xml:space="preserve">ECPE (European Center for Power Electronics </w:t>
+      </w:r>
+      <w:proofErr w:type="spellStart"/>
+      <w:r>
+        <w:rPr>
+          <w:rFonts w:ascii="HY신명조" w:hAnsi="바탕체" w:hint="eastAsia"/>
+          <w:bCs/>
+          <w:kern w:val="22"/>
+          <w:sz w:val="22"/>
+        </w:rPr>
+        <w:t>e.V.</w:t>
+      </w:r>
+      <w:proofErr w:type="spellEnd"/>
+      <w:r>
+        <w:rPr>
+          <w:rFonts w:ascii="HY신명조" w:hAnsi="바탕체" w:hint="eastAsia"/>
+          <w:bCs/>
+          <w:kern w:val="22"/>
+          <w:sz w:val="22"/>
+        </w:rPr>
+        <w:t xml:space="preserve">). (2021). </w:t>
+      </w:r>
+      <w:proofErr w:type="spellStart"/>
       <w:r>
         <w:rPr>
           <w:rFonts w:ascii="HY신명조" w:hAnsi="바탕체" w:hint="eastAsia"/>
@@ -24016,7 +26683,19 @@
           <w:kern w:val="22"/>
           <w:sz w:val="22"/>
         </w:rPr>
-        <w:t>Aqg 324: Qualification of Power Modules for Use in Power Electronics Converter Units in Motor Vehicles</w:t>
+        <w:t>Aqg</w:t>
+      </w:r>
+      <w:proofErr w:type="spellEnd"/>
+      <w:r>
+        <w:rPr>
+          <w:rFonts w:ascii="HY신명조" w:hAnsi="바탕체" w:hint="eastAsia"/>
+          <w:bCs/>
+          <w:i/>
+          <w:iCs/>
+          <w:kern w:val="22"/>
+          <w:sz w:val="22"/>
+        </w:rPr>
+        <w:t xml:space="preserve"> 324: Qualification of Power Modules for Use in Power Electronics Converter Units in Motor Vehicles</w:t>
       </w:r>
       <w:r>
         <w:rPr>
@@ -24080,7 +26759,27 @@
           <w:kern w:val="22"/>
           <w:sz w:val="22"/>
         </w:rPr>
-        <w:t xml:space="preserve">Zhang, Z., Zhang, J., Xu, J., Ngo, K. D., Lu, G. Q., Cousineau, E., ... &amp; Narumanchi, S. (2021, August). Packaging of an 8-kV silicon carbide diode module with double-side cooling and sintered-silver joints. In 2021 </w:t>
+        <w:t xml:space="preserve">Zhang, Z., Zhang, J., Xu, J., Ngo, K. D., Lu, G. Q., Cousineau, E., ... &amp; </w:t>
+      </w:r>
+      <w:proofErr w:type="spellStart"/>
+      <w:r>
+        <w:rPr>
+          <w:rFonts w:ascii="HY신명조" w:hAnsi="바탕체"/>
+          <w:bCs/>
+          <w:kern w:val="22"/>
+          <w:sz w:val="22"/>
+        </w:rPr>
+        <w:t>Narumanchi</w:t>
+      </w:r>
+      <w:proofErr w:type="spellEnd"/>
+      <w:r>
+        <w:rPr>
+          <w:rFonts w:ascii="HY신명조" w:hAnsi="바탕체"/>
+          <w:bCs/>
+          <w:kern w:val="22"/>
+          <w:sz w:val="22"/>
+        </w:rPr>
+        <w:t xml:space="preserve">, S. (2021, August). Packaging of an 8-kV silicon carbide diode module with double-side cooling and sintered-silver joints. In 2021 </w:t>
       </w:r>
       <w:r>
         <w:rPr>
@@ -24232,7 +26931,27 @@
           <w:kern w:val="22"/>
           <w:sz w:val="22"/>
         </w:rPr>
-        <w:t xml:space="preserve">Poller, T., &amp; Lutz, J. (2010, September). Comparison of the mechanical load in solder joints using SiC and Si chips. In </w:t>
+        <w:t xml:space="preserve">Poller, T., &amp; Lutz, J. (2010, September). Comparison of the mechanical load in solder joints using </w:t>
+      </w:r>
+      <w:proofErr w:type="spellStart"/>
+      <w:r>
+        <w:rPr>
+          <w:rFonts w:ascii="HY신명조" w:hAnsi="바탕체"/>
+          <w:bCs/>
+          <w:kern w:val="22"/>
+          <w:sz w:val="22"/>
+        </w:rPr>
+        <w:t>SiC</w:t>
+      </w:r>
+      <w:proofErr w:type="spellEnd"/>
+      <w:r>
+        <w:rPr>
+          <w:rFonts w:ascii="HY신명조" w:hAnsi="바탕체"/>
+          <w:bCs/>
+          <w:kern w:val="22"/>
+          <w:sz w:val="22"/>
+        </w:rPr>
+        <w:t xml:space="preserve"> and Si chips. In </w:t>
       </w:r>
       <w:r>
         <w:rPr>
@@ -24282,7 +27001,6 @@
           <w:kern w:val="22"/>
           <w:sz w:val="22"/>
         </w:rPr>
-        <w:lastRenderedPageBreak/>
         <w:t>[</w:t>
       </w:r>
       <w:r>
@@ -24310,7 +27028,17 @@
           <w:kern w:val="22"/>
           <w:sz w:val="22"/>
         </w:rPr>
-        <w:t>] Li, H., Munk-Nielsen, S., Wang, X., Maheshwari, R., B</w:t>
+        <w:t xml:space="preserve">] Li, H., Munk-Nielsen, S., Wang, X., Maheshwari, R., </w:t>
+      </w:r>
+      <w:proofErr w:type="spellStart"/>
+      <w:r>
+        <w:rPr>
+          <w:rFonts w:ascii="HY신명조" w:hAnsi="바탕체"/>
+          <w:bCs/>
+          <w:kern w:val="22"/>
+          <w:sz w:val="22"/>
+        </w:rPr>
+        <w:t>B</w:t>
       </w:r>
       <w:r>
         <w:rPr>
@@ -24328,7 +27056,17 @@
           <w:kern w:val="22"/>
           <w:sz w:val="22"/>
         </w:rPr>
-        <w:t xml:space="preserve">czkowski, S., Uhrenfeldt, C., &amp; Franke, W. T. (2015). Influences of device and circuit mismatches on paralleling silicon carbide MOSFETs. </w:t>
+        <w:t>czkowski</w:t>
+      </w:r>
+      <w:proofErr w:type="spellEnd"/>
+      <w:r>
+        <w:rPr>
+          <w:rFonts w:ascii="HY신명조" w:hAnsi="바탕체"/>
+          <w:bCs/>
+          <w:kern w:val="22"/>
+          <w:sz w:val="22"/>
+        </w:rPr>
+        <w:t xml:space="preserve">, S., Uhrenfeldt, C., &amp; Franke, W. T. (2015). Influences of device and circuit mismatches on paralleling silicon carbide MOSFETs. </w:t>
       </w:r>
       <w:r>
         <w:rPr>
@@ -24385,6 +27123,7 @@
           <w:kern w:val="22"/>
           <w:sz w:val="22"/>
         </w:rPr>
+        <w:lastRenderedPageBreak/>
         <w:t>[</w:t>
       </w:r>
       <w:r>
@@ -24396,6 +27135,7 @@
         </w:rPr>
         <w:t xml:space="preserve">16] </w:t>
       </w:r>
+      <w:proofErr w:type="spellStart"/>
       <w:r>
         <w:rPr>
           <w:rFonts w:ascii="HY신명조" w:hAnsi="바탕체"/>
@@ -24403,7 +27143,17 @@
           <w:kern w:val="22"/>
           <w:sz w:val="22"/>
         </w:rPr>
-        <w:t xml:space="preserve">Langpoklakpam, C., Liu, A. C., Chu, K. H., Hsu, L. H., Lee, W. C., Chen, S. C., ... &amp; Kuo, H. C. (2022). Review of silicon carbide processing for power MOSFET. </w:t>
+        <w:t>Langpoklakpam</w:t>
+      </w:r>
+      <w:proofErr w:type="spellEnd"/>
+      <w:r>
+        <w:rPr>
+          <w:rFonts w:ascii="HY신명조" w:hAnsi="바탕체"/>
+          <w:bCs/>
+          <w:kern w:val="22"/>
+          <w:sz w:val="22"/>
+        </w:rPr>
+        <w:t xml:space="preserve">, C., Liu, A. C., Chu, K. H., Hsu, L. H., Lee, W. C., Chen, S. C., ... &amp; Kuo, H. C. (2022). Review of silicon carbide processing for power MOSFET. </w:t>
       </w:r>
       <w:r>
         <w:rPr>
@@ -24921,8 +27671,9 @@
           <w:sz w:val="22"/>
           <w:szCs w:val="22"/>
         </w:rPr>
-        <w:t xml:space="preserve">As a result of thermal analysis, as the spacer contact area increased, the lower Tj.max values were shown in the order of SC, SCS, and CS models, in particular, the SCS model with the semiconductor </w:t>
-      </w:r>
+        <w:t xml:space="preserve">As a result of thermal analysis, as the spacer contact area increased, the lower </w:t>
+      </w:r>
+      <w:proofErr w:type="spellStart"/>
       <w:r>
         <w:rPr>
           <w:rFonts w:ascii="HY신명조" w:eastAsia="HY신명조" w:hint="eastAsia"/>
@@ -24930,8 +27681,9 @@
           <w:sz w:val="22"/>
           <w:szCs w:val="22"/>
         </w:rPr>
-        <w:t>chip</w:t>
-      </w:r>
+        <w:t>Tj.max</w:t>
+      </w:r>
+      <w:proofErr w:type="spellEnd"/>
       <w:r>
         <w:rPr>
           <w:rFonts w:ascii="HY신명조" w:eastAsia="HY신명조" w:hint="eastAsia"/>
@@ -24939,7 +27691,105 @@
           <w:sz w:val="22"/>
           <w:szCs w:val="22"/>
         </w:rPr>
-        <w:t xml:space="preserve"> in the middle showed excellent results in terms of balance between Rth, j-c.btm and Rth, j-c.top.</w:t>
+        <w:t xml:space="preserve"> values were shown in the order of SC, SCS, and CS models, in particular, the SCS model with the semiconductor </w:t>
+      </w:r>
+      <w:r>
+        <w:rPr>
+          <w:rFonts w:ascii="HY신명조" w:eastAsia="HY신명조" w:hint="eastAsia"/>
+          <w:color w:val="auto"/>
+          <w:sz w:val="22"/>
+          <w:szCs w:val="22"/>
+        </w:rPr>
+        <w:t>chip</w:t>
+      </w:r>
+      <w:r>
+        <w:rPr>
+          <w:rFonts w:ascii="HY신명조" w:eastAsia="HY신명조" w:hint="eastAsia"/>
+          <w:color w:val="auto"/>
+          <w:sz w:val="22"/>
+          <w:szCs w:val="22"/>
+        </w:rPr>
+        <w:t xml:space="preserve"> in the middle showed excellent results in terms of balance between </w:t>
+      </w:r>
+      <w:proofErr w:type="spellStart"/>
+      <w:r>
+        <w:rPr>
+          <w:rFonts w:ascii="HY신명조" w:eastAsia="HY신명조" w:hint="eastAsia"/>
+          <w:color w:val="auto"/>
+          <w:sz w:val="22"/>
+          <w:szCs w:val="22"/>
+        </w:rPr>
+        <w:t>Rth</w:t>
+      </w:r>
+      <w:proofErr w:type="spellEnd"/>
+      <w:r>
+        <w:rPr>
+          <w:rFonts w:ascii="HY신명조" w:eastAsia="HY신명조" w:hint="eastAsia"/>
+          <w:color w:val="auto"/>
+          <w:sz w:val="22"/>
+          <w:szCs w:val="22"/>
+        </w:rPr>
+        <w:t>, j-</w:t>
+      </w:r>
+      <w:proofErr w:type="spellStart"/>
+      <w:r>
+        <w:rPr>
+          <w:rFonts w:ascii="HY신명조" w:eastAsia="HY신명조" w:hint="eastAsia"/>
+          <w:color w:val="auto"/>
+          <w:sz w:val="22"/>
+          <w:szCs w:val="22"/>
+        </w:rPr>
+        <w:t>c.btm</w:t>
+      </w:r>
+      <w:proofErr w:type="spellEnd"/>
+      <w:r>
+        <w:rPr>
+          <w:rFonts w:ascii="HY신명조" w:eastAsia="HY신명조" w:hint="eastAsia"/>
+          <w:color w:val="auto"/>
+          <w:sz w:val="22"/>
+          <w:szCs w:val="22"/>
+        </w:rPr>
+        <w:t xml:space="preserve"> and </w:t>
+      </w:r>
+      <w:proofErr w:type="spellStart"/>
+      <w:r>
+        <w:rPr>
+          <w:rFonts w:ascii="HY신명조" w:eastAsia="HY신명조" w:hint="eastAsia"/>
+          <w:color w:val="auto"/>
+          <w:sz w:val="22"/>
+          <w:szCs w:val="22"/>
+        </w:rPr>
+        <w:t>Rth</w:t>
+      </w:r>
+      <w:proofErr w:type="spellEnd"/>
+      <w:r>
+        <w:rPr>
+          <w:rFonts w:ascii="HY신명조" w:eastAsia="HY신명조" w:hint="eastAsia"/>
+          <w:color w:val="auto"/>
+          <w:sz w:val="22"/>
+          <w:szCs w:val="22"/>
+        </w:rPr>
+        <w:t>, j-</w:t>
+      </w:r>
+      <w:proofErr w:type="spellStart"/>
+      <w:r>
+        <w:rPr>
+          <w:rFonts w:ascii="HY신명조" w:eastAsia="HY신명조" w:hint="eastAsia"/>
+          <w:color w:val="auto"/>
+          <w:sz w:val="22"/>
+          <w:szCs w:val="22"/>
+        </w:rPr>
+        <w:t>c.top</w:t>
+      </w:r>
+      <w:proofErr w:type="spellEnd"/>
+      <w:r>
+        <w:rPr>
+          <w:rFonts w:ascii="HY신명조" w:eastAsia="HY신명조" w:hint="eastAsia"/>
+          <w:color w:val="auto"/>
+          <w:sz w:val="22"/>
+          <w:szCs w:val="22"/>
+        </w:rPr>
+        <w:t>.</w:t>
       </w:r>
     </w:p>
     <w:p>
@@ -26193,6 +29043,16 @@
       <w:sz w:val="24"/>
     </w:rPr>
   </w:style>
+  <w:style w:type="paragraph" w:styleId="af">
+    <w:name w:val="List Paragraph"/>
+    <w:basedOn w:val="a"/>
+    <w:uiPriority w:val="34"/>
+    <w:qFormat/>
+    <w:rsid w:val="001333DF"/>
+    <w:pPr>
+      <w:ind w:leftChars="400" w:left="800"/>
+    </w:pPr>
+  </w:style>
 </w:styles>
 </file>
 

--- a/졸업 논문/졸업논문 김진민.docx
+++ b/졸업 논문/졸업논문 김진민.docx
@@ -8172,7 +8172,7 @@
                   <v:stroke joinstyle="miter"/>
                   <v:path gradientshapeok="t" o:connecttype="rect"/>
                 </v:shapetype>
-                <v:shape id="Text Box 1" o:spid="_x0000_s1027" type="#_x0000_t202" style="position:absolute;left:2025;top:25164;width:50393;height:2845;visibility:visible;mso-wrap-style:square;v-text-anchor:top" o:gfxdata="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" stroked="f">
+                <v:shape id="_x0000_s1027" type="#_x0000_t202" style="position:absolute;left:2025;top:25164;width:50393;height:2845;visibility:visible;mso-wrap-style:square;v-text-anchor:top" o:gfxdata="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" stroked="f">
                   <v:textbox inset="0,0,0,0">
                     <w:txbxContent>
                       <w:p>
@@ -12859,7 +12859,7 @@
           <mc:Fallback>
             <w:pict>
               <v:group w14:anchorId="48A00CDB" id="그룹 2" o:spid="_x0000_s1029" style="position:absolute;left:0;text-align:left;margin-left:-.15pt;margin-top:493.8pt;width:396.85pt;height:222.45pt;z-index:251660288;mso-position-vertical-relative:page;mso-width-relative:margin;mso-height-relative:margin" coordorigin="15176,3154" coordsize="41009,27695" o:gfxdata="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">
-                <v:shape id="Text Box 1" o:spid="_x0000_s1030" type="#_x0000_t202" style="position:absolute;left:15176;top:28004;width:41009;height:2845;visibility:visible;mso-wrap-style:square;v-text-anchor:top" o:gfxdata="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" stroked="f">
+                <v:shape id="_x0000_s1030" type="#_x0000_t202" style="position:absolute;left:15176;top:28004;width:41009;height:2845;visibility:visible;mso-wrap-style:square;v-text-anchor:top" o:gfxdata="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" stroked="f">
                   <v:textbox inset="0,0,0,0">
                     <w:txbxContent>
                       <w:p>
@@ -13340,7 +13340,7 @@
           <mc:Fallback>
             <w:pict>
               <v:group w14:anchorId="31F13C0E" id="_x0000_s1032" style="position:absolute;left:0;text-align:left;margin-left:-7.15pt;margin-top:387.95pt;width:396.85pt;height:325.25pt;z-index:251665408;mso-position-vertical-relative:page;mso-width-relative:margin;mso-height-relative:margin" coordorigin="15165,3154" coordsize="37750,31374" o:gfxdata="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">
-                <v:shape id="Text Box 1" o:spid="_x0000_s1033" type="#_x0000_t202" style="position:absolute;left:15165;top:31683;width:37750;height:2845;visibility:visible;mso-wrap-style:square;v-text-anchor:top" o:gfxdata="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" stroked="f">
+                <v:shape id="_x0000_s1033" type="#_x0000_t202" style="position:absolute;left:15165;top:31683;width:37750;height:2845;visibility:visible;mso-wrap-style:square;v-text-anchor:top" o:gfxdata="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" stroked="f">
                   <v:textbox inset="0,0,0,0">
                     <w:txbxContent>
                       <w:p>
@@ -13546,7 +13546,7 @@
           <mc:Fallback>
             <w:pict>
               <v:group w14:anchorId="046F80BD" id="_x0000_s1035" style="position:absolute;left:0;text-align:left;margin-left:0;margin-top:128.6pt;width:396.85pt;height:218.75pt;z-index:251664383;mso-position-vertical-relative:page;mso-width-relative:margin;mso-height-relative:margin" coordorigin="6080,1173" coordsize="43214,26836" o:gfxdata="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">
-                <v:shape id="Text Box 1" o:spid="_x0000_s1036" type="#_x0000_t202" style="position:absolute;left:6080;top:25164;width:43214;height:2845;visibility:visible;mso-wrap-style:square;v-text-anchor:top" o:gfxdata="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" stroked="f">
+                <v:shape id="_x0000_s1036" type="#_x0000_t202" style="position:absolute;left:6080;top:25164;width:43214;height:2845;visibility:visible;mso-wrap-style:square;v-text-anchor:top" o:gfxdata="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" stroked="f">
                   <v:textbox inset="0,0,0,0">
                     <w:txbxContent>
                       <w:p>
@@ -13648,7 +13648,7 @@
           </mc:Choice>
           <mc:Fallback>
             <w:pict>
-              <v:rect w14:anchorId="2F3A40BF" id="직사각형 2" o:spid="_x0000_s1026" style="width:396.85pt;height:616.5pt;visibility:visible;mso-wrap-style:square;mso-left-percent:-10001;mso-top-percent:-10001;mso-position-horizontal:absolute;mso-position-horizontal-relative:char;mso-position-vertical:absolute;mso-position-vertical-relative:line;mso-left-percent:-10001;mso-top-percent:-10001;v-text-anchor:middle" o:gfxdata="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" filled="f" stroked="f" strokeweight="1pt">
+              <v:rect w14:anchorId="26D7CA20" id="직사각형 2" o:spid="_x0000_s1026" style="width:396.85pt;height:616.5pt;visibility:visible;mso-wrap-style:square;mso-left-percent:-10001;mso-top-percent:-10001;mso-position-horizontal:absolute;mso-position-horizontal-relative:char;mso-position-vertical:absolute;mso-position-vertical-relative:line;mso-left-percent:-10001;mso-top-percent:-10001;v-text-anchor:middle" o:gfxdata="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" filled="f" stroked="f" strokeweight="1pt">
                 <w10:anchorlock/>
               </v:rect>
             </w:pict>
@@ -14358,7 +14358,7 @@
           <mc:Fallback>
             <w:pict>
               <v:group w14:anchorId="1EF1828E" id="_x0000_s1038" style="position:absolute;left:0;text-align:left;margin-left:-7.4pt;margin-top:291.55pt;width:396.8pt;height:251.45pt;z-index:251663360;mso-position-vertical-relative:page;mso-width-relative:margin;mso-height-relative:margin" coordorigin="13132,3225" coordsize="43172,27680" o:gfxdata="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">
-                <v:shape id="Text Box 1" o:spid="_x0000_s1039" type="#_x0000_t202" style="position:absolute;left:13132;top:28060;width:43172;height:2845;visibility:visible;mso-wrap-style:square;v-text-anchor:top" o:gfxdata="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" stroked="f">
+                <v:shape id="_x0000_s1039" type="#_x0000_t202" style="position:absolute;left:13132;top:28060;width:43172;height:2845;visibility:visible;mso-wrap-style:square;v-text-anchor:top" o:gfxdata="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" stroked="f">
                   <v:textbox inset="0,0,0,0">
                     <w:txbxContent>
                       <w:p>
@@ -19702,27 +19702,33 @@
               <w:rPr>
                 <w:rFonts w:ascii="Cambria Math" w:hAnsi="Cambria Math"/>
               </w:rPr>
-              <m:t>=S</m:t>
+              <m:t xml:space="preserve"> </m:t>
             </m:r>
-            <m:acc>
-              <m:accPr>
-                <m:chr m:val="̇"/>
-                <m:ctrlPr>
-                  <w:rPr>
-                    <w:rFonts w:ascii="Cambria Math" w:hAnsi="Cambria Math"/>
-                    <w:i/>
-                  </w:rPr>
-                </m:ctrlPr>
-              </m:accPr>
-              <m:e>
-                <m:r>
-                  <w:rPr>
-                    <w:rFonts w:ascii="Cambria Math" w:hAnsi="Cambria Math"/>
-                  </w:rPr>
-                  <m:t>S</m:t>
-                </m:r>
-              </m:e>
-            </m:acc>
+          </m:e>
+        </m:acc>
+        <m:r>
+          <w:rPr>
+            <w:rFonts w:ascii="Cambria Math" w:hAnsi="Cambria Math"/>
+          </w:rPr>
+          <m:t>= S</m:t>
+        </m:r>
+        <m:acc>
+          <m:accPr>
+            <m:chr m:val="̇"/>
+            <m:ctrlPr>
+              <w:rPr>
+                <w:rFonts w:ascii="Cambria Math" w:hAnsi="Cambria Math"/>
+                <w:i/>
+              </w:rPr>
+            </m:ctrlPr>
+          </m:accPr>
+          <m:e>
+            <m:r>
+              <w:rPr>
+                <w:rFonts w:ascii="Cambria Math" w:hAnsi="Cambria Math"/>
+              </w:rPr>
+              <m:t>S</m:t>
+            </m:r>
           </m:e>
         </m:acc>
         <m:r>
@@ -19796,13 +19802,16 @@
         <w:t xml:space="preserve"> </w:t>
       </w:r>
       <w:r>
-        <w:t>8</w:t>
-      </w:r>
-      <w:r>
-        <w:rPr>
-          <w:rFonts w:hint="eastAsia"/>
-        </w:rPr>
-        <w:t>과</w:t>
+        <w:rPr>
+          <w:rFonts w:hint="eastAsia"/>
+        </w:rPr>
+        <w:t>2.22</w:t>
+      </w:r>
+      <w:r>
+        <w:rPr>
+          <w:rFonts w:hint="eastAsia"/>
+        </w:rPr>
+        <w:t>와</w:t>
       </w:r>
       <w:r>
         <w:rPr>
@@ -20398,7 +20407,6 @@
                               <w:rFonts w:ascii="Cambria Math" w:hAnsi="Cambria Math"/>
                               <w:i/>
                               <w:color w:val="auto"/>
-                              <w:szCs w:val="20"/>
                             </w:rPr>
                           </m:ctrlPr>
                         </m:sSubPr>
@@ -20408,7 +20416,6 @@
                               <w:rStyle w:val="a9"/>
                               <w:rFonts w:ascii="Cambria Math" w:hAnsi="Cambria Math"/>
                               <w:color w:val="auto"/>
-                              <w:szCs w:val="20"/>
                             </w:rPr>
                             <m:t>J</m:t>
                           </m:r>
@@ -20419,7 +20426,6 @@
                               <w:rStyle w:val="a9"/>
                               <w:rFonts w:ascii="Cambria Math" w:hAnsi="Cambria Math"/>
                               <w:color w:val="auto"/>
-                              <w:szCs w:val="20"/>
                             </w:rPr>
                             <m:t>z</m:t>
                           </m:r>
@@ -20434,71 +20440,10 @@
                               <w:rFonts w:ascii="Cambria Math" w:hAnsi="Cambria Math"/>
                               <w:i/>
                               <w:color w:val="auto"/>
-                              <w:szCs w:val="20"/>
                             </w:rPr>
                           </m:ctrlPr>
                         </m:accPr>
                         <m:e>
-                          <m:acc>
-                            <m:accPr>
-                              <m:chr m:val="̇"/>
-                              <m:ctrlPr>
-                                <w:rPr>
-                                  <w:rStyle w:val="a9"/>
-                                  <w:rFonts w:ascii="Cambria Math" w:hAnsi="Cambria Math"/>
-                                  <w:i/>
-                                  <w:color w:val="auto"/>
-                                  <w:szCs w:val="20"/>
-                                </w:rPr>
-                              </m:ctrlPr>
-                            </m:accPr>
-                            <m:e>
-                              <m:sSub>
-                                <m:sSubPr>
-                                  <m:ctrlPr>
-                                    <w:rPr>
-                                      <w:rStyle w:val="a9"/>
-                                      <w:rFonts w:ascii="Cambria Math" w:hAnsi="Cambria Math"/>
-                                      <w:i/>
-                                      <w:color w:val="auto"/>
-                                      <w:szCs w:val="20"/>
-                                    </w:rPr>
-                                  </m:ctrlPr>
-                                </m:sSubPr>
-                                <m:e>
-                                  <m:r>
-                                    <w:rPr>
-                                      <w:rStyle w:val="a9"/>
-                                      <w:rFonts w:ascii="Cambria Math" w:hAnsi="Cambria Math"/>
-                                      <w:color w:val="auto"/>
-                                      <w:szCs w:val="20"/>
-                                    </w:rPr>
-                                    <m:t>γ</m:t>
-                                  </m:r>
-                                </m:e>
-                                <m:sub>
-                                  <m:r>
-                                    <w:rPr>
-                                      <w:rStyle w:val="a9"/>
-                                      <w:rFonts w:ascii="Cambria Math" w:hAnsi="Cambria Math"/>
-                                      <w:color w:val="auto"/>
-                                      <w:szCs w:val="20"/>
-                                    </w:rPr>
-                                    <m:t>des</m:t>
-                                  </m:r>
-                                </m:sub>
-                              </m:sSub>
-                            </m:e>
-                          </m:acc>
-                          <m:r>
-                            <w:rPr>
-                              <w:rStyle w:val="a9"/>
-                              <w:rFonts w:ascii="Cambria Math" w:hAnsi="Cambria Math"/>
-                              <w:color w:val="auto"/>
-                              <w:szCs w:val="20"/>
-                            </w:rPr>
-                            <m:t>-</m:t>
-                          </m:r>
                           <m:sSub>
                             <m:sSubPr>
                               <m:ctrlPr>
@@ -20507,7 +20452,6 @@
                                   <w:rFonts w:ascii="Cambria Math" w:hAnsi="Cambria Math"/>
                                   <w:i/>
                                   <w:color w:val="auto"/>
-                                  <w:szCs w:val="20"/>
                                 </w:rPr>
                               </m:ctrlPr>
                             </m:sSubPr>
@@ -20517,9 +20461,8 @@
                                   <w:rStyle w:val="a9"/>
                                   <w:rFonts w:ascii="Cambria Math" w:hAnsi="Cambria Math"/>
                                   <w:color w:val="auto"/>
-                                  <w:szCs w:val="20"/>
                                 </w:rPr>
-                                <m:t>M</m:t>
+                                <m:t>γ</m:t>
                               </m:r>
                             </m:e>
                             <m:sub>
@@ -20528,12 +20471,35 @@
                                   <w:rStyle w:val="a9"/>
                                   <w:rFonts w:ascii="Cambria Math" w:hAnsi="Cambria Math"/>
                                   <w:color w:val="auto"/>
-                                  <w:szCs w:val="20"/>
                                 </w:rPr>
-                                <m:t>ϕU</m:t>
+                                <m:t>des</m:t>
                               </m:r>
                             </m:sub>
                           </m:sSub>
+                        </m:e>
+                      </m:acc>
+                      <m:r>
+                        <w:rPr>
+                          <w:rStyle w:val="a9"/>
+                          <w:rFonts w:ascii="Cambria Math" w:hAnsi="Cambria Math"/>
+                          <w:color w:val="auto"/>
+                          <w:szCs w:val="20"/>
+                        </w:rPr>
+                        <m:t>-</m:t>
+                      </m:r>
+                      <m:sSub>
+                        <m:sSubPr>
+                          <m:ctrlPr>
+                            <w:rPr>
+                              <w:rStyle w:val="a9"/>
+                              <w:rFonts w:ascii="Cambria Math" w:hAnsi="Cambria Math"/>
+                              <w:i/>
+                              <w:color w:val="auto"/>
+                              <w:szCs w:val="20"/>
+                            </w:rPr>
+                          </m:ctrlPr>
+                        </m:sSubPr>
+                        <m:e>
                           <m:r>
                             <w:rPr>
                               <w:rStyle w:val="a9"/>
@@ -20541,32 +20507,10 @@
                               <w:color w:val="auto"/>
                               <w:szCs w:val="20"/>
                             </w:rPr>
-                            <m:t>-K×sgn</m:t>
+                            <m:t>M</m:t>
                           </m:r>
-                          <m:d>
-                            <m:dPr>
-                              <m:ctrlPr>
-                                <w:rPr>
-                                  <w:rStyle w:val="a9"/>
-                                  <w:rFonts w:ascii="Cambria Math" w:hAnsi="Cambria Math"/>
-                                  <w:i/>
-                                  <w:color w:val="auto"/>
-                                  <w:szCs w:val="20"/>
-                                </w:rPr>
-                              </m:ctrlPr>
-                            </m:dPr>
-                            <m:e>
-                              <m:r>
-                                <w:rPr>
-                                  <w:rStyle w:val="a9"/>
-                                  <w:rFonts w:ascii="Cambria Math" w:hAnsi="Cambria Math"/>
-                                  <w:color w:val="auto"/>
-                                  <w:szCs w:val="20"/>
-                                </w:rPr>
-                                <m:t>S</m:t>
-                              </m:r>
-                            </m:e>
-                          </m:d>
+                        </m:e>
+                        <m:sub>
                           <m:r>
                             <w:rPr>
                               <w:rStyle w:val="a9"/>
@@ -20574,10 +20518,52 @@
                               <w:color w:val="auto"/>
                               <w:szCs w:val="20"/>
                             </w:rPr>
-                            <m:t>+</m:t>
+                            <m:t>ϕU</m:t>
+                          </m:r>
+                        </m:sub>
+                      </m:sSub>
+                      <m:r>
+                        <w:rPr>
+                          <w:rStyle w:val="a9"/>
+                          <w:rFonts w:ascii="Cambria Math" w:hAnsi="Cambria Math"/>
+                          <w:color w:val="auto"/>
+                          <w:szCs w:val="20"/>
+                        </w:rPr>
+                        <m:t>-K×sgn</m:t>
+                      </m:r>
+                      <m:d>
+                        <m:dPr>
+                          <m:ctrlPr>
+                            <w:rPr>
+                              <w:rStyle w:val="a9"/>
+                              <w:rFonts w:ascii="Cambria Math" w:hAnsi="Cambria Math"/>
+                              <w:i/>
+                              <w:color w:val="auto"/>
+                              <w:szCs w:val="20"/>
+                            </w:rPr>
+                          </m:ctrlPr>
+                        </m:dPr>
+                        <m:e>
+                          <m:r>
+                            <w:rPr>
+                              <w:rStyle w:val="a9"/>
+                              <w:rFonts w:ascii="Cambria Math" w:hAnsi="Cambria Math"/>
+                              <w:color w:val="auto"/>
+                              <w:szCs w:val="20"/>
+                            </w:rPr>
+                            <m:t>S</m:t>
                           </m:r>
                         </m:e>
-                      </m:acc>
+                      </m:d>
+                      <m:r>
+                        <w:rPr>
+                          <w:rStyle w:val="a9"/>
+                          <w:rFonts w:ascii="Cambria Math" w:hAnsi="Cambria Math"/>
+                          <w:color w:val="auto"/>
+                          <w:szCs w:val="20"/>
+                        </w:rPr>
+                        <m:t>+</m:t>
+                      </m:r>
                       <m:sSub>
                         <m:sSubPr>
                           <m:ctrlPr>
@@ -20673,6 +20659,30 @@
                           </m:r>
                         </m:sub>
                       </m:sSub>
+                    </m:e>
+                  </m:acc>
+                  <m:r>
+                    <w:rPr>
+                      <w:rStyle w:val="a9"/>
+                      <w:rFonts w:ascii="Cambria Math" w:hAnsi="Cambria Math"/>
+                      <w:color w:val="auto"/>
+                      <w:szCs w:val="20"/>
+                    </w:rPr>
+                    <m:t xml:space="preserve"> +d</m:t>
+                  </m:r>
+                  <m:d>
+                    <m:dPr>
+                      <m:ctrlPr>
+                        <w:rPr>
+                          <w:rStyle w:val="a9"/>
+                          <w:rFonts w:ascii="Cambria Math" w:hAnsi="Cambria Math"/>
+                          <w:i/>
+                          <w:color w:val="auto"/>
+                          <w:szCs w:val="20"/>
+                        </w:rPr>
+                      </m:ctrlPr>
+                    </m:dPr>
+                    <m:e>
                       <m:r>
                         <w:rPr>
                           <w:rStyle w:val="a9"/>
@@ -20680,34 +20690,10 @@
                           <w:color w:val="auto"/>
                           <w:szCs w:val="20"/>
                         </w:rPr>
-                        <m:t>+d</m:t>
+                        <m:t>t</m:t>
                       </m:r>
-                      <m:d>
-                        <m:dPr>
-                          <m:ctrlPr>
-                            <w:rPr>
-                              <w:rStyle w:val="a9"/>
-                              <w:rFonts w:ascii="Cambria Math" w:hAnsi="Cambria Math"/>
-                              <w:i/>
-                              <w:color w:val="auto"/>
-                              <w:szCs w:val="20"/>
-                            </w:rPr>
-                          </m:ctrlPr>
-                        </m:dPr>
-                        <m:e>
-                          <m:r>
-                            <w:rPr>
-                              <w:rStyle w:val="a9"/>
-                              <w:rFonts w:ascii="Cambria Math" w:hAnsi="Cambria Math"/>
-                              <w:color w:val="auto"/>
-                              <w:szCs w:val="20"/>
-                            </w:rPr>
-                            <m:t>t</m:t>
-                          </m:r>
-                        </m:e>
-                      </m:d>
                     </m:e>
-                  </m:acc>
+                  </m:d>
                 </m:e>
               </m:d>
               <m:ctrlPr>
@@ -21866,7 +21852,7 @@
         <mc:AlternateContent>
           <mc:Choice Requires="wpg">
             <w:drawing>
-              <wp:anchor distT="0" distB="0" distL="114300" distR="114300" simplePos="0" relativeHeight="251667456" behindDoc="0" locked="0" layoutInCell="1" allowOverlap="1" wp14:anchorId="508B7A86" wp14:editId="794A1845">
+              <wp:anchor distT="0" distB="0" distL="114300" distR="114300" simplePos="0" relativeHeight="251667456" behindDoc="0" locked="0" layoutInCell="1" allowOverlap="1" wp14:anchorId="508B7A86" wp14:editId="26DDD180">
                 <wp:simplePos x="0" y="0"/>
                 <wp:positionH relativeFrom="margin">
                   <wp:align>left</wp:align>
@@ -21889,10 +21875,10 @@
                       </wpg:cNvGrpSpPr>
                       <wpg:grpSpPr bwMode="auto">
                         <a:xfrm>
-                          <a:off x="0" y="0"/>
-                          <a:ext cx="4978400" cy="3044190"/>
-                          <a:chOff x="13132" y="4512"/>
-                          <a:chExt cx="43172" cy="26393"/>
+                          <a:off x="0" y="3575"/>
+                          <a:ext cx="4978400" cy="3040614"/>
+                          <a:chOff x="13132" y="4543"/>
+                          <a:chExt cx="43172" cy="26362"/>
                         </a:xfrm>
                       </wpg:grpSpPr>
                       <wps:wsp>
@@ -21982,8 +21968,8 @@
                         </pic:blipFill>
                         <pic:spPr bwMode="auto">
                           <a:xfrm>
-                            <a:off x="15039" y="4512"/>
-                            <a:ext cx="39163" cy="21174"/>
+                            <a:off x="15039" y="4543"/>
+                            <a:ext cx="39163" cy="21112"/>
                           </a:xfrm>
                           <a:prstGeom prst="rect">
                             <a:avLst/>
@@ -22014,8 +22000,8 @@
           </mc:Choice>
           <mc:Fallback>
             <w:pict>
-              <v:group w14:anchorId="508B7A86" id="_x0000_s1041" style="position:absolute;left:0;text-align:left;margin-left:0;margin-top:482.35pt;width:392pt;height:239.7pt;z-index:251667456;mso-position-horizontal:left;mso-position-horizontal-relative:margin;mso-position-vertical-relative:page;mso-width-relative:margin;mso-height-relative:margin" coordorigin="13132,4512" coordsize="43172,26393" o:gfxdata="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">
-                <v:shape id="Text Box 1" o:spid="_x0000_s1042" type="#_x0000_t202" style="position:absolute;left:13132;top:28060;width:43172;height:2845;visibility:visible;mso-wrap-style:square;v-text-anchor:top" o:gfxdata="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" stroked="f">
+              <v:group w14:anchorId="508B7A86" id="_x0000_s1041" style="position:absolute;left:0;text-align:left;margin-left:0;margin-top:482.35pt;width:392pt;height:239.7pt;z-index:251667456;mso-position-horizontal:left;mso-position-horizontal-relative:margin;mso-position-vertical-relative:page;mso-width-relative:margin;mso-height-relative:margin" coordorigin="13132,4543" coordsize="43172,26362" o:gfxdata="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">
+                <v:shape id="_x0000_s1042" type="#_x0000_t202" style="position:absolute;left:13132;top:28060;width:43172;height:2845;visibility:visible;mso-wrap-style:square;v-text-anchor:top" o:gfxdata="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" stroked="f">
                   <v:textbox inset="0,0,0,0">
                     <w:txbxContent>
                       <w:p>
@@ -22048,7 +22034,7 @@
                     </w:txbxContent>
                   </v:textbox>
                 </v:shape>
-                <v:shape id="그림 3" o:spid="_x0000_s1043" type="#_x0000_t75" style="position:absolute;left:15039;top:4512;width:39163;height:21174;visibility:visible;mso-wrap-style:square" o:gfxdata="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">
+                <v:shape id="그림 3" o:spid="_x0000_s1043" type="#_x0000_t75" style="position:absolute;left:15039;top:4543;width:39163;height:21112;visibility:visible;mso-wrap-style:square" o:gfxdata="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">
                   <v:imagedata r:id="rId19" o:title=""/>
                 </v:shape>
                 <w10:wrap type="topAndBottom" anchorx="margin" anchory="page"/>
@@ -25190,6 +25176,12 @@
       <w:r>
         <w:t>수집</w:t>
       </w:r>
+      <w:r>
+        <w:rPr>
+          <w:rFonts w:hint="eastAsia"/>
+        </w:rPr>
+        <w:t xml:space="preserve"> 및 모델 학습</w:t>
+      </w:r>
     </w:p>
     <w:p/>
     <w:p/>
@@ -25231,7 +25223,7 @@
         <w:rPr>
           <w:rFonts w:hint="eastAsia"/>
         </w:rPr>
-        <w:t>에</w:t>
+        <w:t>을</w:t>
       </w:r>
       <w:r>
         <w:rPr>
@@ -25279,7 +25271,13 @@
         <w:rPr>
           <w:rFonts w:hint="eastAsia"/>
         </w:rPr>
-        <w:t>확보하기</w:t>
+        <w:t>제작</w:t>
+      </w:r>
+      <w:r>
+        <w:rPr>
+          <w:rFonts w:hint="eastAsia"/>
+        </w:rPr>
+        <w:t>하기</w:t>
       </w:r>
       <w:r>
         <w:rPr>
@@ -25297,10 +25295,31 @@
         <w:rPr>
           <w:rFonts w:hint="eastAsia"/>
         </w:rPr>
-        <w:t xml:space="preserve"> C</w:t>
-      </w:r>
-      <w:r>
-        <w:t>ARMAKER 11.2ver</w:t>
+        <w:t xml:space="preserve"> </w:t>
+      </w:r>
+      <w:r>
+        <w:rPr>
+          <w:rFonts w:hint="eastAsia"/>
+        </w:rPr>
+        <w:t>C</w:t>
+      </w:r>
+      <w:r>
+        <w:rPr>
+          <w:rFonts w:hint="eastAsia"/>
+        </w:rPr>
+        <w:t>ar</w:t>
+      </w:r>
+      <w:r>
+        <w:t>M</w:t>
+      </w:r>
+      <w:r>
+        <w:rPr>
+          <w:rFonts w:hint="eastAsia"/>
+        </w:rPr>
+        <w:t>aker</w:t>
+      </w:r>
+      <w:r>
+        <w:t xml:space="preserve"> 11.2ver</w:t>
       </w:r>
       <w:r>
         <w:rPr>
@@ -25319,6 +25338,144 @@
           <w:rFonts w:hint="eastAsia"/>
         </w:rPr>
         <w:t>사용하였다</w:t>
+      </w:r>
+      <w:r>
+        <w:rPr>
+          <w:rFonts w:hint="eastAsia"/>
+        </w:rPr>
+        <w:t>.</w:t>
+      </w:r>
+      <w:r>
+        <w:rPr>
+          <w:rFonts w:hint="eastAsia"/>
+        </w:rPr>
+        <w:t xml:space="preserve"> CarMaker</w:t>
+      </w:r>
+      <w:r>
+        <w:rPr>
+          <w:rFonts w:hint="eastAsia"/>
+        </w:rPr>
+        <w:t>는</w:t>
+      </w:r>
+      <w:r>
+        <w:rPr>
+          <w:rFonts w:hint="eastAsia"/>
+        </w:rPr>
+        <w:t xml:space="preserve"> IPG</w:t>
+      </w:r>
+      <w:r>
+        <w:rPr>
+          <w:rFonts w:hint="eastAsia"/>
+        </w:rPr>
+        <w:t>사에서</w:t>
+      </w:r>
+      <w:r>
+        <w:rPr>
+          <w:rFonts w:hint="eastAsia"/>
+        </w:rPr>
+        <w:t xml:space="preserve"> </w:t>
+      </w:r>
+      <w:r>
+        <w:rPr>
+          <w:rFonts w:hint="eastAsia"/>
+        </w:rPr>
+        <w:t>개발한</w:t>
+      </w:r>
+      <w:r>
+        <w:rPr>
+          <w:rFonts w:hint="eastAsia"/>
+        </w:rPr>
+        <w:t xml:space="preserve"> </w:t>
+      </w:r>
+      <w:r>
+        <w:rPr>
+          <w:rFonts w:hint="eastAsia"/>
+        </w:rPr>
+        <w:t>차량용</w:t>
+      </w:r>
+      <w:r>
+        <w:rPr>
+          <w:rFonts w:hint="eastAsia"/>
+        </w:rPr>
+        <w:t xml:space="preserve"> </w:t>
+      </w:r>
+      <w:r>
+        <w:rPr>
+          <w:rFonts w:hint="eastAsia"/>
+        </w:rPr>
+        <w:t>가상환경</w:t>
+      </w:r>
+      <w:r>
+        <w:rPr>
+          <w:rFonts w:hint="eastAsia"/>
+        </w:rPr>
+        <w:t xml:space="preserve"> </w:t>
+      </w:r>
+      <w:r>
+        <w:rPr>
+          <w:rFonts w:hint="eastAsia"/>
+        </w:rPr>
+        <w:t>시뮬레이션으로</w:t>
+      </w:r>
+      <w:r>
+        <w:rPr>
+          <w:rFonts w:hint="eastAsia"/>
+        </w:rPr>
+        <w:t xml:space="preserve"> </w:t>
+      </w:r>
+      <w:r>
+        <w:rPr>
+          <w:rFonts w:hint="eastAsia"/>
+        </w:rPr>
+        <w:t>다양한</w:t>
+      </w:r>
+      <w:r>
+        <w:rPr>
+          <w:rFonts w:hint="eastAsia"/>
+        </w:rPr>
+        <w:t xml:space="preserve"> </w:t>
+      </w:r>
+      <w:r>
+        <w:rPr>
+          <w:rFonts w:hint="eastAsia"/>
+        </w:rPr>
+        <w:t>차량과</w:t>
+      </w:r>
+      <w:r>
+        <w:rPr>
+          <w:rFonts w:hint="eastAsia"/>
+        </w:rPr>
+        <w:t xml:space="preserve"> </w:t>
+      </w:r>
+      <w:r>
+        <w:rPr>
+          <w:rFonts w:hint="eastAsia"/>
+        </w:rPr>
+        <w:t>주행</w:t>
+      </w:r>
+      <w:r>
+        <w:rPr>
+          <w:rFonts w:hint="eastAsia"/>
+        </w:rPr>
+        <w:t xml:space="preserve"> </w:t>
+      </w:r>
+      <w:r>
+        <w:rPr>
+          <w:rFonts w:hint="eastAsia"/>
+        </w:rPr>
+        <w:t>시나리오를</w:t>
+      </w:r>
+      <w:r>
+        <w:rPr>
+          <w:rFonts w:hint="eastAsia"/>
+        </w:rPr>
+        <w:t xml:space="preserve"> </w:t>
+      </w:r>
+      <w:r>
+        <w:rPr>
+          <w:rFonts w:hint="eastAsia"/>
+        </w:rPr>
+        <w:t>지원한다</w:t>
       </w:r>
       <w:r>
         <w:rPr>
@@ -25328,6 +25485,9 @@
       </w:r>
     </w:p>
     <w:p>
+      <w:pPr>
+        <w:pStyle w:val="2"/>
+      </w:pPr>
       <w:r>
         <w:t xml:space="preserve">3.1 </w:t>
       </w:r>
@@ -25348,49 +25508,1143 @@
           <w:rFonts w:hint="eastAsia"/>
         </w:rPr>
         <w:t>설정</w:t>
+      </w:r>
+    </w:p>
+    <w:p>
+      <w:r>
+        <w:rPr>
+          <w:noProof/>
+        </w:rPr>
+        <mc:AlternateContent>
+          <mc:Choice Requires="wps">
+            <w:drawing>
+              <wp:anchor distT="0" distB="0" distL="114300" distR="114300" simplePos="0" relativeHeight="251671552" behindDoc="0" locked="0" layoutInCell="1" allowOverlap="1" wp14:anchorId="3742E235" wp14:editId="1ED2AD94">
+                <wp:simplePos x="0" y="0"/>
+                <wp:positionH relativeFrom="column">
+                  <wp:posOffset>-25864</wp:posOffset>
+                </wp:positionH>
+                <wp:positionV relativeFrom="paragraph">
+                  <wp:posOffset>2908186</wp:posOffset>
+                </wp:positionV>
+                <wp:extent cx="4978400" cy="163900"/>
+                <wp:effectExtent l="0" t="0" r="0" b="7620"/>
+                <wp:wrapTopAndBottom/>
+                <wp:docPr id="571281781" name="Text Box 1"/>
+                <wp:cNvGraphicFramePr>
+                  <a:graphicFrameLocks xmlns:a="http://schemas.openxmlformats.org/drawingml/2006/main"/>
+                </wp:cNvGraphicFramePr>
+                <a:graphic xmlns:a="http://schemas.openxmlformats.org/drawingml/2006/main">
+                  <a:graphicData uri="http://schemas.microsoft.com/office/word/2010/wordprocessingShape">
+                    <wps:wsp>
+                      <wps:cNvSpPr txBox="1">
+                        <a:spLocks noChangeArrowheads="1"/>
+                      </wps:cNvSpPr>
+                      <wps:spPr bwMode="auto">
+                        <a:xfrm>
+                          <a:off x="0" y="0"/>
+                          <a:ext cx="4978400" cy="163900"/>
+                        </a:xfrm>
+                        <a:prstGeom prst="rect">
+                          <a:avLst/>
+                        </a:prstGeom>
+                        <a:solidFill>
+                          <a:srgbClr val="FFFFFF"/>
+                        </a:solidFill>
+                        <a:ln>
+                          <a:noFill/>
+                        </a:ln>
+                        <a:extLst>
+                          <a:ext uri="{91240B29-F687-4F45-9708-019B960494DF}">
+                            <a14:hiddenLine xmlns:a14="http://schemas.microsoft.com/office/drawing/2010/main" w="9525">
+                              <a:solidFill>
+                                <a:srgbClr val="000000"/>
+                              </a:solidFill>
+                              <a:miter lim="800000"/>
+                              <a:headEnd/>
+                              <a:tailEnd/>
+                            </a14:hiddenLine>
+                          </a:ext>
+                        </a:extLst>
+                      </wps:spPr>
+                      <wps:txbx>
+                        <w:txbxContent>
+                          <w:p>
+                            <w:pPr>
+                              <w:pStyle w:val="a4"/>
+                              <w:jc w:val="center"/>
+                              <w:rPr>
+                                <w:rFonts w:ascii="HY신명조" w:eastAsia="HY신명조"/>
+                              </w:rPr>
+                            </w:pPr>
+                            <w:r>
+                              <w:rPr>
+                                <w:rFonts w:ascii="HY신명조" w:eastAsia="HY신명조" w:hint="eastAsia"/>
+                              </w:rPr>
+                              <w:t>[</w:t>
+                            </w:r>
+                            <w:r>
+                              <w:rPr>
+                                <w:rFonts w:ascii="HY신명조" w:eastAsia="HY신명조" w:hint="eastAsia"/>
+                              </w:rPr>
+                              <w:t>Table</w:t>
+                            </w:r>
+                            <w:r>
+                              <w:rPr>
+                                <w:rFonts w:ascii="HY신명조" w:eastAsia="HY신명조" w:hint="eastAsia"/>
+                              </w:rPr>
+                              <w:t xml:space="preserve">. </w:t>
+                            </w:r>
+                            <w:r>
+                              <w:rPr>
+                                <w:rFonts w:ascii="HY신명조" w:eastAsia="HY신명조" w:hint="eastAsia"/>
+                              </w:rPr>
+                              <w:t>3</w:t>
+                            </w:r>
+                            <w:r>
+                              <w:rPr>
+                                <w:rFonts w:ascii="HY신명조" w:eastAsia="HY신명조" w:hint="eastAsia"/>
+                              </w:rPr>
+                              <w:t>.</w:t>
+                            </w:r>
+                            <w:r>
+                              <w:rPr>
+                                <w:rFonts w:ascii="HY신명조" w:eastAsia="HY신명조" w:hint="eastAsia"/>
+                              </w:rPr>
+                              <w:t>1 Vehicle</w:t>
+                            </w:r>
+                            <w:r>
+                              <w:rPr>
+                                <w:rFonts w:ascii="HY신명조" w:eastAsia="HY신명조"/>
+                              </w:rPr>
+                              <w:t>’</w:t>
+                            </w:r>
+                            <w:r>
+                              <w:rPr>
+                                <w:rFonts w:ascii="HY신명조" w:eastAsia="HY신명조" w:hint="eastAsia"/>
+                              </w:rPr>
+                              <w:t>s Spec</w:t>
+                            </w:r>
+                            <w:r>
+                              <w:rPr>
+                                <w:rFonts w:ascii="HY신명조" w:eastAsia="HY신명조" w:hint="eastAsia"/>
+                              </w:rPr>
+                              <w:t>]</w:t>
+                            </w:r>
+                          </w:p>
+                        </w:txbxContent>
+                      </wps:txbx>
+                      <wps:bodyPr rot="0" vert="horz" wrap="square" lIns="0" tIns="0" rIns="0" bIns="0" anchor="t" anchorCtr="0" upright="1">
+                        <a:noAutofit/>
+                      </wps:bodyPr>
+                    </wps:wsp>
+                  </a:graphicData>
+                </a:graphic>
+                <wp14:sizeRelH relativeFrom="margin">
+                  <wp14:pctWidth>0</wp14:pctWidth>
+                </wp14:sizeRelH>
+                <wp14:sizeRelV relativeFrom="margin">
+                  <wp14:pctHeight>0</wp14:pctHeight>
+                </wp14:sizeRelV>
+              </wp:anchor>
+            </w:drawing>
+          </mc:Choice>
+          <mc:Fallback>
+            <w:pict>
+              <v:shape w14:anchorId="3742E235" id="Text Box 1" o:spid="_x0000_s1044" type="#_x0000_t202" style="position:absolute;left:0;text-align:left;margin-left:-2.05pt;margin-top:229pt;width:392pt;height:12.9pt;z-index:251671552;visibility:visible;mso-wrap-style:square;mso-width-percent:0;mso-height-percent:0;mso-wrap-distance-left:9pt;mso-wrap-distance-top:0;mso-wrap-distance-right:9pt;mso-wrap-distance-bottom:0;mso-position-horizontal:absolute;mso-position-horizontal-relative:text;mso-position-vertical:absolute;mso-position-vertical-relative:text;mso-width-percent:0;mso-height-percent:0;mso-width-relative:margin;mso-height-relative:margin;v-text-anchor:top" o:gfxdata="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" stroked="f">
+                <v:textbox inset="0,0,0,0">
+                  <w:txbxContent>
+                    <w:p>
+                      <w:pPr>
+                        <w:pStyle w:val="a4"/>
+                        <w:jc w:val="center"/>
+                        <w:rPr>
+                          <w:rFonts w:ascii="HY신명조" w:eastAsia="HY신명조"/>
+                        </w:rPr>
+                      </w:pPr>
+                      <w:r>
+                        <w:rPr>
+                          <w:rFonts w:ascii="HY신명조" w:eastAsia="HY신명조" w:hint="eastAsia"/>
+                        </w:rPr>
+                        <w:t>[</w:t>
+                      </w:r>
+                      <w:r>
+                        <w:rPr>
+                          <w:rFonts w:ascii="HY신명조" w:eastAsia="HY신명조" w:hint="eastAsia"/>
+                        </w:rPr>
+                        <w:t>Table</w:t>
+                      </w:r>
+                      <w:r>
+                        <w:rPr>
+                          <w:rFonts w:ascii="HY신명조" w:eastAsia="HY신명조" w:hint="eastAsia"/>
+                        </w:rPr>
+                        <w:t xml:space="preserve">. </w:t>
+                      </w:r>
+                      <w:r>
+                        <w:rPr>
+                          <w:rFonts w:ascii="HY신명조" w:eastAsia="HY신명조" w:hint="eastAsia"/>
+                        </w:rPr>
+                        <w:t>3</w:t>
+                      </w:r>
+                      <w:r>
+                        <w:rPr>
+                          <w:rFonts w:ascii="HY신명조" w:eastAsia="HY신명조" w:hint="eastAsia"/>
+                        </w:rPr>
+                        <w:t>.</w:t>
+                      </w:r>
+                      <w:r>
+                        <w:rPr>
+                          <w:rFonts w:ascii="HY신명조" w:eastAsia="HY신명조" w:hint="eastAsia"/>
+                        </w:rPr>
+                        <w:t>1 Vehicle</w:t>
+                      </w:r>
+                      <w:r>
+                        <w:rPr>
+                          <w:rFonts w:ascii="HY신명조" w:eastAsia="HY신명조"/>
+                        </w:rPr>
+                        <w:t>’</w:t>
+                      </w:r>
+                      <w:r>
+                        <w:rPr>
+                          <w:rFonts w:ascii="HY신명조" w:eastAsia="HY신명조" w:hint="eastAsia"/>
+                        </w:rPr>
+                        <w:t>s Spec</w:t>
+                      </w:r>
+                      <w:r>
+                        <w:rPr>
+                          <w:rFonts w:ascii="HY신명조" w:eastAsia="HY신명조" w:hint="eastAsia"/>
+                        </w:rPr>
+                        <w:t>]</w:t>
+                      </w:r>
+                    </w:p>
+                  </w:txbxContent>
+                </v:textbox>
+                <w10:wrap type="topAndBottom"/>
+              </v:shape>
+            </w:pict>
+          </mc:Fallback>
+        </mc:AlternateContent>
+      </w:r>
+      <w:r>
+        <w:rPr>
+          <w:rFonts w:hint="eastAsia"/>
+        </w:rPr>
+        <w:t xml:space="preserve"> </w:t>
+      </w:r>
+      <w:r>
+        <w:rPr>
+          <w:rFonts w:hint="eastAsia"/>
+        </w:rPr>
+        <w:t>차량은</w:t>
+      </w:r>
+      <w:r>
+        <w:rPr>
+          <w:rFonts w:hint="eastAsia"/>
+        </w:rPr>
+        <w:t xml:space="preserve"> </w:t>
+      </w:r>
+      <w:r>
+        <w:rPr>
+          <w:rFonts w:hint="eastAsia"/>
+        </w:rPr>
+        <w:t>학생용</w:t>
+      </w:r>
+      <w:r>
+        <w:rPr>
+          <w:rFonts w:hint="eastAsia"/>
+        </w:rPr>
+        <w:t xml:space="preserve"> Fomula</w:t>
+      </w:r>
+      <w:r>
+        <w:rPr>
+          <w:rFonts w:hint="eastAsia"/>
+        </w:rPr>
+        <w:t>차량</w:t>
+      </w:r>
+      <w:r>
+        <w:rPr>
+          <w:rFonts w:hint="eastAsia"/>
+        </w:rPr>
+        <w:t xml:space="preserve"> </w:t>
+      </w:r>
+      <w:r>
+        <w:rPr>
+          <w:rFonts w:hint="eastAsia"/>
+        </w:rPr>
+        <w:t>모델을</w:t>
+      </w:r>
+      <w:r>
+        <w:rPr>
+          <w:rFonts w:hint="eastAsia"/>
+        </w:rPr>
+        <w:t xml:space="preserve"> </w:t>
+      </w:r>
+      <w:r>
+        <w:rPr>
+          <w:rFonts w:hint="eastAsia"/>
+        </w:rPr>
+        <w:t>사용하여</w:t>
+      </w:r>
+      <w:r>
+        <w:rPr>
+          <w:rFonts w:hint="eastAsia"/>
+        </w:rPr>
+        <w:t xml:space="preserve"> CarMaker </w:t>
+      </w:r>
+      <w:r>
+        <w:rPr>
+          <w:rFonts w:hint="eastAsia"/>
+        </w:rPr>
+        <w:t>상에서</w:t>
+      </w:r>
+      <w:r>
+        <w:rPr>
+          <w:rFonts w:hint="eastAsia"/>
+        </w:rPr>
+        <w:t xml:space="preserve"> Custom Vehicle</w:t>
+      </w:r>
+      <w:r>
+        <w:rPr>
+          <w:rFonts w:hint="eastAsia"/>
+        </w:rPr>
+        <w:t>을</w:t>
+      </w:r>
+      <w:r>
+        <w:rPr>
+          <w:rFonts w:hint="eastAsia"/>
+        </w:rPr>
+        <w:t xml:space="preserve"> </w:t>
+      </w:r>
+      <w:r>
+        <w:rPr>
+          <w:rFonts w:hint="eastAsia"/>
+        </w:rPr>
+        <w:t>제작하였</w:t>
+      </w:r>
+      <w:r>
+        <w:rPr>
+          <w:rFonts w:hint="eastAsia"/>
+        </w:rPr>
+        <w:t>다</w:t>
+      </w:r>
+      <w:r>
+        <w:rPr>
+          <w:rFonts w:hint="eastAsia"/>
+        </w:rPr>
+        <w:t xml:space="preserve">. </w:t>
+      </w:r>
+      <w:r>
+        <w:rPr>
+          <w:rFonts w:hint="eastAsia"/>
+        </w:rPr>
+        <w:t>차량의</w:t>
+      </w:r>
+      <w:r>
+        <w:rPr>
+          <w:rFonts w:hint="eastAsia"/>
+        </w:rPr>
+        <w:t xml:space="preserve"> </w:t>
+      </w:r>
+      <w:r>
+        <w:rPr>
+          <w:rFonts w:hint="eastAsia"/>
+        </w:rPr>
+        <w:t>상세</w:t>
+      </w:r>
+      <w:r>
+        <w:rPr>
+          <w:rFonts w:hint="eastAsia"/>
+        </w:rPr>
+        <w:t xml:space="preserve"> </w:t>
+      </w:r>
+      <w:r>
+        <w:rPr>
+          <w:rFonts w:hint="eastAsia"/>
+        </w:rPr>
+        <w:t>스펙은</w:t>
+      </w:r>
+      <w:r>
+        <w:rPr>
+          <w:rFonts w:hint="eastAsia"/>
+        </w:rPr>
+        <w:t xml:space="preserve"> Table 3.1</w:t>
+      </w:r>
+      <w:r>
+        <w:rPr>
+          <w:rFonts w:hint="eastAsia"/>
+        </w:rPr>
+        <w:t>과</w:t>
+      </w:r>
+      <w:r>
+        <w:rPr>
+          <w:rFonts w:hint="eastAsia"/>
+        </w:rPr>
+        <w:t xml:space="preserve"> </w:t>
+      </w:r>
+      <w:r>
+        <w:rPr>
+          <w:rFonts w:hint="eastAsia"/>
+        </w:rPr>
+        <w:t>같다</w:t>
+      </w:r>
+      <w:r>
+        <w:rPr>
+          <w:rFonts w:hint="eastAsia"/>
+        </w:rPr>
+        <w:t>.</w:t>
+      </w:r>
+      <w:r>
+        <w:rPr>
+          <w:rFonts w:hint="eastAsia"/>
+        </w:rPr>
+        <w:t xml:space="preserve"> </w:t>
+      </w:r>
+      <w:r>
+        <w:rPr>
+          <w:rFonts w:hint="eastAsia"/>
+        </w:rPr>
+        <w:t>타이어는</w:t>
+      </w:r>
+      <w:r>
+        <w:rPr>
+          <w:rFonts w:hint="eastAsia"/>
+        </w:rPr>
+        <w:t xml:space="preserve"> CarMaker</w:t>
+      </w:r>
+      <w:r>
+        <w:rPr>
+          <w:rFonts w:hint="eastAsia"/>
+        </w:rPr>
+        <w:t>에서</w:t>
+      </w:r>
+      <w:r>
+        <w:rPr>
+          <w:rFonts w:hint="eastAsia"/>
+        </w:rPr>
+        <w:t xml:space="preserve"> </w:t>
+      </w:r>
+      <w:r>
+        <w:rPr>
+          <w:rFonts w:hint="eastAsia"/>
+        </w:rPr>
+        <w:t>제공하는</w:t>
+      </w:r>
+      <w:r>
+        <w:rPr>
+          <w:rFonts w:hint="eastAsia"/>
+        </w:rPr>
+        <w:t xml:space="preserve"> FS_205_50R13</w:t>
+      </w:r>
+      <w:r>
+        <w:rPr>
+          <w:rFonts w:hint="eastAsia"/>
+        </w:rPr>
+        <w:t>모델을</w:t>
+      </w:r>
+      <w:r>
+        <w:rPr>
+          <w:rFonts w:hint="eastAsia"/>
+        </w:rPr>
+        <w:t xml:space="preserve"> </w:t>
+      </w:r>
+      <w:r>
+        <w:rPr>
+          <w:rFonts w:hint="eastAsia"/>
+        </w:rPr>
+        <w:t>사용하였다</w:t>
+      </w:r>
+      <w:r>
+        <w:rPr>
+          <w:rFonts w:hint="eastAsia"/>
+        </w:rPr>
+        <w:t xml:space="preserve">. </w:t>
+      </w:r>
+    </w:p>
+    <w:tbl>
+      <w:tblPr>
+        <w:tblStyle w:val="a3"/>
+        <w:tblW w:w="0" w:type="auto"/>
+        <w:tblLook w:val="04A0" w:firstRow="1" w:lastRow="0" w:firstColumn="1" w:lastColumn="0" w:noHBand="0" w:noVBand="1"/>
+      </w:tblPr>
+      <w:tblGrid>
+        <w:gridCol w:w="2405"/>
+        <w:gridCol w:w="1134"/>
+        <w:gridCol w:w="3260"/>
+        <w:gridCol w:w="1127"/>
+      </w:tblGrid>
+      <w:tr>
+        <w:tc>
+          <w:tcPr>
+            <w:tcW w:w="2405" w:type="dxa"/>
+            <w:tcBorders>
+              <w:bottom w:val="double" w:sz="4" w:space="0" w:color="auto"/>
+            </w:tcBorders>
+            <w:shd w:val="clear" w:color="auto" w:fill="E7E6E6" w:themeFill="background2"/>
+          </w:tcPr>
+          <w:p>
+            <w:r>
+              <w:rPr>
+                <w:rFonts w:hint="eastAsia"/>
+              </w:rPr>
+              <w:t>Name</w:t>
+            </w:r>
+          </w:p>
+        </w:tc>
+        <w:tc>
+          <w:tcPr>
+            <w:tcW w:w="1134" w:type="dxa"/>
+            <w:tcBorders>
+              <w:bottom w:val="double" w:sz="4" w:space="0" w:color="auto"/>
+            </w:tcBorders>
+            <w:shd w:val="clear" w:color="auto" w:fill="E7E6E6" w:themeFill="background2"/>
+          </w:tcPr>
+          <w:p>
+            <w:r>
+              <w:rPr>
+                <w:rFonts w:hint="eastAsia"/>
+              </w:rPr>
+              <w:t>Value</w:t>
+            </w:r>
+          </w:p>
+        </w:tc>
+        <w:tc>
+          <w:tcPr>
+            <w:tcW w:w="3260" w:type="dxa"/>
+            <w:tcBorders>
+              <w:bottom w:val="double" w:sz="4" w:space="0" w:color="auto"/>
+            </w:tcBorders>
+            <w:shd w:val="clear" w:color="auto" w:fill="E7E6E6" w:themeFill="background2"/>
+          </w:tcPr>
+          <w:p>
+            <w:r>
+              <w:rPr>
+                <w:rFonts w:hint="eastAsia"/>
+              </w:rPr>
+              <w:t>Name</w:t>
+            </w:r>
+          </w:p>
+        </w:tc>
+        <w:tc>
+          <w:tcPr>
+            <w:tcW w:w="1127" w:type="dxa"/>
+            <w:tcBorders>
+              <w:bottom w:val="double" w:sz="4" w:space="0" w:color="auto"/>
+            </w:tcBorders>
+            <w:shd w:val="clear" w:color="auto" w:fill="E7E6E6" w:themeFill="background2"/>
+          </w:tcPr>
+          <w:p>
+            <w:r>
+              <w:rPr>
+                <w:rFonts w:hint="eastAsia"/>
+              </w:rPr>
+              <w:t>Value</w:t>
+            </w:r>
+          </w:p>
+        </w:tc>
+      </w:tr>
+      <w:tr>
+        <w:tc>
+          <w:tcPr>
+            <w:tcW w:w="2405" w:type="dxa"/>
+            <w:tcBorders>
+              <w:top w:val="double" w:sz="4" w:space="0" w:color="auto"/>
+            </w:tcBorders>
+          </w:tcPr>
+          <w:p>
+            <w:r>
+              <w:rPr>
+                <w:rFonts w:hint="eastAsia"/>
+              </w:rPr>
+              <w:t>Mass [kg]</w:t>
+            </w:r>
+          </w:p>
+        </w:tc>
+        <w:tc>
+          <w:tcPr>
+            <w:tcW w:w="1134" w:type="dxa"/>
+            <w:tcBorders>
+              <w:top w:val="double" w:sz="4" w:space="0" w:color="auto"/>
+            </w:tcBorders>
+          </w:tcPr>
+          <w:p/>
+        </w:tc>
+        <w:tc>
+          <w:tcPr>
+            <w:tcW w:w="3260" w:type="dxa"/>
+            <w:tcBorders>
+              <w:top w:val="double" w:sz="4" w:space="0" w:color="auto"/>
+            </w:tcBorders>
+          </w:tcPr>
+          <w:p>
+            <w:r>
+              <w:rPr>
+                <w:rFonts w:hint="eastAsia"/>
+              </w:rPr>
+              <w:t>Stiffness of Front</w:t>
+            </w:r>
+            <w:r>
+              <w:rPr>
+                <w:rFonts w:hint="eastAsia"/>
+              </w:rPr>
+              <w:t xml:space="preserve"> Spring [N/m]</w:t>
+            </w:r>
+          </w:p>
+        </w:tc>
+        <w:tc>
+          <w:tcPr>
+            <w:tcW w:w="1127" w:type="dxa"/>
+            <w:tcBorders>
+              <w:top w:val="double" w:sz="4" w:space="0" w:color="auto"/>
+            </w:tcBorders>
+          </w:tcPr>
+          <w:p/>
+        </w:tc>
+      </w:tr>
+      <w:tr>
+        <w:tc>
+          <w:tcPr>
+            <w:tcW w:w="2405" w:type="dxa"/>
+          </w:tcPr>
+          <w:p>
+            <w:r>
+              <w:rPr>
+                <w:rFonts w:hint="eastAsia"/>
+              </w:rPr>
+              <w:t>Length of Body [m]</w:t>
+            </w:r>
+          </w:p>
+        </w:tc>
+        <w:tc>
+          <w:tcPr>
+            <w:tcW w:w="1134" w:type="dxa"/>
+          </w:tcPr>
+          <w:p/>
+        </w:tc>
+        <w:tc>
+          <w:tcPr>
+            <w:tcW w:w="3260" w:type="dxa"/>
+          </w:tcPr>
+          <w:p>
+            <w:r>
+              <w:rPr>
+                <w:rFonts w:hint="eastAsia"/>
+              </w:rPr>
+              <w:t>Stiffness of Rear Spring [N/m]</w:t>
+            </w:r>
+          </w:p>
+        </w:tc>
+        <w:tc>
+          <w:tcPr>
+            <w:tcW w:w="1127" w:type="dxa"/>
+          </w:tcPr>
+          <w:p/>
+        </w:tc>
+      </w:tr>
+      <w:tr>
+        <w:tc>
+          <w:tcPr>
+            <w:tcW w:w="2405" w:type="dxa"/>
+          </w:tcPr>
+          <w:p>
+            <w:r>
+              <w:t>W</w:t>
+            </w:r>
+            <w:r>
+              <w:rPr>
+                <w:rFonts w:hint="eastAsia"/>
+              </w:rPr>
+              <w:t>idth of Body [m]</w:t>
+            </w:r>
+          </w:p>
+        </w:tc>
+        <w:tc>
+          <w:tcPr>
+            <w:tcW w:w="1134" w:type="dxa"/>
+          </w:tcPr>
+          <w:p/>
+        </w:tc>
+        <w:tc>
+          <w:tcPr>
+            <w:tcW w:w="3260" w:type="dxa"/>
+          </w:tcPr>
+          <w:p>
+            <w:r>
+              <w:rPr>
+                <w:rFonts w:hint="eastAsia"/>
+              </w:rPr>
+              <w:t>Damping of Front [m/s]</w:t>
+            </w:r>
+          </w:p>
+        </w:tc>
+        <w:tc>
+          <w:tcPr>
+            <w:tcW w:w="1127" w:type="dxa"/>
+          </w:tcPr>
+          <w:p/>
+        </w:tc>
+      </w:tr>
+      <w:tr>
+        <w:tc>
+          <w:tcPr>
+            <w:tcW w:w="2405" w:type="dxa"/>
+          </w:tcPr>
+          <w:p>
+            <w:r>
+              <w:t>H</w:t>
+            </w:r>
+            <w:r>
+              <w:rPr>
+                <w:rFonts w:hint="eastAsia"/>
+              </w:rPr>
+              <w:t>eight of Body [m]</w:t>
+            </w:r>
+          </w:p>
+        </w:tc>
+        <w:tc>
+          <w:tcPr>
+            <w:tcW w:w="1134" w:type="dxa"/>
+          </w:tcPr>
+          <w:p/>
+        </w:tc>
+        <w:tc>
+          <w:tcPr>
+            <w:tcW w:w="3260" w:type="dxa"/>
+          </w:tcPr>
+          <w:p>
+            <w:r>
+              <w:rPr>
+                <w:rFonts w:hint="eastAsia"/>
+              </w:rPr>
+              <w:t>Damping of Rear [m/s]</w:t>
+            </w:r>
+          </w:p>
+        </w:tc>
+        <w:tc>
+          <w:tcPr>
+            <w:tcW w:w="1127" w:type="dxa"/>
+          </w:tcPr>
+          <w:p/>
+        </w:tc>
+      </w:tr>
+      <w:tr>
+        <w:tc>
+          <w:tcPr>
+            <w:tcW w:w="2405" w:type="dxa"/>
+          </w:tcPr>
+          <w:p>
+            <w:r>
+              <w:rPr>
+                <w:rFonts w:hint="eastAsia"/>
+              </w:rPr>
+              <w:t>Moment of Inertia x [kgm</w:t>
+            </w:r>
+            <w:r>
+              <w:rPr>
+                <w:rFonts w:hint="eastAsia"/>
+                <w:vertAlign w:val="superscript"/>
+              </w:rPr>
+              <w:t>2</w:t>
+            </w:r>
+            <w:r>
+              <w:rPr>
+                <w:rFonts w:hint="eastAsia"/>
+              </w:rPr>
+              <w:t>]</w:t>
+            </w:r>
+          </w:p>
+        </w:tc>
+        <w:tc>
+          <w:tcPr>
+            <w:tcW w:w="1134" w:type="dxa"/>
+          </w:tcPr>
+          <w:p/>
+        </w:tc>
+        <w:tc>
+          <w:tcPr>
+            <w:tcW w:w="3260" w:type="dxa"/>
+          </w:tcPr>
+          <w:p>
+            <w:r>
+              <w:rPr>
+                <w:rFonts w:hint="eastAsia"/>
+              </w:rPr>
+              <w:t>Moment of Inertia Motor [kgm</w:t>
+            </w:r>
+            <w:r>
+              <w:rPr>
+                <w:rFonts w:hint="eastAsia"/>
+                <w:vertAlign w:val="superscript"/>
+              </w:rPr>
+              <w:t>2</w:t>
+            </w:r>
+            <w:r>
+              <w:rPr>
+                <w:rFonts w:hint="eastAsia"/>
+              </w:rPr>
+              <w:t>]</w:t>
+            </w:r>
+          </w:p>
+        </w:tc>
+        <w:tc>
+          <w:tcPr>
+            <w:tcW w:w="1127" w:type="dxa"/>
+          </w:tcPr>
+          <w:p/>
+        </w:tc>
+      </w:tr>
+      <w:tr>
+        <w:tc>
+          <w:tcPr>
+            <w:tcW w:w="2405" w:type="dxa"/>
+          </w:tcPr>
+          <w:p>
+            <w:r>
+              <w:rPr>
+                <w:rFonts w:hint="eastAsia"/>
+              </w:rPr>
+              <w:t>Moment of inertia y [kgm</w:t>
+            </w:r>
+            <w:r>
+              <w:rPr>
+                <w:rFonts w:hint="eastAsia"/>
+                <w:vertAlign w:val="superscript"/>
+              </w:rPr>
+              <w:t>2</w:t>
+            </w:r>
+            <w:r>
+              <w:rPr>
+                <w:rFonts w:hint="eastAsia"/>
+              </w:rPr>
+              <w:t>]</w:t>
+            </w:r>
+          </w:p>
+        </w:tc>
+        <w:tc>
+          <w:tcPr>
+            <w:tcW w:w="1134" w:type="dxa"/>
+          </w:tcPr>
+          <w:p/>
+        </w:tc>
+        <w:tc>
+          <w:tcPr>
+            <w:tcW w:w="3260" w:type="dxa"/>
+          </w:tcPr>
+          <w:p>
+            <w:r>
+              <w:rPr>
+                <w:rFonts w:hint="eastAsia"/>
+              </w:rPr>
+              <w:t>Max Motor Torque [Nm]</w:t>
+            </w:r>
+          </w:p>
+        </w:tc>
+        <w:tc>
+          <w:tcPr>
+            <w:tcW w:w="1127" w:type="dxa"/>
+          </w:tcPr>
+          <w:p/>
+        </w:tc>
+      </w:tr>
+      <w:tr>
+        <w:tc>
+          <w:tcPr>
+            <w:tcW w:w="2405" w:type="dxa"/>
+          </w:tcPr>
+          <w:p>
+            <w:r>
+              <w:rPr>
+                <w:rFonts w:hint="eastAsia"/>
+              </w:rPr>
+              <w:t>Moment of inertia z [kgm</w:t>
+            </w:r>
+            <w:r>
+              <w:rPr>
+                <w:rFonts w:hint="eastAsia"/>
+                <w:vertAlign w:val="superscript"/>
+              </w:rPr>
+              <w:t>2</w:t>
+            </w:r>
+            <w:r>
+              <w:rPr>
+                <w:rFonts w:hint="eastAsia"/>
+              </w:rPr>
+              <w:t>]</w:t>
+            </w:r>
+          </w:p>
+        </w:tc>
+        <w:tc>
+          <w:tcPr>
+            <w:tcW w:w="1134" w:type="dxa"/>
+          </w:tcPr>
+          <w:p/>
+        </w:tc>
+        <w:tc>
+          <w:tcPr>
+            <w:tcW w:w="3260" w:type="dxa"/>
+          </w:tcPr>
+          <w:p>
+            <w:r>
+              <w:rPr>
+                <w:rFonts w:hint="eastAsia"/>
+              </w:rPr>
+              <w:t>Gear Ratio</w:t>
+            </w:r>
+          </w:p>
+        </w:tc>
+        <w:tc>
+          <w:tcPr>
+            <w:tcW w:w="1127" w:type="dxa"/>
+          </w:tcPr>
+          <w:p/>
+        </w:tc>
+      </w:tr>
+    </w:tbl>
+    <w:p>
+      <w:r>
+        <w:rPr>
+          <w:noProof/>
+        </w:rPr>
+        <mc:AlternateContent>
+          <mc:Choice Requires="wpg">
+            <w:drawing>
+              <wp:anchor distT="0" distB="0" distL="114300" distR="114300" simplePos="0" relativeHeight="251669504" behindDoc="0" locked="0" layoutInCell="1" allowOverlap="1" wp14:anchorId="6FE313DE" wp14:editId="727CF6CE">
+                <wp:simplePos x="0" y="0"/>
+                <wp:positionH relativeFrom="margin">
+                  <wp:posOffset>62865</wp:posOffset>
+                </wp:positionH>
+                <wp:positionV relativeFrom="page">
+                  <wp:posOffset>7288160</wp:posOffset>
+                </wp:positionV>
+                <wp:extent cx="4978400" cy="1579245"/>
+                <wp:effectExtent l="0" t="0" r="0" b="1905"/>
+                <wp:wrapTopAndBottom/>
+                <wp:docPr id="2072943120" name="그룹 2"/>
+                <wp:cNvGraphicFramePr>
+                  <a:graphicFrameLocks xmlns:a="http://schemas.openxmlformats.org/drawingml/2006/main"/>
+                </wp:cNvGraphicFramePr>
+                <a:graphic xmlns:a="http://schemas.openxmlformats.org/drawingml/2006/main">
+                  <a:graphicData uri="http://schemas.microsoft.com/office/word/2010/wordprocessingGroup">
+                    <wpg:wgp>
+                      <wpg:cNvGrpSpPr>
+                        <a:grpSpLocks/>
+                      </wpg:cNvGrpSpPr>
+                      <wpg:grpSpPr bwMode="auto">
+                        <a:xfrm>
+                          <a:off x="0" y="0"/>
+                          <a:ext cx="4978400" cy="1579245"/>
+                          <a:chOff x="13132" y="3483"/>
+                          <a:chExt cx="43172" cy="27422"/>
+                        </a:xfrm>
+                      </wpg:grpSpPr>
+                      <wps:wsp>
+                        <wps:cNvPr id="555361999" name="Text Box 1"/>
+                        <wps:cNvSpPr txBox="1">
+                          <a:spLocks noChangeArrowheads="1"/>
+                        </wps:cNvSpPr>
+                        <wps:spPr bwMode="auto">
+                          <a:xfrm>
+                            <a:off x="13132" y="28060"/>
+                            <a:ext cx="43172" cy="2845"/>
+                          </a:xfrm>
+                          <a:prstGeom prst="rect">
+                            <a:avLst/>
+                          </a:prstGeom>
+                          <a:solidFill>
+                            <a:srgbClr val="FFFFFF"/>
+                          </a:solidFill>
+                          <a:ln>
+                            <a:noFill/>
+                          </a:ln>
+                          <a:extLst>
+                            <a:ext uri="{91240B29-F687-4F45-9708-019B960494DF}">
+                              <a14:hiddenLine xmlns:a14="http://schemas.microsoft.com/office/drawing/2010/main" w="9525">
+                                <a:solidFill>
+                                  <a:srgbClr val="000000"/>
+                                </a:solidFill>
+                                <a:miter lim="800000"/>
+                                <a:headEnd/>
+                                <a:tailEnd/>
+                              </a14:hiddenLine>
+                            </a:ext>
+                          </a:extLst>
+                        </wps:spPr>
+                        <wps:txbx>
+                          <w:txbxContent>
+                            <w:p>
+                              <w:pPr>
+                                <w:pStyle w:val="a4"/>
+                                <w:jc w:val="center"/>
+                                <w:rPr>
+                                  <w:rFonts w:ascii="HY신명조" w:eastAsia="HY신명조"/>
+                                </w:rPr>
+                              </w:pPr>
+                              <w:r>
+                                <w:rPr>
+                                  <w:rFonts w:ascii="HY신명조" w:eastAsia="HY신명조" w:hint="eastAsia"/>
+                                </w:rPr>
+                                <w:t xml:space="preserve">[Fig. </w:t>
+                              </w:r>
+                              <w:r>
+                                <w:rPr>
+                                  <w:rFonts w:ascii="HY신명조" w:eastAsia="HY신명조" w:hint="eastAsia"/>
+                                </w:rPr>
+                                <w:t>3</w:t>
+                              </w:r>
+                              <w:r>
+                                <w:rPr>
+                                  <w:rFonts w:ascii="HY신명조" w:eastAsia="HY신명조" w:hint="eastAsia"/>
+                                </w:rPr>
+                                <w:t>.</w:t>
+                              </w:r>
+                              <w:r>
+                                <w:rPr>
+                                  <w:rFonts w:ascii="HY신명조" w:eastAsia="HY신명조" w:hint="eastAsia"/>
+                                </w:rPr>
+                                <w:t>1 Custom Vehicle</w:t>
+                              </w:r>
+                              <w:r>
+                                <w:rPr>
+                                  <w:rFonts w:ascii="HY신명조" w:eastAsia="HY신명조" w:hint="eastAsia"/>
+                                </w:rPr>
+                                <w:t>]</w:t>
+                              </w:r>
+                            </w:p>
+                          </w:txbxContent>
+                        </wps:txbx>
+                        <wps:bodyPr rot="0" vert="horz" wrap="square" lIns="0" tIns="0" rIns="0" bIns="0" anchor="t" anchorCtr="0" upright="1">
+                          <a:noAutofit/>
+                        </wps:bodyPr>
+                      </wps:wsp>
+                      <pic:pic xmlns:pic="http://schemas.openxmlformats.org/drawingml/2006/picture">
+                        <pic:nvPicPr>
+                          <pic:cNvPr id="1286656805" name="그림 3"/>
+                          <pic:cNvPicPr>
+                            <a:picLocks noChangeAspect="1" noChangeArrowheads="1"/>
+                          </pic:cNvPicPr>
+                        </pic:nvPicPr>
+                        <pic:blipFill>
+                          <a:blip r:embed="rId20">
+                            <a:extLst>
+                              <a:ext uri="{28A0092B-C50C-407E-A947-70E740481C1C}">
+                                <a14:useLocalDpi xmlns:a14="http://schemas.microsoft.com/office/drawing/2010/main" val="0"/>
+                              </a:ext>
+                            </a:extLst>
+                          </a:blip>
+                          <a:srcRect/>
+                          <a:stretch/>
+                        </pic:blipFill>
+                        <pic:spPr bwMode="auto">
+                          <a:xfrm>
+                            <a:off x="28873" y="3483"/>
+                            <a:ext cx="12455" cy="24577"/>
+                          </a:xfrm>
+                          <a:prstGeom prst="rect">
+                            <a:avLst/>
+                          </a:prstGeom>
+                          <a:noFill/>
+                          <a:extLst>
+                            <a:ext uri="{909E8E84-426E-40DD-AFC4-6F175D3DCCD1}">
+                              <a14:hiddenFill xmlns:a14="http://schemas.microsoft.com/office/drawing/2010/main">
+                                <a:solidFill>
+                                  <a:srgbClr val="FFFFFF"/>
+                                </a:solidFill>
+                              </a14:hiddenFill>
+                            </a:ext>
+                          </a:extLst>
+                        </pic:spPr>
+                      </pic:pic>
+                    </wpg:wgp>
+                  </a:graphicData>
+                </a:graphic>
+                <wp14:sizeRelH relativeFrom="margin">
+                  <wp14:pctWidth>0</wp14:pctWidth>
+                </wp14:sizeRelH>
+                <wp14:sizeRelV relativeFrom="margin">
+                  <wp14:pctHeight>0</wp14:pctHeight>
+                </wp14:sizeRelV>
+              </wp:anchor>
+            </w:drawing>
+          </mc:Choice>
+          <mc:Fallback>
+            <w:pict>
+              <v:group w14:anchorId="6FE313DE" id="_x0000_s1045" style="position:absolute;left:0;text-align:left;margin-left:4.95pt;margin-top:573.85pt;width:392pt;height:124.35pt;z-index:251669504;mso-position-horizontal-relative:margin;mso-position-vertical-relative:page;mso-width-relative:margin;mso-height-relative:margin" coordorigin="13132,3483" coordsize="43172,27422" o:gfxdata="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">
+                <v:shape id="_x0000_s1046" type="#_x0000_t202" style="position:absolute;left:13132;top:28060;width:43172;height:2845;visibility:visible;mso-wrap-style:square;v-text-anchor:top" o:gfxdata="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" stroked="f">
+                  <v:textbox inset="0,0,0,0">
+                    <w:txbxContent>
+                      <w:p>
+                        <w:pPr>
+                          <w:pStyle w:val="a4"/>
+                          <w:jc w:val="center"/>
+                          <w:rPr>
+                            <w:rFonts w:ascii="HY신명조" w:eastAsia="HY신명조"/>
+                          </w:rPr>
+                        </w:pPr>
+                        <w:r>
+                          <w:rPr>
+                            <w:rFonts w:ascii="HY신명조" w:eastAsia="HY신명조" w:hint="eastAsia"/>
+                          </w:rPr>
+                          <w:t xml:space="preserve">[Fig. </w:t>
+                        </w:r>
+                        <w:r>
+                          <w:rPr>
+                            <w:rFonts w:ascii="HY신명조" w:eastAsia="HY신명조" w:hint="eastAsia"/>
+                          </w:rPr>
+                          <w:t>3</w:t>
+                        </w:r>
+                        <w:r>
+                          <w:rPr>
+                            <w:rFonts w:ascii="HY신명조" w:eastAsia="HY신명조" w:hint="eastAsia"/>
+                          </w:rPr>
+                          <w:t>.</w:t>
+                        </w:r>
+                        <w:r>
+                          <w:rPr>
+                            <w:rFonts w:ascii="HY신명조" w:eastAsia="HY신명조" w:hint="eastAsia"/>
+                          </w:rPr>
+                          <w:t>1 Custom Vehicle</w:t>
+                        </w:r>
+                        <w:r>
+                          <w:rPr>
+                            <w:rFonts w:ascii="HY신명조" w:eastAsia="HY신명조" w:hint="eastAsia"/>
+                          </w:rPr>
+                          <w:t>]</w:t>
+                        </w:r>
+                      </w:p>
+                    </w:txbxContent>
+                  </v:textbox>
+                </v:shape>
+                <v:shape id="그림 3" o:spid="_x0000_s1047" type="#_x0000_t75" style="position:absolute;left:28873;top:3483;width:12455;height:24577;visibility:visible;mso-wrap-style:square" o:gfxdata="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">
+                  <v:imagedata r:id="rId21" o:title=""/>
+                </v:shape>
+                <w10:wrap type="topAndBottom" anchorx="margin" anchory="page"/>
+              </v:group>
+            </w:pict>
+          </mc:Fallback>
+        </mc:AlternateContent>
       </w:r>
     </w:p>
     <w:p/>
     <w:p>
-      <w:r>
-        <w:rPr>
-          <w:rFonts w:hint="eastAsia"/>
-        </w:rPr>
+      <w:pPr>
+        <w:pStyle w:val="2"/>
+      </w:pPr>
+      <w:r>
+        <w:rPr>
+          <w:rFonts w:hint="eastAsia"/>
+        </w:rPr>
+        <w:lastRenderedPageBreak/>
         <w:t>3</w:t>
       </w:r>
       <w:r>
-        <w:t xml:space="preserve">.2 </w:t>
-      </w:r>
-      <w:r>
-        <w:rPr>
-          <w:rFonts w:hint="eastAsia"/>
-        </w:rPr>
-        <w:t>경로</w:t>
-      </w:r>
-      <w:r>
-        <w:rPr>
-          <w:rFonts w:hint="eastAsia"/>
-        </w:rPr>
-        <w:t xml:space="preserve"> </w:t>
-      </w:r>
-      <w:r>
-        <w:rPr>
-          <w:rFonts w:hint="eastAsia"/>
-        </w:rPr>
-        <w:t>설정</w:t>
-      </w:r>
-    </w:p>
-    <w:p/>
-    <w:p/>
-    <w:p>
-      <w:r>
-        <w:rPr>
-          <w:rFonts w:hint="eastAsia"/>
-        </w:rPr>
-        <w:t>3</w:t>
-      </w:r>
-      <w:r>
-        <w:t xml:space="preserve">.3 </w:t>
+        <w:t>.</w:t>
+      </w:r>
+      <w:r>
+        <w:rPr>
+          <w:rFonts w:hint="eastAsia"/>
+        </w:rPr>
+        <w:t>2</w:t>
+      </w:r>
+      <w:r>
+        <w:t xml:space="preserve"> </w:t>
       </w:r>
       <w:r>
         <w:rPr>
@@ -25409,119 +26663,7159 @@
           <w:rFonts w:hint="eastAsia"/>
         </w:rPr>
         <w:t>수집</w:t>
+      </w:r>
+      <w:r>
+        <w:rPr>
+          <w:rFonts w:hint="eastAsia"/>
+        </w:rPr>
+        <w:t xml:space="preserve"> </w:t>
+      </w:r>
+      <w:r>
+        <w:rPr>
+          <w:rFonts w:hint="eastAsia"/>
+        </w:rPr>
+        <w:t>및</w:t>
+      </w:r>
+      <w:r>
+        <w:rPr>
+          <w:rFonts w:hint="eastAsia"/>
+        </w:rPr>
+        <w:t xml:space="preserve"> </w:t>
+      </w:r>
+      <w:r>
+        <w:rPr>
+          <w:rFonts w:hint="eastAsia"/>
+        </w:rPr>
+        <w:t>선정</w:t>
       </w:r>
     </w:p>
     <w:p>
       <w:pPr>
-        <w:pStyle w:val="ab"/>
+        <w:ind w:firstLineChars="100" w:firstLine="200"/>
+        <w:rPr>
+          <w:rFonts w:hint="eastAsia"/>
+        </w:rPr>
       </w:pPr>
       <w:r>
         <w:rPr>
           <w:rFonts w:hint="eastAsia"/>
         </w:rPr>
+        <w:t>주행</w:t>
+      </w:r>
+      <w:r>
+        <w:t xml:space="preserve"> </w:t>
+      </w:r>
+      <w:r>
+        <w:rPr>
+          <w:rFonts w:hint="eastAsia"/>
+        </w:rPr>
+        <w:t>데이터를</w:t>
+      </w:r>
+      <w:r>
+        <w:t xml:space="preserve"> </w:t>
+      </w:r>
+      <w:r>
+        <w:rPr>
+          <w:rFonts w:hint="eastAsia"/>
+        </w:rPr>
+        <w:t>수집하기</w:t>
+      </w:r>
+      <w:r>
+        <w:t xml:space="preserve"> </w:t>
+      </w:r>
+      <w:r>
+        <w:rPr>
+          <w:rFonts w:hint="eastAsia"/>
+        </w:rPr>
+        <w:t>위해</w:t>
+      </w:r>
+      <w:r>
+        <w:t xml:space="preserve"> </w:t>
+      </w:r>
+      <w:r>
+        <w:rPr>
+          <w:rFonts w:hint="eastAsia"/>
+        </w:rPr>
+        <w:t>평지</w:t>
+      </w:r>
+      <w:r>
+        <w:t xml:space="preserve"> </w:t>
+      </w:r>
+      <w:r>
+        <w:rPr>
+          <w:rFonts w:hint="eastAsia"/>
+        </w:rPr>
+        <w:t>아스팔트</w:t>
+      </w:r>
+      <w:r>
+        <w:t xml:space="preserve"> </w:t>
+      </w:r>
+      <w:r>
+        <w:rPr>
+          <w:rFonts w:hint="eastAsia"/>
+        </w:rPr>
+        <w:t>도로</w:t>
+      </w:r>
+      <w:r>
+        <w:t xml:space="preserve"> </w:t>
+      </w:r>
+      <w:r>
+        <w:rPr>
+          <w:rFonts w:hint="eastAsia"/>
+        </w:rPr>
+        <w:t>위에서</w:t>
+      </w:r>
+      <w:r>
+        <w:t xml:space="preserve"> </w:t>
+      </w:r>
+      <w:r>
+        <w:rPr>
+          <w:rFonts w:hint="eastAsia"/>
+        </w:rPr>
+        <w:t>차량의</w:t>
+      </w:r>
+      <w:r>
+        <w:t xml:space="preserve"> </w:t>
+      </w:r>
+      <w:r>
+        <w:rPr>
+          <w:rFonts w:hint="eastAsia"/>
+        </w:rPr>
+        <w:t>속도</w:t>
+      </w:r>
+      <w:r>
+        <w:t>(0-100km/h)</w:t>
+      </w:r>
+      <w:r>
+        <w:rPr>
+          <w:rFonts w:hint="eastAsia"/>
+        </w:rPr>
+        <w:t>와</w:t>
+      </w:r>
+      <w:r>
+        <w:t xml:space="preserve"> </w:t>
+      </w:r>
+      <w:r>
+        <w:rPr>
+          <w:rFonts w:hint="eastAsia"/>
+        </w:rPr>
+        <w:t>조향각</w:t>
+      </w:r>
+      <w:r>
+        <w:t>(-45 – 45 deg)</w:t>
+      </w:r>
+      <w:r>
+        <w:rPr>
+          <w:rFonts w:hint="eastAsia"/>
+        </w:rPr>
+        <w:t>을</w:t>
+      </w:r>
+      <w:r>
+        <w:t xml:space="preserve"> </w:t>
+      </w:r>
+      <w:r>
+        <w:rPr>
+          <w:rFonts w:hint="eastAsia"/>
+        </w:rPr>
+        <w:t>다양하게</w:t>
+      </w:r>
+      <w:r>
+        <w:t xml:space="preserve"> </w:t>
+      </w:r>
+      <w:r>
+        <w:rPr>
+          <w:rFonts w:hint="eastAsia"/>
+        </w:rPr>
+        <w:t>조정하며</w:t>
+      </w:r>
+      <w:r>
+        <w:t xml:space="preserve"> </w:t>
+      </w:r>
+      <w:r>
+        <w:rPr>
+          <w:rFonts w:hint="eastAsia"/>
+        </w:rPr>
+        <w:t xml:space="preserve">10ms </w:t>
+      </w:r>
+      <w:r>
+        <w:rPr>
+          <w:rFonts w:hint="eastAsia"/>
+        </w:rPr>
+        <w:t>주기마다</w:t>
+      </w:r>
+      <w:r>
+        <w:rPr>
+          <w:rFonts w:hint="eastAsia"/>
+        </w:rPr>
+        <w:t xml:space="preserve"> </w:t>
+      </w:r>
+      <w:r>
+        <w:rPr>
+          <w:rFonts w:hint="eastAsia"/>
+        </w:rPr>
+        <w:t>데이터를</w:t>
+      </w:r>
+      <w:r>
+        <w:t xml:space="preserve"> </w:t>
+      </w:r>
+      <w:r>
+        <w:rPr>
+          <w:rFonts w:hint="eastAsia"/>
+        </w:rPr>
+        <w:t>저장</w:t>
+      </w:r>
+      <w:r>
+        <w:rPr>
+          <w:rFonts w:hint="eastAsia"/>
+        </w:rPr>
+        <w:t>하였다</w:t>
+      </w:r>
+      <w:r>
+        <w:t xml:space="preserve">. </w:t>
+      </w:r>
+      <w:r>
+        <w:rPr>
+          <w:rFonts w:hint="eastAsia"/>
+        </w:rPr>
+        <w:t>날씨가</w:t>
+      </w:r>
+      <w:r>
+        <w:t xml:space="preserve"> </w:t>
+      </w:r>
+      <w:r>
+        <w:rPr>
+          <w:rFonts w:hint="eastAsia"/>
+        </w:rPr>
+        <w:t>변함에</w:t>
+      </w:r>
+      <w:r>
+        <w:t xml:space="preserve"> </w:t>
+      </w:r>
+      <w:r>
+        <w:rPr>
+          <w:rFonts w:hint="eastAsia"/>
+        </w:rPr>
+        <w:t>따라</w:t>
+      </w:r>
+      <w:r>
+        <w:t xml:space="preserve"> </w:t>
+      </w:r>
+      <w:r>
+        <w:rPr>
+          <w:rFonts w:hint="eastAsia"/>
+        </w:rPr>
+        <w:t>달라지는</w:t>
+      </w:r>
+      <w:r>
+        <w:t xml:space="preserve"> </w:t>
+      </w:r>
+      <w:r>
+        <w:rPr>
+          <w:rFonts w:hint="eastAsia"/>
+        </w:rPr>
+        <w:t>타이어의</w:t>
+      </w:r>
+      <w:r>
+        <w:t xml:space="preserve"> </w:t>
+      </w:r>
+      <w:r>
+        <w:rPr>
+          <w:rFonts w:hint="eastAsia"/>
+        </w:rPr>
+        <w:t>특성을</w:t>
+      </w:r>
+      <w:r>
+        <w:t xml:space="preserve"> </w:t>
+      </w:r>
+      <w:r>
+        <w:rPr>
+          <w:rFonts w:hint="eastAsia"/>
+        </w:rPr>
+        <w:t>모두</w:t>
+      </w:r>
+      <w:r>
+        <w:t xml:space="preserve"> </w:t>
+      </w:r>
+      <w:r>
+        <w:rPr>
+          <w:rFonts w:hint="eastAsia"/>
+        </w:rPr>
+        <w:t>고려할</w:t>
+      </w:r>
+      <w:r>
+        <w:t xml:space="preserve"> </w:t>
+      </w:r>
+      <w:r>
+        <w:rPr>
+          <w:rFonts w:hint="eastAsia"/>
+        </w:rPr>
+        <w:t>경우</w:t>
+      </w:r>
+      <w:r>
+        <w:t xml:space="preserve"> </w:t>
+      </w:r>
+      <w:r>
+        <w:rPr>
+          <w:rFonts w:hint="eastAsia"/>
+        </w:rPr>
+        <w:t>예측</w:t>
+      </w:r>
+      <w:r>
+        <w:t xml:space="preserve"> </w:t>
+      </w:r>
+      <w:r>
+        <w:rPr>
+          <w:rFonts w:hint="eastAsia"/>
+        </w:rPr>
+        <w:t>성능을</w:t>
+      </w:r>
+      <w:r>
+        <w:t xml:space="preserve"> </w:t>
+      </w:r>
+      <w:r>
+        <w:rPr>
+          <w:rFonts w:hint="eastAsia"/>
+        </w:rPr>
+        <w:t>향상시키기</w:t>
+      </w:r>
+      <w:r>
+        <w:t xml:space="preserve"> </w:t>
+      </w:r>
+      <w:r>
+        <w:rPr>
+          <w:rFonts w:hint="eastAsia"/>
+        </w:rPr>
+        <w:t>위해</w:t>
+      </w:r>
+      <w:r>
+        <w:t xml:space="preserve"> </w:t>
+      </w:r>
+      <w:r>
+        <w:rPr>
+          <w:rFonts w:hint="eastAsia"/>
+        </w:rPr>
+        <w:t>큰</w:t>
+      </w:r>
+      <w:r>
+        <w:t xml:space="preserve"> </w:t>
+      </w:r>
+      <w:r>
+        <w:rPr>
+          <w:rFonts w:hint="eastAsia"/>
+        </w:rPr>
+        <w:t>모델이</w:t>
+      </w:r>
+      <w:r>
+        <w:t xml:space="preserve"> </w:t>
+      </w:r>
+      <w:r>
+        <w:rPr>
+          <w:rFonts w:hint="eastAsia"/>
+        </w:rPr>
+        <w:t>필요하다</w:t>
+      </w:r>
+      <w:r>
+        <w:t xml:space="preserve">. </w:t>
+      </w:r>
+      <w:r>
+        <w:rPr>
+          <w:rFonts w:hint="eastAsia"/>
+        </w:rPr>
+        <w:t>그러나</w:t>
+      </w:r>
+      <w:r>
+        <w:t xml:space="preserve"> </w:t>
+      </w:r>
+      <w:r>
+        <w:rPr>
+          <w:rFonts w:hint="eastAsia"/>
+        </w:rPr>
+        <w:t>이는</w:t>
+      </w:r>
+      <w:r>
+        <w:t xml:space="preserve"> </w:t>
+      </w:r>
+      <w:r>
+        <w:rPr>
+          <w:rFonts w:hint="eastAsia"/>
+        </w:rPr>
+        <w:t>목표</w:t>
+      </w:r>
+      <w:r>
+        <w:t xml:space="preserve"> </w:t>
+      </w:r>
+      <w:r>
+        <w:rPr>
+          <w:rFonts w:hint="eastAsia"/>
+        </w:rPr>
+        <w:t>대상인</w:t>
+      </w:r>
+      <w:r>
+        <w:t xml:space="preserve"> </w:t>
+      </w:r>
+      <w:r>
+        <w:rPr>
+          <w:rFonts w:hint="eastAsia"/>
+        </w:rPr>
+        <w:t>학생용</w:t>
+      </w:r>
+      <w:r>
+        <w:t xml:space="preserve"> Formula </w:t>
+      </w:r>
+      <w:r>
+        <w:rPr>
+          <w:rFonts w:hint="eastAsia"/>
+        </w:rPr>
+        <w:t>차량에는</w:t>
+      </w:r>
+      <w:r>
+        <w:t xml:space="preserve"> </w:t>
+      </w:r>
+      <w:r>
+        <w:rPr>
+          <w:rFonts w:hint="eastAsia"/>
+        </w:rPr>
+        <w:t>적합하지</w:t>
+      </w:r>
+      <w:r>
+        <w:t xml:space="preserve"> </w:t>
+      </w:r>
+      <w:r>
+        <w:rPr>
+          <w:rFonts w:hint="eastAsia"/>
+        </w:rPr>
+        <w:t>않으므로</w:t>
+      </w:r>
+      <w:r>
+        <w:t xml:space="preserve">, </w:t>
+      </w:r>
+      <w:r>
+        <w:rPr>
+          <w:rFonts w:hint="eastAsia"/>
+        </w:rPr>
+        <w:t>이상적인</w:t>
+      </w:r>
+      <w:r>
+        <w:t xml:space="preserve"> </w:t>
+      </w:r>
+      <w:r>
+        <w:rPr>
+          <w:rFonts w:hint="eastAsia"/>
+        </w:rPr>
+        <w:t>맑은</w:t>
+      </w:r>
+      <w:r>
+        <w:t xml:space="preserve"> </w:t>
+      </w:r>
+      <w:r>
+        <w:rPr>
+          <w:rFonts w:hint="eastAsia"/>
+        </w:rPr>
+        <w:t>날씨를</w:t>
+      </w:r>
+      <w:r>
+        <w:t xml:space="preserve"> </w:t>
+      </w:r>
+      <w:r>
+        <w:rPr>
+          <w:rFonts w:hint="eastAsia"/>
+        </w:rPr>
+        <w:t>기준으로</w:t>
+      </w:r>
+      <w:r>
+        <w:t xml:space="preserve"> </w:t>
+      </w:r>
+      <w:r>
+        <w:rPr>
+          <w:rFonts w:hint="eastAsia"/>
+        </w:rPr>
+        <w:t>데이터를</w:t>
+      </w:r>
+      <w:r>
+        <w:t xml:space="preserve"> </w:t>
+      </w:r>
+      <w:r>
+        <w:rPr>
+          <w:rFonts w:hint="eastAsia"/>
+        </w:rPr>
+        <w:t>수집하였다</w:t>
+      </w:r>
+      <w:r>
+        <w:t xml:space="preserve">. </w:t>
+      </w:r>
+      <w:r>
+        <w:rPr>
+          <w:rFonts w:hint="eastAsia"/>
+        </w:rPr>
+        <w:t>초기에</w:t>
+      </w:r>
+      <w:r>
+        <w:rPr>
+          <w:rFonts w:hint="eastAsia"/>
+        </w:rPr>
+        <w:t xml:space="preserve"> </w:t>
+      </w:r>
+      <w:r>
+        <w:rPr>
+          <w:rFonts w:hint="eastAsia"/>
+        </w:rPr>
+        <w:t>선정한</w:t>
+      </w:r>
+      <w:r>
+        <w:rPr>
+          <w:rFonts w:hint="eastAsia"/>
+        </w:rPr>
+        <w:t xml:space="preserve"> </w:t>
+      </w:r>
+      <w:r>
+        <w:rPr>
+          <w:rFonts w:hint="eastAsia"/>
+        </w:rPr>
+        <w:t>데이터는</w:t>
+      </w:r>
+      <w:r>
+        <w:rPr>
+          <w:rFonts w:hint="eastAsia"/>
+        </w:rPr>
+        <w:t xml:space="preserve"> IMU</w:t>
+      </w:r>
+      <w:r>
+        <w:rPr>
+          <w:rFonts w:hint="eastAsia"/>
+        </w:rPr>
+        <w:t>로</w:t>
+      </w:r>
+      <w:r>
+        <w:t xml:space="preserve"> </w:t>
+      </w:r>
+      <w:r>
+        <w:rPr>
+          <w:rFonts w:hint="eastAsia"/>
+        </w:rPr>
+        <w:t>측정</w:t>
+      </w:r>
+      <w:r>
+        <w:t xml:space="preserve"> </w:t>
+      </w:r>
+      <w:r>
+        <w:rPr>
+          <w:rFonts w:hint="eastAsia"/>
+        </w:rPr>
+        <w:t>가능한</w:t>
+      </w:r>
+      <w:r>
+        <w:t xml:space="preserve"> x, </w:t>
+      </w:r>
+      <w:r>
+        <w:rPr>
+          <w:rFonts w:hint="eastAsia"/>
+        </w:rPr>
+        <w:t xml:space="preserve">y, z </w:t>
+      </w:r>
+      <w:r>
+        <w:rPr>
+          <w:rFonts w:hint="eastAsia"/>
+        </w:rPr>
+        <w:t>축</w:t>
+      </w:r>
+      <w:r>
+        <w:rPr>
+          <w:rFonts w:hint="eastAsia"/>
+        </w:rPr>
+        <w:t xml:space="preserve"> </w:t>
+      </w:r>
+      <w:r>
+        <w:rPr>
+          <w:rFonts w:hint="eastAsia"/>
+        </w:rPr>
+        <w:t>가속도</w:t>
+      </w:r>
+      <w:r>
+        <w:rPr>
+          <w:rFonts w:hint="eastAsia"/>
+        </w:rPr>
+        <w:t xml:space="preserve">, Yaw, Roll, Pitch </w:t>
+      </w:r>
+      <w:r>
+        <w:rPr>
+          <w:rFonts w:hint="eastAsia"/>
+        </w:rPr>
+        <w:t>속도와</w:t>
+      </w:r>
+      <w:r>
+        <w:rPr>
+          <w:rFonts w:hint="eastAsia"/>
+        </w:rPr>
+        <w:t xml:space="preserve"> </w:t>
+      </w:r>
+      <w:r>
+        <w:rPr>
+          <w:rFonts w:hint="eastAsia"/>
+        </w:rPr>
+        <w:t>차량</w:t>
+      </w:r>
+      <w:r>
+        <w:rPr>
+          <w:rFonts w:hint="eastAsia"/>
+        </w:rPr>
+        <w:t xml:space="preserve"> </w:t>
+      </w:r>
+      <w:r>
+        <w:rPr>
+          <w:rFonts w:hint="eastAsia"/>
+        </w:rPr>
+        <w:t>제어에서</w:t>
+      </w:r>
+      <w:r>
+        <w:rPr>
+          <w:rFonts w:hint="eastAsia"/>
+        </w:rPr>
+        <w:t xml:space="preserve"> </w:t>
+      </w:r>
+      <w:r>
+        <w:rPr>
+          <w:rFonts w:hint="eastAsia"/>
+        </w:rPr>
+        <w:t>수집</w:t>
+      </w:r>
+      <w:r>
+        <w:rPr>
+          <w:rFonts w:hint="eastAsia"/>
+        </w:rPr>
+        <w:t xml:space="preserve"> </w:t>
+      </w:r>
+      <w:r>
+        <w:rPr>
+          <w:rFonts w:hint="eastAsia"/>
+        </w:rPr>
+        <w:t>가능한</w:t>
+      </w:r>
+      <w:r>
+        <w:rPr>
+          <w:rFonts w:hint="eastAsia"/>
+        </w:rPr>
+        <w:t xml:space="preserve"> </w:t>
+      </w:r>
+      <w:r>
+        <w:rPr>
+          <w:rFonts w:hint="eastAsia"/>
+        </w:rPr>
+        <w:t>각</w:t>
+      </w:r>
+      <w:r>
+        <w:rPr>
+          <w:rFonts w:hint="eastAsia"/>
+        </w:rPr>
+        <w:t xml:space="preserve"> </w:t>
+      </w:r>
+      <w:r>
+        <w:rPr>
+          <w:rFonts w:hint="eastAsia"/>
+        </w:rPr>
+        <w:t>모터의</w:t>
+      </w:r>
+      <w:r>
+        <w:rPr>
+          <w:rFonts w:hint="eastAsia"/>
+        </w:rPr>
+        <w:t xml:space="preserve"> </w:t>
+      </w:r>
+      <w:r>
+        <w:rPr>
+          <w:rFonts w:hint="eastAsia"/>
+        </w:rPr>
+        <w:t>현재</w:t>
+      </w:r>
+      <w:r>
+        <w:rPr>
+          <w:rFonts w:hint="eastAsia"/>
+        </w:rPr>
+        <w:t xml:space="preserve"> </w:t>
+      </w:r>
+      <w:r>
+        <w:rPr>
+          <w:rFonts w:hint="eastAsia"/>
+        </w:rPr>
+        <w:t>토크</w:t>
+      </w:r>
+      <w:r>
+        <w:rPr>
+          <w:rFonts w:hint="eastAsia"/>
+        </w:rPr>
+        <w:t xml:space="preserve">, </w:t>
+      </w:r>
+      <w:r>
+        <w:rPr>
+          <w:rFonts w:hint="eastAsia"/>
+        </w:rPr>
+        <w:t>차량</w:t>
+      </w:r>
+      <w:r>
+        <w:rPr>
+          <w:rFonts w:hint="eastAsia"/>
+        </w:rPr>
+        <w:t xml:space="preserve"> </w:t>
+      </w:r>
+      <w:r>
+        <w:rPr>
+          <w:rFonts w:hint="eastAsia"/>
+        </w:rPr>
+        <w:t>속도</w:t>
+      </w:r>
+      <w:r>
+        <w:rPr>
+          <w:rFonts w:hint="eastAsia"/>
+        </w:rPr>
+        <w:t xml:space="preserve">, </w:t>
+      </w:r>
+      <w:r>
+        <w:rPr>
+          <w:rFonts w:hint="eastAsia"/>
+        </w:rPr>
+        <w:t>조향각</w:t>
+      </w:r>
+      <w:r>
+        <w:rPr>
+          <w:rFonts w:hint="eastAsia"/>
+        </w:rPr>
+        <w:t xml:space="preserve"> </w:t>
+      </w:r>
+      <w:r>
+        <w:rPr>
+          <w:rFonts w:hint="eastAsia"/>
+        </w:rPr>
+        <w:t>총</w:t>
+      </w:r>
+      <w:r>
+        <w:rPr>
+          <w:rFonts w:hint="eastAsia"/>
+        </w:rPr>
+        <w:t xml:space="preserve"> 9</w:t>
+      </w:r>
+      <w:r>
+        <w:rPr>
+          <w:rFonts w:hint="eastAsia"/>
+        </w:rPr>
+        <w:t>개를</w:t>
+      </w:r>
+      <w:r>
+        <w:rPr>
+          <w:rFonts w:hint="eastAsia"/>
+        </w:rPr>
+        <w:t xml:space="preserve"> </w:t>
+      </w:r>
+      <w:r>
+        <w:rPr>
+          <w:rFonts w:hint="eastAsia"/>
+        </w:rPr>
+        <w:t>선정하였</w:t>
+      </w:r>
+      <w:r>
+        <w:rPr>
+          <w:rFonts w:hint="eastAsia"/>
+        </w:rPr>
+        <w:t>다</w:t>
+      </w:r>
+      <w:r>
+        <w:rPr>
+          <w:rFonts w:hint="eastAsia"/>
+        </w:rPr>
+        <w:t xml:space="preserve">. </w:t>
+      </w:r>
+      <w:r>
+        <w:rPr>
+          <w:rFonts w:hint="eastAsia"/>
+        </w:rPr>
+        <w:t>여기서</w:t>
+      </w:r>
+      <w:r>
+        <w:rPr>
+          <w:rFonts w:hint="eastAsia"/>
+        </w:rPr>
+        <w:t xml:space="preserve"> </w:t>
+      </w:r>
+      <w:r>
+        <w:rPr>
+          <w:rFonts w:hint="eastAsia"/>
+        </w:rPr>
+        <w:t xml:space="preserve">LSTM </w:t>
+      </w:r>
+      <w:r>
+        <w:rPr>
+          <w:rFonts w:hint="eastAsia"/>
+        </w:rPr>
+        <w:t>모델의</w:t>
+      </w:r>
+      <w:r>
+        <w:rPr>
+          <w:rFonts w:hint="eastAsia"/>
+        </w:rPr>
+        <w:t xml:space="preserve"> </w:t>
+      </w:r>
+      <w:r>
+        <w:rPr>
+          <w:rFonts w:hint="eastAsia"/>
+        </w:rPr>
+        <w:t>축소를</w:t>
+      </w:r>
+      <w:r>
+        <w:rPr>
+          <w:rFonts w:hint="eastAsia"/>
+        </w:rPr>
+        <w:t xml:space="preserve"> </w:t>
+      </w:r>
+      <w:r>
+        <w:rPr>
+          <w:rFonts w:hint="eastAsia"/>
+        </w:rPr>
+        <w:t>위해</w:t>
+      </w:r>
+      <w:r>
+        <w:rPr>
+          <w:rFonts w:hint="eastAsia"/>
+        </w:rPr>
+        <w:t xml:space="preserve"> </w:t>
+      </w:r>
+      <w:r>
+        <w:rPr>
+          <w:rFonts w:hint="eastAsia"/>
+        </w:rPr>
+        <w:t>모델</w:t>
+      </w:r>
+      <w:r>
+        <w:rPr>
+          <w:rFonts w:hint="eastAsia"/>
+        </w:rPr>
+        <w:t xml:space="preserve"> </w:t>
+      </w:r>
+      <w:r>
+        <w:rPr>
+          <w:rFonts w:hint="eastAsia"/>
+        </w:rPr>
+        <w:t>결과에</w:t>
+      </w:r>
+      <w:r>
+        <w:rPr>
+          <w:rFonts w:hint="eastAsia"/>
+        </w:rPr>
+        <w:t xml:space="preserve"> </w:t>
+      </w:r>
+      <w:r>
+        <w:rPr>
+          <w:rFonts w:hint="eastAsia"/>
+        </w:rPr>
+        <w:t>영향력이</w:t>
+      </w:r>
+      <w:r>
+        <w:rPr>
+          <w:rFonts w:hint="eastAsia"/>
+        </w:rPr>
+        <w:t xml:space="preserve"> </w:t>
+      </w:r>
+      <w:r>
+        <w:rPr>
+          <w:rFonts w:hint="eastAsia"/>
+        </w:rPr>
+        <w:t>낮은</w:t>
+      </w:r>
+      <w:r>
+        <w:rPr>
+          <w:rFonts w:hint="eastAsia"/>
+        </w:rPr>
+        <w:t xml:space="preserve"> </w:t>
+      </w:r>
+      <w:r>
+        <w:rPr>
+          <w:rFonts w:hint="eastAsia"/>
+        </w:rPr>
+        <w:t>변수들을</w:t>
+      </w:r>
+      <w:r>
+        <w:rPr>
+          <w:rFonts w:hint="eastAsia"/>
+        </w:rPr>
+        <w:t xml:space="preserve"> </w:t>
+      </w:r>
+      <w:r>
+        <w:rPr>
+          <w:rFonts w:hint="eastAsia"/>
+        </w:rPr>
         <w:t>제</w:t>
       </w:r>
       <w:r>
-        <w:t>4</w:t>
-      </w:r>
-      <w:r>
-        <w:rPr>
-          <w:rFonts w:hint="eastAsia"/>
-        </w:rPr>
-        <w:t>장</w:t>
-      </w:r>
-      <w:r>
-        <w:t xml:space="preserve"> </w:t>
-      </w:r>
-      <w:r>
-        <w:rPr>
-          <w:rFonts w:hint="eastAsia"/>
-        </w:rPr>
-        <w:t>L</w:t>
-      </w:r>
-      <w:r>
-        <w:t xml:space="preserve">STM </w:t>
-      </w:r>
-      <w:r>
-        <w:rPr>
-          <w:rFonts w:hint="eastAsia"/>
-        </w:rPr>
-        <w:t>모델 학습</w:t>
-      </w:r>
-    </w:p>
-    <w:p/>
-    <w:p/>
-    <w:p>
-      <w:r>
-        <w:t xml:space="preserve">LSTM </w:t>
-      </w:r>
-      <w:r>
-        <w:rPr>
-          <w:rFonts w:hint="eastAsia"/>
-        </w:rPr>
-        <w:t>모델을</w:t>
-      </w:r>
-      <w:r>
-        <w:rPr>
-          <w:rFonts w:hint="eastAsia"/>
-        </w:rPr>
-        <w:t xml:space="preserve"> </w:t>
-      </w:r>
-      <w:r>
-        <w:rPr>
-          <w:rFonts w:hint="eastAsia"/>
-        </w:rPr>
-        <w:t>학습힌다</w:t>
-      </w:r>
-      <w:r>
-        <w:rPr>
-          <w:rFonts w:hint="eastAsia"/>
+        <w:rPr>
+          <w:rFonts w:hint="eastAsia"/>
+        </w:rPr>
+        <w:t>외하기로</w:t>
+      </w:r>
+      <w:r>
+        <w:rPr>
+          <w:rFonts w:hint="eastAsia"/>
+        </w:rPr>
+        <w:t xml:space="preserve"> </w:t>
+      </w:r>
+      <w:r>
+        <w:rPr>
+          <w:rFonts w:hint="eastAsia"/>
+        </w:rPr>
+        <w:t>하였고</w:t>
+      </w:r>
+      <w:r>
+        <w:rPr>
+          <w:rFonts w:hint="eastAsia"/>
+        </w:rPr>
+        <w:t>,</w:t>
+      </w:r>
+      <w:r>
+        <w:rPr>
+          <w:rFonts w:hint="eastAsia"/>
+        </w:rPr>
+        <w:t xml:space="preserve"> </w:t>
+      </w:r>
+      <w:r>
+        <w:rPr>
+          <w:rFonts w:hint="eastAsia"/>
+        </w:rPr>
+        <w:t>이를</w:t>
+      </w:r>
+      <w:r>
+        <w:rPr>
+          <w:rFonts w:hint="eastAsia"/>
+        </w:rPr>
+        <w:t xml:space="preserve"> </w:t>
+      </w:r>
+      <w:r>
+        <w:rPr>
+          <w:rFonts w:hint="eastAsia"/>
+        </w:rPr>
+        <w:t>위해</w:t>
+      </w:r>
+      <w:r>
+        <w:rPr>
+          <w:rFonts w:hint="eastAsia"/>
+        </w:rPr>
+        <w:t xml:space="preserve"> Boruta </w:t>
+      </w:r>
+      <w:r>
+        <w:rPr>
+          <w:rFonts w:hint="eastAsia"/>
+        </w:rPr>
+        <w:t>알고리즘을</w:t>
+      </w:r>
+      <w:r>
+        <w:rPr>
+          <w:rFonts w:hint="eastAsia"/>
+        </w:rPr>
+        <w:t xml:space="preserve"> </w:t>
+      </w:r>
+      <w:r>
+        <w:rPr>
+          <w:rFonts w:hint="eastAsia"/>
+        </w:rPr>
+        <w:t>사용하였다</w:t>
+      </w:r>
+      <w:r>
+        <w:rPr>
+          <w:rFonts w:hint="eastAsia"/>
+        </w:rPr>
+        <w:t xml:space="preserve">. </w:t>
+      </w:r>
+      <w:r>
+        <w:rPr>
+          <w:rFonts w:hint="eastAsia"/>
+        </w:rPr>
+        <w:t>총</w:t>
+      </w:r>
+      <w:r>
+        <w:rPr>
+          <w:rFonts w:hint="eastAsia"/>
+        </w:rPr>
+        <w:t xml:space="preserve"> 100</w:t>
+      </w:r>
+      <w:r>
+        <w:rPr>
+          <w:rFonts w:hint="eastAsia"/>
+        </w:rPr>
+        <w:t>번의</w:t>
+      </w:r>
+      <w:r>
+        <w:rPr>
+          <w:rFonts w:hint="eastAsia"/>
+        </w:rPr>
+        <w:t xml:space="preserve"> Boruta </w:t>
+      </w:r>
+      <w:r>
+        <w:rPr>
+          <w:rFonts w:hint="eastAsia"/>
+        </w:rPr>
+        <w:t>알고리즘</w:t>
+      </w:r>
+      <w:r>
+        <w:rPr>
+          <w:rFonts w:hint="eastAsia"/>
+        </w:rPr>
+        <w:t xml:space="preserve"> </w:t>
+      </w:r>
+      <w:r>
+        <w:rPr>
+          <w:rFonts w:hint="eastAsia"/>
+        </w:rPr>
+        <w:t>실행</w:t>
+      </w:r>
+      <w:r>
+        <w:rPr>
+          <w:rFonts w:hint="eastAsia"/>
+        </w:rPr>
+        <w:t xml:space="preserve"> </w:t>
+      </w:r>
+      <w:r>
+        <w:rPr>
+          <w:rFonts w:hint="eastAsia"/>
+        </w:rPr>
+        <w:t>결과</w:t>
+      </w:r>
+      <w:r>
+        <w:rPr>
+          <w:rFonts w:hint="eastAsia"/>
+        </w:rPr>
+        <w:t xml:space="preserve">, </w:t>
+      </w:r>
+      <w:r>
+        <w:rPr>
+          <w:rFonts w:hint="eastAsia"/>
+        </w:rPr>
+        <w:t>낮은</w:t>
+      </w:r>
+      <w:r>
+        <w:rPr>
+          <w:rFonts w:hint="eastAsia"/>
+        </w:rPr>
+        <w:t xml:space="preserve"> </w:t>
+      </w:r>
+      <w:r>
+        <w:rPr>
+          <w:rFonts w:hint="eastAsia"/>
+        </w:rPr>
+        <w:t>영향도를</w:t>
+      </w:r>
+      <w:r>
+        <w:rPr>
+          <w:rFonts w:hint="eastAsia"/>
+        </w:rPr>
+        <w:t xml:space="preserve"> </w:t>
+      </w:r>
+      <w:r>
+        <w:rPr>
+          <w:rFonts w:hint="eastAsia"/>
+        </w:rPr>
+        <w:t>보인</w:t>
+      </w:r>
+      <w:r>
+        <w:rPr>
+          <w:rFonts w:hint="eastAsia"/>
+        </w:rPr>
+        <w:t xml:space="preserve"> x, z </w:t>
+      </w:r>
+      <w:r>
+        <w:rPr>
+          <w:rFonts w:hint="eastAsia"/>
+        </w:rPr>
+        <w:t>축</w:t>
+      </w:r>
+      <w:r>
+        <w:rPr>
+          <w:rFonts w:hint="eastAsia"/>
+        </w:rPr>
+        <w:t xml:space="preserve"> </w:t>
+      </w:r>
+      <w:r>
+        <w:rPr>
+          <w:rFonts w:hint="eastAsia"/>
+        </w:rPr>
+        <w:t>가속도와</w:t>
+      </w:r>
+      <w:r>
+        <w:rPr>
+          <w:rFonts w:hint="eastAsia"/>
+        </w:rPr>
+        <w:t xml:space="preserve"> Pitch </w:t>
+      </w:r>
+      <w:r>
+        <w:rPr>
+          <w:rFonts w:hint="eastAsia"/>
+        </w:rPr>
+        <w:t>속도를</w:t>
+      </w:r>
+      <w:r>
+        <w:rPr>
+          <w:rFonts w:hint="eastAsia"/>
+        </w:rPr>
+        <w:t xml:space="preserve"> </w:t>
+      </w:r>
+      <w:r>
+        <w:rPr>
+          <w:rFonts w:hint="eastAsia"/>
+        </w:rPr>
+        <w:t>제외한</w:t>
+      </w:r>
+      <w:r>
+        <w:rPr>
+          <w:rFonts w:hint="eastAsia"/>
+        </w:rPr>
+        <w:t xml:space="preserve"> 9</w:t>
+      </w:r>
+      <w:r>
+        <w:rPr>
+          <w:rFonts w:hint="eastAsia"/>
+        </w:rPr>
+        <w:t>개의</w:t>
+      </w:r>
+      <w:r>
+        <w:rPr>
+          <w:rFonts w:hint="eastAsia"/>
+        </w:rPr>
+        <w:t xml:space="preserve"> </w:t>
+      </w:r>
+      <w:r>
+        <w:rPr>
+          <w:rFonts w:hint="eastAsia"/>
+        </w:rPr>
+        <w:t>변수를</w:t>
+      </w:r>
+      <w:r>
+        <w:rPr>
+          <w:rFonts w:hint="eastAsia"/>
+        </w:rPr>
+        <w:t xml:space="preserve"> </w:t>
+      </w:r>
+      <w:r>
+        <w:rPr>
+          <w:rFonts w:hint="eastAsia"/>
+        </w:rPr>
+        <w:t>최종적으로</w:t>
+      </w:r>
+      <w:r>
+        <w:rPr>
+          <w:rFonts w:hint="eastAsia"/>
+        </w:rPr>
+        <w:t xml:space="preserve"> </w:t>
+      </w:r>
+      <w:r>
+        <w:rPr>
+          <w:rFonts w:hint="eastAsia"/>
+        </w:rPr>
+        <w:t>사용하였다</w:t>
+      </w:r>
+      <w:r>
+        <w:rPr>
+          <w:rFonts w:hint="eastAsia"/>
+        </w:rPr>
+        <w:t>.</w:t>
+      </w:r>
+      <w:r>
+        <w:rPr>
+          <w:rFonts w:hint="eastAsia"/>
+        </w:rPr>
+        <w:t xml:space="preserve"> </w:t>
+      </w:r>
+      <w:r>
+        <w:rPr>
+          <w:rFonts w:hint="eastAsia"/>
+        </w:rPr>
+        <w:t>이렇게</w:t>
+      </w:r>
+      <w:r>
+        <w:rPr>
+          <w:rFonts w:hint="eastAsia"/>
+        </w:rPr>
+        <w:t xml:space="preserve"> </w:t>
+      </w:r>
+      <w:r>
+        <w:rPr>
+          <w:rFonts w:hint="eastAsia"/>
+        </w:rPr>
+        <w:t>선정한</w:t>
+      </w:r>
+      <w:r>
+        <w:rPr>
+          <w:rFonts w:hint="eastAsia"/>
+        </w:rPr>
+        <w:t xml:space="preserve"> </w:t>
+      </w:r>
+      <w:r>
+        <w:rPr>
+          <w:rFonts w:hint="eastAsia"/>
+        </w:rPr>
+        <w:t>데이터</w:t>
+      </w:r>
+      <w:r>
+        <w:rPr>
+          <w:rFonts w:hint="eastAsia"/>
+        </w:rPr>
+        <w:t>들의</w:t>
+      </w:r>
+      <w:r>
+        <w:rPr>
+          <w:rFonts w:hint="eastAsia"/>
+        </w:rPr>
+        <w:t xml:space="preserve"> 5</w:t>
+      </w:r>
+      <w:r>
+        <w:rPr>
+          <w:rFonts w:hint="eastAsia"/>
+        </w:rPr>
+        <w:t>초</w:t>
+      </w:r>
+      <w:r>
+        <w:rPr>
+          <w:rFonts w:hint="eastAsia"/>
+        </w:rPr>
+        <w:t xml:space="preserve"> </w:t>
+      </w:r>
+      <w:r>
+        <w:rPr>
+          <w:rFonts w:hint="eastAsia"/>
+        </w:rPr>
+        <w:t>동안의</w:t>
+      </w:r>
+      <w:r>
+        <w:rPr>
+          <w:rFonts w:hint="eastAsia"/>
+        </w:rPr>
+        <w:t xml:space="preserve"> </w:t>
+      </w:r>
+      <w:r>
+        <w:rPr>
+          <w:rFonts w:hint="eastAsia"/>
+        </w:rPr>
+        <w:t>시계열</w:t>
+      </w:r>
+      <w:r>
+        <w:rPr>
+          <w:rFonts w:hint="eastAsia"/>
+        </w:rPr>
+        <w:t xml:space="preserve"> </w:t>
+      </w:r>
+      <w:r>
+        <w:rPr>
+          <w:rFonts w:hint="eastAsia"/>
+        </w:rPr>
+        <w:t>데이터</w:t>
+      </w:r>
+      <w:r>
+        <w:rPr>
+          <w:rFonts w:hint="eastAsia"/>
+        </w:rPr>
+        <w:t>를</w:t>
+      </w:r>
+      <w:r>
+        <w:rPr>
+          <w:rFonts w:hint="eastAsia"/>
+        </w:rPr>
+        <w:t xml:space="preserve"> </w:t>
+      </w:r>
+      <w:r>
+        <w:rPr>
+          <w:rFonts w:hint="eastAsia"/>
+        </w:rPr>
+        <w:t>입력</w:t>
+      </w:r>
+      <w:r>
+        <w:rPr>
+          <w:rFonts w:hint="eastAsia"/>
+        </w:rPr>
+        <w:t xml:space="preserve"> </w:t>
+      </w:r>
+      <w:r>
+        <w:rPr>
+          <w:rFonts w:hint="eastAsia"/>
+        </w:rPr>
+        <w:t>값으로</w:t>
+      </w:r>
+      <w:r>
+        <w:rPr>
+          <w:rFonts w:hint="eastAsia"/>
+        </w:rPr>
+        <w:t xml:space="preserve"> </w:t>
+      </w:r>
+      <w:r>
+        <w:rPr>
+          <w:rFonts w:hint="eastAsia"/>
+        </w:rPr>
+        <w:t>하고</w:t>
+      </w:r>
+      <w:r>
+        <w:rPr>
+          <w:rFonts w:hint="eastAsia"/>
+        </w:rPr>
+        <w:t xml:space="preserve"> </w:t>
+      </w:r>
+      <w:r>
+        <w:rPr>
+          <w:rFonts w:hint="eastAsia"/>
+        </w:rPr>
+        <w:t>5</w:t>
+      </w:r>
+      <w:r>
+        <w:rPr>
+          <w:rFonts w:hint="eastAsia"/>
+        </w:rPr>
+        <w:t>초가</w:t>
+      </w:r>
+      <w:r>
+        <w:rPr>
+          <w:rFonts w:hint="eastAsia"/>
+        </w:rPr>
+        <w:t xml:space="preserve"> </w:t>
+      </w:r>
+      <w:r>
+        <w:rPr>
+          <w:rFonts w:hint="eastAsia"/>
+        </w:rPr>
+        <w:t>되었을</w:t>
+      </w:r>
+      <w:r>
+        <w:rPr>
+          <w:rFonts w:hint="eastAsia"/>
+        </w:rPr>
+        <w:t xml:space="preserve"> </w:t>
+      </w:r>
+      <w:r>
+        <w:rPr>
+          <w:rFonts w:hint="eastAsia"/>
+        </w:rPr>
+        <w:t>때의</w:t>
+      </w:r>
+      <w:r>
+        <w:rPr>
+          <w:rFonts w:hint="eastAsia"/>
+        </w:rPr>
+        <w:t xml:space="preserve"> </w:t>
+      </w:r>
+      <m:oMath>
+        <m:sSub>
+          <m:sSubPr>
+            <m:ctrlPr>
+              <w:rPr>
+                <w:rStyle w:val="a9"/>
+                <w:rFonts w:ascii="Cambria Math" w:hAnsi="Cambria Math"/>
+                <w:i/>
+                <w:color w:val="auto"/>
+                <w:szCs w:val="20"/>
+              </w:rPr>
+            </m:ctrlPr>
+          </m:sSubPr>
+          <m:e>
+            <m:r>
+              <w:rPr>
+                <w:rStyle w:val="a9"/>
+                <w:rFonts w:ascii="Cambria Math" w:hAnsi="Cambria Math"/>
+                <w:color w:val="auto"/>
+                <w:szCs w:val="20"/>
+              </w:rPr>
+              <m:t>M</m:t>
+            </m:r>
+          </m:e>
+          <m:sub>
+            <m:r>
+              <w:rPr>
+                <w:rStyle w:val="a9"/>
+                <w:rFonts w:ascii="Cambria Math" w:hAnsi="Cambria Math"/>
+                <w:color w:val="auto"/>
+                <w:szCs w:val="20"/>
+              </w:rPr>
+              <m:t>ϕU</m:t>
+            </m:r>
+          </m:sub>
+        </m:sSub>
+      </m:oMath>
+      <w:r>
+        <w:rPr>
+          <w:rStyle w:val="a9"/>
+          <w:rFonts w:hint="eastAsia"/>
+          <w:color w:val="auto"/>
+          <w:szCs w:val="20"/>
+        </w:rPr>
+        <w:t>를</w:t>
+      </w:r>
+      <w:r>
+        <w:rPr>
+          <w:rStyle w:val="a9"/>
+          <w:rFonts w:hint="eastAsia"/>
+          <w:color w:val="auto"/>
+          <w:szCs w:val="20"/>
+        </w:rPr>
+        <w:t xml:space="preserve"> </w:t>
+      </w:r>
+      <w:r>
+        <w:rPr>
+          <w:rStyle w:val="a9"/>
+          <w:rFonts w:hint="eastAsia"/>
+          <w:color w:val="auto"/>
+          <w:szCs w:val="20"/>
+        </w:rPr>
+        <w:t>결과</w:t>
+      </w:r>
+      <w:r>
+        <w:rPr>
+          <w:rStyle w:val="a9"/>
+          <w:rFonts w:hint="eastAsia"/>
+          <w:color w:val="auto"/>
+          <w:szCs w:val="20"/>
+        </w:rPr>
+        <w:t xml:space="preserve"> </w:t>
+      </w:r>
+      <w:r>
+        <w:rPr>
+          <w:rStyle w:val="a9"/>
+          <w:rFonts w:hint="eastAsia"/>
+          <w:color w:val="auto"/>
+          <w:szCs w:val="20"/>
+        </w:rPr>
+        <w:t>값으로</w:t>
+      </w:r>
+      <w:r>
+        <w:rPr>
+          <w:rStyle w:val="a9"/>
+          <w:rFonts w:hint="eastAsia"/>
+          <w:color w:val="auto"/>
+          <w:szCs w:val="20"/>
+        </w:rPr>
+        <w:t xml:space="preserve"> </w:t>
+      </w:r>
+      <w:r>
+        <w:rPr>
+          <w:rStyle w:val="a9"/>
+          <w:rFonts w:hint="eastAsia"/>
+          <w:color w:val="auto"/>
+          <w:szCs w:val="20"/>
+        </w:rPr>
+        <w:t>데이터</w:t>
+      </w:r>
+      <w:r>
+        <w:rPr>
+          <w:rStyle w:val="a9"/>
+          <w:rFonts w:hint="eastAsia"/>
+          <w:color w:val="auto"/>
+          <w:szCs w:val="20"/>
+        </w:rPr>
+        <w:t xml:space="preserve"> </w:t>
+      </w:r>
+      <w:r>
+        <w:rPr>
+          <w:rStyle w:val="a9"/>
+          <w:rFonts w:hint="eastAsia"/>
+          <w:color w:val="auto"/>
+          <w:szCs w:val="20"/>
+        </w:rPr>
+        <w:t>셋을</w:t>
+      </w:r>
+      <w:r>
+        <w:rPr>
+          <w:rStyle w:val="a9"/>
+          <w:rFonts w:hint="eastAsia"/>
+          <w:color w:val="auto"/>
+          <w:szCs w:val="20"/>
+        </w:rPr>
+        <w:t xml:space="preserve"> </w:t>
+      </w:r>
+      <w:r>
+        <w:rPr>
+          <w:rStyle w:val="a9"/>
+          <w:rFonts w:hint="eastAsia"/>
+          <w:color w:val="auto"/>
+          <w:szCs w:val="20"/>
+        </w:rPr>
+        <w:t>구성하였다</w:t>
+      </w:r>
+      <w:r>
+        <w:rPr>
+          <w:rStyle w:val="a9"/>
+          <w:rFonts w:hint="eastAsia"/>
+          <w:color w:val="auto"/>
+          <w:szCs w:val="20"/>
+        </w:rPr>
+        <w:t>.</w:t>
+      </w:r>
+      <w:r>
+        <w:rPr>
+          <w:rStyle w:val="a9"/>
+          <w:rFonts w:hint="eastAsia"/>
+          <w:color w:val="auto"/>
+          <w:szCs w:val="20"/>
+        </w:rPr>
+        <w:t xml:space="preserve"> </w:t>
+      </w:r>
+      <w:r>
+        <w:rPr>
+          <w:rStyle w:val="a9"/>
+          <w:rFonts w:hint="eastAsia"/>
+          <w:color w:val="auto"/>
+          <w:szCs w:val="20"/>
+        </w:rPr>
+        <w:t>또한</w:t>
+      </w:r>
+      <w:r>
+        <w:rPr>
+          <w:rStyle w:val="a9"/>
+          <w:rFonts w:hint="eastAsia"/>
+          <w:color w:val="auto"/>
+          <w:szCs w:val="20"/>
+        </w:rPr>
+        <w:t xml:space="preserve"> </w:t>
+      </w:r>
+      <w:r>
+        <w:rPr>
+          <w:rStyle w:val="a9"/>
+          <w:rFonts w:hint="eastAsia"/>
+          <w:color w:val="auto"/>
+          <w:szCs w:val="20"/>
+        </w:rPr>
+        <w:t>분포가</w:t>
+      </w:r>
+      <w:r>
+        <w:rPr>
+          <w:rStyle w:val="a9"/>
+          <w:rFonts w:hint="eastAsia"/>
+          <w:color w:val="auto"/>
+          <w:szCs w:val="20"/>
+        </w:rPr>
+        <w:t xml:space="preserve"> </w:t>
+      </w:r>
+      <w:r>
+        <w:rPr>
+          <w:rStyle w:val="a9"/>
+          <w:rFonts w:hint="eastAsia"/>
+          <w:color w:val="auto"/>
+          <w:szCs w:val="20"/>
+        </w:rPr>
+        <w:t>다양한</w:t>
+      </w:r>
+      <w:r>
+        <w:rPr>
+          <w:rStyle w:val="a9"/>
+          <w:rFonts w:hint="eastAsia"/>
+          <w:color w:val="auto"/>
+          <w:szCs w:val="20"/>
+        </w:rPr>
+        <w:t xml:space="preserve"> </w:t>
+      </w:r>
+      <w:r>
+        <w:rPr>
+          <w:rStyle w:val="a9"/>
+          <w:rFonts w:hint="eastAsia"/>
+          <w:color w:val="auto"/>
+          <w:szCs w:val="20"/>
+        </w:rPr>
+        <w:t>학습</w:t>
+      </w:r>
+      <w:r>
+        <w:rPr>
+          <w:rStyle w:val="a9"/>
+          <w:rFonts w:hint="eastAsia"/>
+          <w:color w:val="auto"/>
+          <w:szCs w:val="20"/>
+        </w:rPr>
+        <w:t xml:space="preserve"> </w:t>
+      </w:r>
+      <w:r>
+        <w:rPr>
+          <w:rStyle w:val="a9"/>
+          <w:rFonts w:hint="eastAsia"/>
+          <w:color w:val="auto"/>
+          <w:szCs w:val="20"/>
+        </w:rPr>
+        <w:t>데이터들에</w:t>
+      </w:r>
+      <w:r>
+        <w:rPr>
+          <w:rStyle w:val="a9"/>
+          <w:rFonts w:hint="eastAsia"/>
+          <w:color w:val="auto"/>
+          <w:szCs w:val="20"/>
+        </w:rPr>
+        <w:t xml:space="preserve"> </w:t>
+      </w:r>
+      <w:r>
+        <w:rPr>
+          <w:rStyle w:val="a9"/>
+          <w:rFonts w:hint="eastAsia"/>
+          <w:color w:val="auto"/>
+          <w:szCs w:val="20"/>
+        </w:rPr>
+        <w:t>의해</w:t>
+      </w:r>
+      <w:r>
+        <w:rPr>
+          <w:rStyle w:val="a9"/>
+          <w:rFonts w:hint="eastAsia"/>
+          <w:color w:val="auto"/>
+          <w:szCs w:val="20"/>
+        </w:rPr>
+        <w:t xml:space="preserve"> </w:t>
+      </w:r>
+      <w:r>
+        <w:rPr>
+          <w:rStyle w:val="a9"/>
+          <w:rFonts w:hint="eastAsia"/>
+          <w:color w:val="auto"/>
+          <w:szCs w:val="20"/>
+        </w:rPr>
+        <w:t>학습</w:t>
+      </w:r>
+      <w:r>
+        <w:rPr>
+          <w:rStyle w:val="a9"/>
+          <w:rFonts w:hint="eastAsia"/>
+          <w:color w:val="auto"/>
+          <w:szCs w:val="20"/>
+        </w:rPr>
+        <w:t xml:space="preserve"> </w:t>
+      </w:r>
+      <w:r>
+        <w:rPr>
+          <w:rStyle w:val="a9"/>
+          <w:rFonts w:hint="eastAsia"/>
+          <w:color w:val="auto"/>
+          <w:szCs w:val="20"/>
+        </w:rPr>
+        <w:t>효과가</w:t>
+      </w:r>
+      <w:r>
+        <w:rPr>
+          <w:rStyle w:val="a9"/>
+          <w:rFonts w:hint="eastAsia"/>
+          <w:color w:val="auto"/>
+          <w:szCs w:val="20"/>
+        </w:rPr>
+        <w:t xml:space="preserve"> </w:t>
+      </w:r>
+      <w:r>
+        <w:rPr>
+          <w:rStyle w:val="a9"/>
+          <w:rFonts w:hint="eastAsia"/>
+          <w:color w:val="auto"/>
+          <w:szCs w:val="20"/>
+        </w:rPr>
+        <w:t>떨어질</w:t>
+      </w:r>
+      <w:r>
+        <w:rPr>
+          <w:rStyle w:val="a9"/>
+          <w:rFonts w:hint="eastAsia"/>
+          <w:color w:val="auto"/>
+          <w:szCs w:val="20"/>
+        </w:rPr>
+        <w:t xml:space="preserve"> </w:t>
+      </w:r>
+      <w:r>
+        <w:rPr>
+          <w:rStyle w:val="a9"/>
+          <w:rFonts w:hint="eastAsia"/>
+          <w:color w:val="auto"/>
+          <w:szCs w:val="20"/>
+        </w:rPr>
+        <w:t>수</w:t>
+      </w:r>
+      <w:r>
+        <w:rPr>
+          <w:rStyle w:val="a9"/>
+          <w:rFonts w:hint="eastAsia"/>
+          <w:color w:val="auto"/>
+          <w:szCs w:val="20"/>
+        </w:rPr>
+        <w:t xml:space="preserve"> </w:t>
+      </w:r>
+      <w:r>
+        <w:rPr>
+          <w:rStyle w:val="a9"/>
+          <w:rFonts w:hint="eastAsia"/>
+          <w:color w:val="auto"/>
+          <w:szCs w:val="20"/>
+        </w:rPr>
+        <w:t>있으므로</w:t>
+      </w:r>
+      <w:r>
+        <w:rPr>
+          <w:rStyle w:val="a9"/>
+          <w:rFonts w:hint="eastAsia"/>
+          <w:color w:val="auto"/>
+          <w:szCs w:val="20"/>
+        </w:rPr>
+        <w:t xml:space="preserve"> </w:t>
+      </w:r>
+      <w:r>
+        <w:rPr>
+          <w:rStyle w:val="a9"/>
+          <w:rFonts w:hint="eastAsia"/>
+          <w:color w:val="auto"/>
+          <w:szCs w:val="20"/>
+        </w:rPr>
+        <w:t>입력</w:t>
+      </w:r>
+      <w:r>
+        <w:rPr>
+          <w:rStyle w:val="a9"/>
+          <w:rFonts w:hint="eastAsia"/>
+          <w:color w:val="auto"/>
+          <w:szCs w:val="20"/>
+        </w:rPr>
+        <w:t xml:space="preserve"> </w:t>
+      </w:r>
+      <w:r>
+        <w:rPr>
+          <w:rStyle w:val="a9"/>
+          <w:rFonts w:hint="eastAsia"/>
+          <w:color w:val="auto"/>
+          <w:szCs w:val="20"/>
+        </w:rPr>
+        <w:t>변수들의</w:t>
+      </w:r>
+      <w:r>
+        <w:rPr>
+          <w:rStyle w:val="a9"/>
+          <w:rFonts w:hint="eastAsia"/>
+          <w:color w:val="auto"/>
+          <w:szCs w:val="20"/>
+        </w:rPr>
+        <w:t xml:space="preserve"> </w:t>
+      </w:r>
+      <w:r>
+        <w:rPr>
+          <w:rStyle w:val="a9"/>
+          <w:rFonts w:hint="eastAsia"/>
+          <w:color w:val="auto"/>
+          <w:szCs w:val="20"/>
+        </w:rPr>
+        <w:t>최댓값과</w:t>
+      </w:r>
+      <w:r>
+        <w:rPr>
+          <w:rStyle w:val="a9"/>
+          <w:rFonts w:hint="eastAsia"/>
+          <w:color w:val="auto"/>
+          <w:szCs w:val="20"/>
+        </w:rPr>
+        <w:t xml:space="preserve"> </w:t>
+      </w:r>
+      <w:r>
+        <w:rPr>
+          <w:rStyle w:val="a9"/>
+          <w:rFonts w:hint="eastAsia"/>
+          <w:color w:val="auto"/>
+          <w:szCs w:val="20"/>
+        </w:rPr>
+        <w:t>최솟값을</w:t>
+      </w:r>
+      <w:r>
+        <w:rPr>
+          <w:rStyle w:val="a9"/>
+          <w:rFonts w:hint="eastAsia"/>
+          <w:color w:val="auto"/>
+          <w:szCs w:val="20"/>
+        </w:rPr>
+        <w:t xml:space="preserve"> </w:t>
+      </w:r>
+      <w:r>
+        <w:rPr>
+          <w:rStyle w:val="a9"/>
+          <w:rFonts w:hint="eastAsia"/>
+          <w:color w:val="auto"/>
+          <w:szCs w:val="20"/>
+        </w:rPr>
+        <w:t>찾아</w:t>
+      </w:r>
+      <w:r>
+        <w:rPr>
+          <w:rStyle w:val="a9"/>
+          <w:rFonts w:hint="eastAsia"/>
+          <w:color w:val="auto"/>
+          <w:szCs w:val="20"/>
+        </w:rPr>
+        <w:t xml:space="preserve"> Min-Max Normalization</w:t>
+      </w:r>
+      <w:r>
+        <w:rPr>
+          <w:rStyle w:val="a9"/>
+          <w:rFonts w:hint="eastAsia"/>
+          <w:color w:val="auto"/>
+          <w:szCs w:val="20"/>
+        </w:rPr>
+        <w:t>을</w:t>
+      </w:r>
+      <w:r>
+        <w:rPr>
+          <w:rStyle w:val="a9"/>
+          <w:rFonts w:hint="eastAsia"/>
+          <w:color w:val="auto"/>
+          <w:szCs w:val="20"/>
+        </w:rPr>
+        <w:t xml:space="preserve"> </w:t>
+      </w:r>
+      <w:r>
+        <w:rPr>
+          <w:rStyle w:val="a9"/>
+          <w:rFonts w:hint="eastAsia"/>
+          <w:color w:val="auto"/>
+          <w:szCs w:val="20"/>
+        </w:rPr>
+        <w:t>진행해주었다</w:t>
+      </w:r>
+      <w:r>
+        <w:rPr>
+          <w:rStyle w:val="a9"/>
+          <w:rFonts w:hint="eastAsia"/>
+          <w:color w:val="auto"/>
+          <w:szCs w:val="20"/>
         </w:rPr>
         <w:t>.</w:t>
       </w:r>
     </w:p>
     <w:p>
-      <w:r>
-        <w:rPr>
-          <w:rFonts w:hint="eastAsia"/>
-        </w:rPr>
+      <w:pPr>
+        <w:pStyle w:val="2"/>
+      </w:pPr>
+      <w:r>
+        <w:rPr>
+          <w:rFonts w:hint="eastAsia"/>
+        </w:rPr>
+        <w:t>3</w:t>
+      </w:r>
+      <w:r>
+        <w:t>.</w:t>
+      </w:r>
+      <w:r>
+        <w:rPr>
+          <w:rFonts w:hint="eastAsia"/>
+        </w:rPr>
+        <w:t>3</w:t>
+      </w:r>
+      <w:r>
+        <w:t xml:space="preserve"> LSTM</w:t>
+      </w:r>
+      <w:r>
+        <w:rPr>
+          <w:rFonts w:hint="eastAsia"/>
+        </w:rPr>
+        <w:t xml:space="preserve"> m</w:t>
+      </w:r>
+      <w:r>
+        <w:t>odel</w:t>
+      </w:r>
+    </w:p>
+    <w:p>
+      <w:r>
+        <w:rPr>
+          <w:rFonts w:hint="eastAsia"/>
+        </w:rPr>
+        <w:t xml:space="preserve"> </w:t>
+      </w:r>
+      <w:r>
+        <w:rPr>
+          <w:rFonts w:hint="eastAsia"/>
+        </w:rPr>
+        <w:t xml:space="preserve">LSTM </w:t>
+      </w:r>
+      <w:r>
+        <w:rPr>
+          <w:rFonts w:hint="eastAsia"/>
+        </w:rPr>
+        <w:t>모델</w:t>
+      </w:r>
+      <w:r>
+        <w:rPr>
+          <w:rFonts w:hint="eastAsia"/>
+        </w:rPr>
+        <w:t>을</w:t>
+      </w:r>
+      <w:r>
+        <w:rPr>
+          <w:rFonts w:hint="eastAsia"/>
+        </w:rPr>
+        <w:t xml:space="preserve"> </w:t>
+      </w:r>
+      <w:r>
+        <w:rPr>
+          <w:rFonts w:hint="eastAsia"/>
+        </w:rPr>
+        <w:t>학습하기</w:t>
+      </w:r>
+      <w:r>
+        <w:rPr>
+          <w:rFonts w:hint="eastAsia"/>
+        </w:rPr>
+        <w:t xml:space="preserve"> </w:t>
+      </w:r>
+      <w:r>
+        <w:rPr>
+          <w:rFonts w:hint="eastAsia"/>
+        </w:rPr>
+        <w:t>위해</w:t>
+      </w:r>
+      <w:r>
+        <w:rPr>
+          <w:rFonts w:hint="eastAsia"/>
+        </w:rPr>
+        <w:t xml:space="preserve"> Python</w:t>
+      </w:r>
+      <w:r>
+        <w:rPr>
+          <w:rFonts w:hint="eastAsia"/>
+        </w:rPr>
+        <w:t>의</w:t>
+      </w:r>
+      <w:r>
+        <w:rPr>
+          <w:rFonts w:hint="eastAsia"/>
+        </w:rPr>
+        <w:t xml:space="preserve"> pytorch</w:t>
+      </w:r>
+      <w:r>
+        <w:rPr>
+          <w:rFonts w:hint="eastAsia"/>
+        </w:rPr>
+        <w:t>를</w:t>
+      </w:r>
+      <w:r>
+        <w:rPr>
+          <w:rFonts w:hint="eastAsia"/>
+        </w:rPr>
+        <w:t xml:space="preserve"> </w:t>
+      </w:r>
+      <w:r>
+        <w:rPr>
+          <w:rFonts w:hint="eastAsia"/>
+        </w:rPr>
+        <w:t>사용하</w:t>
+      </w:r>
+      <w:r>
+        <w:rPr>
+          <w:rFonts w:hint="eastAsia"/>
+        </w:rPr>
+        <w:t>여</w:t>
+      </w:r>
+      <w:r>
+        <w:rPr>
+          <w:rFonts w:hint="eastAsia"/>
+        </w:rPr>
+        <w:t xml:space="preserve"> </w:t>
+      </w:r>
+      <w:r>
+        <w:rPr>
+          <w:rFonts w:hint="eastAsia"/>
+        </w:rPr>
+        <w:t>모델의</w:t>
+      </w:r>
+      <w:r>
+        <w:rPr>
+          <w:rFonts w:hint="eastAsia"/>
+        </w:rPr>
+        <w:t xml:space="preserve"> </w:t>
+      </w:r>
+      <w:r>
+        <w:rPr>
+          <w:rFonts w:hint="eastAsia"/>
+        </w:rPr>
+        <w:t>크기에</w:t>
+      </w:r>
+      <w:r>
+        <w:rPr>
+          <w:rFonts w:hint="eastAsia"/>
+        </w:rPr>
+        <w:t xml:space="preserve"> </w:t>
+      </w:r>
+      <w:r>
+        <w:rPr>
+          <w:rFonts w:hint="eastAsia"/>
+        </w:rPr>
+        <w:t>따른</w:t>
+      </w:r>
+      <w:r>
+        <w:rPr>
+          <w:rFonts w:hint="eastAsia"/>
+        </w:rPr>
+        <w:t xml:space="preserve"> </w:t>
+      </w:r>
+      <w:r>
+        <w:rPr>
+          <w:rFonts w:hint="eastAsia"/>
+        </w:rPr>
+        <w:t>성능</w:t>
+      </w:r>
+      <w:r>
+        <w:rPr>
+          <w:rFonts w:hint="eastAsia"/>
+        </w:rPr>
+        <w:t xml:space="preserve"> </w:t>
+      </w:r>
+      <w:r>
+        <w:rPr>
+          <w:rFonts w:hint="eastAsia"/>
+        </w:rPr>
+        <w:t>변화를</w:t>
+      </w:r>
+      <w:r>
+        <w:rPr>
+          <w:rFonts w:hint="eastAsia"/>
+        </w:rPr>
+        <w:t xml:space="preserve"> </w:t>
+      </w:r>
+      <w:r>
+        <w:rPr>
+          <w:rFonts w:hint="eastAsia"/>
+        </w:rPr>
+        <w:t>알아보기</w:t>
+      </w:r>
+      <w:r>
+        <w:rPr>
+          <w:rFonts w:hint="eastAsia"/>
+        </w:rPr>
+        <w:t xml:space="preserve"> </w:t>
+      </w:r>
+      <w:r>
+        <w:rPr>
+          <w:rFonts w:hint="eastAsia"/>
+        </w:rPr>
+        <w:t>위해</w:t>
+      </w:r>
+      <w:r>
+        <w:rPr>
+          <w:rFonts w:hint="eastAsia"/>
+        </w:rPr>
+        <w:t xml:space="preserve"> LSTM Layer</w:t>
+      </w:r>
+      <w:r>
+        <w:rPr>
+          <w:rFonts w:hint="eastAsia"/>
+        </w:rPr>
+        <w:t>를</w:t>
+      </w:r>
+      <w:r>
+        <w:rPr>
+          <w:rFonts w:hint="eastAsia"/>
+        </w:rPr>
+        <w:t xml:space="preserve"> 1</w:t>
+      </w:r>
+      <w:r>
+        <w:rPr>
+          <w:rFonts w:hint="eastAsia"/>
+        </w:rPr>
+        <w:t>개랑</w:t>
+      </w:r>
+      <w:r>
+        <w:rPr>
+          <w:rFonts w:hint="eastAsia"/>
+        </w:rPr>
+        <w:t xml:space="preserve"> 2</w:t>
+      </w:r>
+      <w:r>
+        <w:rPr>
+          <w:rFonts w:hint="eastAsia"/>
+        </w:rPr>
+        <w:t>개</w:t>
+      </w:r>
+      <w:r>
+        <w:rPr>
+          <w:rFonts w:hint="eastAsia"/>
+        </w:rPr>
+        <w:t xml:space="preserve"> </w:t>
+      </w:r>
+      <w:r>
+        <w:rPr>
+          <w:rFonts w:hint="eastAsia"/>
+        </w:rPr>
+        <w:t>사용하는</w:t>
+      </w:r>
+      <w:r>
+        <w:rPr>
+          <w:rFonts w:hint="eastAsia"/>
+        </w:rPr>
+        <w:t xml:space="preserve"> </w:t>
+      </w:r>
+      <w:r>
+        <w:rPr>
+          <w:rFonts w:hint="eastAsia"/>
+        </w:rPr>
+        <w:t>경우에</w:t>
+      </w:r>
+      <w:r>
+        <w:rPr>
+          <w:rFonts w:hint="eastAsia"/>
+        </w:rPr>
+        <w:t xml:space="preserve"> </w:t>
+      </w:r>
+      <w:r>
+        <w:rPr>
+          <w:rFonts w:hint="eastAsia"/>
+        </w:rPr>
+        <w:t>대해</w:t>
+      </w:r>
+      <w:r>
+        <w:rPr>
+          <w:rFonts w:hint="eastAsia"/>
+        </w:rPr>
+        <w:t xml:space="preserve"> hidden size</w:t>
+      </w:r>
+      <w:r>
+        <w:rPr>
+          <w:rFonts w:hint="eastAsia"/>
+        </w:rPr>
+        <w:t>를</w:t>
+      </w:r>
+      <w:r>
+        <w:rPr>
+          <w:rFonts w:hint="eastAsia"/>
+        </w:rPr>
+        <w:t xml:space="preserve"> 10~30</w:t>
+      </w:r>
+      <w:r>
+        <w:rPr>
+          <w:rFonts w:hint="eastAsia"/>
+        </w:rPr>
+        <w:t>까지</w:t>
+      </w:r>
+      <w:r>
+        <w:rPr>
+          <w:rFonts w:hint="eastAsia"/>
+        </w:rPr>
+        <w:t xml:space="preserve"> </w:t>
+      </w:r>
+      <w:r>
+        <w:rPr>
+          <w:rFonts w:hint="eastAsia"/>
+        </w:rPr>
+        <w:t>변화시키</w:t>
+      </w:r>
+      <w:r>
+        <w:rPr>
+          <w:rFonts w:hint="eastAsia"/>
+        </w:rPr>
+        <w:t>고</w:t>
+      </w:r>
+      <w:r>
+        <w:rPr>
+          <w:rFonts w:hint="eastAsia"/>
+        </w:rPr>
+        <w:t xml:space="preserve"> </w:t>
+      </w:r>
+      <w:r>
+        <w:rPr>
+          <w:rFonts w:hint="eastAsia"/>
+        </w:rPr>
+        <w:t>결과</w:t>
+      </w:r>
+      <w:r>
+        <w:rPr>
+          <w:rFonts w:hint="eastAsia"/>
+        </w:rPr>
+        <w:t xml:space="preserve"> </w:t>
+      </w:r>
+      <w:r>
+        <w:rPr>
+          <w:rFonts w:hint="eastAsia"/>
+        </w:rPr>
+        <w:t>값을</w:t>
+      </w:r>
+      <w:r>
+        <w:rPr>
+          <w:rFonts w:hint="eastAsia"/>
+        </w:rPr>
+        <w:t xml:space="preserve"> </w:t>
+      </w:r>
+      <w:r>
+        <w:rPr>
+          <w:rFonts w:hint="eastAsia"/>
+        </w:rPr>
+        <w:t>도출하기</w:t>
+      </w:r>
+      <w:r>
+        <w:rPr>
+          <w:rFonts w:hint="eastAsia"/>
+        </w:rPr>
+        <w:t xml:space="preserve"> </w:t>
+      </w:r>
+      <w:r>
+        <w:rPr>
+          <w:rFonts w:hint="eastAsia"/>
+        </w:rPr>
+        <w:t>위하여</w:t>
+      </w:r>
+      <w:r>
+        <w:rPr>
+          <w:rFonts w:hint="eastAsia"/>
+        </w:rPr>
+        <w:t xml:space="preserve"> Fully Connected Layer [hidden size, 1]</w:t>
+      </w:r>
+      <w:r>
+        <w:rPr>
+          <w:rFonts w:hint="eastAsia"/>
+        </w:rPr>
+        <w:t>을</w:t>
+      </w:r>
+      <w:r>
+        <w:rPr>
+          <w:rFonts w:hint="eastAsia"/>
+        </w:rPr>
+        <w:t xml:space="preserve"> </w:t>
+      </w:r>
+      <w:r>
+        <w:rPr>
+          <w:rFonts w:hint="eastAsia"/>
+        </w:rPr>
+        <w:t>추가하여</w:t>
+      </w:r>
+      <w:r>
+        <w:rPr>
+          <w:rFonts w:hint="eastAsia"/>
+        </w:rPr>
+        <w:t xml:space="preserve"> </w:t>
+      </w:r>
+      <w:r>
+        <w:rPr>
+          <w:rFonts w:hint="eastAsia"/>
+        </w:rPr>
+        <w:t>학습을</w:t>
+      </w:r>
+      <w:r>
+        <w:rPr>
+          <w:rFonts w:hint="eastAsia"/>
+        </w:rPr>
+        <w:t xml:space="preserve"> </w:t>
+      </w:r>
+      <w:r>
+        <w:rPr>
+          <w:rFonts w:hint="eastAsia"/>
+        </w:rPr>
+        <w:t>진행하였다</w:t>
+      </w:r>
+      <w:r>
+        <w:rPr>
+          <w:rFonts w:hint="eastAsia"/>
+        </w:rPr>
+        <w:t xml:space="preserve">. </w:t>
+      </w:r>
+      <w:r>
+        <w:rPr>
+          <w:rFonts w:hint="eastAsia"/>
+        </w:rPr>
+        <w:t>Hyper Parameters</w:t>
+      </w:r>
+      <w:r>
+        <w:rPr>
+          <w:rFonts w:hint="eastAsia"/>
+        </w:rPr>
+        <w:t>로</w:t>
+      </w:r>
+      <w:r>
+        <w:rPr>
+          <w:rFonts w:hint="eastAsia"/>
+        </w:rPr>
+        <w:t xml:space="preserve"> </w:t>
+      </w:r>
+      <w:r>
+        <w:rPr>
+          <w:rFonts w:hint="eastAsia"/>
+        </w:rPr>
+        <w:t>Batch size</w:t>
+      </w:r>
+      <w:r>
+        <w:rPr>
+          <w:rFonts w:hint="eastAsia"/>
+        </w:rPr>
+        <w:t>는</w:t>
+      </w:r>
+      <w:r>
+        <w:rPr>
+          <w:rFonts w:hint="eastAsia"/>
+        </w:rPr>
+        <w:t xml:space="preserve"> 256, Epoch</w:t>
+      </w:r>
+      <w:r>
+        <w:rPr>
+          <w:rFonts w:hint="eastAsia"/>
+        </w:rPr>
+        <w:t>는</w:t>
+      </w:r>
+      <w:r>
+        <w:rPr>
+          <w:rFonts w:hint="eastAsia"/>
+        </w:rPr>
+        <w:t xml:space="preserve"> 500</w:t>
+      </w:r>
+      <w:r>
+        <w:rPr>
+          <w:rFonts w:hint="eastAsia"/>
+        </w:rPr>
+        <w:t>으로</w:t>
+      </w:r>
+      <w:r>
+        <w:rPr>
+          <w:rFonts w:hint="eastAsia"/>
+        </w:rPr>
+        <w:t xml:space="preserve"> </w:t>
+      </w:r>
+      <w:r>
+        <w:rPr>
+          <w:rFonts w:hint="eastAsia"/>
+        </w:rPr>
+        <w:t>학습을</w:t>
+      </w:r>
+      <w:r>
+        <w:rPr>
+          <w:rFonts w:hint="eastAsia"/>
+        </w:rPr>
+        <w:t xml:space="preserve"> </w:t>
+      </w:r>
+      <w:r>
+        <w:rPr>
+          <w:rFonts w:hint="eastAsia"/>
+        </w:rPr>
+        <w:t>진행하였</w:t>
+      </w:r>
+      <w:r>
+        <w:rPr>
+          <w:rFonts w:hint="eastAsia"/>
+        </w:rPr>
+        <w:t>다</w:t>
+      </w:r>
+      <w:r>
+        <w:rPr>
+          <w:rFonts w:hint="eastAsia"/>
+        </w:rPr>
+        <w:t>.</w:t>
+      </w:r>
+      <w:r>
+        <w:rPr>
+          <w:rFonts w:hint="eastAsia"/>
+        </w:rPr>
+        <w:t xml:space="preserve"> Learning Rate</w:t>
+      </w:r>
+      <w:r>
+        <w:rPr>
+          <w:rFonts w:hint="eastAsia"/>
+        </w:rPr>
+        <w:t>를</w:t>
+      </w:r>
+      <w:r>
+        <w:rPr>
+          <w:rFonts w:hint="eastAsia"/>
+        </w:rPr>
+        <w:t xml:space="preserve"> 1e-3</w:t>
+      </w:r>
+      <w:r>
+        <w:rPr>
+          <w:rFonts w:hint="eastAsia"/>
+        </w:rPr>
+        <w:t>에서</w:t>
+      </w:r>
+      <w:r>
+        <w:rPr>
+          <w:rFonts w:hint="eastAsia"/>
+        </w:rPr>
+        <w:t xml:space="preserve"> </w:t>
+      </w:r>
+      <w:r>
+        <w:rPr>
+          <w:rFonts w:hint="eastAsia"/>
+        </w:rPr>
+        <w:t>시작하여</w:t>
+      </w:r>
+      <w:r>
+        <w:rPr>
+          <w:rFonts w:hint="eastAsia"/>
+        </w:rPr>
+        <w:t xml:space="preserve"> 100 epoch</w:t>
+      </w:r>
+      <w:r>
+        <w:rPr>
+          <w:rFonts w:hint="eastAsia"/>
+        </w:rPr>
+        <w:t>와</w:t>
+      </w:r>
+      <w:r>
+        <w:rPr>
+          <w:rFonts w:hint="eastAsia"/>
+        </w:rPr>
+        <w:t xml:space="preserve"> 400</w:t>
+      </w:r>
+      <w:r>
+        <w:rPr>
+          <w:rFonts w:hint="eastAsia"/>
+        </w:rPr>
+        <w:t xml:space="preserve"> </w:t>
+      </w:r>
+      <w:r>
+        <w:rPr>
+          <w:rFonts w:hint="eastAsia"/>
+        </w:rPr>
+        <w:t>epoch</w:t>
+      </w:r>
+      <w:r>
+        <w:rPr>
+          <w:rFonts w:hint="eastAsia"/>
+        </w:rPr>
+        <w:t>에서</w:t>
+      </w:r>
+      <w:r>
+        <w:rPr>
+          <w:rFonts w:hint="eastAsia"/>
+        </w:rPr>
+        <w:t xml:space="preserve"> 0.1</w:t>
+      </w:r>
+      <w:r>
+        <w:rPr>
+          <w:rFonts w:hint="eastAsia"/>
+        </w:rPr>
+        <w:t>배씩</w:t>
+      </w:r>
+      <w:r>
+        <w:rPr>
+          <w:rFonts w:hint="eastAsia"/>
+        </w:rPr>
+        <w:t xml:space="preserve"> </w:t>
+      </w:r>
+      <w:r>
+        <w:rPr>
+          <w:rFonts w:hint="eastAsia"/>
+        </w:rPr>
+        <w:t>낮추</w:t>
+      </w:r>
+      <w:r>
+        <w:rPr>
+          <w:rFonts w:hint="eastAsia"/>
+        </w:rPr>
+        <w:t>어</w:t>
+      </w:r>
+      <w:r>
+        <w:rPr>
+          <w:rFonts w:hint="eastAsia"/>
+        </w:rPr>
+        <w:t xml:space="preserve"> Local Minimum</w:t>
+      </w:r>
+      <w:r>
+        <w:rPr>
+          <w:rFonts w:hint="eastAsia"/>
+        </w:rPr>
+        <w:t>에</w:t>
+      </w:r>
+      <w:r>
+        <w:rPr>
+          <w:rFonts w:hint="eastAsia"/>
+        </w:rPr>
+        <w:t xml:space="preserve"> </w:t>
+      </w:r>
+      <w:r>
+        <w:rPr>
+          <w:rFonts w:hint="eastAsia"/>
+        </w:rPr>
+        <w:t>빠지지</w:t>
+      </w:r>
+      <w:r>
+        <w:rPr>
+          <w:rFonts w:hint="eastAsia"/>
+        </w:rPr>
+        <w:t xml:space="preserve"> </w:t>
+      </w:r>
+      <w:r>
+        <w:rPr>
+          <w:rFonts w:hint="eastAsia"/>
+        </w:rPr>
+        <w:t>않도록</w:t>
+      </w:r>
+      <w:r>
+        <w:rPr>
+          <w:rFonts w:hint="eastAsia"/>
+        </w:rPr>
+        <w:t xml:space="preserve"> </w:t>
+      </w:r>
+      <w:r>
+        <w:rPr>
+          <w:rFonts w:hint="eastAsia"/>
+        </w:rPr>
+        <w:t>하였다</w:t>
+      </w:r>
+      <w:r>
+        <w:rPr>
+          <w:rFonts w:hint="eastAsia"/>
+        </w:rPr>
+        <w:t>.</w:t>
+      </w:r>
+      <w:r>
+        <w:rPr>
+          <w:rFonts w:hint="eastAsia"/>
+        </w:rPr>
+        <w:t xml:space="preserve"> Loss</w:t>
+      </w:r>
+      <w:r>
+        <w:rPr>
+          <w:rFonts w:hint="eastAsia"/>
+        </w:rPr>
+        <w:t>는</w:t>
+      </w:r>
+      <w:r>
+        <w:rPr>
+          <w:rFonts w:hint="eastAsia"/>
+        </w:rPr>
+        <w:t xml:space="preserve"> Regression Model</w:t>
+      </w:r>
+      <w:r>
+        <w:rPr>
+          <w:rFonts w:hint="eastAsia"/>
+        </w:rPr>
+        <w:t>에서</w:t>
+      </w:r>
+      <w:r>
+        <w:rPr>
+          <w:rFonts w:hint="eastAsia"/>
+        </w:rPr>
+        <w:t xml:space="preserve"> </w:t>
+      </w:r>
+      <w:r>
+        <w:rPr>
+          <w:rFonts w:hint="eastAsia"/>
+        </w:rPr>
+        <w:t>많이</w:t>
+      </w:r>
+      <w:r>
+        <w:rPr>
+          <w:rFonts w:hint="eastAsia"/>
+        </w:rPr>
+        <w:t xml:space="preserve"> </w:t>
+      </w:r>
+      <w:r>
+        <w:rPr>
+          <w:rFonts w:hint="eastAsia"/>
+        </w:rPr>
+        <w:t>사용하는</w:t>
+      </w:r>
+      <w:r>
+        <w:rPr>
+          <w:rFonts w:hint="eastAsia"/>
+        </w:rPr>
+        <w:t xml:space="preserve"> MSE Loss</w:t>
+      </w:r>
+      <w:r>
+        <w:rPr>
+          <w:rFonts w:hint="eastAsia"/>
+        </w:rPr>
+        <w:t>를</w:t>
+      </w:r>
+      <w:r>
+        <w:rPr>
+          <w:rFonts w:hint="eastAsia"/>
+        </w:rPr>
+        <w:t xml:space="preserve"> </w:t>
+      </w:r>
+      <w:r>
+        <w:rPr>
+          <w:rFonts w:hint="eastAsia"/>
+        </w:rPr>
+        <w:t>사용하였고</w:t>
+      </w:r>
+      <w:r>
+        <w:rPr>
+          <w:rFonts w:hint="eastAsia"/>
+        </w:rPr>
+        <w:t>, optimization</w:t>
+      </w:r>
+      <w:r>
+        <w:rPr>
+          <w:rFonts w:hint="eastAsia"/>
+        </w:rPr>
+        <w:t>은</w:t>
+      </w:r>
+      <w:r>
+        <w:rPr>
+          <w:rFonts w:hint="eastAsia"/>
+        </w:rPr>
+        <w:t xml:space="preserve"> ADAM</w:t>
+      </w:r>
+      <w:r>
+        <w:rPr>
+          <w:rFonts w:hint="eastAsia"/>
+        </w:rPr>
+        <w:t>을</w:t>
+      </w:r>
+      <w:r>
+        <w:rPr>
+          <w:rFonts w:hint="eastAsia"/>
+        </w:rPr>
+        <w:t xml:space="preserve"> </w:t>
+      </w:r>
+      <w:r>
+        <w:rPr>
+          <w:rFonts w:hint="eastAsia"/>
+        </w:rPr>
+        <w:t>사용하였다</w:t>
+      </w:r>
+      <w:r>
+        <w:rPr>
+          <w:rFonts w:hint="eastAsia"/>
+        </w:rPr>
+        <w:t>.</w:t>
+      </w:r>
+    </w:p>
+    <w:p>
+      <w:pPr>
+        <w:rPr>
+          <w:rFonts w:hint="eastAsia"/>
+        </w:rPr>
+      </w:pPr>
+      <w:r>
+        <w:rPr>
+          <w:rFonts w:hint="eastAsia"/>
+        </w:rPr>
+        <w:t xml:space="preserve"> </w:t>
+      </w:r>
+      <w:r>
+        <w:rPr>
+          <w:rFonts w:hint="eastAsia"/>
+        </w:rPr>
+        <w:t>딥</w:t>
+      </w:r>
+      <w:r>
+        <w:rPr>
+          <w:rFonts w:hint="eastAsia"/>
+        </w:rPr>
+        <w:t xml:space="preserve"> </w:t>
+      </w:r>
+      <w:r>
+        <w:rPr>
+          <w:rFonts w:hint="eastAsia"/>
+        </w:rPr>
+        <w:t>러닝</w:t>
+      </w:r>
+      <w:r>
+        <w:rPr>
+          <w:rFonts w:hint="eastAsia"/>
+        </w:rPr>
+        <w:t xml:space="preserve"> </w:t>
+      </w:r>
+      <w:r>
+        <w:rPr>
+          <w:rFonts w:hint="eastAsia"/>
+        </w:rPr>
+        <w:t>모델</w:t>
+      </w:r>
+      <w:r>
+        <w:rPr>
+          <w:rFonts w:hint="eastAsia"/>
+        </w:rPr>
+        <w:t>에서</w:t>
+      </w:r>
+      <w:r>
+        <w:rPr>
+          <w:rFonts w:hint="eastAsia"/>
+        </w:rPr>
+        <w:t xml:space="preserve"> </w:t>
+      </w:r>
+      <w:r>
+        <w:rPr>
+          <w:rFonts w:hint="eastAsia"/>
+        </w:rPr>
+        <w:t>수행되는</w:t>
+      </w:r>
+      <w:r>
+        <w:rPr>
+          <w:rFonts w:hint="eastAsia"/>
+        </w:rPr>
+        <w:t xml:space="preserve"> </w:t>
+      </w:r>
+      <w:r>
+        <w:rPr>
+          <w:rFonts w:hint="eastAsia"/>
+        </w:rPr>
+        <w:t>계산량을</w:t>
+      </w:r>
+      <w:r>
+        <w:rPr>
+          <w:rFonts w:hint="eastAsia"/>
+        </w:rPr>
+        <w:t xml:space="preserve"> </w:t>
+      </w:r>
+      <w:r>
+        <w:rPr>
+          <w:rFonts w:hint="eastAsia"/>
+        </w:rPr>
+        <w:t>측정하는</w:t>
+      </w:r>
+      <w:r>
+        <w:rPr>
+          <w:rFonts w:hint="eastAsia"/>
+        </w:rPr>
+        <w:t xml:space="preserve"> </w:t>
+      </w:r>
+      <w:r>
+        <w:rPr>
+          <w:rFonts w:hint="eastAsia"/>
+        </w:rPr>
+        <w:t>한</w:t>
+      </w:r>
+      <w:r>
+        <w:rPr>
+          <w:rFonts w:hint="eastAsia"/>
+        </w:rPr>
+        <w:t xml:space="preserve"> </w:t>
+      </w:r>
+      <w:r>
+        <w:rPr>
+          <w:rFonts w:hint="eastAsia"/>
+        </w:rPr>
+        <w:t>방법</w:t>
+      </w:r>
+      <w:r>
+        <w:rPr>
+          <w:rFonts w:hint="eastAsia"/>
+        </w:rPr>
+        <w:t>으로</w:t>
+      </w:r>
+      <w:r>
+        <w:rPr>
+          <w:rFonts w:hint="eastAsia"/>
+        </w:rPr>
+        <w:t>,</w:t>
+      </w:r>
+      <w:r>
+        <w:rPr>
+          <w:rFonts w:hint="eastAsia"/>
+        </w:rPr>
+        <w:t xml:space="preserve"> </w:t>
+      </w:r>
+      <w:r>
+        <w:rPr>
+          <w:rFonts w:hint="eastAsia"/>
+        </w:rPr>
+        <w:t>사칙연산을</w:t>
+      </w:r>
+      <w:r>
+        <w:rPr>
+          <w:rFonts w:hint="eastAsia"/>
+        </w:rPr>
+        <w:t xml:space="preserve"> </w:t>
+      </w:r>
+      <w:r>
+        <w:rPr>
+          <w:rFonts w:hint="eastAsia"/>
+        </w:rPr>
+        <w:t>포함하여</w:t>
+      </w:r>
+      <w:r>
+        <w:rPr>
+          <w:rFonts w:hint="eastAsia"/>
+        </w:rPr>
+        <w:t xml:space="preserve"> </w:t>
+      </w:r>
+      <w:r>
+        <w:rPr>
+          <w:rFonts w:hint="eastAsia"/>
+        </w:rPr>
+        <w:t>얼마나</w:t>
+      </w:r>
+      <w:r>
+        <w:rPr>
+          <w:rFonts w:hint="eastAsia"/>
+        </w:rPr>
+        <w:t xml:space="preserve"> </w:t>
+      </w:r>
+      <w:r>
+        <w:rPr>
+          <w:rFonts w:hint="eastAsia"/>
+        </w:rPr>
+        <w:t>많은</w:t>
+      </w:r>
+      <w:r>
+        <w:rPr>
+          <w:rFonts w:hint="eastAsia"/>
+        </w:rPr>
+        <w:t xml:space="preserve"> </w:t>
+      </w:r>
+      <w:r>
+        <w:rPr>
+          <w:rFonts w:hint="eastAsia"/>
+        </w:rPr>
+        <w:t>계산</w:t>
+      </w:r>
+      <w:r>
+        <w:rPr>
+          <w:rFonts w:hint="eastAsia"/>
+        </w:rPr>
+        <w:t>이</w:t>
+      </w:r>
+      <w:r>
+        <w:rPr>
+          <w:rFonts w:hint="eastAsia"/>
+        </w:rPr>
+        <w:t xml:space="preserve"> </w:t>
+      </w:r>
+      <w:r>
+        <w:rPr>
+          <w:rFonts w:hint="eastAsia"/>
+        </w:rPr>
+        <w:t>진행</w:t>
+      </w:r>
+      <w:r>
+        <w:rPr>
+          <w:rFonts w:hint="eastAsia"/>
+        </w:rPr>
+        <w:t>되었</w:t>
+      </w:r>
+      <w:r>
+        <w:rPr>
+          <w:rFonts w:hint="eastAsia"/>
+        </w:rPr>
+        <w:t>는지</w:t>
+      </w:r>
+      <w:r>
+        <w:rPr>
+          <w:rFonts w:hint="eastAsia"/>
+        </w:rPr>
+        <w:t xml:space="preserve"> FLOPs(Floating Point Operations)</w:t>
+      </w:r>
+      <w:r>
+        <w:rPr>
+          <w:rFonts w:hint="eastAsia"/>
+        </w:rPr>
+        <w:t>라는</w:t>
+      </w:r>
+      <w:r>
+        <w:rPr>
+          <w:rFonts w:hint="eastAsia"/>
+        </w:rPr>
+        <w:t xml:space="preserve"> </w:t>
+      </w:r>
+      <w:r>
+        <w:rPr>
+          <w:rFonts w:hint="eastAsia"/>
+        </w:rPr>
+        <w:t>단위를</w:t>
+      </w:r>
+      <w:r>
+        <w:rPr>
+          <w:rFonts w:hint="eastAsia"/>
+        </w:rPr>
+        <w:t xml:space="preserve"> </w:t>
+      </w:r>
+      <w:r>
+        <w:rPr>
+          <w:rFonts w:hint="eastAsia"/>
+        </w:rPr>
+        <w:t>사용한다</w:t>
+      </w:r>
+      <w:r>
+        <w:rPr>
+          <w:rFonts w:hint="eastAsia"/>
+        </w:rPr>
+        <w:t>.</w:t>
+      </w:r>
+      <w:r>
+        <w:rPr>
+          <w:rFonts w:hint="eastAsia"/>
+        </w:rPr>
+        <w:t xml:space="preserve"> </w:t>
+      </w:r>
+      <w:r>
+        <w:rPr>
+          <w:rFonts w:hint="eastAsia"/>
+        </w:rPr>
+        <w:t>사용한</w:t>
+      </w:r>
+      <w:r>
+        <w:rPr>
+          <w:rFonts w:hint="eastAsia"/>
+        </w:rPr>
+        <w:t xml:space="preserve"> </w:t>
+      </w:r>
+      <w:r>
+        <w:rPr>
+          <w:rFonts w:hint="eastAsia"/>
+        </w:rPr>
+        <w:t>모델의</w:t>
+      </w:r>
+      <w:r>
+        <w:rPr>
+          <w:rFonts w:hint="eastAsia"/>
+        </w:rPr>
+        <w:t xml:space="preserve"> </w:t>
+      </w:r>
+      <w:r>
+        <w:rPr>
+          <w:rFonts w:hint="eastAsia"/>
+        </w:rPr>
+        <w:t xml:space="preserve">FLOPs </w:t>
+      </w:r>
+      <w:r>
+        <w:rPr>
+          <w:rFonts w:hint="eastAsia"/>
+        </w:rPr>
+        <w:t>계산</w:t>
+      </w:r>
+      <w:r>
+        <w:rPr>
+          <w:rFonts w:hint="eastAsia"/>
+        </w:rPr>
+        <w:t xml:space="preserve"> </w:t>
+      </w:r>
+      <w:r>
+        <w:rPr>
+          <w:rFonts w:hint="eastAsia"/>
+        </w:rPr>
+        <w:t>식은</w:t>
+      </w:r>
+      <w:r>
+        <w:rPr>
+          <w:rFonts w:hint="eastAsia"/>
+        </w:rPr>
+        <w:t xml:space="preserve"> 3.1</w:t>
+      </w:r>
+      <w:r>
+        <w:rPr>
+          <w:rFonts w:hint="eastAsia"/>
+        </w:rPr>
+        <w:t>와</w:t>
+      </w:r>
+      <w:r>
+        <w:rPr>
+          <w:rFonts w:hint="eastAsia"/>
+        </w:rPr>
+        <w:t xml:space="preserve"> </w:t>
+      </w:r>
+      <w:r>
+        <w:rPr>
+          <w:rFonts w:hint="eastAsia"/>
+        </w:rPr>
+        <w:t>같다</w:t>
+      </w:r>
+      <w:r>
+        <w:rPr>
+          <w:rFonts w:hint="eastAsia"/>
+        </w:rPr>
+        <w:t>.</w:t>
+      </w:r>
+      <w:r>
+        <w:rPr>
+          <w:rFonts w:hint="eastAsia"/>
+        </w:rPr>
+        <w:t xml:space="preserve"> </w:t>
+      </w:r>
+      <w:r>
+        <w:rPr>
+          <w:rFonts w:hint="eastAsia"/>
+        </w:rPr>
+        <w:t>각</w:t>
+      </w:r>
+      <w:r>
+        <w:rPr>
+          <w:rFonts w:hint="eastAsia"/>
+        </w:rPr>
+        <w:t xml:space="preserve"> </w:t>
+      </w:r>
+      <w:r>
+        <w:rPr>
+          <w:rFonts w:hint="eastAsia"/>
+        </w:rPr>
+        <w:t>항의</w:t>
+      </w:r>
+      <w:r>
+        <w:rPr>
+          <w:rFonts w:hint="eastAsia"/>
+        </w:rPr>
+        <w:t xml:space="preserve"> </w:t>
+      </w:r>
+      <w:r>
+        <w:rPr>
+          <w:rFonts w:hint="eastAsia"/>
+        </w:rPr>
+        <w:t>의미는</w:t>
+      </w:r>
+      <w:r>
+        <w:rPr>
+          <w:rFonts w:hint="eastAsia"/>
+        </w:rPr>
+        <w:t xml:space="preserve"> </w:t>
+      </w:r>
+      <w:r>
+        <w:rPr>
+          <w:rFonts w:hint="eastAsia"/>
+        </w:rPr>
+        <w:t>다음과</w:t>
+      </w:r>
+      <w:r>
+        <w:rPr>
+          <w:rFonts w:hint="eastAsia"/>
+        </w:rPr>
+        <w:t xml:space="preserve"> </w:t>
+      </w:r>
+      <w:r>
+        <w:rPr>
+          <w:rFonts w:hint="eastAsia"/>
+        </w:rPr>
+        <w:t>같다</w:t>
+      </w:r>
+      <w:r>
+        <w:rPr>
+          <w:rFonts w:hint="eastAsia"/>
+        </w:rPr>
+        <w:t>.</w:t>
+      </w:r>
+      <w:r>
+        <w:rPr>
+          <w:rFonts w:hint="eastAsia"/>
+        </w:rPr>
+        <w:t xml:space="preserve"> </w:t>
+      </w:r>
+      <m:oMath>
+        <m:r>
+          <w:rPr>
+            <w:rStyle w:val="a9"/>
+            <w:rFonts w:ascii="Cambria Math" w:hAnsi="Cambria Math"/>
+            <w:color w:val="auto"/>
+          </w:rPr>
+          <m:t>4×</m:t>
+        </m:r>
+        <m:d>
+          <m:dPr>
+            <m:ctrlPr>
+              <w:rPr>
+                <w:rStyle w:val="a9"/>
+                <w:rFonts w:ascii="Cambria Math" w:hAnsi="Cambria Math"/>
+                <w:i/>
+                <w:color w:val="auto"/>
+              </w:rPr>
+            </m:ctrlPr>
+          </m:dPr>
+          <m:e>
+            <m:d>
+              <m:dPr>
+                <m:ctrlPr>
+                  <w:rPr>
+                    <w:rStyle w:val="a9"/>
+                    <w:rFonts w:ascii="Cambria Math" w:hAnsi="Cambria Math"/>
+                    <w:i/>
+                    <w:color w:val="auto"/>
+                  </w:rPr>
+                </m:ctrlPr>
+              </m:dPr>
+              <m:e>
+                <m:r>
+                  <w:rPr>
+                    <w:rStyle w:val="a9"/>
+                    <w:rFonts w:ascii="Cambria Math" w:hAnsi="Cambria Math"/>
+                    <w:color w:val="auto"/>
+                  </w:rPr>
+                  <m:t>input size+hidden size</m:t>
+                </m:r>
+              </m:e>
+            </m:d>
+            <m:r>
+              <w:rPr>
+                <w:rStyle w:val="a9"/>
+                <w:rFonts w:ascii="Cambria Math" w:hAnsi="Cambria Math"/>
+                <w:color w:val="auto"/>
+              </w:rPr>
+              <m:t>×hidden size</m:t>
+            </m:r>
+            <m:r>
+              <w:rPr>
+                <w:rStyle w:val="a9"/>
+                <w:rFonts w:ascii="Cambria Math" w:hAnsi="Cambria Math"/>
+                <w:color w:val="auto"/>
+              </w:rPr>
+              <m:t>+1</m:t>
+            </m:r>
+          </m:e>
+        </m:d>
+      </m:oMath>
+      <w:r>
+        <w:rPr>
+          <w:rStyle w:val="a9"/>
+          <w:rFonts w:hint="eastAsia"/>
+          <w:color w:val="auto"/>
+        </w:rPr>
+        <w:t>는</w:t>
+      </w:r>
+      <w:r>
+        <w:rPr>
+          <w:rStyle w:val="a9"/>
+          <w:rFonts w:hint="eastAsia"/>
+          <w:color w:val="auto"/>
+        </w:rPr>
+        <w:t xml:space="preserve"> </w:t>
+      </w:r>
+      <w:r>
+        <w:rPr>
+          <w:rStyle w:val="a9"/>
+          <w:rFonts w:hint="eastAsia"/>
+          <w:color w:val="auto"/>
+        </w:rPr>
+        <w:t>각</w:t>
+      </w:r>
+      <w:r>
+        <w:rPr>
+          <w:rStyle w:val="a9"/>
+          <w:rFonts w:hint="eastAsia"/>
+          <w:color w:val="auto"/>
+        </w:rPr>
+        <w:t xml:space="preserve"> Gate</w:t>
+      </w:r>
+      <w:r>
+        <w:rPr>
+          <w:rStyle w:val="a9"/>
+          <w:rFonts w:hint="eastAsia"/>
+          <w:color w:val="auto"/>
+        </w:rPr>
+        <w:t>들을</w:t>
+      </w:r>
+      <w:r>
+        <w:rPr>
+          <w:rStyle w:val="a9"/>
+          <w:rFonts w:hint="eastAsia"/>
+          <w:color w:val="auto"/>
+        </w:rPr>
+        <w:t xml:space="preserve"> </w:t>
+      </w:r>
+      <w:r>
+        <w:rPr>
+          <w:rStyle w:val="a9"/>
+          <w:rFonts w:hint="eastAsia"/>
+          <w:color w:val="auto"/>
+        </w:rPr>
+        <w:t>통해</w:t>
+      </w:r>
+      <w:r>
+        <w:rPr>
+          <w:rStyle w:val="a9"/>
+          <w:rFonts w:hint="eastAsia"/>
+          <w:color w:val="auto"/>
+        </w:rPr>
+        <w:t xml:space="preserve"> </w:t>
+      </w:r>
+      <w:r>
+        <w:rPr>
+          <w:rStyle w:val="a9"/>
+          <w:rFonts w:hint="eastAsia"/>
+          <w:color w:val="auto"/>
+        </w:rPr>
+        <w:t>이루어지는</w:t>
+      </w:r>
+      <w:r>
+        <w:rPr>
+          <w:rStyle w:val="a9"/>
+          <w:rFonts w:hint="eastAsia"/>
+          <w:color w:val="auto"/>
+        </w:rPr>
+        <w:t xml:space="preserve"> </w:t>
+      </w:r>
+      <w:r>
+        <w:rPr>
+          <w:rStyle w:val="a9"/>
+          <w:rFonts w:hint="eastAsia"/>
+          <w:color w:val="auto"/>
+        </w:rPr>
+        <w:t>계산을</w:t>
+      </w:r>
+      <w:r>
+        <w:rPr>
+          <w:rStyle w:val="a9"/>
+          <w:rFonts w:hint="eastAsia"/>
+          <w:color w:val="auto"/>
+        </w:rPr>
+        <w:t xml:space="preserve"> </w:t>
+      </w:r>
+      <w:r>
+        <w:rPr>
+          <w:rStyle w:val="a9"/>
+          <w:rFonts w:hint="eastAsia"/>
+          <w:color w:val="auto"/>
+        </w:rPr>
+        <w:lastRenderedPageBreak/>
+        <w:t>나타낸다</w:t>
+      </w:r>
+      <w:r>
+        <w:rPr>
+          <w:rStyle w:val="a9"/>
+          <w:rFonts w:hint="eastAsia"/>
+          <w:color w:val="auto"/>
+        </w:rPr>
+        <w:t>.</w:t>
+      </w:r>
+      <w:r>
+        <w:rPr>
+          <w:rStyle w:val="a9"/>
+          <w:rFonts w:hint="eastAsia"/>
+          <w:color w:val="auto"/>
+        </w:rPr>
+        <w:t xml:space="preserve"> </w:t>
+      </w:r>
+      <m:oMath>
+        <m:r>
+          <w:rPr>
+            <w:rStyle w:val="a9"/>
+            <w:rFonts w:ascii="Cambria Math" w:hAnsi="Cambria Math"/>
+            <w:color w:val="auto"/>
+          </w:rPr>
+          <m:t>5</m:t>
+        </m:r>
+        <m:r>
+          <w:rPr>
+            <w:rStyle w:val="a9"/>
+            <w:rFonts w:ascii="Cambria Math" w:hAnsi="Cambria Math"/>
+            <w:color w:val="auto"/>
+          </w:rPr>
+          <m:t>×</m:t>
+        </m:r>
+        <m:r>
+          <w:rPr>
+            <w:rStyle w:val="a9"/>
+            <w:rFonts w:ascii="Cambria Math" w:hAnsi="Cambria Math"/>
+            <w:color w:val="auto"/>
+          </w:rPr>
+          <m:t>hidden size</m:t>
+        </m:r>
+      </m:oMath>
+      <w:r>
+        <w:rPr>
+          <w:rStyle w:val="a9"/>
+          <w:rFonts w:hint="eastAsia"/>
+          <w:color w:val="auto"/>
+        </w:rPr>
+        <w:t>는</w:t>
+      </w:r>
+      <w:r>
+        <w:rPr>
+          <w:rStyle w:val="a9"/>
+          <w:rFonts w:hint="eastAsia"/>
+          <w:color w:val="auto"/>
+        </w:rPr>
+        <w:t xml:space="preserve"> </w:t>
+      </w:r>
+      <w:r>
+        <w:rPr>
+          <w:rStyle w:val="a9"/>
+          <w:rFonts w:hint="eastAsia"/>
+          <w:color w:val="auto"/>
+        </w:rPr>
+        <w:t>Sigmoid</w:t>
+      </w:r>
+      <w:r>
+        <w:rPr>
+          <w:rStyle w:val="a9"/>
+          <w:rFonts w:hint="eastAsia"/>
+          <w:color w:val="auto"/>
+        </w:rPr>
+        <w:t>와</w:t>
+      </w:r>
+      <w:r>
+        <w:rPr>
+          <w:rStyle w:val="a9"/>
+          <w:rFonts w:hint="eastAsia"/>
+          <w:color w:val="auto"/>
+        </w:rPr>
+        <w:t xml:space="preserve"> Tanh</w:t>
+      </w:r>
+      <w:r>
+        <w:rPr>
+          <w:rStyle w:val="a9"/>
+          <w:rFonts w:hint="eastAsia"/>
+          <w:color w:val="auto"/>
+        </w:rPr>
+        <w:t xml:space="preserve"> </w:t>
+      </w:r>
+      <w:r>
+        <w:rPr>
+          <w:rStyle w:val="a9"/>
+          <w:rFonts w:hint="eastAsia"/>
+          <w:color w:val="auto"/>
+        </w:rPr>
+        <w:t>함수</w:t>
+      </w:r>
+      <w:r>
+        <w:rPr>
+          <w:rStyle w:val="a9"/>
+          <w:rFonts w:hint="eastAsia"/>
+          <w:color w:val="auto"/>
+        </w:rPr>
+        <w:t>에</w:t>
+      </w:r>
+      <w:r>
+        <w:rPr>
+          <w:rStyle w:val="a9"/>
+          <w:rFonts w:hint="eastAsia"/>
+          <w:color w:val="auto"/>
+        </w:rPr>
+        <w:t xml:space="preserve"> </w:t>
+      </w:r>
+      <w:r>
+        <w:rPr>
+          <w:rStyle w:val="a9"/>
+          <w:rFonts w:hint="eastAsia"/>
+          <w:color w:val="auto"/>
+        </w:rPr>
+        <w:t>의해</w:t>
+      </w:r>
+      <w:r>
+        <w:rPr>
+          <w:rStyle w:val="a9"/>
+          <w:rFonts w:hint="eastAsia"/>
+          <w:color w:val="auto"/>
+        </w:rPr>
+        <w:t xml:space="preserve"> </w:t>
+      </w:r>
+      <w:r>
+        <w:rPr>
+          <w:rStyle w:val="a9"/>
+          <w:rFonts w:hint="eastAsia"/>
+          <w:color w:val="auto"/>
+        </w:rPr>
+        <w:t>발생하는</w:t>
+      </w:r>
+      <w:r>
+        <w:rPr>
+          <w:rStyle w:val="a9"/>
+          <w:rFonts w:hint="eastAsia"/>
+          <w:color w:val="auto"/>
+        </w:rPr>
+        <w:t xml:space="preserve"> </w:t>
+      </w:r>
+      <w:r>
+        <w:rPr>
+          <w:rStyle w:val="a9"/>
+          <w:rFonts w:hint="eastAsia"/>
+          <w:color w:val="auto"/>
+        </w:rPr>
+        <w:t>계산</w:t>
+      </w:r>
+      <w:r>
+        <w:rPr>
+          <w:rStyle w:val="a9"/>
+          <w:rFonts w:hint="eastAsia"/>
+          <w:color w:val="auto"/>
+        </w:rPr>
+        <w:t>량을</w:t>
+      </w:r>
+      <w:r>
+        <w:rPr>
+          <w:rStyle w:val="a9"/>
+          <w:rFonts w:hint="eastAsia"/>
+          <w:color w:val="auto"/>
+        </w:rPr>
+        <w:t xml:space="preserve"> </w:t>
+      </w:r>
+      <w:r>
+        <w:rPr>
+          <w:rStyle w:val="a9"/>
+          <w:rFonts w:hint="eastAsia"/>
+          <w:color w:val="auto"/>
+        </w:rPr>
+        <w:t>의미한다</w:t>
+      </w:r>
+      <w:r>
+        <w:rPr>
+          <w:rStyle w:val="a9"/>
+          <w:rFonts w:hint="eastAsia"/>
+          <w:color w:val="auto"/>
+        </w:rPr>
+        <w:t xml:space="preserve">. </w:t>
+      </w:r>
+      <m:oMath>
+        <m:r>
+          <w:rPr>
+            <w:rStyle w:val="a9"/>
+            <w:rFonts w:ascii="Cambria Math" w:hAnsi="Cambria Math"/>
+            <w:color w:val="auto"/>
+          </w:rPr>
+          <m:t>3 ×hidden size</m:t>
+        </m:r>
+      </m:oMath>
+      <w:r>
+        <w:rPr>
+          <w:rStyle w:val="a9"/>
+          <w:rFonts w:hint="eastAsia"/>
+          <w:color w:val="auto"/>
+        </w:rPr>
+        <w:t>는</w:t>
+      </w:r>
+      <w:r>
+        <w:rPr>
+          <w:rStyle w:val="a9"/>
+          <w:rFonts w:hint="eastAsia"/>
+          <w:color w:val="auto"/>
+        </w:rPr>
+        <w:t xml:space="preserve"> </w:t>
+      </w:r>
+      <w:r>
+        <w:rPr>
+          <w:rStyle w:val="a9"/>
+          <w:rFonts w:hint="eastAsia"/>
+          <w:color w:val="auto"/>
+        </w:rPr>
+        <w:t>이전</w:t>
+      </w:r>
+      <w:r>
+        <w:rPr>
+          <w:rStyle w:val="a9"/>
+          <w:rFonts w:hint="eastAsia"/>
+          <w:color w:val="auto"/>
+        </w:rPr>
+        <w:t xml:space="preserve"> Cell State</w:t>
+      </w:r>
+      <w:r>
+        <w:rPr>
+          <w:rStyle w:val="a9"/>
+          <w:rFonts w:hint="eastAsia"/>
+          <w:color w:val="auto"/>
+        </w:rPr>
+        <w:t>와</w:t>
+      </w:r>
+      <w:r>
+        <w:rPr>
+          <w:rStyle w:val="a9"/>
+          <w:rFonts w:hint="eastAsia"/>
+          <w:color w:val="auto"/>
+        </w:rPr>
+        <w:t xml:space="preserve"> </w:t>
+      </w:r>
+      <w:r>
+        <w:rPr>
+          <w:rStyle w:val="a9"/>
+          <w:rFonts w:hint="eastAsia"/>
+          <w:color w:val="auto"/>
+        </w:rPr>
+        <w:t>현재</w:t>
+      </w:r>
+      <w:r>
+        <w:rPr>
+          <w:rStyle w:val="a9"/>
+          <w:rFonts w:hint="eastAsia"/>
+          <w:color w:val="auto"/>
+        </w:rPr>
+        <w:t xml:space="preserve"> gate</w:t>
+      </w:r>
+      <w:r>
+        <w:rPr>
+          <w:rStyle w:val="a9"/>
+          <w:rFonts w:hint="eastAsia"/>
+          <w:color w:val="auto"/>
+        </w:rPr>
+        <w:t>에서</w:t>
+      </w:r>
+      <w:r>
+        <w:rPr>
+          <w:rStyle w:val="a9"/>
+          <w:rFonts w:hint="eastAsia"/>
+          <w:color w:val="auto"/>
+        </w:rPr>
+        <w:t xml:space="preserve"> </w:t>
+      </w:r>
+      <w:r>
+        <w:rPr>
+          <w:rStyle w:val="a9"/>
+          <w:rFonts w:hint="eastAsia"/>
+          <w:color w:val="auto"/>
+        </w:rPr>
+        <w:t>출력된</w:t>
+      </w:r>
+      <w:r>
+        <w:rPr>
+          <w:rStyle w:val="a9"/>
+          <w:rFonts w:hint="eastAsia"/>
+          <w:color w:val="auto"/>
+        </w:rPr>
+        <w:t xml:space="preserve"> </w:t>
+      </w:r>
+      <w:r>
+        <w:rPr>
+          <w:rStyle w:val="a9"/>
+          <w:rFonts w:hint="eastAsia"/>
+          <w:color w:val="auto"/>
+        </w:rPr>
+        <w:t>값</w:t>
+      </w:r>
+      <w:r>
+        <w:rPr>
+          <w:rStyle w:val="a9"/>
+          <w:rFonts w:hint="eastAsia"/>
+          <w:color w:val="auto"/>
+        </w:rPr>
+        <w:t>으로</w:t>
+      </w:r>
+      <w:r>
+        <w:rPr>
+          <w:rStyle w:val="a9"/>
+          <w:rFonts w:hint="eastAsia"/>
+          <w:color w:val="auto"/>
+        </w:rPr>
+        <w:t xml:space="preserve"> Cell State</w:t>
+      </w:r>
+      <w:r>
+        <w:rPr>
+          <w:rStyle w:val="a9"/>
+          <w:rFonts w:hint="eastAsia"/>
+          <w:color w:val="auto"/>
+        </w:rPr>
+        <w:t>를</w:t>
+      </w:r>
+      <w:r>
+        <w:rPr>
+          <w:rStyle w:val="a9"/>
+          <w:rFonts w:hint="eastAsia"/>
+          <w:color w:val="auto"/>
+        </w:rPr>
+        <w:t xml:space="preserve"> </w:t>
+      </w:r>
+      <w:r>
+        <w:rPr>
+          <w:rStyle w:val="a9"/>
+          <w:rFonts w:hint="eastAsia"/>
+          <w:color w:val="auto"/>
+        </w:rPr>
+        <w:t>업데이트</w:t>
+      </w:r>
+      <w:r>
+        <w:rPr>
+          <w:rStyle w:val="a9"/>
+          <w:rFonts w:hint="eastAsia"/>
+          <w:color w:val="auto"/>
+        </w:rPr>
+        <w:t xml:space="preserve"> </w:t>
+      </w:r>
+      <w:r>
+        <w:rPr>
+          <w:rStyle w:val="a9"/>
+          <w:rFonts w:hint="eastAsia"/>
+          <w:color w:val="auto"/>
+        </w:rPr>
+        <w:t>하는</w:t>
+      </w:r>
+      <w:r>
+        <w:rPr>
+          <w:rStyle w:val="a9"/>
+          <w:rFonts w:hint="eastAsia"/>
+          <w:color w:val="auto"/>
+        </w:rPr>
+        <w:t xml:space="preserve"> </w:t>
+      </w:r>
+      <w:r>
+        <w:rPr>
+          <w:rStyle w:val="a9"/>
+          <w:rFonts w:hint="eastAsia"/>
+          <w:color w:val="auto"/>
+        </w:rPr>
+        <w:t>계산</w:t>
+      </w:r>
+      <w:r>
+        <w:rPr>
+          <w:rStyle w:val="a9"/>
+          <w:rFonts w:hint="eastAsia"/>
+          <w:color w:val="auto"/>
+        </w:rPr>
+        <w:t>을</w:t>
+      </w:r>
+      <w:r>
+        <w:rPr>
+          <w:rStyle w:val="a9"/>
+          <w:rFonts w:hint="eastAsia"/>
+          <w:color w:val="auto"/>
+        </w:rPr>
+        <w:t xml:space="preserve"> </w:t>
+      </w:r>
+      <w:r>
+        <w:rPr>
+          <w:rStyle w:val="a9"/>
+          <w:rFonts w:hint="eastAsia"/>
+          <w:color w:val="auto"/>
+        </w:rPr>
+        <w:t>나타낸다</w:t>
+      </w:r>
+      <w:r>
+        <w:rPr>
+          <w:rStyle w:val="a9"/>
+          <w:rFonts w:hint="eastAsia"/>
+          <w:color w:val="auto"/>
+        </w:rPr>
+        <w:t>.</w:t>
+      </w:r>
+      <w:r>
+        <w:rPr>
+          <w:rStyle w:val="a9"/>
+          <w:rFonts w:hint="eastAsia"/>
+          <w:color w:val="auto"/>
+        </w:rPr>
+        <w:t xml:space="preserve"> </w:t>
+      </w:r>
+      <w:r>
+        <w:rPr>
+          <w:rStyle w:val="a9"/>
+          <w:rFonts w:hint="eastAsia"/>
+          <w:color w:val="auto"/>
+        </w:rPr>
+        <w:t>마지막으로</w:t>
+      </w:r>
+      <w:r>
+        <w:rPr>
+          <w:rStyle w:val="a9"/>
+          <w:rFonts w:hint="eastAsia"/>
+          <w:color w:val="auto"/>
+        </w:rPr>
+        <w:t xml:space="preserve"> </w:t>
+      </w:r>
+      <m:oMath>
+        <m:r>
+          <w:rPr>
+            <w:rStyle w:val="a9"/>
+            <w:rFonts w:ascii="Cambria Math" w:hAnsi="Cambria Math"/>
+            <w:color w:val="auto"/>
+          </w:rPr>
+          <m:t xml:space="preserve"> 2 ×hidden size</m:t>
+        </m:r>
+      </m:oMath>
+      <w:r>
+        <w:rPr>
+          <w:rStyle w:val="a9"/>
+          <w:rFonts w:hint="eastAsia"/>
+          <w:color w:val="auto"/>
+        </w:rPr>
+        <w:t>는</w:t>
+      </w:r>
+      <w:r>
+        <w:rPr>
+          <w:rStyle w:val="a9"/>
+          <w:rFonts w:hint="eastAsia"/>
+          <w:color w:val="auto"/>
+        </w:rPr>
+        <w:t xml:space="preserve"> Fully Connected Layer</w:t>
+      </w:r>
+      <w:r>
+        <w:rPr>
+          <w:rStyle w:val="a9"/>
+          <w:rFonts w:hint="eastAsia"/>
+          <w:color w:val="auto"/>
+        </w:rPr>
+        <w:t>에서</w:t>
+      </w:r>
+      <w:r>
+        <w:rPr>
+          <w:rStyle w:val="a9"/>
+          <w:rFonts w:hint="eastAsia"/>
+          <w:color w:val="auto"/>
+        </w:rPr>
+        <w:t xml:space="preserve"> </w:t>
+      </w:r>
+      <w:r>
+        <w:rPr>
+          <w:rStyle w:val="a9"/>
+          <w:rFonts w:hint="eastAsia"/>
+          <w:color w:val="auto"/>
+        </w:rPr>
+        <w:t>발생한는</w:t>
+      </w:r>
+      <w:r>
+        <w:rPr>
+          <w:rStyle w:val="a9"/>
+          <w:rFonts w:hint="eastAsia"/>
+          <w:color w:val="auto"/>
+        </w:rPr>
+        <w:t xml:space="preserve"> </w:t>
+      </w:r>
+      <w:r>
+        <w:rPr>
+          <w:rStyle w:val="a9"/>
+          <w:rFonts w:hint="eastAsia"/>
+          <w:color w:val="auto"/>
+        </w:rPr>
+        <w:t>계산</w:t>
+      </w:r>
+      <w:r>
+        <w:rPr>
+          <w:rStyle w:val="a9"/>
+          <w:rFonts w:hint="eastAsia"/>
+          <w:color w:val="auto"/>
+        </w:rPr>
+        <w:t>을</w:t>
+      </w:r>
+      <w:r>
+        <w:rPr>
+          <w:rStyle w:val="a9"/>
+          <w:rFonts w:hint="eastAsia"/>
+          <w:color w:val="auto"/>
+        </w:rPr>
+        <w:t xml:space="preserve"> </w:t>
+      </w:r>
+      <w:r>
+        <w:rPr>
+          <w:rStyle w:val="a9"/>
+          <w:rFonts w:hint="eastAsia"/>
+          <w:color w:val="auto"/>
+        </w:rPr>
+        <w:t>의미한</w:t>
+      </w:r>
+      <w:r>
+        <w:rPr>
+          <w:rStyle w:val="a9"/>
+          <w:rFonts w:hint="eastAsia"/>
+          <w:color w:val="auto"/>
+        </w:rPr>
+        <w:t>다</w:t>
+      </w:r>
+      <w:r>
+        <w:rPr>
+          <w:rStyle w:val="a9"/>
+          <w:rFonts w:hint="eastAsia"/>
+          <w:color w:val="auto"/>
+        </w:rPr>
+        <w:t>.</w:t>
+      </w:r>
+    </w:p>
+    <w:p>
+      <w:pPr>
+        <w:jc w:val="center"/>
+        <w:rPr>
+          <w:sz w:val="24"/>
+          <w:szCs w:val="24"/>
+        </w:rPr>
+      </w:pPr>
+      <m:oMath>
+        <m:eqArr>
+          <m:eqArrPr>
+            <m:maxDist m:val="1"/>
+            <m:ctrlPr>
+              <w:rPr>
+                <w:rStyle w:val="a9"/>
+                <w:rFonts w:ascii="Cambria Math" w:hAnsi="Cambria Math"/>
+                <w:i/>
+                <w:color w:val="auto"/>
+              </w:rPr>
+            </m:ctrlPr>
+          </m:eqArrPr>
+          <m:e>
+            <m:r>
+              <w:rPr>
+                <w:rStyle w:val="a9"/>
+                <w:rFonts w:ascii="Cambria Math" w:hAnsi="Cambria Math"/>
+                <w:color w:val="auto"/>
+              </w:rPr>
+              <m:t>FLOPs per timestep=4×</m:t>
+            </m:r>
+            <m:d>
+              <m:dPr>
+                <m:ctrlPr>
+                  <w:rPr>
+                    <w:rStyle w:val="a9"/>
+                    <w:rFonts w:ascii="Cambria Math" w:hAnsi="Cambria Math"/>
+                    <w:i/>
+                    <w:color w:val="auto"/>
+                  </w:rPr>
+                </m:ctrlPr>
+              </m:dPr>
+              <m:e>
+                <m:d>
+                  <m:dPr>
+                    <m:ctrlPr>
+                      <w:rPr>
+                        <w:rStyle w:val="a9"/>
+                        <w:rFonts w:ascii="Cambria Math" w:hAnsi="Cambria Math"/>
+                        <w:i/>
+                        <w:color w:val="auto"/>
+                      </w:rPr>
+                    </m:ctrlPr>
+                  </m:dPr>
+                  <m:e>
+                    <m:r>
+                      <w:rPr>
+                        <w:rStyle w:val="a9"/>
+                        <w:rFonts w:ascii="Cambria Math" w:hAnsi="Cambria Math"/>
+                        <w:color w:val="auto"/>
+                      </w:rPr>
+                      <m:t>input size+hidden size</m:t>
+                    </m:r>
+                    <m:r>
+                      <w:rPr>
+                        <w:rStyle w:val="a9"/>
+                        <w:rFonts w:ascii="Cambria Math" w:hAnsi="Cambria Math"/>
+                        <w:color w:val="auto"/>
+                      </w:rPr>
+                      <m:t>+1</m:t>
+                    </m:r>
+                  </m:e>
+                </m:d>
+                <m:r>
+                  <w:rPr>
+                    <w:rStyle w:val="a9"/>
+                    <w:rFonts w:ascii="Cambria Math" w:hAnsi="Cambria Math"/>
+                    <w:color w:val="auto"/>
+                  </w:rPr>
+                  <m:t>×</m:t>
+                </m:r>
+                <m:r>
+                  <w:rPr>
+                    <w:rStyle w:val="a9"/>
+                    <w:rFonts w:ascii="Cambria Math" w:hAnsi="Cambria Math"/>
+                    <w:color w:val="auto"/>
+                  </w:rPr>
+                  <m:t>hidden size</m:t>
+                </m:r>
+              </m:e>
+            </m:d>
+            <m:ctrlPr>
+              <w:rPr>
+                <w:rStyle w:val="a9"/>
+                <w:rFonts w:ascii="Cambria Math" w:eastAsia="Cambria Math" w:hAnsi="Cambria Math" w:cs="Cambria Math"/>
+                <w:i/>
+              </w:rPr>
+            </m:ctrlPr>
+          </m:e>
+          <m:e>
+            <m:r>
+              <w:rPr>
+                <w:rStyle w:val="a9"/>
+                <w:rFonts w:ascii="Cambria Math" w:hAnsi="Cambria Math"/>
+                <w:color w:val="auto"/>
+              </w:rPr>
+              <m:t>+</m:t>
+            </m:r>
+            <m:r>
+              <w:rPr>
+                <w:rStyle w:val="a9"/>
+                <w:rFonts w:ascii="Cambria Math" w:hAnsi="Cambria Math"/>
+                <w:color w:val="auto"/>
+              </w:rPr>
+              <m:t>5</m:t>
+            </m:r>
+            <m:r>
+              <w:rPr>
+                <w:rStyle w:val="a9"/>
+                <w:rFonts w:ascii="Cambria Math" w:hAnsi="Cambria Math"/>
+                <w:color w:val="auto"/>
+              </w:rPr>
+              <m:t xml:space="preserve"> ×hidden size</m:t>
+            </m:r>
+            <m:r>
+              <w:rPr>
+                <w:rStyle w:val="a9"/>
+                <w:rFonts w:ascii="Cambria Math" w:hAnsi="Cambria Math"/>
+                <w:color w:val="auto"/>
+              </w:rPr>
+              <m:t xml:space="preserve">+3 </m:t>
+            </m:r>
+            <m:r>
+              <w:rPr>
+                <w:rStyle w:val="a9"/>
+                <w:rFonts w:ascii="Cambria Math" w:hAnsi="Cambria Math"/>
+                <w:color w:val="auto"/>
+              </w:rPr>
+              <m:t>×</m:t>
+            </m:r>
+            <m:r>
+              <w:rPr>
+                <w:rStyle w:val="a9"/>
+                <w:rFonts w:ascii="Cambria Math" w:hAnsi="Cambria Math"/>
+                <w:color w:val="auto"/>
+              </w:rPr>
+              <m:t>hidden size</m:t>
+            </m:r>
+            <m:r>
+              <w:rPr>
+                <w:rStyle w:val="a9"/>
+                <w:rFonts w:ascii="Cambria Math" w:hAnsi="Cambria Math"/>
+                <w:color w:val="auto"/>
+              </w:rPr>
+              <m:t xml:space="preserve">+ </m:t>
+            </m:r>
+            <m:r>
+              <w:rPr>
+                <w:rStyle w:val="a9"/>
+                <w:rFonts w:ascii="Cambria Math" w:hAnsi="Cambria Math"/>
+                <w:color w:val="auto"/>
+              </w:rPr>
+              <m:t xml:space="preserve">2 </m:t>
+            </m:r>
+            <m:r>
+              <w:rPr>
+                <w:rStyle w:val="a9"/>
+                <w:rFonts w:ascii="Cambria Math" w:hAnsi="Cambria Math"/>
+                <w:color w:val="auto"/>
+              </w:rPr>
+              <m:t>×hidden size</m:t>
+            </m:r>
+            <m:r>
+              <w:rPr>
+                <w:rStyle w:val="a9"/>
+                <w:rFonts w:ascii="Cambria Math" w:hAnsi="Cambria Math"/>
+                <w:color w:val="auto"/>
+              </w:rPr>
+              <m:t>#</m:t>
+            </m:r>
+            <m:d>
+              <m:dPr>
+                <m:ctrlPr>
+                  <w:rPr>
+                    <w:rStyle w:val="a9"/>
+                    <w:rFonts w:ascii="Cambria Math" w:hAnsi="Cambria Math"/>
+                    <w:i/>
+                    <w:color w:val="auto"/>
+                  </w:rPr>
+                </m:ctrlPr>
+              </m:dPr>
+              <m:e>
+                <m:r>
+                  <w:rPr>
+                    <w:rStyle w:val="a9"/>
+                    <w:rFonts w:ascii="Cambria Math" w:hAnsi="Cambria Math"/>
+                    <w:color w:val="auto"/>
+                  </w:rPr>
+                  <m:t>3</m:t>
+                </m:r>
+                <m:r>
+                  <w:rPr>
+                    <w:rStyle w:val="a9"/>
+                    <w:rFonts w:ascii="Cambria Math" w:hAnsi="Cambria Math"/>
+                    <w:color w:val="auto"/>
+                  </w:rPr>
+                  <m:t>.1</m:t>
+                </m:r>
+              </m:e>
+            </m:d>
+          </m:e>
+        </m:eqArr>
+      </m:oMath>
+      <w:r>
+        <w:rPr>
+          <w:rStyle w:val="a9"/>
+          <w:rFonts w:hint="eastAsia"/>
+          <w:color w:val="auto"/>
+        </w:rPr>
+        <w:t xml:space="preserve"> </w:t>
+      </w:r>
+    </w:p>
+    <w:p>
+      <w:r>
+        <w:rPr>
+          <w:rFonts w:hint="eastAsia"/>
+        </w:rPr>
+        <w:t xml:space="preserve"> </w:t>
+      </w:r>
+      <w:r>
+        <w:rPr>
+          <w:rFonts w:hint="eastAsia"/>
+        </w:rPr>
+        <w:t>Table 3.2</w:t>
+      </w:r>
+      <w:r>
+        <w:rPr>
+          <w:rFonts w:hint="eastAsia"/>
+        </w:rPr>
+        <w:t>는</w:t>
+      </w:r>
+      <w:r>
+        <w:rPr>
+          <w:rFonts w:hint="eastAsia"/>
+        </w:rPr>
+        <w:t xml:space="preserve"> FLOPs</w:t>
+      </w:r>
+      <w:r>
+        <w:rPr>
+          <w:rFonts w:hint="eastAsia"/>
+        </w:rPr>
+        <w:t>와</w:t>
+      </w:r>
+      <w:r>
+        <w:rPr>
+          <w:rFonts w:hint="eastAsia"/>
+        </w:rPr>
+        <w:t xml:space="preserve"> Pytorch</w:t>
+      </w:r>
+      <w:r>
+        <w:rPr>
+          <w:rFonts w:hint="eastAsia"/>
+        </w:rPr>
+        <w:t>에서</w:t>
+      </w:r>
+      <w:r>
+        <w:rPr>
+          <w:rFonts w:hint="eastAsia"/>
+        </w:rPr>
+        <w:t xml:space="preserve"> </w:t>
+      </w:r>
+      <w:r>
+        <w:rPr>
+          <w:rFonts w:hint="eastAsia"/>
+        </w:rPr>
+        <w:t>제공하는</w:t>
+      </w:r>
+      <w:r>
+        <w:rPr>
+          <w:rFonts w:hint="eastAsia"/>
+        </w:rPr>
+        <w:t xml:space="preserve"> Profile </w:t>
+      </w:r>
+      <w:r>
+        <w:rPr>
+          <w:rFonts w:hint="eastAsia"/>
+        </w:rPr>
+        <w:t>기능을</w:t>
+      </w:r>
+      <w:r>
+        <w:rPr>
+          <w:rFonts w:hint="eastAsia"/>
+        </w:rPr>
+        <w:t xml:space="preserve"> </w:t>
+      </w:r>
+      <w:r>
+        <w:rPr>
+          <w:rFonts w:hint="eastAsia"/>
+        </w:rPr>
+        <w:t>통해</w:t>
+      </w:r>
+      <w:r>
+        <w:rPr>
+          <w:rFonts w:hint="eastAsia"/>
+        </w:rPr>
+        <w:t xml:space="preserve"> </w:t>
+      </w:r>
+      <w:r>
+        <w:rPr>
+          <w:rFonts w:hint="eastAsia"/>
+        </w:rPr>
+        <w:t>한번</w:t>
+      </w:r>
+      <w:r>
+        <w:rPr>
+          <w:rFonts w:hint="eastAsia"/>
+        </w:rPr>
+        <w:t xml:space="preserve"> Estimation</w:t>
+      </w:r>
+      <w:r>
+        <w:rPr>
+          <w:rFonts w:hint="eastAsia"/>
+        </w:rPr>
+        <w:t>을</w:t>
+      </w:r>
+      <w:r>
+        <w:rPr>
+          <w:rFonts w:hint="eastAsia"/>
+        </w:rPr>
+        <w:t xml:space="preserve"> </w:t>
+      </w:r>
+      <w:r>
+        <w:rPr>
+          <w:rFonts w:hint="eastAsia"/>
+        </w:rPr>
+        <w:t>하는</w:t>
+      </w:r>
+      <w:r>
+        <w:rPr>
+          <w:rFonts w:hint="eastAsia"/>
+        </w:rPr>
+        <w:t xml:space="preserve"> </w:t>
+      </w:r>
+      <w:r>
+        <w:rPr>
+          <w:rFonts w:hint="eastAsia"/>
+        </w:rPr>
+        <w:t>동안</w:t>
+      </w:r>
+      <w:r>
+        <w:rPr>
+          <w:rFonts w:hint="eastAsia"/>
+        </w:rPr>
+        <w:t xml:space="preserve"> </w:t>
+      </w:r>
+      <w:r>
+        <w:rPr>
+          <w:rFonts w:hint="eastAsia"/>
+        </w:rPr>
+        <w:t>걸린</w:t>
+      </w:r>
+      <w:r>
+        <w:rPr>
+          <w:rFonts w:hint="eastAsia"/>
+        </w:rPr>
+        <w:t xml:space="preserve"> CPU </w:t>
+      </w:r>
+      <w:r>
+        <w:rPr>
+          <w:rFonts w:hint="eastAsia"/>
+        </w:rPr>
+        <w:t>시간을</w:t>
+      </w:r>
+      <w:r>
+        <w:rPr>
+          <w:rFonts w:hint="eastAsia"/>
+        </w:rPr>
+        <w:t xml:space="preserve"> </w:t>
+      </w:r>
+      <w:r>
+        <w:rPr>
+          <w:rFonts w:hint="eastAsia"/>
+        </w:rPr>
+        <w:t>정리한</w:t>
+      </w:r>
+      <w:r>
+        <w:rPr>
+          <w:rFonts w:hint="eastAsia"/>
+        </w:rPr>
+        <w:t xml:space="preserve"> </w:t>
+      </w:r>
+      <w:r>
+        <w:rPr>
+          <w:rFonts w:hint="eastAsia"/>
+        </w:rPr>
+        <w:t>표이다</w:t>
+      </w:r>
+      <w:r>
+        <w:rPr>
+          <w:rFonts w:hint="eastAsia"/>
+        </w:rPr>
+        <w:t>.</w:t>
+      </w:r>
+    </w:p>
+    <w:p>
+      <w:pPr>
+        <w:widowControl/>
+        <w:wordWrap/>
+        <w:autoSpaceDE/>
+        <w:autoSpaceDN/>
+        <w:spacing w:line="259" w:lineRule="auto"/>
+        <w:rPr>
+          <w:rFonts w:hint="eastAsia"/>
+        </w:rPr>
+      </w:pPr>
+      <w:r>
+        <w:br w:type="page"/>
+      </w:r>
+    </w:p>
+    <w:tbl>
+      <w:tblPr>
+        <w:tblStyle w:val="a3"/>
+        <w:tblW w:w="8278" w:type="dxa"/>
+        <w:tblLook w:val="04A0" w:firstRow="1" w:lastRow="0" w:firstColumn="1" w:lastColumn="0" w:noHBand="0" w:noVBand="1"/>
+      </w:tblPr>
+      <w:tblGrid>
+        <w:gridCol w:w="1134"/>
+        <w:gridCol w:w="737"/>
+        <w:gridCol w:w="1134"/>
+        <w:gridCol w:w="1134"/>
+        <w:gridCol w:w="1134"/>
+        <w:gridCol w:w="737"/>
+        <w:gridCol w:w="1134"/>
+        <w:gridCol w:w="1134"/>
+      </w:tblGrid>
+      <w:tr>
+        <w:tc>
+          <w:tcPr>
+            <w:tcW w:w="1134" w:type="dxa"/>
+            <w:tcBorders>
+              <w:bottom w:val="double" w:sz="4" w:space="0" w:color="auto"/>
+            </w:tcBorders>
+            <w:shd w:val="clear" w:color="auto" w:fill="E7E6E6" w:themeFill="background2"/>
+            <w:vAlign w:val="center"/>
+          </w:tcPr>
+          <w:p>
+            <w:pPr>
+              <w:jc w:val="center"/>
+              <w:rPr>
+                <w:rFonts w:hint="eastAsia"/>
+              </w:rPr>
+            </w:pPr>
+            <w:r>
+              <w:rPr>
+                <w:rFonts w:hint="eastAsia"/>
+              </w:rPr>
+              <w:lastRenderedPageBreak/>
+              <w:t>Hidden Size</w:t>
+            </w:r>
+          </w:p>
+        </w:tc>
+        <w:tc>
+          <w:tcPr>
+            <w:tcW w:w="737" w:type="dxa"/>
+            <w:tcBorders>
+              <w:bottom w:val="double" w:sz="4" w:space="0" w:color="auto"/>
+            </w:tcBorders>
+            <w:shd w:val="clear" w:color="auto" w:fill="E7E6E6" w:themeFill="background2"/>
+            <w:vAlign w:val="center"/>
+          </w:tcPr>
+          <w:p>
+            <w:pPr>
+              <w:jc w:val="center"/>
+              <w:rPr>
+                <w:rFonts w:hint="eastAsia"/>
+              </w:rPr>
+            </w:pPr>
+            <w:r>
+              <w:rPr>
+                <w:rFonts w:hint="eastAsia"/>
+              </w:rPr>
+              <w:t>Layer</w:t>
+            </w:r>
+          </w:p>
+        </w:tc>
+        <w:tc>
+          <w:tcPr>
+            <w:tcW w:w="1134" w:type="dxa"/>
+            <w:tcBorders>
+              <w:bottom w:val="double" w:sz="4" w:space="0" w:color="auto"/>
+            </w:tcBorders>
+            <w:shd w:val="clear" w:color="auto" w:fill="E7E6E6" w:themeFill="background2"/>
+            <w:vAlign w:val="center"/>
+          </w:tcPr>
+          <w:p>
+            <w:pPr>
+              <w:jc w:val="center"/>
+              <w:rPr>
+                <w:rFonts w:hint="eastAsia"/>
+              </w:rPr>
+            </w:pPr>
+            <w:r>
+              <w:rPr>
+                <w:rFonts w:hint="eastAsia"/>
+              </w:rPr>
+              <w:t>Flops</w:t>
+            </w:r>
+          </w:p>
+        </w:tc>
+        <w:tc>
+          <w:tcPr>
+            <w:tcW w:w="1134" w:type="dxa"/>
+            <w:tcBorders>
+              <w:bottom w:val="double" w:sz="4" w:space="0" w:color="auto"/>
+            </w:tcBorders>
+            <w:shd w:val="clear" w:color="auto" w:fill="E7E6E6" w:themeFill="background2"/>
+            <w:vAlign w:val="center"/>
+          </w:tcPr>
+          <w:p>
+            <w:pPr>
+              <w:jc w:val="center"/>
+              <w:rPr>
+                <w:rFonts w:hint="eastAsia"/>
+              </w:rPr>
+            </w:pPr>
+            <w:r>
+              <w:rPr>
+                <w:rFonts w:hint="eastAsia"/>
+              </w:rPr>
+              <w:t>CPU Time</w:t>
+            </w:r>
+          </w:p>
+        </w:tc>
+        <w:tc>
+          <w:tcPr>
+            <w:tcW w:w="1134" w:type="dxa"/>
+            <w:tcBorders>
+              <w:bottom w:val="double" w:sz="4" w:space="0" w:color="auto"/>
+            </w:tcBorders>
+            <w:shd w:val="clear" w:color="auto" w:fill="E7E6E6" w:themeFill="background2"/>
+            <w:vAlign w:val="center"/>
+          </w:tcPr>
+          <w:p>
+            <w:pPr>
+              <w:jc w:val="center"/>
+              <w:rPr>
+                <w:rFonts w:hint="eastAsia"/>
+              </w:rPr>
+            </w:pPr>
+            <w:r>
+              <w:rPr>
+                <w:rFonts w:hint="eastAsia"/>
+              </w:rPr>
+              <w:t>Hidden Size</w:t>
+            </w:r>
+          </w:p>
+        </w:tc>
+        <w:tc>
+          <w:tcPr>
+            <w:tcW w:w="737" w:type="dxa"/>
+            <w:tcBorders>
+              <w:bottom w:val="double" w:sz="4" w:space="0" w:color="auto"/>
+            </w:tcBorders>
+            <w:shd w:val="clear" w:color="auto" w:fill="E7E6E6" w:themeFill="background2"/>
+            <w:vAlign w:val="center"/>
+          </w:tcPr>
+          <w:p>
+            <w:pPr>
+              <w:jc w:val="center"/>
+              <w:rPr>
+                <w:rFonts w:hint="eastAsia"/>
+              </w:rPr>
+            </w:pPr>
+            <w:r>
+              <w:rPr>
+                <w:rFonts w:hint="eastAsia"/>
+              </w:rPr>
+              <w:t>Layer</w:t>
+            </w:r>
+          </w:p>
+        </w:tc>
+        <w:tc>
+          <w:tcPr>
+            <w:tcW w:w="1134" w:type="dxa"/>
+            <w:tcBorders>
+              <w:bottom w:val="double" w:sz="4" w:space="0" w:color="auto"/>
+            </w:tcBorders>
+            <w:shd w:val="clear" w:color="auto" w:fill="E7E6E6" w:themeFill="background2"/>
+            <w:vAlign w:val="center"/>
+          </w:tcPr>
+          <w:p>
+            <w:pPr>
+              <w:jc w:val="center"/>
+              <w:rPr>
+                <w:rFonts w:hint="eastAsia"/>
+              </w:rPr>
+            </w:pPr>
+            <w:r>
+              <w:rPr>
+                <w:rFonts w:hint="eastAsia"/>
+              </w:rPr>
+              <w:t>Flops</w:t>
+            </w:r>
+          </w:p>
+        </w:tc>
+        <w:tc>
+          <w:tcPr>
+            <w:tcW w:w="1134" w:type="dxa"/>
+            <w:tcBorders>
+              <w:bottom w:val="double" w:sz="4" w:space="0" w:color="auto"/>
+            </w:tcBorders>
+            <w:shd w:val="clear" w:color="auto" w:fill="E7E6E6" w:themeFill="background2"/>
+            <w:vAlign w:val="center"/>
+          </w:tcPr>
+          <w:p>
+            <w:pPr>
+              <w:jc w:val="center"/>
+              <w:rPr>
+                <w:rFonts w:hint="eastAsia"/>
+              </w:rPr>
+            </w:pPr>
+            <w:r>
+              <w:rPr>
+                <w:rFonts w:hint="eastAsia"/>
+              </w:rPr>
+              <w:t>CPU Time</w:t>
+            </w:r>
+          </w:p>
+        </w:tc>
+      </w:tr>
+      <w:tr>
+        <w:trPr>
+          <w:trHeight w:val="269"/>
+        </w:trPr>
+        <w:tc>
+          <w:tcPr>
+            <w:tcW w:w="1134" w:type="dxa"/>
+            <w:vMerge w:val="restart"/>
+            <w:tcBorders>
+              <w:top w:val="double" w:sz="4" w:space="0" w:color="auto"/>
+            </w:tcBorders>
+            <w:vAlign w:val="center"/>
+          </w:tcPr>
+          <w:p>
+            <w:pPr>
+              <w:jc w:val="center"/>
+              <w:rPr>
+                <w:rFonts w:hint="eastAsia"/>
+              </w:rPr>
+            </w:pPr>
+            <w:r>
+              <w:rPr>
+                <w:rFonts w:hint="eastAsia"/>
+              </w:rPr>
+              <w:t>10</w:t>
+            </w:r>
+          </w:p>
+        </w:tc>
+        <w:tc>
+          <w:tcPr>
+            <w:tcW w:w="737" w:type="dxa"/>
+            <w:tcBorders>
+              <w:top w:val="double" w:sz="4" w:space="0" w:color="auto"/>
+              <w:bottom w:val="single" w:sz="4" w:space="0" w:color="auto"/>
+            </w:tcBorders>
+            <w:vAlign w:val="center"/>
+          </w:tcPr>
+          <w:p>
+            <w:pPr>
+              <w:jc w:val="center"/>
+              <w:rPr>
+                <w:rFonts w:hint="eastAsia"/>
+              </w:rPr>
+            </w:pPr>
+            <w:r>
+              <w:rPr>
+                <w:rFonts w:hint="eastAsia"/>
+              </w:rPr>
+              <w:t>1</w:t>
+            </w:r>
+          </w:p>
+        </w:tc>
+        <w:tc>
+          <w:tcPr>
+            <w:tcW w:w="1134" w:type="dxa"/>
+            <w:vMerge w:val="restart"/>
+            <w:tcBorders>
+              <w:top w:val="double" w:sz="4" w:space="0" w:color="auto"/>
+            </w:tcBorders>
+            <w:vAlign w:val="center"/>
+          </w:tcPr>
+          <w:p>
+            <w:pPr>
+              <w:jc w:val="center"/>
+            </w:pPr>
+          </w:p>
+        </w:tc>
+        <w:tc>
+          <w:tcPr>
+            <w:tcW w:w="1134" w:type="dxa"/>
+            <w:vMerge w:val="restart"/>
+            <w:tcBorders>
+              <w:top w:val="double" w:sz="4" w:space="0" w:color="auto"/>
+            </w:tcBorders>
+            <w:vAlign w:val="center"/>
+          </w:tcPr>
+          <w:p>
+            <w:pPr>
+              <w:jc w:val="center"/>
+            </w:pPr>
+          </w:p>
+        </w:tc>
+        <w:tc>
+          <w:tcPr>
+            <w:tcW w:w="1134" w:type="dxa"/>
+            <w:vMerge w:val="restart"/>
+            <w:tcBorders>
+              <w:top w:val="double" w:sz="4" w:space="0" w:color="auto"/>
+            </w:tcBorders>
+            <w:vAlign w:val="center"/>
+          </w:tcPr>
+          <w:p>
+            <w:pPr>
+              <w:jc w:val="center"/>
+              <w:rPr>
+                <w:rFonts w:hint="eastAsia"/>
+              </w:rPr>
+            </w:pPr>
+            <w:r>
+              <w:rPr>
+                <w:rFonts w:hint="eastAsia"/>
+              </w:rPr>
+              <w:t>21</w:t>
+            </w:r>
+          </w:p>
+        </w:tc>
+        <w:tc>
+          <w:tcPr>
+            <w:tcW w:w="737" w:type="dxa"/>
+            <w:tcBorders>
+              <w:top w:val="double" w:sz="4" w:space="0" w:color="auto"/>
+            </w:tcBorders>
+            <w:vAlign w:val="center"/>
+          </w:tcPr>
+          <w:p>
+            <w:pPr>
+              <w:jc w:val="center"/>
+            </w:pPr>
+            <w:r>
+              <w:rPr>
+                <w:rFonts w:hint="eastAsia"/>
+              </w:rPr>
+              <w:t>1</w:t>
+            </w:r>
+          </w:p>
+        </w:tc>
+        <w:tc>
+          <w:tcPr>
+            <w:tcW w:w="1134" w:type="dxa"/>
+            <w:vMerge w:val="restart"/>
+            <w:tcBorders>
+              <w:top w:val="double" w:sz="4" w:space="0" w:color="auto"/>
+            </w:tcBorders>
+            <w:vAlign w:val="center"/>
+          </w:tcPr>
+          <w:p>
+            <w:pPr>
+              <w:jc w:val="center"/>
+            </w:pPr>
+          </w:p>
+        </w:tc>
+        <w:tc>
+          <w:tcPr>
+            <w:tcW w:w="1134" w:type="dxa"/>
+            <w:vMerge w:val="restart"/>
+            <w:tcBorders>
+              <w:top w:val="double" w:sz="4" w:space="0" w:color="auto"/>
+            </w:tcBorders>
+            <w:vAlign w:val="center"/>
+          </w:tcPr>
+          <w:p>
+            <w:pPr>
+              <w:jc w:val="center"/>
+            </w:pPr>
+          </w:p>
+        </w:tc>
+      </w:tr>
+      <w:tr>
+        <w:trPr>
+          <w:trHeight w:val="168"/>
+        </w:trPr>
+        <w:tc>
+          <w:tcPr>
+            <w:tcW w:w="1134" w:type="dxa"/>
+            <w:vMerge/>
+            <w:vAlign w:val="center"/>
+          </w:tcPr>
+          <w:p>
+            <w:pPr>
+              <w:jc w:val="center"/>
+            </w:pPr>
+          </w:p>
+        </w:tc>
+        <w:tc>
+          <w:tcPr>
+            <w:tcW w:w="737" w:type="dxa"/>
+            <w:tcBorders>
+              <w:top w:val="single" w:sz="4" w:space="0" w:color="auto"/>
+              <w:bottom w:val="single" w:sz="4" w:space="0" w:color="auto"/>
+            </w:tcBorders>
+            <w:vAlign w:val="center"/>
+          </w:tcPr>
+          <w:p>
+            <w:pPr>
+              <w:jc w:val="center"/>
+            </w:pPr>
+            <w:r>
+              <w:rPr>
+                <w:rFonts w:hint="eastAsia"/>
+              </w:rPr>
+              <w:t>2</w:t>
+            </w:r>
+          </w:p>
+        </w:tc>
+        <w:tc>
+          <w:tcPr>
+            <w:tcW w:w="1134" w:type="dxa"/>
+            <w:vMerge/>
+            <w:vAlign w:val="center"/>
+          </w:tcPr>
+          <w:p>
+            <w:pPr>
+              <w:jc w:val="center"/>
+            </w:pPr>
+          </w:p>
+        </w:tc>
+        <w:tc>
+          <w:tcPr>
+            <w:tcW w:w="1134" w:type="dxa"/>
+            <w:vMerge/>
+            <w:vAlign w:val="center"/>
+          </w:tcPr>
+          <w:p>
+            <w:pPr>
+              <w:jc w:val="center"/>
+            </w:pPr>
+          </w:p>
+        </w:tc>
+        <w:tc>
+          <w:tcPr>
+            <w:tcW w:w="1134" w:type="dxa"/>
+            <w:vMerge/>
+            <w:vAlign w:val="center"/>
+          </w:tcPr>
+          <w:p>
+            <w:pPr>
+              <w:jc w:val="center"/>
+            </w:pPr>
+          </w:p>
+        </w:tc>
+        <w:tc>
+          <w:tcPr>
+            <w:tcW w:w="737" w:type="dxa"/>
+            <w:vAlign w:val="center"/>
+          </w:tcPr>
+          <w:p>
+            <w:pPr>
+              <w:jc w:val="center"/>
+            </w:pPr>
+            <w:r>
+              <w:rPr>
+                <w:rFonts w:hint="eastAsia"/>
+              </w:rPr>
+              <w:t>2</w:t>
+            </w:r>
+          </w:p>
+        </w:tc>
+        <w:tc>
+          <w:tcPr>
+            <w:tcW w:w="1134" w:type="dxa"/>
+            <w:vMerge/>
+            <w:vAlign w:val="center"/>
+          </w:tcPr>
+          <w:p>
+            <w:pPr>
+              <w:jc w:val="center"/>
+            </w:pPr>
+          </w:p>
+        </w:tc>
+        <w:tc>
+          <w:tcPr>
+            <w:tcW w:w="1134" w:type="dxa"/>
+            <w:vMerge/>
+            <w:vAlign w:val="center"/>
+          </w:tcPr>
+          <w:p>
+            <w:pPr>
+              <w:jc w:val="center"/>
+            </w:pPr>
+          </w:p>
+        </w:tc>
+      </w:tr>
+      <w:tr>
+        <w:trPr>
+          <w:trHeight w:val="269"/>
+        </w:trPr>
+        <w:tc>
+          <w:tcPr>
+            <w:tcW w:w="1134" w:type="dxa"/>
+            <w:vMerge w:val="restart"/>
+          </w:tcPr>
+          <w:p>
+            <w:pPr>
+              <w:jc w:val="center"/>
+              <w:rPr>
+                <w:rFonts w:hint="eastAsia"/>
+              </w:rPr>
+            </w:pPr>
+            <w:r>
+              <w:rPr>
+                <w:rFonts w:hint="eastAsia"/>
+              </w:rPr>
+              <w:t>1</w:t>
+            </w:r>
+            <w:r>
+              <w:rPr>
+                <w:rFonts w:hint="eastAsia"/>
+              </w:rPr>
+              <w:t>1</w:t>
+            </w:r>
+          </w:p>
+        </w:tc>
+        <w:tc>
+          <w:tcPr>
+            <w:tcW w:w="737" w:type="dxa"/>
+          </w:tcPr>
+          <w:p>
+            <w:pPr>
+              <w:jc w:val="center"/>
+              <w:rPr>
+                <w:rFonts w:hint="eastAsia"/>
+              </w:rPr>
+            </w:pPr>
+            <w:r>
+              <w:rPr>
+                <w:rFonts w:hint="eastAsia"/>
+              </w:rPr>
+              <w:t>1</w:t>
+            </w:r>
+          </w:p>
+        </w:tc>
+        <w:tc>
+          <w:tcPr>
+            <w:tcW w:w="1134" w:type="dxa"/>
+            <w:vMerge w:val="restart"/>
+          </w:tcPr>
+          <w:p>
+            <w:pPr>
+              <w:jc w:val="center"/>
+            </w:pPr>
+          </w:p>
+        </w:tc>
+        <w:tc>
+          <w:tcPr>
+            <w:tcW w:w="1134" w:type="dxa"/>
+            <w:vMerge w:val="restart"/>
+          </w:tcPr>
+          <w:p>
+            <w:pPr>
+              <w:jc w:val="center"/>
+            </w:pPr>
+          </w:p>
+        </w:tc>
+        <w:tc>
+          <w:tcPr>
+            <w:tcW w:w="1134" w:type="dxa"/>
+            <w:vMerge w:val="restart"/>
+          </w:tcPr>
+          <w:p>
+            <w:pPr>
+              <w:jc w:val="center"/>
+              <w:rPr>
+                <w:rFonts w:hint="eastAsia"/>
+              </w:rPr>
+            </w:pPr>
+            <w:r>
+              <w:rPr>
+                <w:rFonts w:hint="eastAsia"/>
+              </w:rPr>
+              <w:t>22</w:t>
+            </w:r>
+          </w:p>
+        </w:tc>
+        <w:tc>
+          <w:tcPr>
+            <w:tcW w:w="737" w:type="dxa"/>
+          </w:tcPr>
+          <w:p>
+            <w:pPr>
+              <w:jc w:val="center"/>
+            </w:pPr>
+            <w:r>
+              <w:rPr>
+                <w:rFonts w:hint="eastAsia"/>
+              </w:rPr>
+              <w:t>1</w:t>
+            </w:r>
+          </w:p>
+        </w:tc>
+        <w:tc>
+          <w:tcPr>
+            <w:tcW w:w="1134" w:type="dxa"/>
+            <w:vMerge w:val="restart"/>
+          </w:tcPr>
+          <w:p>
+            <w:pPr>
+              <w:jc w:val="center"/>
+            </w:pPr>
+          </w:p>
+        </w:tc>
+        <w:tc>
+          <w:tcPr>
+            <w:tcW w:w="1134" w:type="dxa"/>
+            <w:vMerge w:val="restart"/>
+          </w:tcPr>
+          <w:p>
+            <w:pPr>
+              <w:jc w:val="center"/>
+            </w:pPr>
+          </w:p>
+        </w:tc>
+      </w:tr>
+      <w:tr>
+        <w:trPr>
+          <w:trHeight w:val="168"/>
+        </w:trPr>
+        <w:tc>
+          <w:tcPr>
+            <w:tcW w:w="1134" w:type="dxa"/>
+            <w:vMerge/>
+          </w:tcPr>
+          <w:p>
+            <w:pPr>
+              <w:jc w:val="center"/>
+            </w:pPr>
+          </w:p>
+        </w:tc>
+        <w:tc>
+          <w:tcPr>
+            <w:tcW w:w="737" w:type="dxa"/>
+          </w:tcPr>
+          <w:p>
+            <w:pPr>
+              <w:jc w:val="center"/>
+            </w:pPr>
+            <w:r>
+              <w:rPr>
+                <w:rFonts w:hint="eastAsia"/>
+              </w:rPr>
+              <w:t>2</w:t>
+            </w:r>
+          </w:p>
+        </w:tc>
+        <w:tc>
+          <w:tcPr>
+            <w:tcW w:w="1134" w:type="dxa"/>
+            <w:vMerge/>
+          </w:tcPr>
+          <w:p>
+            <w:pPr>
+              <w:jc w:val="center"/>
+            </w:pPr>
+          </w:p>
+        </w:tc>
+        <w:tc>
+          <w:tcPr>
+            <w:tcW w:w="1134" w:type="dxa"/>
+            <w:vMerge/>
+          </w:tcPr>
+          <w:p>
+            <w:pPr>
+              <w:jc w:val="center"/>
+            </w:pPr>
+          </w:p>
+        </w:tc>
+        <w:tc>
+          <w:tcPr>
+            <w:tcW w:w="1134" w:type="dxa"/>
+            <w:vMerge/>
+          </w:tcPr>
+          <w:p>
+            <w:pPr>
+              <w:jc w:val="center"/>
+            </w:pPr>
+          </w:p>
+        </w:tc>
+        <w:tc>
+          <w:tcPr>
+            <w:tcW w:w="737" w:type="dxa"/>
+          </w:tcPr>
+          <w:p>
+            <w:pPr>
+              <w:jc w:val="center"/>
+            </w:pPr>
+            <w:r>
+              <w:rPr>
+                <w:rFonts w:hint="eastAsia"/>
+              </w:rPr>
+              <w:t>2</w:t>
+            </w:r>
+          </w:p>
+        </w:tc>
+        <w:tc>
+          <w:tcPr>
+            <w:tcW w:w="1134" w:type="dxa"/>
+            <w:vMerge/>
+          </w:tcPr>
+          <w:p>
+            <w:pPr>
+              <w:jc w:val="center"/>
+            </w:pPr>
+          </w:p>
+        </w:tc>
+        <w:tc>
+          <w:tcPr>
+            <w:tcW w:w="1134" w:type="dxa"/>
+            <w:vMerge/>
+          </w:tcPr>
+          <w:p>
+            <w:pPr>
+              <w:jc w:val="center"/>
+            </w:pPr>
+          </w:p>
+        </w:tc>
+      </w:tr>
+      <w:tr>
+        <w:trPr>
+          <w:trHeight w:val="269"/>
+        </w:trPr>
+        <w:tc>
+          <w:tcPr>
+            <w:tcW w:w="1134" w:type="dxa"/>
+            <w:vMerge w:val="restart"/>
+          </w:tcPr>
+          <w:p>
+            <w:pPr>
+              <w:jc w:val="center"/>
+              <w:rPr>
+                <w:rFonts w:hint="eastAsia"/>
+              </w:rPr>
+            </w:pPr>
+            <w:r>
+              <w:rPr>
+                <w:rFonts w:hint="eastAsia"/>
+              </w:rPr>
+              <w:t>1</w:t>
+            </w:r>
+            <w:r>
+              <w:rPr>
+                <w:rFonts w:hint="eastAsia"/>
+              </w:rPr>
+              <w:t>2</w:t>
+            </w:r>
+          </w:p>
+        </w:tc>
+        <w:tc>
+          <w:tcPr>
+            <w:tcW w:w="737" w:type="dxa"/>
+          </w:tcPr>
+          <w:p>
+            <w:pPr>
+              <w:jc w:val="center"/>
+              <w:rPr>
+                <w:rFonts w:hint="eastAsia"/>
+              </w:rPr>
+            </w:pPr>
+            <w:r>
+              <w:rPr>
+                <w:rFonts w:hint="eastAsia"/>
+              </w:rPr>
+              <w:t>1</w:t>
+            </w:r>
+          </w:p>
+        </w:tc>
+        <w:tc>
+          <w:tcPr>
+            <w:tcW w:w="1134" w:type="dxa"/>
+            <w:vMerge w:val="restart"/>
+          </w:tcPr>
+          <w:p>
+            <w:pPr>
+              <w:jc w:val="center"/>
+            </w:pPr>
+          </w:p>
+        </w:tc>
+        <w:tc>
+          <w:tcPr>
+            <w:tcW w:w="1134" w:type="dxa"/>
+            <w:vMerge w:val="restart"/>
+          </w:tcPr>
+          <w:p>
+            <w:pPr>
+              <w:jc w:val="center"/>
+            </w:pPr>
+          </w:p>
+        </w:tc>
+        <w:tc>
+          <w:tcPr>
+            <w:tcW w:w="1134" w:type="dxa"/>
+            <w:vMerge w:val="restart"/>
+          </w:tcPr>
+          <w:p>
+            <w:pPr>
+              <w:jc w:val="center"/>
+              <w:rPr>
+                <w:rFonts w:hint="eastAsia"/>
+              </w:rPr>
+            </w:pPr>
+            <w:r>
+              <w:rPr>
+                <w:rFonts w:hint="eastAsia"/>
+              </w:rPr>
+              <w:t>23</w:t>
+            </w:r>
+          </w:p>
+        </w:tc>
+        <w:tc>
+          <w:tcPr>
+            <w:tcW w:w="737" w:type="dxa"/>
+          </w:tcPr>
+          <w:p>
+            <w:pPr>
+              <w:jc w:val="center"/>
+            </w:pPr>
+            <w:r>
+              <w:rPr>
+                <w:rFonts w:hint="eastAsia"/>
+              </w:rPr>
+              <w:t>1</w:t>
+            </w:r>
+          </w:p>
+        </w:tc>
+        <w:tc>
+          <w:tcPr>
+            <w:tcW w:w="1134" w:type="dxa"/>
+            <w:vMerge w:val="restart"/>
+          </w:tcPr>
+          <w:p>
+            <w:pPr>
+              <w:jc w:val="center"/>
+            </w:pPr>
+          </w:p>
+        </w:tc>
+        <w:tc>
+          <w:tcPr>
+            <w:tcW w:w="1134" w:type="dxa"/>
+            <w:vMerge w:val="restart"/>
+          </w:tcPr>
+          <w:p>
+            <w:pPr>
+              <w:jc w:val="center"/>
+            </w:pPr>
+          </w:p>
+        </w:tc>
+      </w:tr>
+      <w:tr>
+        <w:trPr>
+          <w:trHeight w:val="168"/>
+        </w:trPr>
+        <w:tc>
+          <w:tcPr>
+            <w:tcW w:w="1134" w:type="dxa"/>
+            <w:vMerge/>
+          </w:tcPr>
+          <w:p>
+            <w:pPr>
+              <w:jc w:val="center"/>
+            </w:pPr>
+          </w:p>
+        </w:tc>
+        <w:tc>
+          <w:tcPr>
+            <w:tcW w:w="737" w:type="dxa"/>
+          </w:tcPr>
+          <w:p>
+            <w:pPr>
+              <w:jc w:val="center"/>
+            </w:pPr>
+            <w:r>
+              <w:rPr>
+                <w:rFonts w:hint="eastAsia"/>
+              </w:rPr>
+              <w:t>2</w:t>
+            </w:r>
+          </w:p>
+        </w:tc>
+        <w:tc>
+          <w:tcPr>
+            <w:tcW w:w="1134" w:type="dxa"/>
+            <w:vMerge/>
+          </w:tcPr>
+          <w:p>
+            <w:pPr>
+              <w:jc w:val="center"/>
+            </w:pPr>
+          </w:p>
+        </w:tc>
+        <w:tc>
+          <w:tcPr>
+            <w:tcW w:w="1134" w:type="dxa"/>
+            <w:vMerge/>
+          </w:tcPr>
+          <w:p>
+            <w:pPr>
+              <w:jc w:val="center"/>
+            </w:pPr>
+          </w:p>
+        </w:tc>
+        <w:tc>
+          <w:tcPr>
+            <w:tcW w:w="1134" w:type="dxa"/>
+            <w:vMerge/>
+          </w:tcPr>
+          <w:p>
+            <w:pPr>
+              <w:jc w:val="center"/>
+            </w:pPr>
+          </w:p>
+        </w:tc>
+        <w:tc>
+          <w:tcPr>
+            <w:tcW w:w="737" w:type="dxa"/>
+          </w:tcPr>
+          <w:p>
+            <w:pPr>
+              <w:jc w:val="center"/>
+            </w:pPr>
+            <w:r>
+              <w:rPr>
+                <w:rFonts w:hint="eastAsia"/>
+              </w:rPr>
+              <w:t>2</w:t>
+            </w:r>
+          </w:p>
+        </w:tc>
+        <w:tc>
+          <w:tcPr>
+            <w:tcW w:w="1134" w:type="dxa"/>
+            <w:vMerge/>
+          </w:tcPr>
+          <w:p>
+            <w:pPr>
+              <w:jc w:val="center"/>
+            </w:pPr>
+          </w:p>
+        </w:tc>
+        <w:tc>
+          <w:tcPr>
+            <w:tcW w:w="1134" w:type="dxa"/>
+            <w:vMerge/>
+          </w:tcPr>
+          <w:p>
+            <w:pPr>
+              <w:jc w:val="center"/>
+            </w:pPr>
+          </w:p>
+        </w:tc>
+      </w:tr>
+      <w:tr>
+        <w:trPr>
+          <w:trHeight w:val="269"/>
+        </w:trPr>
+        <w:tc>
+          <w:tcPr>
+            <w:tcW w:w="1134" w:type="dxa"/>
+            <w:vMerge w:val="restart"/>
+          </w:tcPr>
+          <w:p>
+            <w:pPr>
+              <w:jc w:val="center"/>
+              <w:rPr>
+                <w:rFonts w:hint="eastAsia"/>
+              </w:rPr>
+            </w:pPr>
+            <w:r>
+              <w:rPr>
+                <w:rFonts w:hint="eastAsia"/>
+              </w:rPr>
+              <w:t>1</w:t>
+            </w:r>
+            <w:r>
+              <w:rPr>
+                <w:rFonts w:hint="eastAsia"/>
+              </w:rPr>
+              <w:t>3</w:t>
+            </w:r>
+          </w:p>
+        </w:tc>
+        <w:tc>
+          <w:tcPr>
+            <w:tcW w:w="737" w:type="dxa"/>
+          </w:tcPr>
+          <w:p>
+            <w:pPr>
+              <w:jc w:val="center"/>
+              <w:rPr>
+                <w:rFonts w:hint="eastAsia"/>
+              </w:rPr>
+            </w:pPr>
+            <w:r>
+              <w:rPr>
+                <w:rFonts w:hint="eastAsia"/>
+              </w:rPr>
+              <w:t>1</w:t>
+            </w:r>
+          </w:p>
+        </w:tc>
+        <w:tc>
+          <w:tcPr>
+            <w:tcW w:w="1134" w:type="dxa"/>
+            <w:vMerge w:val="restart"/>
+          </w:tcPr>
+          <w:p>
+            <w:pPr>
+              <w:jc w:val="center"/>
+            </w:pPr>
+          </w:p>
+        </w:tc>
+        <w:tc>
+          <w:tcPr>
+            <w:tcW w:w="1134" w:type="dxa"/>
+            <w:vMerge w:val="restart"/>
+          </w:tcPr>
+          <w:p>
+            <w:pPr>
+              <w:jc w:val="center"/>
+            </w:pPr>
+          </w:p>
+        </w:tc>
+        <w:tc>
+          <w:tcPr>
+            <w:tcW w:w="1134" w:type="dxa"/>
+            <w:vMerge w:val="restart"/>
+          </w:tcPr>
+          <w:p>
+            <w:pPr>
+              <w:jc w:val="center"/>
+              <w:rPr>
+                <w:rFonts w:hint="eastAsia"/>
+              </w:rPr>
+            </w:pPr>
+            <w:r>
+              <w:rPr>
+                <w:rFonts w:hint="eastAsia"/>
+              </w:rPr>
+              <w:t>24</w:t>
+            </w:r>
+          </w:p>
+        </w:tc>
+        <w:tc>
+          <w:tcPr>
+            <w:tcW w:w="737" w:type="dxa"/>
+          </w:tcPr>
+          <w:p>
+            <w:pPr>
+              <w:jc w:val="center"/>
+            </w:pPr>
+            <w:r>
+              <w:rPr>
+                <w:rFonts w:hint="eastAsia"/>
+              </w:rPr>
+              <w:t>1</w:t>
+            </w:r>
+          </w:p>
+        </w:tc>
+        <w:tc>
+          <w:tcPr>
+            <w:tcW w:w="1134" w:type="dxa"/>
+            <w:vMerge w:val="restart"/>
+          </w:tcPr>
+          <w:p>
+            <w:pPr>
+              <w:jc w:val="center"/>
+            </w:pPr>
+          </w:p>
+        </w:tc>
+        <w:tc>
+          <w:tcPr>
+            <w:tcW w:w="1134" w:type="dxa"/>
+            <w:vMerge w:val="restart"/>
+          </w:tcPr>
+          <w:p>
+            <w:pPr>
+              <w:jc w:val="center"/>
+            </w:pPr>
+          </w:p>
+        </w:tc>
+      </w:tr>
+      <w:tr>
+        <w:trPr>
+          <w:trHeight w:val="168"/>
+        </w:trPr>
+        <w:tc>
+          <w:tcPr>
+            <w:tcW w:w="1134" w:type="dxa"/>
+            <w:vMerge/>
+          </w:tcPr>
+          <w:p>
+            <w:pPr>
+              <w:jc w:val="center"/>
+            </w:pPr>
+          </w:p>
+        </w:tc>
+        <w:tc>
+          <w:tcPr>
+            <w:tcW w:w="737" w:type="dxa"/>
+          </w:tcPr>
+          <w:p>
+            <w:pPr>
+              <w:jc w:val="center"/>
+            </w:pPr>
+            <w:r>
+              <w:rPr>
+                <w:rFonts w:hint="eastAsia"/>
+              </w:rPr>
+              <w:t>2</w:t>
+            </w:r>
+          </w:p>
+        </w:tc>
+        <w:tc>
+          <w:tcPr>
+            <w:tcW w:w="1134" w:type="dxa"/>
+            <w:vMerge/>
+          </w:tcPr>
+          <w:p>
+            <w:pPr>
+              <w:jc w:val="center"/>
+            </w:pPr>
+          </w:p>
+        </w:tc>
+        <w:tc>
+          <w:tcPr>
+            <w:tcW w:w="1134" w:type="dxa"/>
+            <w:vMerge/>
+          </w:tcPr>
+          <w:p>
+            <w:pPr>
+              <w:jc w:val="center"/>
+            </w:pPr>
+          </w:p>
+        </w:tc>
+        <w:tc>
+          <w:tcPr>
+            <w:tcW w:w="1134" w:type="dxa"/>
+            <w:vMerge/>
+          </w:tcPr>
+          <w:p>
+            <w:pPr>
+              <w:jc w:val="center"/>
+            </w:pPr>
+          </w:p>
+        </w:tc>
+        <w:tc>
+          <w:tcPr>
+            <w:tcW w:w="737" w:type="dxa"/>
+          </w:tcPr>
+          <w:p>
+            <w:pPr>
+              <w:jc w:val="center"/>
+            </w:pPr>
+            <w:r>
+              <w:rPr>
+                <w:rFonts w:hint="eastAsia"/>
+              </w:rPr>
+              <w:t>2</w:t>
+            </w:r>
+          </w:p>
+        </w:tc>
+        <w:tc>
+          <w:tcPr>
+            <w:tcW w:w="1134" w:type="dxa"/>
+            <w:vMerge/>
+          </w:tcPr>
+          <w:p>
+            <w:pPr>
+              <w:jc w:val="center"/>
+            </w:pPr>
+          </w:p>
+        </w:tc>
+        <w:tc>
+          <w:tcPr>
+            <w:tcW w:w="1134" w:type="dxa"/>
+            <w:vMerge/>
+          </w:tcPr>
+          <w:p>
+            <w:pPr>
+              <w:jc w:val="center"/>
+            </w:pPr>
+          </w:p>
+        </w:tc>
+      </w:tr>
+      <w:tr>
+        <w:trPr>
+          <w:trHeight w:val="269"/>
+        </w:trPr>
+        <w:tc>
+          <w:tcPr>
+            <w:tcW w:w="1134" w:type="dxa"/>
+            <w:vMerge w:val="restart"/>
+          </w:tcPr>
+          <w:p>
+            <w:pPr>
+              <w:jc w:val="center"/>
+              <w:rPr>
+                <w:rFonts w:hint="eastAsia"/>
+              </w:rPr>
+            </w:pPr>
+            <w:r>
+              <w:rPr>
+                <w:rFonts w:hint="eastAsia"/>
+              </w:rPr>
+              <w:t>1</w:t>
+            </w:r>
+            <w:r>
+              <w:rPr>
+                <w:rFonts w:hint="eastAsia"/>
+              </w:rPr>
+              <w:t>4</w:t>
+            </w:r>
+          </w:p>
+        </w:tc>
+        <w:tc>
+          <w:tcPr>
+            <w:tcW w:w="737" w:type="dxa"/>
+          </w:tcPr>
+          <w:p>
+            <w:pPr>
+              <w:jc w:val="center"/>
+              <w:rPr>
+                <w:rFonts w:hint="eastAsia"/>
+              </w:rPr>
+            </w:pPr>
+            <w:r>
+              <w:rPr>
+                <w:rFonts w:hint="eastAsia"/>
+              </w:rPr>
+              <w:t>1</w:t>
+            </w:r>
+          </w:p>
+        </w:tc>
+        <w:tc>
+          <w:tcPr>
+            <w:tcW w:w="1134" w:type="dxa"/>
+            <w:vMerge w:val="restart"/>
+          </w:tcPr>
+          <w:p>
+            <w:pPr>
+              <w:jc w:val="center"/>
+            </w:pPr>
+          </w:p>
+        </w:tc>
+        <w:tc>
+          <w:tcPr>
+            <w:tcW w:w="1134" w:type="dxa"/>
+            <w:vMerge w:val="restart"/>
+          </w:tcPr>
+          <w:p>
+            <w:pPr>
+              <w:jc w:val="center"/>
+            </w:pPr>
+          </w:p>
+        </w:tc>
+        <w:tc>
+          <w:tcPr>
+            <w:tcW w:w="1134" w:type="dxa"/>
+            <w:vMerge w:val="restart"/>
+          </w:tcPr>
+          <w:p>
+            <w:pPr>
+              <w:jc w:val="center"/>
+              <w:rPr>
+                <w:rFonts w:hint="eastAsia"/>
+              </w:rPr>
+            </w:pPr>
+            <w:r>
+              <w:rPr>
+                <w:rFonts w:hint="eastAsia"/>
+              </w:rPr>
+              <w:t>25</w:t>
+            </w:r>
+          </w:p>
+        </w:tc>
+        <w:tc>
+          <w:tcPr>
+            <w:tcW w:w="737" w:type="dxa"/>
+          </w:tcPr>
+          <w:p>
+            <w:pPr>
+              <w:jc w:val="center"/>
+            </w:pPr>
+            <w:r>
+              <w:rPr>
+                <w:rFonts w:hint="eastAsia"/>
+              </w:rPr>
+              <w:t>1</w:t>
+            </w:r>
+          </w:p>
+        </w:tc>
+        <w:tc>
+          <w:tcPr>
+            <w:tcW w:w="1134" w:type="dxa"/>
+            <w:vMerge w:val="restart"/>
+          </w:tcPr>
+          <w:p>
+            <w:pPr>
+              <w:jc w:val="center"/>
+            </w:pPr>
+          </w:p>
+        </w:tc>
+        <w:tc>
+          <w:tcPr>
+            <w:tcW w:w="1134" w:type="dxa"/>
+            <w:vMerge w:val="restart"/>
+          </w:tcPr>
+          <w:p>
+            <w:pPr>
+              <w:jc w:val="center"/>
+            </w:pPr>
+          </w:p>
+        </w:tc>
+      </w:tr>
+      <w:tr>
+        <w:trPr>
+          <w:trHeight w:val="168"/>
+        </w:trPr>
+        <w:tc>
+          <w:tcPr>
+            <w:tcW w:w="1134" w:type="dxa"/>
+            <w:vMerge/>
+          </w:tcPr>
+          <w:p>
+            <w:pPr>
+              <w:jc w:val="center"/>
+            </w:pPr>
+          </w:p>
+        </w:tc>
+        <w:tc>
+          <w:tcPr>
+            <w:tcW w:w="737" w:type="dxa"/>
+          </w:tcPr>
+          <w:p>
+            <w:pPr>
+              <w:jc w:val="center"/>
+            </w:pPr>
+            <w:r>
+              <w:rPr>
+                <w:rFonts w:hint="eastAsia"/>
+              </w:rPr>
+              <w:t>2</w:t>
+            </w:r>
+          </w:p>
+        </w:tc>
+        <w:tc>
+          <w:tcPr>
+            <w:tcW w:w="1134" w:type="dxa"/>
+            <w:vMerge/>
+          </w:tcPr>
+          <w:p>
+            <w:pPr>
+              <w:jc w:val="center"/>
+            </w:pPr>
+          </w:p>
+        </w:tc>
+        <w:tc>
+          <w:tcPr>
+            <w:tcW w:w="1134" w:type="dxa"/>
+            <w:vMerge/>
+          </w:tcPr>
+          <w:p>
+            <w:pPr>
+              <w:jc w:val="center"/>
+            </w:pPr>
+          </w:p>
+        </w:tc>
+        <w:tc>
+          <w:tcPr>
+            <w:tcW w:w="1134" w:type="dxa"/>
+            <w:vMerge/>
+          </w:tcPr>
+          <w:p>
+            <w:pPr>
+              <w:jc w:val="center"/>
+            </w:pPr>
+          </w:p>
+        </w:tc>
+        <w:tc>
+          <w:tcPr>
+            <w:tcW w:w="737" w:type="dxa"/>
+          </w:tcPr>
+          <w:p>
+            <w:pPr>
+              <w:jc w:val="center"/>
+            </w:pPr>
+            <w:r>
+              <w:rPr>
+                <w:rFonts w:hint="eastAsia"/>
+              </w:rPr>
+              <w:t>2</w:t>
+            </w:r>
+          </w:p>
+        </w:tc>
+        <w:tc>
+          <w:tcPr>
+            <w:tcW w:w="1134" w:type="dxa"/>
+            <w:vMerge/>
+          </w:tcPr>
+          <w:p>
+            <w:pPr>
+              <w:jc w:val="center"/>
+            </w:pPr>
+          </w:p>
+        </w:tc>
+        <w:tc>
+          <w:tcPr>
+            <w:tcW w:w="1134" w:type="dxa"/>
+            <w:vMerge/>
+          </w:tcPr>
+          <w:p>
+            <w:pPr>
+              <w:jc w:val="center"/>
+            </w:pPr>
+          </w:p>
+        </w:tc>
+      </w:tr>
+      <w:tr>
+        <w:trPr>
+          <w:trHeight w:val="269"/>
+        </w:trPr>
+        <w:tc>
+          <w:tcPr>
+            <w:tcW w:w="1134" w:type="dxa"/>
+            <w:vMerge w:val="restart"/>
+          </w:tcPr>
+          <w:p>
+            <w:pPr>
+              <w:jc w:val="center"/>
+              <w:rPr>
+                <w:rFonts w:hint="eastAsia"/>
+              </w:rPr>
+            </w:pPr>
+            <w:r>
+              <w:rPr>
+                <w:rFonts w:hint="eastAsia"/>
+              </w:rPr>
+              <w:t>1</w:t>
+            </w:r>
+            <w:r>
+              <w:rPr>
+                <w:rFonts w:hint="eastAsia"/>
+              </w:rPr>
+              <w:t>5</w:t>
+            </w:r>
+          </w:p>
+        </w:tc>
+        <w:tc>
+          <w:tcPr>
+            <w:tcW w:w="737" w:type="dxa"/>
+          </w:tcPr>
+          <w:p>
+            <w:pPr>
+              <w:jc w:val="center"/>
+              <w:rPr>
+                <w:rFonts w:hint="eastAsia"/>
+              </w:rPr>
+            </w:pPr>
+            <w:r>
+              <w:rPr>
+                <w:rFonts w:hint="eastAsia"/>
+              </w:rPr>
+              <w:t>1</w:t>
+            </w:r>
+          </w:p>
+        </w:tc>
+        <w:tc>
+          <w:tcPr>
+            <w:tcW w:w="1134" w:type="dxa"/>
+            <w:vMerge w:val="restart"/>
+          </w:tcPr>
+          <w:p>
+            <w:pPr>
+              <w:jc w:val="center"/>
+            </w:pPr>
+          </w:p>
+        </w:tc>
+        <w:tc>
+          <w:tcPr>
+            <w:tcW w:w="1134" w:type="dxa"/>
+            <w:vMerge w:val="restart"/>
+          </w:tcPr>
+          <w:p>
+            <w:pPr>
+              <w:jc w:val="center"/>
+            </w:pPr>
+          </w:p>
+        </w:tc>
+        <w:tc>
+          <w:tcPr>
+            <w:tcW w:w="1134" w:type="dxa"/>
+            <w:vMerge w:val="restart"/>
+          </w:tcPr>
+          <w:p>
+            <w:pPr>
+              <w:jc w:val="center"/>
+              <w:rPr>
+                <w:rFonts w:hint="eastAsia"/>
+              </w:rPr>
+            </w:pPr>
+            <w:r>
+              <w:rPr>
+                <w:rFonts w:hint="eastAsia"/>
+              </w:rPr>
+              <w:t>26</w:t>
+            </w:r>
+          </w:p>
+        </w:tc>
+        <w:tc>
+          <w:tcPr>
+            <w:tcW w:w="737" w:type="dxa"/>
+          </w:tcPr>
+          <w:p>
+            <w:pPr>
+              <w:jc w:val="center"/>
+            </w:pPr>
+            <w:r>
+              <w:rPr>
+                <w:rFonts w:hint="eastAsia"/>
+              </w:rPr>
+              <w:t>1</w:t>
+            </w:r>
+          </w:p>
+        </w:tc>
+        <w:tc>
+          <w:tcPr>
+            <w:tcW w:w="1134" w:type="dxa"/>
+            <w:vMerge w:val="restart"/>
+          </w:tcPr>
+          <w:p>
+            <w:pPr>
+              <w:jc w:val="center"/>
+            </w:pPr>
+          </w:p>
+        </w:tc>
+        <w:tc>
+          <w:tcPr>
+            <w:tcW w:w="1134" w:type="dxa"/>
+            <w:vMerge w:val="restart"/>
+          </w:tcPr>
+          <w:p>
+            <w:pPr>
+              <w:jc w:val="center"/>
+            </w:pPr>
+          </w:p>
+        </w:tc>
+      </w:tr>
+      <w:tr>
+        <w:trPr>
+          <w:trHeight w:val="168"/>
+        </w:trPr>
+        <w:tc>
+          <w:tcPr>
+            <w:tcW w:w="1134" w:type="dxa"/>
+            <w:vMerge/>
+          </w:tcPr>
+          <w:p>
+            <w:pPr>
+              <w:jc w:val="center"/>
+            </w:pPr>
+          </w:p>
+        </w:tc>
+        <w:tc>
+          <w:tcPr>
+            <w:tcW w:w="737" w:type="dxa"/>
+          </w:tcPr>
+          <w:p>
+            <w:pPr>
+              <w:jc w:val="center"/>
+            </w:pPr>
+            <w:r>
+              <w:rPr>
+                <w:rFonts w:hint="eastAsia"/>
+              </w:rPr>
+              <w:t>2</w:t>
+            </w:r>
+          </w:p>
+        </w:tc>
+        <w:tc>
+          <w:tcPr>
+            <w:tcW w:w="1134" w:type="dxa"/>
+            <w:vMerge/>
+          </w:tcPr>
+          <w:p>
+            <w:pPr>
+              <w:jc w:val="center"/>
+            </w:pPr>
+          </w:p>
+        </w:tc>
+        <w:tc>
+          <w:tcPr>
+            <w:tcW w:w="1134" w:type="dxa"/>
+            <w:vMerge/>
+          </w:tcPr>
+          <w:p>
+            <w:pPr>
+              <w:jc w:val="center"/>
+            </w:pPr>
+          </w:p>
+        </w:tc>
+        <w:tc>
+          <w:tcPr>
+            <w:tcW w:w="1134" w:type="dxa"/>
+            <w:vMerge/>
+          </w:tcPr>
+          <w:p>
+            <w:pPr>
+              <w:jc w:val="center"/>
+            </w:pPr>
+          </w:p>
+        </w:tc>
+        <w:tc>
+          <w:tcPr>
+            <w:tcW w:w="737" w:type="dxa"/>
+          </w:tcPr>
+          <w:p>
+            <w:pPr>
+              <w:jc w:val="center"/>
+            </w:pPr>
+            <w:r>
+              <w:rPr>
+                <w:rFonts w:hint="eastAsia"/>
+              </w:rPr>
+              <w:t>2</w:t>
+            </w:r>
+          </w:p>
+        </w:tc>
+        <w:tc>
+          <w:tcPr>
+            <w:tcW w:w="1134" w:type="dxa"/>
+            <w:vMerge/>
+          </w:tcPr>
+          <w:p>
+            <w:pPr>
+              <w:jc w:val="center"/>
+            </w:pPr>
+          </w:p>
+        </w:tc>
+        <w:tc>
+          <w:tcPr>
+            <w:tcW w:w="1134" w:type="dxa"/>
+            <w:vMerge/>
+          </w:tcPr>
+          <w:p>
+            <w:pPr>
+              <w:jc w:val="center"/>
+            </w:pPr>
+          </w:p>
+        </w:tc>
+      </w:tr>
+      <w:tr>
+        <w:trPr>
+          <w:trHeight w:val="269"/>
+        </w:trPr>
+        <w:tc>
+          <w:tcPr>
+            <w:tcW w:w="1134" w:type="dxa"/>
+            <w:vMerge w:val="restart"/>
+          </w:tcPr>
+          <w:p>
+            <w:pPr>
+              <w:jc w:val="center"/>
+              <w:rPr>
+                <w:rFonts w:hint="eastAsia"/>
+              </w:rPr>
+            </w:pPr>
+            <w:r>
+              <w:rPr>
+                <w:rFonts w:hint="eastAsia"/>
+              </w:rPr>
+              <w:t>1</w:t>
+            </w:r>
+            <w:r>
+              <w:rPr>
+                <w:rFonts w:hint="eastAsia"/>
+              </w:rPr>
+              <w:t>6</w:t>
+            </w:r>
+          </w:p>
+        </w:tc>
+        <w:tc>
+          <w:tcPr>
+            <w:tcW w:w="737" w:type="dxa"/>
+          </w:tcPr>
+          <w:p>
+            <w:pPr>
+              <w:jc w:val="center"/>
+              <w:rPr>
+                <w:rFonts w:hint="eastAsia"/>
+              </w:rPr>
+            </w:pPr>
+            <w:r>
+              <w:rPr>
+                <w:rFonts w:hint="eastAsia"/>
+              </w:rPr>
+              <w:t>1</w:t>
+            </w:r>
+          </w:p>
+        </w:tc>
+        <w:tc>
+          <w:tcPr>
+            <w:tcW w:w="1134" w:type="dxa"/>
+            <w:vMerge w:val="restart"/>
+          </w:tcPr>
+          <w:p>
+            <w:pPr>
+              <w:jc w:val="center"/>
+            </w:pPr>
+          </w:p>
+        </w:tc>
+        <w:tc>
+          <w:tcPr>
+            <w:tcW w:w="1134" w:type="dxa"/>
+            <w:vMerge w:val="restart"/>
+          </w:tcPr>
+          <w:p>
+            <w:pPr>
+              <w:jc w:val="center"/>
+            </w:pPr>
+          </w:p>
+        </w:tc>
+        <w:tc>
+          <w:tcPr>
+            <w:tcW w:w="1134" w:type="dxa"/>
+            <w:vMerge w:val="restart"/>
+          </w:tcPr>
+          <w:p>
+            <w:pPr>
+              <w:jc w:val="center"/>
+              <w:rPr>
+                <w:rFonts w:hint="eastAsia"/>
+              </w:rPr>
+            </w:pPr>
+            <w:r>
+              <w:rPr>
+                <w:rFonts w:hint="eastAsia"/>
+              </w:rPr>
+              <w:t>27</w:t>
+            </w:r>
+          </w:p>
+        </w:tc>
+        <w:tc>
+          <w:tcPr>
+            <w:tcW w:w="737" w:type="dxa"/>
+          </w:tcPr>
+          <w:p>
+            <w:pPr>
+              <w:jc w:val="center"/>
+            </w:pPr>
+            <w:r>
+              <w:rPr>
+                <w:rFonts w:hint="eastAsia"/>
+              </w:rPr>
+              <w:t>1</w:t>
+            </w:r>
+          </w:p>
+        </w:tc>
+        <w:tc>
+          <w:tcPr>
+            <w:tcW w:w="1134" w:type="dxa"/>
+            <w:vMerge w:val="restart"/>
+          </w:tcPr>
+          <w:p>
+            <w:pPr>
+              <w:jc w:val="center"/>
+            </w:pPr>
+          </w:p>
+        </w:tc>
+        <w:tc>
+          <w:tcPr>
+            <w:tcW w:w="1134" w:type="dxa"/>
+            <w:vMerge w:val="restart"/>
+          </w:tcPr>
+          <w:p>
+            <w:pPr>
+              <w:jc w:val="center"/>
+            </w:pPr>
+          </w:p>
+        </w:tc>
+      </w:tr>
+      <w:tr>
+        <w:trPr>
+          <w:trHeight w:val="168"/>
+        </w:trPr>
+        <w:tc>
+          <w:tcPr>
+            <w:tcW w:w="1134" w:type="dxa"/>
+            <w:vMerge/>
+          </w:tcPr>
+          <w:p>
+            <w:pPr>
+              <w:jc w:val="center"/>
+            </w:pPr>
+          </w:p>
+        </w:tc>
+        <w:tc>
+          <w:tcPr>
+            <w:tcW w:w="737" w:type="dxa"/>
+          </w:tcPr>
+          <w:p>
+            <w:pPr>
+              <w:jc w:val="center"/>
+            </w:pPr>
+            <w:r>
+              <w:rPr>
+                <w:rFonts w:hint="eastAsia"/>
+              </w:rPr>
+              <w:t>2</w:t>
+            </w:r>
+          </w:p>
+        </w:tc>
+        <w:tc>
+          <w:tcPr>
+            <w:tcW w:w="1134" w:type="dxa"/>
+            <w:vMerge/>
+          </w:tcPr>
+          <w:p>
+            <w:pPr>
+              <w:jc w:val="center"/>
+            </w:pPr>
+          </w:p>
+        </w:tc>
+        <w:tc>
+          <w:tcPr>
+            <w:tcW w:w="1134" w:type="dxa"/>
+            <w:vMerge/>
+          </w:tcPr>
+          <w:p>
+            <w:pPr>
+              <w:jc w:val="center"/>
+            </w:pPr>
+          </w:p>
+        </w:tc>
+        <w:tc>
+          <w:tcPr>
+            <w:tcW w:w="1134" w:type="dxa"/>
+            <w:vMerge/>
+          </w:tcPr>
+          <w:p>
+            <w:pPr>
+              <w:jc w:val="center"/>
+            </w:pPr>
+          </w:p>
+        </w:tc>
+        <w:tc>
+          <w:tcPr>
+            <w:tcW w:w="737" w:type="dxa"/>
+          </w:tcPr>
+          <w:p>
+            <w:pPr>
+              <w:jc w:val="center"/>
+            </w:pPr>
+            <w:r>
+              <w:rPr>
+                <w:rFonts w:hint="eastAsia"/>
+              </w:rPr>
+              <w:t>2</w:t>
+            </w:r>
+          </w:p>
+        </w:tc>
+        <w:tc>
+          <w:tcPr>
+            <w:tcW w:w="1134" w:type="dxa"/>
+            <w:vMerge/>
+          </w:tcPr>
+          <w:p>
+            <w:pPr>
+              <w:jc w:val="center"/>
+            </w:pPr>
+          </w:p>
+        </w:tc>
+        <w:tc>
+          <w:tcPr>
+            <w:tcW w:w="1134" w:type="dxa"/>
+            <w:vMerge/>
+          </w:tcPr>
+          <w:p>
+            <w:pPr>
+              <w:jc w:val="center"/>
+            </w:pPr>
+          </w:p>
+        </w:tc>
+      </w:tr>
+      <w:tr>
+        <w:trPr>
+          <w:trHeight w:val="269"/>
+        </w:trPr>
+        <w:tc>
+          <w:tcPr>
+            <w:tcW w:w="1134" w:type="dxa"/>
+            <w:vMerge w:val="restart"/>
+          </w:tcPr>
+          <w:p>
+            <w:pPr>
+              <w:jc w:val="center"/>
+              <w:rPr>
+                <w:rFonts w:hint="eastAsia"/>
+              </w:rPr>
+            </w:pPr>
+            <w:r>
+              <w:rPr>
+                <w:rFonts w:hint="eastAsia"/>
+              </w:rPr>
+              <w:t>1</w:t>
+            </w:r>
+            <w:r>
+              <w:rPr>
+                <w:rFonts w:hint="eastAsia"/>
+              </w:rPr>
+              <w:t>7</w:t>
+            </w:r>
+          </w:p>
+        </w:tc>
+        <w:tc>
+          <w:tcPr>
+            <w:tcW w:w="737" w:type="dxa"/>
+          </w:tcPr>
+          <w:p>
+            <w:pPr>
+              <w:jc w:val="center"/>
+              <w:rPr>
+                <w:rFonts w:hint="eastAsia"/>
+              </w:rPr>
+            </w:pPr>
+            <w:r>
+              <w:rPr>
+                <w:rFonts w:hint="eastAsia"/>
+              </w:rPr>
+              <w:t>1</w:t>
+            </w:r>
+          </w:p>
+        </w:tc>
+        <w:tc>
+          <w:tcPr>
+            <w:tcW w:w="1134" w:type="dxa"/>
+            <w:vMerge w:val="restart"/>
+          </w:tcPr>
+          <w:p>
+            <w:pPr>
+              <w:jc w:val="center"/>
+            </w:pPr>
+          </w:p>
+        </w:tc>
+        <w:tc>
+          <w:tcPr>
+            <w:tcW w:w="1134" w:type="dxa"/>
+            <w:vMerge w:val="restart"/>
+          </w:tcPr>
+          <w:p>
+            <w:pPr>
+              <w:jc w:val="center"/>
+            </w:pPr>
+          </w:p>
+        </w:tc>
+        <w:tc>
+          <w:tcPr>
+            <w:tcW w:w="1134" w:type="dxa"/>
+            <w:vMerge w:val="restart"/>
+          </w:tcPr>
+          <w:p>
+            <w:pPr>
+              <w:jc w:val="center"/>
+              <w:rPr>
+                <w:rFonts w:hint="eastAsia"/>
+              </w:rPr>
+            </w:pPr>
+            <w:r>
+              <w:rPr>
+                <w:rFonts w:hint="eastAsia"/>
+              </w:rPr>
+              <w:t>28</w:t>
+            </w:r>
+          </w:p>
+        </w:tc>
+        <w:tc>
+          <w:tcPr>
+            <w:tcW w:w="737" w:type="dxa"/>
+          </w:tcPr>
+          <w:p>
+            <w:pPr>
+              <w:jc w:val="center"/>
+            </w:pPr>
+            <w:r>
+              <w:rPr>
+                <w:rFonts w:hint="eastAsia"/>
+              </w:rPr>
+              <w:t>1</w:t>
+            </w:r>
+          </w:p>
+        </w:tc>
+        <w:tc>
+          <w:tcPr>
+            <w:tcW w:w="1134" w:type="dxa"/>
+            <w:vMerge w:val="restart"/>
+          </w:tcPr>
+          <w:p>
+            <w:pPr>
+              <w:jc w:val="center"/>
+            </w:pPr>
+          </w:p>
+        </w:tc>
+        <w:tc>
+          <w:tcPr>
+            <w:tcW w:w="1134" w:type="dxa"/>
+            <w:vMerge w:val="restart"/>
+          </w:tcPr>
+          <w:p>
+            <w:pPr>
+              <w:jc w:val="center"/>
+            </w:pPr>
+          </w:p>
+        </w:tc>
+      </w:tr>
+      <w:tr>
+        <w:trPr>
+          <w:trHeight w:val="168"/>
+        </w:trPr>
+        <w:tc>
+          <w:tcPr>
+            <w:tcW w:w="1134" w:type="dxa"/>
+            <w:vMerge/>
+          </w:tcPr>
+          <w:p>
+            <w:pPr>
+              <w:jc w:val="center"/>
+            </w:pPr>
+          </w:p>
+        </w:tc>
+        <w:tc>
+          <w:tcPr>
+            <w:tcW w:w="737" w:type="dxa"/>
+          </w:tcPr>
+          <w:p>
+            <w:pPr>
+              <w:jc w:val="center"/>
+            </w:pPr>
+            <w:r>
+              <w:rPr>
+                <w:rFonts w:hint="eastAsia"/>
+              </w:rPr>
+              <w:t>2</w:t>
+            </w:r>
+          </w:p>
+        </w:tc>
+        <w:tc>
+          <w:tcPr>
+            <w:tcW w:w="1134" w:type="dxa"/>
+            <w:vMerge/>
+          </w:tcPr>
+          <w:p>
+            <w:pPr>
+              <w:jc w:val="center"/>
+            </w:pPr>
+          </w:p>
+        </w:tc>
+        <w:tc>
+          <w:tcPr>
+            <w:tcW w:w="1134" w:type="dxa"/>
+            <w:vMerge/>
+          </w:tcPr>
+          <w:p>
+            <w:pPr>
+              <w:jc w:val="center"/>
+            </w:pPr>
+          </w:p>
+        </w:tc>
+        <w:tc>
+          <w:tcPr>
+            <w:tcW w:w="1134" w:type="dxa"/>
+            <w:vMerge/>
+          </w:tcPr>
+          <w:p>
+            <w:pPr>
+              <w:jc w:val="center"/>
+            </w:pPr>
+          </w:p>
+        </w:tc>
+        <w:tc>
+          <w:tcPr>
+            <w:tcW w:w="737" w:type="dxa"/>
+          </w:tcPr>
+          <w:p>
+            <w:pPr>
+              <w:jc w:val="center"/>
+            </w:pPr>
+            <w:r>
+              <w:rPr>
+                <w:rFonts w:hint="eastAsia"/>
+              </w:rPr>
+              <w:t>2</w:t>
+            </w:r>
+          </w:p>
+        </w:tc>
+        <w:tc>
+          <w:tcPr>
+            <w:tcW w:w="1134" w:type="dxa"/>
+            <w:vMerge/>
+          </w:tcPr>
+          <w:p>
+            <w:pPr>
+              <w:jc w:val="center"/>
+            </w:pPr>
+          </w:p>
+        </w:tc>
+        <w:tc>
+          <w:tcPr>
+            <w:tcW w:w="1134" w:type="dxa"/>
+            <w:vMerge/>
+          </w:tcPr>
+          <w:p>
+            <w:pPr>
+              <w:jc w:val="center"/>
+            </w:pPr>
+          </w:p>
+        </w:tc>
+      </w:tr>
+      <w:tr>
+        <w:trPr>
+          <w:trHeight w:val="269"/>
+        </w:trPr>
+        <w:tc>
+          <w:tcPr>
+            <w:tcW w:w="1134" w:type="dxa"/>
+            <w:vMerge w:val="restart"/>
+          </w:tcPr>
+          <w:p>
+            <w:pPr>
+              <w:jc w:val="center"/>
+              <w:rPr>
+                <w:rFonts w:hint="eastAsia"/>
+              </w:rPr>
+            </w:pPr>
+            <w:r>
+              <w:rPr>
+                <w:rFonts w:hint="eastAsia"/>
+              </w:rPr>
+              <w:t>1</w:t>
+            </w:r>
+            <w:r>
+              <w:rPr>
+                <w:rFonts w:hint="eastAsia"/>
+              </w:rPr>
+              <w:t>8</w:t>
+            </w:r>
+          </w:p>
+        </w:tc>
+        <w:tc>
+          <w:tcPr>
+            <w:tcW w:w="737" w:type="dxa"/>
+          </w:tcPr>
+          <w:p>
+            <w:pPr>
+              <w:jc w:val="center"/>
+              <w:rPr>
+                <w:rFonts w:hint="eastAsia"/>
+              </w:rPr>
+            </w:pPr>
+            <w:r>
+              <w:rPr>
+                <w:rFonts w:hint="eastAsia"/>
+              </w:rPr>
+              <w:t>1</w:t>
+            </w:r>
+          </w:p>
+        </w:tc>
+        <w:tc>
+          <w:tcPr>
+            <w:tcW w:w="1134" w:type="dxa"/>
+            <w:vMerge w:val="restart"/>
+          </w:tcPr>
+          <w:p>
+            <w:pPr>
+              <w:jc w:val="center"/>
+            </w:pPr>
+          </w:p>
+        </w:tc>
+        <w:tc>
+          <w:tcPr>
+            <w:tcW w:w="1134" w:type="dxa"/>
+            <w:vMerge w:val="restart"/>
+          </w:tcPr>
+          <w:p>
+            <w:pPr>
+              <w:jc w:val="center"/>
+            </w:pPr>
+          </w:p>
+        </w:tc>
+        <w:tc>
+          <w:tcPr>
+            <w:tcW w:w="1134" w:type="dxa"/>
+            <w:vMerge w:val="restart"/>
+          </w:tcPr>
+          <w:p>
+            <w:pPr>
+              <w:jc w:val="center"/>
+              <w:rPr>
+                <w:rFonts w:hint="eastAsia"/>
+              </w:rPr>
+            </w:pPr>
+            <w:r>
+              <w:rPr>
+                <w:rFonts w:hint="eastAsia"/>
+              </w:rPr>
+              <w:t>29</w:t>
+            </w:r>
+          </w:p>
+        </w:tc>
+        <w:tc>
+          <w:tcPr>
+            <w:tcW w:w="737" w:type="dxa"/>
+          </w:tcPr>
+          <w:p>
+            <w:pPr>
+              <w:jc w:val="center"/>
+            </w:pPr>
+            <w:r>
+              <w:rPr>
+                <w:rFonts w:hint="eastAsia"/>
+              </w:rPr>
+              <w:t>1</w:t>
+            </w:r>
+          </w:p>
+        </w:tc>
+        <w:tc>
+          <w:tcPr>
+            <w:tcW w:w="1134" w:type="dxa"/>
+            <w:vMerge w:val="restart"/>
+          </w:tcPr>
+          <w:p>
+            <w:pPr>
+              <w:jc w:val="center"/>
+            </w:pPr>
+          </w:p>
+        </w:tc>
+        <w:tc>
+          <w:tcPr>
+            <w:tcW w:w="1134" w:type="dxa"/>
+            <w:vMerge w:val="restart"/>
+          </w:tcPr>
+          <w:p>
+            <w:pPr>
+              <w:jc w:val="center"/>
+            </w:pPr>
+          </w:p>
+        </w:tc>
+      </w:tr>
+      <w:tr>
+        <w:trPr>
+          <w:trHeight w:val="168"/>
+        </w:trPr>
+        <w:tc>
+          <w:tcPr>
+            <w:tcW w:w="1134" w:type="dxa"/>
+            <w:vMerge/>
+          </w:tcPr>
+          <w:p>
+            <w:pPr>
+              <w:jc w:val="center"/>
+            </w:pPr>
+          </w:p>
+        </w:tc>
+        <w:tc>
+          <w:tcPr>
+            <w:tcW w:w="737" w:type="dxa"/>
+          </w:tcPr>
+          <w:p>
+            <w:pPr>
+              <w:jc w:val="center"/>
+            </w:pPr>
+            <w:r>
+              <w:rPr>
+                <w:rFonts w:hint="eastAsia"/>
+              </w:rPr>
+              <w:t>2</w:t>
+            </w:r>
+          </w:p>
+        </w:tc>
+        <w:tc>
+          <w:tcPr>
+            <w:tcW w:w="1134" w:type="dxa"/>
+            <w:vMerge/>
+          </w:tcPr>
+          <w:p>
+            <w:pPr>
+              <w:jc w:val="center"/>
+            </w:pPr>
+          </w:p>
+        </w:tc>
+        <w:tc>
+          <w:tcPr>
+            <w:tcW w:w="1134" w:type="dxa"/>
+            <w:vMerge/>
+          </w:tcPr>
+          <w:p>
+            <w:pPr>
+              <w:jc w:val="center"/>
+            </w:pPr>
+          </w:p>
+        </w:tc>
+        <w:tc>
+          <w:tcPr>
+            <w:tcW w:w="1134" w:type="dxa"/>
+            <w:vMerge/>
+          </w:tcPr>
+          <w:p>
+            <w:pPr>
+              <w:jc w:val="center"/>
+            </w:pPr>
+          </w:p>
+        </w:tc>
+        <w:tc>
+          <w:tcPr>
+            <w:tcW w:w="737" w:type="dxa"/>
+          </w:tcPr>
+          <w:p>
+            <w:pPr>
+              <w:jc w:val="center"/>
+            </w:pPr>
+            <w:r>
+              <w:rPr>
+                <w:rFonts w:hint="eastAsia"/>
+              </w:rPr>
+              <w:t>2</w:t>
+            </w:r>
+          </w:p>
+        </w:tc>
+        <w:tc>
+          <w:tcPr>
+            <w:tcW w:w="1134" w:type="dxa"/>
+            <w:vMerge/>
+          </w:tcPr>
+          <w:p>
+            <w:pPr>
+              <w:jc w:val="center"/>
+            </w:pPr>
+          </w:p>
+        </w:tc>
+        <w:tc>
+          <w:tcPr>
+            <w:tcW w:w="1134" w:type="dxa"/>
+            <w:vMerge/>
+          </w:tcPr>
+          <w:p>
+            <w:pPr>
+              <w:jc w:val="center"/>
+            </w:pPr>
+          </w:p>
+        </w:tc>
+      </w:tr>
+      <w:tr>
+        <w:trPr>
+          <w:trHeight w:val="269"/>
+        </w:trPr>
+        <w:tc>
+          <w:tcPr>
+            <w:tcW w:w="1134" w:type="dxa"/>
+            <w:vMerge w:val="restart"/>
+          </w:tcPr>
+          <w:p>
+            <w:pPr>
+              <w:jc w:val="center"/>
+              <w:rPr>
+                <w:rFonts w:hint="eastAsia"/>
+              </w:rPr>
+            </w:pPr>
+            <w:r>
+              <w:rPr>
+                <w:rFonts w:hint="eastAsia"/>
+              </w:rPr>
+              <w:t>1</w:t>
+            </w:r>
+            <w:r>
+              <w:rPr>
+                <w:rFonts w:hint="eastAsia"/>
+              </w:rPr>
+              <w:t>9</w:t>
+            </w:r>
+          </w:p>
+        </w:tc>
+        <w:tc>
+          <w:tcPr>
+            <w:tcW w:w="737" w:type="dxa"/>
+          </w:tcPr>
+          <w:p>
+            <w:pPr>
+              <w:jc w:val="center"/>
+              <w:rPr>
+                <w:rFonts w:hint="eastAsia"/>
+              </w:rPr>
+            </w:pPr>
+            <w:r>
+              <w:rPr>
+                <w:rFonts w:hint="eastAsia"/>
+              </w:rPr>
+              <w:t>1</w:t>
+            </w:r>
+          </w:p>
+        </w:tc>
+        <w:tc>
+          <w:tcPr>
+            <w:tcW w:w="1134" w:type="dxa"/>
+            <w:vMerge w:val="restart"/>
+          </w:tcPr>
+          <w:p>
+            <w:pPr>
+              <w:jc w:val="center"/>
+            </w:pPr>
+          </w:p>
+        </w:tc>
+        <w:tc>
+          <w:tcPr>
+            <w:tcW w:w="1134" w:type="dxa"/>
+            <w:vMerge w:val="restart"/>
+          </w:tcPr>
+          <w:p>
+            <w:pPr>
+              <w:jc w:val="center"/>
+            </w:pPr>
+          </w:p>
+        </w:tc>
+        <w:tc>
+          <w:tcPr>
+            <w:tcW w:w="1134" w:type="dxa"/>
+            <w:vMerge w:val="restart"/>
+          </w:tcPr>
+          <w:p>
+            <w:pPr>
+              <w:jc w:val="center"/>
+              <w:rPr>
+                <w:rFonts w:hint="eastAsia"/>
+              </w:rPr>
+            </w:pPr>
+            <w:r>
+              <w:rPr>
+                <w:rFonts w:hint="eastAsia"/>
+              </w:rPr>
+              <w:t>30</w:t>
+            </w:r>
+          </w:p>
+        </w:tc>
+        <w:tc>
+          <w:tcPr>
+            <w:tcW w:w="737" w:type="dxa"/>
+          </w:tcPr>
+          <w:p>
+            <w:pPr>
+              <w:jc w:val="center"/>
+            </w:pPr>
+            <w:r>
+              <w:rPr>
+                <w:rFonts w:hint="eastAsia"/>
+              </w:rPr>
+              <w:t>1</w:t>
+            </w:r>
+          </w:p>
+        </w:tc>
+        <w:tc>
+          <w:tcPr>
+            <w:tcW w:w="1134" w:type="dxa"/>
+            <w:vMerge w:val="restart"/>
+          </w:tcPr>
+          <w:p>
+            <w:pPr>
+              <w:jc w:val="center"/>
+            </w:pPr>
+          </w:p>
+        </w:tc>
+        <w:tc>
+          <w:tcPr>
+            <w:tcW w:w="1134" w:type="dxa"/>
+            <w:vMerge w:val="restart"/>
+          </w:tcPr>
+          <w:p>
+            <w:pPr>
+              <w:jc w:val="center"/>
+            </w:pPr>
+          </w:p>
+        </w:tc>
+      </w:tr>
+      <w:tr>
+        <w:trPr>
+          <w:trHeight w:val="168"/>
+        </w:trPr>
+        <w:tc>
+          <w:tcPr>
+            <w:tcW w:w="1134" w:type="dxa"/>
+            <w:vMerge/>
+          </w:tcPr>
+          <w:p>
+            <w:pPr>
+              <w:jc w:val="center"/>
+            </w:pPr>
+          </w:p>
+        </w:tc>
+        <w:tc>
+          <w:tcPr>
+            <w:tcW w:w="737" w:type="dxa"/>
+          </w:tcPr>
+          <w:p>
+            <w:pPr>
+              <w:jc w:val="center"/>
+            </w:pPr>
+            <w:r>
+              <w:rPr>
+                <w:rFonts w:hint="eastAsia"/>
+              </w:rPr>
+              <w:t>2</w:t>
+            </w:r>
+          </w:p>
+        </w:tc>
+        <w:tc>
+          <w:tcPr>
+            <w:tcW w:w="1134" w:type="dxa"/>
+            <w:vMerge/>
+          </w:tcPr>
+          <w:p>
+            <w:pPr>
+              <w:jc w:val="center"/>
+            </w:pPr>
+          </w:p>
+        </w:tc>
+        <w:tc>
+          <w:tcPr>
+            <w:tcW w:w="1134" w:type="dxa"/>
+            <w:vMerge/>
+          </w:tcPr>
+          <w:p>
+            <w:pPr>
+              <w:jc w:val="center"/>
+            </w:pPr>
+          </w:p>
+        </w:tc>
+        <w:tc>
+          <w:tcPr>
+            <w:tcW w:w="1134" w:type="dxa"/>
+            <w:vMerge/>
+          </w:tcPr>
+          <w:p>
+            <w:pPr>
+              <w:jc w:val="center"/>
+            </w:pPr>
+          </w:p>
+        </w:tc>
+        <w:tc>
+          <w:tcPr>
+            <w:tcW w:w="737" w:type="dxa"/>
+          </w:tcPr>
+          <w:p>
+            <w:pPr>
+              <w:jc w:val="center"/>
+            </w:pPr>
+            <w:r>
+              <w:rPr>
+                <w:rFonts w:hint="eastAsia"/>
+              </w:rPr>
+              <w:t>2</w:t>
+            </w:r>
+          </w:p>
+        </w:tc>
+        <w:tc>
+          <w:tcPr>
+            <w:tcW w:w="1134" w:type="dxa"/>
+            <w:vMerge/>
+          </w:tcPr>
+          <w:p>
+            <w:pPr>
+              <w:jc w:val="center"/>
+            </w:pPr>
+          </w:p>
+        </w:tc>
+        <w:tc>
+          <w:tcPr>
+            <w:tcW w:w="1134" w:type="dxa"/>
+            <w:vMerge/>
+          </w:tcPr>
+          <w:p>
+            <w:pPr>
+              <w:jc w:val="center"/>
+            </w:pPr>
+          </w:p>
+        </w:tc>
+      </w:tr>
+      <w:tr>
+        <w:trPr>
+          <w:trHeight w:val="269"/>
+        </w:trPr>
+        <w:tc>
+          <w:tcPr>
+            <w:tcW w:w="1134" w:type="dxa"/>
+            <w:vMerge w:val="restart"/>
+          </w:tcPr>
+          <w:p>
+            <w:pPr>
+              <w:jc w:val="center"/>
+              <w:rPr>
+                <w:rFonts w:hint="eastAsia"/>
+              </w:rPr>
+            </w:pPr>
+            <w:r>
+              <w:rPr>
+                <w:rFonts w:hint="eastAsia"/>
+              </w:rPr>
+              <w:t>2</w:t>
+            </w:r>
+            <w:r>
+              <w:rPr>
+                <w:rFonts w:hint="eastAsia"/>
+              </w:rPr>
+              <w:t>0</w:t>
+            </w:r>
+          </w:p>
+        </w:tc>
+        <w:tc>
+          <w:tcPr>
+            <w:tcW w:w="737" w:type="dxa"/>
+          </w:tcPr>
+          <w:p>
+            <w:pPr>
+              <w:jc w:val="center"/>
+              <w:rPr>
+                <w:rFonts w:hint="eastAsia"/>
+              </w:rPr>
+            </w:pPr>
+            <w:r>
+              <w:rPr>
+                <w:rFonts w:hint="eastAsia"/>
+              </w:rPr>
+              <w:t>1</w:t>
+            </w:r>
+          </w:p>
+        </w:tc>
+        <w:tc>
+          <w:tcPr>
+            <w:tcW w:w="1134" w:type="dxa"/>
+            <w:vMerge w:val="restart"/>
+          </w:tcPr>
+          <w:p>
+            <w:pPr>
+              <w:jc w:val="center"/>
+            </w:pPr>
+          </w:p>
+        </w:tc>
+        <w:tc>
+          <w:tcPr>
+            <w:tcW w:w="1134" w:type="dxa"/>
+            <w:vMerge w:val="restart"/>
+          </w:tcPr>
+          <w:p>
+            <w:pPr>
+              <w:jc w:val="center"/>
+            </w:pPr>
+          </w:p>
+        </w:tc>
+        <w:tc>
+          <w:tcPr>
+            <w:tcW w:w="1134" w:type="dxa"/>
+            <w:vMerge w:val="restart"/>
+          </w:tcPr>
+          <w:p>
+            <w:pPr>
+              <w:jc w:val="center"/>
+            </w:pPr>
+          </w:p>
+        </w:tc>
+        <w:tc>
+          <w:tcPr>
+            <w:tcW w:w="737" w:type="dxa"/>
+          </w:tcPr>
+          <w:p>
+            <w:pPr>
+              <w:jc w:val="center"/>
+            </w:pPr>
+          </w:p>
+        </w:tc>
+        <w:tc>
+          <w:tcPr>
+            <w:tcW w:w="1134" w:type="dxa"/>
+            <w:vMerge w:val="restart"/>
+          </w:tcPr>
+          <w:p>
+            <w:pPr>
+              <w:jc w:val="center"/>
+            </w:pPr>
+          </w:p>
+        </w:tc>
+        <w:tc>
+          <w:tcPr>
+            <w:tcW w:w="1134" w:type="dxa"/>
+            <w:vMerge w:val="restart"/>
+          </w:tcPr>
+          <w:p>
+            <w:pPr>
+              <w:jc w:val="center"/>
+            </w:pPr>
+          </w:p>
+        </w:tc>
+      </w:tr>
+      <w:tr>
+        <w:trPr>
+          <w:trHeight w:val="168"/>
+        </w:trPr>
+        <w:tc>
+          <w:tcPr>
+            <w:tcW w:w="1134" w:type="dxa"/>
+            <w:vMerge/>
+          </w:tcPr>
+          <w:p>
+            <w:pPr>
+              <w:jc w:val="center"/>
+            </w:pPr>
+          </w:p>
+        </w:tc>
+        <w:tc>
+          <w:tcPr>
+            <w:tcW w:w="737" w:type="dxa"/>
+          </w:tcPr>
+          <w:p>
+            <w:pPr>
+              <w:jc w:val="center"/>
+            </w:pPr>
+            <w:r>
+              <w:rPr>
+                <w:rFonts w:hint="eastAsia"/>
+              </w:rPr>
+              <w:t>2</w:t>
+            </w:r>
+          </w:p>
+        </w:tc>
+        <w:tc>
+          <w:tcPr>
+            <w:tcW w:w="1134" w:type="dxa"/>
+            <w:vMerge/>
+          </w:tcPr>
+          <w:p>
+            <w:pPr>
+              <w:jc w:val="center"/>
+            </w:pPr>
+          </w:p>
+        </w:tc>
+        <w:tc>
+          <w:tcPr>
+            <w:tcW w:w="1134" w:type="dxa"/>
+            <w:vMerge/>
+          </w:tcPr>
+          <w:p>
+            <w:pPr>
+              <w:jc w:val="center"/>
+            </w:pPr>
+          </w:p>
+        </w:tc>
+        <w:tc>
+          <w:tcPr>
+            <w:tcW w:w="1134" w:type="dxa"/>
+            <w:vMerge/>
+          </w:tcPr>
+          <w:p>
+            <w:pPr>
+              <w:jc w:val="center"/>
+            </w:pPr>
+          </w:p>
+        </w:tc>
+        <w:tc>
+          <w:tcPr>
+            <w:tcW w:w="737" w:type="dxa"/>
+          </w:tcPr>
+          <w:p>
+            <w:pPr>
+              <w:jc w:val="center"/>
+            </w:pPr>
+          </w:p>
+        </w:tc>
+        <w:tc>
+          <w:tcPr>
+            <w:tcW w:w="1134" w:type="dxa"/>
+            <w:vMerge/>
+          </w:tcPr>
+          <w:p>
+            <w:pPr>
+              <w:jc w:val="center"/>
+            </w:pPr>
+          </w:p>
+        </w:tc>
+        <w:tc>
+          <w:tcPr>
+            <w:tcW w:w="1134" w:type="dxa"/>
+            <w:vMerge/>
+          </w:tcPr>
+          <w:p>
+            <w:pPr>
+              <w:jc w:val="center"/>
+            </w:pPr>
+          </w:p>
+        </w:tc>
+      </w:tr>
+    </w:tbl>
+    <w:p>
+      <w:r>
+        <w:rPr>
+          <w:noProof/>
+        </w:rPr>
+        <mc:AlternateContent>
+          <mc:Choice Requires="wps">
+            <w:drawing>
+              <wp:anchor distT="0" distB="0" distL="114300" distR="114300" simplePos="0" relativeHeight="251673600" behindDoc="0" locked="0" layoutInCell="1" allowOverlap="1" wp14:anchorId="636F75DA" wp14:editId="479C60C5">
+                <wp:simplePos x="0" y="0"/>
+                <wp:positionH relativeFrom="column">
+                  <wp:posOffset>122830</wp:posOffset>
+                </wp:positionH>
+                <wp:positionV relativeFrom="paragraph">
+                  <wp:posOffset>143387</wp:posOffset>
+                </wp:positionV>
+                <wp:extent cx="4978400" cy="163900"/>
+                <wp:effectExtent l="0" t="0" r="0" b="7620"/>
+                <wp:wrapTopAndBottom/>
+                <wp:docPr id="1551946607" name="Text Box 1"/>
+                <wp:cNvGraphicFramePr>
+                  <a:graphicFrameLocks xmlns:a="http://schemas.openxmlformats.org/drawingml/2006/main"/>
+                </wp:cNvGraphicFramePr>
+                <a:graphic xmlns:a="http://schemas.openxmlformats.org/drawingml/2006/main">
+                  <a:graphicData uri="http://schemas.microsoft.com/office/word/2010/wordprocessingShape">
+                    <wps:wsp>
+                      <wps:cNvSpPr txBox="1">
+                        <a:spLocks noChangeArrowheads="1"/>
+                      </wps:cNvSpPr>
+                      <wps:spPr bwMode="auto">
+                        <a:xfrm>
+                          <a:off x="0" y="0"/>
+                          <a:ext cx="4978400" cy="163900"/>
+                        </a:xfrm>
+                        <a:prstGeom prst="rect">
+                          <a:avLst/>
+                        </a:prstGeom>
+                        <a:solidFill>
+                          <a:srgbClr val="FFFFFF"/>
+                        </a:solidFill>
+                        <a:ln>
+                          <a:noFill/>
+                        </a:ln>
+                        <a:extLst>
+                          <a:ext uri="{91240B29-F687-4F45-9708-019B960494DF}">
+                            <a14:hiddenLine xmlns:a14="http://schemas.microsoft.com/office/drawing/2010/main" w="9525">
+                              <a:solidFill>
+                                <a:srgbClr val="000000"/>
+                              </a:solidFill>
+                              <a:miter lim="800000"/>
+                              <a:headEnd/>
+                              <a:tailEnd/>
+                            </a14:hiddenLine>
+                          </a:ext>
+                        </a:extLst>
+                      </wps:spPr>
+                      <wps:txbx>
+                        <w:txbxContent>
+                          <w:p>
+                            <w:pPr>
+                              <w:pStyle w:val="a4"/>
+                              <w:jc w:val="center"/>
+                              <w:rPr>
+                                <w:rFonts w:ascii="HY신명조" w:eastAsia="HY신명조"/>
+                              </w:rPr>
+                            </w:pPr>
+                            <w:r>
+                              <w:rPr>
+                                <w:rFonts w:ascii="HY신명조" w:eastAsia="HY신명조" w:hint="eastAsia"/>
+                              </w:rPr>
+                              <w:t>[</w:t>
+                            </w:r>
+                            <w:r>
+                              <w:rPr>
+                                <w:rFonts w:ascii="HY신명조" w:eastAsia="HY신명조" w:hint="eastAsia"/>
+                              </w:rPr>
+                              <w:t>Table</w:t>
+                            </w:r>
+                            <w:r>
+                              <w:rPr>
+                                <w:rFonts w:ascii="HY신명조" w:eastAsia="HY신명조" w:hint="eastAsia"/>
+                              </w:rPr>
+                              <w:t xml:space="preserve">. </w:t>
+                            </w:r>
+                            <w:r>
+                              <w:rPr>
+                                <w:rFonts w:ascii="HY신명조" w:eastAsia="HY신명조" w:hint="eastAsia"/>
+                              </w:rPr>
+                              <w:t>3</w:t>
+                            </w:r>
+                            <w:r>
+                              <w:rPr>
+                                <w:rFonts w:ascii="HY신명조" w:eastAsia="HY신명조" w:hint="eastAsia"/>
+                              </w:rPr>
+                              <w:t>.</w:t>
+                            </w:r>
+                            <w:r>
+                              <w:rPr>
+                                <w:rFonts w:ascii="HY신명조" w:eastAsia="HY신명조" w:hint="eastAsia"/>
+                              </w:rPr>
+                              <w:t>2</w:t>
+                            </w:r>
+                            <w:r>
+                              <w:rPr>
+                                <w:rFonts w:ascii="HY신명조" w:eastAsia="HY신명조" w:hint="eastAsia"/>
+                              </w:rPr>
+                              <w:t xml:space="preserve"> </w:t>
+                            </w:r>
+                            <w:r>
+                              <w:rPr>
+                                <w:rFonts w:ascii="HY신명조" w:eastAsia="HY신명조" w:hint="eastAsia"/>
+                              </w:rPr>
+                              <w:t>LSTM Model Computational Cost</w:t>
+                            </w:r>
+                            <w:r>
+                              <w:rPr>
+                                <w:rFonts w:ascii="HY신명조" w:eastAsia="HY신명조" w:hint="eastAsia"/>
+                              </w:rPr>
+                              <w:t>]</w:t>
+                            </w:r>
+                          </w:p>
+                        </w:txbxContent>
+                      </wps:txbx>
+                      <wps:bodyPr rot="0" vert="horz" wrap="square" lIns="0" tIns="0" rIns="0" bIns="0" anchor="t" anchorCtr="0" upright="1">
+                        <a:noAutofit/>
+                      </wps:bodyPr>
+                    </wps:wsp>
+                  </a:graphicData>
+                </a:graphic>
+                <wp14:sizeRelH relativeFrom="margin">
+                  <wp14:pctWidth>0</wp14:pctWidth>
+                </wp14:sizeRelH>
+                <wp14:sizeRelV relativeFrom="margin">
+                  <wp14:pctHeight>0</wp14:pctHeight>
+                </wp14:sizeRelV>
+              </wp:anchor>
+            </w:drawing>
+          </mc:Choice>
+          <mc:Fallback>
+            <w:pict>
+              <v:shape w14:anchorId="636F75DA" id="_x0000_s1048" type="#_x0000_t202" style="position:absolute;left:0;text-align:left;margin-left:9.65pt;margin-top:11.3pt;width:392pt;height:12.9pt;z-index:251673600;visibility:visible;mso-wrap-style:square;mso-width-percent:0;mso-height-percent:0;mso-wrap-distance-left:9pt;mso-wrap-distance-top:0;mso-wrap-distance-right:9pt;mso-wrap-distance-bottom:0;mso-position-horizontal:absolute;mso-position-horizontal-relative:text;mso-position-vertical:absolute;mso-position-vertical-relative:text;mso-width-percent:0;mso-height-percent:0;mso-width-relative:margin;mso-height-relative:margin;v-text-anchor:top" o:gfxdata="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" stroked="f">
+                <v:textbox inset="0,0,0,0">
+                  <w:txbxContent>
+                    <w:p>
+                      <w:pPr>
+                        <w:pStyle w:val="a4"/>
+                        <w:jc w:val="center"/>
+                        <w:rPr>
+                          <w:rFonts w:ascii="HY신명조" w:eastAsia="HY신명조"/>
+                        </w:rPr>
+                      </w:pPr>
+                      <w:r>
+                        <w:rPr>
+                          <w:rFonts w:ascii="HY신명조" w:eastAsia="HY신명조" w:hint="eastAsia"/>
+                        </w:rPr>
+                        <w:t>[</w:t>
+                      </w:r>
+                      <w:r>
+                        <w:rPr>
+                          <w:rFonts w:ascii="HY신명조" w:eastAsia="HY신명조" w:hint="eastAsia"/>
+                        </w:rPr>
+                        <w:t>Table</w:t>
+                      </w:r>
+                      <w:r>
+                        <w:rPr>
+                          <w:rFonts w:ascii="HY신명조" w:eastAsia="HY신명조" w:hint="eastAsia"/>
+                        </w:rPr>
+                        <w:t xml:space="preserve">. </w:t>
+                      </w:r>
+                      <w:r>
+                        <w:rPr>
+                          <w:rFonts w:ascii="HY신명조" w:eastAsia="HY신명조" w:hint="eastAsia"/>
+                        </w:rPr>
+                        <w:t>3</w:t>
+                      </w:r>
+                      <w:r>
+                        <w:rPr>
+                          <w:rFonts w:ascii="HY신명조" w:eastAsia="HY신명조" w:hint="eastAsia"/>
+                        </w:rPr>
+                        <w:t>.</w:t>
+                      </w:r>
+                      <w:r>
+                        <w:rPr>
+                          <w:rFonts w:ascii="HY신명조" w:eastAsia="HY신명조" w:hint="eastAsia"/>
+                        </w:rPr>
+                        <w:t>2</w:t>
+                      </w:r>
+                      <w:r>
+                        <w:rPr>
+                          <w:rFonts w:ascii="HY신명조" w:eastAsia="HY신명조" w:hint="eastAsia"/>
+                        </w:rPr>
+                        <w:t xml:space="preserve"> </w:t>
+                      </w:r>
+                      <w:r>
+                        <w:rPr>
+                          <w:rFonts w:ascii="HY신명조" w:eastAsia="HY신명조" w:hint="eastAsia"/>
+                        </w:rPr>
+                        <w:t>LSTM Model Computational Cost</w:t>
+                      </w:r>
+                      <w:r>
+                        <w:rPr>
+                          <w:rFonts w:ascii="HY신명조" w:eastAsia="HY신명조" w:hint="eastAsia"/>
+                        </w:rPr>
+                        <w:t>]</w:t>
+                      </w:r>
+                    </w:p>
+                  </w:txbxContent>
+                </v:textbox>
+                <w10:wrap type="topAndBottom"/>
+              </v:shape>
+            </w:pict>
+          </mc:Fallback>
+        </mc:AlternateContent>
+      </w:r>
+    </w:p>
+    <w:p>
+      <w:pPr>
+        <w:widowControl/>
+        <w:wordWrap/>
+        <w:autoSpaceDE/>
+        <w:autoSpaceDN/>
+        <w:spacing w:line="259" w:lineRule="auto"/>
+        <w:rPr>
+          <w:rFonts w:hint="eastAsia"/>
+        </w:rPr>
+      </w:pPr>
+      <w:r>
+        <w:br w:type="page"/>
+      </w:r>
+    </w:p>
+    <w:p>
+      <w:r>
+        <w:rPr>
+          <w:rFonts w:hint="eastAsia"/>
+        </w:rPr>
+        <w:lastRenderedPageBreak/>
         <w:t>4</w:t>
       </w:r>
       <w:r>
-        <w:t>.1 Boruta Algorith</w:t>
-      </w:r>
-    </w:p>
-    <w:p/>
-    <w:p>
-      <w:r>
-        <w:rPr>
-          <w:rFonts w:hint="eastAsia"/>
-        </w:rPr>
-        <w:t>4</w:t>
-      </w:r>
-      <w:r>
-        <w:t>.2 LSTM</w:t>
-      </w:r>
-      <w:r>
-        <w:rPr>
-          <w:rFonts w:hint="eastAsia"/>
-        </w:rPr>
-        <w:t xml:space="preserve"> m</w:t>
-      </w:r>
-      <w:r>
-        <w:t>odel reduction</w:t>
-      </w:r>
-    </w:p>
-    <w:p/>
-    <w:p>
-      <w:r>
-        <w:rPr>
-          <w:rFonts w:hint="eastAsia"/>
-        </w:rPr>
-        <w:t>4</w:t>
-      </w:r>
-      <w:r>
-        <w:t xml:space="preserve">.3 </w:t>
+        <w:t>.3</w:t>
       </w:r>
     </w:p>
     <w:p/>
@@ -25533,11 +33827,13 @@
         <w:rPr>
           <w:rFonts w:hint="eastAsia"/>
         </w:rPr>
-        <w:lastRenderedPageBreak/>
         <w:t>제</w:t>
       </w:r>
       <w:r>
-        <w:t>5</w:t>
+        <w:rPr>
+          <w:rFonts w:hint="eastAsia"/>
+        </w:rPr>
+        <w:t>4</w:t>
       </w:r>
       <w:r>
         <w:rPr>
@@ -25811,6 +34107,7 @@
           <w:kern w:val="22"/>
           <w:sz w:val="22"/>
         </w:rPr>
+        <w:lastRenderedPageBreak/>
         <w:t>IEEE Journal of Emerging and Selected Topics in Power Electronics</w:t>
       </w:r>
       <w:r>
@@ -25857,7 +34154,6 @@
           <w:kern w:val="22"/>
           <w:sz w:val="22"/>
         </w:rPr>
-        <w:lastRenderedPageBreak/>
         <w:t>[5]</w:t>
       </w:r>
       <w:r>
@@ -26206,6 +34502,7 @@
           <w:kern w:val="22"/>
           <w:sz w:val="22"/>
         </w:rPr>
+        <w:lastRenderedPageBreak/>
         <w:t xml:space="preserve">[10] </w:t>
       </w:r>
       <w:r>
@@ -26263,7 +34560,6 @@
           <w:kern w:val="22"/>
           <w:sz w:val="22"/>
         </w:rPr>
-        <w:lastRenderedPageBreak/>
         <w:t xml:space="preserve">[11] </w:t>
       </w:r>
       <w:r>
@@ -26595,7 +34891,17 @@
           <w:kern w:val="22"/>
           <w:sz w:val="22"/>
         </w:rPr>
-        <w:t xml:space="preserve">czkowski, S., Uhrenfeldt, C., &amp; Franke, W. T. (2015). Influences of device and circuit mismatches on paralleling silicon carbide MOSFETs. </w:t>
+        <w:t xml:space="preserve">czkowski, S., Uhrenfeldt, C., &amp; Franke, W. T. (2015). Influences of device and circuit </w:t>
+      </w:r>
+      <w:r>
+        <w:rPr>
+          <w:rFonts w:ascii="HY신명조" w:hAnsi="바탕체"/>
+          <w:bCs/>
+          <w:kern w:val="22"/>
+          <w:sz w:val="22"/>
+        </w:rPr>
+        <w:lastRenderedPageBreak/>
+        <w:t xml:space="preserve">mismatches on paralleling silicon carbide MOSFETs. </w:t>
       </w:r>
       <w:r>
         <w:rPr>
@@ -26652,7 +34958,6 @@
           <w:kern w:val="22"/>
           <w:sz w:val="22"/>
         </w:rPr>
-        <w:lastRenderedPageBreak/>
         <w:t>[</w:t>
       </w:r>
       <w:r>
@@ -27454,7 +35759,7 @@
       </w:r>
     </w:p>
     <w:sectPr>
-      <w:footerReference w:type="default" r:id="rId20"/>
+      <w:footerReference w:type="default" r:id="rId22"/>
       <w:pgSz w:w="11906" w:h="16838" w:code="9"/>
       <w:pgMar w:top="2268" w:right="1985" w:bottom="2268" w:left="1985" w:header="851" w:footer="851" w:gutter="0"/>
       <w:pgNumType w:start="1"/>

--- a/졸업 논문/졸업논문 김진민.docx
+++ b/졸업 논문/졸업논문 김진민.docx
@@ -13648,7 +13648,7 @@
           </mc:Choice>
           <mc:Fallback>
             <w:pict>
-              <v:rect w14:anchorId="26D7CA20" id="직사각형 2" o:spid="_x0000_s1026" style="width:396.85pt;height:616.5pt;visibility:visible;mso-wrap-style:square;mso-left-percent:-10001;mso-top-percent:-10001;mso-position-horizontal:absolute;mso-position-horizontal-relative:char;mso-position-vertical:absolute;mso-position-vertical-relative:line;mso-left-percent:-10001;mso-top-percent:-10001;v-text-anchor:middle" o:gfxdata="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" filled="f" stroked="f" strokeweight="1pt">
+              <v:rect w14:anchorId="2E616095" id="직사각형 2" o:spid="_x0000_s1026" style="width:396.85pt;height:616.5pt;visibility:visible;mso-wrap-style:square;mso-left-percent:-10001;mso-top-percent:-10001;mso-position-horizontal:absolute;mso-position-horizontal-relative:char;mso-position-vertical:absolute;mso-position-vertical-relative:line;mso-left-percent:-10001;mso-top-percent:-10001;v-text-anchor:middle" o:gfxdata="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" filled="f" stroked="f" strokeweight="1pt">
                 <w10:anchorlock/>
               </v:rect>
             </w:pict>
@@ -21875,7 +21875,7 @@
                       </wpg:cNvGrpSpPr>
                       <wpg:grpSpPr bwMode="auto">
                         <a:xfrm>
-                          <a:off x="0" y="3575"/>
+                          <a:off x="0" y="0"/>
                           <a:ext cx="4978400" cy="3040614"/>
                           <a:chOff x="13132" y="4543"/>
                           <a:chExt cx="43172" cy="26362"/>
@@ -22000,7 +22000,7 @@
           </mc:Choice>
           <mc:Fallback>
             <w:pict>
-              <v:group w14:anchorId="508B7A86" id="_x0000_s1041" style="position:absolute;left:0;text-align:left;margin-left:0;margin-top:482.35pt;width:392pt;height:239.7pt;z-index:251667456;mso-position-horizontal:left;mso-position-horizontal-relative:margin;mso-position-vertical-relative:page;mso-width-relative:margin;mso-height-relative:margin" coordorigin="13132,4543" coordsize="43172,26362" o:gfxdata="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">
+              <v:group w14:anchorId="508B7A86" id="_x0000_s1041" style="position:absolute;left:0;text-align:left;margin-left:0;margin-top:482.35pt;width:392pt;height:239.7pt;z-index:251667456;mso-position-horizontal:left;mso-position-horizontal-relative:margin;mso-position-vertical-relative:page;mso-width-relative:margin;mso-height-relative:margin" coordorigin="13132,4543" coordsize="43172,26362" o:gfxdata="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">
                 <v:shape id="_x0000_s1042" type="#_x0000_t202" style="position:absolute;left:13132;top:28060;width:43172;height:2845;visibility:visible;mso-wrap-style:square;v-text-anchor:top" o:gfxdata="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" stroked="f">
                   <v:textbox inset="0,0,0,0">
                     <w:txbxContent>
@@ -26692,9 +26692,6 @@
     <w:p>
       <w:pPr>
         <w:ind w:firstLineChars="100" w:firstLine="200"/>
-        <w:rPr>
-          <w:rFonts w:hint="eastAsia"/>
-        </w:rPr>
       </w:pPr>
       <w:r>
         <w:rPr>
@@ -28784,13 +28781,7 @@
         <w:rPr>
           <w:rFonts w:hint="eastAsia"/>
         </w:rPr>
-        <w:t>변화시키</w:t>
-      </w:r>
-      <w:r>
-        <w:rPr>
-          <w:rFonts w:hint="eastAsia"/>
-        </w:rPr>
-        <w:t>고</w:t>
+        <w:t>변화시키고</w:t>
       </w:r>
       <w:r>
         <w:rPr>
@@ -28892,13 +28883,7 @@
         <w:rPr>
           <w:rFonts w:hint="eastAsia"/>
         </w:rPr>
-        <w:t xml:space="preserve">. </w:t>
-      </w:r>
-      <w:r>
-        <w:rPr>
-          <w:rFonts w:hint="eastAsia"/>
-        </w:rPr>
-        <w:t>Hyper Parameters</w:t>
+        <w:t>. Hyper Parameters</w:t>
       </w:r>
       <w:r>
         <w:rPr>
@@ -29256,11 +29241,6 @@
       </w:r>
     </w:p>
     <w:p>
-      <w:pPr>
-        <w:rPr>
-          <w:rFonts w:hint="eastAsia"/>
-        </w:rPr>
-      </w:pPr>
       <w:r>
         <w:rPr>
           <w:rFonts w:hint="eastAsia"/>
@@ -29712,15 +29692,7 @@
                 <w:rFonts w:ascii="Cambria Math" w:hAnsi="Cambria Math"/>
                 <w:color w:val="auto"/>
               </w:rPr>
-              <m:t>×hidden size</m:t>
-            </m:r>
-            <m:r>
-              <w:rPr>
-                <w:rStyle w:val="a9"/>
-                <w:rFonts w:ascii="Cambria Math" w:hAnsi="Cambria Math"/>
-                <w:color w:val="auto"/>
-              </w:rPr>
-              <m:t>+1</m:t>
+              <m:t>×hidden size+1</m:t>
             </m:r>
           </m:e>
         </m:d>
@@ -29845,6 +29817,94 @@
           <w:color w:val="auto"/>
         </w:rPr>
         <w:t xml:space="preserve"> </w:t>
+      </w:r>
+      <w:r>
+        <w:rPr>
+          <w:rStyle w:val="a9"/>
+          <w:rFonts w:hint="eastAsia"/>
+          <w:color w:val="auto"/>
+        </w:rPr>
+        <w:t>Layer</w:t>
+      </w:r>
+      <w:r>
+        <w:rPr>
+          <w:rStyle w:val="a9"/>
+          <w:rFonts w:hint="eastAsia"/>
+          <w:color w:val="auto"/>
+        </w:rPr>
+        <w:t>는</w:t>
+      </w:r>
+      <w:r>
+        <w:rPr>
+          <w:rStyle w:val="a9"/>
+          <w:rFonts w:hint="eastAsia"/>
+          <w:color w:val="auto"/>
+        </w:rPr>
+        <w:t xml:space="preserve"> </w:t>
+      </w:r>
+      <w:r>
+        <w:rPr>
+          <w:rStyle w:val="a9"/>
+          <w:rFonts w:hint="eastAsia"/>
+          <w:color w:val="auto"/>
+        </w:rPr>
+        <w:t>중첩으로</w:t>
+      </w:r>
+      <w:r>
+        <w:rPr>
+          <w:rStyle w:val="a9"/>
+          <w:rFonts w:hint="eastAsia"/>
+          <w:color w:val="auto"/>
+        </w:rPr>
+        <w:t xml:space="preserve"> </w:t>
+      </w:r>
+      <w:r>
+        <w:rPr>
+          <w:rStyle w:val="a9"/>
+          <w:rFonts w:hint="eastAsia"/>
+          <w:color w:val="auto"/>
+        </w:rPr>
+        <w:t>사용한</w:t>
+      </w:r>
+      <w:r>
+        <w:rPr>
+          <w:rStyle w:val="a9"/>
+          <w:rFonts w:hint="eastAsia"/>
+          <w:color w:val="auto"/>
+        </w:rPr>
+        <w:t xml:space="preserve"> Layer</w:t>
+      </w:r>
+      <w:r>
+        <w:rPr>
+          <w:rStyle w:val="a9"/>
+          <w:rFonts w:hint="eastAsia"/>
+          <w:color w:val="auto"/>
+        </w:rPr>
+        <w:t>의</w:t>
+      </w:r>
+      <w:r>
+        <w:rPr>
+          <w:rStyle w:val="a9"/>
+          <w:rFonts w:hint="eastAsia"/>
+          <w:color w:val="auto"/>
+        </w:rPr>
+        <w:t xml:space="preserve"> </w:t>
+      </w:r>
+      <w:r>
+        <w:rPr>
+          <w:rStyle w:val="a9"/>
+          <w:rFonts w:hint="eastAsia"/>
+          <w:color w:val="auto"/>
+        </w:rPr>
+        <w:t>수</w:t>
+      </w:r>
+      <w:r>
+        <w:rPr>
+          <w:rStyle w:val="a9"/>
+          <w:rFonts w:hint="eastAsia"/>
+          <w:color w:val="auto"/>
+        </w:rPr>
+        <w:t xml:space="preserve">, </w:t>
       </w:r>
       <m:oMath>
         <m:r>
@@ -29853,15 +29913,7 @@
             <w:rFonts w:ascii="Cambria Math" w:hAnsi="Cambria Math"/>
             <w:color w:val="auto"/>
           </w:rPr>
-          <m:t>5</m:t>
-        </m:r>
-        <m:r>
-          <w:rPr>
-            <w:rStyle w:val="a9"/>
-            <w:rFonts w:ascii="Cambria Math" w:hAnsi="Cambria Math"/>
-            <w:color w:val="auto"/>
-          </w:rPr>
-          <m:t>×</m:t>
+          <m:t>5×</m:t>
         </m:r>
         <m:r>
           <w:rPr>
@@ -30023,7 +30075,15 @@
             <w:rFonts w:ascii="Cambria Math" w:hAnsi="Cambria Math"/>
             <w:color w:val="auto"/>
           </w:rPr>
-          <m:t>3 ×hidden size</m:t>
+          <m:t>3 ×</m:t>
+        </m:r>
+        <m:r>
+          <w:rPr>
+            <w:rStyle w:val="a9"/>
+            <w:rFonts w:ascii="Cambria Math" w:hAnsi="Cambria Math"/>
+            <w:color w:val="auto"/>
+          </w:rPr>
+          <m:t>hidden size</m:t>
         </m:r>
       </m:oMath>
       <w:r>
@@ -30265,7 +30325,15 @@
             <w:rFonts w:ascii="Cambria Math" w:hAnsi="Cambria Math"/>
             <w:color w:val="auto"/>
           </w:rPr>
-          <m:t xml:space="preserve"> 2 ×hidden size</m:t>
+          <m:t xml:space="preserve"> 2 ×</m:t>
+        </m:r>
+        <m:r>
+          <w:rPr>
+            <w:rStyle w:val="a9"/>
+            <w:rFonts w:ascii="Cambria Math" w:hAnsi="Cambria Math"/>
+            <w:color w:val="auto"/>
+          </w:rPr>
+          <m:t>hidden size</m:t>
         </m:r>
       </m:oMath>
       <w:r>
@@ -30393,7 +30461,7 @@
                 <w:rFonts w:ascii="Cambria Math" w:hAnsi="Cambria Math"/>
                 <w:color w:val="auto"/>
               </w:rPr>
-              <m:t>FLOPs per timestep=4×</m:t>
+              <m:t>FLOPs per timestep=Layer×(4×</m:t>
             </m:r>
             <m:d>
               <m:dPr>
@@ -30425,15 +30493,7 @@
                         <w:rFonts w:ascii="Cambria Math" w:hAnsi="Cambria Math"/>
                         <w:color w:val="auto"/>
                       </w:rPr>
-                      <m:t>input size+hidden size</m:t>
-                    </m:r>
-                    <m:r>
-                      <w:rPr>
-                        <w:rStyle w:val="a9"/>
-                        <w:rFonts w:ascii="Cambria Math" w:hAnsi="Cambria Math"/>
-                        <w:color w:val="auto"/>
-                      </w:rPr>
-                      <m:t>+1</m:t>
+                      <m:t>input size+hidden size+1</m:t>
                     </m:r>
                   </m:e>
                 </m:d>
@@ -30443,15 +30503,7 @@
                     <w:rFonts w:ascii="Cambria Math" w:hAnsi="Cambria Math"/>
                     <w:color w:val="auto"/>
                   </w:rPr>
-                  <m:t>×</m:t>
-                </m:r>
-                <m:r>
-                  <w:rPr>
-                    <w:rStyle w:val="a9"/>
-                    <w:rFonts w:ascii="Cambria Math" w:hAnsi="Cambria Math"/>
-                    <w:color w:val="auto"/>
-                  </w:rPr>
-                  <m:t>hidden size</m:t>
+                  <m:t>×hidden size</m:t>
                 </m:r>
               </m:e>
             </m:d>
@@ -30470,7 +30522,7 @@
                 <w:rFonts w:ascii="Cambria Math" w:hAnsi="Cambria Math"/>
                 <w:color w:val="auto"/>
               </w:rPr>
-              <m:t>+</m:t>
+              <m:t>+5 ×</m:t>
             </m:r>
             <m:r>
               <w:rPr>
@@ -30478,7 +30530,7 @@
                 <w:rFonts w:ascii="Cambria Math" w:hAnsi="Cambria Math"/>
                 <w:color w:val="auto"/>
               </w:rPr>
-              <m:t>5</m:t>
+              <m:t>hidden size+3 ×</m:t>
             </m:r>
             <m:r>
               <w:rPr>
@@ -30486,7 +30538,7 @@
                 <w:rFonts w:ascii="Cambria Math" w:hAnsi="Cambria Math"/>
                 <w:color w:val="auto"/>
               </w:rPr>
-              <m:t xml:space="preserve"> ×hidden size</m:t>
+              <m:t>hidden size)+ 2 ×</m:t>
             </m:r>
             <m:r>
               <w:rPr>
@@ -30494,55 +30546,7 @@
                 <w:rFonts w:ascii="Cambria Math" w:hAnsi="Cambria Math"/>
                 <w:color w:val="auto"/>
               </w:rPr>
-              <m:t xml:space="preserve">+3 </m:t>
-            </m:r>
-            <m:r>
-              <w:rPr>
-                <w:rStyle w:val="a9"/>
-                <w:rFonts w:ascii="Cambria Math" w:hAnsi="Cambria Math"/>
-                <w:color w:val="auto"/>
-              </w:rPr>
-              <m:t>×</m:t>
-            </m:r>
-            <m:r>
-              <w:rPr>
-                <w:rStyle w:val="a9"/>
-                <w:rFonts w:ascii="Cambria Math" w:hAnsi="Cambria Math"/>
-                <w:color w:val="auto"/>
-              </w:rPr>
-              <m:t>hidden size</m:t>
-            </m:r>
-            <m:r>
-              <w:rPr>
-                <w:rStyle w:val="a9"/>
-                <w:rFonts w:ascii="Cambria Math" w:hAnsi="Cambria Math"/>
-                <w:color w:val="auto"/>
-              </w:rPr>
-              <m:t xml:space="preserve">+ </m:t>
-            </m:r>
-            <m:r>
-              <w:rPr>
-                <w:rStyle w:val="a9"/>
-                <w:rFonts w:ascii="Cambria Math" w:hAnsi="Cambria Math"/>
-                <w:color w:val="auto"/>
-              </w:rPr>
-              <m:t xml:space="preserve">2 </m:t>
-            </m:r>
-            <m:r>
-              <w:rPr>
-                <w:rStyle w:val="a9"/>
-                <w:rFonts w:ascii="Cambria Math" w:hAnsi="Cambria Math"/>
-                <w:color w:val="auto"/>
-              </w:rPr>
-              <m:t>×hidden size</m:t>
-            </m:r>
-            <m:r>
-              <w:rPr>
-                <w:rStyle w:val="a9"/>
-                <w:rFonts w:ascii="Cambria Math" w:hAnsi="Cambria Math"/>
-                <w:color w:val="auto"/>
-              </w:rPr>
-              <m:t>#</m:t>
+              <m:t>hidden size#</m:t>
             </m:r>
             <m:d>
               <m:dPr>
@@ -30562,15 +30566,7 @@
                     <w:rFonts w:ascii="Cambria Math" w:hAnsi="Cambria Math"/>
                     <w:color w:val="auto"/>
                   </w:rPr>
-                  <m:t>3</m:t>
-                </m:r>
-                <m:r>
-                  <w:rPr>
-                    <w:rStyle w:val="a9"/>
-                    <w:rFonts w:ascii="Cambria Math" w:hAnsi="Cambria Math"/>
-                    <w:color w:val="auto"/>
-                  </w:rPr>
-                  <m:t>.1</m:t>
+                  <m:t>3.1</m:t>
                 </m:r>
               </m:e>
             </m:d>
@@ -30621,121 +30617,55 @@
         <w:rPr>
           <w:rFonts w:hint="eastAsia"/>
         </w:rPr>
-        <w:t xml:space="preserve"> Pytorch</w:t>
-      </w:r>
-      <w:r>
-        <w:rPr>
-          <w:rFonts w:hint="eastAsia"/>
-        </w:rPr>
-        <w:t>에서</w:t>
-      </w:r>
-      <w:r>
-        <w:rPr>
-          <w:rFonts w:hint="eastAsia"/>
-        </w:rPr>
-        <w:t xml:space="preserve"> </w:t>
-      </w:r>
-      <w:r>
-        <w:rPr>
-          <w:rFonts w:hint="eastAsia"/>
-        </w:rPr>
-        <w:t>제공하는</w:t>
-      </w:r>
-      <w:r>
-        <w:rPr>
-          <w:rFonts w:hint="eastAsia"/>
-        </w:rPr>
-        <w:t xml:space="preserve"> Profile </w:t>
-      </w:r>
-      <w:r>
-        <w:rPr>
-          <w:rFonts w:hint="eastAsia"/>
-        </w:rPr>
-        <w:t>기능을</w:t>
-      </w:r>
-      <w:r>
-        <w:rPr>
-          <w:rFonts w:hint="eastAsia"/>
-        </w:rPr>
-        <w:t xml:space="preserve"> </w:t>
-      </w:r>
-      <w:r>
-        <w:rPr>
-          <w:rFonts w:hint="eastAsia"/>
-        </w:rPr>
-        <w:t>통해</w:t>
-      </w:r>
-      <w:r>
-        <w:rPr>
-          <w:rFonts w:hint="eastAsia"/>
-        </w:rPr>
-        <w:t xml:space="preserve"> </w:t>
-      </w:r>
-      <w:r>
-        <w:rPr>
-          <w:rFonts w:hint="eastAsia"/>
-        </w:rPr>
-        <w:t>한번</w:t>
-      </w:r>
-      <w:r>
-        <w:rPr>
-          <w:rFonts w:hint="eastAsia"/>
-        </w:rPr>
-        <w:t xml:space="preserve"> Estimation</w:t>
-      </w:r>
-      <w:r>
-        <w:rPr>
-          <w:rFonts w:hint="eastAsia"/>
-        </w:rPr>
-        <w:t>을</w:t>
-      </w:r>
-      <w:r>
-        <w:rPr>
-          <w:rFonts w:hint="eastAsia"/>
-        </w:rPr>
-        <w:t xml:space="preserve"> </w:t>
-      </w:r>
-      <w:r>
-        <w:rPr>
-          <w:rFonts w:hint="eastAsia"/>
-        </w:rPr>
-        <w:t>하는</w:t>
-      </w:r>
-      <w:r>
-        <w:rPr>
-          <w:rFonts w:hint="eastAsia"/>
-        </w:rPr>
-        <w:t xml:space="preserve"> </w:t>
-      </w:r>
-      <w:r>
-        <w:rPr>
-          <w:rFonts w:hint="eastAsia"/>
-        </w:rPr>
-        <w:t>동안</w:t>
-      </w:r>
-      <w:r>
-        <w:rPr>
-          <w:rFonts w:hint="eastAsia"/>
-        </w:rPr>
-        <w:t xml:space="preserve"> </w:t>
-      </w:r>
-      <w:r>
-        <w:rPr>
-          <w:rFonts w:hint="eastAsia"/>
-        </w:rPr>
-        <w:t>걸린</w:t>
-      </w:r>
-      <w:r>
-        <w:rPr>
-          <w:rFonts w:hint="eastAsia"/>
-        </w:rPr>
-        <w:t xml:space="preserve"> CPU </w:t>
-      </w:r>
-      <w:r>
-        <w:rPr>
-          <w:rFonts w:hint="eastAsia"/>
-        </w:rPr>
-        <w:t>시간을</w:t>
+        <w:t xml:space="preserve"> </w:t>
+      </w:r>
+      <w:r>
+        <w:rPr>
+          <w:rFonts w:hint="eastAsia"/>
+        </w:rPr>
+        <w:t>500 Epoch</w:t>
+      </w:r>
+      <w:r>
+        <w:rPr>
+          <w:rFonts w:hint="eastAsia"/>
+        </w:rPr>
+        <w:t>를</w:t>
+      </w:r>
+      <w:r>
+        <w:rPr>
+          <w:rFonts w:hint="eastAsia"/>
+        </w:rPr>
+        <w:t xml:space="preserve"> </w:t>
+      </w:r>
+      <w:r>
+        <w:rPr>
+          <w:rFonts w:hint="eastAsia"/>
+        </w:rPr>
+        <w:t>완료했을</w:t>
+      </w:r>
+      <w:r>
+        <w:rPr>
+          <w:rFonts w:hint="eastAsia"/>
+        </w:rPr>
+        <w:t xml:space="preserve"> </w:t>
+      </w:r>
+      <w:r>
+        <w:rPr>
+          <w:rFonts w:hint="eastAsia"/>
+        </w:rPr>
+        <w:t>때의</w:t>
+      </w:r>
+      <w:r>
+        <w:rPr>
+          <w:rFonts w:hint="eastAsia"/>
+        </w:rPr>
+        <w:t xml:space="preserve"> Error</w:t>
+      </w:r>
+      <w:r>
+        <w:rPr>
+          <w:rFonts w:hint="eastAsia"/>
+        </w:rPr>
+        <w:t>를</w:t>
       </w:r>
       <w:r>
         <w:rPr>
@@ -30775,9 +30705,6 @@
         <w:autoSpaceDE/>
         <w:autoSpaceDN/>
         <w:spacing w:line="259" w:lineRule="auto"/>
-        <w:rPr>
-          <w:rFonts w:hint="eastAsia"/>
-        </w:rPr>
       </w:pPr>
       <w:r>
         <w:br w:type="page"/>
@@ -30812,9 +30739,6 @@
           <w:p>
             <w:pPr>
               <w:jc w:val="center"/>
-              <w:rPr>
-                <w:rFonts w:hint="eastAsia"/>
-              </w:rPr>
             </w:pPr>
             <w:r>
               <w:rPr>
@@ -30837,9 +30761,6 @@
           <w:p>
             <w:pPr>
               <w:jc w:val="center"/>
-              <w:rPr>
-                <w:rFonts w:hint="eastAsia"/>
-              </w:rPr>
             </w:pPr>
             <w:r>
               <w:rPr>
@@ -30861,9 +30782,6 @@
           <w:p>
             <w:pPr>
               <w:jc w:val="center"/>
-              <w:rPr>
-                <w:rFonts w:hint="eastAsia"/>
-              </w:rPr>
             </w:pPr>
             <w:r>
               <w:rPr>
@@ -30893,7 +30811,7 @@
               <w:rPr>
                 <w:rFonts w:hint="eastAsia"/>
               </w:rPr>
-              <w:t>CPU Time</w:t>
+              <w:t>Error</w:t>
             </w:r>
           </w:p>
         </w:tc>
@@ -30909,9 +30827,6 @@
           <w:p>
             <w:pPr>
               <w:jc w:val="center"/>
-              <w:rPr>
-                <w:rFonts w:hint="eastAsia"/>
-              </w:rPr>
             </w:pPr>
             <w:r>
               <w:rPr>
@@ -30933,9 +30848,6 @@
           <w:p>
             <w:pPr>
               <w:jc w:val="center"/>
-              <w:rPr>
-                <w:rFonts w:hint="eastAsia"/>
-              </w:rPr>
             </w:pPr>
             <w:r>
               <w:rPr>
@@ -30957,9 +30869,6 @@
           <w:p>
             <w:pPr>
               <w:jc w:val="center"/>
-              <w:rPr>
-                <w:rFonts w:hint="eastAsia"/>
-              </w:rPr>
             </w:pPr>
             <w:r>
               <w:rPr>
@@ -30981,15 +30890,12 @@
           <w:p>
             <w:pPr>
               <w:jc w:val="center"/>
+            </w:pPr>
+            <w:r>
               <w:rPr>
                 <w:rFonts w:hint="eastAsia"/>
               </w:rPr>
-            </w:pPr>
-            <w:r>
-              <w:rPr>
-                <w:rFonts w:hint="eastAsia"/>
-              </w:rPr>
-              <w:t>CPU Time</w:t>
+              <w:t>Error</w:t>
             </w:r>
           </w:p>
         </w:tc>
@@ -31010,9 +30916,6 @@
           <w:p>
             <w:pPr>
               <w:jc w:val="center"/>
-              <w:rPr>
-                <w:rFonts w:hint="eastAsia"/>
-              </w:rPr>
             </w:pPr>
             <w:r>
               <w:rPr>
@@ -31034,15 +30937,72 @@
           <w:p>
             <w:pPr>
               <w:jc w:val="center"/>
+            </w:pPr>
+            <w:r>
               <w:rPr>
                 <w:rFonts w:hint="eastAsia"/>
               </w:rPr>
+              <w:t>1</w:t>
+            </w:r>
+          </w:p>
+        </w:tc>
+        <w:tc>
+          <w:tcPr>
+            <w:tcW w:w="1134" w:type="dxa"/>
+            <w:tcBorders>
+              <w:top w:val="double" w:sz="4" w:space="0" w:color="auto"/>
+            </w:tcBorders>
+            <w:vAlign w:val="center"/>
+          </w:tcPr>
+          <w:p>
+            <w:pPr>
+              <w:jc w:val="center"/>
             </w:pPr>
             <w:r>
               <w:rPr>
                 <w:rFonts w:hint="eastAsia"/>
               </w:rPr>
-              <w:t>1</w:t>
+              <w:t>180</w:t>
+            </w:r>
+          </w:p>
+        </w:tc>
+        <w:tc>
+          <w:tcPr>
+            <w:tcW w:w="1134" w:type="dxa"/>
+            <w:tcBorders>
+              <w:top w:val="double" w:sz="4" w:space="0" w:color="auto"/>
+            </w:tcBorders>
+            <w:vAlign w:val="center"/>
+          </w:tcPr>
+          <w:p>
+            <w:pPr>
+              <w:jc w:val="center"/>
+              <w:rPr>
+                <w:rFonts w:hint="eastAsia"/>
+                <w:vertAlign w:val="superscript"/>
+              </w:rPr>
+            </w:pPr>
+            <w:r>
+              <w:rPr>
+                <w:rFonts w:hint="eastAsia"/>
+              </w:rPr>
+              <w:t>1.6*10</w:t>
+            </w:r>
+            <w:r>
+              <w:softHyphen/>
+            </w:r>
+            <w:r>
+              <w:softHyphen/>
+            </w:r>
+            <w:r>
+              <w:softHyphen/>
+            </w:r>
+            <w:r>
+              <w:rPr>
+                <w:rFonts w:hint="eastAsia"/>
+                <w:vertAlign w:val="superscript"/>
+              </w:rPr>
+              <w:t>-4</w:t>
             </w:r>
           </w:p>
         </w:tc>
@@ -31059,39 +31019,6 @@
             <w:pPr>
               <w:jc w:val="center"/>
             </w:pPr>
-          </w:p>
-        </w:tc>
-        <w:tc>
-          <w:tcPr>
-            <w:tcW w:w="1134" w:type="dxa"/>
-            <w:vMerge w:val="restart"/>
-            <w:tcBorders>
-              <w:top w:val="double" w:sz="4" w:space="0" w:color="auto"/>
-            </w:tcBorders>
-            <w:vAlign w:val="center"/>
-          </w:tcPr>
-          <w:p>
-            <w:pPr>
-              <w:jc w:val="center"/>
-            </w:pPr>
-          </w:p>
-        </w:tc>
-        <w:tc>
-          <w:tcPr>
-            <w:tcW w:w="1134" w:type="dxa"/>
-            <w:vMerge w:val="restart"/>
-            <w:tcBorders>
-              <w:top w:val="double" w:sz="4" w:space="0" w:color="auto"/>
-            </w:tcBorders>
-            <w:vAlign w:val="center"/>
-          </w:tcPr>
-          <w:p>
-            <w:pPr>
-              <w:jc w:val="center"/>
-              <w:rPr>
-                <w:rFonts w:hint="eastAsia"/>
-              </w:rPr>
-            </w:pPr>
             <w:r>
               <w:rPr>
                 <w:rFonts w:hint="eastAsia"/>
@@ -31123,7 +31050,6 @@
         <w:tc>
           <w:tcPr>
             <w:tcW w:w="1134" w:type="dxa"/>
-            <w:vMerge w:val="restart"/>
             <w:tcBorders>
               <w:top w:val="double" w:sz="4" w:space="0" w:color="auto"/>
             </w:tcBorders>
@@ -31133,12 +31059,17 @@
             <w:pPr>
               <w:jc w:val="center"/>
             </w:pPr>
+            <w:r>
+              <w:rPr>
+                <w:rFonts w:hint="eastAsia"/>
+              </w:rPr>
+              <w:t>334</w:t>
+            </w:r>
           </w:p>
         </w:tc>
         <w:tc>
           <w:tcPr>
             <w:tcW w:w="1134" w:type="dxa"/>
-            <w:vMerge w:val="restart"/>
             <w:tcBorders>
               <w:top w:val="double" w:sz="4" w:space="0" w:color="auto"/>
             </w:tcBorders>
@@ -31148,6 +31079,40 @@
             <w:pPr>
               <w:jc w:val="center"/>
             </w:pPr>
+            <w:r>
+              <w:rPr>
+                <w:rFonts w:hint="eastAsia"/>
+              </w:rPr>
+              <w:t>1.</w:t>
+            </w:r>
+            <w:r>
+              <w:rPr>
+                <w:rFonts w:hint="eastAsia"/>
+              </w:rPr>
+              <w:t>3</w:t>
+            </w:r>
+            <w:r>
+              <w:rPr>
+                <w:rFonts w:hint="eastAsia"/>
+              </w:rPr>
+              <w:t>*10</w:t>
+            </w:r>
+            <w:r>
+              <w:softHyphen/>
+            </w:r>
+            <w:r>
+              <w:softHyphen/>
+            </w:r>
+            <w:r>
+              <w:softHyphen/>
+            </w:r>
+            <w:r>
+              <w:rPr>
+                <w:rFonts w:hint="eastAsia"/>
+                <w:vertAlign w:val="superscript"/>
+              </w:rPr>
+              <w:t>-4</w:t>
+            </w:r>
           </w:p>
         </w:tc>
       </w:tr>
@@ -31191,25 +31156,63 @@
         <w:tc>
           <w:tcPr>
             <w:tcW w:w="1134" w:type="dxa"/>
-            <w:vMerge/>
             <w:vAlign w:val="center"/>
           </w:tcPr>
           <w:p>
             <w:pPr>
               <w:jc w:val="center"/>
             </w:pPr>
+            <w:r>
+              <w:rPr>
+                <w:rFonts w:hint="eastAsia"/>
+              </w:rPr>
+              <w:t>340</w:t>
+            </w:r>
           </w:p>
         </w:tc>
         <w:tc>
           <w:tcPr>
             <w:tcW w:w="1134" w:type="dxa"/>
-            <w:vMerge/>
             <w:vAlign w:val="center"/>
           </w:tcPr>
           <w:p>
             <w:pPr>
               <w:jc w:val="center"/>
             </w:pPr>
+            <w:r>
+              <w:rPr>
+                <w:rFonts w:hint="eastAsia"/>
+              </w:rPr>
+              <w:t>1.</w:t>
+            </w:r>
+            <w:r>
+              <w:rPr>
+                <w:rFonts w:hint="eastAsia"/>
+              </w:rPr>
+              <w:t>5</w:t>
+            </w:r>
+            <w:r>
+              <w:rPr>
+                <w:rFonts w:hint="eastAsia"/>
+              </w:rPr>
+              <w:t>*10</w:t>
+            </w:r>
+            <w:r>
+              <w:softHyphen/>
+            </w:r>
+            <w:r>
+              <w:softHyphen/>
+            </w:r>
+            <w:r>
+              <w:softHyphen/>
+            </w:r>
+            <w:r>
+              <w:rPr>
+                <w:rFonts w:hint="eastAsia"/>
+                <w:vertAlign w:val="superscript"/>
+              </w:rPr>
+              <w:t>-4</w:t>
+            </w:r>
           </w:p>
         </w:tc>
         <w:tc>
@@ -31244,6 +31247,276 @@
         <w:tc>
           <w:tcPr>
             <w:tcW w:w="1134" w:type="dxa"/>
+            <w:vAlign w:val="center"/>
+          </w:tcPr>
+          <w:p>
+            <w:pPr>
+              <w:jc w:val="center"/>
+            </w:pPr>
+            <w:r>
+              <w:rPr>
+                <w:rFonts w:hint="eastAsia"/>
+              </w:rPr>
+              <w:t>626</w:t>
+            </w:r>
+          </w:p>
+        </w:tc>
+        <w:tc>
+          <w:tcPr>
+            <w:tcW w:w="1134" w:type="dxa"/>
+            <w:vAlign w:val="center"/>
+          </w:tcPr>
+          <w:p>
+            <w:pPr>
+              <w:jc w:val="center"/>
+            </w:pPr>
+            <w:r>
+              <w:rPr>
+                <w:rFonts w:hint="eastAsia"/>
+              </w:rPr>
+              <w:t>1.</w:t>
+            </w:r>
+            <w:r>
+              <w:rPr>
+                <w:rFonts w:hint="eastAsia"/>
+              </w:rPr>
+              <w:t>2</w:t>
+            </w:r>
+            <w:r>
+              <w:rPr>
+                <w:rFonts w:hint="eastAsia"/>
+              </w:rPr>
+              <w:t>*10</w:t>
+            </w:r>
+            <w:r>
+              <w:softHyphen/>
+            </w:r>
+            <w:r>
+              <w:softHyphen/>
+            </w:r>
+            <w:r>
+              <w:softHyphen/>
+            </w:r>
+            <w:r>
+              <w:rPr>
+                <w:rFonts w:hint="eastAsia"/>
+                <w:vertAlign w:val="superscript"/>
+              </w:rPr>
+              <w:t>-4</w:t>
+            </w:r>
+          </w:p>
+        </w:tc>
+      </w:tr>
+      <w:tr>
+        <w:trPr>
+          <w:trHeight w:val="168"/>
+        </w:trPr>
+        <w:tc>
+          <w:tcPr>
+            <w:tcW w:w="1134" w:type="dxa"/>
+            <w:vMerge w:val="restart"/>
+            <w:vAlign w:val="center"/>
+          </w:tcPr>
+          <w:p>
+            <w:pPr>
+              <w:jc w:val="center"/>
+            </w:pPr>
+            <w:r>
+              <w:rPr>
+                <w:rFonts w:hint="eastAsia"/>
+              </w:rPr>
+              <w:t>11</w:t>
+            </w:r>
+          </w:p>
+        </w:tc>
+        <w:tc>
+          <w:tcPr>
+            <w:tcW w:w="737" w:type="dxa"/>
+            <w:tcBorders>
+              <w:top w:val="single" w:sz="4" w:space="0" w:color="auto"/>
+              <w:bottom w:val="single" w:sz="4" w:space="0" w:color="auto"/>
+            </w:tcBorders>
+            <w:vAlign w:val="center"/>
+          </w:tcPr>
+          <w:p>
+            <w:pPr>
+              <w:jc w:val="center"/>
+            </w:pPr>
+            <w:r>
+              <w:rPr>
+                <w:rFonts w:hint="eastAsia"/>
+              </w:rPr>
+              <w:t>1</w:t>
+            </w:r>
+          </w:p>
+        </w:tc>
+        <w:tc>
+          <w:tcPr>
+            <w:tcW w:w="1134" w:type="dxa"/>
+            <w:vAlign w:val="center"/>
+          </w:tcPr>
+          <w:p>
+            <w:pPr>
+              <w:jc w:val="center"/>
+            </w:pPr>
+            <w:r>
+              <w:rPr>
+                <w:rFonts w:hint="eastAsia"/>
+              </w:rPr>
+              <w:t>194</w:t>
+            </w:r>
+          </w:p>
+        </w:tc>
+        <w:tc>
+          <w:tcPr>
+            <w:tcW w:w="1134" w:type="dxa"/>
+            <w:vAlign w:val="center"/>
+          </w:tcPr>
+          <w:p>
+            <w:pPr>
+              <w:jc w:val="center"/>
+            </w:pPr>
+            <w:r>
+              <w:rPr>
+                <w:rFonts w:hint="eastAsia"/>
+              </w:rPr>
+              <w:t>1.</w:t>
+            </w:r>
+            <w:r>
+              <w:rPr>
+                <w:rFonts w:hint="eastAsia"/>
+              </w:rPr>
+              <w:t>6</w:t>
+            </w:r>
+            <w:r>
+              <w:rPr>
+                <w:rFonts w:hint="eastAsia"/>
+              </w:rPr>
+              <w:t>*10</w:t>
+            </w:r>
+            <w:r>
+              <w:softHyphen/>
+            </w:r>
+            <w:r>
+              <w:softHyphen/>
+            </w:r>
+            <w:r>
+              <w:softHyphen/>
+            </w:r>
+            <w:r>
+              <w:rPr>
+                <w:rFonts w:hint="eastAsia"/>
+                <w:vertAlign w:val="superscript"/>
+              </w:rPr>
+              <w:t>-4</w:t>
+            </w:r>
+          </w:p>
+        </w:tc>
+        <w:tc>
+          <w:tcPr>
+            <w:tcW w:w="1134" w:type="dxa"/>
+            <w:vMerge w:val="restart"/>
+            <w:vAlign w:val="center"/>
+          </w:tcPr>
+          <w:p>
+            <w:pPr>
+              <w:jc w:val="center"/>
+            </w:pPr>
+            <w:r>
+              <w:rPr>
+                <w:rFonts w:hint="eastAsia"/>
+              </w:rPr>
+              <w:t>22</w:t>
+            </w:r>
+          </w:p>
+        </w:tc>
+        <w:tc>
+          <w:tcPr>
+            <w:tcW w:w="737" w:type="dxa"/>
+            <w:vAlign w:val="center"/>
+          </w:tcPr>
+          <w:p>
+            <w:pPr>
+              <w:jc w:val="center"/>
+            </w:pPr>
+            <w:r>
+              <w:rPr>
+                <w:rFonts w:hint="eastAsia"/>
+              </w:rPr>
+              <w:t>1</w:t>
+            </w:r>
+          </w:p>
+        </w:tc>
+        <w:tc>
+          <w:tcPr>
+            <w:tcW w:w="1134" w:type="dxa"/>
+            <w:vAlign w:val="center"/>
+          </w:tcPr>
+          <w:p>
+            <w:pPr>
+              <w:jc w:val="center"/>
+            </w:pPr>
+            <w:r>
+              <w:rPr>
+                <w:rFonts w:hint="eastAsia"/>
+              </w:rPr>
+              <w:t>348</w:t>
+            </w:r>
+          </w:p>
+        </w:tc>
+        <w:tc>
+          <w:tcPr>
+            <w:tcW w:w="1134" w:type="dxa"/>
+            <w:vAlign w:val="center"/>
+          </w:tcPr>
+          <w:p>
+            <w:pPr>
+              <w:jc w:val="center"/>
+            </w:pPr>
+            <w:r>
+              <w:rPr>
+                <w:rFonts w:hint="eastAsia"/>
+              </w:rPr>
+              <w:t>1.</w:t>
+            </w:r>
+            <w:r>
+              <w:rPr>
+                <w:rFonts w:hint="eastAsia"/>
+              </w:rPr>
+              <w:t>2</w:t>
+            </w:r>
+            <w:r>
+              <w:rPr>
+                <w:rFonts w:hint="eastAsia"/>
+              </w:rPr>
+              <w:t>*10</w:t>
+            </w:r>
+            <w:r>
+              <w:softHyphen/>
+            </w:r>
+            <w:r>
+              <w:softHyphen/>
+            </w:r>
+            <w:r>
+              <w:softHyphen/>
+            </w:r>
+            <w:r>
+              <w:rPr>
+                <w:rFonts w:hint="eastAsia"/>
+                <w:vertAlign w:val="superscript"/>
+              </w:rPr>
+              <w:t>-4</w:t>
+            </w:r>
+          </w:p>
+        </w:tc>
+      </w:tr>
+      <w:tr>
+        <w:trPr>
+          <w:trHeight w:val="168"/>
+        </w:trPr>
+        <w:tc>
+          <w:tcPr>
+            <w:tcW w:w="1134" w:type="dxa"/>
             <w:vMerge/>
             <w:vAlign w:val="center"/>
           </w:tcPr>
@@ -31251,6 +31524,89 @@
             <w:pPr>
               <w:jc w:val="center"/>
             </w:pPr>
+          </w:p>
+        </w:tc>
+        <w:tc>
+          <w:tcPr>
+            <w:tcW w:w="737" w:type="dxa"/>
+            <w:tcBorders>
+              <w:top w:val="single" w:sz="4" w:space="0" w:color="auto"/>
+              <w:bottom w:val="single" w:sz="4" w:space="0" w:color="auto"/>
+            </w:tcBorders>
+            <w:vAlign w:val="center"/>
+          </w:tcPr>
+          <w:p>
+            <w:pPr>
+              <w:jc w:val="center"/>
+            </w:pPr>
+            <w:r>
+              <w:rPr>
+                <w:rFonts w:hint="eastAsia"/>
+              </w:rPr>
+              <w:t>2</w:t>
+            </w:r>
+          </w:p>
+        </w:tc>
+        <w:tc>
+          <w:tcPr>
+            <w:tcW w:w="1134" w:type="dxa"/>
+            <w:vAlign w:val="center"/>
+          </w:tcPr>
+          <w:p>
+            <w:pPr>
+              <w:jc w:val="center"/>
+            </w:pPr>
+            <w:r>
+              <w:rPr>
+                <w:rFonts w:hint="eastAsia"/>
+              </w:rPr>
+              <w:t>366</w:t>
+            </w:r>
+          </w:p>
+        </w:tc>
+        <w:tc>
+          <w:tcPr>
+            <w:tcW w:w="1134" w:type="dxa"/>
+            <w:vAlign w:val="center"/>
+          </w:tcPr>
+          <w:p>
+            <w:pPr>
+              <w:jc w:val="center"/>
+            </w:pPr>
+            <w:r>
+              <w:rPr>
+                <w:rFonts w:hint="eastAsia"/>
+              </w:rPr>
+              <w:t>1.</w:t>
+            </w:r>
+            <w:r>
+              <w:rPr>
+                <w:rFonts w:hint="eastAsia"/>
+              </w:rPr>
+              <w:t>5</w:t>
+            </w:r>
+            <w:r>
+              <w:rPr>
+                <w:rFonts w:hint="eastAsia"/>
+              </w:rPr>
+              <w:t>*10</w:t>
+            </w:r>
+            <w:r>
+              <w:softHyphen/>
+            </w:r>
+            <w:r>
+              <w:softHyphen/>
+            </w:r>
+            <w:r>
+              <w:softHyphen/>
+            </w:r>
+            <w:r>
+              <w:rPr>
+                <w:rFonts w:hint="eastAsia"/>
+                <w:vertAlign w:val="superscript"/>
+              </w:rPr>
+              <w:t>-4</w:t>
+            </w:r>
           </w:p>
         </w:tc>
         <w:tc>
@@ -31265,53 +31621,184 @@
             </w:pPr>
           </w:p>
         </w:tc>
+        <w:tc>
+          <w:tcPr>
+            <w:tcW w:w="737" w:type="dxa"/>
+            <w:vAlign w:val="center"/>
+          </w:tcPr>
+          <w:p>
+            <w:pPr>
+              <w:jc w:val="center"/>
+            </w:pPr>
+            <w:r>
+              <w:rPr>
+                <w:rFonts w:hint="eastAsia"/>
+              </w:rPr>
+              <w:t>2</w:t>
+            </w:r>
+          </w:p>
+        </w:tc>
+        <w:tc>
+          <w:tcPr>
+            <w:tcW w:w="1134" w:type="dxa"/>
+            <w:vAlign w:val="center"/>
+          </w:tcPr>
+          <w:p>
+            <w:pPr>
+              <w:jc w:val="center"/>
+            </w:pPr>
+            <w:r>
+              <w:rPr>
+                <w:rFonts w:hint="eastAsia"/>
+              </w:rPr>
+              <w:t>652</w:t>
+            </w:r>
+          </w:p>
+        </w:tc>
+        <w:tc>
+          <w:tcPr>
+            <w:tcW w:w="1134" w:type="dxa"/>
+            <w:vAlign w:val="center"/>
+          </w:tcPr>
+          <w:p>
+            <w:pPr>
+              <w:jc w:val="center"/>
+            </w:pPr>
+            <w:r>
+              <w:rPr>
+                <w:rFonts w:hint="eastAsia"/>
+              </w:rPr>
+              <w:t>1.</w:t>
+            </w:r>
+            <w:r>
+              <w:rPr>
+                <w:rFonts w:hint="eastAsia"/>
+              </w:rPr>
+              <w:t>3</w:t>
+            </w:r>
+            <w:r>
+              <w:rPr>
+                <w:rFonts w:hint="eastAsia"/>
+              </w:rPr>
+              <w:t>*10</w:t>
+            </w:r>
+            <w:r>
+              <w:softHyphen/>
+            </w:r>
+            <w:r>
+              <w:softHyphen/>
+            </w:r>
+            <w:r>
+              <w:softHyphen/>
+            </w:r>
+            <w:r>
+              <w:rPr>
+                <w:rFonts w:hint="eastAsia"/>
+                <w:vertAlign w:val="superscript"/>
+              </w:rPr>
+              <w:t>-4</w:t>
+            </w:r>
+          </w:p>
+        </w:tc>
       </w:tr>
       <w:tr>
         <w:trPr>
-          <w:trHeight w:val="269"/>
+          <w:trHeight w:val="168"/>
         </w:trPr>
         <w:tc>
           <w:tcPr>
             <w:tcW w:w="1134" w:type="dxa"/>
             <w:vMerge w:val="restart"/>
+            <w:vAlign w:val="center"/>
           </w:tcPr>
           <w:p>
             <w:pPr>
               <w:jc w:val="center"/>
+            </w:pPr>
+            <w:r>
               <w:rPr>
                 <w:rFonts w:hint="eastAsia"/>
               </w:rPr>
-            </w:pPr>
-            <w:r>
-              <w:rPr>
-                <w:rFonts w:hint="eastAsia"/>
-              </w:rPr>
-              <w:t>1</w:t>
-            </w:r>
-            <w:r>
-              <w:rPr>
-                <w:rFonts w:hint="eastAsia"/>
-              </w:rPr>
-              <w:t>1</w:t>
+              <w:t>12</w:t>
             </w:r>
           </w:p>
         </w:tc>
         <w:tc>
           <w:tcPr>
             <w:tcW w:w="737" w:type="dxa"/>
+            <w:vAlign w:val="center"/>
           </w:tcPr>
           <w:p>
             <w:pPr>
               <w:jc w:val="center"/>
+            </w:pPr>
+            <w:r>
               <w:rPr>
                 <w:rFonts w:hint="eastAsia"/>
               </w:rPr>
+              <w:t>1</w:t>
+            </w:r>
+          </w:p>
+        </w:tc>
+        <w:tc>
+          <w:tcPr>
+            <w:tcW w:w="1134" w:type="dxa"/>
+            <w:vAlign w:val="center"/>
+          </w:tcPr>
+          <w:p>
+            <w:pPr>
+              <w:jc w:val="center"/>
             </w:pPr>
             <w:r>
               <w:rPr>
                 <w:rFonts w:hint="eastAsia"/>
               </w:rPr>
-              <w:t>1</w:t>
+              <w:t>208</w:t>
+            </w:r>
+          </w:p>
+        </w:tc>
+        <w:tc>
+          <w:tcPr>
+            <w:tcW w:w="1134" w:type="dxa"/>
+            <w:vAlign w:val="center"/>
+          </w:tcPr>
+          <w:p>
+            <w:pPr>
+              <w:jc w:val="center"/>
+            </w:pPr>
+            <w:r>
+              <w:rPr>
+                <w:rFonts w:hint="eastAsia"/>
+              </w:rPr>
+              <w:t>1.</w:t>
+            </w:r>
+            <w:r>
+              <w:rPr>
+                <w:rFonts w:hint="eastAsia"/>
+              </w:rPr>
+              <w:t>9</w:t>
+            </w:r>
+            <w:r>
+              <w:rPr>
+                <w:rFonts w:hint="eastAsia"/>
+              </w:rPr>
+              <w:t>*10</w:t>
+            </w:r>
+            <w:r>
+              <w:softHyphen/>
+            </w:r>
+            <w:r>
+              <w:softHyphen/>
+            </w:r>
+            <w:r>
+              <w:softHyphen/>
+            </w:r>
+            <w:r>
+              <w:rPr>
+                <w:rFonts w:hint="eastAsia"/>
+                <w:vertAlign w:val="superscript"/>
+              </w:rPr>
+              <w:t>-4</w:t>
             </w:r>
           </w:p>
         </w:tc>
@@ -31319,6 +31806,109 @@
           <w:tcPr>
             <w:tcW w:w="1134" w:type="dxa"/>
             <w:vMerge w:val="restart"/>
+            <w:vAlign w:val="center"/>
+          </w:tcPr>
+          <w:p>
+            <w:pPr>
+              <w:jc w:val="center"/>
+            </w:pPr>
+            <w:r>
+              <w:rPr>
+                <w:rFonts w:hint="eastAsia"/>
+              </w:rPr>
+              <w:t>23</w:t>
+            </w:r>
+          </w:p>
+        </w:tc>
+        <w:tc>
+          <w:tcPr>
+            <w:tcW w:w="737" w:type="dxa"/>
+            <w:vAlign w:val="center"/>
+          </w:tcPr>
+          <w:p>
+            <w:pPr>
+              <w:jc w:val="center"/>
+            </w:pPr>
+            <w:r>
+              <w:rPr>
+                <w:rFonts w:hint="eastAsia"/>
+              </w:rPr>
+              <w:t>1</w:t>
+            </w:r>
+          </w:p>
+        </w:tc>
+        <w:tc>
+          <w:tcPr>
+            <w:tcW w:w="1134" w:type="dxa"/>
+            <w:vAlign w:val="center"/>
+          </w:tcPr>
+          <w:p>
+            <w:pPr>
+              <w:jc w:val="center"/>
+            </w:pPr>
+            <w:r>
+              <w:rPr>
+                <w:rFonts w:hint="eastAsia"/>
+              </w:rPr>
+              <w:t>362</w:t>
+            </w:r>
+          </w:p>
+        </w:tc>
+        <w:tc>
+          <w:tcPr>
+            <w:tcW w:w="1134" w:type="dxa"/>
+            <w:vAlign w:val="center"/>
+          </w:tcPr>
+          <w:p>
+            <w:pPr>
+              <w:jc w:val="center"/>
+            </w:pPr>
+            <w:r>
+              <w:rPr>
+                <w:rFonts w:hint="eastAsia"/>
+              </w:rPr>
+              <w:t>1.</w:t>
+            </w:r>
+            <w:r>
+              <w:rPr>
+                <w:rFonts w:hint="eastAsia"/>
+              </w:rPr>
+              <w:t>3</w:t>
+            </w:r>
+            <w:r>
+              <w:rPr>
+                <w:rFonts w:hint="eastAsia"/>
+              </w:rPr>
+              <w:t>*10</w:t>
+            </w:r>
+            <w:r>
+              <w:softHyphen/>
+            </w:r>
+            <w:r>
+              <w:softHyphen/>
+            </w:r>
+            <w:r>
+              <w:softHyphen/>
+            </w:r>
+            <w:r>
+              <w:rPr>
+                <w:rFonts w:hint="eastAsia"/>
+                <w:vertAlign w:val="superscript"/>
+              </w:rPr>
+              <w:t>-4</w:t>
+            </w:r>
+          </w:p>
+        </w:tc>
+      </w:tr>
+      <w:tr>
+        <w:trPr>
+          <w:trHeight w:val="168"/>
+        </w:trPr>
+        <w:tc>
+          <w:tcPr>
+            <w:tcW w:w="1134" w:type="dxa"/>
+            <w:vMerge/>
+            <w:vAlign w:val="center"/>
           </w:tcPr>
           <w:p>
             <w:pPr>
@@ -31328,8 +31918,88 @@
         </w:tc>
         <w:tc>
           <w:tcPr>
+            <w:tcW w:w="737" w:type="dxa"/>
+            <w:vAlign w:val="center"/>
+          </w:tcPr>
+          <w:p>
+            <w:pPr>
+              <w:jc w:val="center"/>
+            </w:pPr>
+            <w:r>
+              <w:rPr>
+                <w:rFonts w:hint="eastAsia"/>
+              </w:rPr>
+              <w:t>2</w:t>
+            </w:r>
+          </w:p>
+        </w:tc>
+        <w:tc>
+          <w:tcPr>
             <w:tcW w:w="1134" w:type="dxa"/>
-            <w:vMerge w:val="restart"/>
+            <w:vAlign w:val="center"/>
+          </w:tcPr>
+          <w:p>
+            <w:pPr>
+              <w:jc w:val="center"/>
+            </w:pPr>
+            <w:r>
+              <w:rPr>
+                <w:rFonts w:hint="eastAsia"/>
+              </w:rPr>
+              <w:t>392</w:t>
+            </w:r>
+          </w:p>
+        </w:tc>
+        <w:tc>
+          <w:tcPr>
+            <w:tcW w:w="1134" w:type="dxa"/>
+            <w:vAlign w:val="center"/>
+          </w:tcPr>
+          <w:p>
+            <w:pPr>
+              <w:jc w:val="center"/>
+            </w:pPr>
+            <w:r>
+              <w:rPr>
+                <w:rFonts w:hint="eastAsia"/>
+              </w:rPr>
+              <w:t>1.</w:t>
+            </w:r>
+            <w:r>
+              <w:rPr>
+                <w:rFonts w:hint="eastAsia"/>
+              </w:rPr>
+              <w:t>5</w:t>
+            </w:r>
+            <w:r>
+              <w:rPr>
+                <w:rFonts w:hint="eastAsia"/>
+              </w:rPr>
+              <w:t>*10</w:t>
+            </w:r>
+            <w:r>
+              <w:softHyphen/>
+            </w:r>
+            <w:r>
+              <w:softHyphen/>
+            </w:r>
+            <w:r>
+              <w:softHyphen/>
+            </w:r>
+            <w:r>
+              <w:rPr>
+                <w:rFonts w:hint="eastAsia"/>
+                <w:vertAlign w:val="superscript"/>
+              </w:rPr>
+              <w:t>-4</w:t>
+            </w:r>
+          </w:p>
+        </w:tc>
+        <w:tc>
+          <w:tcPr>
+            <w:tcW w:w="1134" w:type="dxa"/>
+            <w:vMerge/>
+            <w:vAlign w:val="center"/>
           </w:tcPr>
           <w:p>
             <w:pPr>
@@ -31339,27 +32009,110 @@
         </w:tc>
         <w:tc>
           <w:tcPr>
-            <w:tcW w:w="1134" w:type="dxa"/>
-            <w:vMerge w:val="restart"/>
+            <w:tcW w:w="737" w:type="dxa"/>
+            <w:vAlign w:val="center"/>
           </w:tcPr>
           <w:p>
             <w:pPr>
               <w:jc w:val="center"/>
+            </w:pPr>
+            <w:r>
               <w:rPr>
                 <w:rFonts w:hint="eastAsia"/>
               </w:rPr>
+              <w:t>2</w:t>
+            </w:r>
+          </w:p>
+        </w:tc>
+        <w:tc>
+          <w:tcPr>
+            <w:tcW w:w="1134" w:type="dxa"/>
+            <w:vAlign w:val="center"/>
+          </w:tcPr>
+          <w:p>
+            <w:pPr>
+              <w:jc w:val="center"/>
             </w:pPr>
             <w:r>
               <w:rPr>
                 <w:rFonts w:hint="eastAsia"/>
               </w:rPr>
-              <w:t>22</w:t>
+              <w:t>678</w:t>
+            </w:r>
+          </w:p>
+        </w:tc>
+        <w:tc>
+          <w:tcPr>
+            <w:tcW w:w="1134" w:type="dxa"/>
+            <w:vAlign w:val="center"/>
+          </w:tcPr>
+          <w:p>
+            <w:pPr>
+              <w:jc w:val="center"/>
+            </w:pPr>
+            <w:r>
+              <w:rPr>
+                <w:rFonts w:hint="eastAsia"/>
+              </w:rPr>
+              <w:t>1.</w:t>
+            </w:r>
+            <w:r>
+              <w:rPr>
+                <w:rFonts w:hint="eastAsia"/>
+              </w:rPr>
+              <w:t>3</w:t>
+            </w:r>
+            <w:r>
+              <w:rPr>
+                <w:rFonts w:hint="eastAsia"/>
+              </w:rPr>
+              <w:t>*10</w:t>
+            </w:r>
+            <w:r>
+              <w:softHyphen/>
+            </w:r>
+            <w:r>
+              <w:softHyphen/>
+            </w:r>
+            <w:r>
+              <w:softHyphen/>
+            </w:r>
+            <w:r>
+              <w:rPr>
+                <w:rFonts w:hint="eastAsia"/>
+                <w:vertAlign w:val="superscript"/>
+              </w:rPr>
+              <w:t>-4</w:t>
+            </w:r>
+          </w:p>
+        </w:tc>
+      </w:tr>
+      <w:tr>
+        <w:trPr>
+          <w:trHeight w:val="168"/>
+        </w:trPr>
+        <w:tc>
+          <w:tcPr>
+            <w:tcW w:w="1134" w:type="dxa"/>
+            <w:vMerge w:val="restart"/>
+            <w:vAlign w:val="center"/>
+          </w:tcPr>
+          <w:p>
+            <w:pPr>
+              <w:jc w:val="center"/>
+            </w:pPr>
+            <w:r>
+              <w:rPr>
+                <w:rFonts w:hint="eastAsia"/>
+              </w:rPr>
+              <w:t>13</w:t>
             </w:r>
           </w:p>
         </w:tc>
         <w:tc>
           <w:tcPr>
             <w:tcW w:w="737" w:type="dxa"/>
+            <w:vAlign w:val="center"/>
           </w:tcPr>
           <w:p>
             <w:pPr>
@@ -31370,6 +32123,56 @@
                 <w:rFonts w:hint="eastAsia"/>
               </w:rPr>
               <w:t>1</w:t>
+            </w:r>
+          </w:p>
+        </w:tc>
+        <w:tc>
+          <w:tcPr>
+            <w:tcW w:w="1134" w:type="dxa"/>
+            <w:vAlign w:val="center"/>
+          </w:tcPr>
+          <w:p>
+            <w:pPr>
+              <w:jc w:val="center"/>
+            </w:pPr>
+            <w:r>
+              <w:rPr>
+                <w:rFonts w:hint="eastAsia"/>
+              </w:rPr>
+              <w:t>222</w:t>
+            </w:r>
+          </w:p>
+        </w:tc>
+        <w:tc>
+          <w:tcPr>
+            <w:tcW w:w="1134" w:type="dxa"/>
+            <w:vAlign w:val="center"/>
+          </w:tcPr>
+          <w:p>
+            <w:pPr>
+              <w:jc w:val="center"/>
+            </w:pPr>
+            <w:r>
+              <w:rPr>
+                <w:rFonts w:hint="eastAsia"/>
+              </w:rPr>
+              <w:t>1.6*10</w:t>
+            </w:r>
+            <w:r>
+              <w:softHyphen/>
+            </w:r>
+            <w:r>
+              <w:softHyphen/>
+            </w:r>
+            <w:r>
+              <w:softHyphen/>
+            </w:r>
+            <w:r>
+              <w:rPr>
+                <w:rFonts w:hint="eastAsia"/>
+                <w:vertAlign w:val="superscript"/>
+              </w:rPr>
+              <w:t>-4</w:t>
             </w:r>
           </w:p>
         </w:tc>
@@ -31377,6 +32180,109 @@
           <w:tcPr>
             <w:tcW w:w="1134" w:type="dxa"/>
             <w:vMerge w:val="restart"/>
+            <w:vAlign w:val="center"/>
+          </w:tcPr>
+          <w:p>
+            <w:pPr>
+              <w:jc w:val="center"/>
+            </w:pPr>
+            <w:r>
+              <w:rPr>
+                <w:rFonts w:hint="eastAsia"/>
+              </w:rPr>
+              <w:t>24</w:t>
+            </w:r>
+          </w:p>
+        </w:tc>
+        <w:tc>
+          <w:tcPr>
+            <w:tcW w:w="737" w:type="dxa"/>
+            <w:vAlign w:val="center"/>
+          </w:tcPr>
+          <w:p>
+            <w:pPr>
+              <w:jc w:val="center"/>
+            </w:pPr>
+            <w:r>
+              <w:rPr>
+                <w:rFonts w:hint="eastAsia"/>
+              </w:rPr>
+              <w:t>1</w:t>
+            </w:r>
+          </w:p>
+        </w:tc>
+        <w:tc>
+          <w:tcPr>
+            <w:tcW w:w="1134" w:type="dxa"/>
+            <w:vAlign w:val="center"/>
+          </w:tcPr>
+          <w:p>
+            <w:pPr>
+              <w:jc w:val="center"/>
+            </w:pPr>
+            <w:r>
+              <w:rPr>
+                <w:rFonts w:hint="eastAsia"/>
+              </w:rPr>
+              <w:t>376</w:t>
+            </w:r>
+          </w:p>
+        </w:tc>
+        <w:tc>
+          <w:tcPr>
+            <w:tcW w:w="1134" w:type="dxa"/>
+            <w:vAlign w:val="center"/>
+          </w:tcPr>
+          <w:p>
+            <w:pPr>
+              <w:jc w:val="center"/>
+            </w:pPr>
+            <w:r>
+              <w:rPr>
+                <w:rFonts w:hint="eastAsia"/>
+              </w:rPr>
+              <w:t>1.</w:t>
+            </w:r>
+            <w:r>
+              <w:rPr>
+                <w:rFonts w:hint="eastAsia"/>
+              </w:rPr>
+              <w:t>2</w:t>
+            </w:r>
+            <w:r>
+              <w:rPr>
+                <w:rFonts w:hint="eastAsia"/>
+              </w:rPr>
+              <w:t>*10</w:t>
+            </w:r>
+            <w:r>
+              <w:softHyphen/>
+            </w:r>
+            <w:r>
+              <w:softHyphen/>
+            </w:r>
+            <w:r>
+              <w:softHyphen/>
+            </w:r>
+            <w:r>
+              <w:rPr>
+                <w:rFonts w:hint="eastAsia"/>
+                <w:vertAlign w:val="superscript"/>
+              </w:rPr>
+              <w:t>-4</w:t>
+            </w:r>
+          </w:p>
+        </w:tc>
+      </w:tr>
+      <w:tr>
+        <w:trPr>
+          <w:trHeight w:val="168"/>
+        </w:trPr>
+        <w:tc>
+          <w:tcPr>
+            <w:tcW w:w="1134" w:type="dxa"/>
+            <w:vMerge/>
+            <w:vAlign w:val="center"/>
           </w:tcPr>
           <w:p>
             <w:pPr>
@@ -31386,8 +32292,2616 @@
         </w:tc>
         <w:tc>
           <w:tcPr>
+            <w:tcW w:w="737" w:type="dxa"/>
+            <w:vAlign w:val="center"/>
+          </w:tcPr>
+          <w:p>
+            <w:pPr>
+              <w:jc w:val="center"/>
+            </w:pPr>
+            <w:r>
+              <w:rPr>
+                <w:rFonts w:hint="eastAsia"/>
+              </w:rPr>
+              <w:t>2</w:t>
+            </w:r>
+          </w:p>
+        </w:tc>
+        <w:tc>
+          <w:tcPr>
+            <w:tcW w:w="1134" w:type="dxa"/>
+            <w:vAlign w:val="center"/>
+          </w:tcPr>
+          <w:p>
+            <w:pPr>
+              <w:jc w:val="center"/>
+            </w:pPr>
+            <w:r>
+              <w:rPr>
+                <w:rFonts w:hint="eastAsia"/>
+              </w:rPr>
+              <w:t>418</w:t>
+            </w:r>
+          </w:p>
+        </w:tc>
+        <w:tc>
+          <w:tcPr>
+            <w:tcW w:w="1134" w:type="dxa"/>
+            <w:vAlign w:val="center"/>
+          </w:tcPr>
+          <w:p>
+            <w:pPr>
+              <w:jc w:val="center"/>
+            </w:pPr>
+            <w:r>
+              <w:rPr>
+                <w:rFonts w:hint="eastAsia"/>
+              </w:rPr>
+              <w:t>1.</w:t>
+            </w:r>
+            <w:r>
+              <w:rPr>
+                <w:rFonts w:hint="eastAsia"/>
+              </w:rPr>
+              <w:t>3</w:t>
+            </w:r>
+            <w:r>
+              <w:rPr>
+                <w:rFonts w:hint="eastAsia"/>
+              </w:rPr>
+              <w:t>*10</w:t>
+            </w:r>
+            <w:r>
+              <w:softHyphen/>
+            </w:r>
+            <w:r>
+              <w:softHyphen/>
+            </w:r>
+            <w:r>
+              <w:softHyphen/>
+            </w:r>
+            <w:r>
+              <w:rPr>
+                <w:rFonts w:hint="eastAsia"/>
+                <w:vertAlign w:val="superscript"/>
+              </w:rPr>
+              <w:t>-4</w:t>
+            </w:r>
+          </w:p>
+        </w:tc>
+        <w:tc>
+          <w:tcPr>
+            <w:tcW w:w="1134" w:type="dxa"/>
+            <w:vMerge/>
+            <w:vAlign w:val="center"/>
+          </w:tcPr>
+          <w:p>
+            <w:pPr>
+              <w:jc w:val="center"/>
+            </w:pPr>
+          </w:p>
+        </w:tc>
+        <w:tc>
+          <w:tcPr>
+            <w:tcW w:w="737" w:type="dxa"/>
+            <w:vAlign w:val="center"/>
+          </w:tcPr>
+          <w:p>
+            <w:pPr>
+              <w:jc w:val="center"/>
+            </w:pPr>
+            <w:r>
+              <w:rPr>
+                <w:rFonts w:hint="eastAsia"/>
+              </w:rPr>
+              <w:t>2</w:t>
+            </w:r>
+          </w:p>
+        </w:tc>
+        <w:tc>
+          <w:tcPr>
+            <w:tcW w:w="1134" w:type="dxa"/>
+            <w:vAlign w:val="center"/>
+          </w:tcPr>
+          <w:p>
+            <w:pPr>
+              <w:jc w:val="center"/>
+            </w:pPr>
+            <w:r>
+              <w:rPr>
+                <w:rFonts w:hint="eastAsia"/>
+              </w:rPr>
+              <w:t>704</w:t>
+            </w:r>
+          </w:p>
+        </w:tc>
+        <w:tc>
+          <w:tcPr>
+            <w:tcW w:w="1134" w:type="dxa"/>
+            <w:vAlign w:val="center"/>
+          </w:tcPr>
+          <w:p>
+            <w:pPr>
+              <w:jc w:val="center"/>
+              <w:rPr>
+                <w:rFonts w:hint="eastAsia"/>
+              </w:rPr>
+            </w:pPr>
+            <w:r>
+              <w:rPr>
+                <w:rFonts w:hint="eastAsia"/>
+              </w:rPr>
+              <w:t>1.</w:t>
+            </w:r>
+            <w:r>
+              <w:rPr>
+                <w:rFonts w:hint="eastAsia"/>
+              </w:rPr>
+              <w:t>4</w:t>
+            </w:r>
+            <w:r>
+              <w:rPr>
+                <w:rFonts w:hint="eastAsia"/>
+              </w:rPr>
+              <w:t>*10</w:t>
+            </w:r>
+            <w:r>
+              <w:softHyphen/>
+            </w:r>
+            <w:r>
+              <w:softHyphen/>
+            </w:r>
+            <w:r>
+              <w:softHyphen/>
+            </w:r>
+            <w:r>
+              <w:rPr>
+                <w:rFonts w:hint="eastAsia"/>
+                <w:vertAlign w:val="superscript"/>
+              </w:rPr>
+              <w:t>-4</w:t>
+            </w:r>
+          </w:p>
+        </w:tc>
+      </w:tr>
+      <w:tr>
+        <w:trPr>
+          <w:trHeight w:val="168"/>
+        </w:trPr>
+        <w:tc>
+          <w:tcPr>
             <w:tcW w:w="1134" w:type="dxa"/>
             <w:vMerge w:val="restart"/>
+            <w:vAlign w:val="center"/>
+          </w:tcPr>
+          <w:p>
+            <w:pPr>
+              <w:jc w:val="center"/>
+            </w:pPr>
+            <w:r>
+              <w:rPr>
+                <w:rFonts w:hint="eastAsia"/>
+              </w:rPr>
+              <w:t>14</w:t>
+            </w:r>
+          </w:p>
+        </w:tc>
+        <w:tc>
+          <w:tcPr>
+            <w:tcW w:w="737" w:type="dxa"/>
+            <w:vAlign w:val="center"/>
+          </w:tcPr>
+          <w:p>
+            <w:pPr>
+              <w:jc w:val="center"/>
+            </w:pPr>
+            <w:r>
+              <w:rPr>
+                <w:rFonts w:hint="eastAsia"/>
+              </w:rPr>
+              <w:t>1</w:t>
+            </w:r>
+          </w:p>
+        </w:tc>
+        <w:tc>
+          <w:tcPr>
+            <w:tcW w:w="1134" w:type="dxa"/>
+            <w:vAlign w:val="center"/>
+          </w:tcPr>
+          <w:p>
+            <w:pPr>
+              <w:jc w:val="center"/>
+            </w:pPr>
+            <w:r>
+              <w:rPr>
+                <w:rFonts w:hint="eastAsia"/>
+              </w:rPr>
+              <w:t>236</w:t>
+            </w:r>
+          </w:p>
+        </w:tc>
+        <w:tc>
+          <w:tcPr>
+            <w:tcW w:w="1134" w:type="dxa"/>
+            <w:vAlign w:val="center"/>
+          </w:tcPr>
+          <w:p>
+            <w:pPr>
+              <w:jc w:val="center"/>
+            </w:pPr>
+            <w:r>
+              <w:rPr>
+                <w:rFonts w:hint="eastAsia"/>
+              </w:rPr>
+              <w:t>1.</w:t>
+            </w:r>
+            <w:r>
+              <w:rPr>
+                <w:rFonts w:hint="eastAsia"/>
+              </w:rPr>
+              <w:t>4</w:t>
+            </w:r>
+            <w:r>
+              <w:rPr>
+                <w:rFonts w:hint="eastAsia"/>
+              </w:rPr>
+              <w:t>*10</w:t>
+            </w:r>
+            <w:r>
+              <w:softHyphen/>
+            </w:r>
+            <w:r>
+              <w:softHyphen/>
+            </w:r>
+            <w:r>
+              <w:softHyphen/>
+            </w:r>
+            <w:r>
+              <w:rPr>
+                <w:rFonts w:hint="eastAsia"/>
+                <w:vertAlign w:val="superscript"/>
+              </w:rPr>
+              <w:t>-4</w:t>
+            </w:r>
+          </w:p>
+        </w:tc>
+        <w:tc>
+          <w:tcPr>
+            <w:tcW w:w="1134" w:type="dxa"/>
+            <w:vMerge w:val="restart"/>
+            <w:vAlign w:val="center"/>
+          </w:tcPr>
+          <w:p>
+            <w:pPr>
+              <w:jc w:val="center"/>
+            </w:pPr>
+            <w:r>
+              <w:rPr>
+                <w:rFonts w:hint="eastAsia"/>
+              </w:rPr>
+              <w:t>25</w:t>
+            </w:r>
+          </w:p>
+        </w:tc>
+        <w:tc>
+          <w:tcPr>
+            <w:tcW w:w="737" w:type="dxa"/>
+            <w:vAlign w:val="center"/>
+          </w:tcPr>
+          <w:p>
+            <w:pPr>
+              <w:jc w:val="center"/>
+            </w:pPr>
+            <w:r>
+              <w:rPr>
+                <w:rFonts w:hint="eastAsia"/>
+              </w:rPr>
+              <w:t>1</w:t>
+            </w:r>
+          </w:p>
+        </w:tc>
+        <w:tc>
+          <w:tcPr>
+            <w:tcW w:w="1134" w:type="dxa"/>
+            <w:vAlign w:val="center"/>
+          </w:tcPr>
+          <w:p>
+            <w:pPr>
+              <w:jc w:val="center"/>
+            </w:pPr>
+            <w:r>
+              <w:rPr>
+                <w:rFonts w:hint="eastAsia"/>
+              </w:rPr>
+              <w:t>390</w:t>
+            </w:r>
+          </w:p>
+        </w:tc>
+        <w:tc>
+          <w:tcPr>
+            <w:tcW w:w="1134" w:type="dxa"/>
+            <w:vAlign w:val="center"/>
+          </w:tcPr>
+          <w:p>
+            <w:pPr>
+              <w:jc w:val="center"/>
+            </w:pPr>
+            <w:r>
+              <w:rPr>
+                <w:rFonts w:hint="eastAsia"/>
+              </w:rPr>
+              <w:t>1.</w:t>
+            </w:r>
+            <w:r>
+              <w:rPr>
+                <w:rFonts w:hint="eastAsia"/>
+              </w:rPr>
+              <w:t>2</w:t>
+            </w:r>
+            <w:r>
+              <w:rPr>
+                <w:rFonts w:hint="eastAsia"/>
+              </w:rPr>
+              <w:t>*10</w:t>
+            </w:r>
+            <w:r>
+              <w:softHyphen/>
+            </w:r>
+            <w:r>
+              <w:softHyphen/>
+            </w:r>
+            <w:r>
+              <w:softHyphen/>
+            </w:r>
+            <w:r>
+              <w:rPr>
+                <w:rFonts w:hint="eastAsia"/>
+                <w:vertAlign w:val="superscript"/>
+              </w:rPr>
+              <w:t>-4</w:t>
+            </w:r>
+          </w:p>
+        </w:tc>
+      </w:tr>
+      <w:tr>
+        <w:trPr>
+          <w:trHeight w:val="168"/>
+        </w:trPr>
+        <w:tc>
+          <w:tcPr>
+            <w:tcW w:w="1134" w:type="dxa"/>
+            <w:vMerge/>
+            <w:vAlign w:val="center"/>
+          </w:tcPr>
+          <w:p>
+            <w:pPr>
+              <w:jc w:val="center"/>
+            </w:pPr>
+          </w:p>
+        </w:tc>
+        <w:tc>
+          <w:tcPr>
+            <w:tcW w:w="737" w:type="dxa"/>
+            <w:vAlign w:val="center"/>
+          </w:tcPr>
+          <w:p>
+            <w:pPr>
+              <w:jc w:val="center"/>
+            </w:pPr>
+            <w:r>
+              <w:rPr>
+                <w:rFonts w:hint="eastAsia"/>
+              </w:rPr>
+              <w:t>2</w:t>
+            </w:r>
+          </w:p>
+        </w:tc>
+        <w:tc>
+          <w:tcPr>
+            <w:tcW w:w="1134" w:type="dxa"/>
+            <w:vAlign w:val="center"/>
+          </w:tcPr>
+          <w:p>
+            <w:pPr>
+              <w:jc w:val="center"/>
+            </w:pPr>
+            <w:r>
+              <w:rPr>
+                <w:rFonts w:hint="eastAsia"/>
+              </w:rPr>
+              <w:t>444</w:t>
+            </w:r>
+          </w:p>
+        </w:tc>
+        <w:tc>
+          <w:tcPr>
+            <w:tcW w:w="1134" w:type="dxa"/>
+            <w:vAlign w:val="center"/>
+          </w:tcPr>
+          <w:p>
+            <w:pPr>
+              <w:jc w:val="center"/>
+            </w:pPr>
+            <w:r>
+              <w:rPr>
+                <w:rFonts w:hint="eastAsia"/>
+              </w:rPr>
+              <w:t>1.</w:t>
+            </w:r>
+            <w:r>
+              <w:rPr>
+                <w:rFonts w:hint="eastAsia"/>
+              </w:rPr>
+              <w:t>4</w:t>
+            </w:r>
+            <w:r>
+              <w:rPr>
+                <w:rFonts w:hint="eastAsia"/>
+              </w:rPr>
+              <w:t>*10</w:t>
+            </w:r>
+            <w:r>
+              <w:softHyphen/>
+            </w:r>
+            <w:r>
+              <w:softHyphen/>
+            </w:r>
+            <w:r>
+              <w:softHyphen/>
+            </w:r>
+            <w:r>
+              <w:rPr>
+                <w:rFonts w:hint="eastAsia"/>
+                <w:vertAlign w:val="superscript"/>
+              </w:rPr>
+              <w:t>-4</w:t>
+            </w:r>
+          </w:p>
+        </w:tc>
+        <w:tc>
+          <w:tcPr>
+            <w:tcW w:w="1134" w:type="dxa"/>
+            <w:vMerge/>
+            <w:vAlign w:val="center"/>
+          </w:tcPr>
+          <w:p>
+            <w:pPr>
+              <w:jc w:val="center"/>
+            </w:pPr>
+          </w:p>
+        </w:tc>
+        <w:tc>
+          <w:tcPr>
+            <w:tcW w:w="737" w:type="dxa"/>
+            <w:vAlign w:val="center"/>
+          </w:tcPr>
+          <w:p>
+            <w:pPr>
+              <w:jc w:val="center"/>
+            </w:pPr>
+            <w:r>
+              <w:rPr>
+                <w:rFonts w:hint="eastAsia"/>
+              </w:rPr>
+              <w:t>2</w:t>
+            </w:r>
+          </w:p>
+        </w:tc>
+        <w:tc>
+          <w:tcPr>
+            <w:tcW w:w="1134" w:type="dxa"/>
+            <w:vAlign w:val="center"/>
+          </w:tcPr>
+          <w:p>
+            <w:pPr>
+              <w:jc w:val="center"/>
+            </w:pPr>
+            <w:r>
+              <w:rPr>
+                <w:rFonts w:hint="eastAsia"/>
+              </w:rPr>
+              <w:t>730</w:t>
+            </w:r>
+          </w:p>
+        </w:tc>
+        <w:tc>
+          <w:tcPr>
+            <w:tcW w:w="1134" w:type="dxa"/>
+            <w:vAlign w:val="center"/>
+          </w:tcPr>
+          <w:p>
+            <w:pPr>
+              <w:jc w:val="center"/>
+            </w:pPr>
+            <w:r>
+              <w:rPr>
+                <w:rFonts w:hint="eastAsia"/>
+              </w:rPr>
+              <w:t>1.</w:t>
+            </w:r>
+            <w:r>
+              <w:rPr>
+                <w:rFonts w:hint="eastAsia"/>
+              </w:rPr>
+              <w:t>2</w:t>
+            </w:r>
+            <w:r>
+              <w:rPr>
+                <w:rFonts w:hint="eastAsia"/>
+              </w:rPr>
+              <w:t>*10</w:t>
+            </w:r>
+            <w:r>
+              <w:softHyphen/>
+            </w:r>
+            <w:r>
+              <w:softHyphen/>
+            </w:r>
+            <w:r>
+              <w:softHyphen/>
+            </w:r>
+            <w:r>
+              <w:rPr>
+                <w:rFonts w:hint="eastAsia"/>
+                <w:vertAlign w:val="superscript"/>
+              </w:rPr>
+              <w:t>-4</w:t>
+            </w:r>
+          </w:p>
+        </w:tc>
+      </w:tr>
+      <w:tr>
+        <w:trPr>
+          <w:trHeight w:val="168"/>
+        </w:trPr>
+        <w:tc>
+          <w:tcPr>
+            <w:tcW w:w="1134" w:type="dxa"/>
+            <w:vMerge w:val="restart"/>
+            <w:vAlign w:val="center"/>
+          </w:tcPr>
+          <w:p>
+            <w:pPr>
+              <w:jc w:val="center"/>
+            </w:pPr>
+            <w:r>
+              <w:rPr>
+                <w:rFonts w:hint="eastAsia"/>
+              </w:rPr>
+              <w:t>15</w:t>
+            </w:r>
+          </w:p>
+        </w:tc>
+        <w:tc>
+          <w:tcPr>
+            <w:tcW w:w="737" w:type="dxa"/>
+            <w:vAlign w:val="center"/>
+          </w:tcPr>
+          <w:p>
+            <w:pPr>
+              <w:jc w:val="center"/>
+            </w:pPr>
+            <w:r>
+              <w:rPr>
+                <w:rFonts w:hint="eastAsia"/>
+              </w:rPr>
+              <w:t>1</w:t>
+            </w:r>
+          </w:p>
+        </w:tc>
+        <w:tc>
+          <w:tcPr>
+            <w:tcW w:w="1134" w:type="dxa"/>
+            <w:vAlign w:val="center"/>
+          </w:tcPr>
+          <w:p>
+            <w:pPr>
+              <w:jc w:val="center"/>
+            </w:pPr>
+            <w:r>
+              <w:rPr>
+                <w:rFonts w:hint="eastAsia"/>
+              </w:rPr>
+              <w:t>250</w:t>
+            </w:r>
+          </w:p>
+        </w:tc>
+        <w:tc>
+          <w:tcPr>
+            <w:tcW w:w="1134" w:type="dxa"/>
+            <w:vAlign w:val="center"/>
+          </w:tcPr>
+          <w:p>
+            <w:pPr>
+              <w:jc w:val="center"/>
+            </w:pPr>
+            <w:r>
+              <w:rPr>
+                <w:rFonts w:hint="eastAsia"/>
+              </w:rPr>
+              <w:t>1.</w:t>
+            </w:r>
+            <w:r>
+              <w:rPr>
+                <w:rFonts w:hint="eastAsia"/>
+              </w:rPr>
+              <w:t>4</w:t>
+            </w:r>
+            <w:r>
+              <w:rPr>
+                <w:rFonts w:hint="eastAsia"/>
+              </w:rPr>
+              <w:t>*10</w:t>
+            </w:r>
+            <w:r>
+              <w:softHyphen/>
+            </w:r>
+            <w:r>
+              <w:softHyphen/>
+            </w:r>
+            <w:r>
+              <w:softHyphen/>
+            </w:r>
+            <w:r>
+              <w:rPr>
+                <w:rFonts w:hint="eastAsia"/>
+                <w:vertAlign w:val="superscript"/>
+              </w:rPr>
+              <w:t>-4</w:t>
+            </w:r>
+          </w:p>
+        </w:tc>
+        <w:tc>
+          <w:tcPr>
+            <w:tcW w:w="1134" w:type="dxa"/>
+            <w:vMerge w:val="restart"/>
+            <w:vAlign w:val="center"/>
+          </w:tcPr>
+          <w:p>
+            <w:pPr>
+              <w:jc w:val="center"/>
+            </w:pPr>
+            <w:r>
+              <w:rPr>
+                <w:rFonts w:hint="eastAsia"/>
+              </w:rPr>
+              <w:t>26</w:t>
+            </w:r>
+          </w:p>
+        </w:tc>
+        <w:tc>
+          <w:tcPr>
+            <w:tcW w:w="737" w:type="dxa"/>
+            <w:vAlign w:val="center"/>
+          </w:tcPr>
+          <w:p>
+            <w:pPr>
+              <w:jc w:val="center"/>
+            </w:pPr>
+            <w:r>
+              <w:rPr>
+                <w:rFonts w:hint="eastAsia"/>
+              </w:rPr>
+              <w:t>1</w:t>
+            </w:r>
+          </w:p>
+        </w:tc>
+        <w:tc>
+          <w:tcPr>
+            <w:tcW w:w="1134" w:type="dxa"/>
+            <w:vAlign w:val="center"/>
+          </w:tcPr>
+          <w:p>
+            <w:pPr>
+              <w:jc w:val="center"/>
+            </w:pPr>
+            <w:r>
+              <w:rPr>
+                <w:rFonts w:hint="eastAsia"/>
+              </w:rPr>
+              <w:t>404</w:t>
+            </w:r>
+          </w:p>
+        </w:tc>
+        <w:tc>
+          <w:tcPr>
+            <w:tcW w:w="1134" w:type="dxa"/>
+            <w:vAlign w:val="center"/>
+          </w:tcPr>
+          <w:p>
+            <w:pPr>
+              <w:jc w:val="center"/>
+            </w:pPr>
+            <w:r>
+              <w:rPr>
+                <w:rFonts w:hint="eastAsia"/>
+              </w:rPr>
+              <w:t>1.</w:t>
+            </w:r>
+            <w:r>
+              <w:rPr>
+                <w:rFonts w:hint="eastAsia"/>
+              </w:rPr>
+              <w:t>2</w:t>
+            </w:r>
+            <w:r>
+              <w:rPr>
+                <w:rFonts w:hint="eastAsia"/>
+              </w:rPr>
+              <w:t>*10</w:t>
+            </w:r>
+            <w:r>
+              <w:softHyphen/>
+            </w:r>
+            <w:r>
+              <w:softHyphen/>
+            </w:r>
+            <w:r>
+              <w:softHyphen/>
+            </w:r>
+            <w:r>
+              <w:rPr>
+                <w:rFonts w:hint="eastAsia"/>
+                <w:vertAlign w:val="superscript"/>
+              </w:rPr>
+              <w:t>-4</w:t>
+            </w:r>
+          </w:p>
+        </w:tc>
+      </w:tr>
+      <w:tr>
+        <w:trPr>
+          <w:trHeight w:val="168"/>
+        </w:trPr>
+        <w:tc>
+          <w:tcPr>
+            <w:tcW w:w="1134" w:type="dxa"/>
+            <w:vMerge/>
+            <w:vAlign w:val="center"/>
+          </w:tcPr>
+          <w:p>
+            <w:pPr>
+              <w:jc w:val="center"/>
+            </w:pPr>
+          </w:p>
+        </w:tc>
+        <w:tc>
+          <w:tcPr>
+            <w:tcW w:w="737" w:type="dxa"/>
+            <w:vAlign w:val="center"/>
+          </w:tcPr>
+          <w:p>
+            <w:pPr>
+              <w:jc w:val="center"/>
+            </w:pPr>
+            <w:r>
+              <w:rPr>
+                <w:rFonts w:hint="eastAsia"/>
+              </w:rPr>
+              <w:t>2</w:t>
+            </w:r>
+          </w:p>
+        </w:tc>
+        <w:tc>
+          <w:tcPr>
+            <w:tcW w:w="1134" w:type="dxa"/>
+            <w:vAlign w:val="center"/>
+          </w:tcPr>
+          <w:p>
+            <w:pPr>
+              <w:jc w:val="center"/>
+            </w:pPr>
+            <w:r>
+              <w:rPr>
+                <w:rFonts w:hint="eastAsia"/>
+              </w:rPr>
+              <w:t>470</w:t>
+            </w:r>
+          </w:p>
+        </w:tc>
+        <w:tc>
+          <w:tcPr>
+            <w:tcW w:w="1134" w:type="dxa"/>
+            <w:vAlign w:val="center"/>
+          </w:tcPr>
+          <w:p>
+            <w:pPr>
+              <w:jc w:val="center"/>
+            </w:pPr>
+            <w:r>
+              <w:rPr>
+                <w:rFonts w:hint="eastAsia"/>
+              </w:rPr>
+              <w:t>1.</w:t>
+            </w:r>
+            <w:r>
+              <w:rPr>
+                <w:rFonts w:hint="eastAsia"/>
+              </w:rPr>
+              <w:t>3</w:t>
+            </w:r>
+            <w:r>
+              <w:rPr>
+                <w:rFonts w:hint="eastAsia"/>
+              </w:rPr>
+              <w:t>*10</w:t>
+            </w:r>
+            <w:r>
+              <w:softHyphen/>
+            </w:r>
+            <w:r>
+              <w:softHyphen/>
+            </w:r>
+            <w:r>
+              <w:softHyphen/>
+            </w:r>
+            <w:r>
+              <w:rPr>
+                <w:rFonts w:hint="eastAsia"/>
+                <w:vertAlign w:val="superscript"/>
+              </w:rPr>
+              <w:t>-4</w:t>
+            </w:r>
+          </w:p>
+        </w:tc>
+        <w:tc>
+          <w:tcPr>
+            <w:tcW w:w="1134" w:type="dxa"/>
+            <w:vMerge/>
+            <w:vAlign w:val="center"/>
+          </w:tcPr>
+          <w:p>
+            <w:pPr>
+              <w:jc w:val="center"/>
+            </w:pPr>
+          </w:p>
+        </w:tc>
+        <w:tc>
+          <w:tcPr>
+            <w:tcW w:w="737" w:type="dxa"/>
+            <w:vAlign w:val="center"/>
+          </w:tcPr>
+          <w:p>
+            <w:pPr>
+              <w:jc w:val="center"/>
+            </w:pPr>
+            <w:r>
+              <w:rPr>
+                <w:rFonts w:hint="eastAsia"/>
+              </w:rPr>
+              <w:t>2</w:t>
+            </w:r>
+          </w:p>
+        </w:tc>
+        <w:tc>
+          <w:tcPr>
+            <w:tcW w:w="1134" w:type="dxa"/>
+            <w:vAlign w:val="center"/>
+          </w:tcPr>
+          <w:p>
+            <w:pPr>
+              <w:jc w:val="center"/>
+            </w:pPr>
+            <w:r>
+              <w:rPr>
+                <w:rFonts w:hint="eastAsia"/>
+              </w:rPr>
+              <w:t>756</w:t>
+            </w:r>
+          </w:p>
+        </w:tc>
+        <w:tc>
+          <w:tcPr>
+            <w:tcW w:w="1134" w:type="dxa"/>
+            <w:vAlign w:val="center"/>
+          </w:tcPr>
+          <w:p>
+            <w:pPr>
+              <w:jc w:val="center"/>
+            </w:pPr>
+            <w:r>
+              <w:rPr>
+                <w:rFonts w:hint="eastAsia"/>
+              </w:rPr>
+              <w:t>1.</w:t>
+            </w:r>
+            <w:r>
+              <w:rPr>
+                <w:rFonts w:hint="eastAsia"/>
+              </w:rPr>
+              <w:t>2</w:t>
+            </w:r>
+            <w:r>
+              <w:rPr>
+                <w:rFonts w:hint="eastAsia"/>
+              </w:rPr>
+              <w:t>*10</w:t>
+            </w:r>
+            <w:r>
+              <w:softHyphen/>
+            </w:r>
+            <w:r>
+              <w:softHyphen/>
+            </w:r>
+            <w:r>
+              <w:softHyphen/>
+            </w:r>
+            <w:r>
+              <w:rPr>
+                <w:rFonts w:hint="eastAsia"/>
+                <w:vertAlign w:val="superscript"/>
+              </w:rPr>
+              <w:t>-4</w:t>
+            </w:r>
+          </w:p>
+        </w:tc>
+      </w:tr>
+      <w:tr>
+        <w:trPr>
+          <w:trHeight w:val="168"/>
+        </w:trPr>
+        <w:tc>
+          <w:tcPr>
+            <w:tcW w:w="1134" w:type="dxa"/>
+            <w:vMerge w:val="restart"/>
+            <w:vAlign w:val="center"/>
+          </w:tcPr>
+          <w:p>
+            <w:pPr>
+              <w:jc w:val="center"/>
+            </w:pPr>
+            <w:r>
+              <w:rPr>
+                <w:rFonts w:hint="eastAsia"/>
+              </w:rPr>
+              <w:t>16</w:t>
+            </w:r>
+          </w:p>
+        </w:tc>
+        <w:tc>
+          <w:tcPr>
+            <w:tcW w:w="737" w:type="dxa"/>
+            <w:vAlign w:val="center"/>
+          </w:tcPr>
+          <w:p>
+            <w:pPr>
+              <w:jc w:val="center"/>
+            </w:pPr>
+            <w:r>
+              <w:rPr>
+                <w:rFonts w:hint="eastAsia"/>
+              </w:rPr>
+              <w:t>1</w:t>
+            </w:r>
+          </w:p>
+        </w:tc>
+        <w:tc>
+          <w:tcPr>
+            <w:tcW w:w="1134" w:type="dxa"/>
+            <w:vAlign w:val="center"/>
+          </w:tcPr>
+          <w:p>
+            <w:pPr>
+              <w:jc w:val="center"/>
+            </w:pPr>
+            <w:r>
+              <w:rPr>
+                <w:rFonts w:hint="eastAsia"/>
+              </w:rPr>
+              <w:t>264</w:t>
+            </w:r>
+          </w:p>
+        </w:tc>
+        <w:tc>
+          <w:tcPr>
+            <w:tcW w:w="1134" w:type="dxa"/>
+            <w:vAlign w:val="center"/>
+          </w:tcPr>
+          <w:p>
+            <w:pPr>
+              <w:jc w:val="center"/>
+            </w:pPr>
+            <w:r>
+              <w:rPr>
+                <w:rFonts w:hint="eastAsia"/>
+              </w:rPr>
+              <w:t>1.</w:t>
+            </w:r>
+            <w:r>
+              <w:rPr>
+                <w:rFonts w:hint="eastAsia"/>
+              </w:rPr>
+              <w:t>5</w:t>
+            </w:r>
+            <w:r>
+              <w:rPr>
+                <w:rFonts w:hint="eastAsia"/>
+              </w:rPr>
+              <w:t>*10</w:t>
+            </w:r>
+            <w:r>
+              <w:softHyphen/>
+            </w:r>
+            <w:r>
+              <w:softHyphen/>
+            </w:r>
+            <w:r>
+              <w:softHyphen/>
+            </w:r>
+            <w:r>
+              <w:rPr>
+                <w:rFonts w:hint="eastAsia"/>
+                <w:vertAlign w:val="superscript"/>
+              </w:rPr>
+              <w:t>-4</w:t>
+            </w:r>
+          </w:p>
+        </w:tc>
+        <w:tc>
+          <w:tcPr>
+            <w:tcW w:w="1134" w:type="dxa"/>
+            <w:vMerge w:val="restart"/>
+            <w:vAlign w:val="center"/>
+          </w:tcPr>
+          <w:p>
+            <w:pPr>
+              <w:jc w:val="center"/>
+            </w:pPr>
+            <w:r>
+              <w:rPr>
+                <w:rFonts w:hint="eastAsia"/>
+              </w:rPr>
+              <w:t>27</w:t>
+            </w:r>
+          </w:p>
+        </w:tc>
+        <w:tc>
+          <w:tcPr>
+            <w:tcW w:w="737" w:type="dxa"/>
+            <w:vAlign w:val="center"/>
+          </w:tcPr>
+          <w:p>
+            <w:pPr>
+              <w:jc w:val="center"/>
+            </w:pPr>
+            <w:r>
+              <w:rPr>
+                <w:rFonts w:hint="eastAsia"/>
+              </w:rPr>
+              <w:t>1</w:t>
+            </w:r>
+          </w:p>
+        </w:tc>
+        <w:tc>
+          <w:tcPr>
+            <w:tcW w:w="1134" w:type="dxa"/>
+            <w:vAlign w:val="center"/>
+          </w:tcPr>
+          <w:p>
+            <w:pPr>
+              <w:jc w:val="center"/>
+            </w:pPr>
+            <w:r>
+              <w:rPr>
+                <w:rFonts w:hint="eastAsia"/>
+              </w:rPr>
+              <w:t>418</w:t>
+            </w:r>
+          </w:p>
+        </w:tc>
+        <w:tc>
+          <w:tcPr>
+            <w:tcW w:w="1134" w:type="dxa"/>
+            <w:vAlign w:val="center"/>
+          </w:tcPr>
+          <w:p>
+            <w:pPr>
+              <w:jc w:val="center"/>
+            </w:pPr>
+            <w:r>
+              <w:rPr>
+                <w:rFonts w:hint="eastAsia"/>
+              </w:rPr>
+              <w:t>1.</w:t>
+            </w:r>
+            <w:r>
+              <w:rPr>
+                <w:rFonts w:hint="eastAsia"/>
+              </w:rPr>
+              <w:t>2</w:t>
+            </w:r>
+            <w:r>
+              <w:rPr>
+                <w:rFonts w:hint="eastAsia"/>
+              </w:rPr>
+              <w:t>*10</w:t>
+            </w:r>
+            <w:r>
+              <w:softHyphen/>
+            </w:r>
+            <w:r>
+              <w:softHyphen/>
+            </w:r>
+            <w:r>
+              <w:softHyphen/>
+            </w:r>
+            <w:r>
+              <w:rPr>
+                <w:rFonts w:hint="eastAsia"/>
+                <w:vertAlign w:val="superscript"/>
+              </w:rPr>
+              <w:t>-4</w:t>
+            </w:r>
+          </w:p>
+        </w:tc>
+      </w:tr>
+      <w:tr>
+        <w:trPr>
+          <w:trHeight w:val="168"/>
+        </w:trPr>
+        <w:tc>
+          <w:tcPr>
+            <w:tcW w:w="1134" w:type="dxa"/>
+            <w:vMerge/>
+            <w:vAlign w:val="center"/>
+          </w:tcPr>
+          <w:p>
+            <w:pPr>
+              <w:jc w:val="center"/>
+            </w:pPr>
+          </w:p>
+        </w:tc>
+        <w:tc>
+          <w:tcPr>
+            <w:tcW w:w="737" w:type="dxa"/>
+            <w:vAlign w:val="center"/>
+          </w:tcPr>
+          <w:p>
+            <w:pPr>
+              <w:jc w:val="center"/>
+            </w:pPr>
+            <w:r>
+              <w:rPr>
+                <w:rFonts w:hint="eastAsia"/>
+              </w:rPr>
+              <w:t>2</w:t>
+            </w:r>
+          </w:p>
+        </w:tc>
+        <w:tc>
+          <w:tcPr>
+            <w:tcW w:w="1134" w:type="dxa"/>
+            <w:vAlign w:val="center"/>
+          </w:tcPr>
+          <w:p>
+            <w:pPr>
+              <w:jc w:val="center"/>
+            </w:pPr>
+            <w:r>
+              <w:rPr>
+                <w:rFonts w:hint="eastAsia"/>
+              </w:rPr>
+              <w:t>496</w:t>
+            </w:r>
+          </w:p>
+        </w:tc>
+        <w:tc>
+          <w:tcPr>
+            <w:tcW w:w="1134" w:type="dxa"/>
+            <w:vAlign w:val="center"/>
+          </w:tcPr>
+          <w:p>
+            <w:pPr>
+              <w:jc w:val="center"/>
+            </w:pPr>
+            <w:r>
+              <w:rPr>
+                <w:rFonts w:hint="eastAsia"/>
+              </w:rPr>
+              <w:t>1.</w:t>
+            </w:r>
+            <w:r>
+              <w:rPr>
+                <w:rFonts w:hint="eastAsia"/>
+              </w:rPr>
+              <w:t>4</w:t>
+            </w:r>
+            <w:r>
+              <w:rPr>
+                <w:rFonts w:hint="eastAsia"/>
+              </w:rPr>
+              <w:t>*10</w:t>
+            </w:r>
+            <w:r>
+              <w:softHyphen/>
+            </w:r>
+            <w:r>
+              <w:softHyphen/>
+            </w:r>
+            <w:r>
+              <w:softHyphen/>
+            </w:r>
+            <w:r>
+              <w:rPr>
+                <w:rFonts w:hint="eastAsia"/>
+                <w:vertAlign w:val="superscript"/>
+              </w:rPr>
+              <w:t>-4</w:t>
+            </w:r>
+          </w:p>
+        </w:tc>
+        <w:tc>
+          <w:tcPr>
+            <w:tcW w:w="1134" w:type="dxa"/>
+            <w:vMerge/>
+            <w:vAlign w:val="center"/>
+          </w:tcPr>
+          <w:p>
+            <w:pPr>
+              <w:jc w:val="center"/>
+            </w:pPr>
+          </w:p>
+        </w:tc>
+        <w:tc>
+          <w:tcPr>
+            <w:tcW w:w="737" w:type="dxa"/>
+            <w:vAlign w:val="center"/>
+          </w:tcPr>
+          <w:p>
+            <w:pPr>
+              <w:jc w:val="center"/>
+            </w:pPr>
+            <w:r>
+              <w:rPr>
+                <w:rFonts w:hint="eastAsia"/>
+              </w:rPr>
+              <w:t>2</w:t>
+            </w:r>
+          </w:p>
+        </w:tc>
+        <w:tc>
+          <w:tcPr>
+            <w:tcW w:w="1134" w:type="dxa"/>
+            <w:vAlign w:val="center"/>
+          </w:tcPr>
+          <w:p>
+            <w:pPr>
+              <w:jc w:val="center"/>
+            </w:pPr>
+            <w:r>
+              <w:rPr>
+                <w:rFonts w:hint="eastAsia"/>
+              </w:rPr>
+              <w:t>782</w:t>
+            </w:r>
+          </w:p>
+        </w:tc>
+        <w:tc>
+          <w:tcPr>
+            <w:tcW w:w="1134" w:type="dxa"/>
+            <w:vAlign w:val="center"/>
+          </w:tcPr>
+          <w:p>
+            <w:pPr>
+              <w:jc w:val="center"/>
+            </w:pPr>
+            <w:r>
+              <w:rPr>
+                <w:rFonts w:hint="eastAsia"/>
+              </w:rPr>
+              <w:t>1.</w:t>
+            </w:r>
+            <w:r>
+              <w:rPr>
+                <w:rFonts w:hint="eastAsia"/>
+              </w:rPr>
+              <w:t>2</w:t>
+            </w:r>
+            <w:r>
+              <w:rPr>
+                <w:rFonts w:hint="eastAsia"/>
+              </w:rPr>
+              <w:t>*10</w:t>
+            </w:r>
+            <w:r>
+              <w:softHyphen/>
+            </w:r>
+            <w:r>
+              <w:softHyphen/>
+            </w:r>
+            <w:r>
+              <w:softHyphen/>
+            </w:r>
+            <w:r>
+              <w:rPr>
+                <w:rFonts w:hint="eastAsia"/>
+                <w:vertAlign w:val="superscript"/>
+              </w:rPr>
+              <w:t>-4</w:t>
+            </w:r>
+          </w:p>
+        </w:tc>
+      </w:tr>
+      <w:tr>
+        <w:trPr>
+          <w:trHeight w:val="168"/>
+        </w:trPr>
+        <w:tc>
+          <w:tcPr>
+            <w:tcW w:w="1134" w:type="dxa"/>
+            <w:vMerge w:val="restart"/>
+            <w:vAlign w:val="center"/>
+          </w:tcPr>
+          <w:p>
+            <w:pPr>
+              <w:jc w:val="center"/>
+            </w:pPr>
+            <w:r>
+              <w:rPr>
+                <w:rFonts w:hint="eastAsia"/>
+              </w:rPr>
+              <w:t>17</w:t>
+            </w:r>
+          </w:p>
+        </w:tc>
+        <w:tc>
+          <w:tcPr>
+            <w:tcW w:w="737" w:type="dxa"/>
+            <w:vAlign w:val="center"/>
+          </w:tcPr>
+          <w:p>
+            <w:pPr>
+              <w:jc w:val="center"/>
+            </w:pPr>
+            <w:r>
+              <w:rPr>
+                <w:rFonts w:hint="eastAsia"/>
+              </w:rPr>
+              <w:t>1</w:t>
+            </w:r>
+          </w:p>
+        </w:tc>
+        <w:tc>
+          <w:tcPr>
+            <w:tcW w:w="1134" w:type="dxa"/>
+            <w:vAlign w:val="center"/>
+          </w:tcPr>
+          <w:p>
+            <w:pPr>
+              <w:jc w:val="center"/>
+            </w:pPr>
+            <w:r>
+              <w:rPr>
+                <w:rFonts w:hint="eastAsia"/>
+              </w:rPr>
+              <w:t>278</w:t>
+            </w:r>
+          </w:p>
+        </w:tc>
+        <w:tc>
+          <w:tcPr>
+            <w:tcW w:w="1134" w:type="dxa"/>
+            <w:vAlign w:val="center"/>
+          </w:tcPr>
+          <w:p>
+            <w:pPr>
+              <w:jc w:val="center"/>
+            </w:pPr>
+            <w:r>
+              <w:rPr>
+                <w:rFonts w:hint="eastAsia"/>
+              </w:rPr>
+              <w:t>1.</w:t>
+            </w:r>
+            <w:r>
+              <w:rPr>
+                <w:rFonts w:hint="eastAsia"/>
+              </w:rPr>
+              <w:t>7</w:t>
+            </w:r>
+            <w:r>
+              <w:rPr>
+                <w:rFonts w:hint="eastAsia"/>
+              </w:rPr>
+              <w:t>*10</w:t>
+            </w:r>
+            <w:r>
+              <w:softHyphen/>
+            </w:r>
+            <w:r>
+              <w:softHyphen/>
+            </w:r>
+            <w:r>
+              <w:softHyphen/>
+            </w:r>
+            <w:r>
+              <w:rPr>
+                <w:rFonts w:hint="eastAsia"/>
+                <w:vertAlign w:val="superscript"/>
+              </w:rPr>
+              <w:t>-4</w:t>
+            </w:r>
+          </w:p>
+        </w:tc>
+        <w:tc>
+          <w:tcPr>
+            <w:tcW w:w="1134" w:type="dxa"/>
+            <w:vMerge w:val="restart"/>
+            <w:vAlign w:val="center"/>
+          </w:tcPr>
+          <w:p>
+            <w:pPr>
+              <w:jc w:val="center"/>
+            </w:pPr>
+            <w:r>
+              <w:rPr>
+                <w:rFonts w:hint="eastAsia"/>
+              </w:rPr>
+              <w:t>28</w:t>
+            </w:r>
+          </w:p>
+        </w:tc>
+        <w:tc>
+          <w:tcPr>
+            <w:tcW w:w="737" w:type="dxa"/>
+            <w:vAlign w:val="center"/>
+          </w:tcPr>
+          <w:p>
+            <w:pPr>
+              <w:jc w:val="center"/>
+            </w:pPr>
+            <w:r>
+              <w:rPr>
+                <w:rFonts w:hint="eastAsia"/>
+              </w:rPr>
+              <w:t>1</w:t>
+            </w:r>
+          </w:p>
+        </w:tc>
+        <w:tc>
+          <w:tcPr>
+            <w:tcW w:w="1134" w:type="dxa"/>
+            <w:vAlign w:val="center"/>
+          </w:tcPr>
+          <w:p>
+            <w:pPr>
+              <w:jc w:val="center"/>
+            </w:pPr>
+            <w:r>
+              <w:rPr>
+                <w:rFonts w:hint="eastAsia"/>
+              </w:rPr>
+              <w:t>432</w:t>
+            </w:r>
+          </w:p>
+        </w:tc>
+        <w:tc>
+          <w:tcPr>
+            <w:tcW w:w="1134" w:type="dxa"/>
+            <w:vAlign w:val="center"/>
+          </w:tcPr>
+          <w:p>
+            <w:pPr>
+              <w:jc w:val="center"/>
+            </w:pPr>
+            <w:r>
+              <w:rPr>
+                <w:rFonts w:hint="eastAsia"/>
+              </w:rPr>
+              <w:t>1.</w:t>
+            </w:r>
+            <w:r>
+              <w:rPr>
+                <w:rFonts w:hint="eastAsia"/>
+              </w:rPr>
+              <w:t>2</w:t>
+            </w:r>
+            <w:r>
+              <w:rPr>
+                <w:rFonts w:hint="eastAsia"/>
+              </w:rPr>
+              <w:t>*10</w:t>
+            </w:r>
+            <w:r>
+              <w:softHyphen/>
+            </w:r>
+            <w:r>
+              <w:softHyphen/>
+            </w:r>
+            <w:r>
+              <w:softHyphen/>
+            </w:r>
+            <w:r>
+              <w:rPr>
+                <w:rFonts w:hint="eastAsia"/>
+                <w:vertAlign w:val="superscript"/>
+              </w:rPr>
+              <w:t>-4</w:t>
+            </w:r>
+          </w:p>
+        </w:tc>
+      </w:tr>
+      <w:tr>
+        <w:trPr>
+          <w:trHeight w:val="168"/>
+        </w:trPr>
+        <w:tc>
+          <w:tcPr>
+            <w:tcW w:w="1134" w:type="dxa"/>
+            <w:vMerge/>
+            <w:vAlign w:val="center"/>
+          </w:tcPr>
+          <w:p>
+            <w:pPr>
+              <w:jc w:val="center"/>
+            </w:pPr>
+          </w:p>
+        </w:tc>
+        <w:tc>
+          <w:tcPr>
+            <w:tcW w:w="737" w:type="dxa"/>
+            <w:vAlign w:val="center"/>
+          </w:tcPr>
+          <w:p>
+            <w:pPr>
+              <w:jc w:val="center"/>
+            </w:pPr>
+            <w:r>
+              <w:rPr>
+                <w:rFonts w:hint="eastAsia"/>
+              </w:rPr>
+              <w:t>2</w:t>
+            </w:r>
+          </w:p>
+        </w:tc>
+        <w:tc>
+          <w:tcPr>
+            <w:tcW w:w="1134" w:type="dxa"/>
+            <w:vAlign w:val="center"/>
+          </w:tcPr>
+          <w:p>
+            <w:pPr>
+              <w:jc w:val="center"/>
+            </w:pPr>
+            <w:r>
+              <w:rPr>
+                <w:rFonts w:hint="eastAsia"/>
+              </w:rPr>
+              <w:t>522</w:t>
+            </w:r>
+          </w:p>
+        </w:tc>
+        <w:tc>
+          <w:tcPr>
+            <w:tcW w:w="1134" w:type="dxa"/>
+            <w:vAlign w:val="center"/>
+          </w:tcPr>
+          <w:p>
+            <w:pPr>
+              <w:jc w:val="center"/>
+            </w:pPr>
+            <w:r>
+              <w:rPr>
+                <w:rFonts w:hint="eastAsia"/>
+              </w:rPr>
+              <w:t>1.</w:t>
+            </w:r>
+            <w:r>
+              <w:rPr>
+                <w:rFonts w:hint="eastAsia"/>
+              </w:rPr>
+              <w:t>3</w:t>
+            </w:r>
+            <w:r>
+              <w:rPr>
+                <w:rFonts w:hint="eastAsia"/>
+              </w:rPr>
+              <w:t>*10</w:t>
+            </w:r>
+            <w:r>
+              <w:softHyphen/>
+            </w:r>
+            <w:r>
+              <w:softHyphen/>
+            </w:r>
+            <w:r>
+              <w:softHyphen/>
+            </w:r>
+            <w:r>
+              <w:rPr>
+                <w:rFonts w:hint="eastAsia"/>
+                <w:vertAlign w:val="superscript"/>
+              </w:rPr>
+              <w:t>-4</w:t>
+            </w:r>
+          </w:p>
+        </w:tc>
+        <w:tc>
+          <w:tcPr>
+            <w:tcW w:w="1134" w:type="dxa"/>
+            <w:vMerge/>
+            <w:vAlign w:val="center"/>
+          </w:tcPr>
+          <w:p>
+            <w:pPr>
+              <w:jc w:val="center"/>
+            </w:pPr>
+          </w:p>
+        </w:tc>
+        <w:tc>
+          <w:tcPr>
+            <w:tcW w:w="737" w:type="dxa"/>
+            <w:vAlign w:val="center"/>
+          </w:tcPr>
+          <w:p>
+            <w:pPr>
+              <w:jc w:val="center"/>
+            </w:pPr>
+            <w:r>
+              <w:rPr>
+                <w:rFonts w:hint="eastAsia"/>
+              </w:rPr>
+              <w:t>2</w:t>
+            </w:r>
+          </w:p>
+        </w:tc>
+        <w:tc>
+          <w:tcPr>
+            <w:tcW w:w="1134" w:type="dxa"/>
+            <w:vAlign w:val="center"/>
+          </w:tcPr>
+          <w:p>
+            <w:pPr>
+              <w:jc w:val="center"/>
+            </w:pPr>
+            <w:r>
+              <w:rPr>
+                <w:rFonts w:hint="eastAsia"/>
+              </w:rPr>
+              <w:t>808</w:t>
+            </w:r>
+          </w:p>
+        </w:tc>
+        <w:tc>
+          <w:tcPr>
+            <w:tcW w:w="1134" w:type="dxa"/>
+            <w:vAlign w:val="center"/>
+          </w:tcPr>
+          <w:p>
+            <w:pPr>
+              <w:jc w:val="center"/>
+            </w:pPr>
+            <w:r>
+              <w:rPr>
+                <w:rFonts w:hint="eastAsia"/>
+              </w:rPr>
+              <w:t>1.</w:t>
+            </w:r>
+            <w:r>
+              <w:rPr>
+                <w:rFonts w:hint="eastAsia"/>
+              </w:rPr>
+              <w:t>2</w:t>
+            </w:r>
+            <w:r>
+              <w:rPr>
+                <w:rFonts w:hint="eastAsia"/>
+              </w:rPr>
+              <w:t>*10</w:t>
+            </w:r>
+            <w:r>
+              <w:softHyphen/>
+            </w:r>
+            <w:r>
+              <w:softHyphen/>
+            </w:r>
+            <w:r>
+              <w:softHyphen/>
+            </w:r>
+            <w:r>
+              <w:rPr>
+                <w:rFonts w:hint="eastAsia"/>
+                <w:vertAlign w:val="superscript"/>
+              </w:rPr>
+              <w:t>-4</w:t>
+            </w:r>
+          </w:p>
+        </w:tc>
+      </w:tr>
+      <w:tr>
+        <w:trPr>
+          <w:trHeight w:val="168"/>
+        </w:trPr>
+        <w:tc>
+          <w:tcPr>
+            <w:tcW w:w="1134" w:type="dxa"/>
+            <w:vMerge w:val="restart"/>
+            <w:vAlign w:val="center"/>
+          </w:tcPr>
+          <w:p>
+            <w:pPr>
+              <w:jc w:val="center"/>
+            </w:pPr>
+            <w:r>
+              <w:rPr>
+                <w:rFonts w:hint="eastAsia"/>
+              </w:rPr>
+              <w:t>18</w:t>
+            </w:r>
+          </w:p>
+        </w:tc>
+        <w:tc>
+          <w:tcPr>
+            <w:tcW w:w="737" w:type="dxa"/>
+            <w:vAlign w:val="center"/>
+          </w:tcPr>
+          <w:p>
+            <w:pPr>
+              <w:jc w:val="center"/>
+            </w:pPr>
+            <w:r>
+              <w:rPr>
+                <w:rFonts w:hint="eastAsia"/>
+              </w:rPr>
+              <w:t>1</w:t>
+            </w:r>
+          </w:p>
+        </w:tc>
+        <w:tc>
+          <w:tcPr>
+            <w:tcW w:w="1134" w:type="dxa"/>
+            <w:vAlign w:val="center"/>
+          </w:tcPr>
+          <w:p>
+            <w:pPr>
+              <w:jc w:val="center"/>
+            </w:pPr>
+            <w:r>
+              <w:rPr>
+                <w:rFonts w:hint="eastAsia"/>
+              </w:rPr>
+              <w:t>292</w:t>
+            </w:r>
+          </w:p>
+        </w:tc>
+        <w:tc>
+          <w:tcPr>
+            <w:tcW w:w="1134" w:type="dxa"/>
+            <w:vAlign w:val="center"/>
+          </w:tcPr>
+          <w:p>
+            <w:pPr>
+              <w:jc w:val="center"/>
+            </w:pPr>
+            <w:r>
+              <w:rPr>
+                <w:rFonts w:hint="eastAsia"/>
+              </w:rPr>
+              <w:t>1.</w:t>
+            </w:r>
+            <w:r>
+              <w:rPr>
+                <w:rFonts w:hint="eastAsia"/>
+              </w:rPr>
+              <w:t>4</w:t>
+            </w:r>
+            <w:r>
+              <w:rPr>
+                <w:rFonts w:hint="eastAsia"/>
+              </w:rPr>
+              <w:t>*10</w:t>
+            </w:r>
+            <w:r>
+              <w:softHyphen/>
+            </w:r>
+            <w:r>
+              <w:softHyphen/>
+            </w:r>
+            <w:r>
+              <w:softHyphen/>
+            </w:r>
+            <w:r>
+              <w:rPr>
+                <w:rFonts w:hint="eastAsia"/>
+                <w:vertAlign w:val="superscript"/>
+              </w:rPr>
+              <w:t>-4</w:t>
+            </w:r>
+          </w:p>
+        </w:tc>
+        <w:tc>
+          <w:tcPr>
+            <w:tcW w:w="1134" w:type="dxa"/>
+            <w:vMerge w:val="restart"/>
+            <w:vAlign w:val="center"/>
+          </w:tcPr>
+          <w:p>
+            <w:pPr>
+              <w:jc w:val="center"/>
+            </w:pPr>
+            <w:r>
+              <w:rPr>
+                <w:rFonts w:hint="eastAsia"/>
+              </w:rPr>
+              <w:t>29</w:t>
+            </w:r>
+          </w:p>
+        </w:tc>
+        <w:tc>
+          <w:tcPr>
+            <w:tcW w:w="737" w:type="dxa"/>
+            <w:vAlign w:val="center"/>
+          </w:tcPr>
+          <w:p>
+            <w:pPr>
+              <w:jc w:val="center"/>
+            </w:pPr>
+            <w:r>
+              <w:rPr>
+                <w:rFonts w:hint="eastAsia"/>
+              </w:rPr>
+              <w:t>1</w:t>
+            </w:r>
+          </w:p>
+        </w:tc>
+        <w:tc>
+          <w:tcPr>
+            <w:tcW w:w="1134" w:type="dxa"/>
+            <w:vAlign w:val="center"/>
+          </w:tcPr>
+          <w:p>
+            <w:pPr>
+              <w:jc w:val="center"/>
+            </w:pPr>
+            <w:r>
+              <w:rPr>
+                <w:rFonts w:hint="eastAsia"/>
+              </w:rPr>
+              <w:t>446</w:t>
+            </w:r>
+          </w:p>
+        </w:tc>
+        <w:tc>
+          <w:tcPr>
+            <w:tcW w:w="1134" w:type="dxa"/>
+            <w:vAlign w:val="center"/>
+          </w:tcPr>
+          <w:p>
+            <w:pPr>
+              <w:jc w:val="center"/>
+            </w:pPr>
+            <w:r>
+              <w:rPr>
+                <w:rFonts w:hint="eastAsia"/>
+              </w:rPr>
+              <w:t>1.</w:t>
+            </w:r>
+            <w:r>
+              <w:rPr>
+                <w:rFonts w:hint="eastAsia"/>
+              </w:rPr>
+              <w:t>2</w:t>
+            </w:r>
+            <w:r>
+              <w:rPr>
+                <w:rFonts w:hint="eastAsia"/>
+              </w:rPr>
+              <w:t>*10</w:t>
+            </w:r>
+            <w:r>
+              <w:softHyphen/>
+            </w:r>
+            <w:r>
+              <w:softHyphen/>
+            </w:r>
+            <w:r>
+              <w:softHyphen/>
+            </w:r>
+            <w:r>
+              <w:rPr>
+                <w:rFonts w:hint="eastAsia"/>
+                <w:vertAlign w:val="superscript"/>
+              </w:rPr>
+              <w:t>-4</w:t>
+            </w:r>
+          </w:p>
+        </w:tc>
+      </w:tr>
+      <w:tr>
+        <w:trPr>
+          <w:trHeight w:val="168"/>
+        </w:trPr>
+        <w:tc>
+          <w:tcPr>
+            <w:tcW w:w="1134" w:type="dxa"/>
+            <w:vMerge/>
+            <w:vAlign w:val="center"/>
+          </w:tcPr>
+          <w:p>
+            <w:pPr>
+              <w:jc w:val="center"/>
+            </w:pPr>
+          </w:p>
+        </w:tc>
+        <w:tc>
+          <w:tcPr>
+            <w:tcW w:w="737" w:type="dxa"/>
+            <w:vAlign w:val="center"/>
+          </w:tcPr>
+          <w:p>
+            <w:pPr>
+              <w:jc w:val="center"/>
+            </w:pPr>
+            <w:r>
+              <w:rPr>
+                <w:rFonts w:hint="eastAsia"/>
+              </w:rPr>
+              <w:t>2</w:t>
+            </w:r>
+          </w:p>
+        </w:tc>
+        <w:tc>
+          <w:tcPr>
+            <w:tcW w:w="1134" w:type="dxa"/>
+            <w:vAlign w:val="center"/>
+          </w:tcPr>
+          <w:p>
+            <w:pPr>
+              <w:jc w:val="center"/>
+            </w:pPr>
+            <w:r>
+              <w:rPr>
+                <w:rFonts w:hint="eastAsia"/>
+              </w:rPr>
+              <w:t>548</w:t>
+            </w:r>
+          </w:p>
+        </w:tc>
+        <w:tc>
+          <w:tcPr>
+            <w:tcW w:w="1134" w:type="dxa"/>
+            <w:vAlign w:val="center"/>
+          </w:tcPr>
+          <w:p>
+            <w:pPr>
+              <w:jc w:val="center"/>
+            </w:pPr>
+            <w:r>
+              <w:rPr>
+                <w:rFonts w:hint="eastAsia"/>
+              </w:rPr>
+              <w:t>1.</w:t>
+            </w:r>
+            <w:r>
+              <w:rPr>
+                <w:rFonts w:hint="eastAsia"/>
+              </w:rPr>
+              <w:t>2</w:t>
+            </w:r>
+            <w:r>
+              <w:rPr>
+                <w:rFonts w:hint="eastAsia"/>
+              </w:rPr>
+              <w:t>*10</w:t>
+            </w:r>
+            <w:r>
+              <w:softHyphen/>
+            </w:r>
+            <w:r>
+              <w:softHyphen/>
+            </w:r>
+            <w:r>
+              <w:softHyphen/>
+            </w:r>
+            <w:r>
+              <w:rPr>
+                <w:rFonts w:hint="eastAsia"/>
+                <w:vertAlign w:val="superscript"/>
+              </w:rPr>
+              <w:t>-4</w:t>
+            </w:r>
+          </w:p>
+        </w:tc>
+        <w:tc>
+          <w:tcPr>
+            <w:tcW w:w="1134" w:type="dxa"/>
+            <w:vMerge/>
+            <w:vAlign w:val="center"/>
+          </w:tcPr>
+          <w:p>
+            <w:pPr>
+              <w:jc w:val="center"/>
+            </w:pPr>
+          </w:p>
+        </w:tc>
+        <w:tc>
+          <w:tcPr>
+            <w:tcW w:w="737" w:type="dxa"/>
+            <w:vAlign w:val="center"/>
+          </w:tcPr>
+          <w:p>
+            <w:pPr>
+              <w:jc w:val="center"/>
+            </w:pPr>
+            <w:r>
+              <w:rPr>
+                <w:rFonts w:hint="eastAsia"/>
+              </w:rPr>
+              <w:t>2</w:t>
+            </w:r>
+          </w:p>
+        </w:tc>
+        <w:tc>
+          <w:tcPr>
+            <w:tcW w:w="1134" w:type="dxa"/>
+            <w:vAlign w:val="center"/>
+          </w:tcPr>
+          <w:p>
+            <w:pPr>
+              <w:jc w:val="center"/>
+            </w:pPr>
+            <w:r>
+              <w:rPr>
+                <w:rFonts w:hint="eastAsia"/>
+              </w:rPr>
+              <w:t>834</w:t>
+            </w:r>
+          </w:p>
+        </w:tc>
+        <w:tc>
+          <w:tcPr>
+            <w:tcW w:w="1134" w:type="dxa"/>
+            <w:vAlign w:val="center"/>
+          </w:tcPr>
+          <w:p>
+            <w:pPr>
+              <w:jc w:val="center"/>
+            </w:pPr>
+            <w:r>
+              <w:rPr>
+                <w:rFonts w:hint="eastAsia"/>
+              </w:rPr>
+              <w:t>1.</w:t>
+            </w:r>
+            <w:r>
+              <w:rPr>
+                <w:rFonts w:hint="eastAsia"/>
+              </w:rPr>
+              <w:t>2</w:t>
+            </w:r>
+            <w:r>
+              <w:rPr>
+                <w:rFonts w:hint="eastAsia"/>
+              </w:rPr>
+              <w:t>*10</w:t>
+            </w:r>
+            <w:r>
+              <w:softHyphen/>
+            </w:r>
+            <w:r>
+              <w:softHyphen/>
+            </w:r>
+            <w:r>
+              <w:softHyphen/>
+            </w:r>
+            <w:r>
+              <w:rPr>
+                <w:rFonts w:hint="eastAsia"/>
+                <w:vertAlign w:val="superscript"/>
+              </w:rPr>
+              <w:t>-4</w:t>
+            </w:r>
+          </w:p>
+        </w:tc>
+      </w:tr>
+      <w:tr>
+        <w:trPr>
+          <w:trHeight w:val="168"/>
+        </w:trPr>
+        <w:tc>
+          <w:tcPr>
+            <w:tcW w:w="1134" w:type="dxa"/>
+            <w:vMerge w:val="restart"/>
+            <w:vAlign w:val="center"/>
+          </w:tcPr>
+          <w:p>
+            <w:pPr>
+              <w:jc w:val="center"/>
+            </w:pPr>
+            <w:r>
+              <w:rPr>
+                <w:rFonts w:hint="eastAsia"/>
+              </w:rPr>
+              <w:t>19</w:t>
+            </w:r>
+          </w:p>
+        </w:tc>
+        <w:tc>
+          <w:tcPr>
+            <w:tcW w:w="737" w:type="dxa"/>
+            <w:vAlign w:val="center"/>
+          </w:tcPr>
+          <w:p>
+            <w:pPr>
+              <w:jc w:val="center"/>
+            </w:pPr>
+            <w:r>
+              <w:rPr>
+                <w:rFonts w:hint="eastAsia"/>
+              </w:rPr>
+              <w:t>1</w:t>
+            </w:r>
+          </w:p>
+        </w:tc>
+        <w:tc>
+          <w:tcPr>
+            <w:tcW w:w="1134" w:type="dxa"/>
+            <w:vAlign w:val="center"/>
+          </w:tcPr>
+          <w:p>
+            <w:pPr>
+              <w:jc w:val="center"/>
+            </w:pPr>
+            <w:r>
+              <w:rPr>
+                <w:rFonts w:hint="eastAsia"/>
+              </w:rPr>
+              <w:t>306</w:t>
+            </w:r>
+          </w:p>
+        </w:tc>
+        <w:tc>
+          <w:tcPr>
+            <w:tcW w:w="1134" w:type="dxa"/>
+            <w:vAlign w:val="center"/>
+          </w:tcPr>
+          <w:p>
+            <w:pPr>
+              <w:jc w:val="center"/>
+            </w:pPr>
+            <w:r>
+              <w:rPr>
+                <w:rFonts w:hint="eastAsia"/>
+              </w:rPr>
+              <w:t>1.</w:t>
+            </w:r>
+            <w:r>
+              <w:rPr>
+                <w:rFonts w:hint="eastAsia"/>
+              </w:rPr>
+              <w:t>3</w:t>
+            </w:r>
+            <w:r>
+              <w:rPr>
+                <w:rFonts w:hint="eastAsia"/>
+              </w:rPr>
+              <w:t>*10</w:t>
+            </w:r>
+            <w:r>
+              <w:softHyphen/>
+            </w:r>
+            <w:r>
+              <w:softHyphen/>
+            </w:r>
+            <w:r>
+              <w:softHyphen/>
+            </w:r>
+            <w:r>
+              <w:rPr>
+                <w:rFonts w:hint="eastAsia"/>
+                <w:vertAlign w:val="superscript"/>
+              </w:rPr>
+              <w:t>-4</w:t>
+            </w:r>
+          </w:p>
+        </w:tc>
+        <w:tc>
+          <w:tcPr>
+            <w:tcW w:w="1134" w:type="dxa"/>
+            <w:vMerge w:val="restart"/>
+            <w:vAlign w:val="center"/>
+          </w:tcPr>
+          <w:p>
+            <w:pPr>
+              <w:jc w:val="center"/>
+            </w:pPr>
+            <w:r>
+              <w:rPr>
+                <w:rFonts w:hint="eastAsia"/>
+              </w:rPr>
+              <w:t>30</w:t>
+            </w:r>
+          </w:p>
+        </w:tc>
+        <w:tc>
+          <w:tcPr>
+            <w:tcW w:w="737" w:type="dxa"/>
+            <w:vAlign w:val="center"/>
+          </w:tcPr>
+          <w:p>
+            <w:pPr>
+              <w:jc w:val="center"/>
+            </w:pPr>
+            <w:r>
+              <w:rPr>
+                <w:rFonts w:hint="eastAsia"/>
+              </w:rPr>
+              <w:t>1</w:t>
+            </w:r>
+          </w:p>
+        </w:tc>
+        <w:tc>
+          <w:tcPr>
+            <w:tcW w:w="1134" w:type="dxa"/>
+            <w:vAlign w:val="center"/>
+          </w:tcPr>
+          <w:p>
+            <w:pPr>
+              <w:jc w:val="center"/>
+            </w:pPr>
+            <w:r>
+              <w:rPr>
+                <w:rFonts w:hint="eastAsia"/>
+              </w:rPr>
+              <w:t>460</w:t>
+            </w:r>
+          </w:p>
+        </w:tc>
+        <w:tc>
+          <w:tcPr>
+            <w:tcW w:w="1134" w:type="dxa"/>
+            <w:vAlign w:val="center"/>
+          </w:tcPr>
+          <w:p>
+            <w:pPr>
+              <w:jc w:val="center"/>
+            </w:pPr>
+            <w:r>
+              <w:rPr>
+                <w:rFonts w:hint="eastAsia"/>
+              </w:rPr>
+              <w:t>1.</w:t>
+            </w:r>
+            <w:r>
+              <w:rPr>
+                <w:rFonts w:hint="eastAsia"/>
+              </w:rPr>
+              <w:t>2</w:t>
+            </w:r>
+            <w:r>
+              <w:rPr>
+                <w:rFonts w:hint="eastAsia"/>
+              </w:rPr>
+              <w:t>*10</w:t>
+            </w:r>
+            <w:r>
+              <w:softHyphen/>
+            </w:r>
+            <w:r>
+              <w:softHyphen/>
+            </w:r>
+            <w:r>
+              <w:softHyphen/>
+            </w:r>
+            <w:r>
+              <w:rPr>
+                <w:rFonts w:hint="eastAsia"/>
+                <w:vertAlign w:val="superscript"/>
+              </w:rPr>
+              <w:t>-4</w:t>
+            </w:r>
+          </w:p>
+        </w:tc>
+      </w:tr>
+      <w:tr>
+        <w:trPr>
+          <w:trHeight w:val="168"/>
+        </w:trPr>
+        <w:tc>
+          <w:tcPr>
+            <w:tcW w:w="1134" w:type="dxa"/>
+            <w:vMerge/>
+            <w:vAlign w:val="center"/>
+          </w:tcPr>
+          <w:p>
+            <w:pPr>
+              <w:jc w:val="center"/>
+            </w:pPr>
+          </w:p>
+        </w:tc>
+        <w:tc>
+          <w:tcPr>
+            <w:tcW w:w="737" w:type="dxa"/>
+            <w:vAlign w:val="center"/>
+          </w:tcPr>
+          <w:p>
+            <w:pPr>
+              <w:jc w:val="center"/>
+            </w:pPr>
+            <w:r>
+              <w:rPr>
+                <w:rFonts w:hint="eastAsia"/>
+              </w:rPr>
+              <w:t>2</w:t>
+            </w:r>
+          </w:p>
+        </w:tc>
+        <w:tc>
+          <w:tcPr>
+            <w:tcW w:w="1134" w:type="dxa"/>
+            <w:vAlign w:val="center"/>
+          </w:tcPr>
+          <w:p>
+            <w:pPr>
+              <w:jc w:val="center"/>
+            </w:pPr>
+            <w:r>
+              <w:rPr>
+                <w:rFonts w:hint="eastAsia"/>
+              </w:rPr>
+              <w:t>574</w:t>
+            </w:r>
+          </w:p>
+        </w:tc>
+        <w:tc>
+          <w:tcPr>
+            <w:tcW w:w="1134" w:type="dxa"/>
+            <w:vAlign w:val="center"/>
+          </w:tcPr>
+          <w:p>
+            <w:pPr>
+              <w:jc w:val="center"/>
+            </w:pPr>
+            <w:r>
+              <w:rPr>
+                <w:rFonts w:hint="eastAsia"/>
+              </w:rPr>
+              <w:t>1.</w:t>
+            </w:r>
+            <w:r>
+              <w:rPr>
+                <w:rFonts w:hint="eastAsia"/>
+              </w:rPr>
+              <w:t>3</w:t>
+            </w:r>
+            <w:r>
+              <w:rPr>
+                <w:rFonts w:hint="eastAsia"/>
+              </w:rPr>
+              <w:t>*10</w:t>
+            </w:r>
+            <w:r>
+              <w:softHyphen/>
+            </w:r>
+            <w:r>
+              <w:softHyphen/>
+            </w:r>
+            <w:r>
+              <w:softHyphen/>
+            </w:r>
+            <w:r>
+              <w:rPr>
+                <w:rFonts w:hint="eastAsia"/>
+                <w:vertAlign w:val="superscript"/>
+              </w:rPr>
+              <w:t>-4</w:t>
+            </w:r>
+          </w:p>
+        </w:tc>
+        <w:tc>
+          <w:tcPr>
+            <w:tcW w:w="1134" w:type="dxa"/>
+            <w:vMerge/>
+            <w:tcBorders>
+              <w:bottom w:val="single" w:sz="4" w:space="0" w:color="auto"/>
+            </w:tcBorders>
+            <w:vAlign w:val="center"/>
+          </w:tcPr>
+          <w:p>
+            <w:pPr>
+              <w:jc w:val="center"/>
+            </w:pPr>
+          </w:p>
+        </w:tc>
+        <w:tc>
+          <w:tcPr>
+            <w:tcW w:w="737" w:type="dxa"/>
+            <w:tcBorders>
+              <w:bottom w:val="single" w:sz="4" w:space="0" w:color="auto"/>
+            </w:tcBorders>
+            <w:vAlign w:val="center"/>
+          </w:tcPr>
+          <w:p>
+            <w:pPr>
+              <w:jc w:val="center"/>
+            </w:pPr>
+            <w:r>
+              <w:rPr>
+                <w:rFonts w:hint="eastAsia"/>
+              </w:rPr>
+              <w:t>2</w:t>
+            </w:r>
+          </w:p>
+        </w:tc>
+        <w:tc>
+          <w:tcPr>
+            <w:tcW w:w="1134" w:type="dxa"/>
+            <w:tcBorders>
+              <w:bottom w:val="single" w:sz="4" w:space="0" w:color="auto"/>
+            </w:tcBorders>
+            <w:vAlign w:val="center"/>
+          </w:tcPr>
+          <w:p>
+            <w:pPr>
+              <w:jc w:val="center"/>
+            </w:pPr>
+            <w:r>
+              <w:rPr>
+                <w:rFonts w:hint="eastAsia"/>
+              </w:rPr>
+              <w:t>860</w:t>
+            </w:r>
+          </w:p>
+        </w:tc>
+        <w:tc>
+          <w:tcPr>
+            <w:tcW w:w="1134" w:type="dxa"/>
+            <w:tcBorders>
+              <w:bottom w:val="single" w:sz="4" w:space="0" w:color="auto"/>
+            </w:tcBorders>
+            <w:vAlign w:val="center"/>
+          </w:tcPr>
+          <w:p>
+            <w:pPr>
+              <w:jc w:val="center"/>
+            </w:pPr>
+            <w:r>
+              <w:rPr>
+                <w:rFonts w:hint="eastAsia"/>
+              </w:rPr>
+              <w:t>1.</w:t>
+            </w:r>
+            <w:r>
+              <w:rPr>
+                <w:rFonts w:hint="eastAsia"/>
+              </w:rPr>
+              <w:t>2</w:t>
+            </w:r>
+            <w:r>
+              <w:rPr>
+                <w:rFonts w:hint="eastAsia"/>
+              </w:rPr>
+              <w:t>*10</w:t>
+            </w:r>
+            <w:r>
+              <w:softHyphen/>
+            </w:r>
+            <w:r>
+              <w:softHyphen/>
+            </w:r>
+            <w:r>
+              <w:softHyphen/>
+            </w:r>
+            <w:r>
+              <w:rPr>
+                <w:rFonts w:hint="eastAsia"/>
+                <w:vertAlign w:val="superscript"/>
+              </w:rPr>
+              <w:t>-4</w:t>
+            </w:r>
+          </w:p>
+        </w:tc>
+      </w:tr>
+      <w:tr>
+        <w:trPr>
+          <w:trHeight w:val="168"/>
+        </w:trPr>
+        <w:tc>
+          <w:tcPr>
+            <w:tcW w:w="1134" w:type="dxa"/>
+            <w:vMerge w:val="restart"/>
+            <w:vAlign w:val="center"/>
+          </w:tcPr>
+          <w:p>
+            <w:pPr>
+              <w:jc w:val="center"/>
+            </w:pPr>
+            <w:r>
+              <w:rPr>
+                <w:rFonts w:hint="eastAsia"/>
+              </w:rPr>
+              <w:t>20</w:t>
+            </w:r>
+          </w:p>
+        </w:tc>
+        <w:tc>
+          <w:tcPr>
+            <w:tcW w:w="737" w:type="dxa"/>
+            <w:vAlign w:val="center"/>
+          </w:tcPr>
+          <w:p>
+            <w:pPr>
+              <w:jc w:val="center"/>
+            </w:pPr>
+            <w:r>
+              <w:rPr>
+                <w:rFonts w:hint="eastAsia"/>
+              </w:rPr>
+              <w:t>1</w:t>
+            </w:r>
+          </w:p>
+        </w:tc>
+        <w:tc>
+          <w:tcPr>
+            <w:tcW w:w="1134" w:type="dxa"/>
+            <w:vAlign w:val="center"/>
+          </w:tcPr>
+          <w:p>
+            <w:pPr>
+              <w:jc w:val="center"/>
+            </w:pPr>
+            <w:r>
+              <w:rPr>
+                <w:rFonts w:hint="eastAsia"/>
+              </w:rPr>
+              <w:t>320</w:t>
+            </w:r>
+          </w:p>
+        </w:tc>
+        <w:tc>
+          <w:tcPr>
+            <w:tcW w:w="1134" w:type="dxa"/>
+            <w:vAlign w:val="center"/>
+          </w:tcPr>
+          <w:p>
+            <w:pPr>
+              <w:jc w:val="center"/>
+            </w:pPr>
+            <w:r>
+              <w:rPr>
+                <w:rFonts w:hint="eastAsia"/>
+              </w:rPr>
+              <w:t>1.</w:t>
+            </w:r>
+            <w:r>
+              <w:rPr>
+                <w:rFonts w:hint="eastAsia"/>
+              </w:rPr>
+              <w:t>3</w:t>
+            </w:r>
+            <w:r>
+              <w:rPr>
+                <w:rFonts w:hint="eastAsia"/>
+              </w:rPr>
+              <w:t>*10</w:t>
+            </w:r>
+            <w:r>
+              <w:softHyphen/>
+            </w:r>
+            <w:r>
+              <w:softHyphen/>
+            </w:r>
+            <w:r>
+              <w:softHyphen/>
+            </w:r>
+            <w:r>
+              <w:rPr>
+                <w:rFonts w:hint="eastAsia"/>
+                <w:vertAlign w:val="superscript"/>
+              </w:rPr>
+              <w:t>-4</w:t>
+            </w:r>
+          </w:p>
+        </w:tc>
+        <w:tc>
+          <w:tcPr>
+            <w:tcW w:w="4139" w:type="dxa"/>
+            <w:gridSpan w:val="4"/>
+            <w:vMerge w:val="restart"/>
+            <w:tcBorders>
+              <w:tr2bl w:val="single" w:sz="4" w:space="0" w:color="auto"/>
+            </w:tcBorders>
+            <w:vAlign w:val="center"/>
           </w:tcPr>
           <w:p>
             <w:pPr>
@@ -31404,6 +34918,7 @@
           <w:tcPr>
             <w:tcW w:w="1134" w:type="dxa"/>
             <w:vMerge/>
+            <w:vAlign w:val="center"/>
           </w:tcPr>
           <w:p>
             <w:pPr>
@@ -31414,6 +34929,7 @@
         <w:tc>
           <w:tcPr>
             <w:tcW w:w="737" w:type="dxa"/>
+            <w:vAlign w:val="center"/>
           </w:tcPr>
           <w:p>
             <w:pPr>
@@ -31430,2143 +34946,74 @@
         <w:tc>
           <w:tcPr>
             <w:tcW w:w="1134" w:type="dxa"/>
-            <w:vMerge/>
+            <w:vAlign w:val="center"/>
           </w:tcPr>
           <w:p>
             <w:pPr>
               <w:jc w:val="center"/>
             </w:pPr>
+            <w:r>
+              <w:rPr>
+                <w:rFonts w:hint="eastAsia"/>
+              </w:rPr>
+              <w:t>600</w:t>
+            </w:r>
           </w:p>
         </w:tc>
         <w:tc>
           <w:tcPr>
             <w:tcW w:w="1134" w:type="dxa"/>
-            <w:vMerge/>
+            <w:vAlign w:val="center"/>
           </w:tcPr>
           <w:p>
             <w:pPr>
               <w:jc w:val="center"/>
             </w:pPr>
+            <w:r>
+              <w:rPr>
+                <w:rFonts w:hint="eastAsia"/>
+              </w:rPr>
+              <w:t>1.</w:t>
+            </w:r>
+            <w:r>
+              <w:rPr>
+                <w:rFonts w:hint="eastAsia"/>
+              </w:rPr>
+              <w:t>3</w:t>
+            </w:r>
+            <w:r>
+              <w:rPr>
+                <w:rFonts w:hint="eastAsia"/>
+              </w:rPr>
+              <w:t>*10</w:t>
+            </w:r>
+            <w:r>
+              <w:softHyphen/>
+            </w:r>
+            <w:r>
+              <w:softHyphen/>
+            </w:r>
+            <w:r>
+              <w:softHyphen/>
+            </w:r>
+            <w:r>
+              <w:rPr>
+                <w:rFonts w:hint="eastAsia"/>
+                <w:vertAlign w:val="superscript"/>
+              </w:rPr>
+              <w:t>-4</w:t>
+            </w:r>
           </w:p>
         </w:tc>
         <w:tc>
           <w:tcPr>
-            <w:tcW w:w="1134" w:type="dxa"/>
+            <w:tcW w:w="4139" w:type="dxa"/>
+            <w:gridSpan w:val="4"/>
             <w:vMerge/>
-          </w:tcPr>
-          <w:p>
-            <w:pPr>
-              <w:jc w:val="center"/>
-            </w:pPr>
-          </w:p>
-        </w:tc>
-        <w:tc>
-          <w:tcPr>
-            <w:tcW w:w="737" w:type="dxa"/>
-          </w:tcPr>
-          <w:p>
-            <w:pPr>
-              <w:jc w:val="center"/>
-            </w:pPr>
-            <w:r>
-              <w:rPr>
-                <w:rFonts w:hint="eastAsia"/>
-              </w:rPr>
-              <w:t>2</w:t>
-            </w:r>
-          </w:p>
-        </w:tc>
-        <w:tc>
-          <w:tcPr>
-            <w:tcW w:w="1134" w:type="dxa"/>
-            <w:vMerge/>
-          </w:tcPr>
-          <w:p>
-            <w:pPr>
-              <w:jc w:val="center"/>
-            </w:pPr>
-          </w:p>
-        </w:tc>
-        <w:tc>
-          <w:tcPr>
-            <w:tcW w:w="1134" w:type="dxa"/>
-            <w:vMerge/>
-          </w:tcPr>
-          <w:p>
-            <w:pPr>
-              <w:jc w:val="center"/>
-            </w:pPr>
-          </w:p>
-        </w:tc>
-      </w:tr>
-      <w:tr>
-        <w:trPr>
-          <w:trHeight w:val="269"/>
-        </w:trPr>
-        <w:tc>
-          <w:tcPr>
-            <w:tcW w:w="1134" w:type="dxa"/>
-            <w:vMerge w:val="restart"/>
-          </w:tcPr>
-          <w:p>
-            <w:pPr>
-              <w:jc w:val="center"/>
-              <w:rPr>
-                <w:rFonts w:hint="eastAsia"/>
-              </w:rPr>
-            </w:pPr>
-            <w:r>
-              <w:rPr>
-                <w:rFonts w:hint="eastAsia"/>
-              </w:rPr>
-              <w:t>1</w:t>
-            </w:r>
-            <w:r>
-              <w:rPr>
-                <w:rFonts w:hint="eastAsia"/>
-              </w:rPr>
-              <w:t>2</w:t>
-            </w:r>
-          </w:p>
-        </w:tc>
-        <w:tc>
-          <w:tcPr>
-            <w:tcW w:w="737" w:type="dxa"/>
-          </w:tcPr>
-          <w:p>
-            <w:pPr>
-              <w:jc w:val="center"/>
-              <w:rPr>
-                <w:rFonts w:hint="eastAsia"/>
-              </w:rPr>
-            </w:pPr>
-            <w:r>
-              <w:rPr>
-                <w:rFonts w:hint="eastAsia"/>
-              </w:rPr>
-              <w:t>1</w:t>
-            </w:r>
-          </w:p>
-        </w:tc>
-        <w:tc>
-          <w:tcPr>
-            <w:tcW w:w="1134" w:type="dxa"/>
-            <w:vMerge w:val="restart"/>
-          </w:tcPr>
-          <w:p>
-            <w:pPr>
-              <w:jc w:val="center"/>
-            </w:pPr>
-          </w:p>
-        </w:tc>
-        <w:tc>
-          <w:tcPr>
-            <w:tcW w:w="1134" w:type="dxa"/>
-            <w:vMerge w:val="restart"/>
-          </w:tcPr>
-          <w:p>
-            <w:pPr>
-              <w:jc w:val="center"/>
-            </w:pPr>
-          </w:p>
-        </w:tc>
-        <w:tc>
-          <w:tcPr>
-            <w:tcW w:w="1134" w:type="dxa"/>
-            <w:vMerge w:val="restart"/>
-          </w:tcPr>
-          <w:p>
-            <w:pPr>
-              <w:jc w:val="center"/>
-              <w:rPr>
-                <w:rFonts w:hint="eastAsia"/>
-              </w:rPr>
-            </w:pPr>
-            <w:r>
-              <w:rPr>
-                <w:rFonts w:hint="eastAsia"/>
-              </w:rPr>
-              <w:t>23</w:t>
-            </w:r>
-          </w:p>
-        </w:tc>
-        <w:tc>
-          <w:tcPr>
-            <w:tcW w:w="737" w:type="dxa"/>
-          </w:tcPr>
-          <w:p>
-            <w:pPr>
-              <w:jc w:val="center"/>
-            </w:pPr>
-            <w:r>
-              <w:rPr>
-                <w:rFonts w:hint="eastAsia"/>
-              </w:rPr>
-              <w:t>1</w:t>
-            </w:r>
-          </w:p>
-        </w:tc>
-        <w:tc>
-          <w:tcPr>
-            <w:tcW w:w="1134" w:type="dxa"/>
-            <w:vMerge w:val="restart"/>
-          </w:tcPr>
-          <w:p>
-            <w:pPr>
-              <w:jc w:val="center"/>
-            </w:pPr>
-          </w:p>
-        </w:tc>
-        <w:tc>
-          <w:tcPr>
-            <w:tcW w:w="1134" w:type="dxa"/>
-            <w:vMerge w:val="restart"/>
-          </w:tcPr>
-          <w:p>
-            <w:pPr>
-              <w:jc w:val="center"/>
-            </w:pPr>
-          </w:p>
-        </w:tc>
-      </w:tr>
-      <w:tr>
-        <w:trPr>
-          <w:trHeight w:val="168"/>
-        </w:trPr>
-        <w:tc>
-          <w:tcPr>
-            <w:tcW w:w="1134" w:type="dxa"/>
-            <w:vMerge/>
-          </w:tcPr>
-          <w:p>
-            <w:pPr>
-              <w:jc w:val="center"/>
-            </w:pPr>
-          </w:p>
-        </w:tc>
-        <w:tc>
-          <w:tcPr>
-            <w:tcW w:w="737" w:type="dxa"/>
-          </w:tcPr>
-          <w:p>
-            <w:pPr>
-              <w:jc w:val="center"/>
-            </w:pPr>
-            <w:r>
-              <w:rPr>
-                <w:rFonts w:hint="eastAsia"/>
-              </w:rPr>
-              <w:t>2</w:t>
-            </w:r>
-          </w:p>
-        </w:tc>
-        <w:tc>
-          <w:tcPr>
-            <w:tcW w:w="1134" w:type="dxa"/>
-            <w:vMerge/>
-          </w:tcPr>
-          <w:p>
-            <w:pPr>
-              <w:jc w:val="center"/>
-            </w:pPr>
-          </w:p>
-        </w:tc>
-        <w:tc>
-          <w:tcPr>
-            <w:tcW w:w="1134" w:type="dxa"/>
-            <w:vMerge/>
-          </w:tcPr>
-          <w:p>
-            <w:pPr>
-              <w:jc w:val="center"/>
-            </w:pPr>
-          </w:p>
-        </w:tc>
-        <w:tc>
-          <w:tcPr>
-            <w:tcW w:w="1134" w:type="dxa"/>
-            <w:vMerge/>
-          </w:tcPr>
-          <w:p>
-            <w:pPr>
-              <w:jc w:val="center"/>
-            </w:pPr>
-          </w:p>
-        </w:tc>
-        <w:tc>
-          <w:tcPr>
-            <w:tcW w:w="737" w:type="dxa"/>
-          </w:tcPr>
-          <w:p>
-            <w:pPr>
-              <w:jc w:val="center"/>
-            </w:pPr>
-            <w:r>
-              <w:rPr>
-                <w:rFonts w:hint="eastAsia"/>
-              </w:rPr>
-              <w:t>2</w:t>
-            </w:r>
-          </w:p>
-        </w:tc>
-        <w:tc>
-          <w:tcPr>
-            <w:tcW w:w="1134" w:type="dxa"/>
-            <w:vMerge/>
-          </w:tcPr>
-          <w:p>
-            <w:pPr>
-              <w:jc w:val="center"/>
-            </w:pPr>
-          </w:p>
-        </w:tc>
-        <w:tc>
-          <w:tcPr>
-            <w:tcW w:w="1134" w:type="dxa"/>
-            <w:vMerge/>
-          </w:tcPr>
-          <w:p>
-            <w:pPr>
-              <w:jc w:val="center"/>
-            </w:pPr>
-          </w:p>
-        </w:tc>
-      </w:tr>
-      <w:tr>
-        <w:trPr>
-          <w:trHeight w:val="269"/>
-        </w:trPr>
-        <w:tc>
-          <w:tcPr>
-            <w:tcW w:w="1134" w:type="dxa"/>
-            <w:vMerge w:val="restart"/>
-          </w:tcPr>
-          <w:p>
-            <w:pPr>
-              <w:jc w:val="center"/>
-              <w:rPr>
-                <w:rFonts w:hint="eastAsia"/>
-              </w:rPr>
-            </w:pPr>
-            <w:r>
-              <w:rPr>
-                <w:rFonts w:hint="eastAsia"/>
-              </w:rPr>
-              <w:t>1</w:t>
-            </w:r>
-            <w:r>
-              <w:rPr>
-                <w:rFonts w:hint="eastAsia"/>
-              </w:rPr>
-              <w:t>3</w:t>
-            </w:r>
-          </w:p>
-        </w:tc>
-        <w:tc>
-          <w:tcPr>
-            <w:tcW w:w="737" w:type="dxa"/>
-          </w:tcPr>
-          <w:p>
-            <w:pPr>
-              <w:jc w:val="center"/>
-              <w:rPr>
-                <w:rFonts w:hint="eastAsia"/>
-              </w:rPr>
-            </w:pPr>
-            <w:r>
-              <w:rPr>
-                <w:rFonts w:hint="eastAsia"/>
-              </w:rPr>
-              <w:t>1</w:t>
-            </w:r>
-          </w:p>
-        </w:tc>
-        <w:tc>
-          <w:tcPr>
-            <w:tcW w:w="1134" w:type="dxa"/>
-            <w:vMerge w:val="restart"/>
-          </w:tcPr>
-          <w:p>
-            <w:pPr>
-              <w:jc w:val="center"/>
-            </w:pPr>
-          </w:p>
-        </w:tc>
-        <w:tc>
-          <w:tcPr>
-            <w:tcW w:w="1134" w:type="dxa"/>
-            <w:vMerge w:val="restart"/>
-          </w:tcPr>
-          <w:p>
-            <w:pPr>
-              <w:jc w:val="center"/>
-            </w:pPr>
-          </w:p>
-        </w:tc>
-        <w:tc>
-          <w:tcPr>
-            <w:tcW w:w="1134" w:type="dxa"/>
-            <w:vMerge w:val="restart"/>
-          </w:tcPr>
-          <w:p>
-            <w:pPr>
-              <w:jc w:val="center"/>
-              <w:rPr>
-                <w:rFonts w:hint="eastAsia"/>
-              </w:rPr>
-            </w:pPr>
-            <w:r>
-              <w:rPr>
-                <w:rFonts w:hint="eastAsia"/>
-              </w:rPr>
-              <w:t>24</w:t>
-            </w:r>
-          </w:p>
-        </w:tc>
-        <w:tc>
-          <w:tcPr>
-            <w:tcW w:w="737" w:type="dxa"/>
-          </w:tcPr>
-          <w:p>
-            <w:pPr>
-              <w:jc w:val="center"/>
-            </w:pPr>
-            <w:r>
-              <w:rPr>
-                <w:rFonts w:hint="eastAsia"/>
-              </w:rPr>
-              <w:t>1</w:t>
-            </w:r>
-          </w:p>
-        </w:tc>
-        <w:tc>
-          <w:tcPr>
-            <w:tcW w:w="1134" w:type="dxa"/>
-            <w:vMerge w:val="restart"/>
-          </w:tcPr>
-          <w:p>
-            <w:pPr>
-              <w:jc w:val="center"/>
-            </w:pPr>
-          </w:p>
-        </w:tc>
-        <w:tc>
-          <w:tcPr>
-            <w:tcW w:w="1134" w:type="dxa"/>
-            <w:vMerge w:val="restart"/>
-          </w:tcPr>
-          <w:p>
-            <w:pPr>
-              <w:jc w:val="center"/>
-            </w:pPr>
-          </w:p>
-        </w:tc>
-      </w:tr>
-      <w:tr>
-        <w:trPr>
-          <w:trHeight w:val="168"/>
-        </w:trPr>
-        <w:tc>
-          <w:tcPr>
-            <w:tcW w:w="1134" w:type="dxa"/>
-            <w:vMerge/>
-          </w:tcPr>
-          <w:p>
-            <w:pPr>
-              <w:jc w:val="center"/>
-            </w:pPr>
-          </w:p>
-        </w:tc>
-        <w:tc>
-          <w:tcPr>
-            <w:tcW w:w="737" w:type="dxa"/>
-          </w:tcPr>
-          <w:p>
-            <w:pPr>
-              <w:jc w:val="center"/>
-            </w:pPr>
-            <w:r>
-              <w:rPr>
-                <w:rFonts w:hint="eastAsia"/>
-              </w:rPr>
-              <w:t>2</w:t>
-            </w:r>
-          </w:p>
-        </w:tc>
-        <w:tc>
-          <w:tcPr>
-            <w:tcW w:w="1134" w:type="dxa"/>
-            <w:vMerge/>
-          </w:tcPr>
-          <w:p>
-            <w:pPr>
-              <w:jc w:val="center"/>
-            </w:pPr>
-          </w:p>
-        </w:tc>
-        <w:tc>
-          <w:tcPr>
-            <w:tcW w:w="1134" w:type="dxa"/>
-            <w:vMerge/>
-          </w:tcPr>
-          <w:p>
-            <w:pPr>
-              <w:jc w:val="center"/>
-            </w:pPr>
-          </w:p>
-        </w:tc>
-        <w:tc>
-          <w:tcPr>
-            <w:tcW w:w="1134" w:type="dxa"/>
-            <w:vMerge/>
-          </w:tcPr>
-          <w:p>
-            <w:pPr>
-              <w:jc w:val="center"/>
-            </w:pPr>
-          </w:p>
-        </w:tc>
-        <w:tc>
-          <w:tcPr>
-            <w:tcW w:w="737" w:type="dxa"/>
-          </w:tcPr>
-          <w:p>
-            <w:pPr>
-              <w:jc w:val="center"/>
-            </w:pPr>
-            <w:r>
-              <w:rPr>
-                <w:rFonts w:hint="eastAsia"/>
-              </w:rPr>
-              <w:t>2</w:t>
-            </w:r>
-          </w:p>
-        </w:tc>
-        <w:tc>
-          <w:tcPr>
-            <w:tcW w:w="1134" w:type="dxa"/>
-            <w:vMerge/>
-          </w:tcPr>
-          <w:p>
-            <w:pPr>
-              <w:jc w:val="center"/>
-            </w:pPr>
-          </w:p>
-        </w:tc>
-        <w:tc>
-          <w:tcPr>
-            <w:tcW w:w="1134" w:type="dxa"/>
-            <w:vMerge/>
-          </w:tcPr>
-          <w:p>
-            <w:pPr>
-              <w:jc w:val="center"/>
-            </w:pPr>
-          </w:p>
-        </w:tc>
-      </w:tr>
-      <w:tr>
-        <w:trPr>
-          <w:trHeight w:val="269"/>
-        </w:trPr>
-        <w:tc>
-          <w:tcPr>
-            <w:tcW w:w="1134" w:type="dxa"/>
-            <w:vMerge w:val="restart"/>
-          </w:tcPr>
-          <w:p>
-            <w:pPr>
-              <w:jc w:val="center"/>
-              <w:rPr>
-                <w:rFonts w:hint="eastAsia"/>
-              </w:rPr>
-            </w:pPr>
-            <w:r>
-              <w:rPr>
-                <w:rFonts w:hint="eastAsia"/>
-              </w:rPr>
-              <w:t>1</w:t>
-            </w:r>
-            <w:r>
-              <w:rPr>
-                <w:rFonts w:hint="eastAsia"/>
-              </w:rPr>
-              <w:t>4</w:t>
-            </w:r>
-          </w:p>
-        </w:tc>
-        <w:tc>
-          <w:tcPr>
-            <w:tcW w:w="737" w:type="dxa"/>
-          </w:tcPr>
-          <w:p>
-            <w:pPr>
-              <w:jc w:val="center"/>
-              <w:rPr>
-                <w:rFonts w:hint="eastAsia"/>
-              </w:rPr>
-            </w:pPr>
-            <w:r>
-              <w:rPr>
-                <w:rFonts w:hint="eastAsia"/>
-              </w:rPr>
-              <w:t>1</w:t>
-            </w:r>
-          </w:p>
-        </w:tc>
-        <w:tc>
-          <w:tcPr>
-            <w:tcW w:w="1134" w:type="dxa"/>
-            <w:vMerge w:val="restart"/>
-          </w:tcPr>
-          <w:p>
-            <w:pPr>
-              <w:jc w:val="center"/>
-            </w:pPr>
-          </w:p>
-        </w:tc>
-        <w:tc>
-          <w:tcPr>
-            <w:tcW w:w="1134" w:type="dxa"/>
-            <w:vMerge w:val="restart"/>
-          </w:tcPr>
-          <w:p>
-            <w:pPr>
-              <w:jc w:val="center"/>
-            </w:pPr>
-          </w:p>
-        </w:tc>
-        <w:tc>
-          <w:tcPr>
-            <w:tcW w:w="1134" w:type="dxa"/>
-            <w:vMerge w:val="restart"/>
-          </w:tcPr>
-          <w:p>
-            <w:pPr>
-              <w:jc w:val="center"/>
-              <w:rPr>
-                <w:rFonts w:hint="eastAsia"/>
-              </w:rPr>
-            </w:pPr>
-            <w:r>
-              <w:rPr>
-                <w:rFonts w:hint="eastAsia"/>
-              </w:rPr>
-              <w:t>25</w:t>
-            </w:r>
-          </w:p>
-        </w:tc>
-        <w:tc>
-          <w:tcPr>
-            <w:tcW w:w="737" w:type="dxa"/>
-          </w:tcPr>
-          <w:p>
-            <w:pPr>
-              <w:jc w:val="center"/>
-            </w:pPr>
-            <w:r>
-              <w:rPr>
-                <w:rFonts w:hint="eastAsia"/>
-              </w:rPr>
-              <w:t>1</w:t>
-            </w:r>
-          </w:p>
-        </w:tc>
-        <w:tc>
-          <w:tcPr>
-            <w:tcW w:w="1134" w:type="dxa"/>
-            <w:vMerge w:val="restart"/>
-          </w:tcPr>
-          <w:p>
-            <w:pPr>
-              <w:jc w:val="center"/>
-            </w:pPr>
-          </w:p>
-        </w:tc>
-        <w:tc>
-          <w:tcPr>
-            <w:tcW w:w="1134" w:type="dxa"/>
-            <w:vMerge w:val="restart"/>
-          </w:tcPr>
-          <w:p>
-            <w:pPr>
-              <w:jc w:val="center"/>
-            </w:pPr>
-          </w:p>
-        </w:tc>
-      </w:tr>
-      <w:tr>
-        <w:trPr>
-          <w:trHeight w:val="168"/>
-        </w:trPr>
-        <w:tc>
-          <w:tcPr>
-            <w:tcW w:w="1134" w:type="dxa"/>
-            <w:vMerge/>
-          </w:tcPr>
-          <w:p>
-            <w:pPr>
-              <w:jc w:val="center"/>
-            </w:pPr>
-          </w:p>
-        </w:tc>
-        <w:tc>
-          <w:tcPr>
-            <w:tcW w:w="737" w:type="dxa"/>
-          </w:tcPr>
-          <w:p>
-            <w:pPr>
-              <w:jc w:val="center"/>
-            </w:pPr>
-            <w:r>
-              <w:rPr>
-                <w:rFonts w:hint="eastAsia"/>
-              </w:rPr>
-              <w:t>2</w:t>
-            </w:r>
-          </w:p>
-        </w:tc>
-        <w:tc>
-          <w:tcPr>
-            <w:tcW w:w="1134" w:type="dxa"/>
-            <w:vMerge/>
-          </w:tcPr>
-          <w:p>
-            <w:pPr>
-              <w:jc w:val="center"/>
-            </w:pPr>
-          </w:p>
-        </w:tc>
-        <w:tc>
-          <w:tcPr>
-            <w:tcW w:w="1134" w:type="dxa"/>
-            <w:vMerge/>
-          </w:tcPr>
-          <w:p>
-            <w:pPr>
-              <w:jc w:val="center"/>
-            </w:pPr>
-          </w:p>
-        </w:tc>
-        <w:tc>
-          <w:tcPr>
-            <w:tcW w:w="1134" w:type="dxa"/>
-            <w:vMerge/>
-          </w:tcPr>
-          <w:p>
-            <w:pPr>
-              <w:jc w:val="center"/>
-            </w:pPr>
-          </w:p>
-        </w:tc>
-        <w:tc>
-          <w:tcPr>
-            <w:tcW w:w="737" w:type="dxa"/>
-          </w:tcPr>
-          <w:p>
-            <w:pPr>
-              <w:jc w:val="center"/>
-            </w:pPr>
-            <w:r>
-              <w:rPr>
-                <w:rFonts w:hint="eastAsia"/>
-              </w:rPr>
-              <w:t>2</w:t>
-            </w:r>
-          </w:p>
-        </w:tc>
-        <w:tc>
-          <w:tcPr>
-            <w:tcW w:w="1134" w:type="dxa"/>
-            <w:vMerge/>
-          </w:tcPr>
-          <w:p>
-            <w:pPr>
-              <w:jc w:val="center"/>
-            </w:pPr>
-          </w:p>
-        </w:tc>
-        <w:tc>
-          <w:tcPr>
-            <w:tcW w:w="1134" w:type="dxa"/>
-            <w:vMerge/>
-          </w:tcPr>
-          <w:p>
-            <w:pPr>
-              <w:jc w:val="center"/>
-            </w:pPr>
-          </w:p>
-        </w:tc>
-      </w:tr>
-      <w:tr>
-        <w:trPr>
-          <w:trHeight w:val="269"/>
-        </w:trPr>
-        <w:tc>
-          <w:tcPr>
-            <w:tcW w:w="1134" w:type="dxa"/>
-            <w:vMerge w:val="restart"/>
-          </w:tcPr>
-          <w:p>
-            <w:pPr>
-              <w:jc w:val="center"/>
-              <w:rPr>
-                <w:rFonts w:hint="eastAsia"/>
-              </w:rPr>
-            </w:pPr>
-            <w:r>
-              <w:rPr>
-                <w:rFonts w:hint="eastAsia"/>
-              </w:rPr>
-              <w:t>1</w:t>
-            </w:r>
-            <w:r>
-              <w:rPr>
-                <w:rFonts w:hint="eastAsia"/>
-              </w:rPr>
-              <w:t>5</w:t>
-            </w:r>
-          </w:p>
-        </w:tc>
-        <w:tc>
-          <w:tcPr>
-            <w:tcW w:w="737" w:type="dxa"/>
-          </w:tcPr>
-          <w:p>
-            <w:pPr>
-              <w:jc w:val="center"/>
-              <w:rPr>
-                <w:rFonts w:hint="eastAsia"/>
-              </w:rPr>
-            </w:pPr>
-            <w:r>
-              <w:rPr>
-                <w:rFonts w:hint="eastAsia"/>
-              </w:rPr>
-              <w:t>1</w:t>
-            </w:r>
-          </w:p>
-        </w:tc>
-        <w:tc>
-          <w:tcPr>
-            <w:tcW w:w="1134" w:type="dxa"/>
-            <w:vMerge w:val="restart"/>
-          </w:tcPr>
-          <w:p>
-            <w:pPr>
-              <w:jc w:val="center"/>
-            </w:pPr>
-          </w:p>
-        </w:tc>
-        <w:tc>
-          <w:tcPr>
-            <w:tcW w:w="1134" w:type="dxa"/>
-            <w:vMerge w:val="restart"/>
-          </w:tcPr>
-          <w:p>
-            <w:pPr>
-              <w:jc w:val="center"/>
-            </w:pPr>
-          </w:p>
-        </w:tc>
-        <w:tc>
-          <w:tcPr>
-            <w:tcW w:w="1134" w:type="dxa"/>
-            <w:vMerge w:val="restart"/>
-          </w:tcPr>
-          <w:p>
-            <w:pPr>
-              <w:jc w:val="center"/>
-              <w:rPr>
-                <w:rFonts w:hint="eastAsia"/>
-              </w:rPr>
-            </w:pPr>
-            <w:r>
-              <w:rPr>
-                <w:rFonts w:hint="eastAsia"/>
-              </w:rPr>
-              <w:t>26</w:t>
-            </w:r>
-          </w:p>
-        </w:tc>
-        <w:tc>
-          <w:tcPr>
-            <w:tcW w:w="737" w:type="dxa"/>
-          </w:tcPr>
-          <w:p>
-            <w:pPr>
-              <w:jc w:val="center"/>
-            </w:pPr>
-            <w:r>
-              <w:rPr>
-                <w:rFonts w:hint="eastAsia"/>
-              </w:rPr>
-              <w:t>1</w:t>
-            </w:r>
-          </w:p>
-        </w:tc>
-        <w:tc>
-          <w:tcPr>
-            <w:tcW w:w="1134" w:type="dxa"/>
-            <w:vMerge w:val="restart"/>
-          </w:tcPr>
-          <w:p>
-            <w:pPr>
-              <w:jc w:val="center"/>
-            </w:pPr>
-          </w:p>
-        </w:tc>
-        <w:tc>
-          <w:tcPr>
-            <w:tcW w:w="1134" w:type="dxa"/>
-            <w:vMerge w:val="restart"/>
-          </w:tcPr>
-          <w:p>
-            <w:pPr>
-              <w:jc w:val="center"/>
-            </w:pPr>
-          </w:p>
-        </w:tc>
-      </w:tr>
-      <w:tr>
-        <w:trPr>
-          <w:trHeight w:val="168"/>
-        </w:trPr>
-        <w:tc>
-          <w:tcPr>
-            <w:tcW w:w="1134" w:type="dxa"/>
-            <w:vMerge/>
-          </w:tcPr>
-          <w:p>
-            <w:pPr>
-              <w:jc w:val="center"/>
-            </w:pPr>
-          </w:p>
-        </w:tc>
-        <w:tc>
-          <w:tcPr>
-            <w:tcW w:w="737" w:type="dxa"/>
-          </w:tcPr>
-          <w:p>
-            <w:pPr>
-              <w:jc w:val="center"/>
-            </w:pPr>
-            <w:r>
-              <w:rPr>
-                <w:rFonts w:hint="eastAsia"/>
-              </w:rPr>
-              <w:t>2</w:t>
-            </w:r>
-          </w:p>
-        </w:tc>
-        <w:tc>
-          <w:tcPr>
-            <w:tcW w:w="1134" w:type="dxa"/>
-            <w:vMerge/>
-          </w:tcPr>
-          <w:p>
-            <w:pPr>
-              <w:jc w:val="center"/>
-            </w:pPr>
-          </w:p>
-        </w:tc>
-        <w:tc>
-          <w:tcPr>
-            <w:tcW w:w="1134" w:type="dxa"/>
-            <w:vMerge/>
-          </w:tcPr>
-          <w:p>
-            <w:pPr>
-              <w:jc w:val="center"/>
-            </w:pPr>
-          </w:p>
-        </w:tc>
-        <w:tc>
-          <w:tcPr>
-            <w:tcW w:w="1134" w:type="dxa"/>
-            <w:vMerge/>
-          </w:tcPr>
-          <w:p>
-            <w:pPr>
-              <w:jc w:val="center"/>
-            </w:pPr>
-          </w:p>
-        </w:tc>
-        <w:tc>
-          <w:tcPr>
-            <w:tcW w:w="737" w:type="dxa"/>
-          </w:tcPr>
-          <w:p>
-            <w:pPr>
-              <w:jc w:val="center"/>
-            </w:pPr>
-            <w:r>
-              <w:rPr>
-                <w:rFonts w:hint="eastAsia"/>
-              </w:rPr>
-              <w:t>2</w:t>
-            </w:r>
-          </w:p>
-        </w:tc>
-        <w:tc>
-          <w:tcPr>
-            <w:tcW w:w="1134" w:type="dxa"/>
-            <w:vMerge/>
-          </w:tcPr>
-          <w:p>
-            <w:pPr>
-              <w:jc w:val="center"/>
-            </w:pPr>
-          </w:p>
-        </w:tc>
-        <w:tc>
-          <w:tcPr>
-            <w:tcW w:w="1134" w:type="dxa"/>
-            <w:vMerge/>
-          </w:tcPr>
-          <w:p>
-            <w:pPr>
-              <w:jc w:val="center"/>
-            </w:pPr>
-          </w:p>
-        </w:tc>
-      </w:tr>
-      <w:tr>
-        <w:trPr>
-          <w:trHeight w:val="269"/>
-        </w:trPr>
-        <w:tc>
-          <w:tcPr>
-            <w:tcW w:w="1134" w:type="dxa"/>
-            <w:vMerge w:val="restart"/>
-          </w:tcPr>
-          <w:p>
-            <w:pPr>
-              <w:jc w:val="center"/>
-              <w:rPr>
-                <w:rFonts w:hint="eastAsia"/>
-              </w:rPr>
-            </w:pPr>
-            <w:r>
-              <w:rPr>
-                <w:rFonts w:hint="eastAsia"/>
-              </w:rPr>
-              <w:t>1</w:t>
-            </w:r>
-            <w:r>
-              <w:rPr>
-                <w:rFonts w:hint="eastAsia"/>
-              </w:rPr>
-              <w:t>6</w:t>
-            </w:r>
-          </w:p>
-        </w:tc>
-        <w:tc>
-          <w:tcPr>
-            <w:tcW w:w="737" w:type="dxa"/>
-          </w:tcPr>
-          <w:p>
-            <w:pPr>
-              <w:jc w:val="center"/>
-              <w:rPr>
-                <w:rFonts w:hint="eastAsia"/>
-              </w:rPr>
-            </w:pPr>
-            <w:r>
-              <w:rPr>
-                <w:rFonts w:hint="eastAsia"/>
-              </w:rPr>
-              <w:t>1</w:t>
-            </w:r>
-          </w:p>
-        </w:tc>
-        <w:tc>
-          <w:tcPr>
-            <w:tcW w:w="1134" w:type="dxa"/>
-            <w:vMerge w:val="restart"/>
-          </w:tcPr>
-          <w:p>
-            <w:pPr>
-              <w:jc w:val="center"/>
-            </w:pPr>
-          </w:p>
-        </w:tc>
-        <w:tc>
-          <w:tcPr>
-            <w:tcW w:w="1134" w:type="dxa"/>
-            <w:vMerge w:val="restart"/>
-          </w:tcPr>
-          <w:p>
-            <w:pPr>
-              <w:jc w:val="center"/>
-            </w:pPr>
-          </w:p>
-        </w:tc>
-        <w:tc>
-          <w:tcPr>
-            <w:tcW w:w="1134" w:type="dxa"/>
-            <w:vMerge w:val="restart"/>
-          </w:tcPr>
-          <w:p>
-            <w:pPr>
-              <w:jc w:val="center"/>
-              <w:rPr>
-                <w:rFonts w:hint="eastAsia"/>
-              </w:rPr>
-            </w:pPr>
-            <w:r>
-              <w:rPr>
-                <w:rFonts w:hint="eastAsia"/>
-              </w:rPr>
-              <w:t>27</w:t>
-            </w:r>
-          </w:p>
-        </w:tc>
-        <w:tc>
-          <w:tcPr>
-            <w:tcW w:w="737" w:type="dxa"/>
-          </w:tcPr>
-          <w:p>
-            <w:pPr>
-              <w:jc w:val="center"/>
-            </w:pPr>
-            <w:r>
-              <w:rPr>
-                <w:rFonts w:hint="eastAsia"/>
-              </w:rPr>
-              <w:t>1</w:t>
-            </w:r>
-          </w:p>
-        </w:tc>
-        <w:tc>
-          <w:tcPr>
-            <w:tcW w:w="1134" w:type="dxa"/>
-            <w:vMerge w:val="restart"/>
-          </w:tcPr>
-          <w:p>
-            <w:pPr>
-              <w:jc w:val="center"/>
-            </w:pPr>
-          </w:p>
-        </w:tc>
-        <w:tc>
-          <w:tcPr>
-            <w:tcW w:w="1134" w:type="dxa"/>
-            <w:vMerge w:val="restart"/>
-          </w:tcPr>
-          <w:p>
-            <w:pPr>
-              <w:jc w:val="center"/>
-            </w:pPr>
-          </w:p>
-        </w:tc>
-      </w:tr>
-      <w:tr>
-        <w:trPr>
-          <w:trHeight w:val="168"/>
-        </w:trPr>
-        <w:tc>
-          <w:tcPr>
-            <w:tcW w:w="1134" w:type="dxa"/>
-            <w:vMerge/>
-          </w:tcPr>
-          <w:p>
-            <w:pPr>
-              <w:jc w:val="center"/>
-            </w:pPr>
-          </w:p>
-        </w:tc>
-        <w:tc>
-          <w:tcPr>
-            <w:tcW w:w="737" w:type="dxa"/>
-          </w:tcPr>
-          <w:p>
-            <w:pPr>
-              <w:jc w:val="center"/>
-            </w:pPr>
-            <w:r>
-              <w:rPr>
-                <w:rFonts w:hint="eastAsia"/>
-              </w:rPr>
-              <w:t>2</w:t>
-            </w:r>
-          </w:p>
-        </w:tc>
-        <w:tc>
-          <w:tcPr>
-            <w:tcW w:w="1134" w:type="dxa"/>
-            <w:vMerge/>
-          </w:tcPr>
-          <w:p>
-            <w:pPr>
-              <w:jc w:val="center"/>
-            </w:pPr>
-          </w:p>
-        </w:tc>
-        <w:tc>
-          <w:tcPr>
-            <w:tcW w:w="1134" w:type="dxa"/>
-            <w:vMerge/>
-          </w:tcPr>
-          <w:p>
-            <w:pPr>
-              <w:jc w:val="center"/>
-            </w:pPr>
-          </w:p>
-        </w:tc>
-        <w:tc>
-          <w:tcPr>
-            <w:tcW w:w="1134" w:type="dxa"/>
-            <w:vMerge/>
-          </w:tcPr>
-          <w:p>
-            <w:pPr>
-              <w:jc w:val="center"/>
-            </w:pPr>
-          </w:p>
-        </w:tc>
-        <w:tc>
-          <w:tcPr>
-            <w:tcW w:w="737" w:type="dxa"/>
-          </w:tcPr>
-          <w:p>
-            <w:pPr>
-              <w:jc w:val="center"/>
-            </w:pPr>
-            <w:r>
-              <w:rPr>
-                <w:rFonts w:hint="eastAsia"/>
-              </w:rPr>
-              <w:t>2</w:t>
-            </w:r>
-          </w:p>
-        </w:tc>
-        <w:tc>
-          <w:tcPr>
-            <w:tcW w:w="1134" w:type="dxa"/>
-            <w:vMerge/>
-          </w:tcPr>
-          <w:p>
-            <w:pPr>
-              <w:jc w:val="center"/>
-            </w:pPr>
-          </w:p>
-        </w:tc>
-        <w:tc>
-          <w:tcPr>
-            <w:tcW w:w="1134" w:type="dxa"/>
-            <w:vMerge/>
-          </w:tcPr>
-          <w:p>
-            <w:pPr>
-              <w:jc w:val="center"/>
-            </w:pPr>
-          </w:p>
-        </w:tc>
-      </w:tr>
-      <w:tr>
-        <w:trPr>
-          <w:trHeight w:val="269"/>
-        </w:trPr>
-        <w:tc>
-          <w:tcPr>
-            <w:tcW w:w="1134" w:type="dxa"/>
-            <w:vMerge w:val="restart"/>
-          </w:tcPr>
-          <w:p>
-            <w:pPr>
-              <w:jc w:val="center"/>
-              <w:rPr>
-                <w:rFonts w:hint="eastAsia"/>
-              </w:rPr>
-            </w:pPr>
-            <w:r>
-              <w:rPr>
-                <w:rFonts w:hint="eastAsia"/>
-              </w:rPr>
-              <w:t>1</w:t>
-            </w:r>
-            <w:r>
-              <w:rPr>
-                <w:rFonts w:hint="eastAsia"/>
-              </w:rPr>
-              <w:t>7</w:t>
-            </w:r>
-          </w:p>
-        </w:tc>
-        <w:tc>
-          <w:tcPr>
-            <w:tcW w:w="737" w:type="dxa"/>
-          </w:tcPr>
-          <w:p>
-            <w:pPr>
-              <w:jc w:val="center"/>
-              <w:rPr>
-                <w:rFonts w:hint="eastAsia"/>
-              </w:rPr>
-            </w:pPr>
-            <w:r>
-              <w:rPr>
-                <w:rFonts w:hint="eastAsia"/>
-              </w:rPr>
-              <w:t>1</w:t>
-            </w:r>
-          </w:p>
-        </w:tc>
-        <w:tc>
-          <w:tcPr>
-            <w:tcW w:w="1134" w:type="dxa"/>
-            <w:vMerge w:val="restart"/>
-          </w:tcPr>
-          <w:p>
-            <w:pPr>
-              <w:jc w:val="center"/>
-            </w:pPr>
-          </w:p>
-        </w:tc>
-        <w:tc>
-          <w:tcPr>
-            <w:tcW w:w="1134" w:type="dxa"/>
-            <w:vMerge w:val="restart"/>
-          </w:tcPr>
-          <w:p>
-            <w:pPr>
-              <w:jc w:val="center"/>
-            </w:pPr>
-          </w:p>
-        </w:tc>
-        <w:tc>
-          <w:tcPr>
-            <w:tcW w:w="1134" w:type="dxa"/>
-            <w:vMerge w:val="restart"/>
-          </w:tcPr>
-          <w:p>
-            <w:pPr>
-              <w:jc w:val="center"/>
-              <w:rPr>
-                <w:rFonts w:hint="eastAsia"/>
-              </w:rPr>
-            </w:pPr>
-            <w:r>
-              <w:rPr>
-                <w:rFonts w:hint="eastAsia"/>
-              </w:rPr>
-              <w:t>28</w:t>
-            </w:r>
-          </w:p>
-        </w:tc>
-        <w:tc>
-          <w:tcPr>
-            <w:tcW w:w="737" w:type="dxa"/>
-          </w:tcPr>
-          <w:p>
-            <w:pPr>
-              <w:jc w:val="center"/>
-            </w:pPr>
-            <w:r>
-              <w:rPr>
-                <w:rFonts w:hint="eastAsia"/>
-              </w:rPr>
-              <w:t>1</w:t>
-            </w:r>
-          </w:p>
-        </w:tc>
-        <w:tc>
-          <w:tcPr>
-            <w:tcW w:w="1134" w:type="dxa"/>
-            <w:vMerge w:val="restart"/>
-          </w:tcPr>
-          <w:p>
-            <w:pPr>
-              <w:jc w:val="center"/>
-            </w:pPr>
-          </w:p>
-        </w:tc>
-        <w:tc>
-          <w:tcPr>
-            <w:tcW w:w="1134" w:type="dxa"/>
-            <w:vMerge w:val="restart"/>
-          </w:tcPr>
-          <w:p>
-            <w:pPr>
-              <w:jc w:val="center"/>
-            </w:pPr>
-          </w:p>
-        </w:tc>
-      </w:tr>
-      <w:tr>
-        <w:trPr>
-          <w:trHeight w:val="168"/>
-        </w:trPr>
-        <w:tc>
-          <w:tcPr>
-            <w:tcW w:w="1134" w:type="dxa"/>
-            <w:vMerge/>
-          </w:tcPr>
-          <w:p>
-            <w:pPr>
-              <w:jc w:val="center"/>
-            </w:pPr>
-          </w:p>
-        </w:tc>
-        <w:tc>
-          <w:tcPr>
-            <w:tcW w:w="737" w:type="dxa"/>
-          </w:tcPr>
-          <w:p>
-            <w:pPr>
-              <w:jc w:val="center"/>
-            </w:pPr>
-            <w:r>
-              <w:rPr>
-                <w:rFonts w:hint="eastAsia"/>
-              </w:rPr>
-              <w:t>2</w:t>
-            </w:r>
-          </w:p>
-        </w:tc>
-        <w:tc>
-          <w:tcPr>
-            <w:tcW w:w="1134" w:type="dxa"/>
-            <w:vMerge/>
-          </w:tcPr>
-          <w:p>
-            <w:pPr>
-              <w:jc w:val="center"/>
-            </w:pPr>
-          </w:p>
-        </w:tc>
-        <w:tc>
-          <w:tcPr>
-            <w:tcW w:w="1134" w:type="dxa"/>
-            <w:vMerge/>
-          </w:tcPr>
-          <w:p>
-            <w:pPr>
-              <w:jc w:val="center"/>
-            </w:pPr>
-          </w:p>
-        </w:tc>
-        <w:tc>
-          <w:tcPr>
-            <w:tcW w:w="1134" w:type="dxa"/>
-            <w:vMerge/>
-          </w:tcPr>
-          <w:p>
-            <w:pPr>
-              <w:jc w:val="center"/>
-            </w:pPr>
-          </w:p>
-        </w:tc>
-        <w:tc>
-          <w:tcPr>
-            <w:tcW w:w="737" w:type="dxa"/>
-          </w:tcPr>
-          <w:p>
-            <w:pPr>
-              <w:jc w:val="center"/>
-            </w:pPr>
-            <w:r>
-              <w:rPr>
-                <w:rFonts w:hint="eastAsia"/>
-              </w:rPr>
-              <w:t>2</w:t>
-            </w:r>
-          </w:p>
-        </w:tc>
-        <w:tc>
-          <w:tcPr>
-            <w:tcW w:w="1134" w:type="dxa"/>
-            <w:vMerge/>
-          </w:tcPr>
-          <w:p>
-            <w:pPr>
-              <w:jc w:val="center"/>
-            </w:pPr>
-          </w:p>
-        </w:tc>
-        <w:tc>
-          <w:tcPr>
-            <w:tcW w:w="1134" w:type="dxa"/>
-            <w:vMerge/>
-          </w:tcPr>
-          <w:p>
-            <w:pPr>
-              <w:jc w:val="center"/>
-            </w:pPr>
-          </w:p>
-        </w:tc>
-      </w:tr>
-      <w:tr>
-        <w:trPr>
-          <w:trHeight w:val="269"/>
-        </w:trPr>
-        <w:tc>
-          <w:tcPr>
-            <w:tcW w:w="1134" w:type="dxa"/>
-            <w:vMerge w:val="restart"/>
-          </w:tcPr>
-          <w:p>
-            <w:pPr>
-              <w:jc w:val="center"/>
-              <w:rPr>
-                <w:rFonts w:hint="eastAsia"/>
-              </w:rPr>
-            </w:pPr>
-            <w:r>
-              <w:rPr>
-                <w:rFonts w:hint="eastAsia"/>
-              </w:rPr>
-              <w:t>1</w:t>
-            </w:r>
-            <w:r>
-              <w:rPr>
-                <w:rFonts w:hint="eastAsia"/>
-              </w:rPr>
-              <w:t>8</w:t>
-            </w:r>
-          </w:p>
-        </w:tc>
-        <w:tc>
-          <w:tcPr>
-            <w:tcW w:w="737" w:type="dxa"/>
-          </w:tcPr>
-          <w:p>
-            <w:pPr>
-              <w:jc w:val="center"/>
-              <w:rPr>
-                <w:rFonts w:hint="eastAsia"/>
-              </w:rPr>
-            </w:pPr>
-            <w:r>
-              <w:rPr>
-                <w:rFonts w:hint="eastAsia"/>
-              </w:rPr>
-              <w:t>1</w:t>
-            </w:r>
-          </w:p>
-        </w:tc>
-        <w:tc>
-          <w:tcPr>
-            <w:tcW w:w="1134" w:type="dxa"/>
-            <w:vMerge w:val="restart"/>
-          </w:tcPr>
-          <w:p>
-            <w:pPr>
-              <w:jc w:val="center"/>
-            </w:pPr>
-          </w:p>
-        </w:tc>
-        <w:tc>
-          <w:tcPr>
-            <w:tcW w:w="1134" w:type="dxa"/>
-            <w:vMerge w:val="restart"/>
-          </w:tcPr>
-          <w:p>
-            <w:pPr>
-              <w:jc w:val="center"/>
-            </w:pPr>
-          </w:p>
-        </w:tc>
-        <w:tc>
-          <w:tcPr>
-            <w:tcW w:w="1134" w:type="dxa"/>
-            <w:vMerge w:val="restart"/>
-          </w:tcPr>
-          <w:p>
-            <w:pPr>
-              <w:jc w:val="center"/>
-              <w:rPr>
-                <w:rFonts w:hint="eastAsia"/>
-              </w:rPr>
-            </w:pPr>
-            <w:r>
-              <w:rPr>
-                <w:rFonts w:hint="eastAsia"/>
-              </w:rPr>
-              <w:t>29</w:t>
-            </w:r>
-          </w:p>
-        </w:tc>
-        <w:tc>
-          <w:tcPr>
-            <w:tcW w:w="737" w:type="dxa"/>
-          </w:tcPr>
-          <w:p>
-            <w:pPr>
-              <w:jc w:val="center"/>
-            </w:pPr>
-            <w:r>
-              <w:rPr>
-                <w:rFonts w:hint="eastAsia"/>
-              </w:rPr>
-              <w:t>1</w:t>
-            </w:r>
-          </w:p>
-        </w:tc>
-        <w:tc>
-          <w:tcPr>
-            <w:tcW w:w="1134" w:type="dxa"/>
-            <w:vMerge w:val="restart"/>
-          </w:tcPr>
-          <w:p>
-            <w:pPr>
-              <w:jc w:val="center"/>
-            </w:pPr>
-          </w:p>
-        </w:tc>
-        <w:tc>
-          <w:tcPr>
-            <w:tcW w:w="1134" w:type="dxa"/>
-            <w:vMerge w:val="restart"/>
-          </w:tcPr>
-          <w:p>
-            <w:pPr>
-              <w:jc w:val="center"/>
-            </w:pPr>
-          </w:p>
-        </w:tc>
-      </w:tr>
-      <w:tr>
-        <w:trPr>
-          <w:trHeight w:val="168"/>
-        </w:trPr>
-        <w:tc>
-          <w:tcPr>
-            <w:tcW w:w="1134" w:type="dxa"/>
-            <w:vMerge/>
-          </w:tcPr>
-          <w:p>
-            <w:pPr>
-              <w:jc w:val="center"/>
-            </w:pPr>
-          </w:p>
-        </w:tc>
-        <w:tc>
-          <w:tcPr>
-            <w:tcW w:w="737" w:type="dxa"/>
-          </w:tcPr>
-          <w:p>
-            <w:pPr>
-              <w:jc w:val="center"/>
-            </w:pPr>
-            <w:r>
-              <w:rPr>
-                <w:rFonts w:hint="eastAsia"/>
-              </w:rPr>
-              <w:t>2</w:t>
-            </w:r>
-          </w:p>
-        </w:tc>
-        <w:tc>
-          <w:tcPr>
-            <w:tcW w:w="1134" w:type="dxa"/>
-            <w:vMerge/>
-          </w:tcPr>
-          <w:p>
-            <w:pPr>
-              <w:jc w:val="center"/>
-            </w:pPr>
-          </w:p>
-        </w:tc>
-        <w:tc>
-          <w:tcPr>
-            <w:tcW w:w="1134" w:type="dxa"/>
-            <w:vMerge/>
-          </w:tcPr>
-          <w:p>
-            <w:pPr>
-              <w:jc w:val="center"/>
-            </w:pPr>
-          </w:p>
-        </w:tc>
-        <w:tc>
-          <w:tcPr>
-            <w:tcW w:w="1134" w:type="dxa"/>
-            <w:vMerge/>
-          </w:tcPr>
-          <w:p>
-            <w:pPr>
-              <w:jc w:val="center"/>
-            </w:pPr>
-          </w:p>
-        </w:tc>
-        <w:tc>
-          <w:tcPr>
-            <w:tcW w:w="737" w:type="dxa"/>
-          </w:tcPr>
-          <w:p>
-            <w:pPr>
-              <w:jc w:val="center"/>
-            </w:pPr>
-            <w:r>
-              <w:rPr>
-                <w:rFonts w:hint="eastAsia"/>
-              </w:rPr>
-              <w:t>2</w:t>
-            </w:r>
-          </w:p>
-        </w:tc>
-        <w:tc>
-          <w:tcPr>
-            <w:tcW w:w="1134" w:type="dxa"/>
-            <w:vMerge/>
-          </w:tcPr>
-          <w:p>
-            <w:pPr>
-              <w:jc w:val="center"/>
-            </w:pPr>
-          </w:p>
-        </w:tc>
-        <w:tc>
-          <w:tcPr>
-            <w:tcW w:w="1134" w:type="dxa"/>
-            <w:vMerge/>
-          </w:tcPr>
-          <w:p>
-            <w:pPr>
-              <w:jc w:val="center"/>
-            </w:pPr>
-          </w:p>
-        </w:tc>
-      </w:tr>
-      <w:tr>
-        <w:trPr>
-          <w:trHeight w:val="269"/>
-        </w:trPr>
-        <w:tc>
-          <w:tcPr>
-            <w:tcW w:w="1134" w:type="dxa"/>
-            <w:vMerge w:val="restart"/>
-          </w:tcPr>
-          <w:p>
-            <w:pPr>
-              <w:jc w:val="center"/>
-              <w:rPr>
-                <w:rFonts w:hint="eastAsia"/>
-              </w:rPr>
-            </w:pPr>
-            <w:r>
-              <w:rPr>
-                <w:rFonts w:hint="eastAsia"/>
-              </w:rPr>
-              <w:t>1</w:t>
-            </w:r>
-            <w:r>
-              <w:rPr>
-                <w:rFonts w:hint="eastAsia"/>
-              </w:rPr>
-              <w:t>9</w:t>
-            </w:r>
-          </w:p>
-        </w:tc>
-        <w:tc>
-          <w:tcPr>
-            <w:tcW w:w="737" w:type="dxa"/>
-          </w:tcPr>
-          <w:p>
-            <w:pPr>
-              <w:jc w:val="center"/>
-              <w:rPr>
-                <w:rFonts w:hint="eastAsia"/>
-              </w:rPr>
-            </w:pPr>
-            <w:r>
-              <w:rPr>
-                <w:rFonts w:hint="eastAsia"/>
-              </w:rPr>
-              <w:t>1</w:t>
-            </w:r>
-          </w:p>
-        </w:tc>
-        <w:tc>
-          <w:tcPr>
-            <w:tcW w:w="1134" w:type="dxa"/>
-            <w:vMerge w:val="restart"/>
-          </w:tcPr>
-          <w:p>
-            <w:pPr>
-              <w:jc w:val="center"/>
-            </w:pPr>
-          </w:p>
-        </w:tc>
-        <w:tc>
-          <w:tcPr>
-            <w:tcW w:w="1134" w:type="dxa"/>
-            <w:vMerge w:val="restart"/>
-          </w:tcPr>
-          <w:p>
-            <w:pPr>
-              <w:jc w:val="center"/>
-            </w:pPr>
-          </w:p>
-        </w:tc>
-        <w:tc>
-          <w:tcPr>
-            <w:tcW w:w="1134" w:type="dxa"/>
-            <w:vMerge w:val="restart"/>
-          </w:tcPr>
-          <w:p>
-            <w:pPr>
-              <w:jc w:val="center"/>
-              <w:rPr>
-                <w:rFonts w:hint="eastAsia"/>
-              </w:rPr>
-            </w:pPr>
-            <w:r>
-              <w:rPr>
-                <w:rFonts w:hint="eastAsia"/>
-              </w:rPr>
-              <w:t>30</w:t>
-            </w:r>
-          </w:p>
-        </w:tc>
-        <w:tc>
-          <w:tcPr>
-            <w:tcW w:w="737" w:type="dxa"/>
-          </w:tcPr>
-          <w:p>
-            <w:pPr>
-              <w:jc w:val="center"/>
-            </w:pPr>
-            <w:r>
-              <w:rPr>
-                <w:rFonts w:hint="eastAsia"/>
-              </w:rPr>
-              <w:t>1</w:t>
-            </w:r>
-          </w:p>
-        </w:tc>
-        <w:tc>
-          <w:tcPr>
-            <w:tcW w:w="1134" w:type="dxa"/>
-            <w:vMerge w:val="restart"/>
-          </w:tcPr>
-          <w:p>
-            <w:pPr>
-              <w:jc w:val="center"/>
-            </w:pPr>
-          </w:p>
-        </w:tc>
-        <w:tc>
-          <w:tcPr>
-            <w:tcW w:w="1134" w:type="dxa"/>
-            <w:vMerge w:val="restart"/>
-          </w:tcPr>
-          <w:p>
-            <w:pPr>
-              <w:jc w:val="center"/>
-            </w:pPr>
-          </w:p>
-        </w:tc>
-      </w:tr>
-      <w:tr>
-        <w:trPr>
-          <w:trHeight w:val="168"/>
-        </w:trPr>
-        <w:tc>
-          <w:tcPr>
-            <w:tcW w:w="1134" w:type="dxa"/>
-            <w:vMerge/>
-          </w:tcPr>
-          <w:p>
-            <w:pPr>
-              <w:jc w:val="center"/>
-            </w:pPr>
-          </w:p>
-        </w:tc>
-        <w:tc>
-          <w:tcPr>
-            <w:tcW w:w="737" w:type="dxa"/>
-          </w:tcPr>
-          <w:p>
-            <w:pPr>
-              <w:jc w:val="center"/>
-            </w:pPr>
-            <w:r>
-              <w:rPr>
-                <w:rFonts w:hint="eastAsia"/>
-              </w:rPr>
-              <w:t>2</w:t>
-            </w:r>
-          </w:p>
-        </w:tc>
-        <w:tc>
-          <w:tcPr>
-            <w:tcW w:w="1134" w:type="dxa"/>
-            <w:vMerge/>
-          </w:tcPr>
-          <w:p>
-            <w:pPr>
-              <w:jc w:val="center"/>
-            </w:pPr>
-          </w:p>
-        </w:tc>
-        <w:tc>
-          <w:tcPr>
-            <w:tcW w:w="1134" w:type="dxa"/>
-            <w:vMerge/>
-          </w:tcPr>
-          <w:p>
-            <w:pPr>
-              <w:jc w:val="center"/>
-            </w:pPr>
-          </w:p>
-        </w:tc>
-        <w:tc>
-          <w:tcPr>
-            <w:tcW w:w="1134" w:type="dxa"/>
-            <w:vMerge/>
-          </w:tcPr>
-          <w:p>
-            <w:pPr>
-              <w:jc w:val="center"/>
-            </w:pPr>
-          </w:p>
-        </w:tc>
-        <w:tc>
-          <w:tcPr>
-            <w:tcW w:w="737" w:type="dxa"/>
-          </w:tcPr>
-          <w:p>
-            <w:pPr>
-              <w:jc w:val="center"/>
-            </w:pPr>
-            <w:r>
-              <w:rPr>
-                <w:rFonts w:hint="eastAsia"/>
-              </w:rPr>
-              <w:t>2</w:t>
-            </w:r>
-          </w:p>
-        </w:tc>
-        <w:tc>
-          <w:tcPr>
-            <w:tcW w:w="1134" w:type="dxa"/>
-            <w:vMerge/>
-          </w:tcPr>
-          <w:p>
-            <w:pPr>
-              <w:jc w:val="center"/>
-            </w:pPr>
-          </w:p>
-        </w:tc>
-        <w:tc>
-          <w:tcPr>
-            <w:tcW w:w="1134" w:type="dxa"/>
-            <w:vMerge/>
-          </w:tcPr>
-          <w:p>
-            <w:pPr>
-              <w:jc w:val="center"/>
-            </w:pPr>
-          </w:p>
-        </w:tc>
-      </w:tr>
-      <w:tr>
-        <w:trPr>
-          <w:trHeight w:val="269"/>
-        </w:trPr>
-        <w:tc>
-          <w:tcPr>
-            <w:tcW w:w="1134" w:type="dxa"/>
-            <w:vMerge w:val="restart"/>
-          </w:tcPr>
-          <w:p>
-            <w:pPr>
-              <w:jc w:val="center"/>
-              <w:rPr>
-                <w:rFonts w:hint="eastAsia"/>
-              </w:rPr>
-            </w:pPr>
-            <w:r>
-              <w:rPr>
-                <w:rFonts w:hint="eastAsia"/>
-              </w:rPr>
-              <w:t>2</w:t>
-            </w:r>
-            <w:r>
-              <w:rPr>
-                <w:rFonts w:hint="eastAsia"/>
-              </w:rPr>
-              <w:t>0</w:t>
-            </w:r>
-          </w:p>
-        </w:tc>
-        <w:tc>
-          <w:tcPr>
-            <w:tcW w:w="737" w:type="dxa"/>
-          </w:tcPr>
-          <w:p>
-            <w:pPr>
-              <w:jc w:val="center"/>
-              <w:rPr>
-                <w:rFonts w:hint="eastAsia"/>
-              </w:rPr>
-            </w:pPr>
-            <w:r>
-              <w:rPr>
-                <w:rFonts w:hint="eastAsia"/>
-              </w:rPr>
-              <w:t>1</w:t>
-            </w:r>
-          </w:p>
-        </w:tc>
-        <w:tc>
-          <w:tcPr>
-            <w:tcW w:w="1134" w:type="dxa"/>
-            <w:vMerge w:val="restart"/>
-          </w:tcPr>
-          <w:p>
-            <w:pPr>
-              <w:jc w:val="center"/>
-            </w:pPr>
-          </w:p>
-        </w:tc>
-        <w:tc>
-          <w:tcPr>
-            <w:tcW w:w="1134" w:type="dxa"/>
-            <w:vMerge w:val="restart"/>
-          </w:tcPr>
-          <w:p>
-            <w:pPr>
-              <w:jc w:val="center"/>
-            </w:pPr>
-          </w:p>
-        </w:tc>
-        <w:tc>
-          <w:tcPr>
-            <w:tcW w:w="1134" w:type="dxa"/>
-            <w:vMerge w:val="restart"/>
-          </w:tcPr>
-          <w:p>
-            <w:pPr>
-              <w:jc w:val="center"/>
-            </w:pPr>
-          </w:p>
-        </w:tc>
-        <w:tc>
-          <w:tcPr>
-            <w:tcW w:w="737" w:type="dxa"/>
-          </w:tcPr>
-          <w:p>
-            <w:pPr>
-              <w:jc w:val="center"/>
-            </w:pPr>
-          </w:p>
-        </w:tc>
-        <w:tc>
-          <w:tcPr>
-            <w:tcW w:w="1134" w:type="dxa"/>
-            <w:vMerge w:val="restart"/>
-          </w:tcPr>
-          <w:p>
-            <w:pPr>
-              <w:jc w:val="center"/>
-            </w:pPr>
-          </w:p>
-        </w:tc>
-        <w:tc>
-          <w:tcPr>
-            <w:tcW w:w="1134" w:type="dxa"/>
-            <w:vMerge w:val="restart"/>
-          </w:tcPr>
-          <w:p>
-            <w:pPr>
-              <w:jc w:val="center"/>
-            </w:pPr>
-          </w:p>
-        </w:tc>
-      </w:tr>
-      <w:tr>
-        <w:trPr>
-          <w:trHeight w:val="168"/>
-        </w:trPr>
-        <w:tc>
-          <w:tcPr>
-            <w:tcW w:w="1134" w:type="dxa"/>
-            <w:vMerge/>
-          </w:tcPr>
-          <w:p>
-            <w:pPr>
-              <w:jc w:val="center"/>
-            </w:pPr>
-          </w:p>
-        </w:tc>
-        <w:tc>
-          <w:tcPr>
-            <w:tcW w:w="737" w:type="dxa"/>
-          </w:tcPr>
-          <w:p>
-            <w:pPr>
-              <w:jc w:val="center"/>
-            </w:pPr>
-            <w:r>
-              <w:rPr>
-                <w:rFonts w:hint="eastAsia"/>
-              </w:rPr>
-              <w:t>2</w:t>
-            </w:r>
-          </w:p>
-        </w:tc>
-        <w:tc>
-          <w:tcPr>
-            <w:tcW w:w="1134" w:type="dxa"/>
-            <w:vMerge/>
-          </w:tcPr>
-          <w:p>
-            <w:pPr>
-              <w:jc w:val="center"/>
-            </w:pPr>
-          </w:p>
-        </w:tc>
-        <w:tc>
-          <w:tcPr>
-            <w:tcW w:w="1134" w:type="dxa"/>
-            <w:vMerge/>
-          </w:tcPr>
-          <w:p>
-            <w:pPr>
-              <w:jc w:val="center"/>
-            </w:pPr>
-          </w:p>
-        </w:tc>
-        <w:tc>
-          <w:tcPr>
-            <w:tcW w:w="1134" w:type="dxa"/>
-            <w:vMerge/>
-          </w:tcPr>
-          <w:p>
-            <w:pPr>
-              <w:jc w:val="center"/>
-            </w:pPr>
-          </w:p>
-        </w:tc>
-        <w:tc>
-          <w:tcPr>
-            <w:tcW w:w="737" w:type="dxa"/>
-          </w:tcPr>
-          <w:p>
-            <w:pPr>
-              <w:jc w:val="center"/>
-            </w:pPr>
-          </w:p>
-        </w:tc>
-        <w:tc>
-          <w:tcPr>
-            <w:tcW w:w="1134" w:type="dxa"/>
-            <w:vMerge/>
-          </w:tcPr>
-          <w:p>
-            <w:pPr>
-              <w:jc w:val="center"/>
-            </w:pPr>
-          </w:p>
-        </w:tc>
-        <w:tc>
-          <w:tcPr>
-            <w:tcW w:w="1134" w:type="dxa"/>
-            <w:vMerge/>
+            <w:tcBorders>
+              <w:tr2bl w:val="single" w:sz="4" w:space="0" w:color="auto"/>
+            </w:tcBorders>
+            <w:vAlign w:val="center"/>
           </w:tcPr>
           <w:p>
             <w:pPr>
@@ -33584,13 +35031,13 @@
         <mc:AlternateContent>
           <mc:Choice Requires="wps">
             <w:drawing>
-              <wp:anchor distT="0" distB="0" distL="114300" distR="114300" simplePos="0" relativeHeight="251673600" behindDoc="0" locked="0" layoutInCell="1" allowOverlap="1" wp14:anchorId="636F75DA" wp14:editId="479C60C5">
+              <wp:anchor distT="0" distB="0" distL="114300" distR="114300" simplePos="0" relativeHeight="251673600" behindDoc="0" locked="0" layoutInCell="1" allowOverlap="1" wp14:anchorId="636F75DA" wp14:editId="0C2D5629">
                 <wp:simplePos x="0" y="0"/>
                 <wp:positionH relativeFrom="column">
-                  <wp:posOffset>122830</wp:posOffset>
+                  <wp:posOffset>78664</wp:posOffset>
                 </wp:positionH>
                 <wp:positionV relativeFrom="paragraph">
-                  <wp:posOffset>143387</wp:posOffset>
+                  <wp:posOffset>106020</wp:posOffset>
                 </wp:positionV>
                 <wp:extent cx="4978400" cy="163900"/>
                 <wp:effectExtent l="0" t="0" r="0" b="7620"/>
@@ -33676,19 +35123,7 @@
                               <w:rPr>
                                 <w:rFonts w:ascii="HY신명조" w:eastAsia="HY신명조" w:hint="eastAsia"/>
                               </w:rPr>
-                              <w:t>2</w:t>
-                            </w:r>
-                            <w:r>
-                              <w:rPr>
-                                <w:rFonts w:ascii="HY신명조" w:eastAsia="HY신명조" w:hint="eastAsia"/>
-                              </w:rPr>
-                              <w:t xml:space="preserve"> </w:t>
-                            </w:r>
-                            <w:r>
-                              <w:rPr>
-                                <w:rFonts w:ascii="HY신명조" w:eastAsia="HY신명조" w:hint="eastAsia"/>
-                              </w:rPr>
-                              <w:t>LSTM Model Computational Cost</w:t>
+                              <w:t>2 LSTM Model Computational Cost</w:t>
                             </w:r>
                             <w:r>
                               <w:rPr>
@@ -33716,7 +35151,7 @@
           </mc:Choice>
           <mc:Fallback>
             <w:pict>
-              <v:shape w14:anchorId="636F75DA" id="_x0000_s1048" type="#_x0000_t202" style="position:absolute;left:0;text-align:left;margin-left:9.65pt;margin-top:11.3pt;width:392pt;height:12.9pt;z-index:251673600;visibility:visible;mso-wrap-style:square;mso-width-percent:0;mso-height-percent:0;mso-wrap-distance-left:9pt;mso-wrap-distance-top:0;mso-wrap-distance-right:9pt;mso-wrap-distance-bottom:0;mso-position-horizontal:absolute;mso-position-horizontal-relative:text;mso-position-vertical:absolute;mso-position-vertical-relative:text;mso-width-percent:0;mso-height-percent:0;mso-width-relative:margin;mso-height-relative:margin;v-text-anchor:top" o:gfxdata="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" stroked="f">
+              <v:shape w14:anchorId="636F75DA" id="_x0000_s1048" type="#_x0000_t202" style="position:absolute;left:0;text-align:left;margin-left:6.2pt;margin-top:8.35pt;width:392pt;height:12.9pt;z-index:251673600;visibility:visible;mso-wrap-style:square;mso-width-percent:0;mso-height-percent:0;mso-wrap-distance-left:9pt;mso-wrap-distance-top:0;mso-wrap-distance-right:9pt;mso-wrap-distance-bottom:0;mso-position-horizontal:absolute;mso-position-horizontal-relative:text;mso-position-vertical:absolute;mso-position-vertical-relative:text;mso-width-percent:0;mso-height-percent:0;mso-width-relative:margin;mso-height-relative:margin;v-text-anchor:top" o:gfxdata="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" stroked="f">
                 <v:textbox inset="0,0,0,0">
                   <w:txbxContent>
                     <w:p>
@@ -33761,19 +35196,7 @@
                         <w:rPr>
                           <w:rFonts w:ascii="HY신명조" w:eastAsia="HY신명조" w:hint="eastAsia"/>
                         </w:rPr>
-                        <w:t>2</w:t>
-                      </w:r>
-                      <w:r>
-                        <w:rPr>
-                          <w:rFonts w:ascii="HY신명조" w:eastAsia="HY신명조" w:hint="eastAsia"/>
-                        </w:rPr>
-                        <w:t xml:space="preserve"> </w:t>
-                      </w:r>
-                      <w:r>
-                        <w:rPr>
-                          <w:rFonts w:ascii="HY신명조" w:eastAsia="HY신명조" w:hint="eastAsia"/>
-                        </w:rPr>
-                        <w:t>LSTM Model Computational Cost</w:t>
+                        <w:t>2 LSTM Model Computational Cost</w:t>
                       </w:r>
                       <w:r>
                         <w:rPr>
@@ -33798,9 +35221,6 @@
         <w:autoSpaceDE/>
         <w:autoSpaceDN/>
         <w:spacing w:line="259" w:lineRule="auto"/>
-        <w:rPr>
-          <w:rFonts w:hint="eastAsia"/>
-        </w:rPr>
       </w:pPr>
       <w:r>
         <w:br w:type="page"/>

--- a/졸업 논문/졸업논문 김진민.docx
+++ b/졸업 논문/졸업논문 김진민.docx
@@ -10439,6 +10439,14 @@
         </w:rPr>
         <w:t>.</w:t>
       </w:r>
+      <w:proofErr w:type="spellStart"/>
+      <w:r>
+        <w:rPr>
+          <w:rFonts w:hint="eastAsia"/>
+        </w:rPr>
+        <w:t>ㅏ</w:t>
+      </w:r>
+      <w:proofErr w:type="spellEnd"/>
     </w:p>
     <w:p>
       <w:r>
@@ -11496,7 +11504,6 @@
       <w:pPr>
         <w:rPr>
           <w:rStyle w:val="a9"/>
-          <w:rFonts w:hint="eastAsia"/>
           <w:color w:val="auto"/>
         </w:rPr>
       </w:pPr>
@@ -11968,7 +11975,6 @@
         <w:autoSpaceDN/>
         <w:spacing w:line="259" w:lineRule="auto"/>
         <w:rPr>
-          <w:rFonts w:hint="eastAsia"/>
           <w:szCs w:val="20"/>
         </w:rPr>
       </w:pPr>
@@ -16077,7 +16083,6 @@
     <w:p>
       <w:pPr>
         <w:rPr>
-          <w:rFonts w:hint="eastAsia"/>
           <w:i/>
           <w:sz w:val="24"/>
           <w:szCs w:val="24"/>
@@ -18873,31 +18878,67 @@
         <w:rPr>
           <w:rFonts w:hint="eastAsia"/>
         </w:rPr>
-        <w:t>의</w:t>
-      </w:r>
-      <w:r>
-        <w:rPr>
-          <w:rFonts w:hint="eastAsia"/>
-        </w:rPr>
-        <w:t xml:space="preserve"> </w:t>
-      </w:r>
-      <w:r>
-        <w:rPr>
-          <w:rFonts w:hint="eastAsia"/>
-        </w:rPr>
-        <w:t>목표</w:t>
-      </w:r>
-      <w:r>
-        <w:rPr>
-          <w:rFonts w:hint="eastAsia"/>
-        </w:rPr>
-        <w:t xml:space="preserve"> </w:t>
-      </w:r>
-      <w:r>
-        <w:rPr>
-          <w:rFonts w:hint="eastAsia"/>
-        </w:rPr>
-        <w:t>값은</w:t>
+        <w:t>를</w:t>
+      </w:r>
+      <w:r>
+        <w:rPr>
+          <w:rFonts w:hint="eastAsia"/>
+        </w:rPr>
+        <w:t xml:space="preserve"> </w:t>
+      </w:r>
+      <w:r>
+        <w:rPr>
+          <w:rFonts w:hint="eastAsia"/>
+        </w:rPr>
+        <w:t>설계하기</w:t>
+      </w:r>
+      <w:r>
+        <w:rPr>
+          <w:rFonts w:hint="eastAsia"/>
+        </w:rPr>
+        <w:t xml:space="preserve"> </w:t>
+      </w:r>
+      <w:r>
+        <w:rPr>
+          <w:rFonts w:hint="eastAsia"/>
+        </w:rPr>
+        <w:t>위해서는</w:t>
+      </w:r>
+      <w:r>
+        <w:rPr>
+          <w:rFonts w:hint="eastAsia"/>
+        </w:rPr>
+        <w:t xml:space="preserve"> </w:t>
+      </w:r>
+      <w:r>
+        <w:rPr>
+          <w:rFonts w:hint="eastAsia"/>
+        </w:rPr>
+        <w:t>설정한</w:t>
+      </w:r>
+      <w:r>
+        <w:rPr>
+          <w:rFonts w:hint="eastAsia"/>
+        </w:rPr>
+        <w:t xml:space="preserve"> </w:t>
+      </w:r>
+      <w:r>
+        <w:rPr>
+          <w:rFonts w:hint="eastAsia"/>
+        </w:rPr>
+        <w:t>슬라이딩</w:t>
+      </w:r>
+      <w:r>
+        <w:rPr>
+          <w:rFonts w:hint="eastAsia"/>
+        </w:rPr>
+        <w:t xml:space="preserve"> </w:t>
+      </w:r>
+      <w:r>
+        <w:rPr>
+          <w:rFonts w:hint="eastAsia"/>
+        </w:rPr>
+        <w:t>표면</w:t>
       </w:r>
       <w:r>
         <w:rPr>
@@ -18960,19 +19001,25 @@
         <w:rPr>
           <w:rFonts w:hint="eastAsia"/>
         </w:rPr>
-        <w:t>시키는</w:t>
-      </w:r>
-      <w:r>
-        <w:rPr>
-          <w:rFonts w:hint="eastAsia"/>
-        </w:rPr>
-        <w:t xml:space="preserve"> </w:t>
-      </w:r>
-      <w:r>
-        <w:rPr>
-          <w:rFonts w:hint="eastAsia"/>
-        </w:rPr>
-        <w:t>것이다</w:t>
+        <w:t>시키</w:t>
+      </w:r>
+      <w:r>
+        <w:rPr>
+          <w:rFonts w:hint="eastAsia"/>
+        </w:rPr>
+        <w:t>야</w:t>
+      </w:r>
+      <w:r>
+        <w:rPr>
+          <w:rFonts w:hint="eastAsia"/>
+        </w:rPr>
+        <w:t xml:space="preserve"> </w:t>
+      </w:r>
+      <w:r>
+        <w:rPr>
+          <w:rFonts w:hint="eastAsia"/>
+        </w:rPr>
+        <w:t>한다</w:t>
       </w:r>
       <w:r>
         <w:rPr>
@@ -20759,7 +20806,6 @@
         <w:rPr>
           <w:rFonts w:hint="eastAsia"/>
         </w:rPr>
-        <w:lastRenderedPageBreak/>
         <w:t>설정한</w:t>
       </w:r>
       <w:r>
@@ -23577,19 +23623,1180 @@
       </w:pPr>
       <w:r>
         <w:rPr>
+          <w:rFonts w:hint="eastAsia"/>
+        </w:rPr>
+        <w:t>L</w:t>
+      </w:r>
+      <w:r>
+        <w:t>STM</w:t>
+      </w:r>
+      <w:r>
+        <w:rPr>
+          <w:rFonts w:hint="eastAsia"/>
+        </w:rPr>
+        <w:t>의</w:t>
+      </w:r>
+      <w:r>
+        <w:rPr>
+          <w:rFonts w:hint="eastAsia"/>
+        </w:rPr>
+        <w:t xml:space="preserve"> </w:t>
+      </w:r>
+      <w:r>
+        <w:rPr>
+          <w:rFonts w:hint="eastAsia"/>
+        </w:rPr>
+        <w:t>핵심</w:t>
+      </w:r>
+      <w:r>
+        <w:rPr>
+          <w:rFonts w:hint="eastAsia"/>
+        </w:rPr>
+        <w:t xml:space="preserve"> </w:t>
+      </w:r>
+      <w:r>
+        <w:rPr>
+          <w:rFonts w:hint="eastAsia"/>
+        </w:rPr>
+        <w:t>구조는</w:t>
+      </w:r>
+      <w:r>
+        <w:rPr>
+          <w:rFonts w:hint="eastAsia"/>
+        </w:rPr>
+        <w:t xml:space="preserve"> C</w:t>
+      </w:r>
+      <w:r>
+        <w:t>ell State</w:t>
+      </w:r>
+      <w:r>
+        <w:t xml:space="preserve"> </w:t>
+      </w:r>
+      <w:r>
+        <w:rPr>
+          <w:rFonts w:hint="eastAsia"/>
+        </w:rPr>
+        <w:t>한</w:t>
+      </w:r>
+      <w:r>
+        <w:rPr>
+          <w:rFonts w:hint="eastAsia"/>
+        </w:rPr>
+        <w:t xml:space="preserve"> </w:t>
+      </w:r>
+      <w:r>
+        <w:rPr>
+          <w:rFonts w:hint="eastAsia"/>
+        </w:rPr>
+        <w:t>개</w:t>
+      </w:r>
+      <w:r>
+        <w:rPr>
+          <w:rFonts w:hint="eastAsia"/>
+        </w:rPr>
+        <w:t>와</w:t>
+      </w:r>
+      <w:r>
+        <w:rPr>
+          <w:rFonts w:hint="eastAsia"/>
+        </w:rPr>
+        <w:t xml:space="preserve"> </w:t>
+      </w:r>
+      <w:r>
+        <w:t xml:space="preserve">Input Gate, </w:t>
+      </w:r>
+      <w:r>
+        <w:rPr>
+          <w:rFonts w:hint="eastAsia"/>
+        </w:rPr>
+        <w:t>F</w:t>
+      </w:r>
+      <w:r>
+        <w:t>orget Gate, Output gate</w:t>
+      </w:r>
+      <w:r>
+        <w:t xml:space="preserve"> 3</w:t>
+      </w:r>
+      <w:r>
+        <w:rPr>
+          <w:rFonts w:hint="eastAsia"/>
+        </w:rPr>
+        <w:t>개</w:t>
+      </w:r>
+      <w:r>
+        <w:rPr>
+          <w:rFonts w:hint="eastAsia"/>
+        </w:rPr>
+        <w:t>를</w:t>
+      </w:r>
+      <w:r>
+        <w:rPr>
+          <w:rFonts w:hint="eastAsia"/>
+        </w:rPr>
+        <w:t xml:space="preserve"> </w:t>
+      </w:r>
+      <w:r>
+        <w:rPr>
+          <w:rFonts w:hint="eastAsia"/>
+        </w:rPr>
+        <w:t>추가하여</w:t>
+      </w:r>
+      <w:r>
+        <w:rPr>
+          <w:rFonts w:hint="eastAsia"/>
+        </w:rPr>
+        <w:t xml:space="preserve"> C</w:t>
+      </w:r>
+      <w:r>
+        <w:t xml:space="preserve">ell </w:t>
+      </w:r>
+      <w:r>
+        <w:t>S</w:t>
+      </w:r>
+      <w:r>
+        <w:t xml:space="preserve">tate </w:t>
+      </w:r>
+      <w:r>
+        <w:rPr>
+          <w:rFonts w:hint="eastAsia"/>
+        </w:rPr>
+        <w:t>정보를</w:t>
+      </w:r>
+      <w:r>
+        <w:rPr>
+          <w:rFonts w:hint="eastAsia"/>
+        </w:rPr>
+        <w:t xml:space="preserve"> </w:t>
+      </w:r>
+      <w:r>
+        <w:rPr>
+          <w:rFonts w:hint="eastAsia"/>
+        </w:rPr>
+        <w:t>계속</w:t>
+      </w:r>
+      <w:r>
+        <w:rPr>
+          <w:rFonts w:hint="eastAsia"/>
+        </w:rPr>
+        <w:t xml:space="preserve"> </w:t>
+      </w:r>
+      <w:r>
+        <w:rPr>
+          <w:rFonts w:hint="eastAsia"/>
+        </w:rPr>
+        <w:t>해서</w:t>
+      </w:r>
+      <w:r>
+        <w:rPr>
+          <w:rFonts w:hint="eastAsia"/>
+        </w:rPr>
+        <w:t xml:space="preserve"> </w:t>
+      </w:r>
+      <w:r>
+        <w:rPr>
+          <w:rFonts w:hint="eastAsia"/>
+        </w:rPr>
+        <w:t>조정</w:t>
+      </w:r>
+      <w:r>
+        <w:rPr>
+          <w:rFonts w:hint="eastAsia"/>
+        </w:rPr>
+        <w:t>해서</w:t>
+      </w:r>
+      <w:r>
+        <w:rPr>
+          <w:rFonts w:hint="eastAsia"/>
+        </w:rPr>
+        <w:t xml:space="preserve"> </w:t>
+      </w:r>
+      <w:r>
+        <w:rPr>
+          <w:rFonts w:hint="eastAsia"/>
+        </w:rPr>
+        <w:t>다음</w:t>
+      </w:r>
+      <w:r>
+        <w:rPr>
+          <w:rFonts w:hint="eastAsia"/>
+        </w:rPr>
+        <w:t xml:space="preserve"> </w:t>
+      </w:r>
+      <w:r>
+        <w:rPr>
+          <w:rFonts w:hint="eastAsia"/>
+        </w:rPr>
+        <w:t>단계로</w:t>
+      </w:r>
+      <w:r>
+        <w:rPr>
+          <w:rFonts w:hint="eastAsia"/>
+        </w:rPr>
+        <w:t xml:space="preserve"> </w:t>
+      </w:r>
+      <w:r>
+        <w:rPr>
+          <w:rFonts w:hint="eastAsia"/>
+        </w:rPr>
+        <w:t>전달하는</w:t>
+      </w:r>
+      <w:r>
+        <w:rPr>
+          <w:rFonts w:hint="eastAsia"/>
+        </w:rPr>
+        <w:t xml:space="preserve"> </w:t>
+      </w:r>
+      <w:r>
+        <w:rPr>
+          <w:rFonts w:hint="eastAsia"/>
+        </w:rPr>
+        <w:t>것이다</w:t>
+      </w:r>
+      <w:r>
+        <w:rPr>
+          <w:rFonts w:hint="eastAsia"/>
+        </w:rPr>
+        <w:t>.</w:t>
+      </w:r>
+      <w:r>
+        <w:t xml:space="preserve"> </w:t>
+      </w:r>
+      <w:r>
+        <w:rPr>
+          <w:rFonts w:hint="eastAsia"/>
+        </w:rPr>
+        <w:t>여기서</w:t>
+      </w:r>
+      <w:r>
+        <w:rPr>
+          <w:rFonts w:hint="eastAsia"/>
+        </w:rPr>
+        <w:t xml:space="preserve"> </w:t>
+      </w:r>
+      <w:r>
+        <w:rPr>
+          <w:rFonts w:hint="eastAsia"/>
+        </w:rPr>
+        <w:t>I</w:t>
+      </w:r>
+      <w:r>
+        <w:t>nput Gate</w:t>
+      </w:r>
+      <w:r>
+        <w:rPr>
+          <w:rFonts w:hint="eastAsia"/>
+        </w:rPr>
+        <w:t>는</w:t>
+      </w:r>
+      <w:r>
+        <w:rPr>
+          <w:rFonts w:hint="eastAsia"/>
+        </w:rPr>
+        <w:t xml:space="preserve"> </w:t>
+      </w:r>
+      <w:r>
+        <w:rPr>
+          <w:rFonts w:hint="eastAsia"/>
+        </w:rPr>
+        <w:t>새로운</w:t>
+      </w:r>
+      <w:r>
+        <w:rPr>
+          <w:rFonts w:hint="eastAsia"/>
+        </w:rPr>
+        <w:t xml:space="preserve"> </w:t>
+      </w:r>
+      <w:r>
+        <w:rPr>
+          <w:rFonts w:hint="eastAsia"/>
+        </w:rPr>
+        <w:t>정보를</w:t>
+      </w:r>
+      <w:r>
+        <w:rPr>
+          <w:rFonts w:hint="eastAsia"/>
+        </w:rPr>
+        <w:t xml:space="preserve"> </w:t>
+      </w:r>
+      <w:r>
+        <w:rPr>
+          <w:rFonts w:hint="eastAsia"/>
+        </w:rPr>
+        <w:t>C</w:t>
+      </w:r>
+      <w:r>
+        <w:t>ell State</w:t>
+      </w:r>
+      <w:r>
+        <w:rPr>
+          <w:rFonts w:hint="eastAsia"/>
+        </w:rPr>
+        <w:t>에</w:t>
+      </w:r>
+      <w:r>
+        <w:rPr>
+          <w:rFonts w:hint="eastAsia"/>
+        </w:rPr>
+        <w:t xml:space="preserve"> </w:t>
+      </w:r>
+      <w:r>
+        <w:rPr>
+          <w:rFonts w:hint="eastAsia"/>
+        </w:rPr>
+        <w:t>추가할</w:t>
+      </w:r>
+      <w:r>
+        <w:rPr>
+          <w:rFonts w:hint="eastAsia"/>
+        </w:rPr>
+        <w:t xml:space="preserve"> </w:t>
+      </w:r>
+      <w:r>
+        <w:rPr>
+          <w:rFonts w:hint="eastAsia"/>
+        </w:rPr>
+        <w:t>것인지를</w:t>
+      </w:r>
+      <w:r>
+        <w:rPr>
+          <w:rFonts w:hint="eastAsia"/>
+        </w:rPr>
+        <w:t xml:space="preserve"> </w:t>
+      </w:r>
+      <w:r>
+        <w:rPr>
+          <w:rFonts w:hint="eastAsia"/>
+        </w:rPr>
+        <w:t>결정하고</w:t>
+      </w:r>
+      <w:r>
+        <w:rPr>
+          <w:rFonts w:hint="eastAsia"/>
+        </w:rPr>
+        <w:t>,</w:t>
+      </w:r>
+      <w:r>
+        <w:t xml:space="preserve"> </w:t>
+      </w:r>
+      <w:r>
+        <w:t>Forget Gate</w:t>
+      </w:r>
+      <w:r>
+        <w:rPr>
+          <w:rFonts w:hint="eastAsia"/>
+        </w:rPr>
+        <w:t>는</w:t>
+      </w:r>
+      <w:r>
+        <w:rPr>
+          <w:rFonts w:hint="eastAsia"/>
+        </w:rPr>
+        <w:t xml:space="preserve"> </w:t>
+      </w:r>
+      <w:r>
+        <w:rPr>
+          <w:rFonts w:hint="eastAsia"/>
+        </w:rPr>
+        <w:t>어떤</w:t>
+      </w:r>
+      <w:r>
+        <w:rPr>
+          <w:rFonts w:hint="eastAsia"/>
+        </w:rPr>
+        <w:t xml:space="preserve"> </w:t>
+      </w:r>
+      <w:r>
+        <w:rPr>
+          <w:rFonts w:hint="eastAsia"/>
+        </w:rPr>
+        <w:t>정보를</w:t>
+      </w:r>
+      <w:r>
+        <w:rPr>
+          <w:rFonts w:hint="eastAsia"/>
+        </w:rPr>
+        <w:t xml:space="preserve"> </w:t>
+      </w:r>
+      <w:r>
+        <w:rPr>
+          <w:rFonts w:hint="eastAsia"/>
+        </w:rPr>
+        <w:t>제거할</w:t>
+      </w:r>
+      <w:r>
+        <w:rPr>
+          <w:rFonts w:hint="eastAsia"/>
+        </w:rPr>
+        <w:t xml:space="preserve"> </w:t>
+      </w:r>
+      <w:r>
+        <w:rPr>
+          <w:rFonts w:hint="eastAsia"/>
+        </w:rPr>
+        <w:t>것인지</w:t>
+      </w:r>
+      <w:r>
+        <w:t xml:space="preserve">, </w:t>
+      </w:r>
+      <w:r>
+        <w:rPr>
+          <w:rFonts w:hint="eastAsia"/>
+        </w:rPr>
+        <w:t>마지막으로</w:t>
+      </w:r>
+      <w:r>
+        <w:rPr>
+          <w:rFonts w:hint="eastAsia"/>
+        </w:rPr>
+        <w:t xml:space="preserve"> </w:t>
+      </w:r>
+      <w:r>
+        <w:rPr>
+          <w:rFonts w:hint="eastAsia"/>
+        </w:rPr>
+        <w:t>O</w:t>
+      </w:r>
+      <w:r>
+        <w:t>utput Gate</w:t>
+      </w:r>
+      <w:r>
+        <w:rPr>
+          <w:rFonts w:hint="eastAsia"/>
+        </w:rPr>
+        <w:t>는</w:t>
+      </w:r>
+      <w:r>
+        <w:rPr>
+          <w:rFonts w:hint="eastAsia"/>
+        </w:rPr>
+        <w:t xml:space="preserve"> </w:t>
+      </w:r>
+      <w:r>
+        <w:rPr>
+          <w:rFonts w:hint="eastAsia"/>
+        </w:rPr>
+        <w:t>어떠한</w:t>
+      </w:r>
+      <w:r>
+        <w:rPr>
+          <w:rFonts w:hint="eastAsia"/>
+        </w:rPr>
+        <w:t xml:space="preserve"> </w:t>
+      </w:r>
+      <w:r>
+        <w:rPr>
+          <w:rFonts w:hint="eastAsia"/>
+        </w:rPr>
+        <w:t>정보를</w:t>
+      </w:r>
+      <w:r>
+        <w:rPr>
+          <w:rFonts w:hint="eastAsia"/>
+        </w:rPr>
+        <w:t xml:space="preserve"> </w:t>
+      </w:r>
+      <w:r>
+        <w:rPr>
+          <w:rFonts w:hint="eastAsia"/>
+        </w:rPr>
+        <w:t>출력할지</w:t>
+      </w:r>
+      <w:r>
+        <w:rPr>
+          <w:rFonts w:hint="eastAsia"/>
+        </w:rPr>
+        <w:t xml:space="preserve"> </w:t>
+      </w:r>
+      <w:r>
+        <w:rPr>
+          <w:rFonts w:hint="eastAsia"/>
+        </w:rPr>
+        <w:t>결정한다</w:t>
+      </w:r>
+      <w:r>
+        <w:rPr>
+          <w:rFonts w:hint="eastAsia"/>
+        </w:rPr>
+        <w:t>.</w:t>
+      </w:r>
+      <w:r>
+        <w:t xml:space="preserve"> </w:t>
+      </w:r>
+      <w:r>
+        <w:t>Fig 2.6</w:t>
+      </w:r>
+      <w:r>
+        <w:rPr>
+          <w:rFonts w:hint="eastAsia"/>
+        </w:rPr>
+        <w:t>은</w:t>
+      </w:r>
+      <w:r>
+        <w:rPr>
+          <w:rFonts w:hint="eastAsia"/>
+        </w:rPr>
+        <w:t xml:space="preserve"> L</w:t>
+      </w:r>
+      <w:r>
+        <w:t xml:space="preserve">STM </w:t>
+      </w:r>
+      <w:r>
+        <w:rPr>
+          <w:rFonts w:hint="eastAsia"/>
+        </w:rPr>
+        <w:t>모델을</w:t>
+      </w:r>
+      <w:r>
+        <w:rPr>
+          <w:rFonts w:hint="eastAsia"/>
+        </w:rPr>
+        <w:t xml:space="preserve"> </w:t>
+      </w:r>
+      <w:r>
+        <w:rPr>
+          <w:rFonts w:hint="eastAsia"/>
+        </w:rPr>
+        <w:t>도식화</w:t>
+      </w:r>
+      <w:r>
+        <w:t>한</w:t>
+      </w:r>
+      <w:r>
+        <w:rPr>
+          <w:rFonts w:hint="eastAsia"/>
+        </w:rPr>
+        <w:t xml:space="preserve"> </w:t>
+      </w:r>
+      <w:r>
+        <w:rPr>
+          <w:rFonts w:hint="eastAsia"/>
+        </w:rPr>
+        <w:t>모습으로</w:t>
+      </w:r>
+      <w:r>
+        <w:rPr>
+          <w:rFonts w:hint="eastAsia"/>
+        </w:rPr>
+        <w:t xml:space="preserve"> C</w:t>
+      </w:r>
+      <w:r>
+        <w:rPr>
+          <w:rFonts w:hint="eastAsia"/>
+        </w:rPr>
+        <w:t>는</w:t>
+      </w:r>
+      <w:r>
+        <w:rPr>
+          <w:rFonts w:hint="eastAsia"/>
+        </w:rPr>
+        <w:t xml:space="preserve"> </w:t>
+      </w:r>
+      <w:r>
+        <w:rPr>
+          <w:rFonts w:hint="eastAsia"/>
+        </w:rPr>
+        <w:t>C</w:t>
+      </w:r>
+      <w:r>
+        <w:t>ell State</w:t>
+      </w:r>
+      <w:r>
+        <w:rPr>
+          <w:rFonts w:hint="eastAsia"/>
+        </w:rPr>
+        <w:t>,</w:t>
+      </w:r>
+      <w:r>
+        <w:t xml:space="preserve"> </w:t>
+      </w:r>
+      <w:r>
+        <w:t>h</w:t>
+      </w:r>
+      <w:r>
+        <w:rPr>
+          <w:rFonts w:hint="eastAsia"/>
+        </w:rPr>
+        <w:t>는</w:t>
+      </w:r>
+      <w:r>
+        <w:rPr>
+          <w:rFonts w:hint="eastAsia"/>
+        </w:rPr>
+        <w:t xml:space="preserve"> h</w:t>
+      </w:r>
+      <w:r>
+        <w:t>idden State,</w:t>
+      </w:r>
+      <w:r>
+        <w:t xml:space="preserve"> x</w:t>
+      </w:r>
+      <w:r>
+        <w:rPr>
+          <w:rFonts w:hint="eastAsia"/>
+        </w:rPr>
+        <w:t>는</w:t>
+      </w:r>
+      <w:r>
+        <w:rPr>
+          <w:rFonts w:hint="eastAsia"/>
+        </w:rPr>
+        <w:t xml:space="preserve"> </w:t>
+      </w:r>
+      <w:r>
+        <w:rPr>
+          <w:rFonts w:hint="eastAsia"/>
+        </w:rPr>
+        <w:t>입력</w:t>
+      </w:r>
+      <w:r>
+        <w:rPr>
+          <w:rFonts w:hint="eastAsia"/>
+        </w:rPr>
+        <w:t xml:space="preserve"> </w:t>
+      </w:r>
+      <w:r>
+        <w:rPr>
+          <w:rFonts w:hint="eastAsia"/>
+        </w:rPr>
+        <w:t>값</w:t>
+      </w:r>
+      <w:r>
+        <w:rPr>
+          <w:rFonts w:hint="eastAsia"/>
+        </w:rPr>
+        <w:t>,</w:t>
+      </w:r>
+      <w:r>
+        <w:t xml:space="preserve"> </w:t>
+      </w:r>
+      <w:r>
+        <w:rPr>
+          <w:rFonts w:hint="eastAsia"/>
+        </w:rPr>
+        <w:t>y</w:t>
+      </w:r>
+      <w:r>
+        <w:rPr>
+          <w:rFonts w:hint="eastAsia"/>
+        </w:rPr>
+        <w:t>는</w:t>
+      </w:r>
+      <w:r>
+        <w:rPr>
+          <w:rFonts w:hint="eastAsia"/>
+        </w:rPr>
+        <w:t xml:space="preserve"> </w:t>
+      </w:r>
+      <w:r>
+        <w:rPr>
+          <w:rFonts w:hint="eastAsia"/>
+        </w:rPr>
+        <w:t>출력</w:t>
+      </w:r>
+      <w:r>
+        <w:rPr>
+          <w:rFonts w:hint="eastAsia"/>
+        </w:rPr>
+        <w:t xml:space="preserve"> </w:t>
+      </w:r>
+      <w:r>
+        <w:rPr>
+          <w:rFonts w:hint="eastAsia"/>
+        </w:rPr>
+        <w:t>값에</w:t>
+      </w:r>
+      <w:r>
+        <w:rPr>
+          <w:rFonts w:hint="eastAsia"/>
+        </w:rPr>
+        <w:t xml:space="preserve"> </w:t>
+      </w:r>
+      <w:r>
+        <w:rPr>
+          <w:rFonts w:hint="eastAsia"/>
+        </w:rPr>
+        <w:t>해당한다</w:t>
+      </w:r>
+      <w:r>
+        <w:rPr>
+          <w:rFonts w:hint="eastAsia"/>
+        </w:rPr>
+        <w:t>.</w:t>
+      </w:r>
+    </w:p>
+    <w:p>
+      <w:pPr>
+        <w:ind w:firstLineChars="100" w:firstLine="200"/>
+      </w:pPr>
+      <w:r>
+        <w:rPr>
+          <w:rFonts w:hint="eastAsia"/>
+        </w:rPr>
+        <w:t>본</w:t>
+      </w:r>
+      <w:r>
+        <w:rPr>
+          <w:rFonts w:hint="eastAsia"/>
+        </w:rPr>
+        <w:t xml:space="preserve"> </w:t>
+      </w:r>
+      <w:r>
+        <w:rPr>
+          <w:rFonts w:hint="eastAsia"/>
+        </w:rPr>
+        <w:t>논문에서는</w:t>
+      </w:r>
+      <w:r>
+        <w:rPr>
+          <w:rFonts w:hint="eastAsia"/>
+        </w:rPr>
+        <w:t xml:space="preserve"> L</w:t>
+      </w:r>
+      <w:r>
+        <w:t>STM</w:t>
+      </w:r>
+      <w:r>
+        <w:t xml:space="preserve"> </w:t>
+      </w:r>
+      <w:r>
+        <w:rPr>
+          <w:rFonts w:hint="eastAsia"/>
+        </w:rPr>
+        <w:t>모델</w:t>
+      </w:r>
+      <w:r>
+        <w:rPr>
+          <w:rFonts w:hint="eastAsia"/>
+        </w:rPr>
+        <w:t>을</w:t>
+      </w:r>
+      <w:r>
+        <w:rPr>
+          <w:rFonts w:hint="eastAsia"/>
+        </w:rPr>
+        <w:t xml:space="preserve"> </w:t>
+      </w:r>
+      <w:r>
+        <w:rPr>
+          <w:rFonts w:hint="eastAsia"/>
+        </w:rPr>
+        <w:t>사용하여</w:t>
+      </w:r>
+      <w:r>
+        <w:rPr>
+          <w:rFonts w:hint="eastAsia"/>
+        </w:rPr>
+        <w:t xml:space="preserve"> </w:t>
+      </w:r>
+      <w:r>
+        <w:t>2.1</w:t>
+      </w:r>
+      <w:r>
+        <w:rPr>
+          <w:rFonts w:hint="eastAsia"/>
+        </w:rPr>
+        <w:t>절에</w:t>
+      </w:r>
+      <w:r>
+        <w:rPr>
+          <w:rFonts w:hint="eastAsia"/>
+        </w:rPr>
+        <w:t>서</w:t>
+      </w:r>
+      <w:r>
+        <w:rPr>
+          <w:rFonts w:hint="eastAsia"/>
+        </w:rPr>
+        <w:t xml:space="preserve"> </w:t>
+      </w:r>
+      <w:r>
+        <w:rPr>
+          <w:rFonts w:hint="eastAsia"/>
+        </w:rPr>
+        <w:t>언급한</w:t>
+      </w:r>
+      <w:r>
+        <w:rPr>
+          <w:rFonts w:hint="eastAsia"/>
+        </w:rPr>
+        <w:t xml:space="preserve"> </w:t>
+      </w:r>
+      <w:r>
+        <w:rPr>
+          <w:rFonts w:hint="eastAsia"/>
+        </w:rPr>
+        <w:t>차량</w:t>
+      </w:r>
+      <w:r>
+        <w:rPr>
+          <w:rFonts w:hint="eastAsia"/>
+        </w:rPr>
+        <w:t xml:space="preserve"> </w:t>
+      </w:r>
+      <w:r>
+        <w:rPr>
+          <w:rFonts w:hint="eastAsia"/>
+        </w:rPr>
+        <w:t>내부</w:t>
+      </w:r>
+      <w:r>
+        <w:rPr>
+          <w:rFonts w:hint="eastAsia"/>
+        </w:rPr>
+        <w:t xml:space="preserve"> </w:t>
+      </w:r>
+      <w:r>
+        <w:rPr>
+          <w:rFonts w:hint="eastAsia"/>
+        </w:rPr>
+        <w:t>센서로</w:t>
+      </w:r>
+      <w:r>
+        <w:rPr>
+          <w:rFonts w:hint="eastAsia"/>
+        </w:rPr>
+        <w:t xml:space="preserve"> </w:t>
+      </w:r>
+      <w:r>
+        <w:rPr>
+          <w:rFonts w:hint="eastAsia"/>
+        </w:rPr>
+        <w:t>측정할</w:t>
+      </w:r>
+      <w:r>
+        <w:rPr>
+          <w:rFonts w:hint="eastAsia"/>
+        </w:rPr>
+        <w:t xml:space="preserve"> </w:t>
+      </w:r>
+      <w:r>
+        <w:rPr>
+          <w:rFonts w:hint="eastAsia"/>
+        </w:rPr>
+        <w:t>수</w:t>
+      </w:r>
+      <w:r>
+        <w:rPr>
+          <w:rFonts w:hint="eastAsia"/>
+        </w:rPr>
+        <w:t xml:space="preserve"> </w:t>
+      </w:r>
+      <w:r>
+        <w:rPr>
+          <w:rFonts w:hint="eastAsia"/>
+        </w:rPr>
+        <w:t>없는</w:t>
+      </w:r>
+      <w:r>
+        <w:rPr>
+          <w:rFonts w:hint="eastAsia"/>
+        </w:rPr>
+        <w:t xml:space="preserve"> </w:t>
+      </w:r>
+      <m:oMath>
+        <m:sSub>
+          <m:sSubPr>
+            <m:ctrlPr>
+              <w:rPr>
+                <w:rFonts w:ascii="Cambria Math" w:hAnsi="Cambria Math"/>
+                <w:i/>
+              </w:rPr>
+            </m:ctrlPr>
+          </m:sSubPr>
+          <m:e>
+            <m:r>
+              <w:rPr>
+                <w:rFonts w:ascii="Cambria Math" w:hAnsi="Cambria Math"/>
+              </w:rPr>
+              <m:t>M</m:t>
+            </m:r>
+          </m:e>
+          <m:sub>
+            <m:r>
+              <w:rPr>
+                <w:rFonts w:ascii="Cambria Math" w:hAnsi="Cambria Math"/>
+              </w:rPr>
+              <m:t>ϕU</m:t>
+            </m:r>
+          </m:sub>
+        </m:sSub>
+      </m:oMath>
+      <w:r>
+        <w:rPr>
+          <w:rFonts w:hint="eastAsia"/>
+        </w:rPr>
+        <w:t>값을</w:t>
+      </w:r>
+      <w:r>
+        <w:rPr>
+          <w:rFonts w:hint="eastAsia"/>
+        </w:rPr>
+        <w:t xml:space="preserve"> </w:t>
+      </w:r>
+      <w:r>
+        <w:rPr>
+          <w:rFonts w:hint="eastAsia"/>
+        </w:rPr>
+        <w:t>차량</w:t>
+      </w:r>
+      <w:r>
+        <w:rPr>
+          <w:rFonts w:hint="eastAsia"/>
+        </w:rPr>
+        <w:t xml:space="preserve"> </w:t>
+      </w:r>
+      <w:r>
+        <w:rPr>
+          <w:rFonts w:hint="eastAsia"/>
+        </w:rPr>
+        <w:t>내부</w:t>
+      </w:r>
+      <w:r>
+        <w:rPr>
+          <w:rFonts w:hint="eastAsia"/>
+        </w:rPr>
+        <w:t xml:space="preserve"> </w:t>
+      </w:r>
+      <w:r>
+        <w:rPr>
+          <w:rFonts w:hint="eastAsia"/>
+        </w:rPr>
+        <w:t>센서</w:t>
+      </w:r>
+      <w:r>
+        <w:rPr>
+          <w:rFonts w:hint="eastAsia"/>
+        </w:rPr>
+        <w:t xml:space="preserve"> </w:t>
+      </w:r>
+      <w:r>
+        <w:rPr>
+          <w:rFonts w:hint="eastAsia"/>
+        </w:rPr>
+        <w:t>데이터를</w:t>
+      </w:r>
+      <w:r>
+        <w:rPr>
+          <w:rFonts w:hint="eastAsia"/>
+        </w:rPr>
+        <w:t xml:space="preserve"> </w:t>
+      </w:r>
+      <w:r>
+        <w:rPr>
+          <w:rFonts w:hint="eastAsia"/>
+        </w:rPr>
+        <w:t>기반으로</w:t>
+      </w:r>
+      <w:r>
+        <w:t xml:space="preserve"> </w:t>
+      </w:r>
+      <w:r>
+        <w:rPr>
+          <w:rFonts w:hint="eastAsia"/>
+        </w:rPr>
+        <w:t>예측한다</w:t>
+      </w:r>
+      <w:r>
+        <w:rPr>
+          <w:rFonts w:hint="eastAsia"/>
+        </w:rPr>
+        <w:t>.</w:t>
+      </w:r>
+      <w:r>
+        <w:t xml:space="preserve"> </w:t>
+      </w:r>
+      <w:r>
+        <w:rPr>
+          <w:rFonts w:hint="eastAsia"/>
+        </w:rPr>
+        <w:t>예측된</w:t>
+      </w:r>
+      <w:r>
+        <w:rPr>
+          <w:rFonts w:hint="eastAsia"/>
+        </w:rPr>
+        <w:t xml:space="preserve"> </w:t>
+      </w:r>
+      <m:oMath>
+        <m:sSub>
+          <m:sSubPr>
+            <m:ctrlPr>
+              <w:rPr>
+                <w:rFonts w:ascii="Cambria Math" w:hAnsi="Cambria Math"/>
+                <w:i/>
+              </w:rPr>
+            </m:ctrlPr>
+          </m:sSubPr>
+          <m:e>
+            <m:r>
+              <w:rPr>
+                <w:rFonts w:ascii="Cambria Math" w:hAnsi="Cambria Math"/>
+              </w:rPr>
+              <m:t>M</m:t>
+            </m:r>
+          </m:e>
+          <m:sub>
+            <m:r>
+              <w:rPr>
+                <w:rFonts w:ascii="Cambria Math" w:hAnsi="Cambria Math"/>
+              </w:rPr>
+              <m:t>ϕU</m:t>
+            </m:r>
+          </m:sub>
+        </m:sSub>
+      </m:oMath>
+      <w:r>
+        <w:rPr>
+          <w:rFonts w:hint="eastAsia"/>
+        </w:rPr>
+        <w:t>값을</w:t>
+      </w:r>
+      <w:r>
+        <w:rPr>
+          <w:rFonts w:hint="eastAsia"/>
+        </w:rPr>
+        <w:t xml:space="preserve"> </w:t>
+      </w:r>
+      <w:r>
+        <w:rPr>
+          <w:rFonts w:hint="eastAsia"/>
+        </w:rPr>
+        <w:t>사용하여</w:t>
+      </w:r>
+      <w:r>
+        <w:rPr>
+          <w:rFonts w:hint="eastAsia"/>
+        </w:rPr>
+        <w:t xml:space="preserve"> 2</w:t>
+      </w:r>
+      <w:r>
+        <w:t>.2</w:t>
+      </w:r>
+      <w:r>
+        <w:rPr>
+          <w:rFonts w:hint="eastAsia"/>
+        </w:rPr>
+        <w:t>절에</w:t>
+      </w:r>
+      <w:r>
+        <w:rPr>
+          <w:rFonts w:hint="eastAsia"/>
+        </w:rPr>
+        <w:t xml:space="preserve"> </w:t>
+      </w:r>
+      <w:r>
+        <w:rPr>
+          <w:rFonts w:hint="eastAsia"/>
+        </w:rPr>
+        <w:t>언급된</w:t>
+      </w:r>
+      <w:r>
+        <w:rPr>
+          <w:rFonts w:hint="eastAsia"/>
+        </w:rPr>
+        <w:t xml:space="preserve"> </w:t>
+      </w:r>
+      <w:r>
+        <w:t>SMC</w:t>
+      </w:r>
+      <w:r>
+        <w:rPr>
+          <w:rFonts w:hint="eastAsia"/>
+        </w:rPr>
+        <w:t>의</w:t>
+      </w:r>
+      <w:r>
+        <w:rPr>
+          <w:rFonts w:hint="eastAsia"/>
+        </w:rPr>
+        <w:t xml:space="preserve"> </w:t>
+      </w:r>
+      <w:r>
+        <w:rPr>
+          <w:rFonts w:hint="eastAsia"/>
+        </w:rPr>
+        <w:t>제어</w:t>
+      </w:r>
+      <w:r>
+        <w:rPr>
+          <w:rFonts w:hint="eastAsia"/>
+        </w:rPr>
+        <w:t xml:space="preserve"> </w:t>
+      </w:r>
+      <w:r>
+        <w:rPr>
+          <w:rFonts w:hint="eastAsia"/>
+        </w:rPr>
+        <w:t>성능</w:t>
+      </w:r>
+      <w:r>
+        <w:rPr>
+          <w:rFonts w:hint="eastAsia"/>
+        </w:rPr>
+        <w:t xml:space="preserve"> </w:t>
+      </w:r>
+      <w:r>
+        <w:rPr>
+          <w:rFonts w:hint="eastAsia"/>
+        </w:rPr>
+        <w:t>향상을</w:t>
+      </w:r>
+      <w:r>
+        <w:rPr>
+          <w:rFonts w:hint="eastAsia"/>
+        </w:rPr>
+        <w:t xml:space="preserve"> </w:t>
+      </w:r>
+      <w:r>
+        <w:rPr>
+          <w:rFonts w:hint="eastAsia"/>
+        </w:rPr>
+        <w:t>목표로</w:t>
+      </w:r>
+      <w:r>
+        <w:rPr>
+          <w:rFonts w:hint="eastAsia"/>
+        </w:rPr>
+        <w:t xml:space="preserve"> </w:t>
+      </w:r>
+      <w:r>
+        <w:rPr>
+          <w:rFonts w:hint="eastAsia"/>
+        </w:rPr>
+        <w:t>하였</w:t>
+      </w:r>
+      <w:r>
+        <w:rPr>
+          <w:rFonts w:hint="eastAsia"/>
+        </w:rPr>
+        <w:t>다</w:t>
+      </w:r>
+      <w:r>
+        <w:rPr>
+          <w:rFonts w:hint="eastAsia"/>
+        </w:rPr>
+        <w:t>.</w:t>
+      </w:r>
+    </w:p>
+    <w:p>
+      <w:pPr>
+        <w:ind w:firstLineChars="100" w:firstLine="200"/>
+      </w:pPr>
+      <w:r>
+        <w:rPr>
           <w:noProof/>
         </w:rPr>
         <w:lastRenderedPageBreak/>
         <mc:AlternateContent>
           <mc:Choice Requires="wpg">
             <w:drawing>
-              <wp:anchor distT="0" distB="0" distL="114300" distR="114300" simplePos="0" relativeHeight="251667456" behindDoc="0" locked="0" layoutInCell="1" allowOverlap="1" wp14:anchorId="508B7A86" wp14:editId="26DDD180">
+              <wp:anchor distT="0" distB="0" distL="114300" distR="114300" simplePos="0" relativeHeight="251667456" behindDoc="0" locked="0" layoutInCell="1" allowOverlap="1" wp14:anchorId="508B7A86" wp14:editId="61636962">
                 <wp:simplePos x="0" y="0"/>
                 <wp:positionH relativeFrom="margin">
-                  <wp:align>left</wp:align>
+                  <wp:posOffset>34925</wp:posOffset>
                 </wp:positionH>
                 <wp:positionV relativeFrom="page">
-                  <wp:posOffset>6125845</wp:posOffset>
+                  <wp:posOffset>1591945</wp:posOffset>
                 </wp:positionV>
                 <wp:extent cx="4978400" cy="3044190"/>
                 <wp:effectExtent l="0" t="0" r="0" b="3810"/>
@@ -23607,7 +24814,7 @@
                       <wpg:grpSpPr bwMode="auto">
                         <a:xfrm>
                           <a:off x="0" y="0"/>
-                          <a:ext cx="4978400" cy="3040614"/>
+                          <a:ext cx="4978400" cy="3044190"/>
                           <a:chOff x="13132" y="4543"/>
                           <a:chExt cx="43172" cy="26362"/>
                         </a:xfrm>
@@ -23731,7 +24938,7 @@
           </mc:Choice>
           <mc:Fallback>
             <w:pict>
-              <v:group w14:anchorId="508B7A86" id="_x0000_s1047" style="position:absolute;left:0;text-align:left;margin-left:0;margin-top:482.35pt;width:392pt;height:239.7pt;z-index:251667456;mso-position-horizontal:left;mso-position-horizontal-relative:margin;mso-position-vertical-relative:page;mso-width-relative:margin;mso-height-relative:margin" coordorigin="13132,4543" coordsize="43172,26362" o:gfxdata="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">
+              <v:group w14:anchorId="508B7A86" id="_x0000_s1047" style="position:absolute;left:0;text-align:left;margin-left:2.75pt;margin-top:125.35pt;width:392pt;height:239.7pt;z-index:251667456;mso-position-horizontal-relative:margin;mso-position-vertical-relative:page;mso-width-relative:margin;mso-height-relative:margin" coordorigin="13132,4543" coordsize="43172,26362" o:gfxdata="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">
                 <v:shape id="_x0000_s1048" type="#_x0000_t202" style="position:absolute;left:13132;top:28060;width:43172;height:2845;visibility:visible;mso-wrap-style:square;v-text-anchor:top" o:gfxdata="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" stroked="f">
                   <v:textbox inset="0,0,0,0">
                     <w:txbxContent>
@@ -23774,1167 +24981,6 @@
           </mc:Fallback>
         </mc:AlternateContent>
       </w:r>
-      <w:r>
-        <w:rPr>
-          <w:rFonts w:hint="eastAsia"/>
-        </w:rPr>
-        <w:t>L</w:t>
-      </w:r>
-      <w:r>
-        <w:t>STM</w:t>
-      </w:r>
-      <w:r>
-        <w:rPr>
-          <w:rFonts w:hint="eastAsia"/>
-        </w:rPr>
-        <w:t>의</w:t>
-      </w:r>
-      <w:r>
-        <w:rPr>
-          <w:rFonts w:hint="eastAsia"/>
-        </w:rPr>
-        <w:t xml:space="preserve"> </w:t>
-      </w:r>
-      <w:r>
-        <w:rPr>
-          <w:rFonts w:hint="eastAsia"/>
-        </w:rPr>
-        <w:t>핵심</w:t>
-      </w:r>
-      <w:r>
-        <w:rPr>
-          <w:rFonts w:hint="eastAsia"/>
-        </w:rPr>
-        <w:t xml:space="preserve"> </w:t>
-      </w:r>
-      <w:r>
-        <w:rPr>
-          <w:rFonts w:hint="eastAsia"/>
-        </w:rPr>
-        <w:t>구조는</w:t>
-      </w:r>
-      <w:r>
-        <w:rPr>
-          <w:rFonts w:hint="eastAsia"/>
-        </w:rPr>
-        <w:t xml:space="preserve"> C</w:t>
-      </w:r>
-      <w:r>
-        <w:t>ell State</w:t>
-      </w:r>
-      <w:r>
-        <w:t xml:space="preserve"> </w:t>
-      </w:r>
-      <w:r>
-        <w:rPr>
-          <w:rFonts w:hint="eastAsia"/>
-        </w:rPr>
-        <w:t>한</w:t>
-      </w:r>
-      <w:r>
-        <w:rPr>
-          <w:rFonts w:hint="eastAsia"/>
-        </w:rPr>
-        <w:t xml:space="preserve"> </w:t>
-      </w:r>
-      <w:r>
-        <w:rPr>
-          <w:rFonts w:hint="eastAsia"/>
-        </w:rPr>
-        <w:t>개</w:t>
-      </w:r>
-      <w:r>
-        <w:rPr>
-          <w:rFonts w:hint="eastAsia"/>
-        </w:rPr>
-        <w:t>와</w:t>
-      </w:r>
-      <w:r>
-        <w:rPr>
-          <w:rFonts w:hint="eastAsia"/>
-        </w:rPr>
-        <w:t xml:space="preserve"> </w:t>
-      </w:r>
-      <w:r>
-        <w:t xml:space="preserve">Input Gate, </w:t>
-      </w:r>
-      <w:r>
-        <w:rPr>
-          <w:rFonts w:hint="eastAsia"/>
-        </w:rPr>
-        <w:t>F</w:t>
-      </w:r>
-      <w:r>
-        <w:t>orget Gate, Output gate</w:t>
-      </w:r>
-      <w:r>
-        <w:t xml:space="preserve"> 3</w:t>
-      </w:r>
-      <w:r>
-        <w:rPr>
-          <w:rFonts w:hint="eastAsia"/>
-        </w:rPr>
-        <w:t>개</w:t>
-      </w:r>
-      <w:r>
-        <w:rPr>
-          <w:rFonts w:hint="eastAsia"/>
-        </w:rPr>
-        <w:t>를</w:t>
-      </w:r>
-      <w:r>
-        <w:rPr>
-          <w:rFonts w:hint="eastAsia"/>
-        </w:rPr>
-        <w:t xml:space="preserve"> </w:t>
-      </w:r>
-      <w:r>
-        <w:rPr>
-          <w:rFonts w:hint="eastAsia"/>
-        </w:rPr>
-        <w:t>추가하여</w:t>
-      </w:r>
-      <w:r>
-        <w:rPr>
-          <w:rFonts w:hint="eastAsia"/>
-        </w:rPr>
-        <w:t xml:space="preserve"> C</w:t>
-      </w:r>
-      <w:r>
-        <w:t xml:space="preserve">ell </w:t>
-      </w:r>
-      <w:r>
-        <w:t>S</w:t>
-      </w:r>
-      <w:r>
-        <w:t xml:space="preserve">tate </w:t>
-      </w:r>
-      <w:r>
-        <w:rPr>
-          <w:rFonts w:hint="eastAsia"/>
-        </w:rPr>
-        <w:t>정보를</w:t>
-      </w:r>
-      <w:r>
-        <w:rPr>
-          <w:rFonts w:hint="eastAsia"/>
-        </w:rPr>
-        <w:t xml:space="preserve"> </w:t>
-      </w:r>
-      <w:r>
-        <w:rPr>
-          <w:rFonts w:hint="eastAsia"/>
-        </w:rPr>
-        <w:t>계속</w:t>
-      </w:r>
-      <w:r>
-        <w:rPr>
-          <w:rFonts w:hint="eastAsia"/>
-        </w:rPr>
-        <w:t xml:space="preserve"> </w:t>
-      </w:r>
-      <w:r>
-        <w:rPr>
-          <w:rFonts w:hint="eastAsia"/>
-        </w:rPr>
-        <w:t>해서</w:t>
-      </w:r>
-      <w:r>
-        <w:rPr>
-          <w:rFonts w:hint="eastAsia"/>
-        </w:rPr>
-        <w:t xml:space="preserve"> </w:t>
-      </w:r>
-      <w:r>
-        <w:rPr>
-          <w:rFonts w:hint="eastAsia"/>
-        </w:rPr>
-        <w:t>조정</w:t>
-      </w:r>
-      <w:r>
-        <w:rPr>
-          <w:rFonts w:hint="eastAsia"/>
-        </w:rPr>
-        <w:t>해서</w:t>
-      </w:r>
-      <w:r>
-        <w:rPr>
-          <w:rFonts w:hint="eastAsia"/>
-        </w:rPr>
-        <w:t xml:space="preserve"> </w:t>
-      </w:r>
-      <w:r>
-        <w:rPr>
-          <w:rFonts w:hint="eastAsia"/>
-        </w:rPr>
-        <w:t>다음</w:t>
-      </w:r>
-      <w:r>
-        <w:rPr>
-          <w:rFonts w:hint="eastAsia"/>
-        </w:rPr>
-        <w:t xml:space="preserve"> </w:t>
-      </w:r>
-      <w:r>
-        <w:rPr>
-          <w:rFonts w:hint="eastAsia"/>
-        </w:rPr>
-        <w:t>단계로</w:t>
-      </w:r>
-      <w:r>
-        <w:rPr>
-          <w:rFonts w:hint="eastAsia"/>
-        </w:rPr>
-        <w:t xml:space="preserve"> </w:t>
-      </w:r>
-      <w:r>
-        <w:rPr>
-          <w:rFonts w:hint="eastAsia"/>
-        </w:rPr>
-        <w:t>전달하는</w:t>
-      </w:r>
-      <w:r>
-        <w:rPr>
-          <w:rFonts w:hint="eastAsia"/>
-        </w:rPr>
-        <w:t xml:space="preserve"> </w:t>
-      </w:r>
-      <w:r>
-        <w:rPr>
-          <w:rFonts w:hint="eastAsia"/>
-        </w:rPr>
-        <w:t>것이다</w:t>
-      </w:r>
-      <w:r>
-        <w:rPr>
-          <w:rFonts w:hint="eastAsia"/>
-        </w:rPr>
-        <w:t>.</w:t>
-      </w:r>
-      <w:r>
-        <w:t xml:space="preserve"> </w:t>
-      </w:r>
-      <w:r>
-        <w:rPr>
-          <w:rFonts w:hint="eastAsia"/>
-        </w:rPr>
-        <w:t>여기서</w:t>
-      </w:r>
-      <w:r>
-        <w:rPr>
-          <w:rFonts w:hint="eastAsia"/>
-        </w:rPr>
-        <w:t xml:space="preserve"> </w:t>
-      </w:r>
-      <w:r>
-        <w:rPr>
-          <w:rFonts w:hint="eastAsia"/>
-        </w:rPr>
-        <w:t>I</w:t>
-      </w:r>
-      <w:r>
-        <w:t>nput Gate</w:t>
-      </w:r>
-      <w:r>
-        <w:rPr>
-          <w:rFonts w:hint="eastAsia"/>
-        </w:rPr>
-        <w:t>는</w:t>
-      </w:r>
-      <w:r>
-        <w:rPr>
-          <w:rFonts w:hint="eastAsia"/>
-        </w:rPr>
-        <w:t xml:space="preserve"> </w:t>
-      </w:r>
-      <w:r>
-        <w:rPr>
-          <w:rFonts w:hint="eastAsia"/>
-        </w:rPr>
-        <w:t>새로운</w:t>
-      </w:r>
-      <w:r>
-        <w:rPr>
-          <w:rFonts w:hint="eastAsia"/>
-        </w:rPr>
-        <w:t xml:space="preserve"> </w:t>
-      </w:r>
-      <w:r>
-        <w:rPr>
-          <w:rFonts w:hint="eastAsia"/>
-        </w:rPr>
-        <w:t>정보를</w:t>
-      </w:r>
-      <w:r>
-        <w:rPr>
-          <w:rFonts w:hint="eastAsia"/>
-        </w:rPr>
-        <w:t xml:space="preserve"> </w:t>
-      </w:r>
-      <w:r>
-        <w:rPr>
-          <w:rFonts w:hint="eastAsia"/>
-        </w:rPr>
-        <w:t>C</w:t>
-      </w:r>
-      <w:r>
-        <w:t>ell State</w:t>
-      </w:r>
-      <w:r>
-        <w:rPr>
-          <w:rFonts w:hint="eastAsia"/>
-        </w:rPr>
-        <w:t>에</w:t>
-      </w:r>
-      <w:r>
-        <w:rPr>
-          <w:rFonts w:hint="eastAsia"/>
-        </w:rPr>
-        <w:t xml:space="preserve"> </w:t>
-      </w:r>
-      <w:r>
-        <w:rPr>
-          <w:rFonts w:hint="eastAsia"/>
-        </w:rPr>
-        <w:t>추가할</w:t>
-      </w:r>
-      <w:r>
-        <w:rPr>
-          <w:rFonts w:hint="eastAsia"/>
-        </w:rPr>
-        <w:t xml:space="preserve"> </w:t>
-      </w:r>
-      <w:r>
-        <w:rPr>
-          <w:rFonts w:hint="eastAsia"/>
-        </w:rPr>
-        <w:t>것인지를</w:t>
-      </w:r>
-      <w:r>
-        <w:rPr>
-          <w:rFonts w:hint="eastAsia"/>
-        </w:rPr>
-        <w:t xml:space="preserve"> </w:t>
-      </w:r>
-      <w:r>
-        <w:rPr>
-          <w:rFonts w:hint="eastAsia"/>
-        </w:rPr>
-        <w:t>결정하고</w:t>
-      </w:r>
-      <w:r>
-        <w:rPr>
-          <w:rFonts w:hint="eastAsia"/>
-        </w:rPr>
-        <w:t>,</w:t>
-      </w:r>
-      <w:r>
-        <w:t xml:space="preserve"> </w:t>
-      </w:r>
-      <w:r>
-        <w:t>Forget Gate</w:t>
-      </w:r>
-      <w:r>
-        <w:rPr>
-          <w:rFonts w:hint="eastAsia"/>
-        </w:rPr>
-        <w:t>는</w:t>
-      </w:r>
-      <w:r>
-        <w:rPr>
-          <w:rFonts w:hint="eastAsia"/>
-        </w:rPr>
-        <w:t xml:space="preserve"> </w:t>
-      </w:r>
-      <w:r>
-        <w:rPr>
-          <w:rFonts w:hint="eastAsia"/>
-        </w:rPr>
-        <w:t>어떤</w:t>
-      </w:r>
-      <w:r>
-        <w:rPr>
-          <w:rFonts w:hint="eastAsia"/>
-        </w:rPr>
-        <w:t xml:space="preserve"> </w:t>
-      </w:r>
-      <w:r>
-        <w:rPr>
-          <w:rFonts w:hint="eastAsia"/>
-        </w:rPr>
-        <w:t>정보를</w:t>
-      </w:r>
-      <w:r>
-        <w:rPr>
-          <w:rFonts w:hint="eastAsia"/>
-        </w:rPr>
-        <w:t xml:space="preserve"> </w:t>
-      </w:r>
-      <w:r>
-        <w:rPr>
-          <w:rFonts w:hint="eastAsia"/>
-        </w:rPr>
-        <w:t>제거할</w:t>
-      </w:r>
-      <w:r>
-        <w:rPr>
-          <w:rFonts w:hint="eastAsia"/>
-        </w:rPr>
-        <w:t xml:space="preserve"> </w:t>
-      </w:r>
-      <w:r>
-        <w:rPr>
-          <w:rFonts w:hint="eastAsia"/>
-        </w:rPr>
-        <w:t>것인지</w:t>
-      </w:r>
-      <w:r>
-        <w:t xml:space="preserve">, </w:t>
-      </w:r>
-      <w:r>
-        <w:rPr>
-          <w:rFonts w:hint="eastAsia"/>
-        </w:rPr>
-        <w:t>마지막으로</w:t>
-      </w:r>
-      <w:r>
-        <w:rPr>
-          <w:rFonts w:hint="eastAsia"/>
-        </w:rPr>
-        <w:t xml:space="preserve"> </w:t>
-      </w:r>
-      <w:r>
-        <w:rPr>
-          <w:rFonts w:hint="eastAsia"/>
-        </w:rPr>
-        <w:t>O</w:t>
-      </w:r>
-      <w:r>
-        <w:t>utput Gate</w:t>
-      </w:r>
-      <w:r>
-        <w:rPr>
-          <w:rFonts w:hint="eastAsia"/>
-        </w:rPr>
-        <w:t>는</w:t>
-      </w:r>
-      <w:r>
-        <w:rPr>
-          <w:rFonts w:hint="eastAsia"/>
-        </w:rPr>
-        <w:t xml:space="preserve"> </w:t>
-      </w:r>
-      <w:r>
-        <w:rPr>
-          <w:rFonts w:hint="eastAsia"/>
-        </w:rPr>
-        <w:t>어떠한</w:t>
-      </w:r>
-      <w:r>
-        <w:rPr>
-          <w:rFonts w:hint="eastAsia"/>
-        </w:rPr>
-        <w:t xml:space="preserve"> </w:t>
-      </w:r>
-      <w:r>
-        <w:rPr>
-          <w:rFonts w:hint="eastAsia"/>
-        </w:rPr>
-        <w:t>정보를</w:t>
-      </w:r>
-      <w:r>
-        <w:rPr>
-          <w:rFonts w:hint="eastAsia"/>
-        </w:rPr>
-        <w:t xml:space="preserve"> </w:t>
-      </w:r>
-      <w:r>
-        <w:rPr>
-          <w:rFonts w:hint="eastAsia"/>
-        </w:rPr>
-        <w:t>출력할지</w:t>
-      </w:r>
-      <w:r>
-        <w:rPr>
-          <w:rFonts w:hint="eastAsia"/>
-        </w:rPr>
-        <w:t xml:space="preserve"> </w:t>
-      </w:r>
-      <w:r>
-        <w:rPr>
-          <w:rFonts w:hint="eastAsia"/>
-        </w:rPr>
-        <w:t>결정한다</w:t>
-      </w:r>
-      <w:r>
-        <w:rPr>
-          <w:rFonts w:hint="eastAsia"/>
-        </w:rPr>
-        <w:t>.</w:t>
-      </w:r>
-      <w:r>
-        <w:t xml:space="preserve"> </w:t>
-      </w:r>
-      <w:r>
-        <w:t>Fig 2.6</w:t>
-      </w:r>
-      <w:r>
-        <w:rPr>
-          <w:rFonts w:hint="eastAsia"/>
-        </w:rPr>
-        <w:t>은</w:t>
-      </w:r>
-      <w:r>
-        <w:rPr>
-          <w:rFonts w:hint="eastAsia"/>
-        </w:rPr>
-        <w:t xml:space="preserve"> L</w:t>
-      </w:r>
-      <w:r>
-        <w:t xml:space="preserve">STM </w:t>
-      </w:r>
-      <w:r>
-        <w:rPr>
-          <w:rFonts w:hint="eastAsia"/>
-        </w:rPr>
-        <w:t>모델을</w:t>
-      </w:r>
-      <w:r>
-        <w:rPr>
-          <w:rFonts w:hint="eastAsia"/>
-        </w:rPr>
-        <w:t xml:space="preserve"> </w:t>
-      </w:r>
-      <w:r>
-        <w:rPr>
-          <w:rFonts w:hint="eastAsia"/>
-        </w:rPr>
-        <w:t>도식화</w:t>
-      </w:r>
-      <w:r>
-        <w:t>한</w:t>
-      </w:r>
-      <w:r>
-        <w:rPr>
-          <w:rFonts w:hint="eastAsia"/>
-        </w:rPr>
-        <w:t xml:space="preserve"> </w:t>
-      </w:r>
-      <w:r>
-        <w:rPr>
-          <w:rFonts w:hint="eastAsia"/>
-        </w:rPr>
-        <w:t>모습으로</w:t>
-      </w:r>
-      <w:r>
-        <w:rPr>
-          <w:rFonts w:hint="eastAsia"/>
-        </w:rPr>
-        <w:t xml:space="preserve"> C</w:t>
-      </w:r>
-      <w:r>
-        <w:rPr>
-          <w:rFonts w:hint="eastAsia"/>
-        </w:rPr>
-        <w:t>는</w:t>
-      </w:r>
-      <w:r>
-        <w:rPr>
-          <w:rFonts w:hint="eastAsia"/>
-        </w:rPr>
-        <w:t xml:space="preserve"> </w:t>
-      </w:r>
-      <w:r>
-        <w:rPr>
-          <w:rFonts w:hint="eastAsia"/>
-        </w:rPr>
-        <w:t>C</w:t>
-      </w:r>
-      <w:r>
-        <w:t>ell State</w:t>
-      </w:r>
-      <w:r>
-        <w:rPr>
-          <w:rFonts w:hint="eastAsia"/>
-        </w:rPr>
-        <w:t>,</w:t>
-      </w:r>
-      <w:r>
-        <w:t xml:space="preserve"> </w:t>
-      </w:r>
-      <w:r>
-        <w:t>h</w:t>
-      </w:r>
-      <w:r>
-        <w:rPr>
-          <w:rFonts w:hint="eastAsia"/>
-        </w:rPr>
-        <w:t>는</w:t>
-      </w:r>
-      <w:r>
-        <w:rPr>
-          <w:rFonts w:hint="eastAsia"/>
-        </w:rPr>
-        <w:t xml:space="preserve"> h</w:t>
-      </w:r>
-      <w:r>
-        <w:t>idden State,</w:t>
-      </w:r>
-      <w:r>
-        <w:t xml:space="preserve"> x</w:t>
-      </w:r>
-      <w:r>
-        <w:rPr>
-          <w:rFonts w:hint="eastAsia"/>
-        </w:rPr>
-        <w:t>는</w:t>
-      </w:r>
-      <w:r>
-        <w:rPr>
-          <w:rFonts w:hint="eastAsia"/>
-        </w:rPr>
-        <w:t xml:space="preserve"> </w:t>
-      </w:r>
-      <w:r>
-        <w:rPr>
-          <w:rFonts w:hint="eastAsia"/>
-        </w:rPr>
-        <w:t>입력</w:t>
-      </w:r>
-      <w:r>
-        <w:rPr>
-          <w:rFonts w:hint="eastAsia"/>
-        </w:rPr>
-        <w:t xml:space="preserve"> </w:t>
-      </w:r>
-      <w:r>
-        <w:rPr>
-          <w:rFonts w:hint="eastAsia"/>
-        </w:rPr>
-        <w:t>값</w:t>
-      </w:r>
-      <w:r>
-        <w:rPr>
-          <w:rFonts w:hint="eastAsia"/>
-        </w:rPr>
-        <w:t>,</w:t>
-      </w:r>
-      <w:r>
-        <w:t xml:space="preserve"> </w:t>
-      </w:r>
-      <w:r>
-        <w:rPr>
-          <w:rFonts w:hint="eastAsia"/>
-        </w:rPr>
-        <w:t>y</w:t>
-      </w:r>
-      <w:r>
-        <w:rPr>
-          <w:rFonts w:hint="eastAsia"/>
-        </w:rPr>
-        <w:t>는</w:t>
-      </w:r>
-      <w:r>
-        <w:rPr>
-          <w:rFonts w:hint="eastAsia"/>
-        </w:rPr>
-        <w:t xml:space="preserve"> </w:t>
-      </w:r>
-      <w:r>
-        <w:rPr>
-          <w:rFonts w:hint="eastAsia"/>
-        </w:rPr>
-        <w:t>출력</w:t>
-      </w:r>
-      <w:r>
-        <w:rPr>
-          <w:rFonts w:hint="eastAsia"/>
-        </w:rPr>
-        <w:t xml:space="preserve"> </w:t>
-      </w:r>
-      <w:r>
-        <w:rPr>
-          <w:rFonts w:hint="eastAsia"/>
-        </w:rPr>
-        <w:t>값에</w:t>
-      </w:r>
-      <w:r>
-        <w:rPr>
-          <w:rFonts w:hint="eastAsia"/>
-        </w:rPr>
-        <w:t xml:space="preserve"> </w:t>
-      </w:r>
-      <w:r>
-        <w:rPr>
-          <w:rFonts w:hint="eastAsia"/>
-        </w:rPr>
-        <w:t>해당한다</w:t>
-      </w:r>
-      <w:r>
-        <w:rPr>
-          <w:rFonts w:hint="eastAsia"/>
-        </w:rPr>
-        <w:t>.</w:t>
-      </w:r>
-    </w:p>
-    <w:p>
-      <w:pPr>
-        <w:ind w:firstLineChars="100" w:firstLine="200"/>
-      </w:pPr>
-      <w:r>
-        <w:rPr>
-          <w:rFonts w:hint="eastAsia"/>
-        </w:rPr>
-        <w:t>본</w:t>
-      </w:r>
-      <w:r>
-        <w:rPr>
-          <w:rFonts w:hint="eastAsia"/>
-        </w:rPr>
-        <w:t xml:space="preserve"> </w:t>
-      </w:r>
-      <w:r>
-        <w:rPr>
-          <w:rFonts w:hint="eastAsia"/>
-        </w:rPr>
-        <w:t>논문에서는</w:t>
-      </w:r>
-      <w:r>
-        <w:rPr>
-          <w:rFonts w:hint="eastAsia"/>
-        </w:rPr>
-        <w:t xml:space="preserve"> L</w:t>
-      </w:r>
-      <w:r>
-        <w:t>STM</w:t>
-      </w:r>
-      <w:r>
-        <w:t xml:space="preserve"> </w:t>
-      </w:r>
-      <w:r>
-        <w:rPr>
-          <w:rFonts w:hint="eastAsia"/>
-        </w:rPr>
-        <w:t>모델</w:t>
-      </w:r>
-      <w:r>
-        <w:rPr>
-          <w:rFonts w:hint="eastAsia"/>
-        </w:rPr>
-        <w:t>을</w:t>
-      </w:r>
-      <w:r>
-        <w:rPr>
-          <w:rFonts w:hint="eastAsia"/>
-        </w:rPr>
-        <w:t xml:space="preserve"> </w:t>
-      </w:r>
-      <w:r>
-        <w:rPr>
-          <w:rFonts w:hint="eastAsia"/>
-        </w:rPr>
-        <w:t>사용하여</w:t>
-      </w:r>
-      <w:r>
-        <w:rPr>
-          <w:rFonts w:hint="eastAsia"/>
-        </w:rPr>
-        <w:t xml:space="preserve"> </w:t>
-      </w:r>
-      <w:r>
-        <w:t>2.1</w:t>
-      </w:r>
-      <w:r>
-        <w:rPr>
-          <w:rFonts w:hint="eastAsia"/>
-        </w:rPr>
-        <w:t>절에</w:t>
-      </w:r>
-      <w:r>
-        <w:rPr>
-          <w:rFonts w:hint="eastAsia"/>
-        </w:rPr>
-        <w:t>서</w:t>
-      </w:r>
-      <w:r>
-        <w:rPr>
-          <w:rFonts w:hint="eastAsia"/>
-        </w:rPr>
-        <w:t xml:space="preserve"> </w:t>
-      </w:r>
-      <w:r>
-        <w:rPr>
-          <w:rFonts w:hint="eastAsia"/>
-        </w:rPr>
-        <w:t>언급한</w:t>
-      </w:r>
-      <w:r>
-        <w:rPr>
-          <w:rFonts w:hint="eastAsia"/>
-        </w:rPr>
-        <w:t xml:space="preserve"> </w:t>
-      </w:r>
-      <w:r>
-        <w:rPr>
-          <w:rFonts w:hint="eastAsia"/>
-        </w:rPr>
-        <w:t>차량</w:t>
-      </w:r>
-      <w:r>
-        <w:rPr>
-          <w:rFonts w:hint="eastAsia"/>
-        </w:rPr>
-        <w:t xml:space="preserve"> </w:t>
-      </w:r>
-      <w:r>
-        <w:rPr>
-          <w:rFonts w:hint="eastAsia"/>
-        </w:rPr>
-        <w:t>내부</w:t>
-      </w:r>
-      <w:r>
-        <w:rPr>
-          <w:rFonts w:hint="eastAsia"/>
-        </w:rPr>
-        <w:t xml:space="preserve"> </w:t>
-      </w:r>
-      <w:r>
-        <w:rPr>
-          <w:rFonts w:hint="eastAsia"/>
-        </w:rPr>
-        <w:t>센서로</w:t>
-      </w:r>
-      <w:r>
-        <w:rPr>
-          <w:rFonts w:hint="eastAsia"/>
-        </w:rPr>
-        <w:t xml:space="preserve"> </w:t>
-      </w:r>
-      <w:r>
-        <w:rPr>
-          <w:rFonts w:hint="eastAsia"/>
-        </w:rPr>
-        <w:t>측정할</w:t>
-      </w:r>
-      <w:r>
-        <w:rPr>
-          <w:rFonts w:hint="eastAsia"/>
-        </w:rPr>
-        <w:t xml:space="preserve"> </w:t>
-      </w:r>
-      <w:r>
-        <w:rPr>
-          <w:rFonts w:hint="eastAsia"/>
-        </w:rPr>
-        <w:t>수</w:t>
-      </w:r>
-      <w:r>
-        <w:rPr>
-          <w:rFonts w:hint="eastAsia"/>
-        </w:rPr>
-        <w:t xml:space="preserve"> </w:t>
-      </w:r>
-      <w:r>
-        <w:rPr>
-          <w:rFonts w:hint="eastAsia"/>
-        </w:rPr>
-        <w:t>없는</w:t>
-      </w:r>
-      <w:r>
-        <w:rPr>
-          <w:rFonts w:hint="eastAsia"/>
-        </w:rPr>
-        <w:t xml:space="preserve"> </w:t>
-      </w:r>
-      <m:oMath>
-        <m:sSub>
-          <m:sSubPr>
-            <m:ctrlPr>
-              <w:rPr>
-                <w:rFonts w:ascii="Cambria Math" w:hAnsi="Cambria Math"/>
-                <w:i/>
-              </w:rPr>
-            </m:ctrlPr>
-          </m:sSubPr>
-          <m:e>
-            <m:r>
-              <w:rPr>
-                <w:rFonts w